--- a/Documentos/profesorumv6.docx
+++ b/Documentos/profesorumv6.docx
@@ -1500,7 +1500,7 @@
     </w:p>
     <w:p>
       <w:pPr>
-        <w:pStyle w:val="Ttulo1"/>
+        <w:pStyle w:val="Heading1"/>
         <w:spacing w:line="360" w:lineRule="auto"/>
         <w:jc w:val="center"/>
       </w:pPr>
@@ -1880,7 +1880,7 @@
     </w:p>
     <w:p>
       <w:pPr>
-        <w:pStyle w:val="Ttulo1"/>
+        <w:pStyle w:val="Heading1"/>
         <w:spacing w:line="360" w:lineRule="auto"/>
       </w:pPr>
       <w:bookmarkStart w:id="8" w:name="_Toc516735789"/>
@@ -2167,7 +2167,7 @@
     </w:p>
     <w:p>
       <w:pPr>
-        <w:pStyle w:val="Ttulo1"/>
+        <w:pStyle w:val="Heading1"/>
         <w:spacing w:line="360" w:lineRule="auto"/>
         <w:jc w:val="left"/>
       </w:pPr>
@@ -2239,7 +2239,7 @@
       <w:sdtContent>
         <w:p>
           <w:pPr>
-            <w:pStyle w:val="TtuloTDC"/>
+            <w:pStyle w:val="TOCHeading"/>
             <w:rPr>
               <w:rFonts w:ascii="Arial" w:hAnsi="Arial" w:cs="Arial"/>
               <w:b w:val="0"/>
@@ -2262,7 +2262,7 @@
         </w:p>
         <w:p>
           <w:pPr>
-            <w:pStyle w:val="TDC1"/>
+            <w:pStyle w:val="TOC1"/>
             <w:tabs>
               <w:tab w:val="right" w:leader="dot" w:pos="8828"/>
             </w:tabs>
@@ -2306,7 +2306,7 @@
           <w:hyperlink w:anchor="_Toc8393474" w:history="1">
             <w:r>
               <w:rPr>
-                <w:rStyle w:val="Hipervnculo"/>
+                <w:rStyle w:val="Hyperlink"/>
                 <w:rFonts w:ascii="Arial" w:hAnsi="Arial" w:cs="Arial"/>
                 <w:b w:val="0"/>
                 <w:i w:val="0"/>
@@ -2387,7 +2387,7 @@
         </w:p>
         <w:p>
           <w:pPr>
-            <w:pStyle w:val="TDC1"/>
+            <w:pStyle w:val="TOC1"/>
             <w:tabs>
               <w:tab w:val="right" w:leader="dot" w:pos="8828"/>
             </w:tabs>
@@ -2404,7 +2404,7 @@
           <w:hyperlink w:anchor="_Toc8393475" w:history="1">
             <w:r>
               <w:rPr>
-                <w:rStyle w:val="Hipervnculo"/>
+                <w:rStyle w:val="Hyperlink"/>
                 <w:rFonts w:ascii="Arial" w:hAnsi="Arial" w:cs="Arial"/>
                 <w:b w:val="0"/>
                 <w:i w:val="0"/>
@@ -2485,7 +2485,7 @@
         </w:p>
         <w:p>
           <w:pPr>
-            <w:pStyle w:val="TDC1"/>
+            <w:pStyle w:val="TOC1"/>
             <w:tabs>
               <w:tab w:val="right" w:leader="dot" w:pos="8828"/>
             </w:tabs>
@@ -2502,7 +2502,7 @@
           <w:hyperlink w:anchor="_Toc8393476" w:history="1">
             <w:r>
               <w:rPr>
-                <w:rStyle w:val="Hipervnculo"/>
+                <w:rStyle w:val="Hyperlink"/>
                 <w:rFonts w:ascii="Arial" w:hAnsi="Arial" w:cs="Arial"/>
                 <w:b w:val="0"/>
                 <w:i w:val="0"/>
@@ -2583,7 +2583,7 @@
         </w:p>
         <w:p>
           <w:pPr>
-            <w:pStyle w:val="TDC1"/>
+            <w:pStyle w:val="TOC1"/>
             <w:tabs>
               <w:tab w:val="right" w:leader="dot" w:pos="8828"/>
             </w:tabs>
@@ -2600,7 +2600,7 @@
           <w:hyperlink w:anchor="_Toc8393477" w:history="1">
             <w:r>
               <w:rPr>
-                <w:rStyle w:val="Hipervnculo"/>
+                <w:rStyle w:val="Hyperlink"/>
                 <w:rFonts w:ascii="Arial" w:hAnsi="Arial" w:cs="Arial"/>
                 <w:b w:val="0"/>
                 <w:i w:val="0"/>
@@ -2681,7 +2681,7 @@
         </w:p>
         <w:p>
           <w:pPr>
-            <w:pStyle w:val="TDC1"/>
+            <w:pStyle w:val="TOC1"/>
             <w:tabs>
               <w:tab w:val="right" w:leader="dot" w:pos="8828"/>
             </w:tabs>
@@ -2698,7 +2698,7 @@
           <w:hyperlink w:anchor="_Toc8393478" w:history="1">
             <w:r>
               <w:rPr>
-                <w:rStyle w:val="Hipervnculo"/>
+                <w:rStyle w:val="Hyperlink"/>
                 <w:rFonts w:ascii="Arial" w:hAnsi="Arial" w:cs="Arial"/>
                 <w:b w:val="0"/>
                 <w:i w:val="0"/>
@@ -2779,7 +2779,7 @@
         </w:p>
         <w:p>
           <w:pPr>
-            <w:pStyle w:val="TDC1"/>
+            <w:pStyle w:val="TOC1"/>
             <w:tabs>
               <w:tab w:val="left" w:pos="480"/>
               <w:tab w:val="right" w:leader="dot" w:pos="8828"/>
@@ -2797,7 +2797,7 @@
           <w:hyperlink w:anchor="_Toc8393479" w:history="1">
             <w:r>
               <w:rPr>
-                <w:rStyle w:val="Hipervnculo"/>
+                <w:rStyle w:val="Hyperlink"/>
                 <w:rFonts w:ascii="Arial" w:hAnsi="Arial" w:cs="Arial"/>
                 <w:b w:val="0"/>
                 <w:i w:val="0"/>
@@ -2819,7 +2819,7 @@
             </w:r>
             <w:r>
               <w:rPr>
-                <w:rStyle w:val="Hipervnculo"/>
+                <w:rStyle w:val="Hyperlink"/>
                 <w:rFonts w:ascii="Arial" w:hAnsi="Arial" w:cs="Arial"/>
                 <w:b w:val="0"/>
                 <w:i w:val="0"/>
@@ -2900,7 +2900,7 @@
         </w:p>
         <w:p>
           <w:pPr>
-            <w:pStyle w:val="TDC1"/>
+            <w:pStyle w:val="TOC1"/>
             <w:tabs>
               <w:tab w:val="left" w:pos="480"/>
               <w:tab w:val="right" w:leader="dot" w:pos="8828"/>
@@ -2918,7 +2918,7 @@
           <w:hyperlink w:anchor="_Toc8393480" w:history="1">
             <w:r>
               <w:rPr>
-                <w:rStyle w:val="Hipervnculo"/>
+                <w:rStyle w:val="Hyperlink"/>
                 <w:rFonts w:ascii="Arial" w:hAnsi="Arial" w:cs="Arial"/>
                 <w:b w:val="0"/>
                 <w:i w:val="0"/>
@@ -2940,7 +2940,7 @@
             </w:r>
             <w:r>
               <w:rPr>
-                <w:rStyle w:val="Hipervnculo"/>
+                <w:rStyle w:val="Hyperlink"/>
                 <w:rFonts w:ascii="Arial" w:hAnsi="Arial" w:cs="Arial"/>
                 <w:b w:val="0"/>
                 <w:i w:val="0"/>
@@ -3021,7 +3021,7 @@
         </w:p>
         <w:p>
           <w:pPr>
-            <w:pStyle w:val="TDC2"/>
+            <w:pStyle w:val="TOC2"/>
             <w:tabs>
               <w:tab w:val="left" w:pos="960"/>
               <w:tab w:val="right" w:leader="dot" w:pos="8828"/>
@@ -3039,7 +3039,7 @@
           <w:hyperlink w:anchor="_Toc8393481" w:history="1">
             <w:r>
               <w:rPr>
-                <w:rStyle w:val="Hipervnculo"/>
+                <w:rStyle w:val="Hyperlink"/>
                 <w:rFonts w:ascii="Arial" w:hAnsi="Arial" w:cs="Arial"/>
                 <w:b w:val="0"/>
                 <w:noProof/>
@@ -3062,7 +3062,7 @@
             </w:r>
             <w:r>
               <w:rPr>
-                <w:rStyle w:val="Hipervnculo"/>
+                <w:rStyle w:val="Hyperlink"/>
                 <w:rFonts w:ascii="Arial" w:hAnsi="Arial" w:cs="Arial"/>
                 <w:b w:val="0"/>
                 <w:noProof/>
@@ -3151,7 +3151,7 @@
         </w:p>
         <w:p>
           <w:pPr>
-            <w:pStyle w:val="TDC2"/>
+            <w:pStyle w:val="TOC2"/>
             <w:tabs>
               <w:tab w:val="left" w:pos="960"/>
               <w:tab w:val="right" w:leader="dot" w:pos="8828"/>
@@ -3169,7 +3169,7 @@
           <w:hyperlink w:anchor="_Toc8393482" w:history="1">
             <w:r>
               <w:rPr>
-                <w:rStyle w:val="Hipervnculo"/>
+                <w:rStyle w:val="Hyperlink"/>
                 <w:rFonts w:ascii="Arial" w:hAnsi="Arial" w:cs="Arial"/>
                 <w:b w:val="0"/>
                 <w:noProof/>
@@ -3192,7 +3192,7 @@
             </w:r>
             <w:r>
               <w:rPr>
-                <w:rStyle w:val="Hipervnculo"/>
+                <w:rStyle w:val="Hyperlink"/>
                 <w:rFonts w:ascii="Arial" w:hAnsi="Arial" w:cs="Arial"/>
                 <w:b w:val="0"/>
                 <w:noProof/>
@@ -3281,7 +3281,7 @@
         </w:p>
         <w:p>
           <w:pPr>
-            <w:pStyle w:val="TDC2"/>
+            <w:pStyle w:val="TOC2"/>
             <w:tabs>
               <w:tab w:val="left" w:pos="960"/>
               <w:tab w:val="right" w:leader="dot" w:pos="8828"/>
@@ -3299,7 +3299,7 @@
           <w:hyperlink w:anchor="_Toc8393483" w:history="1">
             <w:r>
               <w:rPr>
-                <w:rStyle w:val="Hipervnculo"/>
+                <w:rStyle w:val="Hyperlink"/>
                 <w:rFonts w:ascii="Arial" w:hAnsi="Arial" w:cs="Arial"/>
                 <w:b w:val="0"/>
                 <w:noProof/>
@@ -3322,7 +3322,7 @@
             </w:r>
             <w:r>
               <w:rPr>
-                <w:rStyle w:val="Hipervnculo"/>
+                <w:rStyle w:val="Hyperlink"/>
                 <w:rFonts w:ascii="Arial" w:hAnsi="Arial" w:cs="Arial"/>
                 <w:b w:val="0"/>
                 <w:noProof/>
@@ -3411,7 +3411,7 @@
         </w:p>
         <w:p>
           <w:pPr>
-            <w:pStyle w:val="TDC1"/>
+            <w:pStyle w:val="TOC1"/>
             <w:tabs>
               <w:tab w:val="left" w:pos="480"/>
               <w:tab w:val="right" w:leader="dot" w:pos="8828"/>
@@ -3429,7 +3429,7 @@
           <w:hyperlink w:anchor="_Toc8393484" w:history="1">
             <w:r>
               <w:rPr>
-                <w:rStyle w:val="Hipervnculo"/>
+                <w:rStyle w:val="Hyperlink"/>
                 <w:rFonts w:ascii="Arial" w:hAnsi="Arial" w:cs="Arial"/>
                 <w:b w:val="0"/>
                 <w:i w:val="0"/>
@@ -3451,7 +3451,7 @@
             </w:r>
             <w:r>
               <w:rPr>
-                <w:rStyle w:val="Hipervnculo"/>
+                <w:rStyle w:val="Hyperlink"/>
                 <w:rFonts w:ascii="Arial" w:hAnsi="Arial" w:cs="Arial"/>
                 <w:b w:val="0"/>
                 <w:i w:val="0"/>
@@ -3532,7 +3532,7 @@
         </w:p>
         <w:p>
           <w:pPr>
-            <w:pStyle w:val="TDC2"/>
+            <w:pStyle w:val="TOC2"/>
             <w:tabs>
               <w:tab w:val="left" w:pos="960"/>
               <w:tab w:val="right" w:leader="dot" w:pos="8828"/>
@@ -3550,7 +3550,7 @@
           <w:hyperlink w:anchor="_Toc8393485" w:history="1">
             <w:r>
               <w:rPr>
-                <w:rStyle w:val="Hipervnculo"/>
+                <w:rStyle w:val="Hyperlink"/>
                 <w:rFonts w:ascii="Arial" w:hAnsi="Arial" w:cs="Arial"/>
                 <w:b w:val="0"/>
                 <w:noProof/>
@@ -3573,7 +3573,7 @@
             </w:r>
             <w:r>
               <w:rPr>
-                <w:rStyle w:val="Hipervnculo"/>
+                <w:rStyle w:val="Hyperlink"/>
                 <w:rFonts w:ascii="Arial" w:hAnsi="Arial" w:cs="Arial"/>
                 <w:b w:val="0"/>
                 <w:noProof/>
@@ -3662,7 +3662,7 @@
         </w:p>
         <w:p>
           <w:pPr>
-            <w:pStyle w:val="TDC2"/>
+            <w:pStyle w:val="TOC2"/>
             <w:tabs>
               <w:tab w:val="left" w:pos="960"/>
               <w:tab w:val="right" w:leader="dot" w:pos="8828"/>
@@ -3680,7 +3680,7 @@
           <w:hyperlink w:anchor="_Toc8393486" w:history="1">
             <w:r>
               <w:rPr>
-                <w:rStyle w:val="Hipervnculo"/>
+                <w:rStyle w:val="Hyperlink"/>
                 <w:rFonts w:ascii="Arial" w:hAnsi="Arial" w:cs="Arial"/>
                 <w:b w:val="0"/>
                 <w:noProof/>
@@ -3703,7 +3703,7 @@
             </w:r>
             <w:r>
               <w:rPr>
-                <w:rStyle w:val="Hipervnculo"/>
+                <w:rStyle w:val="Hyperlink"/>
                 <w:rFonts w:ascii="Arial" w:hAnsi="Arial" w:cs="Arial"/>
                 <w:b w:val="0"/>
                 <w:noProof/>
@@ -3792,7 +3792,7 @@
         </w:p>
         <w:p>
           <w:pPr>
-            <w:pStyle w:val="TDC2"/>
+            <w:pStyle w:val="TOC2"/>
             <w:tabs>
               <w:tab w:val="left" w:pos="960"/>
               <w:tab w:val="right" w:leader="dot" w:pos="8828"/>
@@ -3810,7 +3810,7 @@
           <w:hyperlink w:anchor="_Toc8393487" w:history="1">
             <w:r>
               <w:rPr>
-                <w:rStyle w:val="Hipervnculo"/>
+                <w:rStyle w:val="Hyperlink"/>
                 <w:rFonts w:ascii="Arial" w:hAnsi="Arial" w:cs="Arial"/>
                 <w:b w:val="0"/>
                 <w:noProof/>
@@ -3833,7 +3833,7 @@
             </w:r>
             <w:r>
               <w:rPr>
-                <w:rStyle w:val="Hipervnculo"/>
+                <w:rStyle w:val="Hyperlink"/>
                 <w:rFonts w:ascii="Arial" w:hAnsi="Arial" w:cs="Arial"/>
                 <w:b w:val="0"/>
                 <w:noProof/>
@@ -3922,7 +3922,7 @@
         </w:p>
         <w:p>
           <w:pPr>
-            <w:pStyle w:val="TDC2"/>
+            <w:pStyle w:val="TOC2"/>
             <w:tabs>
               <w:tab w:val="left" w:pos="960"/>
               <w:tab w:val="right" w:leader="dot" w:pos="8828"/>
@@ -3940,7 +3940,7 @@
           <w:hyperlink w:anchor="_Toc8393488" w:history="1">
             <w:r>
               <w:rPr>
-                <w:rStyle w:val="Hipervnculo"/>
+                <w:rStyle w:val="Hyperlink"/>
                 <w:rFonts w:ascii="Arial" w:hAnsi="Arial" w:cs="Arial"/>
                 <w:b w:val="0"/>
                 <w:noProof/>
@@ -3963,7 +3963,7 @@
             </w:r>
             <w:r>
               <w:rPr>
-                <w:rStyle w:val="Hipervnculo"/>
+                <w:rStyle w:val="Hyperlink"/>
                 <w:rFonts w:ascii="Arial" w:hAnsi="Arial" w:cs="Arial"/>
                 <w:b w:val="0"/>
                 <w:noProof/>
@@ -4052,7 +4052,7 @@
         </w:p>
         <w:p>
           <w:pPr>
-            <w:pStyle w:val="TDC2"/>
+            <w:pStyle w:val="TOC2"/>
             <w:tabs>
               <w:tab w:val="left" w:pos="1200"/>
               <w:tab w:val="right" w:leader="dot" w:pos="8828"/>
@@ -4070,7 +4070,7 @@
           <w:hyperlink w:anchor="_Toc8393489" w:history="1">
             <w:r>
               <w:rPr>
-                <w:rStyle w:val="Hipervnculo"/>
+                <w:rStyle w:val="Hyperlink"/>
                 <w:rFonts w:ascii="Arial" w:hAnsi="Arial" w:cs="Arial"/>
                 <w:b w:val="0"/>
                 <w:noProof/>
@@ -4093,7 +4093,7 @@
             </w:r>
             <w:r>
               <w:rPr>
-                <w:rStyle w:val="Hipervnculo"/>
+                <w:rStyle w:val="Hyperlink"/>
                 <w:rFonts w:ascii="Arial" w:hAnsi="Arial" w:cs="Arial"/>
                 <w:b w:val="0"/>
                 <w:noProof/>
@@ -4182,7 +4182,7 @@
         </w:p>
         <w:p>
           <w:pPr>
-            <w:pStyle w:val="TDC2"/>
+            <w:pStyle w:val="TOC2"/>
             <w:tabs>
               <w:tab w:val="left" w:pos="1200"/>
               <w:tab w:val="right" w:leader="dot" w:pos="8828"/>
@@ -4200,7 +4200,7 @@
           <w:hyperlink w:anchor="_Toc8393490" w:history="1">
             <w:r>
               <w:rPr>
-                <w:rStyle w:val="Hipervnculo"/>
+                <w:rStyle w:val="Hyperlink"/>
                 <w:rFonts w:ascii="Arial" w:hAnsi="Arial" w:cs="Arial"/>
                 <w:b w:val="0"/>
                 <w:noProof/>
@@ -4223,7 +4223,7 @@
             </w:r>
             <w:r>
               <w:rPr>
-                <w:rStyle w:val="Hipervnculo"/>
+                <w:rStyle w:val="Hyperlink"/>
                 <w:rFonts w:ascii="Arial" w:hAnsi="Arial" w:cs="Arial"/>
                 <w:b w:val="0"/>
                 <w:noProof/>
@@ -4312,7 +4312,7 @@
         </w:p>
         <w:p>
           <w:pPr>
-            <w:pStyle w:val="TDC2"/>
+            <w:pStyle w:val="TOC2"/>
             <w:tabs>
               <w:tab w:val="left" w:pos="1200"/>
               <w:tab w:val="right" w:leader="dot" w:pos="8828"/>
@@ -4330,7 +4330,7 @@
           <w:hyperlink w:anchor="_Toc8393491" w:history="1">
             <w:r>
               <w:rPr>
-                <w:rStyle w:val="Hipervnculo"/>
+                <w:rStyle w:val="Hyperlink"/>
                 <w:rFonts w:ascii="Arial" w:hAnsi="Arial" w:cs="Arial"/>
                 <w:b w:val="0"/>
                 <w:noProof/>
@@ -4353,7 +4353,7 @@
             </w:r>
             <w:r>
               <w:rPr>
-                <w:rStyle w:val="Hipervnculo"/>
+                <w:rStyle w:val="Hyperlink"/>
                 <w:rFonts w:ascii="Arial" w:hAnsi="Arial" w:cs="Arial"/>
                 <w:b w:val="0"/>
                 <w:noProof/>
@@ -4442,7 +4442,7 @@
         </w:p>
         <w:p>
           <w:pPr>
-            <w:pStyle w:val="TDC2"/>
+            <w:pStyle w:val="TOC2"/>
             <w:tabs>
               <w:tab w:val="left" w:pos="960"/>
               <w:tab w:val="right" w:leader="dot" w:pos="8828"/>
@@ -4460,7 +4460,7 @@
           <w:hyperlink w:anchor="_Toc8393492" w:history="1">
             <w:r>
               <w:rPr>
-                <w:rStyle w:val="Hipervnculo"/>
+                <w:rStyle w:val="Hyperlink"/>
                 <w:rFonts w:ascii="Arial" w:hAnsi="Arial" w:cs="Arial"/>
                 <w:b w:val="0"/>
                 <w:noProof/>
@@ -4483,7 +4483,7 @@
             </w:r>
             <w:r>
               <w:rPr>
-                <w:rStyle w:val="Hipervnculo"/>
+                <w:rStyle w:val="Hyperlink"/>
                 <w:rFonts w:ascii="Arial" w:hAnsi="Arial" w:cs="Arial"/>
                 <w:b w:val="0"/>
                 <w:noProof/>
@@ -4603,7 +4603,7 @@
     </w:sdt>
     <w:p>
       <w:pPr>
-        <w:pStyle w:val="Ttulo1"/>
+        <w:pStyle w:val="Heading1"/>
         <w:spacing w:line="360" w:lineRule="auto"/>
       </w:pPr>
     </w:p>
@@ -4659,7 +4659,7 @@
     </w:p>
     <w:p>
       <w:pPr>
-        <w:pStyle w:val="Ttulo1"/>
+        <w:pStyle w:val="Heading1"/>
       </w:pPr>
       <w:bookmarkStart w:id="22" w:name="_Toc8393477"/>
       <w:r>
@@ -4686,7 +4686,7 @@
     </w:p>
     <w:p>
       <w:pPr>
-        <w:pStyle w:val="Ttulo1"/>
+        <w:pStyle w:val="Heading1"/>
         <w:spacing w:line="360" w:lineRule="auto"/>
       </w:pPr>
       <w:bookmarkStart w:id="23" w:name="_Toc516735792"/>
@@ -4708,7 +4708,7 @@
     </w:p>
     <w:p>
       <w:pPr>
-        <w:pStyle w:val="Prrafodelista"/>
+        <w:pStyle w:val="ListParagraph"/>
         <w:numPr>
           <w:ilvl w:val="0"/>
           <w:numId w:val="46"/>
@@ -4738,7 +4738,7 @@
     </w:p>
     <w:p>
       <w:pPr>
-        <w:pStyle w:val="Prrafodelista"/>
+        <w:pStyle w:val="ListParagraph"/>
         <w:numPr>
           <w:ilvl w:val="0"/>
           <w:numId w:val="46"/>
@@ -4757,7 +4757,7 @@
     </w:p>
     <w:p>
       <w:pPr>
-        <w:pStyle w:val="Prrafodelista"/>
+        <w:pStyle w:val="ListParagraph"/>
         <w:numPr>
           <w:ilvl w:val="0"/>
           <w:numId w:val="46"/>
@@ -4783,7 +4783,7 @@
     </w:p>
     <w:p>
       <w:pPr>
-        <w:pStyle w:val="Prrafodelista"/>
+        <w:pStyle w:val="ListParagraph"/>
         <w:numPr>
           <w:ilvl w:val="0"/>
           <w:numId w:val="46"/>
@@ -4829,7 +4829,7 @@
     </w:p>
     <w:p>
       <w:pPr>
-        <w:pStyle w:val="Prrafodelista"/>
+        <w:pStyle w:val="ListParagraph"/>
         <w:numPr>
           <w:ilvl w:val="0"/>
           <w:numId w:val="46"/>
@@ -4885,7 +4885,7 @@
     </w:p>
     <w:p>
       <w:pPr>
-        <w:pStyle w:val="Prrafodelista"/>
+        <w:pStyle w:val="ListParagraph"/>
         <w:numPr>
           <w:ilvl w:val="0"/>
           <w:numId w:val="46"/>
@@ -4926,7 +4926,7 @@
     </w:p>
     <w:p>
       <w:pPr>
-        <w:pStyle w:val="Prrafodelista"/>
+        <w:pStyle w:val="ListParagraph"/>
         <w:numPr>
           <w:ilvl w:val="0"/>
           <w:numId w:val="46"/>
@@ -4952,7 +4952,7 @@
     </w:p>
     <w:p>
       <w:pPr>
-        <w:pStyle w:val="Prrafodelista"/>
+        <w:pStyle w:val="ListParagraph"/>
         <w:numPr>
           <w:ilvl w:val="0"/>
           <w:numId w:val="46"/>
@@ -4985,7 +4985,7 @@
     </w:p>
     <w:p>
       <w:pPr>
-        <w:pStyle w:val="Prrafodelista"/>
+        <w:pStyle w:val="ListParagraph"/>
         <w:numPr>
           <w:ilvl w:val="0"/>
           <w:numId w:val="46"/>
@@ -5019,7 +5019,7 @@
     </w:p>
     <w:p>
       <w:pPr>
-        <w:pStyle w:val="Prrafodelista"/>
+        <w:pStyle w:val="ListParagraph"/>
         <w:numPr>
           <w:ilvl w:val="0"/>
           <w:numId w:val="46"/>
@@ -5064,7 +5064,7 @@
     </w:p>
     <w:p>
       <w:pPr>
-        <w:pStyle w:val="Prrafodelista"/>
+        <w:pStyle w:val="ListParagraph"/>
         <w:numPr>
           <w:ilvl w:val="0"/>
           <w:numId w:val="46"/>
@@ -5098,7 +5098,7 @@
     </w:p>
     <w:p>
       <w:pPr>
-        <w:pStyle w:val="Prrafodelista"/>
+        <w:pStyle w:val="ListParagraph"/>
         <w:numPr>
           <w:ilvl w:val="0"/>
           <w:numId w:val="46"/>
@@ -5132,7 +5132,7 @@
     </w:p>
     <w:p>
       <w:pPr>
-        <w:pStyle w:val="Prrafodelista"/>
+        <w:pStyle w:val="ListParagraph"/>
         <w:numPr>
           <w:ilvl w:val="0"/>
           <w:numId w:val="46"/>
@@ -5452,7 +5452,7 @@
     </w:p>
     <w:p>
       <w:pPr>
-        <w:pStyle w:val="Ttulo1"/>
+        <w:pStyle w:val="Heading1"/>
         <w:numPr>
           <w:ilvl w:val="0"/>
           <w:numId w:val="32"/>
@@ -5514,244 +5514,139 @@
         <w:spacing w:line="360" w:lineRule="auto"/>
       </w:pPr>
       <w:r>
-        <w:rPr>
-          <w:highlight w:val="yellow"/>
-        </w:rPr>
-        <w:t xml:space="preserve">Es en esta </w:t>
-      </w:r>
-      <w:r>
-        <w:rPr>
-          <w:highlight w:val="yellow"/>
-        </w:rPr>
-        <w:t>misma</w:t>
-      </w:r>
-      <w:r>
-        <w:rPr>
-          <w:highlight w:val="yellow"/>
-        </w:rPr>
-        <w:t xml:space="preserve"> sociedad, </w:t>
-      </w:r>
-      <w:r>
-        <w:rPr>
-          <w:highlight w:val="yellow"/>
-        </w:rPr>
+        <w:t xml:space="preserve">Es en esta sociedad, </w:t>
+      </w:r>
+      <w:r>
         <w:t xml:space="preserve">que </w:t>
       </w:r>
       <w:r>
-        <w:rPr>
-          <w:highlight w:val="yellow"/>
-        </w:rPr>
-        <w:t xml:space="preserve">se ha presentado una escasez de profesionales de la educación, ya en </w:t>
-      </w:r>
-      <w:r>
-        <w:rPr>
-          <w:highlight w:val="yellow"/>
-        </w:rPr>
+        <w:t>se ha presentado una escasez de profesionales de la educación,</w:t>
+      </w:r>
+      <w:r>
+        <w:t xml:space="preserve"> como se explica</w:t>
+      </w:r>
+      <w:r>
+        <w:t xml:space="preserve"> en </w:t>
+      </w:r>
+      <w:r>
         <w:t xml:space="preserve">el informe realizado por María José Sepúlveda de Elige Educar, </w:t>
       </w:r>
       <w:r>
-        <w:rPr>
-          <w:highlight w:val="yellow"/>
-        </w:rPr>
         <w:t>publicad</w:t>
       </w:r>
       <w:r>
-        <w:rPr>
-          <w:highlight w:val="yellow"/>
-        </w:rPr>
         <w:t>o</w:t>
       </w:r>
       <w:r>
-        <w:rPr>
-          <w:highlight w:val="yellow"/>
-        </w:rPr>
         <w:t xml:space="preserve"> por </w:t>
       </w:r>
       <w:r>
-        <w:rPr>
-          <w:highlight w:val="yellow"/>
-        </w:rPr>
-        <w:t xml:space="preserve">el año 2013, se proyectaba que para el </w:t>
-      </w:r>
-      <w:r>
-        <w:rPr>
-          <w:highlight w:val="yellow"/>
-        </w:rPr>
+        <w:t xml:space="preserve">el año 2013, </w:t>
+      </w:r>
+      <w:r>
+        <w:t xml:space="preserve">en SciELO (Scientific Electronic Library Online), donde </w:t>
+      </w:r>
+      <w:r>
+        <w:t xml:space="preserve">se proyecta que para el </w:t>
+      </w:r>
+      <w:r>
         <w:t xml:space="preserve">año 2030 </w:t>
       </w:r>
       <w:r>
-        <w:rPr>
-          <w:highlight w:val="yellow"/>
-        </w:rPr>
         <w:t>existirá</w:t>
       </w:r>
       <w:r>
-        <w:rPr>
-          <w:highlight w:val="yellow"/>
-        </w:rPr>
         <w:t xml:space="preserve"> un déficit de 63.000 docentes</w:t>
       </w:r>
       <w:r>
-        <w:rPr>
-          <w:highlight w:val="yellow"/>
-        </w:rPr>
-        <w:t xml:space="preserve">, lo </w:t>
-      </w:r>
-      <w:r>
-        <w:rPr>
-          <w:highlight w:val="yellow"/>
-        </w:rPr>
-        <w:t>cual ya puede ver</w:t>
-      </w:r>
-      <w:r>
-        <w:rPr>
-          <w:highlight w:val="yellow"/>
-        </w:rPr>
-        <w:t>se</w:t>
-      </w:r>
-      <w:r>
-        <w:rPr>
-          <w:highlight w:val="yellow"/>
-        </w:rPr>
-        <w:t xml:space="preserve"> reflejado</w:t>
-      </w:r>
-      <w:r>
-        <w:rPr>
-          <w:highlight w:val="yellow"/>
-        </w:rPr>
+        <w:t xml:space="preserve">, </w:t>
+      </w:r>
+      <w:r>
+        <w:t>esto ya puede verse reflejado al día de hoy,</w:t>
+      </w:r>
+      <w:r>
+        <w:t xml:space="preserve"> puesto que para el año 2016, acorde</w:t>
+      </w:r>
+      <w:r>
+        <w:t xml:space="preserve"> a un artículo, publicado por el diario digital “El </w:t>
+      </w:r>
+      <w:r>
+        <w:t>mostrador</w:t>
+      </w:r>
+      <w:r>
+        <w:t>”</w:t>
+      </w:r>
+      <w:r>
+        <w:t xml:space="preserve">, </w:t>
+      </w:r>
+      <w:r>
+        <w:t xml:space="preserve">el día 5 de Febrero, </w:t>
+      </w:r>
+      <w:r>
+        <w:t>ya teníamos una n</w:t>
+      </w:r>
+      <w:r>
+        <w:t>ecesidad de 9.000 profesionales, dejan</w:t>
+      </w:r>
+      <w:r>
+        <w:t>d</w:t>
+      </w:r>
+      <w:r>
+        <w:t>o en claro una existente brecha en la demanda de este servicio.</w:t>
+      </w:r>
+    </w:p>
+    <w:p>
+      <w:pPr>
+        <w:spacing w:line="360" w:lineRule="auto"/>
+      </w:pPr>
+      <w:r>
+        <w:t xml:space="preserve">Por contraparte, el auge de los servicios que se proveen a través de Internet, es potenciado por distintos factores, dentro de los cuales podemos encontrar la tendencia del mercado a generar dispositivos </w:t>
+      </w:r>
+      <w:r>
+        <w:t xml:space="preserve">cada vez más rápidos </w:t>
+      </w:r>
+      <w:r>
+        <w:t xml:space="preserve">y </w:t>
+      </w:r>
+      <w:r>
+        <w:t>la</w:t>
+      </w:r>
+      <w:r>
+        <w:t xml:space="preserve"> necesidad de acceso a la información en cualquier momento y lugar, los cuales promueven el consumo a través de la red en busca de mayor comodidad y seguridad.</w:t>
+      </w:r>
+    </w:p>
+    <w:p>
+      <w:pPr>
+        <w:spacing w:line="360" w:lineRule="auto"/>
+      </w:pPr>
+      <w:r>
+        <w:t>Finalmente podemos señalar que estas dos ramas distintas</w:t>
+      </w:r>
+      <w:r>
         <w:t>,</w:t>
       </w:r>
       <w:r>
-        <w:rPr>
-          <w:highlight w:val="yellow"/>
-        </w:rPr>
-        <w:t xml:space="preserve"> puesto que para el año 2016, acorde</w:t>
-      </w:r>
-      <w:r>
-        <w:rPr>
-          <w:highlight w:val="yellow"/>
-        </w:rPr>
-        <w:t xml:space="preserve"> a un artículo, publicado por el diario digital “El </w:t>
-      </w:r>
-      <w:r>
-        <w:rPr>
-          <w:highlight w:val="yellow"/>
-        </w:rPr>
-        <w:t>mostrador</w:t>
-      </w:r>
-      <w:r>
-        <w:rPr>
-          <w:highlight w:val="yellow"/>
-        </w:rPr>
-        <w:t>”</w:t>
-      </w:r>
-      <w:r>
-        <w:rPr>
-          <w:highlight w:val="yellow"/>
-        </w:rPr>
-        <w:t>, ya teníamos una n</w:t>
-      </w:r>
-      <w:r>
-        <w:rPr>
-          <w:highlight w:val="yellow"/>
-        </w:rPr>
-        <w:t>ecesidad de 9.000 profesionales, dejan</w:t>
-      </w:r>
-      <w:r>
-        <w:rPr>
-          <w:highlight w:val="yellow"/>
-        </w:rPr>
-        <w:t>d</w:t>
-      </w:r>
-      <w:r>
-        <w:rPr>
-          <w:highlight w:val="yellow"/>
-        </w:rPr>
-        <w:t>o en claro una existente brecha en la demanda de este servicio.</w:t>
-      </w:r>
-    </w:p>
-    <w:p>
-      <w:pPr>
-        <w:spacing w:line="360" w:lineRule="auto"/>
-      </w:pPr>
-      <w:r>
-        <w:t xml:space="preserve">Por contraparte, el auge de los servicios que se proveen a través de Internet, es potenciado por distintos factores, dentro de los cuales podemos encontrar la tendencia del mercado a generar dispositivos </w:t>
-      </w:r>
-      <w:r>
-        <w:t xml:space="preserve">cada vez más rápidos </w:t>
-      </w:r>
-      <w:r>
-        <w:t xml:space="preserve">y </w:t>
-      </w:r>
-      <w:r>
-        <w:t>la</w:t>
-      </w:r>
-      <w:r>
-        <w:t xml:space="preserve"> necesidad de acceso a la información en cualquier momento y lugar, los cuales promueven el consumo a través de la red en busca de mayor comodidad y seguridad.</w:t>
-      </w:r>
-    </w:p>
-    <w:p>
-      <w:pPr>
-        <w:spacing w:line="360" w:lineRule="auto"/>
-      </w:pPr>
-      <w:r>
-        <w:rPr>
-          <w:highlight w:val="yellow"/>
-        </w:rPr>
-        <w:t>Pero esta comodidad</w:t>
-      </w:r>
-      <w:r>
-        <w:rPr>
-          <w:highlight w:val="yellow"/>
-        </w:rPr>
-        <w:t xml:space="preserve"> </w:t>
-      </w:r>
-      <w:r>
-        <w:rPr>
-          <w:highlight w:val="yellow"/>
-        </w:rPr>
-        <w:t xml:space="preserve">tiene un trasfondo un poco más profundo, </w:t>
-      </w:r>
-      <w:r>
-        <w:rPr>
-          <w:highlight w:val="yellow"/>
-        </w:rPr>
-        <w:t xml:space="preserve">la necesidad de </w:t>
-      </w:r>
-      <w:r>
-        <w:rPr>
-          <w:highlight w:val="yellow"/>
-        </w:rPr>
-        <w:t>tiempo</w:t>
-      </w:r>
-      <w:r>
-        <w:rPr>
-          <w:highlight w:val="yellow"/>
-        </w:rPr>
-        <w:t>,</w:t>
-      </w:r>
-      <w:r>
-        <w:rPr>
-          <w:highlight w:val="yellow"/>
-        </w:rPr>
-        <w:t xml:space="preserve"> </w:t>
-      </w:r>
-      <w:r>
-        <w:rPr>
-          <w:highlight w:val="yellow"/>
-        </w:rPr>
-        <w:t>cada ayuda que tengamos ya sea para llamar a una persona, para buscar una dirección o buscar la respuesta a una pregunta, irá enfocada a disminuir los tiempos de respuesta</w:t>
-      </w:r>
-      <w:r>
-        <w:rPr>
-          <w:highlight w:val="yellow"/>
-        </w:rPr>
-        <w:t>. Es exactamente esta razón, la motivación necesaria para poder ayudar con el conocimiento adquirido a través de nuestras relativamente cortas existencias.</w:t>
-      </w:r>
-    </w:p>
-    <w:p>
-      <w:pPr>
-        <w:pStyle w:val="Prrafodelista"/>
+        <w:t xml:space="preserve"> que se están desarrollando en esta sociedad, corre</w:t>
+      </w:r>
+      <w:r>
+        <w:t>n</w:t>
+      </w:r>
+      <w:r>
+        <w:t xml:space="preserve"> cada una con dirección propia, pero ¿</w:t>
+      </w:r>
+      <w:r>
+        <w:t>Por qué</w:t>
+      </w:r>
+      <w:r>
+        <w:t xml:space="preserve"> no aprovechar los beneficios de una para solventar las falencias de otra?, es así como la tecnología sale al rescate de esta necesidad </w:t>
+      </w:r>
+      <w:r>
+        <w:t>y propone una plataforma de fácil acceso en la web.</w:t>
+      </w:r>
+    </w:p>
+    <w:p>
+      <w:pPr>
+        <w:pStyle w:val="ListParagraph"/>
         <w:spacing w:line="360" w:lineRule="auto"/>
         <w:ind w:left="360"/>
         <w:rPr>
@@ -5762,7 +5657,7 @@
     </w:p>
     <w:p>
       <w:pPr>
-        <w:pStyle w:val="Prrafodelista"/>
+        <w:pStyle w:val="ListParagraph"/>
         <w:spacing w:line="360" w:lineRule="auto"/>
         <w:ind w:left="360"/>
         <w:rPr>
@@ -5773,7 +5668,7 @@
     </w:p>
     <w:p>
       <w:pPr>
-        <w:pStyle w:val="Prrafodelista"/>
+        <w:pStyle w:val="ListParagraph"/>
         <w:spacing w:line="360" w:lineRule="auto"/>
         <w:ind w:left="360"/>
         <w:rPr>
@@ -5784,7 +5679,7 @@
     </w:p>
     <w:p>
       <w:pPr>
-        <w:pStyle w:val="Prrafodelista"/>
+        <w:pStyle w:val="ListParagraph"/>
         <w:spacing w:line="360" w:lineRule="auto"/>
         <w:ind w:left="360"/>
         <w:rPr>
@@ -5795,7 +5690,7 @@
     </w:p>
     <w:p>
       <w:pPr>
-        <w:pStyle w:val="Prrafodelista"/>
+        <w:pStyle w:val="ListParagraph"/>
         <w:spacing w:line="360" w:lineRule="auto"/>
         <w:ind w:left="360"/>
         <w:rPr>
@@ -6061,7 +5956,7 @@
     </w:p>
     <w:p>
       <w:pPr>
-        <w:pStyle w:val="Ttulo1"/>
+        <w:pStyle w:val="Heading1"/>
         <w:numPr>
           <w:ilvl w:val="0"/>
           <w:numId w:val="1"/>
@@ -6103,7 +5998,7 @@
     </w:p>
     <w:p>
       <w:pPr>
-        <w:pStyle w:val="Ttulo2"/>
+        <w:pStyle w:val="Heading2"/>
         <w:numPr>
           <w:ilvl w:val="1"/>
           <w:numId w:val="1"/>
@@ -6146,7 +6041,7 @@
     </w:p>
     <w:p>
       <w:pPr>
-        <w:pStyle w:val="Ttulo2"/>
+        <w:pStyle w:val="Heading2"/>
         <w:numPr>
           <w:ilvl w:val="1"/>
           <w:numId w:val="1"/>
@@ -6171,34 +6066,12 @@
         <w:ind w:left="720"/>
       </w:pPr>
       <w:r>
-        <w:rPr>
-          <w:highlight w:val="yellow"/>
-        </w:rPr>
-        <w:t>Actualmente nuestro país presenta escases de profesores, se proyecta que para el año 203</w:t>
-      </w:r>
-      <w:r>
-        <w:rPr>
-          <w:highlight w:val="yellow"/>
-        </w:rPr>
-        <w:t xml:space="preserve">0 se necesitarán más de 63.000 </w:t>
-      </w:r>
-      <w:r>
-        <w:rPr>
-          <w:highlight w:val="yellow"/>
-        </w:rPr>
-        <w:t>profesionales (</w:t>
-      </w:r>
-      <w:r>
-        <w:rPr>
-          <w:highlight w:val="yellow"/>
-        </w:rPr>
-        <w:t>Elige Educar, 2013</w:t>
-      </w:r>
-      <w:r>
-        <w:rPr>
-          <w:highlight w:val="yellow"/>
-        </w:rPr>
-        <w:t>), necesidad que actualmente ya está presente, los alumnos necesitan cada vez más ayuda para conseguir horas de clases y por su parte los profesores necesitan gestionar mejor sus tiempos y contactar a los alumnos que necesitan de sus servicios.</w:t>
+        <w:t>Un rango de la población busca tener clases particulares, presenta la necesidad de poder lograr una cita con un profesional para satisfacer sus inquietudes en el aprendizaje, junto a esto los profe</w:t>
+      </w:r>
+      <w:bookmarkStart w:id="33" w:name="_GoBack"/>
+      <w:bookmarkEnd w:id="33"/>
+      <w:r>
+        <w:t>sionales de la educación necesitan gestionar mejor sus tiempos para responder a las solicitudes de clases.</w:t>
       </w:r>
     </w:p>
     <w:p>
@@ -6223,7 +6096,7 @@
     </w:p>
     <w:p>
       <w:pPr>
-        <w:pStyle w:val="Ttulo2"/>
+        <w:pStyle w:val="Heading2"/>
         <w:numPr>
           <w:ilvl w:val="1"/>
           <w:numId w:val="1"/>
@@ -6233,7 +6106,7 @@
           <w:highlight w:val="yellow"/>
         </w:rPr>
       </w:pPr>
-      <w:bookmarkStart w:id="33" w:name="_Toc8393483"/>
+      <w:bookmarkStart w:id="34" w:name="_Toc8393483"/>
       <w:r>
         <w:rPr>
           <w:highlight w:val="yellow"/>
@@ -6241,7 +6114,7 @@
         <w:lastRenderedPageBreak/>
         <w:t>Solución</w:t>
       </w:r>
-      <w:bookmarkEnd w:id="33"/>
+      <w:bookmarkEnd w:id="34"/>
       <w:r>
         <w:rPr>
           <w:highlight w:val="yellow"/>
@@ -6590,7 +6463,7 @@
     </w:p>
     <w:p>
       <w:pPr>
-        <w:pStyle w:val="Descripcin"/>
+        <w:pStyle w:val="Caption"/>
         <w:jc w:val="center"/>
       </w:pPr>
       <w:r>
@@ -6852,7 +6725,7 @@
     </w:p>
     <w:p>
       <w:pPr>
-        <w:pStyle w:val="Ttulo1"/>
+        <w:pStyle w:val="Heading1"/>
         <w:numPr>
           <w:ilvl w:val="0"/>
           <w:numId w:val="1"/>
@@ -6860,12 +6733,12 @@
         <w:spacing w:line="360" w:lineRule="auto"/>
         <w:jc w:val="left"/>
       </w:pPr>
-      <w:bookmarkStart w:id="34" w:name="_Toc8393484"/>
+      <w:bookmarkStart w:id="35" w:name="_Toc8393484"/>
       <w:r>
         <w:lastRenderedPageBreak/>
         <w:t>Fase de Estructuración</w:t>
       </w:r>
-      <w:bookmarkEnd w:id="34"/>
+      <w:bookmarkEnd w:id="35"/>
     </w:p>
     <w:p>
       <w:pPr>
@@ -6916,18 +6789,18 @@
     </w:p>
     <w:p>
       <w:pPr>
-        <w:pStyle w:val="Ttulo2"/>
+        <w:pStyle w:val="Heading2"/>
         <w:numPr>
           <w:ilvl w:val="1"/>
           <w:numId w:val="1"/>
         </w:numPr>
         <w:spacing w:line="360" w:lineRule="auto"/>
       </w:pPr>
-      <w:bookmarkStart w:id="35" w:name="_Toc8393485"/>
+      <w:bookmarkStart w:id="36" w:name="_Toc8393485"/>
       <w:r>
         <w:t>Objetivo General</w:t>
       </w:r>
-      <w:bookmarkEnd w:id="35"/>
+      <w:bookmarkEnd w:id="36"/>
     </w:p>
     <w:p>
       <w:pPr>
@@ -7011,18 +6884,18 @@
     </w:p>
     <w:p>
       <w:pPr>
-        <w:pStyle w:val="Ttulo2"/>
+        <w:pStyle w:val="Heading2"/>
         <w:numPr>
           <w:ilvl w:val="1"/>
           <w:numId w:val="1"/>
         </w:numPr>
         <w:spacing w:line="360" w:lineRule="auto"/>
       </w:pPr>
-      <w:bookmarkStart w:id="36" w:name="_Toc8393486"/>
+      <w:bookmarkStart w:id="37" w:name="_Toc8393486"/>
       <w:r>
         <w:t>Justificación del proyecto</w:t>
       </w:r>
-      <w:bookmarkEnd w:id="36"/>
+      <w:bookmarkEnd w:id="37"/>
       <w:r>
         <w:t xml:space="preserve"> </w:t>
       </w:r>
@@ -7058,18 +6931,18 @@
     </w:p>
     <w:p>
       <w:pPr>
-        <w:pStyle w:val="Ttulo2"/>
+        <w:pStyle w:val="Heading2"/>
         <w:numPr>
           <w:ilvl w:val="1"/>
           <w:numId w:val="1"/>
         </w:numPr>
         <w:spacing w:line="360" w:lineRule="auto"/>
       </w:pPr>
-      <w:bookmarkStart w:id="37" w:name="_Toc8393487"/>
+      <w:bookmarkStart w:id="38" w:name="_Toc8393487"/>
       <w:r>
         <w:t>Integrantes del equipo de proyecto</w:t>
       </w:r>
-      <w:bookmarkEnd w:id="37"/>
+      <w:bookmarkEnd w:id="38"/>
       <w:r>
         <w:t xml:space="preserve"> </w:t>
       </w:r>
@@ -7397,18 +7270,18 @@
     </w:p>
     <w:p>
       <w:pPr>
-        <w:pStyle w:val="Ttulo2"/>
+        <w:pStyle w:val="Heading2"/>
         <w:numPr>
           <w:ilvl w:val="1"/>
           <w:numId w:val="1"/>
         </w:numPr>
         <w:spacing w:line="360" w:lineRule="auto"/>
       </w:pPr>
-      <w:bookmarkStart w:id="38" w:name="_Toc8393488"/>
+      <w:bookmarkStart w:id="39" w:name="_Toc8393488"/>
       <w:r>
         <w:t>Alcances</w:t>
       </w:r>
-      <w:bookmarkEnd w:id="38"/>
+      <w:bookmarkEnd w:id="39"/>
     </w:p>
     <w:p/>
     <w:p>
@@ -7443,23 +7316,23 @@
     </w:p>
     <w:p>
       <w:pPr>
-        <w:pStyle w:val="Ttulo2"/>
+        <w:pStyle w:val="Heading2"/>
         <w:numPr>
           <w:ilvl w:val="2"/>
           <w:numId w:val="1"/>
         </w:numPr>
         <w:spacing w:line="360" w:lineRule="auto"/>
       </w:pPr>
-      <w:bookmarkStart w:id="39" w:name="_Toc8393489"/>
+      <w:bookmarkStart w:id="40" w:name="_Toc8393489"/>
       <w:r>
         <w:t>Del proyecto</w:t>
       </w:r>
-      <w:bookmarkEnd w:id="39"/>
+      <w:bookmarkEnd w:id="40"/>
     </w:p>
     <w:p/>
     <w:p>
       <w:pPr>
-        <w:pStyle w:val="Prrafodelista"/>
+        <w:pStyle w:val="ListParagraph"/>
       </w:pPr>
       <w:r>
         <w:t>Documentos de actividades que serán entregados (faltan documentos, explicar algunos detalles)</w:t>
@@ -7467,7 +7340,7 @@
     </w:p>
     <w:p>
       <w:pPr>
-        <w:pStyle w:val="Prrafodelista"/>
+        <w:pStyle w:val="ListParagraph"/>
         <w:numPr>
           <w:ilvl w:val="1"/>
           <w:numId w:val="44"/>
@@ -7480,7 +7353,7 @@
     </w:p>
     <w:p>
       <w:pPr>
-        <w:pStyle w:val="Prrafodelista"/>
+        <w:pStyle w:val="ListParagraph"/>
         <w:numPr>
           <w:ilvl w:val="1"/>
           <w:numId w:val="44"/>
@@ -7493,7 +7366,7 @@
     </w:p>
     <w:p>
       <w:pPr>
-        <w:pStyle w:val="Prrafodelista"/>
+        <w:pStyle w:val="ListParagraph"/>
         <w:numPr>
           <w:ilvl w:val="1"/>
           <w:numId w:val="44"/>
@@ -7506,7 +7379,7 @@
     </w:p>
     <w:p>
       <w:pPr>
-        <w:pStyle w:val="Prrafodelista"/>
+        <w:pStyle w:val="ListParagraph"/>
         <w:numPr>
           <w:ilvl w:val="1"/>
           <w:numId w:val="44"/>
@@ -7519,7 +7392,7 @@
     </w:p>
     <w:p>
       <w:pPr>
-        <w:pStyle w:val="Prrafodelista"/>
+        <w:pStyle w:val="ListParagraph"/>
         <w:numPr>
           <w:ilvl w:val="1"/>
           <w:numId w:val="44"/>
@@ -7532,7 +7405,7 @@
     </w:p>
     <w:p>
       <w:pPr>
-        <w:pStyle w:val="Prrafodelista"/>
+        <w:pStyle w:val="ListParagraph"/>
         <w:numPr>
           <w:ilvl w:val="1"/>
           <w:numId w:val="44"/>
@@ -7545,7 +7418,7 @@
     </w:p>
     <w:p>
       <w:pPr>
-        <w:pStyle w:val="Prrafodelista"/>
+        <w:pStyle w:val="ListParagraph"/>
         <w:numPr>
           <w:ilvl w:val="1"/>
           <w:numId w:val="44"/>
@@ -7558,7 +7431,7 @@
     </w:p>
     <w:p>
       <w:pPr>
-        <w:pStyle w:val="Prrafodelista"/>
+        <w:pStyle w:val="ListParagraph"/>
         <w:numPr>
           <w:ilvl w:val="1"/>
           <w:numId w:val="44"/>
@@ -7571,7 +7444,7 @@
     </w:p>
     <w:p>
       <w:pPr>
-        <w:pStyle w:val="Prrafodelista"/>
+        <w:pStyle w:val="ListParagraph"/>
         <w:numPr>
           <w:ilvl w:val="1"/>
           <w:numId w:val="44"/>
@@ -7595,18 +7468,18 @@
     </w:p>
     <w:p>
       <w:pPr>
-        <w:pStyle w:val="Ttulo2"/>
+        <w:pStyle w:val="Heading2"/>
         <w:numPr>
           <w:ilvl w:val="3"/>
           <w:numId w:val="1"/>
         </w:numPr>
         <w:spacing w:line="360" w:lineRule="auto"/>
       </w:pPr>
-      <w:bookmarkStart w:id="40" w:name="_Toc8393490"/>
+      <w:bookmarkStart w:id="41" w:name="_Toc8393490"/>
       <w:r>
         <w:t>Exclusiones</w:t>
       </w:r>
-      <w:bookmarkEnd w:id="40"/>
+      <w:bookmarkEnd w:id="41"/>
       <w:r>
         <w:t xml:space="preserve"> </w:t>
       </w:r>
@@ -7618,7 +7491,7 @@
     </w:p>
     <w:p>
       <w:pPr>
-        <w:pStyle w:val="Prrafodelista"/>
+        <w:pStyle w:val="ListParagraph"/>
         <w:numPr>
           <w:ilvl w:val="0"/>
           <w:numId w:val="3"/>
@@ -7643,7 +7516,7 @@
     </w:p>
     <w:p>
       <w:pPr>
-        <w:pStyle w:val="Prrafodelista"/>
+        <w:pStyle w:val="ListParagraph"/>
         <w:numPr>
           <w:ilvl w:val="0"/>
           <w:numId w:val="3"/>
@@ -7656,7 +7529,7 @@
     </w:p>
     <w:p>
       <w:pPr>
-        <w:pStyle w:val="Prrafodelista"/>
+        <w:pStyle w:val="ListParagraph"/>
         <w:numPr>
           <w:ilvl w:val="0"/>
           <w:numId w:val="3"/>
@@ -7669,19 +7542,19 @@
     </w:p>
     <w:p>
       <w:pPr>
-        <w:pStyle w:val="Ttulo2"/>
+        <w:pStyle w:val="Heading2"/>
         <w:numPr>
           <w:ilvl w:val="2"/>
           <w:numId w:val="1"/>
         </w:numPr>
         <w:spacing w:line="360" w:lineRule="auto"/>
       </w:pPr>
-      <w:bookmarkStart w:id="41" w:name="_Toc8393491"/>
+      <w:bookmarkStart w:id="42" w:name="_Toc8393491"/>
       <w:r>
         <w:lastRenderedPageBreak/>
         <w:t>Del producto</w:t>
       </w:r>
-      <w:bookmarkEnd w:id="41"/>
+      <w:bookmarkEnd w:id="42"/>
       <w:r>
         <w:t xml:space="preserve"> </w:t>
       </w:r>
@@ -7713,7 +7586,7 @@
     </w:p>
     <w:p>
       <w:pPr>
-        <w:pStyle w:val="Prrafodelista"/>
+        <w:pStyle w:val="ListParagraph"/>
         <w:numPr>
           <w:ilvl w:val="0"/>
           <w:numId w:val="45"/>
@@ -7726,7 +7599,7 @@
     </w:p>
     <w:p>
       <w:pPr>
-        <w:pStyle w:val="Prrafodelista"/>
+        <w:pStyle w:val="ListParagraph"/>
         <w:numPr>
           <w:ilvl w:val="0"/>
           <w:numId w:val="45"/>
@@ -7739,7 +7612,7 @@
     </w:p>
     <w:p>
       <w:pPr>
-        <w:pStyle w:val="Prrafodelista"/>
+        <w:pStyle w:val="ListParagraph"/>
         <w:numPr>
           <w:ilvl w:val="0"/>
           <w:numId w:val="45"/>
@@ -7752,7 +7625,7 @@
     </w:p>
     <w:p>
       <w:pPr>
-        <w:pStyle w:val="Prrafodelista"/>
+        <w:pStyle w:val="ListParagraph"/>
         <w:numPr>
           <w:ilvl w:val="0"/>
           <w:numId w:val="45"/>
@@ -7768,7 +7641,7 @@
     </w:p>
     <w:p>
       <w:pPr>
-        <w:pStyle w:val="Prrafodelista"/>
+        <w:pStyle w:val="ListParagraph"/>
         <w:numPr>
           <w:ilvl w:val="0"/>
           <w:numId w:val="45"/>
@@ -7781,7 +7654,7 @@
     </w:p>
     <w:p>
       <w:pPr>
-        <w:pStyle w:val="Prrafodelista"/>
+        <w:pStyle w:val="ListParagraph"/>
         <w:numPr>
           <w:ilvl w:val="0"/>
           <w:numId w:val="45"/>
@@ -7797,7 +7670,7 @@
     </w:p>
     <w:p>
       <w:pPr>
-        <w:pStyle w:val="Prrafodelista"/>
+        <w:pStyle w:val="ListParagraph"/>
         <w:numPr>
           <w:ilvl w:val="0"/>
           <w:numId w:val="45"/>
@@ -7813,7 +7686,7 @@
     </w:p>
     <w:p>
       <w:pPr>
-        <w:pStyle w:val="Prrafodelista"/>
+        <w:pStyle w:val="ListParagraph"/>
         <w:numPr>
           <w:ilvl w:val="0"/>
           <w:numId w:val="45"/>
@@ -7826,7 +7699,7 @@
     </w:p>
     <w:p>
       <w:pPr>
-        <w:pStyle w:val="Prrafodelista"/>
+        <w:pStyle w:val="ListParagraph"/>
         <w:numPr>
           <w:ilvl w:val="0"/>
           <w:numId w:val="45"/>
@@ -7839,13 +7712,13 @@
     </w:p>
     <w:p>
       <w:pPr>
-        <w:pStyle w:val="Prrafodelista"/>
+        <w:pStyle w:val="ListParagraph"/>
         <w:ind w:left="1800"/>
       </w:pPr>
     </w:p>
     <w:p>
       <w:pPr>
-        <w:pStyle w:val="Ttulo2"/>
+        <w:pStyle w:val="Heading2"/>
         <w:numPr>
           <w:ilvl w:val="1"/>
           <w:numId w:val="1"/>
@@ -7855,22 +7728,22 @@
           <w:highlight w:val="yellow"/>
         </w:rPr>
       </w:pPr>
-      <w:bookmarkStart w:id="42" w:name="_Toc8393492"/>
-      <w:bookmarkStart w:id="43" w:name="_Hlk9180801"/>
+      <w:bookmarkStart w:id="43" w:name="_Toc8393492"/>
+      <w:bookmarkStart w:id="44" w:name="_Hlk9180801"/>
       <w:r>
         <w:rPr>
           <w:highlight w:val="yellow"/>
         </w:rPr>
         <w:t>Metodología</w:t>
       </w:r>
-      <w:bookmarkEnd w:id="42"/>
+      <w:bookmarkEnd w:id="43"/>
       <w:r>
         <w:rPr>
           <w:highlight w:val="yellow"/>
         </w:rPr>
         <w:t xml:space="preserve"> </w:t>
       </w:r>
-      <w:bookmarkEnd w:id="43"/>
+      <w:bookmarkEnd w:id="44"/>
     </w:p>
     <w:p>
       <w:pPr>
@@ -8041,7 +7914,7 @@
     </w:p>
     <w:p>
       <w:pPr>
-        <w:pStyle w:val="Ttulo2"/>
+        <w:pStyle w:val="Heading2"/>
         <w:numPr>
           <w:ilvl w:val="1"/>
           <w:numId w:val="1"/>
@@ -8056,13 +7929,10 @@
         <w:t xml:space="preserve"> Inicial</w:t>
       </w:r>
     </w:p>
-    <w:p>
-      <w:bookmarkStart w:id="44" w:name="_GoBack"/>
-      <w:bookmarkEnd w:id="44"/>
-    </w:p>
-    <w:p>
-      <w:pPr>
-        <w:pStyle w:val="Textoindependiente2"/>
+    <w:p/>
+    <w:p>
+      <w:pPr>
+        <w:pStyle w:val="BodyText2"/>
         <w:spacing w:line="360" w:lineRule="auto"/>
         <w:ind w:left="709"/>
         <w:rPr>
@@ -8116,13 +7986,13 @@
 <w:ftr xmlns:wpc="http://schemas.microsoft.com/office/word/2010/wordprocessingCanvas" xmlns:cx="http://schemas.microsoft.com/office/drawing/2014/chartex" xmlns:cx1="http://schemas.microsoft.com/office/drawing/2015/9/8/chartex" xmlns:cx2="http://schemas.microsoft.com/office/drawing/2015/10/21/chartex" xmlns:cx3="http://schemas.microsoft.com/office/drawing/2016/5/9/chartex" xmlns:cx4="http://schemas.microsoft.com/office/drawing/2016/5/10/chartex" xmlns:cx5="http://schemas.microsoft.com/office/drawing/2016/5/11/chartex" xmlns:cx6="http://schemas.microsoft.com/office/drawing/2016/5/12/chartex" xmlns:cx7="http://schemas.microsoft.com/office/drawing/2016/5/13/chartex" xmlns:cx8="http://schemas.microsoft.com/office/drawing/2016/5/14/chartex" xmlns:mc="http://schemas.openxmlformats.org/markup-compatibility/2006" xmlns:aink="http://schemas.microsoft.com/office/drawing/2016/ink" xmlns:am3d="http://schemas.microsoft.com/office/drawing/2017/model3d" xmlns:o="urn:schemas-microsoft-com:office:office" xmlns:r="http://schemas.openxmlformats.org/officeDocument/2006/relationships" xmlns:m="http://schemas.openxmlformats.org/officeDocument/2006/math" xmlns:v="urn:schemas-microsoft-com:vml" xmlns:wp14="http://schemas.microsoft.com/office/word/2010/wordprocessingDrawing" xmlns:wp="http://schemas.openxmlformats.org/drawingml/2006/wordprocessingDrawing" xmlns:w10="urn:schemas-microsoft-com:office:word" xmlns:w="http://schemas.openxmlformats.org/wordprocessingml/2006/main" xmlns:w14="http://schemas.microsoft.com/office/word/2010/wordml" xmlns:w15="http://schemas.microsoft.com/office/word/2012/wordml" xmlns:w16cid="http://schemas.microsoft.com/office/word/2016/wordml/cid" xmlns:w16se="http://schemas.microsoft.com/office/word/2015/wordml/symex" xmlns:wpg="http://schemas.microsoft.com/office/word/2010/wordprocessingGroup" xmlns:wpi="http://schemas.microsoft.com/office/word/2010/wordprocessingInk" xmlns:wne="http://schemas.microsoft.com/office/word/2006/wordml" xmlns:wps="http://schemas.microsoft.com/office/word/2010/wordprocessingShape" mc:Ignorable="w14 w15 w16se w16cid wp14">
   <w:p>
     <w:pPr>
-      <w:pStyle w:val="Piedepgina"/>
+      <w:pStyle w:val="Footer"/>
       <w:jc w:val="right"/>
     </w:pPr>
   </w:p>
   <w:p>
     <w:pPr>
-      <w:pStyle w:val="Piedepgina"/>
+      <w:pStyle w:val="Footer"/>
     </w:pPr>
   </w:p>
 </w:ftr>
@@ -13181,6 +13051,7 @@
     <w:lsdException w:name="HTML Sample" w:semiHidden="1" w:unhideWhenUsed="1"/>
     <w:lsdException w:name="HTML Typewriter" w:semiHidden="1" w:unhideWhenUsed="1"/>
     <w:lsdException w:name="HTML Variable" w:semiHidden="1" w:unhideWhenUsed="1"/>
+    <w:lsdException w:name="Normal Table" w:semiHidden="1" w:unhideWhenUsed="1"/>
     <w:lsdException w:name="annotation subject" w:semiHidden="1" w:unhideWhenUsed="1"/>
     <w:lsdException w:name="No List" w:semiHidden="1" w:unhideWhenUsed="1"/>
     <w:lsdException w:name="Outline List 1" w:semiHidden="1" w:unhideWhenUsed="1"/>
@@ -13227,8 +13098,10 @@
     <w:lsdException w:name="Table Subtle 2" w:semiHidden="1" w:unhideWhenUsed="1"/>
     <w:lsdException w:name="Table Web 1" w:semiHidden="1" w:unhideWhenUsed="1"/>
     <w:lsdException w:name="Table Web 2" w:semiHidden="1" w:unhideWhenUsed="1"/>
+    <w:lsdException w:name="Table Web 3" w:semiHidden="1" w:unhideWhenUsed="1"/>
     <w:lsdException w:name="Balloon Text" w:semiHidden="1" w:unhideWhenUsed="1"/>
     <w:lsdException w:name="Table Grid" w:uiPriority="59"/>
+    <w:lsdException w:name="Table Theme" w:semiHidden="1" w:unhideWhenUsed="1"/>
     <w:lsdException w:name="Placeholder Text" w:semiHidden="1"/>
     <w:lsdException w:name="No Spacing" w:uiPriority="1" w:qFormat="1"/>
     <w:lsdException w:name="Light Shading" w:uiPriority="60"/>
@@ -13463,11 +13336,11 @@
       <w:lang w:val="es-CL"/>
     </w:rPr>
   </w:style>
-  <w:style w:type="paragraph" w:styleId="Ttulo1">
+  <w:style w:type="paragraph" w:styleId="Heading1">
     <w:name w:val="heading 1"/>
     <w:basedOn w:val="Normal"/>
     <w:next w:val="Normal"/>
-    <w:link w:val="Ttulo1Car"/>
+    <w:link w:val="Heading1Char"/>
     <w:uiPriority w:val="9"/>
     <w:qFormat/>
     <w:rsid w:val="00DF36A1"/>
@@ -13486,11 +13359,11 @@
       <w:szCs w:val="32"/>
     </w:rPr>
   </w:style>
-  <w:style w:type="paragraph" w:styleId="Ttulo2">
+  <w:style w:type="paragraph" w:styleId="Heading2">
     <w:name w:val="heading 2"/>
     <w:basedOn w:val="Normal"/>
     <w:next w:val="Normal"/>
-    <w:link w:val="Ttulo2Car"/>
+    <w:link w:val="Heading2Char"/>
     <w:uiPriority w:val="9"/>
     <w:unhideWhenUsed/>
     <w:qFormat/>
@@ -13508,11 +13381,11 @@
       <w:szCs w:val="26"/>
     </w:rPr>
   </w:style>
-  <w:style w:type="paragraph" w:styleId="Ttulo3">
+  <w:style w:type="paragraph" w:styleId="Heading3">
     <w:name w:val="heading 3"/>
     <w:basedOn w:val="Normal"/>
     <w:next w:val="Normal"/>
-    <w:link w:val="Ttulo3Car"/>
+    <w:link w:val="Heading3Char"/>
     <w:uiPriority w:val="9"/>
     <w:unhideWhenUsed/>
     <w:qFormat/>
@@ -13531,11 +13404,11 @@
       <w:szCs w:val="24"/>
     </w:rPr>
   </w:style>
-  <w:style w:type="paragraph" w:styleId="Ttulo5">
+  <w:style w:type="paragraph" w:styleId="Heading5">
     <w:name w:val="heading 5"/>
     <w:basedOn w:val="Normal"/>
     <w:next w:val="Normal"/>
-    <w:link w:val="Ttulo5Car"/>
+    <w:link w:val="Heading5Char"/>
     <w:uiPriority w:val="9"/>
     <w:semiHidden/>
     <w:unhideWhenUsed/>
@@ -13552,13 +13425,12 @@
       <w:color w:val="365F91" w:themeColor="accent1" w:themeShade="BF"/>
     </w:rPr>
   </w:style>
-  <w:style w:type="character" w:default="1" w:styleId="Fuentedeprrafopredeter">
+  <w:style w:type="character" w:default="1" w:styleId="DefaultParagraphFont">
     <w:name w:val="Default Paragraph Font"/>
     <w:uiPriority w:val="1"/>
-    <w:semiHidden/>
     <w:unhideWhenUsed/>
   </w:style>
-  <w:style w:type="table" w:default="1" w:styleId="Tablanormal">
+  <w:style w:type="table" w:default="1" w:styleId="TableNormal">
     <w:name w:val="Normal Table"/>
     <w:uiPriority w:val="99"/>
     <w:semiHidden/>
@@ -13573,7 +13445,7 @@
       </w:tblCellMar>
     </w:tblPr>
   </w:style>
-  <w:style w:type="numbering" w:default="1" w:styleId="Sinlista">
+  <w:style w:type="numbering" w:default="1" w:styleId="NoList">
     <w:name w:val="No List"/>
     <w:uiPriority w:val="99"/>
     <w:semiHidden/>
@@ -13594,10 +13466,10 @@
       <w:lang w:eastAsia="es-ES"/>
     </w:rPr>
   </w:style>
-  <w:style w:type="paragraph" w:styleId="Textodeglobo">
+  <w:style w:type="paragraph" w:styleId="BalloonText">
     <w:name w:val="Balloon Text"/>
     <w:basedOn w:val="Normal"/>
-    <w:link w:val="TextodegloboCar"/>
+    <w:link w:val="BalloonTextChar"/>
     <w:uiPriority w:val="99"/>
     <w:semiHidden/>
     <w:unhideWhenUsed/>
@@ -13611,10 +13483,10 @@
       <w:szCs w:val="16"/>
     </w:rPr>
   </w:style>
-  <w:style w:type="character" w:customStyle="1" w:styleId="TextodegloboCar">
-    <w:name w:val="Texto de globo Car"/>
-    <w:basedOn w:val="Fuentedeprrafopredeter"/>
-    <w:link w:val="Textodeglobo"/>
+  <w:style w:type="character" w:customStyle="1" w:styleId="BalloonTextChar">
+    <w:name w:val="Balloon Text Char"/>
+    <w:basedOn w:val="DefaultParagraphFont"/>
+    <w:link w:val="BalloonText"/>
     <w:uiPriority w:val="99"/>
     <w:semiHidden/>
     <w:rsid w:val="00467EFD"/>
@@ -13624,10 +13496,10 @@
       <w:szCs w:val="16"/>
     </w:rPr>
   </w:style>
-  <w:style w:type="paragraph" w:styleId="Encabezado">
+  <w:style w:type="paragraph" w:styleId="Header">
     <w:name w:val="header"/>
     <w:basedOn w:val="Normal"/>
-    <w:link w:val="EncabezadoCar"/>
+    <w:link w:val="HeaderChar"/>
     <w:uiPriority w:val="99"/>
     <w:unhideWhenUsed/>
     <w:rsid w:val="003B6D17"/>
@@ -13639,17 +13511,17 @@
       <w:spacing w:after="0" w:line="240" w:lineRule="auto"/>
     </w:pPr>
   </w:style>
-  <w:style w:type="character" w:customStyle="1" w:styleId="EncabezadoCar">
-    <w:name w:val="Encabezado Car"/>
-    <w:basedOn w:val="Fuentedeprrafopredeter"/>
-    <w:link w:val="Encabezado"/>
+  <w:style w:type="character" w:customStyle="1" w:styleId="HeaderChar">
+    <w:name w:val="Header Char"/>
+    <w:basedOn w:val="DefaultParagraphFont"/>
+    <w:link w:val="Header"/>
     <w:uiPriority w:val="99"/>
     <w:rsid w:val="003B6D17"/>
   </w:style>
-  <w:style w:type="paragraph" w:styleId="Piedepgina">
+  <w:style w:type="paragraph" w:styleId="Footer">
     <w:name w:val="footer"/>
     <w:basedOn w:val="Normal"/>
-    <w:link w:val="PiedepginaCar"/>
+    <w:link w:val="FooterChar"/>
     <w:uiPriority w:val="99"/>
     <w:unhideWhenUsed/>
     <w:rsid w:val="003B6D17"/>
@@ -13661,14 +13533,14 @@
       <w:spacing w:after="0" w:line="240" w:lineRule="auto"/>
     </w:pPr>
   </w:style>
-  <w:style w:type="character" w:customStyle="1" w:styleId="PiedepginaCar">
-    <w:name w:val="Pie de página Car"/>
-    <w:basedOn w:val="Fuentedeprrafopredeter"/>
-    <w:link w:val="Piedepgina"/>
+  <w:style w:type="character" w:customStyle="1" w:styleId="FooterChar">
+    <w:name w:val="Footer Char"/>
+    <w:basedOn w:val="DefaultParagraphFont"/>
+    <w:link w:val="Footer"/>
     <w:uiPriority w:val="99"/>
     <w:rsid w:val="003B6D17"/>
   </w:style>
-  <w:style w:type="paragraph" w:styleId="Prrafodelista">
+  <w:style w:type="paragraph" w:styleId="ListParagraph">
     <w:name w:val="List Paragraph"/>
     <w:basedOn w:val="Normal"/>
     <w:uiPriority w:val="34"/>
@@ -13683,10 +13555,10 @@
       <w:noProof/>
     </w:rPr>
   </w:style>
-  <w:style w:type="character" w:customStyle="1" w:styleId="Ttulo1Car">
-    <w:name w:val="Título 1 Car"/>
-    <w:basedOn w:val="Fuentedeprrafopredeter"/>
-    <w:link w:val="Ttulo1"/>
+  <w:style w:type="character" w:customStyle="1" w:styleId="Heading1Char">
+    <w:name w:val="Heading 1 Char"/>
+    <w:basedOn w:val="DefaultParagraphFont"/>
+    <w:link w:val="Heading1"/>
     <w:uiPriority w:val="9"/>
     <w:rsid w:val="00DF36A1"/>
     <w:rPr>
@@ -13698,10 +13570,10 @@
       <w:szCs w:val="32"/>
     </w:rPr>
   </w:style>
-  <w:style w:type="character" w:customStyle="1" w:styleId="Ttulo2Car">
-    <w:name w:val="Título 2 Car"/>
-    <w:basedOn w:val="Fuentedeprrafopredeter"/>
-    <w:link w:val="Ttulo2"/>
+  <w:style w:type="character" w:customStyle="1" w:styleId="Heading2Char">
+    <w:name w:val="Heading 2 Char"/>
+    <w:basedOn w:val="DefaultParagraphFont"/>
+    <w:link w:val="Heading2"/>
     <w:uiPriority w:val="9"/>
     <w:rsid w:val="00E261F1"/>
     <w:rPr>
@@ -13712,9 +13584,9 @@
       <w:szCs w:val="26"/>
     </w:rPr>
   </w:style>
-  <w:style w:type="paragraph" w:styleId="TtuloTDC">
+  <w:style w:type="paragraph" w:styleId="TOCHeading">
     <w:name w:val="TOC Heading"/>
-    <w:basedOn w:val="Ttulo1"/>
+    <w:basedOn w:val="Heading1"/>
     <w:next w:val="Normal"/>
     <w:uiPriority w:val="39"/>
     <w:unhideWhenUsed/>
@@ -13734,7 +13606,7 @@
       <w:lang w:eastAsia="ja-JP"/>
     </w:rPr>
   </w:style>
-  <w:style w:type="paragraph" w:styleId="TDC1">
+  <w:style w:type="paragraph" w:styleId="TOC1">
     <w:name w:val="toc 1"/>
     <w:basedOn w:val="Normal"/>
     <w:next w:val="Normal"/>
@@ -13755,7 +13627,7 @@
       <w:szCs w:val="24"/>
     </w:rPr>
   </w:style>
-  <w:style w:type="paragraph" w:styleId="TDC2">
+  <w:style w:type="paragraph" w:styleId="TOC2">
     <w:name w:val="toc 2"/>
     <w:basedOn w:val="Normal"/>
     <w:next w:val="Normal"/>
@@ -13775,9 +13647,9 @@
       <w:sz w:val="22"/>
     </w:rPr>
   </w:style>
-  <w:style w:type="character" w:styleId="Hipervnculo">
+  <w:style w:type="character" w:styleId="Hyperlink">
     <w:name w:val="Hyperlink"/>
-    <w:basedOn w:val="Fuentedeprrafopredeter"/>
+    <w:basedOn w:val="DefaultParagraphFont"/>
     <w:uiPriority w:val="99"/>
     <w:unhideWhenUsed/>
     <w:rsid w:val="00952C41"/>
@@ -13786,7 +13658,7 @@
       <w:u w:val="single"/>
     </w:rPr>
   </w:style>
-  <w:style w:type="paragraph" w:styleId="TDC3">
+  <w:style w:type="paragraph" w:styleId="TOC3">
     <w:name w:val="toc 3"/>
     <w:basedOn w:val="Normal"/>
     <w:next w:val="Normal"/>
@@ -13805,7 +13677,7 @@
       <w:szCs w:val="20"/>
     </w:rPr>
   </w:style>
-  <w:style w:type="paragraph" w:styleId="TDC4">
+  <w:style w:type="paragraph" w:styleId="TOC4">
     <w:name w:val="toc 4"/>
     <w:basedOn w:val="Normal"/>
     <w:next w:val="Normal"/>
@@ -13825,7 +13697,7 @@
       <w:szCs w:val="20"/>
     </w:rPr>
   </w:style>
-  <w:style w:type="paragraph" w:styleId="TDC5">
+  <w:style w:type="paragraph" w:styleId="TOC5">
     <w:name w:val="toc 5"/>
     <w:basedOn w:val="Normal"/>
     <w:next w:val="Normal"/>
@@ -13845,7 +13717,7 @@
       <w:szCs w:val="20"/>
     </w:rPr>
   </w:style>
-  <w:style w:type="paragraph" w:styleId="TDC6">
+  <w:style w:type="paragraph" w:styleId="TOC6">
     <w:name w:val="toc 6"/>
     <w:basedOn w:val="Normal"/>
     <w:next w:val="Normal"/>
@@ -13865,7 +13737,7 @@
       <w:szCs w:val="20"/>
     </w:rPr>
   </w:style>
-  <w:style w:type="paragraph" w:styleId="TDC7">
+  <w:style w:type="paragraph" w:styleId="TOC7">
     <w:name w:val="toc 7"/>
     <w:basedOn w:val="Normal"/>
     <w:next w:val="Normal"/>
@@ -13885,7 +13757,7 @@
       <w:szCs w:val="20"/>
     </w:rPr>
   </w:style>
-  <w:style w:type="paragraph" w:styleId="TDC8">
+  <w:style w:type="paragraph" w:styleId="TOC8">
     <w:name w:val="toc 8"/>
     <w:basedOn w:val="Normal"/>
     <w:next w:val="Normal"/>
@@ -13905,7 +13777,7 @@
       <w:szCs w:val="20"/>
     </w:rPr>
   </w:style>
-  <w:style w:type="paragraph" w:styleId="TDC9">
+  <w:style w:type="paragraph" w:styleId="TOC9">
     <w:name w:val="toc 9"/>
     <w:basedOn w:val="Normal"/>
     <w:next w:val="Normal"/>
@@ -13925,10 +13797,10 @@
       <w:szCs w:val="20"/>
     </w:rPr>
   </w:style>
-  <w:style w:type="character" w:customStyle="1" w:styleId="Ttulo3Car">
-    <w:name w:val="Título 3 Car"/>
-    <w:basedOn w:val="Fuentedeprrafopredeter"/>
-    <w:link w:val="Ttulo3"/>
+  <w:style w:type="character" w:customStyle="1" w:styleId="Heading3Char">
+    <w:name w:val="Heading 3 Char"/>
+    <w:basedOn w:val="DefaultParagraphFont"/>
+    <w:link w:val="Heading3"/>
     <w:uiPriority w:val="9"/>
     <w:rsid w:val="00132918"/>
     <w:rPr>
@@ -13939,10 +13811,10 @@
       <w:szCs w:val="24"/>
     </w:rPr>
   </w:style>
-  <w:style w:type="paragraph" w:styleId="Textonotaalfinal">
+  <w:style w:type="paragraph" w:styleId="EndnoteText">
     <w:name w:val="endnote text"/>
     <w:basedOn w:val="Normal"/>
-    <w:link w:val="TextonotaalfinalCar"/>
+    <w:link w:val="EndnoteTextChar"/>
     <w:uiPriority w:val="99"/>
     <w:semiHidden/>
     <w:unhideWhenUsed/>
@@ -13955,10 +13827,10 @@
       <w:szCs w:val="20"/>
     </w:rPr>
   </w:style>
-  <w:style w:type="character" w:customStyle="1" w:styleId="TextonotaalfinalCar">
-    <w:name w:val="Texto nota al final Car"/>
-    <w:basedOn w:val="Fuentedeprrafopredeter"/>
-    <w:link w:val="Textonotaalfinal"/>
+  <w:style w:type="character" w:customStyle="1" w:styleId="EndnoteTextChar">
+    <w:name w:val="Endnote Text Char"/>
+    <w:basedOn w:val="DefaultParagraphFont"/>
+    <w:link w:val="EndnoteText"/>
     <w:uiPriority w:val="99"/>
     <w:semiHidden/>
     <w:rsid w:val="00993F82"/>
@@ -13968,9 +13840,9 @@
       <w:szCs w:val="20"/>
     </w:rPr>
   </w:style>
-  <w:style w:type="character" w:styleId="Refdenotaalfinal">
+  <w:style w:type="character" w:styleId="EndnoteReference">
     <w:name w:val="endnote reference"/>
-    <w:basedOn w:val="Fuentedeprrafopredeter"/>
+    <w:basedOn w:val="DefaultParagraphFont"/>
     <w:uiPriority w:val="99"/>
     <w:semiHidden/>
     <w:unhideWhenUsed/>
@@ -13979,10 +13851,10 @@
       <w:vertAlign w:val="superscript"/>
     </w:rPr>
   </w:style>
-  <w:style w:type="paragraph" w:styleId="Textonotapie">
+  <w:style w:type="paragraph" w:styleId="FootnoteText">
     <w:name w:val="footnote text"/>
     <w:basedOn w:val="Normal"/>
-    <w:link w:val="TextonotapieCar"/>
+    <w:link w:val="FootnoteTextChar"/>
     <w:uiPriority w:val="99"/>
     <w:semiHidden/>
     <w:unhideWhenUsed/>
@@ -13995,10 +13867,10 @@
       <w:szCs w:val="20"/>
     </w:rPr>
   </w:style>
-  <w:style w:type="character" w:customStyle="1" w:styleId="TextonotapieCar">
-    <w:name w:val="Texto nota pie Car"/>
-    <w:basedOn w:val="Fuentedeprrafopredeter"/>
-    <w:link w:val="Textonotapie"/>
+  <w:style w:type="character" w:customStyle="1" w:styleId="FootnoteTextChar">
+    <w:name w:val="Footnote Text Char"/>
+    <w:basedOn w:val="DefaultParagraphFont"/>
+    <w:link w:val="FootnoteText"/>
     <w:uiPriority w:val="99"/>
     <w:semiHidden/>
     <w:rsid w:val="00993F82"/>
@@ -14008,9 +13880,9 @@
       <w:szCs w:val="20"/>
     </w:rPr>
   </w:style>
-  <w:style w:type="character" w:styleId="Refdenotaalpie">
+  <w:style w:type="character" w:styleId="FootnoteReference">
     <w:name w:val="footnote reference"/>
-    <w:basedOn w:val="Fuentedeprrafopredeter"/>
+    <w:basedOn w:val="DefaultParagraphFont"/>
     <w:uiPriority w:val="99"/>
     <w:semiHidden/>
     <w:unhideWhenUsed/>
@@ -14019,9 +13891,9 @@
       <w:vertAlign w:val="superscript"/>
     </w:rPr>
   </w:style>
-  <w:style w:type="table" w:styleId="Tablaconcuadrcula">
+  <w:style w:type="table" w:styleId="TableGrid">
     <w:name w:val="Table Grid"/>
-    <w:basedOn w:val="Tablanormal"/>
+    <w:basedOn w:val="TableNormal"/>
     <w:uiPriority w:val="59"/>
     <w:rsid w:val="00544E9F"/>
     <w:pPr>
@@ -14038,10 +13910,10 @@
       </w:tblBorders>
     </w:tblPr>
   </w:style>
-  <w:style w:type="paragraph" w:styleId="Textoindependiente2">
+  <w:style w:type="paragraph" w:styleId="BodyText2">
     <w:name w:val="Body Text 2"/>
     <w:basedOn w:val="Normal"/>
-    <w:link w:val="Textoindependiente2Car"/>
+    <w:link w:val="BodyText2Char"/>
     <w:rsid w:val="006177D5"/>
     <w:pPr>
       <w:spacing w:after="60" w:line="240" w:lineRule="auto"/>
@@ -14056,10 +13928,10 @@
       <w:lang w:val="es-MX" w:eastAsia="es-ES"/>
     </w:rPr>
   </w:style>
-  <w:style w:type="character" w:customStyle="1" w:styleId="Textoindependiente2Car">
-    <w:name w:val="Texto independiente 2 Car"/>
-    <w:basedOn w:val="Fuentedeprrafopredeter"/>
-    <w:link w:val="Textoindependiente2"/>
+  <w:style w:type="character" w:customStyle="1" w:styleId="BodyText2Char">
+    <w:name w:val="Body Text 2 Char"/>
+    <w:basedOn w:val="DefaultParagraphFont"/>
+    <w:link w:val="BodyText2"/>
     <w:rsid w:val="006177D5"/>
     <w:rPr>
       <w:rFonts w:ascii="Arial" w:eastAsia="Times New Roman" w:hAnsi="Arial" w:cs="Times New Roman"/>
@@ -14070,9 +13942,9 @@
       <w:lang w:val="es-MX" w:eastAsia="es-ES"/>
     </w:rPr>
   </w:style>
-  <w:style w:type="character" w:styleId="Hipervnculovisitado">
+  <w:style w:type="character" w:styleId="FollowedHyperlink">
     <w:name w:val="FollowedHyperlink"/>
-    <w:basedOn w:val="Fuentedeprrafopredeter"/>
+    <w:basedOn w:val="DefaultParagraphFont"/>
     <w:uiPriority w:val="99"/>
     <w:semiHidden/>
     <w:unhideWhenUsed/>
@@ -14084,7 +13956,7 @@
   </w:style>
   <w:style w:type="character" w:customStyle="1" w:styleId="Mencinsinresolver1">
     <w:name w:val="Mención sin resolver1"/>
-    <w:basedOn w:val="Fuentedeprrafopredeter"/>
+    <w:basedOn w:val="DefaultParagraphFont"/>
     <w:uiPriority w:val="99"/>
     <w:semiHidden/>
     <w:unhideWhenUsed/>
@@ -14096,7 +13968,7 @@
   </w:style>
   <w:style w:type="character" w:customStyle="1" w:styleId="ilfuvd">
     <w:name w:val="ilfuvd"/>
-    <w:basedOn w:val="Fuentedeprrafopredeter"/>
+    <w:basedOn w:val="DefaultParagraphFont"/>
     <w:rsid w:val="00B24E95"/>
   </w:style>
   <w:style w:type="paragraph" w:customStyle="1" w:styleId="InfoBlue">
@@ -14136,20 +14008,20 @@
       <w:lang w:val="es-VE" w:eastAsia="es-ES_tradnl" w:bidi="es-ES_tradnl"/>
     </w:rPr>
   </w:style>
-  <w:style w:type="paragraph" w:styleId="Fecha">
+  <w:style w:type="paragraph" w:styleId="Date">
     <w:name w:val="Date"/>
     <w:basedOn w:val="Normal"/>
     <w:next w:val="Normal"/>
-    <w:link w:val="FechaCar"/>
+    <w:link w:val="DateChar"/>
     <w:uiPriority w:val="99"/>
     <w:semiHidden/>
     <w:unhideWhenUsed/>
     <w:rsid w:val="000472DA"/>
   </w:style>
-  <w:style w:type="character" w:customStyle="1" w:styleId="FechaCar">
-    <w:name w:val="Fecha Car"/>
-    <w:basedOn w:val="Fuentedeprrafopredeter"/>
-    <w:link w:val="Fecha"/>
+  <w:style w:type="character" w:customStyle="1" w:styleId="DateChar">
+    <w:name w:val="Date Char"/>
+    <w:basedOn w:val="DefaultParagraphFont"/>
+    <w:link w:val="Date"/>
     <w:uiPriority w:val="99"/>
     <w:semiHidden/>
     <w:rsid w:val="000472DA"/>
@@ -14158,10 +14030,10 @@
       <w:sz w:val="24"/>
     </w:rPr>
   </w:style>
-  <w:style w:type="paragraph" w:styleId="Textoindependiente">
+  <w:style w:type="paragraph" w:styleId="BodyText">
     <w:name w:val="Body Text"/>
     <w:basedOn w:val="Normal"/>
-    <w:link w:val="TextoindependienteCar"/>
+    <w:link w:val="BodyTextChar"/>
     <w:uiPriority w:val="99"/>
     <w:unhideWhenUsed/>
     <w:rsid w:val="00183F23"/>
@@ -14169,10 +14041,10 @@
       <w:spacing w:after="120"/>
     </w:pPr>
   </w:style>
-  <w:style w:type="character" w:customStyle="1" w:styleId="TextoindependienteCar">
-    <w:name w:val="Texto independiente Car"/>
-    <w:basedOn w:val="Fuentedeprrafopredeter"/>
-    <w:link w:val="Textoindependiente"/>
+  <w:style w:type="character" w:customStyle="1" w:styleId="BodyTextChar">
+    <w:name w:val="Body Text Char"/>
+    <w:basedOn w:val="DefaultParagraphFont"/>
+    <w:link w:val="BodyText"/>
     <w:uiPriority w:val="99"/>
     <w:rsid w:val="00183F23"/>
     <w:rPr>
@@ -14180,7 +14052,7 @@
       <w:sz w:val="24"/>
     </w:rPr>
   </w:style>
-  <w:style w:type="paragraph" w:styleId="Sinespaciado">
+  <w:style w:type="paragraph" w:styleId="NoSpacing">
     <w:name w:val="No Spacing"/>
     <w:uiPriority w:val="1"/>
     <w:qFormat/>
@@ -14194,9 +14066,9 @@
       <w:sz w:val="24"/>
     </w:rPr>
   </w:style>
-  <w:style w:type="character" w:styleId="Textoennegrita">
+  <w:style w:type="character" w:styleId="Strong">
     <w:name w:val="Strong"/>
-    <w:basedOn w:val="Fuentedeprrafopredeter"/>
+    <w:basedOn w:val="DefaultParagraphFont"/>
     <w:uiPriority w:val="22"/>
     <w:qFormat/>
     <w:rsid w:val="00526B2A"/>
@@ -14205,7 +14077,7 @@
       <w:bCs/>
     </w:rPr>
   </w:style>
-  <w:style w:type="paragraph" w:styleId="Revisin">
+  <w:style w:type="paragraph" w:styleId="Revision">
     <w:name w:val="Revision"/>
     <w:hidden/>
     <w:uiPriority w:val="99"/>
@@ -14219,10 +14091,10 @@
       <w:sz w:val="24"/>
     </w:rPr>
   </w:style>
-  <w:style w:type="character" w:customStyle="1" w:styleId="Ttulo5Car">
-    <w:name w:val="Título 5 Car"/>
-    <w:basedOn w:val="Fuentedeprrafopredeter"/>
-    <w:link w:val="Ttulo5"/>
+  <w:style w:type="character" w:customStyle="1" w:styleId="Heading5Char">
+    <w:name w:val="Heading 5 Char"/>
+    <w:basedOn w:val="DefaultParagraphFont"/>
+    <w:link w:val="Heading5"/>
     <w:uiPriority w:val="9"/>
     <w:semiHidden/>
     <w:rsid w:val="007141BB"/>
@@ -14233,7 +14105,7 @@
       <w:lang w:val="es-CL"/>
     </w:rPr>
   </w:style>
-  <w:style w:type="paragraph" w:styleId="Bibliografa">
+  <w:style w:type="paragraph" w:styleId="Bibliography">
     <w:name w:val="Bibliography"/>
     <w:basedOn w:val="Normal"/>
     <w:next w:val="Normal"/>
@@ -14241,9 +14113,9 @@
     <w:unhideWhenUsed/>
     <w:rsid w:val="00DA0B48"/>
   </w:style>
-  <w:style w:type="character" w:styleId="nfasis">
+  <w:style w:type="character" w:styleId="Emphasis">
     <w:name w:val="Emphasis"/>
-    <w:basedOn w:val="Fuentedeprrafopredeter"/>
+    <w:basedOn w:val="DefaultParagraphFont"/>
     <w:uiPriority w:val="20"/>
     <w:qFormat/>
     <w:rsid w:val="00EA52BD"/>
@@ -14252,7 +14124,7 @@
       <w:iCs/>
     </w:rPr>
   </w:style>
-  <w:style w:type="paragraph" w:styleId="Descripcin">
+  <w:style w:type="paragraph" w:styleId="Caption">
     <w:name w:val="caption"/>
     <w:basedOn w:val="Normal"/>
     <w:next w:val="Normal"/>
@@ -14750,7 +14622,7 @@
 </file>
 
 <file path=customXml/itemProps1.xml><?xml version="1.0" encoding="utf-8"?>
-<ds:datastoreItem xmlns:ds="http://schemas.openxmlformats.org/officeDocument/2006/customXml" ds:itemID="{42923CB1-E727-4D48-AF7D-EE118AE5DAE1}">
+<ds:datastoreItem xmlns:ds="http://schemas.openxmlformats.org/officeDocument/2006/customXml" ds:itemID="{052766B2-4D9F-4457-95E1-967B491BEECD}">
   <ds:schemaRefs>
     <ds:schemaRef ds:uri="http://schemas.openxmlformats.org/officeDocument/2006/bibliography"/>
   </ds:schemaRefs>

--- a/Documentos/profesorumv6.docx
+++ b/Documentos/profesorumv6.docx
@@ -2371,7 +2371,7 @@
                 <w:noProof/>
                 <w:webHidden/>
               </w:rPr>
-              <w:t>2</w:t>
+              <w:t>3</w:t>
             </w:r>
             <w:r>
               <w:rPr>
@@ -2469,7 +2469,7 @@
                 <w:noProof/>
                 <w:webHidden/>
               </w:rPr>
-              <w:t>3</w:t>
+              <w:t>4</w:t>
             </w:r>
             <w:r>
               <w:rPr>
@@ -2567,7 +2567,7 @@
                 <w:noProof/>
                 <w:webHidden/>
               </w:rPr>
-              <w:t>4</w:t>
+              <w:t>5</w:t>
             </w:r>
             <w:r>
               <w:rPr>
@@ -2665,7 +2665,7 @@
                 <w:noProof/>
                 <w:webHidden/>
               </w:rPr>
-              <w:t>6</w:t>
+              <w:t>7</w:t>
             </w:r>
             <w:r>
               <w:rPr>
@@ -2763,7 +2763,7 @@
                 <w:noProof/>
                 <w:webHidden/>
               </w:rPr>
-              <w:t>7</w:t>
+              <w:t>8</w:t>
             </w:r>
             <w:r>
               <w:rPr>
@@ -3905,7 +3905,7 @@
                 <w:sz w:val="24"/>
                 <w:szCs w:val="24"/>
               </w:rPr>
-              <w:t>7</w:t>
+              <w:t>8</w:t>
             </w:r>
             <w:r>
               <w:rPr>
@@ -4295,7 +4295,7 @@
                 <w:sz w:val="24"/>
                 <w:szCs w:val="24"/>
               </w:rPr>
-              <w:t>8</w:t>
+              <w:t>9</w:t>
             </w:r>
             <w:r>
               <w:rPr>
@@ -6066,12 +6066,7 @@
         <w:ind w:left="720"/>
       </w:pPr>
       <w:r>
-        <w:t>Un rango de la población busca tener clases particulares, presenta la necesidad de poder lograr una cita con un profesional para satisfacer sus inquietudes en el aprendizaje, junto a esto los profe</w:t>
-      </w:r>
-      <w:bookmarkStart w:id="33" w:name="_GoBack"/>
-      <w:bookmarkEnd w:id="33"/>
-      <w:r>
-        <w:t>sionales de la educación necesitan gestionar mejor sus tiempos para responder a las solicitudes de clases.</w:t>
+        <w:t>Un rango de la población busca tener clases particulares, presenta la necesidad de poder lograr una cita con un profesional para satisfacer sus inquietudes en el aprendizaje, junto a esto los profesionales de la educación necesitan gestionar mejor sus tiempos para responder a las solicitudes de clases.</w:t>
       </w:r>
     </w:p>
     <w:p>
@@ -6102,23 +6097,14 @@
           <w:numId w:val="1"/>
         </w:numPr>
         <w:spacing w:line="360" w:lineRule="auto"/>
-        <w:rPr>
-          <w:highlight w:val="yellow"/>
-        </w:rPr>
-      </w:pPr>
-      <w:bookmarkStart w:id="34" w:name="_Toc8393483"/>
-      <w:r>
-        <w:rPr>
-          <w:highlight w:val="yellow"/>
-        </w:rPr>
+      </w:pPr>
+      <w:bookmarkStart w:id="33" w:name="_Toc8393483"/>
+      <w:r>
         <w:lastRenderedPageBreak/>
         <w:t>Solución</w:t>
       </w:r>
-      <w:bookmarkEnd w:id="34"/>
-      <w:r>
-        <w:rPr>
-          <w:highlight w:val="yellow"/>
-        </w:rPr>
+      <w:bookmarkEnd w:id="33"/>
+      <w:r>
         <w:t xml:space="preserve"> </w:t>
       </w:r>
     </w:p>
@@ -6132,271 +6118,92 @@
       <w:pPr>
         <w:spacing w:line="360" w:lineRule="auto"/>
         <w:ind w:left="709"/>
-        <w:rPr>
-          <w:rFonts w:cs="Arial"/>
-          <w:szCs w:val="24"/>
-        </w:rPr>
-      </w:pPr>
-      <w:r>
-        <w:rPr>
-          <w:rFonts w:cs="Arial"/>
-          <w:szCs w:val="24"/>
-        </w:rPr>
-        <w:t xml:space="preserve">La solución consiste en el desarrollo e implementación de una aplicación web progresiva (PWA), que permita </w:t>
-      </w:r>
-      <w:r>
-        <w:rPr>
-          <w:rFonts w:cs="Arial"/>
-          <w:szCs w:val="24"/>
-        </w:rPr>
-        <w:t xml:space="preserve">realizar el contacto entre los buscan recibir clases particulares y quienes la realizan. En la </w:t>
-      </w:r>
-      <w:r>
-        <w:rPr>
-          <w:rFonts w:cs="Arial"/>
-          <w:szCs w:val="24"/>
-        </w:rPr>
-        <w:t>cual,</w:t>
-      </w:r>
-      <w:r>
-        <w:rPr>
-          <w:rFonts w:cs="Arial"/>
-          <w:szCs w:val="24"/>
-        </w:rPr>
-        <w:t xml:space="preserve"> mediante anuncios de clases a realizar, el alumno podrá buscar la clase que desea recibir </w:t>
-      </w:r>
-      <w:r>
-        <w:rPr>
-          <w:rFonts w:cs="Arial"/>
-          <w:szCs w:val="24"/>
-        </w:rPr>
-        <w:t xml:space="preserve">en que </w:t>
-      </w:r>
-      <w:r>
-        <w:rPr>
-          <w:rFonts w:cs="Arial"/>
-          <w:szCs w:val="24"/>
-        </w:rPr>
-        <w:t>día</w:t>
-      </w:r>
-      <w:r>
-        <w:rPr>
-          <w:rFonts w:cs="Arial"/>
-          <w:szCs w:val="24"/>
-        </w:rPr>
-        <w:t xml:space="preserve"> y horario, </w:t>
-      </w:r>
-      <w:r>
-        <w:rPr>
-          <w:rFonts w:cs="Arial"/>
-          <w:szCs w:val="24"/>
-        </w:rPr>
-        <w:t xml:space="preserve">permitiendo buscar mediante geolocalización al docente que se encuentro más cercano a su </w:t>
-      </w:r>
-      <w:r>
-        <w:rPr>
-          <w:rFonts w:cs="Arial"/>
-          <w:szCs w:val="24"/>
-        </w:rPr>
-        <w:t>ubicación</w:t>
-      </w:r>
-      <w:r>
-        <w:rPr>
-          <w:rFonts w:cs="Arial"/>
-          <w:szCs w:val="24"/>
-        </w:rPr>
-        <w:t xml:space="preserve">. Tanto docentes como alumnos se podrán calificar y dejar comentarios. Se permitirá realizar video llamadas a </w:t>
-      </w:r>
-      <w:r>
-        <w:rPr>
-          <w:rFonts w:cs="Arial"/>
-          <w:szCs w:val="24"/>
-        </w:rPr>
-        <w:t>manera</w:t>
-      </w:r>
-      <w:r>
-        <w:rPr>
-          <w:rFonts w:cs="Arial"/>
-          <w:szCs w:val="24"/>
-        </w:rPr>
-        <w:t xml:space="preserve"> de entrevista, para poder ayudar a realizar una mejor elección de docente.</w:t>
+      </w:pPr>
+      <w:r>
+        <w:t>La solución consiste en desarrollar una aplicación con tecnología web progresiva, le cual permite al usuario identificarse y realizar una búsqueda de acuerdo a su necesidad, puede escoger profesionales por grados académicos, materia de especialización o rango de edad, de esta manera el sistema lanza una búsqueda geo localizada con la consulta ingresada. Los profesionales que cumplan con el patrón de búsqueda y tengan disponibilidad en sus agendas</w:t>
+      </w:r>
+      <w:r>
+        <w:t>,</w:t>
+      </w:r>
+      <w:r>
+        <w:t xml:space="preserve"> serán notificados en espera de su postulación, una vez presentes los postulantes el sistema presentará las posibles adjudicaciones al usuario quien </w:t>
+      </w:r>
+      <w:proofErr w:type="spellStart"/>
+      <w:r>
+        <w:t>eligirá</w:t>
+      </w:r>
+      <w:proofErr w:type="spellEnd"/>
+      <w:r>
+        <w:t xml:space="preserve"> una opción, logrando un contacto inmediato o acordado para conocer a su profesor. </w:t>
       </w:r>
     </w:p>
     <w:p>
       <w:pPr>
         <w:spacing w:line="360" w:lineRule="auto"/>
         <w:ind w:left="709"/>
-        <w:rPr>
-          <w:rFonts w:cs="Arial"/>
-          <w:szCs w:val="24"/>
-        </w:rPr>
-      </w:pPr>
-      <w:r>
-        <w:rPr>
-          <w:rFonts w:cs="Arial"/>
-          <w:szCs w:val="24"/>
-        </w:rPr>
-        <w:t xml:space="preserve">Para Realizar lo indicado se </w:t>
-      </w:r>
-      <w:r>
-        <w:rPr>
-          <w:rFonts w:cs="Arial"/>
-          <w:szCs w:val="24"/>
-        </w:rPr>
-        <w:t>utilizan</w:t>
-      </w:r>
-      <w:r>
-        <w:rPr>
-          <w:rFonts w:cs="Arial"/>
-          <w:szCs w:val="24"/>
-        </w:rPr>
-        <w:t xml:space="preserve"> los servicios </w:t>
-      </w:r>
-      <w:r>
-        <w:rPr>
-          <w:rFonts w:cs="Arial"/>
-          <w:szCs w:val="24"/>
-        </w:rPr>
-        <w:t xml:space="preserve">en la nube </w:t>
-      </w:r>
-      <w:r>
-        <w:rPr>
-          <w:rFonts w:cs="Arial"/>
-          <w:szCs w:val="24"/>
-        </w:rPr>
-        <w:t>AWS</w:t>
-      </w:r>
-      <w:r>
-        <w:rPr>
-          <w:rFonts w:cs="Arial"/>
-          <w:szCs w:val="24"/>
-        </w:rPr>
-        <w:t xml:space="preserve"> de </w:t>
-      </w:r>
-      <w:r>
-        <w:rPr>
-          <w:rFonts w:cs="Arial"/>
-          <w:szCs w:val="24"/>
-        </w:rPr>
-        <w:t>Amazon</w:t>
-      </w:r>
-      <w:r>
-        <w:rPr>
-          <w:rFonts w:cs="Arial"/>
-          <w:szCs w:val="24"/>
-        </w:rPr>
-        <w:t xml:space="preserve">, </w:t>
-      </w:r>
-      <w:r>
-        <w:rPr>
-          <w:rFonts w:cs="Arial"/>
-          <w:szCs w:val="24"/>
-        </w:rPr>
-        <w:t xml:space="preserve">en los cuales se </w:t>
-      </w:r>
-      <w:r>
-        <w:rPr>
-          <w:rFonts w:cs="Arial"/>
-          <w:szCs w:val="24"/>
-        </w:rPr>
-        <w:t>alojará</w:t>
-      </w:r>
-      <w:r>
-        <w:rPr>
-          <w:rFonts w:cs="Arial"/>
-          <w:szCs w:val="24"/>
-        </w:rPr>
-        <w:t xml:space="preserve"> la </w:t>
-      </w:r>
-      <w:r>
-        <w:rPr>
-          <w:rFonts w:cs="Arial"/>
-          <w:szCs w:val="24"/>
-        </w:rPr>
-        <w:t>página</w:t>
-      </w:r>
-      <w:r>
-        <w:rPr>
-          <w:rFonts w:cs="Arial"/>
-          <w:szCs w:val="24"/>
-        </w:rPr>
-        <w:t xml:space="preserve"> web </w:t>
-      </w:r>
-      <w:r>
-        <w:rPr>
-          <w:rFonts w:cs="Arial"/>
-          <w:szCs w:val="24"/>
-        </w:rPr>
-        <w:t>más</w:t>
-      </w:r>
-      <w:r>
-        <w:rPr>
-          <w:rFonts w:cs="Arial"/>
-          <w:szCs w:val="24"/>
-        </w:rPr>
-        <w:t xml:space="preserve"> la base de datos no relacional mongoDB, la cual estrega muy buena </w:t>
-      </w:r>
-      <w:r>
-        <w:rPr>
-          <w:rFonts w:cs="Arial"/>
-          <w:szCs w:val="24"/>
-        </w:rPr>
-        <w:t>performance</w:t>
-      </w:r>
-      <w:r>
-        <w:rPr>
-          <w:rFonts w:cs="Arial"/>
-          <w:szCs w:val="24"/>
-        </w:rPr>
-        <w:t xml:space="preserve"> para este tipo de aplicaciones, </w:t>
-      </w:r>
-      <w:r>
-        <w:rPr>
-          <w:rFonts w:cs="Arial"/>
-          <w:szCs w:val="24"/>
-        </w:rPr>
-        <w:t>más</w:t>
-      </w:r>
-      <w:r>
-        <w:rPr>
-          <w:rFonts w:cs="Arial"/>
-          <w:szCs w:val="24"/>
-        </w:rPr>
-        <w:t xml:space="preserve"> los servicios de </w:t>
-      </w:r>
-      <w:r>
-        <w:rPr>
-          <w:rFonts w:cs="Arial"/>
-          <w:szCs w:val="24"/>
-        </w:rPr>
-        <w:t>geolocalización</w:t>
-      </w:r>
-      <w:r>
-        <w:rPr>
-          <w:rFonts w:cs="Arial"/>
-          <w:szCs w:val="24"/>
-        </w:rPr>
-        <w:t xml:space="preserve"> con los que cuentas los dispositivos en los cuales se </w:t>
-      </w:r>
-      <w:r>
-        <w:rPr>
-          <w:rFonts w:cs="Arial"/>
-          <w:szCs w:val="24"/>
-        </w:rPr>
-        <w:t>utilizará</w:t>
-      </w:r>
-      <w:r>
-        <w:rPr>
-          <w:rFonts w:cs="Arial"/>
-          <w:szCs w:val="24"/>
-        </w:rPr>
-        <w:t xml:space="preserve"> el software.</w:t>
+      </w:pPr>
+      <w:r>
+        <w:t xml:space="preserve">Por otra </w:t>
+      </w:r>
+      <w:r>
+        <w:t>parte,</w:t>
+      </w:r>
+      <w:r>
+        <w:t xml:space="preserve"> los docentes deberán estar ingresados en el sistema con la mayor cantidad de información posible, señalando sus horarios predilectos para ser consultados por horas de estudio, </w:t>
+      </w:r>
+      <w:r>
+        <w:t>especificando su grado académico y el nivel de sus estudios y/o especializaciones.</w:t>
+      </w:r>
+    </w:p>
+    <w:p>
+      <w:pPr>
+        <w:spacing w:line="360" w:lineRule="auto"/>
+        <w:ind w:left="709"/>
+      </w:pPr>
+      <w:r>
+        <w:t xml:space="preserve"> </w:t>
+      </w:r>
+      <w:r>
+        <w:t xml:space="preserve">El sistema guardará toda la información durante el proceso de búsqueda y posteriormente registrará los resultados de calificaciones, tanto del alumno como del docente, generando estadísticas de valoración y preferencias para mostrar a los interesados en su proceso de </w:t>
+      </w:r>
+      <w:proofErr w:type="spellStart"/>
+      <w:r>
+        <w:t>descición</w:t>
+      </w:r>
+      <w:proofErr w:type="spellEnd"/>
+      <w:r>
+        <w:t>.</w:t>
+      </w:r>
+    </w:p>
+    <w:p>
+      <w:pPr>
+        <w:spacing w:line="360" w:lineRule="auto"/>
+        <w:ind w:left="709"/>
+      </w:pPr>
+      <w:r>
+        <w:t>El sistema estará alujado servidor de Amazon, utilizando tecnología API para lograr comunicaciones entre sus componentes.</w:t>
+      </w:r>
+    </w:p>
+    <w:p>
+      <w:pPr>
+        <w:spacing w:line="360" w:lineRule="auto"/>
+        <w:ind w:left="709"/>
+      </w:pPr>
+      <w:r>
+        <w:t xml:space="preserve">En la </w:t>
+      </w:r>
+      <w:r>
+        <w:t>figura</w:t>
+      </w:r>
+      <w:r>
+        <w:t xml:space="preserve"> número 1 se representa la solución.</w:t>
       </w:r>
     </w:p>
     <w:p>
       <w:pPr>
         <w:keepNext/>
         <w:spacing w:line="360" w:lineRule="auto"/>
+        <w:ind w:left="709"/>
         <w:jc w:val="center"/>
       </w:pPr>
       <w:r>
@@ -6406,8 +6213,8 @@
         </w:rPr>
         <w:drawing>
           <wp:inline distT="0" distB="0" distL="0" distR="0" wp14:anchorId="3BEB1A04" wp14:editId="4551D9E7">
-            <wp:extent cx="4800600" cy="4033665"/>
-            <wp:effectExtent l="0" t="0" r="0" b="5080"/>
+            <wp:extent cx="3468822" cy="2914650"/>
+            <wp:effectExtent l="0" t="0" r="0" b="0"/>
             <wp:docPr id="43" name="Picture 4">
               <a:extLst xmlns:a="http://schemas.openxmlformats.org/drawingml/2006/main">
                 <a:ext uri="{FF2B5EF4-FFF2-40B4-BE49-F238E27FC236}">
@@ -6434,7 +6241,7 @@
                     </pic:cNvPicPr>
                   </pic:nvPicPr>
                   <pic:blipFill>
-                    <a:blip r:embed="rId10">
+                    <a:blip r:embed="rId10" cstate="print">
                       <a:extLst>
                         <a:ext uri="{28A0092B-C50C-407E-A947-70E740481C1C}">
                           <a14:useLocalDpi xmlns:a14="http://schemas.microsoft.com/office/drawing/2010/main" val="0"/>
@@ -6448,7 +6255,7 @@
                   <pic:spPr>
                     <a:xfrm>
                       <a:off x="0" y="0"/>
-                      <a:ext cx="4806513" cy="4038633"/>
+                      <a:ext cx="3565557" cy="2995930"/>
                     </a:xfrm>
                     <a:prstGeom prst="rect">
                       <a:avLst/>
@@ -6733,12 +6540,12 @@
         <w:spacing w:line="360" w:lineRule="auto"/>
         <w:jc w:val="left"/>
       </w:pPr>
-      <w:bookmarkStart w:id="35" w:name="_Toc8393484"/>
+      <w:bookmarkStart w:id="34" w:name="_Toc8393484"/>
       <w:r>
         <w:lastRenderedPageBreak/>
         <w:t>Fase de Estructuración</w:t>
       </w:r>
-      <w:bookmarkEnd w:id="35"/>
+      <w:bookmarkEnd w:id="34"/>
     </w:p>
     <w:p>
       <w:pPr>
@@ -6796,11 +6603,11 @@
         </w:numPr>
         <w:spacing w:line="360" w:lineRule="auto"/>
       </w:pPr>
-      <w:bookmarkStart w:id="36" w:name="_Toc8393485"/>
+      <w:bookmarkStart w:id="35" w:name="_Toc8393485"/>
       <w:r>
         <w:t>Objetivo General</w:t>
       </w:r>
-      <w:bookmarkEnd w:id="36"/>
+      <w:bookmarkEnd w:id="35"/>
     </w:p>
     <w:p>
       <w:pPr>
@@ -6891,42 +6698,47 @@
         </w:numPr>
         <w:spacing w:line="360" w:lineRule="auto"/>
       </w:pPr>
-      <w:bookmarkStart w:id="37" w:name="_Toc8393486"/>
+      <w:bookmarkStart w:id="36" w:name="_Toc8393486"/>
       <w:r>
         <w:t>Justificación del proyecto</w:t>
       </w:r>
-      <w:bookmarkEnd w:id="37"/>
+      <w:bookmarkEnd w:id="36"/>
       <w:r>
         <w:t xml:space="preserve"> </w:t>
       </w:r>
     </w:p>
-    <w:p>
-      <w:pPr>
-        <w:spacing w:line="360" w:lineRule="auto"/>
-      </w:pPr>
-    </w:p>
+    <w:p/>
     <w:p>
       <w:pPr>
         <w:spacing w:line="360" w:lineRule="auto"/>
         <w:ind w:left="709"/>
       </w:pPr>
       <w:r>
-        <w:rPr>
-          <w:highlight w:val="yellow"/>
-        </w:rPr>
-        <w:t xml:space="preserve">El beneficio del desarrollo de este proyecto es facilitar un canal de comunicación fluido para organizar reuniones entre las personas que buscan aprender algo en especial y quienes las enseñan, ayudando a su reunión con apoyo tecnológico </w:t>
-      </w:r>
-      <w:r>
-        <w:rPr>
-          <w:highlight w:val="yellow"/>
-        </w:rPr>
-        <w:t>geo referencial</w:t>
-      </w:r>
-      <w:r>
-        <w:rPr>
-          <w:highlight w:val="yellow"/>
-        </w:rPr>
-        <w:t xml:space="preserve"> para simplificar sus tiempos de viaje.</w:t>
+        <w:t>El principal beneficio de la solución es que podrá solventar la necesidad de estudios, dando la oportunidad de elegir al profesional que satisfaga sus expectativas, ayudando en su elección con estadísticas reales de clases cursadas, horas de estudio impartidas por el pr</w:t>
+      </w:r>
+      <w:r>
+        <w:t>o</w:t>
+      </w:r>
+      <w:r>
+        <w:t xml:space="preserve">fesional, especializaciones si es que existen, cantidad de alumnos contactados efectivamente por el profesional, rango de valoración por parte de los alumnos y comentarios con respecto a la forma de enseñar. Entregando de esta manera una gran cantidad de información para decidir de la mejor manera a que profesional contactar. </w:t>
+      </w:r>
+    </w:p>
+    <w:p>
+      <w:pPr>
+        <w:spacing w:line="360" w:lineRule="auto"/>
+        <w:ind w:left="709"/>
+      </w:pPr>
+      <w:r>
+        <w:t>El principal objetivo del contacto es acordar una hora que sea provechosa para ambas partes por lo que la calidad del aprendizaje podrá ser bien direccionada, sabiendo que el profesor tendrá toda su atención en las inquietudes del alumno.</w:t>
+      </w:r>
+    </w:p>
+    <w:p>
+      <w:pPr>
+        <w:spacing w:line="360" w:lineRule="auto"/>
+        <w:ind w:left="709"/>
+      </w:pPr>
+      <w:r>
+        <w:t>El profesional que decida registrarse en la aplicación, ingresará también su agenda disponible, posibilitando al software contactarlo en sus horarios definidos. Entregando de esta manera posibles oportunidades de negocio en horarios antes no utilizados por el profesional.</w:t>
       </w:r>
     </w:p>
     <w:p>
@@ -6938,11 +6750,12 @@
         </w:numPr>
         <w:spacing w:line="360" w:lineRule="auto"/>
       </w:pPr>
-      <w:bookmarkStart w:id="38" w:name="_Toc8393487"/>
-      <w:r>
+      <w:bookmarkStart w:id="37" w:name="_Toc8393487"/>
+      <w:r>
+        <w:lastRenderedPageBreak/>
         <w:t>Integrantes del equipo de proyecto</w:t>
       </w:r>
-      <w:bookmarkEnd w:id="38"/>
+      <w:bookmarkEnd w:id="37"/>
       <w:r>
         <w:t xml:space="preserve"> </w:t>
       </w:r>
@@ -7190,20 +7003,24 @@
         <w:jc w:val="left"/>
       </w:pPr>
       <w:r>
-        <w:br w:type="page"/>
-      </w:r>
-    </w:p>
-    <w:p>
-      <w:pPr>
-        <w:spacing w:line="360" w:lineRule="auto"/>
-      </w:pPr>
-      <w:r>
-        <w:lastRenderedPageBreak/>
-        <w:t>A continuación, se nuestro organigrama con las acciones que realizara cada integrante durante la realización del proyecto.</w:t>
-      </w:r>
-    </w:p>
-    <w:p>
-      <w:pPr>
+        <w:t xml:space="preserve">A continuación, </w:t>
+      </w:r>
+      <w:r>
+        <w:t xml:space="preserve">en la figura número 2, </w:t>
+      </w:r>
+      <w:r>
+        <w:t xml:space="preserve">se </w:t>
+      </w:r>
+      <w:r>
+        <w:t>muestra</w:t>
+      </w:r>
+      <w:r>
+        <w:t xml:space="preserve"> organigrama con las acciones que realizara cada integrante durante la realización del proyecto.</w:t>
+      </w:r>
+    </w:p>
+    <w:p>
+      <w:pPr>
+        <w:keepNext/>
         <w:spacing w:line="360" w:lineRule="auto"/>
         <w:ind w:firstLine="348"/>
         <w:jc w:val="center"/>
@@ -7264,8 +7081,32 @@
           </wp:inline>
         </w:drawing>
       </w:r>
-      <w:r>
-        <w:t>Figura 2</w:t>
+    </w:p>
+    <w:p>
+      <w:pPr>
+        <w:pStyle w:val="Caption"/>
+        <w:jc w:val="center"/>
+      </w:pPr>
+      <w:r>
+        <w:t xml:space="preserve">Figura </w:t>
+      </w:r>
+      <w:r>
+        <w:fldChar w:fldCharType="begin"/>
+      </w:r>
+      <w:r>
+        <w:instrText xml:space="preserve"> SEQ Figura \* ARABIC </w:instrText>
+      </w:r>
+      <w:r>
+        <w:fldChar w:fldCharType="separate"/>
+      </w:r>
+      <w:r>
+        <w:rPr>
+          <w:noProof/>
+        </w:rPr>
+        <w:t>2</w:t>
+      </w:r>
+      <w:r>
+        <w:fldChar w:fldCharType="end"/>
       </w:r>
     </w:p>
     <w:p>
@@ -7277,11 +7118,11 @@
         </w:numPr>
         <w:spacing w:line="360" w:lineRule="auto"/>
       </w:pPr>
-      <w:bookmarkStart w:id="39" w:name="_Toc8393488"/>
+      <w:bookmarkStart w:id="38" w:name="_Toc8393488"/>
       <w:r>
         <w:t>Alcances</w:t>
       </w:r>
-      <w:bookmarkEnd w:id="39"/>
+      <w:bookmarkEnd w:id="38"/>
     </w:p>
     <w:p/>
     <w:p>
@@ -7323,11 +7164,11 @@
         </w:numPr>
         <w:spacing w:line="360" w:lineRule="auto"/>
       </w:pPr>
-      <w:bookmarkStart w:id="40" w:name="_Toc8393489"/>
+      <w:bookmarkStart w:id="39" w:name="_Toc8393489"/>
       <w:r>
         <w:t>Del proyecto</w:t>
       </w:r>
-      <w:bookmarkEnd w:id="40"/>
+      <w:bookmarkEnd w:id="39"/>
     </w:p>
     <w:p/>
     <w:p>
@@ -7475,11 +7316,11 @@
         </w:numPr>
         <w:spacing w:line="360" w:lineRule="auto"/>
       </w:pPr>
-      <w:bookmarkStart w:id="41" w:name="_Toc8393490"/>
+      <w:bookmarkStart w:id="40" w:name="_Toc8393490"/>
       <w:r>
         <w:t>Exclusiones</w:t>
       </w:r>
-      <w:bookmarkEnd w:id="41"/>
+      <w:bookmarkEnd w:id="40"/>
       <w:r>
         <w:t xml:space="preserve"> </w:t>
       </w:r>
@@ -7549,12 +7390,11 @@
         </w:numPr>
         <w:spacing w:line="360" w:lineRule="auto"/>
       </w:pPr>
-      <w:bookmarkStart w:id="42" w:name="_Toc8393491"/>
-      <w:r>
-        <w:lastRenderedPageBreak/>
+      <w:bookmarkStart w:id="41" w:name="_Toc8393491"/>
+      <w:r>
         <w:t>Del producto</w:t>
       </w:r>
-      <w:bookmarkEnd w:id="42"/>
+      <w:bookmarkEnd w:id="41"/>
       <w:r>
         <w:t xml:space="preserve"> </w:t>
       </w:r>
@@ -7724,26 +7564,17 @@
           <w:numId w:val="1"/>
         </w:numPr>
         <w:spacing w:line="360" w:lineRule="auto"/>
-        <w:rPr>
-          <w:highlight w:val="yellow"/>
-        </w:rPr>
-      </w:pPr>
-      <w:bookmarkStart w:id="43" w:name="_Toc8393492"/>
-      <w:bookmarkStart w:id="44" w:name="_Hlk9180801"/>
-      <w:r>
-        <w:rPr>
-          <w:highlight w:val="yellow"/>
-        </w:rPr>
+      </w:pPr>
+      <w:bookmarkStart w:id="42" w:name="_Toc8393492"/>
+      <w:bookmarkStart w:id="43" w:name="_Hlk9180801"/>
+      <w:r>
         <w:t>Metodología</w:t>
       </w:r>
+      <w:bookmarkEnd w:id="42"/>
+      <w:r>
+        <w:t xml:space="preserve"> </w:t>
+      </w:r>
       <w:bookmarkEnd w:id="43"/>
-      <w:r>
-        <w:rPr>
-          <w:highlight w:val="yellow"/>
-        </w:rPr>
-        <w:t xml:space="preserve"> </w:t>
-      </w:r>
-      <w:bookmarkEnd w:id="44"/>
     </w:p>
     <w:p>
       <w:pPr>
@@ -7760,17 +7591,13 @@
     <w:p>
       <w:pPr>
         <w:spacing w:line="360" w:lineRule="auto"/>
-        <w:ind w:left="709"/>
-      </w:pPr>
-      <w:r>
         <w:rPr>
           <w:rFonts w:cs="Arial"/>
           <w:color w:val="222222"/>
           <w:szCs w:val="24"/>
           <w:shd w:val="clear" w:color="auto" w:fill="FFFFFF"/>
         </w:rPr>
-        <w:t xml:space="preserve">Para los productos se utilizó un método basado en Cascada en el que se realizan iteraciones sólo entre las etapas de desarrollo y pruebas, de ser necesario. El modelo de cascada permite al equipo de trabajo completar de forma ordenada todos los hitos de cada etapa antes de pasar a la siguiente, lo que permite ajustarse al cronograma </w:t>
-      </w:r>
+      </w:pPr>
       <w:r>
         <w:rPr>
           <w:rFonts w:cs="Arial"/>
@@ -7778,29 +7605,29 @@
           <w:szCs w:val="24"/>
           <w:shd w:val="clear" w:color="auto" w:fill="FFFFFF"/>
         </w:rPr>
-        <w:t>desarrollado</w:t>
-      </w:r>
-      <w:r>
+        <w:t>Para el producto se utilizará un método basado en Cascada en el que se realizan iteraciones sólo entre las etapas de desarrollo y pruebas, de ser necesario. El modelo de cascada permite al equipo de trabajo completar de forma ordenada todos los hitos de cada etapa antes de pasar a la siguiente, lo que permite ajustarse al cronograma desarrollado.</w:t>
+      </w:r>
+    </w:p>
+    <w:p>
+      <w:pPr>
+        <w:spacing w:line="360" w:lineRule="auto"/>
         <w:rPr>
           <w:rFonts w:cs="Arial"/>
           <w:color w:val="222222"/>
           <w:szCs w:val="24"/>
           <w:shd w:val="clear" w:color="auto" w:fill="FFFFFF"/>
         </w:rPr>
-        <w:t>.</w:t>
-      </w:r>
-    </w:p>
-    <w:p>
-      <w:pPr>
-        <w:spacing w:line="360" w:lineRule="auto"/>
-        <w:ind w:left="709"/>
+      </w:pPr>
+      <w:r>
         <w:rPr>
           <w:rFonts w:cs="Arial"/>
           <w:color w:val="222222"/>
           <w:szCs w:val="24"/>
           <w:shd w:val="clear" w:color="auto" w:fill="FFFFFF"/>
         </w:rPr>
-      </w:pPr>
+        <w:t xml:space="preserve">Se ocupara Kanban </w:t>
+      </w:r>
+      <w:proofErr w:type="spellStart"/>
       <w:r>
         <w:rPr>
           <w:rFonts w:cs="Arial"/>
@@ -7808,8 +7635,9 @@
           <w:szCs w:val="24"/>
           <w:shd w:val="clear" w:color="auto" w:fill="FFFFFF"/>
         </w:rPr>
-        <w:t>Se ocupó KANBAN con el concepto de back log de Scrum por cada etapa, para ordenar y repartir las responsabilidades de cada integrante del equipo, lo que permite llevar el control a través de la herramienta Trello</w:t>
-      </w:r>
+        <w:t>mas</w:t>
+      </w:r>
+      <w:proofErr w:type="spellEnd"/>
       <w:r>
         <w:rPr>
           <w:rFonts w:cs="Arial"/>
@@ -7817,8 +7645,9 @@
           <w:szCs w:val="24"/>
           <w:shd w:val="clear" w:color="auto" w:fill="FFFFFF"/>
         </w:rPr>
-        <w:t>,</w:t>
-      </w:r>
+        <w:t xml:space="preserve"> </w:t>
+      </w:r>
+      <w:proofErr w:type="spellStart"/>
       <w:r>
         <w:rPr>
           <w:rFonts w:cs="Arial"/>
@@ -7826,8 +7655,9 @@
           <w:szCs w:val="24"/>
           <w:shd w:val="clear" w:color="auto" w:fill="FFFFFF"/>
         </w:rPr>
-        <w:t xml:space="preserve"> se utiliz</w:t>
-      </w:r>
+        <w:t>Product</w:t>
+      </w:r>
+      <w:proofErr w:type="spellEnd"/>
       <w:r>
         <w:rPr>
           <w:rFonts w:cs="Arial"/>
@@ -7835,7 +7665,7 @@
           <w:szCs w:val="24"/>
           <w:shd w:val="clear" w:color="auto" w:fill="FFFFFF"/>
         </w:rPr>
-        <w:t xml:space="preserve">ara </w:t>
+        <w:t xml:space="preserve"> </w:t>
       </w:r>
       <w:r>
         <w:rPr>
@@ -7844,8 +7674,9 @@
           <w:szCs w:val="24"/>
           <w:shd w:val="clear" w:color="auto" w:fill="FFFFFF"/>
         </w:rPr>
-        <w:t xml:space="preserve">también el concepto de Scrum </w:t>
-      </w:r>
+        <w:t>backlog de Scrum por cada etapa, para ordenar y repartir las responsabilidades de cada integrante del equipo, las distintas etapas de Kanban (</w:t>
+      </w:r>
+      <w:proofErr w:type="spellStart"/>
       <w:r>
         <w:rPr>
           <w:rFonts w:cs="Arial"/>
@@ -7853,8 +7684,9 @@
           <w:szCs w:val="24"/>
           <w:shd w:val="clear" w:color="auto" w:fill="FFFFFF"/>
         </w:rPr>
-        <w:t>para las reuniones diarias (D</w:t>
-      </w:r>
+        <w:t>Stories</w:t>
+      </w:r>
+      <w:proofErr w:type="spellEnd"/>
       <w:r>
         <w:rPr>
           <w:rFonts w:cs="Arial"/>
@@ -7862,8 +7694,9 @@
           <w:szCs w:val="24"/>
           <w:shd w:val="clear" w:color="auto" w:fill="FFFFFF"/>
         </w:rPr>
-        <w:t>aily</w:t>
-      </w:r>
+        <w:t xml:space="preserve">, </w:t>
+      </w:r>
+      <w:proofErr w:type="spellStart"/>
       <w:r>
         <w:rPr>
           <w:rFonts w:cs="Arial"/>
@@ -7871,8 +7704,9 @@
           <w:szCs w:val="24"/>
           <w:shd w:val="clear" w:color="auto" w:fill="FFFFFF"/>
         </w:rPr>
-        <w:t xml:space="preserve"> meeting) </w:t>
-      </w:r>
+        <w:t>To</w:t>
+      </w:r>
+      <w:proofErr w:type="spellEnd"/>
       <w:r>
         <w:rPr>
           <w:rFonts w:cs="Arial"/>
@@ -7880,8 +7714,10 @@
           <w:szCs w:val="24"/>
           <w:shd w:val="clear" w:color="auto" w:fill="FFFFFF"/>
         </w:rPr>
-        <w:t>para llegar a acuerdos con el trabajo repartido y así poder responder las dudas que tuviese cualquier integrante</w:t>
-      </w:r>
+        <w:t xml:space="preserve"> </w:t>
+      </w:r>
+      <w:proofErr w:type="spellStart"/>
+      <w:proofErr w:type="gramStart"/>
       <w:r>
         <w:rPr>
           <w:rFonts w:cs="Arial"/>
@@ -7889,19 +7725,82 @@
           <w:szCs w:val="24"/>
           <w:shd w:val="clear" w:color="auto" w:fill="FFFFFF"/>
         </w:rPr>
-        <w:t>.</w:t>
-      </w:r>
-    </w:p>
-    <w:p>
-      <w:pPr>
-        <w:jc w:val="left"/>
+        <w:t>Do,In</w:t>
+      </w:r>
+      <w:proofErr w:type="spellEnd"/>
+      <w:proofErr w:type="gramEnd"/>
+      <w:r>
         <w:rPr>
           <w:rFonts w:cs="Arial"/>
           <w:color w:val="222222"/>
           <w:szCs w:val="24"/>
           <w:shd w:val="clear" w:color="auto" w:fill="FFFFFF"/>
         </w:rPr>
-      </w:pPr>
+        <w:t xml:space="preserve"> </w:t>
+      </w:r>
+      <w:proofErr w:type="spellStart"/>
+      <w:r>
+        <w:rPr>
+          <w:rFonts w:cs="Arial"/>
+          <w:color w:val="222222"/>
+          <w:szCs w:val="24"/>
+          <w:shd w:val="clear" w:color="auto" w:fill="FFFFFF"/>
+        </w:rPr>
+        <w:t>Progress,Testing,Done</w:t>
+      </w:r>
+      <w:proofErr w:type="spellEnd"/>
+      <w:r>
+        <w:rPr>
+          <w:rFonts w:cs="Arial"/>
+          <w:color w:val="222222"/>
+          <w:szCs w:val="24"/>
+          <w:shd w:val="clear" w:color="auto" w:fill="FFFFFF"/>
+        </w:rPr>
+        <w:t xml:space="preserve">) será llevadas a través de la </w:t>
+      </w:r>
+      <w:r>
+        <w:rPr>
+          <w:rFonts w:cs="Arial"/>
+          <w:color w:val="222222"/>
+          <w:szCs w:val="24"/>
+          <w:shd w:val="clear" w:color="auto" w:fill="FFFFFF"/>
+        </w:rPr>
+        <w:lastRenderedPageBreak/>
+        <w:t xml:space="preserve">herramienta de proyecto de GitHub, con la cual también se llevara el control de versiones y de código del proyecto y documentos de este. La comunicación entre el equipo será llevada a través de </w:t>
+      </w:r>
+      <w:proofErr w:type="spellStart"/>
+      <w:r>
+        <w:rPr>
+          <w:rFonts w:cs="Arial"/>
+          <w:color w:val="222222"/>
+          <w:szCs w:val="24"/>
+          <w:shd w:val="clear" w:color="auto" w:fill="FFFFFF"/>
+        </w:rPr>
+        <w:t>whatsapp</w:t>
+      </w:r>
+      <w:proofErr w:type="spellEnd"/>
+      <w:r>
+        <w:rPr>
+          <w:rFonts w:cs="Arial"/>
+          <w:color w:val="222222"/>
+          <w:szCs w:val="24"/>
+          <w:shd w:val="clear" w:color="auto" w:fill="FFFFFF"/>
+        </w:rPr>
+        <w:t>.</w:t>
+      </w:r>
+    </w:p>
+    <w:p>
+      <w:pPr>
+        <w:spacing w:line="360" w:lineRule="auto"/>
+        <w:rPr>
+          <w:rFonts w:cs="Arial"/>
+          <w:color w:val="222222"/>
+          <w:szCs w:val="24"/>
+          <w:shd w:val="clear" w:color="auto" w:fill="FFFFFF"/>
+        </w:rPr>
+      </w:pPr>
+      <w:bookmarkStart w:id="44" w:name="_GoBack"/>
+      <w:bookmarkEnd w:id="44"/>
       <w:r>
         <w:rPr>
           <w:rFonts w:cs="Arial"/>
@@ -13428,6 +13327,7 @@
   <w:style w:type="character" w:default="1" w:styleId="DefaultParagraphFont">
     <w:name w:val="Default Paragraph Font"/>
     <w:uiPriority w:val="1"/>
+    <w:semiHidden/>
     <w:unhideWhenUsed/>
   </w:style>
   <w:style w:type="table" w:default="1" w:styleId="TableNormal">
@@ -14622,7 +14522,7 @@
 </file>
 
 <file path=customXml/itemProps1.xml><?xml version="1.0" encoding="utf-8"?>
-<ds:datastoreItem xmlns:ds="http://schemas.openxmlformats.org/officeDocument/2006/customXml" ds:itemID="{052766B2-4D9F-4457-95E1-967B491BEECD}">
+<ds:datastoreItem xmlns:ds="http://schemas.openxmlformats.org/officeDocument/2006/customXml" ds:itemID="{1D48F066-93EA-44DA-AE4A-8F2D532D1C0F}">
   <ds:schemaRefs>
     <ds:schemaRef ds:uri="http://schemas.openxmlformats.org/officeDocument/2006/bibliography"/>
   </ds:schemaRefs>

--- a/Documentos/profesorumv6.docx
+++ b/Documentos/profesorumv6.docx
@@ -6128,11 +6128,9 @@
       <w:r>
         <w:t xml:space="preserve"> serán notificados en espera de su postulación, una vez presentes los postulantes el sistema presentará las posibles adjudicaciones al usuario quien </w:t>
       </w:r>
-      <w:proofErr w:type="spellStart"/>
-      <w:r>
-        <w:t>eligirá</w:t>
-      </w:r>
-      <w:proofErr w:type="spellEnd"/>
+      <w:r>
+        <w:t>elegirá</w:t>
+      </w:r>
       <w:r>
         <w:t xml:space="preserve"> una opción, logrando un contacto inmediato o acordado para conocer a su profesor. </w:t>
       </w:r>
@@ -6166,11 +6164,9 @@
       <w:r>
         <w:t xml:space="preserve">El sistema guardará toda la información durante el proceso de búsqueda y posteriormente registrará los resultados de calificaciones, tanto del alumno como del docente, generando estadísticas de valoración y preferencias para mostrar a los interesados en su proceso de </w:t>
       </w:r>
-      <w:proofErr w:type="spellStart"/>
-      <w:r>
-        <w:t>descición</w:t>
-      </w:r>
-      <w:proofErr w:type="spellEnd"/>
+      <w:r>
+        <w:t>decisión</w:t>
+      </w:r>
       <w:r>
         <w:t>.</w:t>
       </w:r>
@@ -7625,9 +7621,8 @@
           <w:szCs w:val="24"/>
           <w:shd w:val="clear" w:color="auto" w:fill="FFFFFF"/>
         </w:rPr>
-        <w:t xml:space="preserve">Se ocupara Kanban </w:t>
-      </w:r>
-      <w:proofErr w:type="spellStart"/>
+        <w:t xml:space="preserve">Se </w:t>
+      </w:r>
       <w:r>
         <w:rPr>
           <w:rFonts w:cs="Arial"/>
@@ -7635,9 +7630,8 @@
           <w:szCs w:val="24"/>
           <w:shd w:val="clear" w:color="auto" w:fill="FFFFFF"/>
         </w:rPr>
-        <w:t>mas</w:t>
-      </w:r>
-      <w:proofErr w:type="spellEnd"/>
+        <w:t>ocupará</w:t>
+      </w:r>
       <w:r>
         <w:rPr>
           <w:rFonts w:cs="Arial"/>
@@ -7645,9 +7639,8 @@
           <w:szCs w:val="24"/>
           <w:shd w:val="clear" w:color="auto" w:fill="FFFFFF"/>
         </w:rPr>
-        <w:t xml:space="preserve"> </w:t>
-      </w:r>
-      <w:proofErr w:type="spellStart"/>
+        <w:t xml:space="preserve"> Kanban </w:t>
+      </w:r>
       <w:r>
         <w:rPr>
           <w:rFonts w:cs="Arial"/>
@@ -7655,9 +7648,8 @@
           <w:szCs w:val="24"/>
           <w:shd w:val="clear" w:color="auto" w:fill="FFFFFF"/>
         </w:rPr>
-        <w:t>Product</w:t>
-      </w:r>
-      <w:proofErr w:type="spellEnd"/>
+        <w:t>más</w:t>
+      </w:r>
       <w:r>
         <w:rPr>
           <w:rFonts w:cs="Arial"/>
@@ -7674,9 +7666,8 @@
           <w:szCs w:val="24"/>
           <w:shd w:val="clear" w:color="auto" w:fill="FFFFFF"/>
         </w:rPr>
-        <w:t>backlog de Scrum por cada etapa, para ordenar y repartir las responsabilidades de cada integrante del equipo, las distintas etapas de Kanban (</w:t>
-      </w:r>
-      <w:proofErr w:type="spellStart"/>
+        <w:t xml:space="preserve">Product </w:t>
+      </w:r>
       <w:r>
         <w:rPr>
           <w:rFonts w:cs="Arial"/>
@@ -7684,9 +7675,8 @@
           <w:szCs w:val="24"/>
           <w:shd w:val="clear" w:color="auto" w:fill="FFFFFF"/>
         </w:rPr>
-        <w:t>Stories</w:t>
-      </w:r>
-      <w:proofErr w:type="spellEnd"/>
+        <w:t>backlog de Scrum por cada etapa, para ordenar y repartir las responsabilidades de cada integrante del equipo, las distintas etapas de Kanban (Stories, To Do,</w:t>
+      </w:r>
       <w:r>
         <w:rPr>
           <w:rFonts w:cs="Arial"/>
@@ -7694,9 +7684,8 @@
           <w:szCs w:val="24"/>
           <w:shd w:val="clear" w:color="auto" w:fill="FFFFFF"/>
         </w:rPr>
-        <w:t xml:space="preserve">, </w:t>
-      </w:r>
-      <w:proofErr w:type="spellStart"/>
+        <w:t xml:space="preserve"> </w:t>
+      </w:r>
       <w:r>
         <w:rPr>
           <w:rFonts w:cs="Arial"/>
@@ -7704,9 +7693,8 @@
           <w:szCs w:val="24"/>
           <w:shd w:val="clear" w:color="auto" w:fill="FFFFFF"/>
         </w:rPr>
-        <w:t>To</w:t>
-      </w:r>
-      <w:proofErr w:type="spellEnd"/>
+        <w:t>In Progress,</w:t>
+      </w:r>
       <w:r>
         <w:rPr>
           <w:rFonts w:cs="Arial"/>
@@ -7716,8 +7704,6 @@
         </w:rPr>
         <w:t xml:space="preserve"> </w:t>
       </w:r>
-      <w:proofErr w:type="spellStart"/>
-      <w:proofErr w:type="gramStart"/>
       <w:r>
         <w:rPr>
           <w:rFonts w:cs="Arial"/>
@@ -7725,10 +7711,8 @@
           <w:szCs w:val="24"/>
           <w:shd w:val="clear" w:color="auto" w:fill="FFFFFF"/>
         </w:rPr>
-        <w:t>Do,In</w:t>
-      </w:r>
-      <w:proofErr w:type="spellEnd"/>
-      <w:proofErr w:type="gramEnd"/>
+        <w:t>Testing,</w:t>
+      </w:r>
       <w:r>
         <w:rPr>
           <w:rFonts w:cs="Arial"/>
@@ -7738,7 +7722,8 @@
         </w:rPr>
         <w:t xml:space="preserve"> </w:t>
       </w:r>
-      <w:proofErr w:type="spellStart"/>
+      <w:bookmarkStart w:id="44" w:name="_GoBack"/>
+      <w:bookmarkEnd w:id="44"/>
       <w:r>
         <w:rPr>
           <w:rFonts w:cs="Arial"/>
@@ -7746,9 +7731,8 @@
           <w:szCs w:val="24"/>
           <w:shd w:val="clear" w:color="auto" w:fill="FFFFFF"/>
         </w:rPr>
-        <w:t>Progress,Testing,Done</w:t>
-      </w:r>
-      <w:proofErr w:type="spellEnd"/>
+        <w:t xml:space="preserve">Done) será llevadas a través de la </w:t>
+      </w:r>
       <w:r>
         <w:rPr>
           <w:rFonts w:cs="Arial"/>
@@ -7756,7 +7740,8 @@
           <w:szCs w:val="24"/>
           <w:shd w:val="clear" w:color="auto" w:fill="FFFFFF"/>
         </w:rPr>
-        <w:t xml:space="preserve">) será llevadas a través de la </w:t>
+        <w:lastRenderedPageBreak/>
+        <w:t xml:space="preserve">herramienta de proyecto de GitHub, con la cual también se </w:t>
       </w:r>
       <w:r>
         <w:rPr>
@@ -7765,10 +7750,8 @@
           <w:szCs w:val="24"/>
           <w:shd w:val="clear" w:color="auto" w:fill="FFFFFF"/>
         </w:rPr>
-        <w:lastRenderedPageBreak/>
-        <w:t xml:space="preserve">herramienta de proyecto de GitHub, con la cual también se llevara el control de versiones y de código del proyecto y documentos de este. La comunicación entre el equipo será llevada a través de </w:t>
-      </w:r>
-      <w:proofErr w:type="spellStart"/>
+        <w:t>llevará</w:t>
+      </w:r>
       <w:r>
         <w:rPr>
           <w:rFonts w:cs="Arial"/>
@@ -7776,9 +7759,8 @@
           <w:szCs w:val="24"/>
           <w:shd w:val="clear" w:color="auto" w:fill="FFFFFF"/>
         </w:rPr>
-        <w:t>whatsapp</w:t>
-      </w:r>
-      <w:proofErr w:type="spellEnd"/>
+        <w:t xml:space="preserve"> el control de versiones y de código del proyecto y documentos de este. La comunicación entre el equipo será llevada a través de </w:t>
+      </w:r>
       <w:r>
         <w:rPr>
           <w:rFonts w:cs="Arial"/>
@@ -7786,21 +7768,28 @@
           <w:szCs w:val="24"/>
           <w:shd w:val="clear" w:color="auto" w:fill="FFFFFF"/>
         </w:rPr>
-        <w:t>.</w:t>
-      </w:r>
-    </w:p>
-    <w:p>
-      <w:pPr>
-        <w:spacing w:line="360" w:lineRule="auto"/>
+        <w:t>WhatsApp</w:t>
+      </w:r>
+      <w:r>
         <w:rPr>
           <w:rFonts w:cs="Arial"/>
           <w:color w:val="222222"/>
           <w:szCs w:val="24"/>
           <w:shd w:val="clear" w:color="auto" w:fill="FFFFFF"/>
         </w:rPr>
-      </w:pPr>
-      <w:bookmarkStart w:id="44" w:name="_GoBack"/>
-      <w:bookmarkEnd w:id="44"/>
+        <w:t>.</w:t>
+      </w:r>
+    </w:p>
+    <w:p>
+      <w:pPr>
+        <w:spacing w:line="360" w:lineRule="auto"/>
+        <w:rPr>
+          <w:rFonts w:cs="Arial"/>
+          <w:color w:val="222222"/>
+          <w:szCs w:val="24"/>
+          <w:shd w:val="clear" w:color="auto" w:fill="FFFFFF"/>
+        </w:rPr>
+      </w:pPr>
       <w:r>
         <w:rPr>
           <w:rFonts w:cs="Arial"/>
@@ -14522,7 +14511,7 @@
 </file>
 
 <file path=customXml/itemProps1.xml><?xml version="1.0" encoding="utf-8"?>
-<ds:datastoreItem xmlns:ds="http://schemas.openxmlformats.org/officeDocument/2006/customXml" ds:itemID="{1D48F066-93EA-44DA-AE4A-8F2D532D1C0F}">
+<ds:datastoreItem xmlns:ds="http://schemas.openxmlformats.org/officeDocument/2006/customXml" ds:itemID="{B1F86F0E-7A3F-45A3-8A5E-A175CD446A4B}">
   <ds:schemaRefs>
     <ds:schemaRef ds:uri="http://schemas.openxmlformats.org/officeDocument/2006/bibliography"/>
   </ds:schemaRefs>

--- a/Documentos/profesorumv6.docx
+++ b/Documentos/profesorumv6.docx
@@ -1,6 +1,6 @@
 
 <file path=word/document.xml><?xml version="1.0" encoding="utf-8"?>
-<w:document xmlns:wpc="http://schemas.microsoft.com/office/word/2010/wordprocessingCanvas" xmlns:cx="http://schemas.microsoft.com/office/drawing/2014/chartex" xmlns:cx1="http://schemas.microsoft.com/office/drawing/2015/9/8/chartex" xmlns:cx2="http://schemas.microsoft.com/office/drawing/2015/10/21/chartex" xmlns:cx3="http://schemas.microsoft.com/office/drawing/2016/5/9/chartex" xmlns:cx4="http://schemas.microsoft.com/office/drawing/2016/5/10/chartex" xmlns:cx5="http://schemas.microsoft.com/office/drawing/2016/5/11/chartex" xmlns:cx6="http://schemas.microsoft.com/office/drawing/2016/5/12/chartex" xmlns:cx7="http://schemas.microsoft.com/office/drawing/2016/5/13/chartex" xmlns:cx8="http://schemas.microsoft.com/office/drawing/2016/5/14/chartex" xmlns:mc="http://schemas.openxmlformats.org/markup-compatibility/2006" xmlns:aink="http://schemas.microsoft.com/office/drawing/2016/ink" xmlns:am3d="http://schemas.microsoft.com/office/drawing/2017/model3d" xmlns:o="urn:schemas-microsoft-com:office:office" xmlns:r="http://schemas.openxmlformats.org/officeDocument/2006/relationships" xmlns:m="http://schemas.openxmlformats.org/officeDocument/2006/math" xmlns:v="urn:schemas-microsoft-com:vml" xmlns:wp14="http://schemas.microsoft.com/office/word/2010/wordprocessingDrawing" xmlns:wp="http://schemas.openxmlformats.org/drawingml/2006/wordprocessingDrawing" xmlns:w10="urn:schemas-microsoft-com:office:word" xmlns:w="http://schemas.openxmlformats.org/wordprocessingml/2006/main" xmlns:w14="http://schemas.microsoft.com/office/word/2010/wordml" xmlns:w15="http://schemas.microsoft.com/office/word/2012/wordml" xmlns:w16cid="http://schemas.microsoft.com/office/word/2016/wordml/cid" xmlns:w16se="http://schemas.microsoft.com/office/word/2015/wordml/symex" xmlns:wpg="http://schemas.microsoft.com/office/word/2010/wordprocessingGroup" xmlns:wpi="http://schemas.microsoft.com/office/word/2010/wordprocessingInk" xmlns:wne="http://schemas.microsoft.com/office/word/2006/wordml" xmlns:wps="http://schemas.microsoft.com/office/word/2010/wordprocessingShape" mc:Ignorable="w14 w15 w16se w16cid wp14">
+<w:document xmlns:wpc="http://schemas.microsoft.com/office/word/2010/wordprocessingCanvas" xmlns:cx="http://schemas.microsoft.com/office/drawing/2014/chartex" xmlns:cx1="http://schemas.microsoft.com/office/drawing/2015/9/8/chartex" xmlns:mc="http://schemas.openxmlformats.org/markup-compatibility/2006" xmlns:o="urn:schemas-microsoft-com:office:office" xmlns:r="http://schemas.openxmlformats.org/officeDocument/2006/relationships" xmlns:m="http://schemas.openxmlformats.org/officeDocument/2006/math" xmlns:v="urn:schemas-microsoft-com:vml" xmlns:wp14="http://schemas.microsoft.com/office/word/2010/wordprocessingDrawing" xmlns:wp="http://schemas.openxmlformats.org/drawingml/2006/wordprocessingDrawing" xmlns:w10="urn:schemas-microsoft-com:office:word" xmlns:w="http://schemas.openxmlformats.org/wordprocessingml/2006/main" xmlns:w14="http://schemas.microsoft.com/office/word/2010/wordml" xmlns:w15="http://schemas.microsoft.com/office/word/2012/wordml" xmlns:w16se="http://schemas.microsoft.com/office/word/2015/wordml/symex" xmlns:wpg="http://schemas.microsoft.com/office/word/2010/wordprocessingGroup" xmlns:wpi="http://schemas.microsoft.com/office/word/2010/wordprocessingInk" xmlns:wne="http://schemas.microsoft.com/office/word/2006/wordml" xmlns:wps="http://schemas.microsoft.com/office/word/2010/wordprocessingShape" mc:Ignorable="w14 w15 w16se wp14">
   <w:body>
     <w:p>
       <w:pPr>
@@ -786,7 +786,6 @@
           <w:szCs w:val="24"/>
           <w:lang w:eastAsia="es-CL"/>
         </w:rPr>
-        <w:lastRenderedPageBreak/>
         <w:drawing>
           <wp:inline distT="0" distB="0" distL="0" distR="0" wp14:anchorId="37037EA7" wp14:editId="1C1EACE1">
             <wp:extent cx="597710" cy="941696"/>
@@ -1500,13 +1499,12 @@
     </w:p>
     <w:p>
       <w:pPr>
-        <w:pStyle w:val="Heading1"/>
+        <w:pStyle w:val="Ttulo1"/>
         <w:spacing w:line="360" w:lineRule="auto"/>
         <w:jc w:val="center"/>
       </w:pPr>
       <w:bookmarkStart w:id="7" w:name="_Toc8393474"/>
       <w:r>
-        <w:lastRenderedPageBreak/>
         <w:t>Declaración jurada</w:t>
       </w:r>
       <w:bookmarkEnd w:id="1"/>
@@ -1880,7 +1878,7 @@
     </w:p>
     <w:p>
       <w:pPr>
-        <w:pStyle w:val="Heading1"/>
+        <w:pStyle w:val="Ttulo1"/>
         <w:spacing w:line="360" w:lineRule="auto"/>
       </w:pPr>
       <w:bookmarkStart w:id="8" w:name="_Toc516735789"/>
@@ -1894,7 +1892,6 @@
       </w:r>
       <w:bookmarkStart w:id="14" w:name="_Toc8393475"/>
       <w:r>
-        <w:lastRenderedPageBreak/>
         <w:t>Dedicatorias</w:t>
       </w:r>
       <w:bookmarkEnd w:id="8"/>
@@ -2167,7 +2164,7 @@
     </w:p>
     <w:p>
       <w:pPr>
-        <w:pStyle w:val="Heading1"/>
+        <w:pStyle w:val="Ttulo1"/>
         <w:spacing w:line="360" w:lineRule="auto"/>
         <w:jc w:val="left"/>
       </w:pPr>
@@ -2179,7 +2176,6 @@
       <w:bookmarkStart w:id="20" w:name="_Toc529982191"/>
       <w:bookmarkStart w:id="21" w:name="_Toc8393476"/>
       <w:r>
-        <w:lastRenderedPageBreak/>
         <w:t>Agradecimientos</w:t>
       </w:r>
       <w:bookmarkEnd w:id="15"/>
@@ -2239,7 +2235,7 @@
       <w:sdtContent>
         <w:p>
           <w:pPr>
-            <w:pStyle w:val="TOCHeading"/>
+            <w:pStyle w:val="TtuloTDC"/>
             <w:rPr>
               <w:rFonts w:ascii="Arial" w:hAnsi="Arial" w:cs="Arial"/>
               <w:b w:val="0"/>
@@ -2262,7 +2258,7 @@
         </w:p>
         <w:p>
           <w:pPr>
-            <w:pStyle w:val="TOC1"/>
+            <w:pStyle w:val="TDC1"/>
             <w:tabs>
               <w:tab w:val="right" w:leader="dot" w:pos="8828"/>
             </w:tabs>
@@ -2306,7 +2302,7 @@
           <w:hyperlink w:anchor="_Toc8393474" w:history="1">
             <w:r>
               <w:rPr>
-                <w:rStyle w:val="Hyperlink"/>
+                <w:rStyle w:val="Hipervnculo"/>
                 <w:rFonts w:ascii="Arial" w:hAnsi="Arial" w:cs="Arial"/>
                 <w:b w:val="0"/>
                 <w:i w:val="0"/>
@@ -2387,7 +2383,7 @@
         </w:p>
         <w:p>
           <w:pPr>
-            <w:pStyle w:val="TOC1"/>
+            <w:pStyle w:val="TDC1"/>
             <w:tabs>
               <w:tab w:val="right" w:leader="dot" w:pos="8828"/>
             </w:tabs>
@@ -2404,7 +2400,7 @@
           <w:hyperlink w:anchor="_Toc8393475" w:history="1">
             <w:r>
               <w:rPr>
-                <w:rStyle w:val="Hyperlink"/>
+                <w:rStyle w:val="Hipervnculo"/>
                 <w:rFonts w:ascii="Arial" w:hAnsi="Arial" w:cs="Arial"/>
                 <w:b w:val="0"/>
                 <w:i w:val="0"/>
@@ -2485,7 +2481,7 @@
         </w:p>
         <w:p>
           <w:pPr>
-            <w:pStyle w:val="TOC1"/>
+            <w:pStyle w:val="TDC1"/>
             <w:tabs>
               <w:tab w:val="right" w:leader="dot" w:pos="8828"/>
             </w:tabs>
@@ -2502,7 +2498,7 @@
           <w:hyperlink w:anchor="_Toc8393476" w:history="1">
             <w:r>
               <w:rPr>
-                <w:rStyle w:val="Hyperlink"/>
+                <w:rStyle w:val="Hipervnculo"/>
                 <w:rFonts w:ascii="Arial" w:hAnsi="Arial" w:cs="Arial"/>
                 <w:b w:val="0"/>
                 <w:i w:val="0"/>
@@ -2583,7 +2579,7 @@
         </w:p>
         <w:p>
           <w:pPr>
-            <w:pStyle w:val="TOC1"/>
+            <w:pStyle w:val="TDC1"/>
             <w:tabs>
               <w:tab w:val="right" w:leader="dot" w:pos="8828"/>
             </w:tabs>
@@ -2600,7 +2596,7 @@
           <w:hyperlink w:anchor="_Toc8393477" w:history="1">
             <w:r>
               <w:rPr>
-                <w:rStyle w:val="Hyperlink"/>
+                <w:rStyle w:val="Hipervnculo"/>
                 <w:rFonts w:ascii="Arial" w:hAnsi="Arial" w:cs="Arial"/>
                 <w:b w:val="0"/>
                 <w:i w:val="0"/>
@@ -2681,7 +2677,7 @@
         </w:p>
         <w:p>
           <w:pPr>
-            <w:pStyle w:val="TOC1"/>
+            <w:pStyle w:val="TDC1"/>
             <w:tabs>
               <w:tab w:val="right" w:leader="dot" w:pos="8828"/>
             </w:tabs>
@@ -2698,7 +2694,7 @@
           <w:hyperlink w:anchor="_Toc8393478" w:history="1">
             <w:r>
               <w:rPr>
-                <w:rStyle w:val="Hyperlink"/>
+                <w:rStyle w:val="Hipervnculo"/>
                 <w:rFonts w:ascii="Arial" w:hAnsi="Arial" w:cs="Arial"/>
                 <w:b w:val="0"/>
                 <w:i w:val="0"/>
@@ -2779,7 +2775,7 @@
         </w:p>
         <w:p>
           <w:pPr>
-            <w:pStyle w:val="TOC1"/>
+            <w:pStyle w:val="TDC1"/>
             <w:tabs>
               <w:tab w:val="left" w:pos="480"/>
               <w:tab w:val="right" w:leader="dot" w:pos="8828"/>
@@ -2797,7 +2793,7 @@
           <w:hyperlink w:anchor="_Toc8393479" w:history="1">
             <w:r>
               <w:rPr>
-                <w:rStyle w:val="Hyperlink"/>
+                <w:rStyle w:val="Hipervnculo"/>
                 <w:rFonts w:ascii="Arial" w:hAnsi="Arial" w:cs="Arial"/>
                 <w:b w:val="0"/>
                 <w:i w:val="0"/>
@@ -2819,7 +2815,7 @@
             </w:r>
             <w:r>
               <w:rPr>
-                <w:rStyle w:val="Hyperlink"/>
+                <w:rStyle w:val="Hipervnculo"/>
                 <w:rFonts w:ascii="Arial" w:hAnsi="Arial" w:cs="Arial"/>
                 <w:b w:val="0"/>
                 <w:i w:val="0"/>
@@ -2900,7 +2896,7 @@
         </w:p>
         <w:p>
           <w:pPr>
-            <w:pStyle w:val="TOC1"/>
+            <w:pStyle w:val="TDC1"/>
             <w:tabs>
               <w:tab w:val="left" w:pos="480"/>
               <w:tab w:val="right" w:leader="dot" w:pos="8828"/>
@@ -2918,7 +2914,7 @@
           <w:hyperlink w:anchor="_Toc8393480" w:history="1">
             <w:r>
               <w:rPr>
-                <w:rStyle w:val="Hyperlink"/>
+                <w:rStyle w:val="Hipervnculo"/>
                 <w:rFonts w:ascii="Arial" w:hAnsi="Arial" w:cs="Arial"/>
                 <w:b w:val="0"/>
                 <w:i w:val="0"/>
@@ -2940,7 +2936,7 @@
             </w:r>
             <w:r>
               <w:rPr>
-                <w:rStyle w:val="Hyperlink"/>
+                <w:rStyle w:val="Hipervnculo"/>
                 <w:rFonts w:ascii="Arial" w:hAnsi="Arial" w:cs="Arial"/>
                 <w:b w:val="0"/>
                 <w:i w:val="0"/>
@@ -3021,7 +3017,7 @@
         </w:p>
         <w:p>
           <w:pPr>
-            <w:pStyle w:val="TOC2"/>
+            <w:pStyle w:val="TDC2"/>
             <w:tabs>
               <w:tab w:val="left" w:pos="960"/>
               <w:tab w:val="right" w:leader="dot" w:pos="8828"/>
@@ -3039,7 +3035,7 @@
           <w:hyperlink w:anchor="_Toc8393481" w:history="1">
             <w:r>
               <w:rPr>
-                <w:rStyle w:val="Hyperlink"/>
+                <w:rStyle w:val="Hipervnculo"/>
                 <w:rFonts w:ascii="Arial" w:hAnsi="Arial" w:cs="Arial"/>
                 <w:b w:val="0"/>
                 <w:noProof/>
@@ -3062,7 +3058,7 @@
             </w:r>
             <w:r>
               <w:rPr>
-                <w:rStyle w:val="Hyperlink"/>
+                <w:rStyle w:val="Hipervnculo"/>
                 <w:rFonts w:ascii="Arial" w:hAnsi="Arial" w:cs="Arial"/>
                 <w:b w:val="0"/>
                 <w:noProof/>
@@ -3151,7 +3147,7 @@
         </w:p>
         <w:p>
           <w:pPr>
-            <w:pStyle w:val="TOC2"/>
+            <w:pStyle w:val="TDC2"/>
             <w:tabs>
               <w:tab w:val="left" w:pos="960"/>
               <w:tab w:val="right" w:leader="dot" w:pos="8828"/>
@@ -3169,7 +3165,7 @@
           <w:hyperlink w:anchor="_Toc8393482" w:history="1">
             <w:r>
               <w:rPr>
-                <w:rStyle w:val="Hyperlink"/>
+                <w:rStyle w:val="Hipervnculo"/>
                 <w:rFonts w:ascii="Arial" w:hAnsi="Arial" w:cs="Arial"/>
                 <w:b w:val="0"/>
                 <w:noProof/>
@@ -3192,7 +3188,7 @@
             </w:r>
             <w:r>
               <w:rPr>
-                <w:rStyle w:val="Hyperlink"/>
+                <w:rStyle w:val="Hipervnculo"/>
                 <w:rFonts w:ascii="Arial" w:hAnsi="Arial" w:cs="Arial"/>
                 <w:b w:val="0"/>
                 <w:noProof/>
@@ -3281,7 +3277,7 @@
         </w:p>
         <w:p>
           <w:pPr>
-            <w:pStyle w:val="TOC2"/>
+            <w:pStyle w:val="TDC2"/>
             <w:tabs>
               <w:tab w:val="left" w:pos="960"/>
               <w:tab w:val="right" w:leader="dot" w:pos="8828"/>
@@ -3299,7 +3295,7 @@
           <w:hyperlink w:anchor="_Toc8393483" w:history="1">
             <w:r>
               <w:rPr>
-                <w:rStyle w:val="Hyperlink"/>
+                <w:rStyle w:val="Hipervnculo"/>
                 <w:rFonts w:ascii="Arial" w:hAnsi="Arial" w:cs="Arial"/>
                 <w:b w:val="0"/>
                 <w:noProof/>
@@ -3322,7 +3318,7 @@
             </w:r>
             <w:r>
               <w:rPr>
-                <w:rStyle w:val="Hyperlink"/>
+                <w:rStyle w:val="Hipervnculo"/>
                 <w:rFonts w:ascii="Arial" w:hAnsi="Arial" w:cs="Arial"/>
                 <w:b w:val="0"/>
                 <w:noProof/>
@@ -3411,7 +3407,7 @@
         </w:p>
         <w:p>
           <w:pPr>
-            <w:pStyle w:val="TOC1"/>
+            <w:pStyle w:val="TDC1"/>
             <w:tabs>
               <w:tab w:val="left" w:pos="480"/>
               <w:tab w:val="right" w:leader="dot" w:pos="8828"/>
@@ -3429,7 +3425,7 @@
           <w:hyperlink w:anchor="_Toc8393484" w:history="1">
             <w:r>
               <w:rPr>
-                <w:rStyle w:val="Hyperlink"/>
+                <w:rStyle w:val="Hipervnculo"/>
                 <w:rFonts w:ascii="Arial" w:hAnsi="Arial" w:cs="Arial"/>
                 <w:b w:val="0"/>
                 <w:i w:val="0"/>
@@ -3451,7 +3447,7 @@
             </w:r>
             <w:r>
               <w:rPr>
-                <w:rStyle w:val="Hyperlink"/>
+                <w:rStyle w:val="Hipervnculo"/>
                 <w:rFonts w:ascii="Arial" w:hAnsi="Arial" w:cs="Arial"/>
                 <w:b w:val="0"/>
                 <w:i w:val="0"/>
@@ -3532,7 +3528,7 @@
         </w:p>
         <w:p>
           <w:pPr>
-            <w:pStyle w:val="TOC2"/>
+            <w:pStyle w:val="TDC2"/>
             <w:tabs>
               <w:tab w:val="left" w:pos="960"/>
               <w:tab w:val="right" w:leader="dot" w:pos="8828"/>
@@ -3550,7 +3546,7 @@
           <w:hyperlink w:anchor="_Toc8393485" w:history="1">
             <w:r>
               <w:rPr>
-                <w:rStyle w:val="Hyperlink"/>
+                <w:rStyle w:val="Hipervnculo"/>
                 <w:rFonts w:ascii="Arial" w:hAnsi="Arial" w:cs="Arial"/>
                 <w:b w:val="0"/>
                 <w:noProof/>
@@ -3573,7 +3569,7 @@
             </w:r>
             <w:r>
               <w:rPr>
-                <w:rStyle w:val="Hyperlink"/>
+                <w:rStyle w:val="Hipervnculo"/>
                 <w:rFonts w:ascii="Arial" w:hAnsi="Arial" w:cs="Arial"/>
                 <w:b w:val="0"/>
                 <w:noProof/>
@@ -3662,7 +3658,7 @@
         </w:p>
         <w:p>
           <w:pPr>
-            <w:pStyle w:val="TOC2"/>
+            <w:pStyle w:val="TDC2"/>
             <w:tabs>
               <w:tab w:val="left" w:pos="960"/>
               <w:tab w:val="right" w:leader="dot" w:pos="8828"/>
@@ -3680,7 +3676,7 @@
           <w:hyperlink w:anchor="_Toc8393486" w:history="1">
             <w:r>
               <w:rPr>
-                <w:rStyle w:val="Hyperlink"/>
+                <w:rStyle w:val="Hipervnculo"/>
                 <w:rFonts w:ascii="Arial" w:hAnsi="Arial" w:cs="Arial"/>
                 <w:b w:val="0"/>
                 <w:noProof/>
@@ -3703,7 +3699,7 @@
             </w:r>
             <w:r>
               <w:rPr>
-                <w:rStyle w:val="Hyperlink"/>
+                <w:rStyle w:val="Hipervnculo"/>
                 <w:rFonts w:ascii="Arial" w:hAnsi="Arial" w:cs="Arial"/>
                 <w:b w:val="0"/>
                 <w:noProof/>
@@ -3792,7 +3788,7 @@
         </w:p>
         <w:p>
           <w:pPr>
-            <w:pStyle w:val="TOC2"/>
+            <w:pStyle w:val="TDC2"/>
             <w:tabs>
               <w:tab w:val="left" w:pos="960"/>
               <w:tab w:val="right" w:leader="dot" w:pos="8828"/>
@@ -3810,7 +3806,7 @@
           <w:hyperlink w:anchor="_Toc8393487" w:history="1">
             <w:r>
               <w:rPr>
-                <w:rStyle w:val="Hyperlink"/>
+                <w:rStyle w:val="Hipervnculo"/>
                 <w:rFonts w:ascii="Arial" w:hAnsi="Arial" w:cs="Arial"/>
                 <w:b w:val="0"/>
                 <w:noProof/>
@@ -3833,7 +3829,7 @@
             </w:r>
             <w:r>
               <w:rPr>
-                <w:rStyle w:val="Hyperlink"/>
+                <w:rStyle w:val="Hipervnculo"/>
                 <w:rFonts w:ascii="Arial" w:hAnsi="Arial" w:cs="Arial"/>
                 <w:b w:val="0"/>
                 <w:noProof/>
@@ -3922,7 +3918,7 @@
         </w:p>
         <w:p>
           <w:pPr>
-            <w:pStyle w:val="TOC2"/>
+            <w:pStyle w:val="TDC2"/>
             <w:tabs>
               <w:tab w:val="left" w:pos="960"/>
               <w:tab w:val="right" w:leader="dot" w:pos="8828"/>
@@ -3940,7 +3936,7 @@
           <w:hyperlink w:anchor="_Toc8393488" w:history="1">
             <w:r>
               <w:rPr>
-                <w:rStyle w:val="Hyperlink"/>
+                <w:rStyle w:val="Hipervnculo"/>
                 <w:rFonts w:ascii="Arial" w:hAnsi="Arial" w:cs="Arial"/>
                 <w:b w:val="0"/>
                 <w:noProof/>
@@ -3963,7 +3959,7 @@
             </w:r>
             <w:r>
               <w:rPr>
-                <w:rStyle w:val="Hyperlink"/>
+                <w:rStyle w:val="Hipervnculo"/>
                 <w:rFonts w:ascii="Arial" w:hAnsi="Arial" w:cs="Arial"/>
                 <w:b w:val="0"/>
                 <w:noProof/>
@@ -4052,7 +4048,7 @@
         </w:p>
         <w:p>
           <w:pPr>
-            <w:pStyle w:val="TOC2"/>
+            <w:pStyle w:val="TDC2"/>
             <w:tabs>
               <w:tab w:val="left" w:pos="1200"/>
               <w:tab w:val="right" w:leader="dot" w:pos="8828"/>
@@ -4070,7 +4066,7 @@
           <w:hyperlink w:anchor="_Toc8393489" w:history="1">
             <w:r>
               <w:rPr>
-                <w:rStyle w:val="Hyperlink"/>
+                <w:rStyle w:val="Hipervnculo"/>
                 <w:rFonts w:ascii="Arial" w:hAnsi="Arial" w:cs="Arial"/>
                 <w:b w:val="0"/>
                 <w:noProof/>
@@ -4093,7 +4089,7 @@
             </w:r>
             <w:r>
               <w:rPr>
-                <w:rStyle w:val="Hyperlink"/>
+                <w:rStyle w:val="Hipervnculo"/>
                 <w:rFonts w:ascii="Arial" w:hAnsi="Arial" w:cs="Arial"/>
                 <w:b w:val="0"/>
                 <w:noProof/>
@@ -4182,7 +4178,7 @@
         </w:p>
         <w:p>
           <w:pPr>
-            <w:pStyle w:val="TOC2"/>
+            <w:pStyle w:val="TDC2"/>
             <w:tabs>
               <w:tab w:val="left" w:pos="1200"/>
               <w:tab w:val="right" w:leader="dot" w:pos="8828"/>
@@ -4200,7 +4196,7 @@
           <w:hyperlink w:anchor="_Toc8393490" w:history="1">
             <w:r>
               <w:rPr>
-                <w:rStyle w:val="Hyperlink"/>
+                <w:rStyle w:val="Hipervnculo"/>
                 <w:rFonts w:ascii="Arial" w:hAnsi="Arial" w:cs="Arial"/>
                 <w:b w:val="0"/>
                 <w:noProof/>
@@ -4223,7 +4219,7 @@
             </w:r>
             <w:r>
               <w:rPr>
-                <w:rStyle w:val="Hyperlink"/>
+                <w:rStyle w:val="Hipervnculo"/>
                 <w:rFonts w:ascii="Arial" w:hAnsi="Arial" w:cs="Arial"/>
                 <w:b w:val="0"/>
                 <w:noProof/>
@@ -4312,7 +4308,7 @@
         </w:p>
         <w:p>
           <w:pPr>
-            <w:pStyle w:val="TOC2"/>
+            <w:pStyle w:val="TDC2"/>
             <w:tabs>
               <w:tab w:val="left" w:pos="1200"/>
               <w:tab w:val="right" w:leader="dot" w:pos="8828"/>
@@ -4330,7 +4326,7 @@
           <w:hyperlink w:anchor="_Toc8393491" w:history="1">
             <w:r>
               <w:rPr>
-                <w:rStyle w:val="Hyperlink"/>
+                <w:rStyle w:val="Hipervnculo"/>
                 <w:rFonts w:ascii="Arial" w:hAnsi="Arial" w:cs="Arial"/>
                 <w:b w:val="0"/>
                 <w:noProof/>
@@ -4353,7 +4349,7 @@
             </w:r>
             <w:r>
               <w:rPr>
-                <w:rStyle w:val="Hyperlink"/>
+                <w:rStyle w:val="Hipervnculo"/>
                 <w:rFonts w:ascii="Arial" w:hAnsi="Arial" w:cs="Arial"/>
                 <w:b w:val="0"/>
                 <w:noProof/>
@@ -4442,7 +4438,7 @@
         </w:p>
         <w:p>
           <w:pPr>
-            <w:pStyle w:val="TOC2"/>
+            <w:pStyle w:val="TDC2"/>
             <w:tabs>
               <w:tab w:val="left" w:pos="960"/>
               <w:tab w:val="right" w:leader="dot" w:pos="8828"/>
@@ -4460,7 +4456,7 @@
           <w:hyperlink w:anchor="_Toc8393492" w:history="1">
             <w:r>
               <w:rPr>
-                <w:rStyle w:val="Hyperlink"/>
+                <w:rStyle w:val="Hipervnculo"/>
                 <w:rFonts w:ascii="Arial" w:hAnsi="Arial" w:cs="Arial"/>
                 <w:b w:val="0"/>
                 <w:noProof/>
@@ -4483,7 +4479,7 @@
             </w:r>
             <w:r>
               <w:rPr>
-                <w:rStyle w:val="Hyperlink"/>
+                <w:rStyle w:val="Hipervnculo"/>
                 <w:rFonts w:ascii="Arial" w:hAnsi="Arial" w:cs="Arial"/>
                 <w:b w:val="0"/>
                 <w:noProof/>
@@ -4603,7 +4599,7 @@
     </w:sdt>
     <w:p>
       <w:pPr>
-        <w:pStyle w:val="Heading1"/>
+        <w:pStyle w:val="Ttulo1"/>
         <w:spacing w:line="360" w:lineRule="auto"/>
       </w:pPr>
     </w:p>
@@ -4659,11 +4655,10 @@
     </w:p>
     <w:p>
       <w:pPr>
-        <w:pStyle w:val="Heading1"/>
+        <w:pStyle w:val="Ttulo1"/>
       </w:pPr>
       <w:bookmarkStart w:id="22" w:name="_Toc8393477"/>
       <w:r>
-        <w:lastRenderedPageBreak/>
         <w:t>Resumen</w:t>
       </w:r>
       <w:bookmarkEnd w:id="22"/>
@@ -4686,7 +4681,7 @@
     </w:p>
     <w:p>
       <w:pPr>
-        <w:pStyle w:val="Heading1"/>
+        <w:pStyle w:val="Ttulo1"/>
         <w:spacing w:line="360" w:lineRule="auto"/>
       </w:pPr>
       <w:bookmarkStart w:id="23" w:name="_Toc516735792"/>
@@ -4696,7 +4691,6 @@
       <w:bookmarkStart w:id="27" w:name="_Toc529982192"/>
       <w:bookmarkStart w:id="28" w:name="_Toc8393478"/>
       <w:r>
-        <w:lastRenderedPageBreak/>
         <w:t>Siglas y abreviaturas</w:t>
       </w:r>
       <w:bookmarkEnd w:id="23"/>
@@ -4708,7 +4702,7 @@
     </w:p>
     <w:p>
       <w:pPr>
-        <w:pStyle w:val="ListParagraph"/>
+        <w:pStyle w:val="Prrafodelista"/>
         <w:numPr>
           <w:ilvl w:val="0"/>
           <w:numId w:val="46"/>
@@ -4738,7 +4732,7 @@
     </w:p>
     <w:p>
       <w:pPr>
-        <w:pStyle w:val="ListParagraph"/>
+        <w:pStyle w:val="Prrafodelista"/>
         <w:numPr>
           <w:ilvl w:val="0"/>
           <w:numId w:val="46"/>
@@ -4757,7 +4751,7 @@
     </w:p>
     <w:p>
       <w:pPr>
-        <w:pStyle w:val="ListParagraph"/>
+        <w:pStyle w:val="Prrafodelista"/>
         <w:numPr>
           <w:ilvl w:val="0"/>
           <w:numId w:val="46"/>
@@ -4783,7 +4777,7 @@
     </w:p>
     <w:p>
       <w:pPr>
-        <w:pStyle w:val="ListParagraph"/>
+        <w:pStyle w:val="Prrafodelista"/>
         <w:numPr>
           <w:ilvl w:val="0"/>
           <w:numId w:val="46"/>
@@ -4829,7 +4823,7 @@
     </w:p>
     <w:p>
       <w:pPr>
-        <w:pStyle w:val="ListParagraph"/>
+        <w:pStyle w:val="Prrafodelista"/>
         <w:numPr>
           <w:ilvl w:val="0"/>
           <w:numId w:val="46"/>
@@ -4885,7 +4879,7 @@
     </w:p>
     <w:p>
       <w:pPr>
-        <w:pStyle w:val="ListParagraph"/>
+        <w:pStyle w:val="Prrafodelista"/>
         <w:numPr>
           <w:ilvl w:val="0"/>
           <w:numId w:val="46"/>
@@ -4926,7 +4920,7 @@
     </w:p>
     <w:p>
       <w:pPr>
-        <w:pStyle w:val="ListParagraph"/>
+        <w:pStyle w:val="Prrafodelista"/>
         <w:numPr>
           <w:ilvl w:val="0"/>
           <w:numId w:val="46"/>
@@ -4952,7 +4946,7 @@
     </w:p>
     <w:p>
       <w:pPr>
-        <w:pStyle w:val="ListParagraph"/>
+        <w:pStyle w:val="Prrafodelista"/>
         <w:numPr>
           <w:ilvl w:val="0"/>
           <w:numId w:val="46"/>
@@ -4985,7 +4979,7 @@
     </w:p>
     <w:p>
       <w:pPr>
-        <w:pStyle w:val="ListParagraph"/>
+        <w:pStyle w:val="Prrafodelista"/>
         <w:numPr>
           <w:ilvl w:val="0"/>
           <w:numId w:val="46"/>
@@ -5019,7 +5013,7 @@
     </w:p>
     <w:p>
       <w:pPr>
-        <w:pStyle w:val="ListParagraph"/>
+        <w:pStyle w:val="Prrafodelista"/>
         <w:numPr>
           <w:ilvl w:val="0"/>
           <w:numId w:val="46"/>
@@ -5064,7 +5058,7 @@
     </w:p>
     <w:p>
       <w:pPr>
-        <w:pStyle w:val="ListParagraph"/>
+        <w:pStyle w:val="Prrafodelista"/>
         <w:numPr>
           <w:ilvl w:val="0"/>
           <w:numId w:val="46"/>
@@ -5098,7 +5092,7 @@
     </w:p>
     <w:p>
       <w:pPr>
-        <w:pStyle w:val="ListParagraph"/>
+        <w:pStyle w:val="Prrafodelista"/>
         <w:numPr>
           <w:ilvl w:val="0"/>
           <w:numId w:val="46"/>
@@ -5132,7 +5126,7 @@
     </w:p>
     <w:p>
       <w:pPr>
-        <w:pStyle w:val="ListParagraph"/>
+        <w:pStyle w:val="Prrafodelista"/>
         <w:numPr>
           <w:ilvl w:val="0"/>
           <w:numId w:val="46"/>
@@ -5452,7 +5446,7 @@
     </w:p>
     <w:p>
       <w:pPr>
-        <w:pStyle w:val="Heading1"/>
+        <w:pStyle w:val="Ttulo1"/>
         <w:numPr>
           <w:ilvl w:val="0"/>
           <w:numId w:val="32"/>
@@ -5461,7 +5455,6 @@
       </w:pPr>
       <w:bookmarkStart w:id="29" w:name="_Toc8393479"/>
       <w:r>
-        <w:lastRenderedPageBreak/>
         <w:t>Introducción</w:t>
       </w:r>
       <w:bookmarkEnd w:id="29"/>
@@ -5646,7 +5639,7 @@
     </w:p>
     <w:p>
       <w:pPr>
-        <w:pStyle w:val="ListParagraph"/>
+        <w:pStyle w:val="Prrafodelista"/>
         <w:spacing w:line="360" w:lineRule="auto"/>
         <w:ind w:left="360"/>
         <w:rPr>
@@ -5657,7 +5650,7 @@
     </w:p>
     <w:p>
       <w:pPr>
-        <w:pStyle w:val="ListParagraph"/>
+        <w:pStyle w:val="Prrafodelista"/>
         <w:spacing w:line="360" w:lineRule="auto"/>
         <w:ind w:left="360"/>
         <w:rPr>
@@ -5668,7 +5661,7 @@
     </w:p>
     <w:p>
       <w:pPr>
-        <w:pStyle w:val="ListParagraph"/>
+        <w:pStyle w:val="Prrafodelista"/>
         <w:spacing w:line="360" w:lineRule="auto"/>
         <w:ind w:left="360"/>
         <w:rPr>
@@ -5679,7 +5672,7 @@
     </w:p>
     <w:p>
       <w:pPr>
-        <w:pStyle w:val="ListParagraph"/>
+        <w:pStyle w:val="Prrafodelista"/>
         <w:spacing w:line="360" w:lineRule="auto"/>
         <w:ind w:left="360"/>
         <w:rPr>
@@ -5690,7 +5683,7 @@
     </w:p>
     <w:p>
       <w:pPr>
-        <w:pStyle w:val="ListParagraph"/>
+        <w:pStyle w:val="Prrafodelista"/>
         <w:spacing w:line="360" w:lineRule="auto"/>
         <w:ind w:left="360"/>
         <w:rPr>
@@ -5956,7 +5949,7 @@
     </w:p>
     <w:p>
       <w:pPr>
-        <w:pStyle w:val="Heading1"/>
+        <w:pStyle w:val="Ttulo1"/>
         <w:numPr>
           <w:ilvl w:val="0"/>
           <w:numId w:val="1"/>
@@ -5966,7 +5959,6 @@
       </w:pPr>
       <w:bookmarkStart w:id="30" w:name="_Toc8393480"/>
       <w:r>
-        <w:lastRenderedPageBreak/>
         <w:t>Fase de Inicio</w:t>
       </w:r>
       <w:bookmarkEnd w:id="30"/>
@@ -5998,7 +5990,7 @@
     </w:p>
     <w:p>
       <w:pPr>
-        <w:pStyle w:val="Heading2"/>
+        <w:pStyle w:val="Ttulo2"/>
         <w:numPr>
           <w:ilvl w:val="1"/>
           <w:numId w:val="1"/>
@@ -6041,7 +6033,7 @@
     </w:p>
     <w:p>
       <w:pPr>
-        <w:pStyle w:val="Heading2"/>
+        <w:pStyle w:val="Ttulo2"/>
         <w:numPr>
           <w:ilvl w:val="1"/>
           <w:numId w:val="1"/>
@@ -6091,7 +6083,7 @@
     </w:p>
     <w:p>
       <w:pPr>
-        <w:pStyle w:val="Heading2"/>
+        <w:pStyle w:val="Ttulo2"/>
         <w:numPr>
           <w:ilvl w:val="1"/>
           <w:numId w:val="1"/>
@@ -6100,7 +6092,6 @@
       </w:pPr>
       <w:bookmarkStart w:id="33" w:name="_Toc8393483"/>
       <w:r>
-        <w:lastRenderedPageBreak/>
         <w:t>Solución</w:t>
       </w:r>
       <w:bookmarkEnd w:id="33"/>
@@ -6108,11 +6099,33 @@
         <w:t xml:space="preserve"> </w:t>
       </w:r>
     </w:p>
+    <w:p/>
     <w:p>
       <w:pPr>
         <w:spacing w:line="360" w:lineRule="auto"/>
         <w:ind w:left="709"/>
       </w:pPr>
+      <w:r>
+        <w:t xml:space="preserve">La solución consiste en desarrollar una aplicación con tecnología web progresiva, le cual permite al </w:t>
+      </w:r>
+      <w:r>
+        <w:t>alumno poder identificarse en un dispositivo móvil o un ordenador</w:t>
+      </w:r>
+      <w:r>
+        <w:t>, obteniendo su ubicación actual, el alumno realiza la búsqueda a través de un navegador de internet, conectándose a la página web publicada en la nube para tales servicios. Es así que las búsquedas de los alumnos llegan a las bases de datos que están conectadas con los servicios que la complementan dentro de la solución por tecnología API, de esta mane</w:t>
+      </w:r>
+      <w:r>
+        <w:t>ra se pueden identificar distin</w:t>
+      </w:r>
+      <w:r>
+        <w:t>tos factores para poder dar una respuesta a la c</w:t>
+      </w:r>
+      <w:r>
+        <w:t>onsulta, dentro de los cuales están</w:t>
+      </w:r>
+      <w:r>
+        <w:t>, las calendarizaciones de las disponibilidades de los profesores, la información de los profesores con respecto al rango de búsqueda, envío de mensajería instantánea, respuesta a las citas a través de la aplicación por parte de los profesores, video conferencias entre profesor y alumnos para el primer contacto.</w:t>
+      </w:r>
     </w:p>
     <w:p>
       <w:pPr>
@@ -6120,19 +6133,19 @@
         <w:ind w:left="709"/>
       </w:pPr>
       <w:r>
-        <w:t>La solución consiste en desarrollar una aplicación con tecnología web progresiva, le cual permite al usuario identificarse y realizar una búsqueda de acuerdo a su necesidad, puede escoger profesionales por grados académicos, materia de especialización o rango de edad, de esta manera el sistema lanza una búsqueda geo localizada con la consulta ingresada. Los profesionales que cumplan con el patrón de búsqueda y tengan disponibilidad en sus agendas</w:t>
-      </w:r>
-      <w:r>
-        <w:t>,</w:t>
-      </w:r>
-      <w:r>
-        <w:t xml:space="preserve"> serán notificados en espera de su postulación, una vez presentes los postulantes el sistema presentará las posibles adjudicaciones al usuario quien </w:t>
-      </w:r>
-      <w:r>
-        <w:t>elegirá</w:t>
-      </w:r>
-      <w:r>
-        <w:t xml:space="preserve"> una opción, logrando un contacto inmediato o acordado para conocer a su profesor. </w:t>
+        <w:t>De esta manera se puede completar un circuito que está basado en tecnología API, en la nube, donde estarán dispuestos los servidores, ya sean de bases de datos no relacionales o los servidores Web para la publicación de la página y servicios, utilizando geolocalización referenciada según los rangos de búsquedas e información de la base de datos</w:t>
+      </w:r>
+      <w:r>
+        <w:t xml:space="preserve">, </w:t>
+      </w:r>
+      <w:r>
+        <w:t>las cua</w:t>
+      </w:r>
+      <w:r>
+        <w:t>les serán ingresadas en la base</w:t>
+      </w:r>
+      <w:r>
+        <w:t xml:space="preserve"> de datos por coordenadas.</w:t>
       </w:r>
     </w:p>
     <w:p>
@@ -6141,63 +6154,11 @@
         <w:ind w:left="709"/>
       </w:pPr>
       <w:r>
-        <w:t xml:space="preserve">Por otra </w:t>
-      </w:r>
-      <w:r>
-        <w:t>parte,</w:t>
-      </w:r>
-      <w:r>
-        <w:t xml:space="preserve"> los docentes deberán estar ingresados en el sistema con la mayor cantidad de información posible, señalando sus horarios predilectos para ser consultados por horas de estudio, </w:t>
-      </w:r>
-      <w:r>
-        <w:t>especificando su grado académico y el nivel de sus estudios y/o especializaciones.</w:t>
-      </w:r>
-    </w:p>
-    <w:p>
-      <w:pPr>
-        <w:spacing w:line="360" w:lineRule="auto"/>
-        <w:ind w:left="709"/>
-      </w:pPr>
-      <w:r>
-        <w:t xml:space="preserve"> </w:t>
-      </w:r>
-      <w:r>
-        <w:t xml:space="preserve">El sistema guardará toda la información durante el proceso de búsqueda y posteriormente registrará los resultados de calificaciones, tanto del alumno como del docente, generando estadísticas de valoración y preferencias para mostrar a los interesados en su proceso de </w:t>
-      </w:r>
-      <w:r>
-        <w:t>decisión</w:t>
-      </w:r>
-      <w:r>
-        <w:t>.</w:t>
-      </w:r>
-    </w:p>
-    <w:p>
-      <w:pPr>
-        <w:spacing w:line="360" w:lineRule="auto"/>
-        <w:ind w:left="709"/>
-      </w:pPr>
-      <w:r>
-        <w:t>El sistema estará alujado servidor de Amazon, utilizando tecnología API para lograr comunicaciones entre sus componentes.</w:t>
-      </w:r>
-    </w:p>
-    <w:p>
-      <w:pPr>
-        <w:spacing w:line="360" w:lineRule="auto"/>
-        <w:ind w:left="709"/>
-      </w:pPr>
-      <w:r>
-        <w:t xml:space="preserve">En la </w:t>
-      </w:r>
-      <w:r>
-        <w:t>figura</w:t>
-      </w:r>
-      <w:r>
-        <w:t xml:space="preserve"> número 1 se representa la solución.</w:t>
-      </w:r>
-    </w:p>
-    <w:p>
-      <w:pPr>
-        <w:keepNext/>
+        <w:t>En la siguiente figura, figura número 1, se puede apreciar el diagrama de la solución.</w:t>
+      </w:r>
+    </w:p>
+    <w:p>
+      <w:pPr>
         <w:spacing w:line="360" w:lineRule="auto"/>
         <w:ind w:left="709"/>
         <w:jc w:val="center"/>
@@ -6208,16 +6169,10 @@
           <w:lang w:eastAsia="es-CL"/>
         </w:rPr>
         <w:drawing>
-          <wp:inline distT="0" distB="0" distL="0" distR="0" wp14:anchorId="3BEB1A04" wp14:editId="4551D9E7">
-            <wp:extent cx="3468822" cy="2914650"/>
+          <wp:inline distT="0" distB="0" distL="0" distR="0">
+            <wp:extent cx="3514090" cy="2974536"/>
             <wp:effectExtent l="0" t="0" r="0" b="0"/>
-            <wp:docPr id="43" name="Picture 4">
-              <a:extLst xmlns:a="http://schemas.openxmlformats.org/drawingml/2006/main">
-                <a:ext uri="{FF2B5EF4-FFF2-40B4-BE49-F238E27FC236}">
-                  <a16:creationId xmlns:a16="http://schemas.microsoft.com/office/drawing/2014/main" id="{B8ACDD94-5DD8-4AB0-88C3-913714514FFC}"/>
-                </a:ext>
-              </a:extLst>
-            </wp:docPr>
+            <wp:docPr id="5" name="Imagen 5" descr="C:\Users\Rodrigo Figueroa M\Downloads\esquemaProfesorum.png"/>
             <wp:cNvGraphicFramePr>
               <a:graphicFrameLocks xmlns:a="http://schemas.openxmlformats.org/drawingml/2006/main" noChangeAspect="1"/>
             </wp:cNvGraphicFramePr>
@@ -6225,37 +6180,36 @@
               <a:graphicData uri="http://schemas.openxmlformats.org/drawingml/2006/picture">
                 <pic:pic xmlns:pic="http://schemas.openxmlformats.org/drawingml/2006/picture">
                   <pic:nvPicPr>
-                    <pic:cNvPr id="5" name="Picture 4">
-                      <a:extLst>
-                        <a:ext uri="{FF2B5EF4-FFF2-40B4-BE49-F238E27FC236}">
-                          <a16:creationId xmlns:a16="http://schemas.microsoft.com/office/drawing/2014/main" id="{B8ACDD94-5DD8-4AB0-88C3-913714514FFC}"/>
-                        </a:ext>
-                      </a:extLst>
-                    </pic:cNvPr>
+                    <pic:cNvPr id="0" name="Picture 1" descr="C:\Users\Rodrigo Figueroa M\Downloads\esquemaProfesorum.png"/>
                     <pic:cNvPicPr>
-                      <a:picLocks noChangeAspect="1"/>
+                      <a:picLocks noChangeAspect="1" noChangeArrowheads="1"/>
                     </pic:cNvPicPr>
                   </pic:nvPicPr>
                   <pic:blipFill>
-                    <a:blip r:embed="rId10" cstate="print">
+                    <a:blip r:embed="rId10">
                       <a:extLst>
                         <a:ext uri="{28A0092B-C50C-407E-A947-70E740481C1C}">
                           <a14:useLocalDpi xmlns:a14="http://schemas.microsoft.com/office/drawing/2010/main" val="0"/>
                         </a:ext>
                       </a:extLst>
                     </a:blip>
+                    <a:srcRect/>
                     <a:stretch>
                       <a:fillRect/>
                     </a:stretch>
                   </pic:blipFill>
-                  <pic:spPr>
+                  <pic:spPr bwMode="auto">
                     <a:xfrm>
                       <a:off x="0" y="0"/>
-                      <a:ext cx="3565557" cy="2995930"/>
+                      <a:ext cx="3615480" cy="3060359"/>
                     </a:xfrm>
                     <a:prstGeom prst="rect">
                       <a:avLst/>
                     </a:prstGeom>
+                    <a:noFill/>
+                    <a:ln>
+                      <a:noFill/>
+                    </a:ln>
                   </pic:spPr>
                 </pic:pic>
               </a:graphicData>
@@ -6266,7 +6220,7 @@
     </w:p>
     <w:p>
       <w:pPr>
-        <w:pStyle w:val="Caption"/>
+        <w:pStyle w:val="Descripcin"/>
         <w:jc w:val="center"/>
       </w:pPr>
       <w:r>
@@ -6290,6 +6244,14 @@
       <w:r>
         <w:fldChar w:fldCharType="end"/>
       </w:r>
+    </w:p>
+    <w:p>
+      <w:pPr>
+        <w:keepNext/>
+        <w:spacing w:line="360" w:lineRule="auto"/>
+        <w:ind w:left="709"/>
+        <w:jc w:val="center"/>
+      </w:pPr>
     </w:p>
     <w:p>
       <w:pPr>
@@ -6528,7 +6490,7 @@
     </w:p>
     <w:p>
       <w:pPr>
-        <w:pStyle w:val="Heading1"/>
+        <w:pStyle w:val="Ttulo1"/>
         <w:numPr>
           <w:ilvl w:val="0"/>
           <w:numId w:val="1"/>
@@ -6538,7 +6500,6 @@
       </w:pPr>
       <w:bookmarkStart w:id="34" w:name="_Toc8393484"/>
       <w:r>
-        <w:lastRenderedPageBreak/>
         <w:t>Fase de Estructuración</w:t>
       </w:r>
       <w:bookmarkEnd w:id="34"/>
@@ -6592,7 +6553,7 @@
     </w:p>
     <w:p>
       <w:pPr>
-        <w:pStyle w:val="Heading2"/>
+        <w:pStyle w:val="Ttulo2"/>
         <w:numPr>
           <w:ilvl w:val="1"/>
           <w:numId w:val="1"/>
@@ -6687,7 +6648,7 @@
     </w:p>
     <w:p>
       <w:pPr>
-        <w:pStyle w:val="Heading2"/>
+        <w:pStyle w:val="Ttulo2"/>
         <w:numPr>
           <w:ilvl w:val="1"/>
           <w:numId w:val="1"/>
@@ -6710,13 +6671,55 @@
         <w:ind w:left="709"/>
       </w:pPr>
       <w:r>
-        <w:t>El principal beneficio de la solución es que podrá solventar la necesidad de estudios, dando la oportunidad de elegir al profesional que satisfaga sus expectativas, ayudando en su elección con estadísticas reales de clases cursadas, horas de estudio impartidas por el pr</w:t>
-      </w:r>
-      <w:r>
-        <w:t>o</w:t>
-      </w:r>
-      <w:r>
-        <w:t xml:space="preserve">fesional, especializaciones si es que existen, cantidad de alumnos contactados efectivamente por el profesional, rango de valoración por parte de los alumnos y comentarios con respecto a la forma de enseñar. Entregando de esta manera una gran cantidad de información para decidir de la mejor manera a que profesional contactar. </w:t>
+        <w:t>Los alumnos que requieran de clases contarán con una f</w:t>
+      </w:r>
+      <w:r>
+        <w:t>ácil identif</w:t>
+      </w:r>
+      <w:r>
+        <w:t>i</w:t>
+      </w:r>
+      <w:r>
+        <w:t>cación de profesionales disponibles</w:t>
+      </w:r>
+      <w:r>
+        <w:t>,</w:t>
+      </w:r>
+      <w:r>
+        <w:t xml:space="preserve"> en tiempo real, obteniendo una gran experiencia de búsqueda</w:t>
+      </w:r>
+      <w:r>
+        <w:t>.</w:t>
+      </w:r>
+      <w:r>
+        <w:t xml:space="preserve"> </w:t>
+      </w:r>
+      <w:r>
+        <w:t>Satisfaciendo</w:t>
+      </w:r>
+      <w:r>
+        <w:t xml:space="preserve"> sus inquietudes a través de f</w:t>
+      </w:r>
+      <w:r>
+        <w:t>iltros ajustados a las necesidades particulares</w:t>
+      </w:r>
+      <w:r>
+        <w:t xml:space="preserve"> de cada futuro alumno</w:t>
+      </w:r>
+      <w:r>
+        <w:t xml:space="preserve">, focalizando el servicio e </w:t>
+      </w:r>
+      <w:r>
+        <w:t xml:space="preserve">incorporando una </w:t>
+      </w:r>
+      <w:r>
+        <w:t xml:space="preserve">personalización única, permitiendo elegir a los profesionales disponibles de acuerdo a varios criterios de selección, con rangos y </w:t>
+      </w:r>
+      <w:r>
+        <w:t>puntuaciones</w:t>
+      </w:r>
+      <w:r>
+        <w:t>, logrando acercarnos a los gustos de cada futuro alumno.</w:t>
       </w:r>
     </w:p>
     <w:p>
@@ -6725,7 +6728,49 @@
         <w:ind w:left="709"/>
       </w:pPr>
       <w:r>
-        <w:t>El principal objetivo del contacto es acordar una hora que sea provechosa para ambas partes por lo que la calidad del aprendizaje podrá ser bien direccionada, sabiendo que el profesor tendrá toda su atención en las inquietudes del alumno.</w:t>
+        <w:t xml:space="preserve">Los profesionales que se registren gestionarán </w:t>
+      </w:r>
+      <w:r>
+        <w:t>fácilmente</w:t>
+      </w:r>
+      <w:r>
+        <w:t xml:space="preserve"> sus</w:t>
+      </w:r>
+      <w:r>
+        <w:t xml:space="preserve"> tiempos libres</w:t>
+      </w:r>
+      <w:r>
+        <w:t xml:space="preserve"> para dedicarlos a impartir clases. Cambia el concepto de búsqueda de trabajo, ya que ahora no se busca el trabajo, sino, que el trabajo los busca a ellos. Hay muchas ventajas en encontrar alumnos en las cercanías del lugar de trabajo o vivienda</w:t>
+      </w:r>
+      <w:r>
+        <w:t>, donde existe la posibilidad de generar ingresos sin mayores gastos</w:t>
+      </w:r>
+      <w:r>
+        <w:t>,</w:t>
+      </w:r>
+      <w:r>
+        <w:t xml:space="preserve"> además como </w:t>
+      </w:r>
+      <w:r>
+        <w:t>se califica según s</w:t>
+      </w:r>
+      <w:r>
+        <w:t>u</w:t>
+      </w:r>
+      <w:r>
+        <w:t xml:space="preserve"> desempeño, </w:t>
+      </w:r>
+      <w:r>
+        <w:t xml:space="preserve">se </w:t>
+      </w:r>
+      <w:r>
+        <w:t>destacan a los mejores</w:t>
+      </w:r>
+      <w:r>
+        <w:t xml:space="preserve"> profesionales dentro de cada categoría logrando reconocimiento y mejores oportunidades</w:t>
+      </w:r>
+      <w:r>
+        <w:t>.</w:t>
       </w:r>
     </w:p>
     <w:p>
@@ -6733,13 +6778,16 @@
         <w:spacing w:line="360" w:lineRule="auto"/>
         <w:ind w:left="709"/>
       </w:pPr>
-      <w:r>
-        <w:t>El profesional que decida registrarse en la aplicación, ingresará también su agenda disponible, posibilitando al software contactarlo en sus horarios definidos. Entregando de esta manera posibles oportunidades de negocio en horarios antes no utilizados por el profesional.</w:t>
-      </w:r>
-    </w:p>
-    <w:p>
-      <w:pPr>
-        <w:pStyle w:val="Heading2"/>
+    </w:p>
+    <w:p>
+      <w:pPr>
+        <w:spacing w:line="360" w:lineRule="auto"/>
+        <w:ind w:left="709"/>
+      </w:pPr>
+    </w:p>
+    <w:p>
+      <w:pPr>
+        <w:pStyle w:val="Ttulo2"/>
         <w:numPr>
           <w:ilvl w:val="1"/>
           <w:numId w:val="1"/>
@@ -6748,7 +6796,6 @@
       </w:pPr>
       <w:bookmarkStart w:id="37" w:name="_Toc8393487"/>
       <w:r>
-        <w:lastRenderedPageBreak/>
         <w:t>Integrantes del equipo de proyecto</w:t>
       </w:r>
       <w:bookmarkEnd w:id="37"/>
@@ -7024,6 +7071,7 @@
       <w:r>
         <w:rPr>
           <w:noProof/>
+          <w:lang w:eastAsia="es-CL"/>
         </w:rPr>
         <w:drawing>
           <wp:inline distT="0" distB="0" distL="0" distR="0" wp14:anchorId="718A692F">
@@ -7080,7 +7128,7 @@
     </w:p>
     <w:p>
       <w:pPr>
-        <w:pStyle w:val="Caption"/>
+        <w:pStyle w:val="Descripcin"/>
         <w:jc w:val="center"/>
       </w:pPr>
       <w:r>
@@ -7107,7 +7155,7 @@
     </w:p>
     <w:p>
       <w:pPr>
-        <w:pStyle w:val="Heading2"/>
+        <w:pStyle w:val="Ttulo2"/>
         <w:numPr>
           <w:ilvl w:val="1"/>
           <w:numId w:val="1"/>
@@ -7153,7 +7201,7 @@
     </w:p>
     <w:p>
       <w:pPr>
-        <w:pStyle w:val="Heading2"/>
+        <w:pStyle w:val="Ttulo2"/>
         <w:numPr>
           <w:ilvl w:val="2"/>
           <w:numId w:val="1"/>
@@ -7169,7 +7217,7 @@
     <w:p/>
     <w:p>
       <w:pPr>
-        <w:pStyle w:val="ListParagraph"/>
+        <w:pStyle w:val="Prrafodelista"/>
       </w:pPr>
       <w:r>
         <w:t>Documentos de actividades que serán entregados (faltan documentos, explicar algunos detalles)</w:t>
@@ -7177,7 +7225,7 @@
     </w:p>
     <w:p>
       <w:pPr>
-        <w:pStyle w:val="ListParagraph"/>
+        <w:pStyle w:val="Prrafodelista"/>
         <w:numPr>
           <w:ilvl w:val="1"/>
           <w:numId w:val="44"/>
@@ -7190,7 +7238,7 @@
     </w:p>
     <w:p>
       <w:pPr>
-        <w:pStyle w:val="ListParagraph"/>
+        <w:pStyle w:val="Prrafodelista"/>
         <w:numPr>
           <w:ilvl w:val="1"/>
           <w:numId w:val="44"/>
@@ -7203,7 +7251,7 @@
     </w:p>
     <w:p>
       <w:pPr>
-        <w:pStyle w:val="ListParagraph"/>
+        <w:pStyle w:val="Prrafodelista"/>
         <w:numPr>
           <w:ilvl w:val="1"/>
           <w:numId w:val="44"/>
@@ -7216,7 +7264,7 @@
     </w:p>
     <w:p>
       <w:pPr>
-        <w:pStyle w:val="ListParagraph"/>
+        <w:pStyle w:val="Prrafodelista"/>
         <w:numPr>
           <w:ilvl w:val="1"/>
           <w:numId w:val="44"/>
@@ -7229,7 +7277,7 @@
     </w:p>
     <w:p>
       <w:pPr>
-        <w:pStyle w:val="ListParagraph"/>
+        <w:pStyle w:val="Prrafodelista"/>
         <w:numPr>
           <w:ilvl w:val="1"/>
           <w:numId w:val="44"/>
@@ -7242,7 +7290,7 @@
     </w:p>
     <w:p>
       <w:pPr>
-        <w:pStyle w:val="ListParagraph"/>
+        <w:pStyle w:val="Prrafodelista"/>
         <w:numPr>
           <w:ilvl w:val="1"/>
           <w:numId w:val="44"/>
@@ -7255,7 +7303,7 @@
     </w:p>
     <w:p>
       <w:pPr>
-        <w:pStyle w:val="ListParagraph"/>
+        <w:pStyle w:val="Prrafodelista"/>
         <w:numPr>
           <w:ilvl w:val="1"/>
           <w:numId w:val="44"/>
@@ -7268,7 +7316,7 @@
     </w:p>
     <w:p>
       <w:pPr>
-        <w:pStyle w:val="ListParagraph"/>
+        <w:pStyle w:val="Prrafodelista"/>
         <w:numPr>
           <w:ilvl w:val="1"/>
           <w:numId w:val="44"/>
@@ -7281,7 +7329,7 @@
     </w:p>
     <w:p>
       <w:pPr>
-        <w:pStyle w:val="ListParagraph"/>
+        <w:pStyle w:val="Prrafodelista"/>
         <w:numPr>
           <w:ilvl w:val="1"/>
           <w:numId w:val="44"/>
@@ -7305,7 +7353,7 @@
     </w:p>
     <w:p>
       <w:pPr>
-        <w:pStyle w:val="Heading2"/>
+        <w:pStyle w:val="Ttulo2"/>
         <w:numPr>
           <w:ilvl w:val="3"/>
           <w:numId w:val="1"/>
@@ -7328,7 +7376,7 @@
     </w:p>
     <w:p>
       <w:pPr>
-        <w:pStyle w:val="ListParagraph"/>
+        <w:pStyle w:val="Prrafodelista"/>
         <w:numPr>
           <w:ilvl w:val="0"/>
           <w:numId w:val="3"/>
@@ -7353,7 +7401,7 @@
     </w:p>
     <w:p>
       <w:pPr>
-        <w:pStyle w:val="ListParagraph"/>
+        <w:pStyle w:val="Prrafodelista"/>
         <w:numPr>
           <w:ilvl w:val="0"/>
           <w:numId w:val="3"/>
@@ -7366,7 +7414,7 @@
     </w:p>
     <w:p>
       <w:pPr>
-        <w:pStyle w:val="ListParagraph"/>
+        <w:pStyle w:val="Prrafodelista"/>
         <w:numPr>
           <w:ilvl w:val="0"/>
           <w:numId w:val="3"/>
@@ -7379,7 +7427,7 @@
     </w:p>
     <w:p>
       <w:pPr>
-        <w:pStyle w:val="Heading2"/>
+        <w:pStyle w:val="Ttulo2"/>
         <w:numPr>
           <w:ilvl w:val="2"/>
           <w:numId w:val="1"/>
@@ -7422,7 +7470,7 @@
     </w:p>
     <w:p>
       <w:pPr>
-        <w:pStyle w:val="ListParagraph"/>
+        <w:pStyle w:val="Prrafodelista"/>
         <w:numPr>
           <w:ilvl w:val="0"/>
           <w:numId w:val="45"/>
@@ -7435,7 +7483,7 @@
     </w:p>
     <w:p>
       <w:pPr>
-        <w:pStyle w:val="ListParagraph"/>
+        <w:pStyle w:val="Prrafodelista"/>
         <w:numPr>
           <w:ilvl w:val="0"/>
           <w:numId w:val="45"/>
@@ -7448,7 +7496,7 @@
     </w:p>
     <w:p>
       <w:pPr>
-        <w:pStyle w:val="ListParagraph"/>
+        <w:pStyle w:val="Prrafodelista"/>
         <w:numPr>
           <w:ilvl w:val="0"/>
           <w:numId w:val="45"/>
@@ -7461,7 +7509,7 @@
     </w:p>
     <w:p>
       <w:pPr>
-        <w:pStyle w:val="ListParagraph"/>
+        <w:pStyle w:val="Prrafodelista"/>
         <w:numPr>
           <w:ilvl w:val="0"/>
           <w:numId w:val="45"/>
@@ -7477,7 +7525,7 @@
     </w:p>
     <w:p>
       <w:pPr>
-        <w:pStyle w:val="ListParagraph"/>
+        <w:pStyle w:val="Prrafodelista"/>
         <w:numPr>
           <w:ilvl w:val="0"/>
           <w:numId w:val="45"/>
@@ -7490,7 +7538,7 @@
     </w:p>
     <w:p>
       <w:pPr>
-        <w:pStyle w:val="ListParagraph"/>
+        <w:pStyle w:val="Prrafodelista"/>
         <w:numPr>
           <w:ilvl w:val="0"/>
           <w:numId w:val="45"/>
@@ -7506,7 +7554,7 @@
     </w:p>
     <w:p>
       <w:pPr>
-        <w:pStyle w:val="ListParagraph"/>
+        <w:pStyle w:val="Prrafodelista"/>
         <w:numPr>
           <w:ilvl w:val="0"/>
           <w:numId w:val="45"/>
@@ -7522,7 +7570,7 @@
     </w:p>
     <w:p>
       <w:pPr>
-        <w:pStyle w:val="ListParagraph"/>
+        <w:pStyle w:val="Prrafodelista"/>
         <w:numPr>
           <w:ilvl w:val="0"/>
           <w:numId w:val="45"/>
@@ -7535,7 +7583,7 @@
     </w:p>
     <w:p>
       <w:pPr>
-        <w:pStyle w:val="ListParagraph"/>
+        <w:pStyle w:val="Prrafodelista"/>
         <w:numPr>
           <w:ilvl w:val="0"/>
           <w:numId w:val="45"/>
@@ -7548,13 +7596,13 @@
     </w:p>
     <w:p>
       <w:pPr>
-        <w:pStyle w:val="ListParagraph"/>
+        <w:pStyle w:val="Prrafodelista"/>
         <w:ind w:left="1800"/>
       </w:pPr>
     </w:p>
     <w:p>
       <w:pPr>
-        <w:pStyle w:val="Heading2"/>
+        <w:pStyle w:val="Ttulo2"/>
         <w:numPr>
           <w:ilvl w:val="1"/>
           <w:numId w:val="1"/>
@@ -7722,8 +7770,6 @@
         </w:rPr>
         <w:t xml:space="preserve"> </w:t>
       </w:r>
-      <w:bookmarkStart w:id="44" w:name="_GoBack"/>
-      <w:bookmarkEnd w:id="44"/>
       <w:r>
         <w:rPr>
           <w:rFonts w:cs="Arial"/>
@@ -7731,7 +7777,7 @@
           <w:szCs w:val="24"/>
           <w:shd w:val="clear" w:color="auto" w:fill="FFFFFF"/>
         </w:rPr>
-        <w:t xml:space="preserve">Done) será llevadas a través de la </w:t>
+        <w:t xml:space="preserve">Done) será llevadas a través de la herramienta de proyecto de GitHub, con la cual también se </w:t>
       </w:r>
       <w:r>
         <w:rPr>
@@ -7740,8 +7786,7 @@
           <w:szCs w:val="24"/>
           <w:shd w:val="clear" w:color="auto" w:fill="FFFFFF"/>
         </w:rPr>
-        <w:lastRenderedPageBreak/>
-        <w:t xml:space="preserve">herramienta de proyecto de GitHub, con la cual también se </w:t>
+        <w:t>llevará</w:t>
       </w:r>
       <w:r>
         <w:rPr>
@@ -7750,7 +7795,7 @@
           <w:szCs w:val="24"/>
           <w:shd w:val="clear" w:color="auto" w:fill="FFFFFF"/>
         </w:rPr>
-        <w:t>llevará</w:t>
+        <w:t xml:space="preserve"> el control de versiones y de código del proyecto y documentos de este. La comunicación entre el equipo será llevada a través de </w:t>
       </w:r>
       <w:r>
         <w:rPr>
@@ -7759,7 +7804,7 @@
           <w:szCs w:val="24"/>
           <w:shd w:val="clear" w:color="auto" w:fill="FFFFFF"/>
         </w:rPr>
-        <w:t xml:space="preserve"> el control de versiones y de código del proyecto y documentos de este. La comunicación entre el equipo será llevada a través de </w:t>
+        <w:t>WhatsApp</w:t>
       </w:r>
       <w:r>
         <w:rPr>
@@ -7768,41 +7813,32 @@
           <w:szCs w:val="24"/>
           <w:shd w:val="clear" w:color="auto" w:fill="FFFFFF"/>
         </w:rPr>
-        <w:t>WhatsApp</w:t>
-      </w:r>
-      <w:r>
+        <w:t>.</w:t>
+      </w:r>
+    </w:p>
+    <w:p>
+      <w:pPr>
+        <w:spacing w:line="360" w:lineRule="auto"/>
         <w:rPr>
           <w:rFonts w:cs="Arial"/>
           <w:color w:val="222222"/>
           <w:szCs w:val="24"/>
           <w:shd w:val="clear" w:color="auto" w:fill="FFFFFF"/>
         </w:rPr>
-        <w:t>.</w:t>
-      </w:r>
-    </w:p>
-    <w:p>
-      <w:pPr>
-        <w:spacing w:line="360" w:lineRule="auto"/>
+      </w:pPr>
+      <w:r>
         <w:rPr>
           <w:rFonts w:cs="Arial"/>
           <w:color w:val="222222"/>
           <w:szCs w:val="24"/>
           <w:shd w:val="clear" w:color="auto" w:fill="FFFFFF"/>
         </w:rPr>
-      </w:pPr>
-      <w:r>
-        <w:rPr>
-          <w:rFonts w:cs="Arial"/>
-          <w:color w:val="222222"/>
-          <w:szCs w:val="24"/>
-          <w:shd w:val="clear" w:color="auto" w:fill="FFFFFF"/>
-        </w:rPr>
         <w:br w:type="page"/>
       </w:r>
     </w:p>
     <w:p>
       <w:pPr>
-        <w:pStyle w:val="Heading2"/>
+        <w:pStyle w:val="Ttulo2"/>
         <w:numPr>
           <w:ilvl w:val="1"/>
           <w:numId w:val="1"/>
@@ -7810,7 +7846,6 @@
         <w:spacing w:line="360" w:lineRule="auto"/>
       </w:pPr>
       <w:r>
-        <w:lastRenderedPageBreak/>
         <w:t>Investigación</w:t>
       </w:r>
       <w:r>
@@ -7820,7 +7855,7 @@
     <w:p/>
     <w:p>
       <w:pPr>
-        <w:pStyle w:val="BodyText2"/>
+        <w:pStyle w:val="Textoindependiente2"/>
         <w:spacing w:line="360" w:lineRule="auto"/>
         <w:ind w:left="709"/>
         <w:rPr>
@@ -7846,7 +7881,7 @@
 </file>
 
 <file path=word/endnotes.xml><?xml version="1.0" encoding="utf-8"?>
-<w:endnotes xmlns:wpc="http://schemas.microsoft.com/office/word/2010/wordprocessingCanvas" xmlns:cx="http://schemas.microsoft.com/office/drawing/2014/chartex" xmlns:cx1="http://schemas.microsoft.com/office/drawing/2015/9/8/chartex" xmlns:cx2="http://schemas.microsoft.com/office/drawing/2015/10/21/chartex" xmlns:cx3="http://schemas.microsoft.com/office/drawing/2016/5/9/chartex" xmlns:cx4="http://schemas.microsoft.com/office/drawing/2016/5/10/chartex" xmlns:cx5="http://schemas.microsoft.com/office/drawing/2016/5/11/chartex" xmlns:cx6="http://schemas.microsoft.com/office/drawing/2016/5/12/chartex" xmlns:cx7="http://schemas.microsoft.com/office/drawing/2016/5/13/chartex" xmlns:cx8="http://schemas.microsoft.com/office/drawing/2016/5/14/chartex" xmlns:mc="http://schemas.openxmlformats.org/markup-compatibility/2006" xmlns:aink="http://schemas.microsoft.com/office/drawing/2016/ink" xmlns:am3d="http://schemas.microsoft.com/office/drawing/2017/model3d" xmlns:o="urn:schemas-microsoft-com:office:office" xmlns:r="http://schemas.openxmlformats.org/officeDocument/2006/relationships" xmlns:m="http://schemas.openxmlformats.org/officeDocument/2006/math" xmlns:v="urn:schemas-microsoft-com:vml" xmlns:wp14="http://schemas.microsoft.com/office/word/2010/wordprocessingDrawing" xmlns:wp="http://schemas.openxmlformats.org/drawingml/2006/wordprocessingDrawing" xmlns:w10="urn:schemas-microsoft-com:office:word" xmlns:w="http://schemas.openxmlformats.org/wordprocessingml/2006/main" xmlns:w14="http://schemas.microsoft.com/office/word/2010/wordml" xmlns:w15="http://schemas.microsoft.com/office/word/2012/wordml" xmlns:w16cid="http://schemas.microsoft.com/office/word/2016/wordml/cid" xmlns:w16se="http://schemas.microsoft.com/office/word/2015/wordml/symex" xmlns:wpg="http://schemas.microsoft.com/office/word/2010/wordprocessingGroup" xmlns:wpi="http://schemas.microsoft.com/office/word/2010/wordprocessingInk" xmlns:wne="http://schemas.microsoft.com/office/word/2006/wordml" xmlns:wps="http://schemas.microsoft.com/office/word/2010/wordprocessingShape" mc:Ignorable="w14 w15 w16se w16cid wp14">
+<w:endnotes xmlns:wpc="http://schemas.microsoft.com/office/word/2010/wordprocessingCanvas" xmlns:cx="http://schemas.microsoft.com/office/drawing/2014/chartex" xmlns:cx1="http://schemas.microsoft.com/office/drawing/2015/9/8/chartex" xmlns:mc="http://schemas.openxmlformats.org/markup-compatibility/2006" xmlns:o="urn:schemas-microsoft-com:office:office" xmlns:r="http://schemas.openxmlformats.org/officeDocument/2006/relationships" xmlns:m="http://schemas.openxmlformats.org/officeDocument/2006/math" xmlns:v="urn:schemas-microsoft-com:vml" xmlns:wp14="http://schemas.microsoft.com/office/word/2010/wordprocessingDrawing" xmlns:wp="http://schemas.openxmlformats.org/drawingml/2006/wordprocessingDrawing" xmlns:w10="urn:schemas-microsoft-com:office:word" xmlns:w="http://schemas.openxmlformats.org/wordprocessingml/2006/main" xmlns:w14="http://schemas.microsoft.com/office/word/2010/wordml" xmlns:w15="http://schemas.microsoft.com/office/word/2012/wordml" xmlns:w16se="http://schemas.microsoft.com/office/word/2015/wordml/symex" xmlns:wpg="http://schemas.microsoft.com/office/word/2010/wordprocessingGroup" xmlns:wpi="http://schemas.microsoft.com/office/word/2010/wordprocessingInk" xmlns:wne="http://schemas.microsoft.com/office/word/2006/wordml" xmlns:wps="http://schemas.microsoft.com/office/word/2010/wordprocessingShape" mc:Ignorable="w14 w15 w16se wp14">
   <w:endnote w:type="separator" w:id="-1">
     <w:p>
       <w:pPr>
@@ -7871,23 +7906,23 @@
 </file>
 
 <file path=word/footer1.xml><?xml version="1.0" encoding="utf-8"?>
-<w:ftr xmlns:wpc="http://schemas.microsoft.com/office/word/2010/wordprocessingCanvas" xmlns:cx="http://schemas.microsoft.com/office/drawing/2014/chartex" xmlns:cx1="http://schemas.microsoft.com/office/drawing/2015/9/8/chartex" xmlns:cx2="http://schemas.microsoft.com/office/drawing/2015/10/21/chartex" xmlns:cx3="http://schemas.microsoft.com/office/drawing/2016/5/9/chartex" xmlns:cx4="http://schemas.microsoft.com/office/drawing/2016/5/10/chartex" xmlns:cx5="http://schemas.microsoft.com/office/drawing/2016/5/11/chartex" xmlns:cx6="http://schemas.microsoft.com/office/drawing/2016/5/12/chartex" xmlns:cx7="http://schemas.microsoft.com/office/drawing/2016/5/13/chartex" xmlns:cx8="http://schemas.microsoft.com/office/drawing/2016/5/14/chartex" xmlns:mc="http://schemas.openxmlformats.org/markup-compatibility/2006" xmlns:aink="http://schemas.microsoft.com/office/drawing/2016/ink" xmlns:am3d="http://schemas.microsoft.com/office/drawing/2017/model3d" xmlns:o="urn:schemas-microsoft-com:office:office" xmlns:r="http://schemas.openxmlformats.org/officeDocument/2006/relationships" xmlns:m="http://schemas.openxmlformats.org/officeDocument/2006/math" xmlns:v="urn:schemas-microsoft-com:vml" xmlns:wp14="http://schemas.microsoft.com/office/word/2010/wordprocessingDrawing" xmlns:wp="http://schemas.openxmlformats.org/drawingml/2006/wordprocessingDrawing" xmlns:w10="urn:schemas-microsoft-com:office:word" xmlns:w="http://schemas.openxmlformats.org/wordprocessingml/2006/main" xmlns:w14="http://schemas.microsoft.com/office/word/2010/wordml" xmlns:w15="http://schemas.microsoft.com/office/word/2012/wordml" xmlns:w16cid="http://schemas.microsoft.com/office/word/2016/wordml/cid" xmlns:w16se="http://schemas.microsoft.com/office/word/2015/wordml/symex" xmlns:wpg="http://schemas.microsoft.com/office/word/2010/wordprocessingGroup" xmlns:wpi="http://schemas.microsoft.com/office/word/2010/wordprocessingInk" xmlns:wne="http://schemas.microsoft.com/office/word/2006/wordml" xmlns:wps="http://schemas.microsoft.com/office/word/2010/wordprocessingShape" mc:Ignorable="w14 w15 w16se w16cid wp14">
+<w:ftr xmlns:wpc="http://schemas.microsoft.com/office/word/2010/wordprocessingCanvas" xmlns:cx="http://schemas.microsoft.com/office/drawing/2014/chartex" xmlns:cx1="http://schemas.microsoft.com/office/drawing/2015/9/8/chartex" xmlns:mc="http://schemas.openxmlformats.org/markup-compatibility/2006" xmlns:o="urn:schemas-microsoft-com:office:office" xmlns:r="http://schemas.openxmlformats.org/officeDocument/2006/relationships" xmlns:m="http://schemas.openxmlformats.org/officeDocument/2006/math" xmlns:v="urn:schemas-microsoft-com:vml" xmlns:wp14="http://schemas.microsoft.com/office/word/2010/wordprocessingDrawing" xmlns:wp="http://schemas.openxmlformats.org/drawingml/2006/wordprocessingDrawing" xmlns:w10="urn:schemas-microsoft-com:office:word" xmlns:w="http://schemas.openxmlformats.org/wordprocessingml/2006/main" xmlns:w14="http://schemas.microsoft.com/office/word/2010/wordml" xmlns:w15="http://schemas.microsoft.com/office/word/2012/wordml" xmlns:w16se="http://schemas.microsoft.com/office/word/2015/wordml/symex" xmlns:wpg="http://schemas.microsoft.com/office/word/2010/wordprocessingGroup" xmlns:wpi="http://schemas.microsoft.com/office/word/2010/wordprocessingInk" xmlns:wne="http://schemas.microsoft.com/office/word/2006/wordml" xmlns:wps="http://schemas.microsoft.com/office/word/2010/wordprocessingShape" mc:Ignorable="w14 w15 w16se wp14">
   <w:p>
     <w:pPr>
-      <w:pStyle w:val="Footer"/>
+      <w:pStyle w:val="Piedepgina"/>
       <w:jc w:val="right"/>
     </w:pPr>
   </w:p>
   <w:p>
     <w:pPr>
-      <w:pStyle w:val="Footer"/>
+      <w:pStyle w:val="Piedepgina"/>
     </w:pPr>
   </w:p>
 </w:ftr>
 </file>
 
 <file path=word/footnotes.xml><?xml version="1.0" encoding="utf-8"?>
-<w:footnotes xmlns:wpc="http://schemas.microsoft.com/office/word/2010/wordprocessingCanvas" xmlns:cx="http://schemas.microsoft.com/office/drawing/2014/chartex" xmlns:cx1="http://schemas.microsoft.com/office/drawing/2015/9/8/chartex" xmlns:cx2="http://schemas.microsoft.com/office/drawing/2015/10/21/chartex" xmlns:cx3="http://schemas.microsoft.com/office/drawing/2016/5/9/chartex" xmlns:cx4="http://schemas.microsoft.com/office/drawing/2016/5/10/chartex" xmlns:cx5="http://schemas.microsoft.com/office/drawing/2016/5/11/chartex" xmlns:cx6="http://schemas.microsoft.com/office/drawing/2016/5/12/chartex" xmlns:cx7="http://schemas.microsoft.com/office/drawing/2016/5/13/chartex" xmlns:cx8="http://schemas.microsoft.com/office/drawing/2016/5/14/chartex" xmlns:mc="http://schemas.openxmlformats.org/markup-compatibility/2006" xmlns:aink="http://schemas.microsoft.com/office/drawing/2016/ink" xmlns:am3d="http://schemas.microsoft.com/office/drawing/2017/model3d" xmlns:o="urn:schemas-microsoft-com:office:office" xmlns:r="http://schemas.openxmlformats.org/officeDocument/2006/relationships" xmlns:m="http://schemas.openxmlformats.org/officeDocument/2006/math" xmlns:v="urn:schemas-microsoft-com:vml" xmlns:wp14="http://schemas.microsoft.com/office/word/2010/wordprocessingDrawing" xmlns:wp="http://schemas.openxmlformats.org/drawingml/2006/wordprocessingDrawing" xmlns:w10="urn:schemas-microsoft-com:office:word" xmlns:w="http://schemas.openxmlformats.org/wordprocessingml/2006/main" xmlns:w14="http://schemas.microsoft.com/office/word/2010/wordml" xmlns:w15="http://schemas.microsoft.com/office/word/2012/wordml" xmlns:w16cid="http://schemas.microsoft.com/office/word/2016/wordml/cid" xmlns:w16se="http://schemas.microsoft.com/office/word/2015/wordml/symex" xmlns:wpg="http://schemas.microsoft.com/office/word/2010/wordprocessingGroup" xmlns:wpi="http://schemas.microsoft.com/office/word/2010/wordprocessingInk" xmlns:wne="http://schemas.microsoft.com/office/word/2006/wordml" xmlns:wps="http://schemas.microsoft.com/office/word/2010/wordprocessingShape" mc:Ignorable="w14 w15 w16se w16cid wp14">
+<w:footnotes xmlns:wpc="http://schemas.microsoft.com/office/word/2010/wordprocessingCanvas" xmlns:cx="http://schemas.microsoft.com/office/drawing/2014/chartex" xmlns:cx1="http://schemas.microsoft.com/office/drawing/2015/9/8/chartex" xmlns:mc="http://schemas.openxmlformats.org/markup-compatibility/2006" xmlns:o="urn:schemas-microsoft-com:office:office" xmlns:r="http://schemas.openxmlformats.org/officeDocument/2006/relationships" xmlns:m="http://schemas.openxmlformats.org/officeDocument/2006/math" xmlns:v="urn:schemas-microsoft-com:vml" xmlns:wp14="http://schemas.microsoft.com/office/word/2010/wordprocessingDrawing" xmlns:wp="http://schemas.openxmlformats.org/drawingml/2006/wordprocessingDrawing" xmlns:w10="urn:schemas-microsoft-com:office:word" xmlns:w="http://schemas.openxmlformats.org/wordprocessingml/2006/main" xmlns:w14="http://schemas.microsoft.com/office/word/2010/wordml" xmlns:w15="http://schemas.microsoft.com/office/word/2012/wordml" xmlns:w16se="http://schemas.microsoft.com/office/word/2015/wordml/symex" xmlns:wpg="http://schemas.microsoft.com/office/word/2010/wordprocessingGroup" xmlns:wpi="http://schemas.microsoft.com/office/word/2010/wordprocessingInk" xmlns:wne="http://schemas.microsoft.com/office/word/2006/wordml" xmlns:wps="http://schemas.microsoft.com/office/word/2010/wordprocessingShape" mc:Ignorable="w14 w15 w16se wp14">
   <w:footnote w:type="separator" w:id="-1">
     <w:p>
       <w:pPr>
@@ -7912,7 +7947,7 @@
 </file>
 
 <file path=word/numbering.xml><?xml version="1.0" encoding="utf-8"?>
-<w:numbering xmlns:wpc="http://schemas.microsoft.com/office/word/2010/wordprocessingCanvas" xmlns:cx="http://schemas.microsoft.com/office/drawing/2014/chartex" xmlns:cx1="http://schemas.microsoft.com/office/drawing/2015/9/8/chartex" xmlns:cx2="http://schemas.microsoft.com/office/drawing/2015/10/21/chartex" xmlns:cx3="http://schemas.microsoft.com/office/drawing/2016/5/9/chartex" xmlns:cx4="http://schemas.microsoft.com/office/drawing/2016/5/10/chartex" xmlns:cx5="http://schemas.microsoft.com/office/drawing/2016/5/11/chartex" xmlns:cx6="http://schemas.microsoft.com/office/drawing/2016/5/12/chartex" xmlns:cx7="http://schemas.microsoft.com/office/drawing/2016/5/13/chartex" xmlns:cx8="http://schemas.microsoft.com/office/drawing/2016/5/14/chartex" xmlns:mc="http://schemas.openxmlformats.org/markup-compatibility/2006" xmlns:aink="http://schemas.microsoft.com/office/drawing/2016/ink" xmlns:am3d="http://schemas.microsoft.com/office/drawing/2017/model3d" xmlns:o="urn:schemas-microsoft-com:office:office" xmlns:r="http://schemas.openxmlformats.org/officeDocument/2006/relationships" xmlns:m="http://schemas.openxmlformats.org/officeDocument/2006/math" xmlns:v="urn:schemas-microsoft-com:vml" xmlns:wp14="http://schemas.microsoft.com/office/word/2010/wordprocessingDrawing" xmlns:wp="http://schemas.openxmlformats.org/drawingml/2006/wordprocessingDrawing" xmlns:w10="urn:schemas-microsoft-com:office:word" xmlns:w="http://schemas.openxmlformats.org/wordprocessingml/2006/main" xmlns:w14="http://schemas.microsoft.com/office/word/2010/wordml" xmlns:w15="http://schemas.microsoft.com/office/word/2012/wordml" xmlns:w16cid="http://schemas.microsoft.com/office/word/2016/wordml/cid" xmlns:w16se="http://schemas.microsoft.com/office/word/2015/wordml/symex" xmlns:wpg="http://schemas.microsoft.com/office/word/2010/wordprocessingGroup" xmlns:wpi="http://schemas.microsoft.com/office/word/2010/wordprocessingInk" xmlns:wne="http://schemas.microsoft.com/office/word/2006/wordml" xmlns:wps="http://schemas.microsoft.com/office/word/2010/wordprocessingShape" mc:Ignorable="w14 w15 w16se w16cid wp14">
+<w:numbering xmlns:wpc="http://schemas.microsoft.com/office/word/2010/wordprocessingCanvas" xmlns:cx="http://schemas.microsoft.com/office/drawing/2014/chartex" xmlns:cx1="http://schemas.microsoft.com/office/drawing/2015/9/8/chartex" xmlns:mc="http://schemas.openxmlformats.org/markup-compatibility/2006" xmlns:o="urn:schemas-microsoft-com:office:office" xmlns:r="http://schemas.openxmlformats.org/officeDocument/2006/relationships" xmlns:m="http://schemas.openxmlformats.org/officeDocument/2006/math" xmlns:v="urn:schemas-microsoft-com:vml" xmlns:wp14="http://schemas.microsoft.com/office/word/2010/wordprocessingDrawing" xmlns:wp="http://schemas.openxmlformats.org/drawingml/2006/wordprocessingDrawing" xmlns:w10="urn:schemas-microsoft-com:office:word" xmlns:w="http://schemas.openxmlformats.org/wordprocessingml/2006/main" xmlns:w14="http://schemas.microsoft.com/office/word/2010/wordml" xmlns:w15="http://schemas.microsoft.com/office/word/2012/wordml" xmlns:w16se="http://schemas.microsoft.com/office/word/2015/wordml/symex" xmlns:wpg="http://schemas.microsoft.com/office/word/2010/wordprocessingGroup" xmlns:wpi="http://schemas.microsoft.com/office/word/2010/wordprocessingInk" xmlns:wne="http://schemas.microsoft.com/office/word/2006/wordml" xmlns:wps="http://schemas.microsoft.com/office/word/2010/wordprocessingShape" mc:Ignorable="w14 w15 w16se wp14">
   <w:abstractNum w:abstractNumId="0" w15:restartNumberingAfterBreak="0">
     <w:nsid w:val="0157162F"/>
     <w:multiLevelType w:val="hybridMultilevel"/>
@@ -12817,7 +12852,7 @@
 </file>
 
 <file path=word/styles.xml><?xml version="1.0" encoding="utf-8"?>
-<w:styles xmlns:mc="http://schemas.openxmlformats.org/markup-compatibility/2006" xmlns:r="http://schemas.openxmlformats.org/officeDocument/2006/relationships" xmlns:w="http://schemas.openxmlformats.org/wordprocessingml/2006/main" xmlns:w14="http://schemas.microsoft.com/office/word/2010/wordml" xmlns:w15="http://schemas.microsoft.com/office/word/2012/wordml" xmlns:w16cid="http://schemas.microsoft.com/office/word/2016/wordml/cid" xmlns:w16se="http://schemas.microsoft.com/office/word/2015/wordml/symex" mc:Ignorable="w14 w15 w16se w16cid">
+<w:styles xmlns:mc="http://schemas.openxmlformats.org/markup-compatibility/2006" xmlns:r="http://schemas.openxmlformats.org/officeDocument/2006/relationships" xmlns:w="http://schemas.openxmlformats.org/wordprocessingml/2006/main" xmlns:w14="http://schemas.microsoft.com/office/word/2010/wordml" xmlns:w15="http://schemas.microsoft.com/office/word/2012/wordml" xmlns:w16se="http://schemas.microsoft.com/office/word/2015/wordml/symex" mc:Ignorable="w14 w15 w16se">
   <w:docDefaults>
     <w:rPrDefault>
       <w:rPr>
@@ -12833,7 +12868,7 @@
       </w:pPr>
     </w:pPrDefault>
   </w:docDefaults>
-  <w:latentStyles w:defLockedState="0" w:defUIPriority="99" w:defSemiHidden="0" w:defUnhideWhenUsed="0" w:defQFormat="0" w:count="376">
+  <w:latentStyles w:defLockedState="0" w:defUIPriority="99" w:defSemiHidden="0" w:defUnhideWhenUsed="0" w:defQFormat="0" w:count="371">
     <w:lsdException w:name="Normal" w:uiPriority="0" w:qFormat="1"/>
     <w:lsdException w:name="heading 1" w:uiPriority="9" w:qFormat="1"/>
     <w:lsdException w:name="heading 2" w:semiHidden="1" w:uiPriority="9" w:unhideWhenUsed="1" w:qFormat="1"/>
@@ -13205,11 +13240,6 @@
     <w:lsdException w:name="List Table 5 Dark Accent 6" w:uiPriority="50"/>
     <w:lsdException w:name="List Table 6 Colorful Accent 6" w:uiPriority="51"/>
     <w:lsdException w:name="List Table 7 Colorful Accent 6" w:uiPriority="52"/>
-    <w:lsdException w:name="Mention" w:semiHidden="1" w:unhideWhenUsed="1"/>
-    <w:lsdException w:name="Smart Hyperlink" w:semiHidden="1" w:unhideWhenUsed="1"/>
-    <w:lsdException w:name="Hashtag" w:semiHidden="1" w:unhideWhenUsed="1"/>
-    <w:lsdException w:name="Unresolved Mention" w:semiHidden="1" w:unhideWhenUsed="1"/>
-    <w:lsdException w:name="Smart Link" w:semiHidden="1" w:unhideWhenUsed="1"/>
   </w:latentStyles>
   <w:style w:type="paragraph" w:default="1" w:styleId="Normal">
     <w:name w:val="Normal"/>
@@ -13224,11 +13254,11 @@
       <w:lang w:val="es-CL"/>
     </w:rPr>
   </w:style>
-  <w:style w:type="paragraph" w:styleId="Heading1">
+  <w:style w:type="paragraph" w:styleId="Ttulo1">
     <w:name w:val="heading 1"/>
     <w:basedOn w:val="Normal"/>
     <w:next w:val="Normal"/>
-    <w:link w:val="Heading1Char"/>
+    <w:link w:val="Ttulo1Car"/>
     <w:uiPriority w:val="9"/>
     <w:qFormat/>
     <w:rsid w:val="00DF36A1"/>
@@ -13247,11 +13277,11 @@
       <w:szCs w:val="32"/>
     </w:rPr>
   </w:style>
-  <w:style w:type="paragraph" w:styleId="Heading2">
+  <w:style w:type="paragraph" w:styleId="Ttulo2">
     <w:name w:val="heading 2"/>
     <w:basedOn w:val="Normal"/>
     <w:next w:val="Normal"/>
-    <w:link w:val="Heading2Char"/>
+    <w:link w:val="Ttulo2Car"/>
     <w:uiPriority w:val="9"/>
     <w:unhideWhenUsed/>
     <w:qFormat/>
@@ -13269,11 +13299,11 @@
       <w:szCs w:val="26"/>
     </w:rPr>
   </w:style>
-  <w:style w:type="paragraph" w:styleId="Heading3">
+  <w:style w:type="paragraph" w:styleId="Ttulo3">
     <w:name w:val="heading 3"/>
     <w:basedOn w:val="Normal"/>
     <w:next w:val="Normal"/>
-    <w:link w:val="Heading3Char"/>
+    <w:link w:val="Ttulo3Car"/>
     <w:uiPriority w:val="9"/>
     <w:unhideWhenUsed/>
     <w:qFormat/>
@@ -13292,11 +13322,11 @@
       <w:szCs w:val="24"/>
     </w:rPr>
   </w:style>
-  <w:style w:type="paragraph" w:styleId="Heading5">
+  <w:style w:type="paragraph" w:styleId="Ttulo5">
     <w:name w:val="heading 5"/>
     <w:basedOn w:val="Normal"/>
     <w:next w:val="Normal"/>
-    <w:link w:val="Heading5Char"/>
+    <w:link w:val="Ttulo5Car"/>
     <w:uiPriority w:val="9"/>
     <w:semiHidden/>
     <w:unhideWhenUsed/>
@@ -13313,13 +13343,13 @@
       <w:color w:val="365F91" w:themeColor="accent1" w:themeShade="BF"/>
     </w:rPr>
   </w:style>
-  <w:style w:type="character" w:default="1" w:styleId="DefaultParagraphFont">
+  <w:style w:type="character" w:default="1" w:styleId="Fuentedeprrafopredeter">
     <w:name w:val="Default Paragraph Font"/>
     <w:uiPriority w:val="1"/>
     <w:semiHidden/>
     <w:unhideWhenUsed/>
   </w:style>
-  <w:style w:type="table" w:default="1" w:styleId="TableNormal">
+  <w:style w:type="table" w:default="1" w:styleId="Tablanormal">
     <w:name w:val="Normal Table"/>
     <w:uiPriority w:val="99"/>
     <w:semiHidden/>
@@ -13334,7 +13364,7 @@
       </w:tblCellMar>
     </w:tblPr>
   </w:style>
-  <w:style w:type="numbering" w:default="1" w:styleId="NoList">
+  <w:style w:type="numbering" w:default="1" w:styleId="Sinlista">
     <w:name w:val="No List"/>
     <w:uiPriority w:val="99"/>
     <w:semiHidden/>
@@ -13355,10 +13385,10 @@
       <w:lang w:eastAsia="es-ES"/>
     </w:rPr>
   </w:style>
-  <w:style w:type="paragraph" w:styleId="BalloonText">
+  <w:style w:type="paragraph" w:styleId="Textodeglobo">
     <w:name w:val="Balloon Text"/>
     <w:basedOn w:val="Normal"/>
-    <w:link w:val="BalloonTextChar"/>
+    <w:link w:val="TextodegloboCar"/>
     <w:uiPriority w:val="99"/>
     <w:semiHidden/>
     <w:unhideWhenUsed/>
@@ -13372,10 +13402,10 @@
       <w:szCs w:val="16"/>
     </w:rPr>
   </w:style>
-  <w:style w:type="character" w:customStyle="1" w:styleId="BalloonTextChar">
-    <w:name w:val="Balloon Text Char"/>
-    <w:basedOn w:val="DefaultParagraphFont"/>
-    <w:link w:val="BalloonText"/>
+  <w:style w:type="character" w:customStyle="1" w:styleId="TextodegloboCar">
+    <w:name w:val="Texto de globo Car"/>
+    <w:basedOn w:val="Fuentedeprrafopredeter"/>
+    <w:link w:val="Textodeglobo"/>
     <w:uiPriority w:val="99"/>
     <w:semiHidden/>
     <w:rsid w:val="00467EFD"/>
@@ -13385,10 +13415,10 @@
       <w:szCs w:val="16"/>
     </w:rPr>
   </w:style>
-  <w:style w:type="paragraph" w:styleId="Header">
+  <w:style w:type="paragraph" w:styleId="Encabezado">
     <w:name w:val="header"/>
     <w:basedOn w:val="Normal"/>
-    <w:link w:val="HeaderChar"/>
+    <w:link w:val="EncabezadoCar"/>
     <w:uiPriority w:val="99"/>
     <w:unhideWhenUsed/>
     <w:rsid w:val="003B6D17"/>
@@ -13400,17 +13430,17 @@
       <w:spacing w:after="0" w:line="240" w:lineRule="auto"/>
     </w:pPr>
   </w:style>
-  <w:style w:type="character" w:customStyle="1" w:styleId="HeaderChar">
-    <w:name w:val="Header Char"/>
-    <w:basedOn w:val="DefaultParagraphFont"/>
-    <w:link w:val="Header"/>
+  <w:style w:type="character" w:customStyle="1" w:styleId="EncabezadoCar">
+    <w:name w:val="Encabezado Car"/>
+    <w:basedOn w:val="Fuentedeprrafopredeter"/>
+    <w:link w:val="Encabezado"/>
     <w:uiPriority w:val="99"/>
     <w:rsid w:val="003B6D17"/>
   </w:style>
-  <w:style w:type="paragraph" w:styleId="Footer">
+  <w:style w:type="paragraph" w:styleId="Piedepgina">
     <w:name w:val="footer"/>
     <w:basedOn w:val="Normal"/>
-    <w:link w:val="FooterChar"/>
+    <w:link w:val="PiedepginaCar"/>
     <w:uiPriority w:val="99"/>
     <w:unhideWhenUsed/>
     <w:rsid w:val="003B6D17"/>
@@ -13422,14 +13452,14 @@
       <w:spacing w:after="0" w:line="240" w:lineRule="auto"/>
     </w:pPr>
   </w:style>
-  <w:style w:type="character" w:customStyle="1" w:styleId="FooterChar">
-    <w:name w:val="Footer Char"/>
-    <w:basedOn w:val="DefaultParagraphFont"/>
-    <w:link w:val="Footer"/>
+  <w:style w:type="character" w:customStyle="1" w:styleId="PiedepginaCar">
+    <w:name w:val="Pie de página Car"/>
+    <w:basedOn w:val="Fuentedeprrafopredeter"/>
+    <w:link w:val="Piedepgina"/>
     <w:uiPriority w:val="99"/>
     <w:rsid w:val="003B6D17"/>
   </w:style>
-  <w:style w:type="paragraph" w:styleId="ListParagraph">
+  <w:style w:type="paragraph" w:styleId="Prrafodelista">
     <w:name w:val="List Paragraph"/>
     <w:basedOn w:val="Normal"/>
     <w:uiPriority w:val="34"/>
@@ -13444,10 +13474,10 @@
       <w:noProof/>
     </w:rPr>
   </w:style>
-  <w:style w:type="character" w:customStyle="1" w:styleId="Heading1Char">
-    <w:name w:val="Heading 1 Char"/>
-    <w:basedOn w:val="DefaultParagraphFont"/>
-    <w:link w:val="Heading1"/>
+  <w:style w:type="character" w:customStyle="1" w:styleId="Ttulo1Car">
+    <w:name w:val="Título 1 Car"/>
+    <w:basedOn w:val="Fuentedeprrafopredeter"/>
+    <w:link w:val="Ttulo1"/>
     <w:uiPriority w:val="9"/>
     <w:rsid w:val="00DF36A1"/>
     <w:rPr>
@@ -13459,10 +13489,10 @@
       <w:szCs w:val="32"/>
     </w:rPr>
   </w:style>
-  <w:style w:type="character" w:customStyle="1" w:styleId="Heading2Char">
-    <w:name w:val="Heading 2 Char"/>
-    <w:basedOn w:val="DefaultParagraphFont"/>
-    <w:link w:val="Heading2"/>
+  <w:style w:type="character" w:customStyle="1" w:styleId="Ttulo2Car">
+    <w:name w:val="Título 2 Car"/>
+    <w:basedOn w:val="Fuentedeprrafopredeter"/>
+    <w:link w:val="Ttulo2"/>
     <w:uiPriority w:val="9"/>
     <w:rsid w:val="00E261F1"/>
     <w:rPr>
@@ -13473,9 +13503,9 @@
       <w:szCs w:val="26"/>
     </w:rPr>
   </w:style>
-  <w:style w:type="paragraph" w:styleId="TOCHeading">
+  <w:style w:type="paragraph" w:styleId="TtuloTDC">
     <w:name w:val="TOC Heading"/>
-    <w:basedOn w:val="Heading1"/>
+    <w:basedOn w:val="Ttulo1"/>
     <w:next w:val="Normal"/>
     <w:uiPriority w:val="39"/>
     <w:unhideWhenUsed/>
@@ -13495,7 +13525,7 @@
       <w:lang w:eastAsia="ja-JP"/>
     </w:rPr>
   </w:style>
-  <w:style w:type="paragraph" w:styleId="TOC1">
+  <w:style w:type="paragraph" w:styleId="TDC1">
     <w:name w:val="toc 1"/>
     <w:basedOn w:val="Normal"/>
     <w:next w:val="Normal"/>
@@ -13516,7 +13546,7 @@
       <w:szCs w:val="24"/>
     </w:rPr>
   </w:style>
-  <w:style w:type="paragraph" w:styleId="TOC2">
+  <w:style w:type="paragraph" w:styleId="TDC2">
     <w:name w:val="toc 2"/>
     <w:basedOn w:val="Normal"/>
     <w:next w:val="Normal"/>
@@ -13536,9 +13566,9 @@
       <w:sz w:val="22"/>
     </w:rPr>
   </w:style>
-  <w:style w:type="character" w:styleId="Hyperlink">
+  <w:style w:type="character" w:styleId="Hipervnculo">
     <w:name w:val="Hyperlink"/>
-    <w:basedOn w:val="DefaultParagraphFont"/>
+    <w:basedOn w:val="Fuentedeprrafopredeter"/>
     <w:uiPriority w:val="99"/>
     <w:unhideWhenUsed/>
     <w:rsid w:val="00952C41"/>
@@ -13547,7 +13577,7 @@
       <w:u w:val="single"/>
     </w:rPr>
   </w:style>
-  <w:style w:type="paragraph" w:styleId="TOC3">
+  <w:style w:type="paragraph" w:styleId="TDC3">
     <w:name w:val="toc 3"/>
     <w:basedOn w:val="Normal"/>
     <w:next w:val="Normal"/>
@@ -13566,7 +13596,7 @@
       <w:szCs w:val="20"/>
     </w:rPr>
   </w:style>
-  <w:style w:type="paragraph" w:styleId="TOC4">
+  <w:style w:type="paragraph" w:styleId="TDC4">
     <w:name w:val="toc 4"/>
     <w:basedOn w:val="Normal"/>
     <w:next w:val="Normal"/>
@@ -13586,7 +13616,7 @@
       <w:szCs w:val="20"/>
     </w:rPr>
   </w:style>
-  <w:style w:type="paragraph" w:styleId="TOC5">
+  <w:style w:type="paragraph" w:styleId="TDC5">
     <w:name w:val="toc 5"/>
     <w:basedOn w:val="Normal"/>
     <w:next w:val="Normal"/>
@@ -13606,7 +13636,7 @@
       <w:szCs w:val="20"/>
     </w:rPr>
   </w:style>
-  <w:style w:type="paragraph" w:styleId="TOC6">
+  <w:style w:type="paragraph" w:styleId="TDC6">
     <w:name w:val="toc 6"/>
     <w:basedOn w:val="Normal"/>
     <w:next w:val="Normal"/>
@@ -13626,7 +13656,7 @@
       <w:szCs w:val="20"/>
     </w:rPr>
   </w:style>
-  <w:style w:type="paragraph" w:styleId="TOC7">
+  <w:style w:type="paragraph" w:styleId="TDC7">
     <w:name w:val="toc 7"/>
     <w:basedOn w:val="Normal"/>
     <w:next w:val="Normal"/>
@@ -13646,7 +13676,7 @@
       <w:szCs w:val="20"/>
     </w:rPr>
   </w:style>
-  <w:style w:type="paragraph" w:styleId="TOC8">
+  <w:style w:type="paragraph" w:styleId="TDC8">
     <w:name w:val="toc 8"/>
     <w:basedOn w:val="Normal"/>
     <w:next w:val="Normal"/>
@@ -13666,7 +13696,7 @@
       <w:szCs w:val="20"/>
     </w:rPr>
   </w:style>
-  <w:style w:type="paragraph" w:styleId="TOC9">
+  <w:style w:type="paragraph" w:styleId="TDC9">
     <w:name w:val="toc 9"/>
     <w:basedOn w:val="Normal"/>
     <w:next w:val="Normal"/>
@@ -13686,10 +13716,10 @@
       <w:szCs w:val="20"/>
     </w:rPr>
   </w:style>
-  <w:style w:type="character" w:customStyle="1" w:styleId="Heading3Char">
-    <w:name w:val="Heading 3 Char"/>
-    <w:basedOn w:val="DefaultParagraphFont"/>
-    <w:link w:val="Heading3"/>
+  <w:style w:type="character" w:customStyle="1" w:styleId="Ttulo3Car">
+    <w:name w:val="Título 3 Car"/>
+    <w:basedOn w:val="Fuentedeprrafopredeter"/>
+    <w:link w:val="Ttulo3"/>
     <w:uiPriority w:val="9"/>
     <w:rsid w:val="00132918"/>
     <w:rPr>
@@ -13700,10 +13730,10 @@
       <w:szCs w:val="24"/>
     </w:rPr>
   </w:style>
-  <w:style w:type="paragraph" w:styleId="EndnoteText">
+  <w:style w:type="paragraph" w:styleId="Textonotaalfinal">
     <w:name w:val="endnote text"/>
     <w:basedOn w:val="Normal"/>
-    <w:link w:val="EndnoteTextChar"/>
+    <w:link w:val="TextonotaalfinalCar"/>
     <w:uiPriority w:val="99"/>
     <w:semiHidden/>
     <w:unhideWhenUsed/>
@@ -13716,10 +13746,10 @@
       <w:szCs w:val="20"/>
     </w:rPr>
   </w:style>
-  <w:style w:type="character" w:customStyle="1" w:styleId="EndnoteTextChar">
-    <w:name w:val="Endnote Text Char"/>
-    <w:basedOn w:val="DefaultParagraphFont"/>
-    <w:link w:val="EndnoteText"/>
+  <w:style w:type="character" w:customStyle="1" w:styleId="TextonotaalfinalCar">
+    <w:name w:val="Texto nota al final Car"/>
+    <w:basedOn w:val="Fuentedeprrafopredeter"/>
+    <w:link w:val="Textonotaalfinal"/>
     <w:uiPriority w:val="99"/>
     <w:semiHidden/>
     <w:rsid w:val="00993F82"/>
@@ -13729,9 +13759,9 @@
       <w:szCs w:val="20"/>
     </w:rPr>
   </w:style>
-  <w:style w:type="character" w:styleId="EndnoteReference">
+  <w:style w:type="character" w:styleId="Refdenotaalfinal">
     <w:name w:val="endnote reference"/>
-    <w:basedOn w:val="DefaultParagraphFont"/>
+    <w:basedOn w:val="Fuentedeprrafopredeter"/>
     <w:uiPriority w:val="99"/>
     <w:semiHidden/>
     <w:unhideWhenUsed/>
@@ -13740,10 +13770,10 @@
       <w:vertAlign w:val="superscript"/>
     </w:rPr>
   </w:style>
-  <w:style w:type="paragraph" w:styleId="FootnoteText">
+  <w:style w:type="paragraph" w:styleId="Textonotapie">
     <w:name w:val="footnote text"/>
     <w:basedOn w:val="Normal"/>
-    <w:link w:val="FootnoteTextChar"/>
+    <w:link w:val="TextonotapieCar"/>
     <w:uiPriority w:val="99"/>
     <w:semiHidden/>
     <w:unhideWhenUsed/>
@@ -13756,10 +13786,10 @@
       <w:szCs w:val="20"/>
     </w:rPr>
   </w:style>
-  <w:style w:type="character" w:customStyle="1" w:styleId="FootnoteTextChar">
-    <w:name w:val="Footnote Text Char"/>
-    <w:basedOn w:val="DefaultParagraphFont"/>
-    <w:link w:val="FootnoteText"/>
+  <w:style w:type="character" w:customStyle="1" w:styleId="TextonotapieCar">
+    <w:name w:val="Texto nota pie Car"/>
+    <w:basedOn w:val="Fuentedeprrafopredeter"/>
+    <w:link w:val="Textonotapie"/>
     <w:uiPriority w:val="99"/>
     <w:semiHidden/>
     <w:rsid w:val="00993F82"/>
@@ -13769,9 +13799,9 @@
       <w:szCs w:val="20"/>
     </w:rPr>
   </w:style>
-  <w:style w:type="character" w:styleId="FootnoteReference">
+  <w:style w:type="character" w:styleId="Refdenotaalpie">
     <w:name w:val="footnote reference"/>
-    <w:basedOn w:val="DefaultParagraphFont"/>
+    <w:basedOn w:val="Fuentedeprrafopredeter"/>
     <w:uiPriority w:val="99"/>
     <w:semiHidden/>
     <w:unhideWhenUsed/>
@@ -13780,9 +13810,9 @@
       <w:vertAlign w:val="superscript"/>
     </w:rPr>
   </w:style>
-  <w:style w:type="table" w:styleId="TableGrid">
+  <w:style w:type="table" w:styleId="Tablaconcuadrcula">
     <w:name w:val="Table Grid"/>
-    <w:basedOn w:val="TableNormal"/>
+    <w:basedOn w:val="Tablanormal"/>
     <w:uiPriority w:val="59"/>
     <w:rsid w:val="00544E9F"/>
     <w:pPr>
@@ -13799,10 +13829,10 @@
       </w:tblBorders>
     </w:tblPr>
   </w:style>
-  <w:style w:type="paragraph" w:styleId="BodyText2">
+  <w:style w:type="paragraph" w:styleId="Textoindependiente2">
     <w:name w:val="Body Text 2"/>
     <w:basedOn w:val="Normal"/>
-    <w:link w:val="BodyText2Char"/>
+    <w:link w:val="Textoindependiente2Car"/>
     <w:rsid w:val="006177D5"/>
     <w:pPr>
       <w:spacing w:after="60" w:line="240" w:lineRule="auto"/>
@@ -13817,10 +13847,10 @@
       <w:lang w:val="es-MX" w:eastAsia="es-ES"/>
     </w:rPr>
   </w:style>
-  <w:style w:type="character" w:customStyle="1" w:styleId="BodyText2Char">
-    <w:name w:val="Body Text 2 Char"/>
-    <w:basedOn w:val="DefaultParagraphFont"/>
-    <w:link w:val="BodyText2"/>
+  <w:style w:type="character" w:customStyle="1" w:styleId="Textoindependiente2Car">
+    <w:name w:val="Texto independiente 2 Car"/>
+    <w:basedOn w:val="Fuentedeprrafopredeter"/>
+    <w:link w:val="Textoindependiente2"/>
     <w:rsid w:val="006177D5"/>
     <w:rPr>
       <w:rFonts w:ascii="Arial" w:eastAsia="Times New Roman" w:hAnsi="Arial" w:cs="Times New Roman"/>
@@ -13831,9 +13861,9 @@
       <w:lang w:val="es-MX" w:eastAsia="es-ES"/>
     </w:rPr>
   </w:style>
-  <w:style w:type="character" w:styleId="FollowedHyperlink">
+  <w:style w:type="character" w:styleId="Hipervnculovisitado">
     <w:name w:val="FollowedHyperlink"/>
-    <w:basedOn w:val="DefaultParagraphFont"/>
+    <w:basedOn w:val="Fuentedeprrafopredeter"/>
     <w:uiPriority w:val="99"/>
     <w:semiHidden/>
     <w:unhideWhenUsed/>
@@ -13845,7 +13875,7 @@
   </w:style>
   <w:style w:type="character" w:customStyle="1" w:styleId="Mencinsinresolver1">
     <w:name w:val="Mención sin resolver1"/>
-    <w:basedOn w:val="DefaultParagraphFont"/>
+    <w:basedOn w:val="Fuentedeprrafopredeter"/>
     <w:uiPriority w:val="99"/>
     <w:semiHidden/>
     <w:unhideWhenUsed/>
@@ -13857,7 +13887,7 @@
   </w:style>
   <w:style w:type="character" w:customStyle="1" w:styleId="ilfuvd">
     <w:name w:val="ilfuvd"/>
-    <w:basedOn w:val="DefaultParagraphFont"/>
+    <w:basedOn w:val="Fuentedeprrafopredeter"/>
     <w:rsid w:val="00B24E95"/>
   </w:style>
   <w:style w:type="paragraph" w:customStyle="1" w:styleId="InfoBlue">
@@ -13897,20 +13927,20 @@
       <w:lang w:val="es-VE" w:eastAsia="es-ES_tradnl" w:bidi="es-ES_tradnl"/>
     </w:rPr>
   </w:style>
-  <w:style w:type="paragraph" w:styleId="Date">
+  <w:style w:type="paragraph" w:styleId="Fecha">
     <w:name w:val="Date"/>
     <w:basedOn w:val="Normal"/>
     <w:next w:val="Normal"/>
-    <w:link w:val="DateChar"/>
+    <w:link w:val="FechaCar"/>
     <w:uiPriority w:val="99"/>
     <w:semiHidden/>
     <w:unhideWhenUsed/>
     <w:rsid w:val="000472DA"/>
   </w:style>
-  <w:style w:type="character" w:customStyle="1" w:styleId="DateChar">
-    <w:name w:val="Date Char"/>
-    <w:basedOn w:val="DefaultParagraphFont"/>
-    <w:link w:val="Date"/>
+  <w:style w:type="character" w:customStyle="1" w:styleId="FechaCar">
+    <w:name w:val="Fecha Car"/>
+    <w:basedOn w:val="Fuentedeprrafopredeter"/>
+    <w:link w:val="Fecha"/>
     <w:uiPriority w:val="99"/>
     <w:semiHidden/>
     <w:rsid w:val="000472DA"/>
@@ -13919,10 +13949,10 @@
       <w:sz w:val="24"/>
     </w:rPr>
   </w:style>
-  <w:style w:type="paragraph" w:styleId="BodyText">
+  <w:style w:type="paragraph" w:styleId="Textoindependiente">
     <w:name w:val="Body Text"/>
     <w:basedOn w:val="Normal"/>
-    <w:link w:val="BodyTextChar"/>
+    <w:link w:val="TextoindependienteCar"/>
     <w:uiPriority w:val="99"/>
     <w:unhideWhenUsed/>
     <w:rsid w:val="00183F23"/>
@@ -13930,10 +13960,10 @@
       <w:spacing w:after="120"/>
     </w:pPr>
   </w:style>
-  <w:style w:type="character" w:customStyle="1" w:styleId="BodyTextChar">
-    <w:name w:val="Body Text Char"/>
-    <w:basedOn w:val="DefaultParagraphFont"/>
-    <w:link w:val="BodyText"/>
+  <w:style w:type="character" w:customStyle="1" w:styleId="TextoindependienteCar">
+    <w:name w:val="Texto independiente Car"/>
+    <w:basedOn w:val="Fuentedeprrafopredeter"/>
+    <w:link w:val="Textoindependiente"/>
     <w:uiPriority w:val="99"/>
     <w:rsid w:val="00183F23"/>
     <w:rPr>
@@ -13941,7 +13971,7 @@
       <w:sz w:val="24"/>
     </w:rPr>
   </w:style>
-  <w:style w:type="paragraph" w:styleId="NoSpacing">
+  <w:style w:type="paragraph" w:styleId="Sinespaciado">
     <w:name w:val="No Spacing"/>
     <w:uiPriority w:val="1"/>
     <w:qFormat/>
@@ -13955,9 +13985,9 @@
       <w:sz w:val="24"/>
     </w:rPr>
   </w:style>
-  <w:style w:type="character" w:styleId="Strong">
+  <w:style w:type="character" w:styleId="Textoennegrita">
     <w:name w:val="Strong"/>
-    <w:basedOn w:val="DefaultParagraphFont"/>
+    <w:basedOn w:val="Fuentedeprrafopredeter"/>
     <w:uiPriority w:val="22"/>
     <w:qFormat/>
     <w:rsid w:val="00526B2A"/>
@@ -13966,7 +13996,7 @@
       <w:bCs/>
     </w:rPr>
   </w:style>
-  <w:style w:type="paragraph" w:styleId="Revision">
+  <w:style w:type="paragraph" w:styleId="Revisin">
     <w:name w:val="Revision"/>
     <w:hidden/>
     <w:uiPriority w:val="99"/>
@@ -13980,10 +14010,10 @@
       <w:sz w:val="24"/>
     </w:rPr>
   </w:style>
-  <w:style w:type="character" w:customStyle="1" w:styleId="Heading5Char">
-    <w:name w:val="Heading 5 Char"/>
-    <w:basedOn w:val="DefaultParagraphFont"/>
-    <w:link w:val="Heading5"/>
+  <w:style w:type="character" w:customStyle="1" w:styleId="Ttulo5Car">
+    <w:name w:val="Título 5 Car"/>
+    <w:basedOn w:val="Fuentedeprrafopredeter"/>
+    <w:link w:val="Ttulo5"/>
     <w:uiPriority w:val="9"/>
     <w:semiHidden/>
     <w:rsid w:val="007141BB"/>
@@ -13994,7 +14024,7 @@
       <w:lang w:val="es-CL"/>
     </w:rPr>
   </w:style>
-  <w:style w:type="paragraph" w:styleId="Bibliography">
+  <w:style w:type="paragraph" w:styleId="Bibliografa">
     <w:name w:val="Bibliography"/>
     <w:basedOn w:val="Normal"/>
     <w:next w:val="Normal"/>
@@ -14002,9 +14032,9 @@
     <w:unhideWhenUsed/>
     <w:rsid w:val="00DA0B48"/>
   </w:style>
-  <w:style w:type="character" w:styleId="Emphasis">
+  <w:style w:type="character" w:styleId="nfasis">
     <w:name w:val="Emphasis"/>
-    <w:basedOn w:val="DefaultParagraphFont"/>
+    <w:basedOn w:val="Fuentedeprrafopredeter"/>
     <w:uiPriority w:val="20"/>
     <w:qFormat/>
     <w:rsid w:val="00EA52BD"/>
@@ -14013,7 +14043,7 @@
       <w:iCs/>
     </w:rPr>
   </w:style>
-  <w:style w:type="paragraph" w:styleId="Caption">
+  <w:style w:type="paragraph" w:styleId="Descripcin">
     <w:name w:val="caption"/>
     <w:basedOn w:val="Normal"/>
     <w:next w:val="Normal"/>
@@ -14511,7 +14541,7 @@
 </file>
 
 <file path=customXml/itemProps1.xml><?xml version="1.0" encoding="utf-8"?>
-<ds:datastoreItem xmlns:ds="http://schemas.openxmlformats.org/officeDocument/2006/customXml" ds:itemID="{B1F86F0E-7A3F-45A3-8A5E-A175CD446A4B}">
+<ds:datastoreItem xmlns:ds="http://schemas.openxmlformats.org/officeDocument/2006/customXml" ds:itemID="{F7B07B6E-19F8-44C0-8AF3-0F1C6A267284}">
   <ds:schemaRefs>
     <ds:schemaRef ds:uri="http://schemas.openxmlformats.org/officeDocument/2006/bibliography"/>
   </ds:schemaRefs>

--- a/Documentos/profesorumv6.docx
+++ b/Documentos/profesorumv6.docx
@@ -1,6 +1,6 @@
 
 <file path=word/document.xml><?xml version="1.0" encoding="utf-8"?>
-<w:document xmlns:wpc="http://schemas.microsoft.com/office/word/2010/wordprocessingCanvas" xmlns:cx="http://schemas.microsoft.com/office/drawing/2014/chartex" xmlns:cx1="http://schemas.microsoft.com/office/drawing/2015/9/8/chartex" xmlns:mc="http://schemas.openxmlformats.org/markup-compatibility/2006" xmlns:o="urn:schemas-microsoft-com:office:office" xmlns:r="http://schemas.openxmlformats.org/officeDocument/2006/relationships" xmlns:m="http://schemas.openxmlformats.org/officeDocument/2006/math" xmlns:v="urn:schemas-microsoft-com:vml" xmlns:wp14="http://schemas.microsoft.com/office/word/2010/wordprocessingDrawing" xmlns:wp="http://schemas.openxmlformats.org/drawingml/2006/wordprocessingDrawing" xmlns:w10="urn:schemas-microsoft-com:office:word" xmlns:w="http://schemas.openxmlformats.org/wordprocessingml/2006/main" xmlns:w14="http://schemas.microsoft.com/office/word/2010/wordml" xmlns:w15="http://schemas.microsoft.com/office/word/2012/wordml" xmlns:w16se="http://schemas.microsoft.com/office/word/2015/wordml/symex" xmlns:wpg="http://schemas.microsoft.com/office/word/2010/wordprocessingGroup" xmlns:wpi="http://schemas.microsoft.com/office/word/2010/wordprocessingInk" xmlns:wne="http://schemas.microsoft.com/office/word/2006/wordml" xmlns:wps="http://schemas.microsoft.com/office/word/2010/wordprocessingShape" mc:Ignorable="w14 w15 w16se wp14">
+<w:document xmlns:wpc="http://schemas.microsoft.com/office/word/2010/wordprocessingCanvas" xmlns:cx="http://schemas.microsoft.com/office/drawing/2014/chartex" xmlns:cx1="http://schemas.microsoft.com/office/drawing/2015/9/8/chartex" xmlns:cx2="http://schemas.microsoft.com/office/drawing/2015/10/21/chartex" xmlns:cx3="http://schemas.microsoft.com/office/drawing/2016/5/9/chartex" xmlns:cx4="http://schemas.microsoft.com/office/drawing/2016/5/10/chartex" xmlns:cx5="http://schemas.microsoft.com/office/drawing/2016/5/11/chartex" xmlns:cx6="http://schemas.microsoft.com/office/drawing/2016/5/12/chartex" xmlns:cx7="http://schemas.microsoft.com/office/drawing/2016/5/13/chartex" xmlns:cx8="http://schemas.microsoft.com/office/drawing/2016/5/14/chartex" xmlns:mc="http://schemas.openxmlformats.org/markup-compatibility/2006" xmlns:aink="http://schemas.microsoft.com/office/drawing/2016/ink" xmlns:am3d="http://schemas.microsoft.com/office/drawing/2017/model3d" xmlns:o="urn:schemas-microsoft-com:office:office" xmlns:r="http://schemas.openxmlformats.org/officeDocument/2006/relationships" xmlns:m="http://schemas.openxmlformats.org/officeDocument/2006/math" xmlns:v="urn:schemas-microsoft-com:vml" xmlns:wp14="http://schemas.microsoft.com/office/word/2010/wordprocessingDrawing" xmlns:wp="http://schemas.openxmlformats.org/drawingml/2006/wordprocessingDrawing" xmlns:w10="urn:schemas-microsoft-com:office:word" xmlns:w="http://schemas.openxmlformats.org/wordprocessingml/2006/main" xmlns:w14="http://schemas.microsoft.com/office/word/2010/wordml" xmlns:w15="http://schemas.microsoft.com/office/word/2012/wordml" xmlns:w16cid="http://schemas.microsoft.com/office/word/2016/wordml/cid" xmlns:w16se="http://schemas.microsoft.com/office/word/2015/wordml/symex" xmlns:wpg="http://schemas.microsoft.com/office/word/2010/wordprocessingGroup" xmlns:wpi="http://schemas.microsoft.com/office/word/2010/wordprocessingInk" xmlns:wne="http://schemas.microsoft.com/office/word/2006/wordml" xmlns:wps="http://schemas.microsoft.com/office/word/2010/wordprocessingShape" mc:Ignorable="w14 w15 w16se w16cid wp14">
   <w:body>
     <w:p>
       <w:pPr>
@@ -786,6 +786,7 @@
           <w:szCs w:val="24"/>
           <w:lang w:eastAsia="es-CL"/>
         </w:rPr>
+        <w:lastRenderedPageBreak/>
         <w:drawing>
           <wp:inline distT="0" distB="0" distL="0" distR="0" wp14:anchorId="37037EA7" wp14:editId="1C1EACE1">
             <wp:extent cx="597710" cy="941696"/>
@@ -1499,12 +1500,13 @@
     </w:p>
     <w:p>
       <w:pPr>
-        <w:pStyle w:val="Ttulo1"/>
+        <w:pStyle w:val="Heading1"/>
         <w:spacing w:line="360" w:lineRule="auto"/>
         <w:jc w:val="center"/>
       </w:pPr>
       <w:bookmarkStart w:id="7" w:name="_Toc8393474"/>
       <w:r>
+        <w:lastRenderedPageBreak/>
         <w:t>Declaración jurada</w:t>
       </w:r>
       <w:bookmarkEnd w:id="1"/>
@@ -1878,7 +1880,7 @@
     </w:p>
     <w:p>
       <w:pPr>
-        <w:pStyle w:val="Ttulo1"/>
+        <w:pStyle w:val="Heading1"/>
         <w:spacing w:line="360" w:lineRule="auto"/>
       </w:pPr>
       <w:bookmarkStart w:id="8" w:name="_Toc516735789"/>
@@ -1892,6 +1894,7 @@
       </w:r>
       <w:bookmarkStart w:id="14" w:name="_Toc8393475"/>
       <w:r>
+        <w:lastRenderedPageBreak/>
         <w:t>Dedicatorias</w:t>
       </w:r>
       <w:bookmarkEnd w:id="8"/>
@@ -2164,7 +2167,7 @@
     </w:p>
     <w:p>
       <w:pPr>
-        <w:pStyle w:val="Ttulo1"/>
+        <w:pStyle w:val="Heading1"/>
         <w:spacing w:line="360" w:lineRule="auto"/>
         <w:jc w:val="left"/>
       </w:pPr>
@@ -2176,6 +2179,7 @@
       <w:bookmarkStart w:id="20" w:name="_Toc529982191"/>
       <w:bookmarkStart w:id="21" w:name="_Toc8393476"/>
       <w:r>
+        <w:lastRenderedPageBreak/>
         <w:t>Agradecimientos</w:t>
       </w:r>
       <w:bookmarkEnd w:id="15"/>
@@ -2235,7 +2239,7 @@
       <w:sdtContent>
         <w:p>
           <w:pPr>
-            <w:pStyle w:val="TtuloTDC"/>
+            <w:pStyle w:val="TOCHeading"/>
             <w:rPr>
               <w:rFonts w:ascii="Arial" w:hAnsi="Arial" w:cs="Arial"/>
               <w:b w:val="0"/>
@@ -2258,7 +2262,7 @@
         </w:p>
         <w:p>
           <w:pPr>
-            <w:pStyle w:val="TDC1"/>
+            <w:pStyle w:val="TOC1"/>
             <w:tabs>
               <w:tab w:val="right" w:leader="dot" w:pos="8828"/>
             </w:tabs>
@@ -2302,7 +2306,7 @@
           <w:hyperlink w:anchor="_Toc8393474" w:history="1">
             <w:r>
               <w:rPr>
-                <w:rStyle w:val="Hipervnculo"/>
+                <w:rStyle w:val="Hyperlink"/>
                 <w:rFonts w:ascii="Arial" w:hAnsi="Arial" w:cs="Arial"/>
                 <w:b w:val="0"/>
                 <w:i w:val="0"/>
@@ -2383,7 +2387,7 @@
         </w:p>
         <w:p>
           <w:pPr>
-            <w:pStyle w:val="TDC1"/>
+            <w:pStyle w:val="TOC1"/>
             <w:tabs>
               <w:tab w:val="right" w:leader="dot" w:pos="8828"/>
             </w:tabs>
@@ -2400,7 +2404,7 @@
           <w:hyperlink w:anchor="_Toc8393475" w:history="1">
             <w:r>
               <w:rPr>
-                <w:rStyle w:val="Hipervnculo"/>
+                <w:rStyle w:val="Hyperlink"/>
                 <w:rFonts w:ascii="Arial" w:hAnsi="Arial" w:cs="Arial"/>
                 <w:b w:val="0"/>
                 <w:i w:val="0"/>
@@ -2481,7 +2485,7 @@
         </w:p>
         <w:p>
           <w:pPr>
-            <w:pStyle w:val="TDC1"/>
+            <w:pStyle w:val="TOC1"/>
             <w:tabs>
               <w:tab w:val="right" w:leader="dot" w:pos="8828"/>
             </w:tabs>
@@ -2498,7 +2502,7 @@
           <w:hyperlink w:anchor="_Toc8393476" w:history="1">
             <w:r>
               <w:rPr>
-                <w:rStyle w:val="Hipervnculo"/>
+                <w:rStyle w:val="Hyperlink"/>
                 <w:rFonts w:ascii="Arial" w:hAnsi="Arial" w:cs="Arial"/>
                 <w:b w:val="0"/>
                 <w:i w:val="0"/>
@@ -2579,7 +2583,7 @@
         </w:p>
         <w:p>
           <w:pPr>
-            <w:pStyle w:val="TDC1"/>
+            <w:pStyle w:val="TOC1"/>
             <w:tabs>
               <w:tab w:val="right" w:leader="dot" w:pos="8828"/>
             </w:tabs>
@@ -2596,7 +2600,7 @@
           <w:hyperlink w:anchor="_Toc8393477" w:history="1">
             <w:r>
               <w:rPr>
-                <w:rStyle w:val="Hipervnculo"/>
+                <w:rStyle w:val="Hyperlink"/>
                 <w:rFonts w:ascii="Arial" w:hAnsi="Arial" w:cs="Arial"/>
                 <w:b w:val="0"/>
                 <w:i w:val="0"/>
@@ -2677,7 +2681,7 @@
         </w:p>
         <w:p>
           <w:pPr>
-            <w:pStyle w:val="TDC1"/>
+            <w:pStyle w:val="TOC1"/>
             <w:tabs>
               <w:tab w:val="right" w:leader="dot" w:pos="8828"/>
             </w:tabs>
@@ -2694,7 +2698,7 @@
           <w:hyperlink w:anchor="_Toc8393478" w:history="1">
             <w:r>
               <w:rPr>
-                <w:rStyle w:val="Hipervnculo"/>
+                <w:rStyle w:val="Hyperlink"/>
                 <w:rFonts w:ascii="Arial" w:hAnsi="Arial" w:cs="Arial"/>
                 <w:b w:val="0"/>
                 <w:i w:val="0"/>
@@ -2775,7 +2779,7 @@
         </w:p>
         <w:p>
           <w:pPr>
-            <w:pStyle w:val="TDC1"/>
+            <w:pStyle w:val="TOC1"/>
             <w:tabs>
               <w:tab w:val="left" w:pos="480"/>
               <w:tab w:val="right" w:leader="dot" w:pos="8828"/>
@@ -2793,7 +2797,7 @@
           <w:hyperlink w:anchor="_Toc8393479" w:history="1">
             <w:r>
               <w:rPr>
-                <w:rStyle w:val="Hipervnculo"/>
+                <w:rStyle w:val="Hyperlink"/>
                 <w:rFonts w:ascii="Arial" w:hAnsi="Arial" w:cs="Arial"/>
                 <w:b w:val="0"/>
                 <w:i w:val="0"/>
@@ -2815,7 +2819,7 @@
             </w:r>
             <w:r>
               <w:rPr>
-                <w:rStyle w:val="Hipervnculo"/>
+                <w:rStyle w:val="Hyperlink"/>
                 <w:rFonts w:ascii="Arial" w:hAnsi="Arial" w:cs="Arial"/>
                 <w:b w:val="0"/>
                 <w:i w:val="0"/>
@@ -2896,7 +2900,7 @@
         </w:p>
         <w:p>
           <w:pPr>
-            <w:pStyle w:val="TDC1"/>
+            <w:pStyle w:val="TOC1"/>
             <w:tabs>
               <w:tab w:val="left" w:pos="480"/>
               <w:tab w:val="right" w:leader="dot" w:pos="8828"/>
@@ -2914,7 +2918,7 @@
           <w:hyperlink w:anchor="_Toc8393480" w:history="1">
             <w:r>
               <w:rPr>
-                <w:rStyle w:val="Hipervnculo"/>
+                <w:rStyle w:val="Hyperlink"/>
                 <w:rFonts w:ascii="Arial" w:hAnsi="Arial" w:cs="Arial"/>
                 <w:b w:val="0"/>
                 <w:i w:val="0"/>
@@ -2936,7 +2940,7 @@
             </w:r>
             <w:r>
               <w:rPr>
-                <w:rStyle w:val="Hipervnculo"/>
+                <w:rStyle w:val="Hyperlink"/>
                 <w:rFonts w:ascii="Arial" w:hAnsi="Arial" w:cs="Arial"/>
                 <w:b w:val="0"/>
                 <w:i w:val="0"/>
@@ -3017,7 +3021,7 @@
         </w:p>
         <w:p>
           <w:pPr>
-            <w:pStyle w:val="TDC2"/>
+            <w:pStyle w:val="TOC2"/>
             <w:tabs>
               <w:tab w:val="left" w:pos="960"/>
               <w:tab w:val="right" w:leader="dot" w:pos="8828"/>
@@ -3035,7 +3039,7 @@
           <w:hyperlink w:anchor="_Toc8393481" w:history="1">
             <w:r>
               <w:rPr>
-                <w:rStyle w:val="Hipervnculo"/>
+                <w:rStyle w:val="Hyperlink"/>
                 <w:rFonts w:ascii="Arial" w:hAnsi="Arial" w:cs="Arial"/>
                 <w:b w:val="0"/>
                 <w:noProof/>
@@ -3058,7 +3062,7 @@
             </w:r>
             <w:r>
               <w:rPr>
-                <w:rStyle w:val="Hipervnculo"/>
+                <w:rStyle w:val="Hyperlink"/>
                 <w:rFonts w:ascii="Arial" w:hAnsi="Arial" w:cs="Arial"/>
                 <w:b w:val="0"/>
                 <w:noProof/>
@@ -3147,7 +3151,7 @@
         </w:p>
         <w:p>
           <w:pPr>
-            <w:pStyle w:val="TDC2"/>
+            <w:pStyle w:val="TOC2"/>
             <w:tabs>
               <w:tab w:val="left" w:pos="960"/>
               <w:tab w:val="right" w:leader="dot" w:pos="8828"/>
@@ -3165,7 +3169,7 @@
           <w:hyperlink w:anchor="_Toc8393482" w:history="1">
             <w:r>
               <w:rPr>
-                <w:rStyle w:val="Hipervnculo"/>
+                <w:rStyle w:val="Hyperlink"/>
                 <w:rFonts w:ascii="Arial" w:hAnsi="Arial" w:cs="Arial"/>
                 <w:b w:val="0"/>
                 <w:noProof/>
@@ -3188,7 +3192,7 @@
             </w:r>
             <w:r>
               <w:rPr>
-                <w:rStyle w:val="Hipervnculo"/>
+                <w:rStyle w:val="Hyperlink"/>
                 <w:rFonts w:ascii="Arial" w:hAnsi="Arial" w:cs="Arial"/>
                 <w:b w:val="0"/>
                 <w:noProof/>
@@ -3277,7 +3281,7 @@
         </w:p>
         <w:p>
           <w:pPr>
-            <w:pStyle w:val="TDC2"/>
+            <w:pStyle w:val="TOC2"/>
             <w:tabs>
               <w:tab w:val="left" w:pos="960"/>
               <w:tab w:val="right" w:leader="dot" w:pos="8828"/>
@@ -3295,7 +3299,7 @@
           <w:hyperlink w:anchor="_Toc8393483" w:history="1">
             <w:r>
               <w:rPr>
-                <w:rStyle w:val="Hipervnculo"/>
+                <w:rStyle w:val="Hyperlink"/>
                 <w:rFonts w:ascii="Arial" w:hAnsi="Arial" w:cs="Arial"/>
                 <w:b w:val="0"/>
                 <w:noProof/>
@@ -3318,7 +3322,7 @@
             </w:r>
             <w:r>
               <w:rPr>
-                <w:rStyle w:val="Hipervnculo"/>
+                <w:rStyle w:val="Hyperlink"/>
                 <w:rFonts w:ascii="Arial" w:hAnsi="Arial" w:cs="Arial"/>
                 <w:b w:val="0"/>
                 <w:noProof/>
@@ -3407,7 +3411,7 @@
         </w:p>
         <w:p>
           <w:pPr>
-            <w:pStyle w:val="TDC1"/>
+            <w:pStyle w:val="TOC1"/>
             <w:tabs>
               <w:tab w:val="left" w:pos="480"/>
               <w:tab w:val="right" w:leader="dot" w:pos="8828"/>
@@ -3425,7 +3429,7 @@
           <w:hyperlink w:anchor="_Toc8393484" w:history="1">
             <w:r>
               <w:rPr>
-                <w:rStyle w:val="Hipervnculo"/>
+                <w:rStyle w:val="Hyperlink"/>
                 <w:rFonts w:ascii="Arial" w:hAnsi="Arial" w:cs="Arial"/>
                 <w:b w:val="0"/>
                 <w:i w:val="0"/>
@@ -3447,7 +3451,7 @@
             </w:r>
             <w:r>
               <w:rPr>
-                <w:rStyle w:val="Hipervnculo"/>
+                <w:rStyle w:val="Hyperlink"/>
                 <w:rFonts w:ascii="Arial" w:hAnsi="Arial" w:cs="Arial"/>
                 <w:b w:val="0"/>
                 <w:i w:val="0"/>
@@ -3512,7 +3516,7 @@
                 <w:noProof/>
                 <w:webHidden/>
               </w:rPr>
-              <w:t>7</w:t>
+              <w:t>8</w:t>
             </w:r>
             <w:r>
               <w:rPr>
@@ -3528,7 +3532,7 @@
         </w:p>
         <w:p>
           <w:pPr>
-            <w:pStyle w:val="TDC2"/>
+            <w:pStyle w:val="TOC2"/>
             <w:tabs>
               <w:tab w:val="left" w:pos="960"/>
               <w:tab w:val="right" w:leader="dot" w:pos="8828"/>
@@ -3546,7 +3550,7 @@
           <w:hyperlink w:anchor="_Toc8393485" w:history="1">
             <w:r>
               <w:rPr>
-                <w:rStyle w:val="Hipervnculo"/>
+                <w:rStyle w:val="Hyperlink"/>
                 <w:rFonts w:ascii="Arial" w:hAnsi="Arial" w:cs="Arial"/>
                 <w:b w:val="0"/>
                 <w:noProof/>
@@ -3569,7 +3573,7 @@
             </w:r>
             <w:r>
               <w:rPr>
-                <w:rStyle w:val="Hipervnculo"/>
+                <w:rStyle w:val="Hyperlink"/>
                 <w:rFonts w:ascii="Arial" w:hAnsi="Arial" w:cs="Arial"/>
                 <w:b w:val="0"/>
                 <w:noProof/>
@@ -3641,7 +3645,7 @@
                 <w:sz w:val="24"/>
                 <w:szCs w:val="24"/>
               </w:rPr>
-              <w:t>7</w:t>
+              <w:t>8</w:t>
             </w:r>
             <w:r>
               <w:rPr>
@@ -3658,7 +3662,7 @@
         </w:p>
         <w:p>
           <w:pPr>
-            <w:pStyle w:val="TDC2"/>
+            <w:pStyle w:val="TOC2"/>
             <w:tabs>
               <w:tab w:val="left" w:pos="960"/>
               <w:tab w:val="right" w:leader="dot" w:pos="8828"/>
@@ -3676,7 +3680,7 @@
           <w:hyperlink w:anchor="_Toc8393486" w:history="1">
             <w:r>
               <w:rPr>
-                <w:rStyle w:val="Hipervnculo"/>
+                <w:rStyle w:val="Hyperlink"/>
                 <w:rFonts w:ascii="Arial" w:hAnsi="Arial" w:cs="Arial"/>
                 <w:b w:val="0"/>
                 <w:noProof/>
@@ -3699,7 +3703,7 @@
             </w:r>
             <w:r>
               <w:rPr>
-                <w:rStyle w:val="Hipervnculo"/>
+                <w:rStyle w:val="Hyperlink"/>
                 <w:rFonts w:ascii="Arial" w:hAnsi="Arial" w:cs="Arial"/>
                 <w:b w:val="0"/>
                 <w:noProof/>
@@ -3771,7 +3775,7 @@
                 <w:sz w:val="24"/>
                 <w:szCs w:val="24"/>
               </w:rPr>
-              <w:t>7</w:t>
+              <w:t>8</w:t>
             </w:r>
             <w:r>
               <w:rPr>
@@ -3788,7 +3792,7 @@
         </w:p>
         <w:p>
           <w:pPr>
-            <w:pStyle w:val="TDC2"/>
+            <w:pStyle w:val="TOC2"/>
             <w:tabs>
               <w:tab w:val="left" w:pos="960"/>
               <w:tab w:val="right" w:leader="dot" w:pos="8828"/>
@@ -3806,7 +3810,7 @@
           <w:hyperlink w:anchor="_Toc8393487" w:history="1">
             <w:r>
               <w:rPr>
-                <w:rStyle w:val="Hipervnculo"/>
+                <w:rStyle w:val="Hyperlink"/>
                 <w:rFonts w:ascii="Arial" w:hAnsi="Arial" w:cs="Arial"/>
                 <w:b w:val="0"/>
                 <w:noProof/>
@@ -3829,7 +3833,7 @@
             </w:r>
             <w:r>
               <w:rPr>
-                <w:rStyle w:val="Hipervnculo"/>
+                <w:rStyle w:val="Hyperlink"/>
                 <w:rFonts w:ascii="Arial" w:hAnsi="Arial" w:cs="Arial"/>
                 <w:b w:val="0"/>
                 <w:noProof/>
@@ -3901,7 +3905,7 @@
                 <w:sz w:val="24"/>
                 <w:szCs w:val="24"/>
               </w:rPr>
-              <w:t>8</w:t>
+              <w:t>9</w:t>
             </w:r>
             <w:r>
               <w:rPr>
@@ -3918,7 +3922,7 @@
         </w:p>
         <w:p>
           <w:pPr>
-            <w:pStyle w:val="TDC2"/>
+            <w:pStyle w:val="TOC2"/>
             <w:tabs>
               <w:tab w:val="left" w:pos="960"/>
               <w:tab w:val="right" w:leader="dot" w:pos="8828"/>
@@ -3936,7 +3940,7 @@
           <w:hyperlink w:anchor="_Toc8393488" w:history="1">
             <w:r>
               <w:rPr>
-                <w:rStyle w:val="Hipervnculo"/>
+                <w:rStyle w:val="Hyperlink"/>
                 <w:rFonts w:ascii="Arial" w:hAnsi="Arial" w:cs="Arial"/>
                 <w:b w:val="0"/>
                 <w:noProof/>
@@ -3959,7 +3963,7 @@
             </w:r>
             <w:r>
               <w:rPr>
-                <w:rStyle w:val="Hipervnculo"/>
+                <w:rStyle w:val="Hyperlink"/>
                 <w:rFonts w:ascii="Arial" w:hAnsi="Arial" w:cs="Arial"/>
                 <w:b w:val="0"/>
                 <w:noProof/>
@@ -4031,7 +4035,7 @@
                 <w:sz w:val="24"/>
                 <w:szCs w:val="24"/>
               </w:rPr>
-              <w:t>8</w:t>
+              <w:t>9</w:t>
             </w:r>
             <w:r>
               <w:rPr>
@@ -4048,7 +4052,7 @@
         </w:p>
         <w:p>
           <w:pPr>
-            <w:pStyle w:val="TDC2"/>
+            <w:pStyle w:val="TOC2"/>
             <w:tabs>
               <w:tab w:val="left" w:pos="1200"/>
               <w:tab w:val="right" w:leader="dot" w:pos="8828"/>
@@ -4066,7 +4070,7 @@
           <w:hyperlink w:anchor="_Toc8393489" w:history="1">
             <w:r>
               <w:rPr>
-                <w:rStyle w:val="Hipervnculo"/>
+                <w:rStyle w:val="Hyperlink"/>
                 <w:rFonts w:ascii="Arial" w:hAnsi="Arial" w:cs="Arial"/>
                 <w:b w:val="0"/>
                 <w:noProof/>
@@ -4089,7 +4093,7 @@
             </w:r>
             <w:r>
               <w:rPr>
-                <w:rStyle w:val="Hipervnculo"/>
+                <w:rStyle w:val="Hyperlink"/>
                 <w:rFonts w:ascii="Arial" w:hAnsi="Arial" w:cs="Arial"/>
                 <w:b w:val="0"/>
                 <w:noProof/>
@@ -4161,7 +4165,7 @@
                 <w:sz w:val="24"/>
                 <w:szCs w:val="24"/>
               </w:rPr>
-              <w:t>8</w:t>
+              <w:t>9</w:t>
             </w:r>
             <w:r>
               <w:rPr>
@@ -4178,7 +4182,7 @@
         </w:p>
         <w:p>
           <w:pPr>
-            <w:pStyle w:val="TDC2"/>
+            <w:pStyle w:val="TOC2"/>
             <w:tabs>
               <w:tab w:val="left" w:pos="1200"/>
               <w:tab w:val="right" w:leader="dot" w:pos="8828"/>
@@ -4196,7 +4200,7 @@
           <w:hyperlink w:anchor="_Toc8393490" w:history="1">
             <w:r>
               <w:rPr>
-                <w:rStyle w:val="Hipervnculo"/>
+                <w:rStyle w:val="Hyperlink"/>
                 <w:rFonts w:ascii="Arial" w:hAnsi="Arial" w:cs="Arial"/>
                 <w:b w:val="0"/>
                 <w:noProof/>
@@ -4219,7 +4223,7 @@
             </w:r>
             <w:r>
               <w:rPr>
-                <w:rStyle w:val="Hipervnculo"/>
+                <w:rStyle w:val="Hyperlink"/>
                 <w:rFonts w:ascii="Arial" w:hAnsi="Arial" w:cs="Arial"/>
                 <w:b w:val="0"/>
                 <w:noProof/>
@@ -4291,7 +4295,7 @@
                 <w:sz w:val="24"/>
                 <w:szCs w:val="24"/>
               </w:rPr>
-              <w:t>9</w:t>
+              <w:t>10</w:t>
             </w:r>
             <w:r>
               <w:rPr>
@@ -4308,7 +4312,7 @@
         </w:p>
         <w:p>
           <w:pPr>
-            <w:pStyle w:val="TDC2"/>
+            <w:pStyle w:val="TOC2"/>
             <w:tabs>
               <w:tab w:val="left" w:pos="1200"/>
               <w:tab w:val="right" w:leader="dot" w:pos="8828"/>
@@ -4326,7 +4330,7 @@
           <w:hyperlink w:anchor="_Toc8393491" w:history="1">
             <w:r>
               <w:rPr>
-                <w:rStyle w:val="Hipervnculo"/>
+                <w:rStyle w:val="Hyperlink"/>
                 <w:rFonts w:ascii="Arial" w:hAnsi="Arial" w:cs="Arial"/>
                 <w:b w:val="0"/>
                 <w:noProof/>
@@ -4349,7 +4353,7 @@
             </w:r>
             <w:r>
               <w:rPr>
-                <w:rStyle w:val="Hipervnculo"/>
+                <w:rStyle w:val="Hyperlink"/>
                 <w:rFonts w:ascii="Arial" w:hAnsi="Arial" w:cs="Arial"/>
                 <w:b w:val="0"/>
                 <w:noProof/>
@@ -4421,7 +4425,7 @@
                 <w:sz w:val="24"/>
                 <w:szCs w:val="24"/>
               </w:rPr>
-              <w:t>9</w:t>
+              <w:t>10</w:t>
             </w:r>
             <w:r>
               <w:rPr>
@@ -4438,7 +4442,7 @@
         </w:p>
         <w:p>
           <w:pPr>
-            <w:pStyle w:val="TDC2"/>
+            <w:pStyle w:val="TOC2"/>
             <w:tabs>
               <w:tab w:val="left" w:pos="960"/>
               <w:tab w:val="right" w:leader="dot" w:pos="8828"/>
@@ -4456,7 +4460,7 @@
           <w:hyperlink w:anchor="_Toc8393492" w:history="1">
             <w:r>
               <w:rPr>
-                <w:rStyle w:val="Hipervnculo"/>
+                <w:rStyle w:val="Hyperlink"/>
                 <w:rFonts w:ascii="Arial" w:hAnsi="Arial" w:cs="Arial"/>
                 <w:b w:val="0"/>
                 <w:noProof/>
@@ -4479,7 +4483,7 @@
             </w:r>
             <w:r>
               <w:rPr>
-                <w:rStyle w:val="Hipervnculo"/>
+                <w:rStyle w:val="Hyperlink"/>
                 <w:rFonts w:ascii="Arial" w:hAnsi="Arial" w:cs="Arial"/>
                 <w:b w:val="0"/>
                 <w:noProof/>
@@ -4551,7 +4555,7 @@
                 <w:sz w:val="24"/>
                 <w:szCs w:val="24"/>
               </w:rPr>
-              <w:t>9</w:t>
+              <w:t>10</w:t>
             </w:r>
             <w:r>
               <w:rPr>
@@ -4599,7 +4603,7 @@
     </w:sdt>
     <w:p>
       <w:pPr>
-        <w:pStyle w:val="Ttulo1"/>
+        <w:pStyle w:val="Heading1"/>
         <w:spacing w:line="360" w:lineRule="auto"/>
       </w:pPr>
     </w:p>
@@ -4655,10 +4659,11 @@
     </w:p>
     <w:p>
       <w:pPr>
-        <w:pStyle w:val="Ttulo1"/>
+        <w:pStyle w:val="Heading1"/>
       </w:pPr>
       <w:bookmarkStart w:id="22" w:name="_Toc8393477"/>
       <w:r>
+        <w:lastRenderedPageBreak/>
         <w:t>Resumen</w:t>
       </w:r>
       <w:bookmarkEnd w:id="22"/>
@@ -4681,7 +4686,7 @@
     </w:p>
     <w:p>
       <w:pPr>
-        <w:pStyle w:val="Ttulo1"/>
+        <w:pStyle w:val="Heading1"/>
         <w:spacing w:line="360" w:lineRule="auto"/>
       </w:pPr>
       <w:bookmarkStart w:id="23" w:name="_Toc516735792"/>
@@ -4691,6 +4696,7 @@
       <w:bookmarkStart w:id="27" w:name="_Toc529982192"/>
       <w:bookmarkStart w:id="28" w:name="_Toc8393478"/>
       <w:r>
+        <w:lastRenderedPageBreak/>
         <w:t>Siglas y abreviaturas</w:t>
       </w:r>
       <w:bookmarkEnd w:id="23"/>
@@ -4702,7 +4708,7 @@
     </w:p>
     <w:p>
       <w:pPr>
-        <w:pStyle w:val="Prrafodelista"/>
+        <w:pStyle w:val="ListParagraph"/>
         <w:numPr>
           <w:ilvl w:val="0"/>
           <w:numId w:val="46"/>
@@ -4732,7 +4738,7 @@
     </w:p>
     <w:p>
       <w:pPr>
-        <w:pStyle w:val="Prrafodelista"/>
+        <w:pStyle w:val="ListParagraph"/>
         <w:numPr>
           <w:ilvl w:val="0"/>
           <w:numId w:val="46"/>
@@ -4751,7 +4757,7 @@
     </w:p>
     <w:p>
       <w:pPr>
-        <w:pStyle w:val="Prrafodelista"/>
+        <w:pStyle w:val="ListParagraph"/>
         <w:numPr>
           <w:ilvl w:val="0"/>
           <w:numId w:val="46"/>
@@ -4777,7 +4783,7 @@
     </w:p>
     <w:p>
       <w:pPr>
-        <w:pStyle w:val="Prrafodelista"/>
+        <w:pStyle w:val="ListParagraph"/>
         <w:numPr>
           <w:ilvl w:val="0"/>
           <w:numId w:val="46"/>
@@ -4823,7 +4829,7 @@
     </w:p>
     <w:p>
       <w:pPr>
-        <w:pStyle w:val="Prrafodelista"/>
+        <w:pStyle w:val="ListParagraph"/>
         <w:numPr>
           <w:ilvl w:val="0"/>
           <w:numId w:val="46"/>
@@ -4879,7 +4885,7 @@
     </w:p>
     <w:p>
       <w:pPr>
-        <w:pStyle w:val="Prrafodelista"/>
+        <w:pStyle w:val="ListParagraph"/>
         <w:numPr>
           <w:ilvl w:val="0"/>
           <w:numId w:val="46"/>
@@ -4920,7 +4926,7 @@
     </w:p>
     <w:p>
       <w:pPr>
-        <w:pStyle w:val="Prrafodelista"/>
+        <w:pStyle w:val="ListParagraph"/>
         <w:numPr>
           <w:ilvl w:val="0"/>
           <w:numId w:val="46"/>
@@ -4946,7 +4952,7 @@
     </w:p>
     <w:p>
       <w:pPr>
-        <w:pStyle w:val="Prrafodelista"/>
+        <w:pStyle w:val="ListParagraph"/>
         <w:numPr>
           <w:ilvl w:val="0"/>
           <w:numId w:val="46"/>
@@ -4979,7 +4985,7 @@
     </w:p>
     <w:p>
       <w:pPr>
-        <w:pStyle w:val="Prrafodelista"/>
+        <w:pStyle w:val="ListParagraph"/>
         <w:numPr>
           <w:ilvl w:val="0"/>
           <w:numId w:val="46"/>
@@ -5013,7 +5019,7 @@
     </w:p>
     <w:p>
       <w:pPr>
-        <w:pStyle w:val="Prrafodelista"/>
+        <w:pStyle w:val="ListParagraph"/>
         <w:numPr>
           <w:ilvl w:val="0"/>
           <w:numId w:val="46"/>
@@ -5058,7 +5064,7 @@
     </w:p>
     <w:p>
       <w:pPr>
-        <w:pStyle w:val="Prrafodelista"/>
+        <w:pStyle w:val="ListParagraph"/>
         <w:numPr>
           <w:ilvl w:val="0"/>
           <w:numId w:val="46"/>
@@ -5092,7 +5098,7 @@
     </w:p>
     <w:p>
       <w:pPr>
-        <w:pStyle w:val="Prrafodelista"/>
+        <w:pStyle w:val="ListParagraph"/>
         <w:numPr>
           <w:ilvl w:val="0"/>
           <w:numId w:val="46"/>
@@ -5126,7 +5132,7 @@
     </w:p>
     <w:p>
       <w:pPr>
-        <w:pStyle w:val="Prrafodelista"/>
+        <w:pStyle w:val="ListParagraph"/>
         <w:numPr>
           <w:ilvl w:val="0"/>
           <w:numId w:val="46"/>
@@ -5446,7 +5452,7 @@
     </w:p>
     <w:p>
       <w:pPr>
-        <w:pStyle w:val="Ttulo1"/>
+        <w:pStyle w:val="Heading1"/>
         <w:numPr>
           <w:ilvl w:val="0"/>
           <w:numId w:val="32"/>
@@ -5455,6 +5461,7 @@
       </w:pPr>
       <w:bookmarkStart w:id="29" w:name="_Toc8393479"/>
       <w:r>
+        <w:lastRenderedPageBreak/>
         <w:t>Introducción</w:t>
       </w:r>
       <w:bookmarkEnd w:id="29"/>
@@ -5639,7 +5646,7 @@
     </w:p>
     <w:p>
       <w:pPr>
-        <w:pStyle w:val="Prrafodelista"/>
+        <w:pStyle w:val="ListParagraph"/>
         <w:spacing w:line="360" w:lineRule="auto"/>
         <w:ind w:left="360"/>
         <w:rPr>
@@ -5650,7 +5657,7 @@
     </w:p>
     <w:p>
       <w:pPr>
-        <w:pStyle w:val="Prrafodelista"/>
+        <w:pStyle w:val="ListParagraph"/>
         <w:spacing w:line="360" w:lineRule="auto"/>
         <w:ind w:left="360"/>
         <w:rPr>
@@ -5661,7 +5668,7 @@
     </w:p>
     <w:p>
       <w:pPr>
-        <w:pStyle w:val="Prrafodelista"/>
+        <w:pStyle w:val="ListParagraph"/>
         <w:spacing w:line="360" w:lineRule="auto"/>
         <w:ind w:left="360"/>
         <w:rPr>
@@ -5672,7 +5679,7 @@
     </w:p>
     <w:p>
       <w:pPr>
-        <w:pStyle w:val="Prrafodelista"/>
+        <w:pStyle w:val="ListParagraph"/>
         <w:spacing w:line="360" w:lineRule="auto"/>
         <w:ind w:left="360"/>
         <w:rPr>
@@ -5683,7 +5690,7 @@
     </w:p>
     <w:p>
       <w:pPr>
-        <w:pStyle w:val="Prrafodelista"/>
+        <w:pStyle w:val="ListParagraph"/>
         <w:spacing w:line="360" w:lineRule="auto"/>
         <w:ind w:left="360"/>
         <w:rPr>
@@ -5949,7 +5956,7 @@
     </w:p>
     <w:p>
       <w:pPr>
-        <w:pStyle w:val="Ttulo1"/>
+        <w:pStyle w:val="Heading1"/>
         <w:numPr>
           <w:ilvl w:val="0"/>
           <w:numId w:val="1"/>
@@ -5959,6 +5966,7 @@
       </w:pPr>
       <w:bookmarkStart w:id="30" w:name="_Toc8393480"/>
       <w:r>
+        <w:lastRenderedPageBreak/>
         <w:t>Fase de Inicio</w:t>
       </w:r>
       <w:bookmarkEnd w:id="30"/>
@@ -5990,7 +5998,7 @@
     </w:p>
     <w:p>
       <w:pPr>
-        <w:pStyle w:val="Ttulo2"/>
+        <w:pStyle w:val="Heading2"/>
         <w:numPr>
           <w:ilvl w:val="1"/>
           <w:numId w:val="1"/>
@@ -6033,7 +6041,7 @@
     </w:p>
     <w:p>
       <w:pPr>
-        <w:pStyle w:val="Ttulo2"/>
+        <w:pStyle w:val="Heading2"/>
         <w:numPr>
           <w:ilvl w:val="1"/>
           <w:numId w:val="1"/>
@@ -6083,7 +6091,7 @@
     </w:p>
     <w:p>
       <w:pPr>
-        <w:pStyle w:val="Ttulo2"/>
+        <w:pStyle w:val="Heading2"/>
         <w:numPr>
           <w:ilvl w:val="1"/>
           <w:numId w:val="1"/>
@@ -6092,6 +6100,7 @@
       </w:pPr>
       <w:bookmarkStart w:id="33" w:name="_Toc8393483"/>
       <w:r>
+        <w:lastRenderedPageBreak/>
         <w:t>Solución</w:t>
       </w:r>
       <w:bookmarkEnd w:id="33"/>
@@ -6220,7 +6229,7 @@
     </w:p>
     <w:p>
       <w:pPr>
-        <w:pStyle w:val="Descripcin"/>
+        <w:pStyle w:val="Caption"/>
         <w:jc w:val="center"/>
       </w:pPr>
       <w:r>
@@ -6485,12 +6494,13 @@
         </w:rPr>
       </w:pPr>
       <w:r>
+        <w:lastRenderedPageBreak/>
         <w:br w:type="page"/>
       </w:r>
     </w:p>
     <w:p>
       <w:pPr>
-        <w:pStyle w:val="Ttulo1"/>
+        <w:pStyle w:val="Heading1"/>
         <w:numPr>
           <w:ilvl w:val="0"/>
           <w:numId w:val="1"/>
@@ -6500,6 +6510,7 @@
       </w:pPr>
       <w:bookmarkStart w:id="34" w:name="_Toc8393484"/>
       <w:r>
+        <w:lastRenderedPageBreak/>
         <w:t>Fase de Estructuración</w:t>
       </w:r>
       <w:bookmarkEnd w:id="34"/>
@@ -6553,7 +6564,7 @@
     </w:p>
     <w:p>
       <w:pPr>
-        <w:pStyle w:val="Ttulo2"/>
+        <w:pStyle w:val="Heading2"/>
         <w:numPr>
           <w:ilvl w:val="1"/>
           <w:numId w:val="1"/>
@@ -6648,7 +6659,7 @@
     </w:p>
     <w:p>
       <w:pPr>
-        <w:pStyle w:val="Ttulo2"/>
+        <w:pStyle w:val="Heading2"/>
         <w:numPr>
           <w:ilvl w:val="1"/>
           <w:numId w:val="1"/>
@@ -6787,7 +6798,7 @@
     </w:p>
     <w:p>
       <w:pPr>
-        <w:pStyle w:val="Ttulo2"/>
+        <w:pStyle w:val="Heading2"/>
         <w:numPr>
           <w:ilvl w:val="1"/>
           <w:numId w:val="1"/>
@@ -6796,6 +6807,7 @@
       </w:pPr>
       <w:bookmarkStart w:id="37" w:name="_Toc8393487"/>
       <w:r>
+        <w:lastRenderedPageBreak/>
         <w:t>Integrantes del equipo de proyecto</w:t>
       </w:r>
       <w:bookmarkEnd w:id="37"/>
@@ -7128,7 +7140,7 @@
     </w:p>
     <w:p>
       <w:pPr>
-        <w:pStyle w:val="Descripcin"/>
+        <w:pStyle w:val="Caption"/>
         <w:jc w:val="center"/>
       </w:pPr>
       <w:r>
@@ -7155,7 +7167,7 @@
     </w:p>
     <w:p>
       <w:pPr>
-        <w:pStyle w:val="Ttulo2"/>
+        <w:pStyle w:val="Heading2"/>
         <w:numPr>
           <w:ilvl w:val="1"/>
           <w:numId w:val="1"/>
@@ -7201,7 +7213,7 @@
     </w:p>
     <w:p>
       <w:pPr>
-        <w:pStyle w:val="Ttulo2"/>
+        <w:pStyle w:val="Heading2"/>
         <w:numPr>
           <w:ilvl w:val="2"/>
           <w:numId w:val="1"/>
@@ -7217,7 +7229,7 @@
     <w:p/>
     <w:p>
       <w:pPr>
-        <w:pStyle w:val="Prrafodelista"/>
+        <w:pStyle w:val="ListParagraph"/>
       </w:pPr>
       <w:r>
         <w:t>Documentos de actividades que serán entregados (faltan documentos, explicar algunos detalles)</w:t>
@@ -7225,7 +7237,7 @@
     </w:p>
     <w:p>
       <w:pPr>
-        <w:pStyle w:val="Prrafodelista"/>
+        <w:pStyle w:val="ListParagraph"/>
         <w:numPr>
           <w:ilvl w:val="1"/>
           <w:numId w:val="44"/>
@@ -7238,7 +7250,7 @@
     </w:p>
     <w:p>
       <w:pPr>
-        <w:pStyle w:val="Prrafodelista"/>
+        <w:pStyle w:val="ListParagraph"/>
         <w:numPr>
           <w:ilvl w:val="1"/>
           <w:numId w:val="44"/>
@@ -7251,7 +7263,7 @@
     </w:p>
     <w:p>
       <w:pPr>
-        <w:pStyle w:val="Prrafodelista"/>
+        <w:pStyle w:val="ListParagraph"/>
         <w:numPr>
           <w:ilvl w:val="1"/>
           <w:numId w:val="44"/>
@@ -7264,7 +7276,7 @@
     </w:p>
     <w:p>
       <w:pPr>
-        <w:pStyle w:val="Prrafodelista"/>
+        <w:pStyle w:val="ListParagraph"/>
         <w:numPr>
           <w:ilvl w:val="1"/>
           <w:numId w:val="44"/>
@@ -7277,7 +7289,7 @@
     </w:p>
     <w:p>
       <w:pPr>
-        <w:pStyle w:val="Prrafodelista"/>
+        <w:pStyle w:val="ListParagraph"/>
         <w:numPr>
           <w:ilvl w:val="1"/>
           <w:numId w:val="44"/>
@@ -7290,7 +7302,7 @@
     </w:p>
     <w:p>
       <w:pPr>
-        <w:pStyle w:val="Prrafodelista"/>
+        <w:pStyle w:val="ListParagraph"/>
         <w:numPr>
           <w:ilvl w:val="1"/>
           <w:numId w:val="44"/>
@@ -7303,7 +7315,7 @@
     </w:p>
     <w:p>
       <w:pPr>
-        <w:pStyle w:val="Prrafodelista"/>
+        <w:pStyle w:val="ListParagraph"/>
         <w:numPr>
           <w:ilvl w:val="1"/>
           <w:numId w:val="44"/>
@@ -7316,7 +7328,7 @@
     </w:p>
     <w:p>
       <w:pPr>
-        <w:pStyle w:val="Prrafodelista"/>
+        <w:pStyle w:val="ListParagraph"/>
         <w:numPr>
           <w:ilvl w:val="1"/>
           <w:numId w:val="44"/>
@@ -7329,7 +7341,7 @@
     </w:p>
     <w:p>
       <w:pPr>
-        <w:pStyle w:val="Prrafodelista"/>
+        <w:pStyle w:val="ListParagraph"/>
         <w:numPr>
           <w:ilvl w:val="1"/>
           <w:numId w:val="44"/>
@@ -7353,7 +7365,7 @@
     </w:p>
     <w:p>
       <w:pPr>
-        <w:pStyle w:val="Ttulo2"/>
+        <w:pStyle w:val="Heading2"/>
         <w:numPr>
           <w:ilvl w:val="3"/>
           <w:numId w:val="1"/>
@@ -7376,7 +7388,7 @@
     </w:p>
     <w:p>
       <w:pPr>
-        <w:pStyle w:val="Prrafodelista"/>
+        <w:pStyle w:val="ListParagraph"/>
         <w:numPr>
           <w:ilvl w:val="0"/>
           <w:numId w:val="3"/>
@@ -7401,7 +7413,7 @@
     </w:p>
     <w:p>
       <w:pPr>
-        <w:pStyle w:val="Prrafodelista"/>
+        <w:pStyle w:val="ListParagraph"/>
         <w:numPr>
           <w:ilvl w:val="0"/>
           <w:numId w:val="3"/>
@@ -7414,7 +7426,7 @@
     </w:p>
     <w:p>
       <w:pPr>
-        <w:pStyle w:val="Prrafodelista"/>
+        <w:pStyle w:val="ListParagraph"/>
         <w:numPr>
           <w:ilvl w:val="0"/>
           <w:numId w:val="3"/>
@@ -7427,7 +7439,7 @@
     </w:p>
     <w:p>
       <w:pPr>
-        <w:pStyle w:val="Ttulo2"/>
+        <w:pStyle w:val="Heading2"/>
         <w:numPr>
           <w:ilvl w:val="2"/>
           <w:numId w:val="1"/>
@@ -7470,7 +7482,7 @@
     </w:p>
     <w:p>
       <w:pPr>
-        <w:pStyle w:val="Prrafodelista"/>
+        <w:pStyle w:val="ListParagraph"/>
         <w:numPr>
           <w:ilvl w:val="0"/>
           <w:numId w:val="45"/>
@@ -7483,7 +7495,7 @@
     </w:p>
     <w:p>
       <w:pPr>
-        <w:pStyle w:val="Prrafodelista"/>
+        <w:pStyle w:val="ListParagraph"/>
         <w:numPr>
           <w:ilvl w:val="0"/>
           <w:numId w:val="45"/>
@@ -7496,7 +7508,7 @@
     </w:p>
     <w:p>
       <w:pPr>
-        <w:pStyle w:val="Prrafodelista"/>
+        <w:pStyle w:val="ListParagraph"/>
         <w:numPr>
           <w:ilvl w:val="0"/>
           <w:numId w:val="45"/>
@@ -7509,7 +7521,7 @@
     </w:p>
     <w:p>
       <w:pPr>
-        <w:pStyle w:val="Prrafodelista"/>
+        <w:pStyle w:val="ListParagraph"/>
         <w:numPr>
           <w:ilvl w:val="0"/>
           <w:numId w:val="45"/>
@@ -7525,7 +7537,7 @@
     </w:p>
     <w:p>
       <w:pPr>
-        <w:pStyle w:val="Prrafodelista"/>
+        <w:pStyle w:val="ListParagraph"/>
         <w:numPr>
           <w:ilvl w:val="0"/>
           <w:numId w:val="45"/>
@@ -7538,7 +7550,7 @@
     </w:p>
     <w:p>
       <w:pPr>
-        <w:pStyle w:val="Prrafodelista"/>
+        <w:pStyle w:val="ListParagraph"/>
         <w:numPr>
           <w:ilvl w:val="0"/>
           <w:numId w:val="45"/>
@@ -7554,7 +7566,7 @@
     </w:p>
     <w:p>
       <w:pPr>
-        <w:pStyle w:val="Prrafodelista"/>
+        <w:pStyle w:val="ListParagraph"/>
         <w:numPr>
           <w:ilvl w:val="0"/>
           <w:numId w:val="45"/>
@@ -7570,7 +7582,7 @@
     </w:p>
     <w:p>
       <w:pPr>
-        <w:pStyle w:val="Prrafodelista"/>
+        <w:pStyle w:val="ListParagraph"/>
         <w:numPr>
           <w:ilvl w:val="0"/>
           <w:numId w:val="45"/>
@@ -7583,7 +7595,7 @@
     </w:p>
     <w:p>
       <w:pPr>
-        <w:pStyle w:val="Prrafodelista"/>
+        <w:pStyle w:val="ListParagraph"/>
         <w:numPr>
           <w:ilvl w:val="0"/>
           <w:numId w:val="45"/>
@@ -7596,22 +7608,38 @@
     </w:p>
     <w:p>
       <w:pPr>
-        <w:pStyle w:val="Prrafodelista"/>
+        <w:pStyle w:val="ListParagraph"/>
         <w:ind w:left="1800"/>
       </w:pPr>
     </w:p>
     <w:p>
       <w:pPr>
-        <w:pStyle w:val="Ttulo2"/>
+        <w:jc w:val="left"/>
+        <w:rPr>
+          <w:rFonts w:eastAsiaTheme="majorEastAsia" w:cs="Times New Roman (Títulos en alf"/>
+          <w:b/>
+          <w:color w:val="000000" w:themeColor="text1"/>
+          <w:szCs w:val="26"/>
+        </w:rPr>
+      </w:pPr>
+      <w:bookmarkStart w:id="42" w:name="_Toc8393492"/>
+      <w:bookmarkStart w:id="43" w:name="_Hlk9180801"/>
+      <w:r>
+        <w:br w:type="page"/>
+      </w:r>
+    </w:p>
+    <w:p>
+      <w:pPr>
+        <w:pStyle w:val="Heading2"/>
         <w:numPr>
           <w:ilvl w:val="1"/>
           <w:numId w:val="1"/>
         </w:numPr>
         <w:spacing w:line="360" w:lineRule="auto"/>
       </w:pPr>
-      <w:bookmarkStart w:id="42" w:name="_Toc8393492"/>
-      <w:bookmarkStart w:id="43" w:name="_Hlk9180801"/>
-      <w:r>
+      <w:bookmarkStart w:id="44" w:name="_GoBack"/>
+      <w:r>
+        <w:lastRenderedPageBreak/>
         <w:t>Metodología</w:t>
       </w:r>
       <w:bookmarkEnd w:id="42"/>
@@ -7620,10 +7648,10 @@
       </w:r>
       <w:bookmarkEnd w:id="43"/>
     </w:p>
+    <w:bookmarkEnd w:id="44"/>
     <w:p>
       <w:pPr>
         <w:spacing w:line="360" w:lineRule="auto"/>
-        <w:ind w:left="709"/>
         <w:rPr>
           <w:rFonts w:cs="Arial"/>
           <w:color w:val="222222"/>
@@ -7649,19 +7677,17 @@
           <w:szCs w:val="24"/>
           <w:shd w:val="clear" w:color="auto" w:fill="FFFFFF"/>
         </w:rPr>
-        <w:t>Para el producto se utilizará un método basado en Cascada en el que se realizan iteraciones sólo entre las etapas de desarrollo y pruebas, de ser necesario. El modelo de cascada permite al equipo de trabajo completar de forma ordenada todos los hitos de cada etapa antes de pasar a la siguiente, lo que permite ajustarse al cronograma desarrollado.</w:t>
-      </w:r>
-    </w:p>
-    <w:p>
-      <w:pPr>
-        <w:spacing w:line="360" w:lineRule="auto"/>
+        <w:t xml:space="preserve">Para el producto se utilizará un método </w:t>
+      </w:r>
+      <w:r>
         <w:rPr>
           <w:rFonts w:cs="Arial"/>
           <w:color w:val="222222"/>
           <w:szCs w:val="24"/>
           <w:shd w:val="clear" w:color="auto" w:fill="FFFFFF"/>
         </w:rPr>
-      </w:pPr>
+        <w:t xml:space="preserve">de desarrollo de software </w:t>
+      </w:r>
       <w:r>
         <w:rPr>
           <w:rFonts w:cs="Arial"/>
@@ -7669,7 +7695,7 @@
           <w:szCs w:val="24"/>
           <w:shd w:val="clear" w:color="auto" w:fill="FFFFFF"/>
         </w:rPr>
-        <w:t xml:space="preserve">Se </w:t>
+        <w:t>basado en Cascada</w:t>
       </w:r>
       <w:r>
         <w:rPr>
@@ -7678,7 +7704,7 @@
           <w:szCs w:val="24"/>
           <w:shd w:val="clear" w:color="auto" w:fill="FFFFFF"/>
         </w:rPr>
-        <w:t>ocupará</w:t>
+        <w:t xml:space="preserve">, porque pone </w:t>
       </w:r>
       <w:r>
         <w:rPr>
@@ -7687,7 +7713,7 @@
           <w:szCs w:val="24"/>
           <w:shd w:val="clear" w:color="auto" w:fill="FFFFFF"/>
         </w:rPr>
-        <w:t xml:space="preserve"> Kanban </w:t>
+        <w:t>énfasis</w:t>
       </w:r>
       <w:r>
         <w:rPr>
@@ -7696,7 +7722,7 @@
           <w:szCs w:val="24"/>
           <w:shd w:val="clear" w:color="auto" w:fill="FFFFFF"/>
         </w:rPr>
-        <w:t>más</w:t>
+        <w:t xml:space="preserve"> en la p</w:t>
       </w:r>
       <w:r>
         <w:rPr>
@@ -7705,7 +7731,7 @@
           <w:szCs w:val="24"/>
           <w:shd w:val="clear" w:color="auto" w:fill="FFFFFF"/>
         </w:rPr>
-        <w:t xml:space="preserve"> </w:t>
+        <w:t>l</w:t>
       </w:r>
       <w:r>
         <w:rPr>
@@ -7714,7 +7740,7 @@
           <w:szCs w:val="24"/>
           <w:shd w:val="clear" w:color="auto" w:fill="FFFFFF"/>
         </w:rPr>
-        <w:t xml:space="preserve">Product </w:t>
+        <w:t xml:space="preserve">anificación permitiendo comenzar con el desarrollo del software de una manera más rápida, </w:t>
       </w:r>
       <w:r>
         <w:rPr>
@@ -7723,7 +7749,7 @@
           <w:szCs w:val="24"/>
           <w:shd w:val="clear" w:color="auto" w:fill="FFFFFF"/>
         </w:rPr>
-        <w:t>backlog de Scrum por cada etapa, para ordenar y repartir las responsabilidades de cada integrante del equipo, las distintas etapas de Kanban (Stories, To Do,</w:t>
+        <w:t>acomodándose</w:t>
       </w:r>
       <w:r>
         <w:rPr>
@@ -7732,7 +7758,7 @@
           <w:szCs w:val="24"/>
           <w:shd w:val="clear" w:color="auto" w:fill="FFFFFF"/>
         </w:rPr>
-        <w:t xml:space="preserve"> </w:t>
+        <w:t xml:space="preserve"> a la estructura actual de desarrollo del proyecto de título</w:t>
       </w:r>
       <w:r>
         <w:rPr>
@@ -7741,7 +7767,7 @@
           <w:szCs w:val="24"/>
           <w:shd w:val="clear" w:color="auto" w:fill="FFFFFF"/>
         </w:rPr>
-        <w:t>In Progress,</w:t>
+        <w:t xml:space="preserve">. El modelo de cascada permite al equipo de trabajo completar de forma ordenada todos los hitos de cada etapa antes de pasar a la siguiente, </w:t>
       </w:r>
       <w:r>
         <w:rPr>
@@ -7750,7 +7776,7 @@
           <w:szCs w:val="24"/>
           <w:shd w:val="clear" w:color="auto" w:fill="FFFFFF"/>
         </w:rPr>
-        <w:t xml:space="preserve"> </w:t>
+        <w:t>y de esta manera</w:t>
       </w:r>
       <w:r>
         <w:rPr>
@@ -7759,7 +7785,7 @@
           <w:szCs w:val="24"/>
           <w:shd w:val="clear" w:color="auto" w:fill="FFFFFF"/>
         </w:rPr>
-        <w:t>Testing,</w:t>
+        <w:t xml:space="preserve"> ajustarse al cronograma desarrollado</w:t>
       </w:r>
       <w:r>
         <w:rPr>
@@ -7768,7 +7794,7 @@
           <w:szCs w:val="24"/>
           <w:shd w:val="clear" w:color="auto" w:fill="FFFFFF"/>
         </w:rPr>
-        <w:t xml:space="preserve"> </w:t>
+        <w:t xml:space="preserve"> con anticipación</w:t>
       </w:r>
       <w:r>
         <w:rPr>
@@ -7777,17 +7803,19 @@
           <w:szCs w:val="24"/>
           <w:shd w:val="clear" w:color="auto" w:fill="FFFFFF"/>
         </w:rPr>
-        <w:t xml:space="preserve">Done) será llevadas a través de la herramienta de proyecto de GitHub, con la cual también se </w:t>
-      </w:r>
-      <w:r>
+        <w:t xml:space="preserve"> y permitiendo los debidos tiempos para que los analistas de calidad puedan ejecutar sus labores de forma efectiva.</w:t>
+      </w:r>
+    </w:p>
+    <w:p>
+      <w:pPr>
+        <w:spacing w:line="360" w:lineRule="auto"/>
         <w:rPr>
           <w:rFonts w:cs="Arial"/>
           <w:color w:val="222222"/>
           <w:szCs w:val="24"/>
           <w:shd w:val="clear" w:color="auto" w:fill="FFFFFF"/>
         </w:rPr>
-        <w:t>llevará</w:t>
-      </w:r>
+      </w:pPr>
       <w:r>
         <w:rPr>
           <w:rFonts w:cs="Arial"/>
@@ -7795,7 +7823,7 @@
           <w:szCs w:val="24"/>
           <w:shd w:val="clear" w:color="auto" w:fill="FFFFFF"/>
         </w:rPr>
-        <w:t xml:space="preserve"> el control de versiones y de código del proyecto y documentos de este. La comunicación entre el equipo será llevada a través de </w:t>
+        <w:t xml:space="preserve">Se </w:t>
       </w:r>
       <w:r>
         <w:rPr>
@@ -7804,7 +7832,7 @@
           <w:szCs w:val="24"/>
           <w:shd w:val="clear" w:color="auto" w:fill="FFFFFF"/>
         </w:rPr>
-        <w:t>WhatsApp</w:t>
+        <w:t>ocupará</w:t>
       </w:r>
       <w:r>
         <w:rPr>
@@ -7813,19 +7841,17 @@
           <w:szCs w:val="24"/>
           <w:shd w:val="clear" w:color="auto" w:fill="FFFFFF"/>
         </w:rPr>
-        <w:t>.</w:t>
-      </w:r>
-    </w:p>
-    <w:p>
-      <w:pPr>
-        <w:spacing w:line="360" w:lineRule="auto"/>
+        <w:t xml:space="preserve"> </w:t>
+      </w:r>
+      <w:r>
         <w:rPr>
           <w:rFonts w:cs="Arial"/>
           <w:color w:val="222222"/>
           <w:szCs w:val="24"/>
           <w:shd w:val="clear" w:color="auto" w:fill="FFFFFF"/>
         </w:rPr>
-      </w:pPr>
+        <w:t xml:space="preserve">las mejores </w:t>
+      </w:r>
       <w:r>
         <w:rPr>
           <w:rFonts w:cs="Arial"/>
@@ -7833,12 +7859,272 @@
           <w:szCs w:val="24"/>
           <w:shd w:val="clear" w:color="auto" w:fill="FFFFFF"/>
         </w:rPr>
+        <w:t>prácticas</w:t>
+      </w:r>
+      <w:r>
+        <w:rPr>
+          <w:rFonts w:cs="Arial"/>
+          <w:color w:val="222222"/>
+          <w:szCs w:val="24"/>
+          <w:shd w:val="clear" w:color="auto" w:fill="FFFFFF"/>
+        </w:rPr>
+        <w:t xml:space="preserve"> de la metodología </w:t>
+      </w:r>
+      <w:r>
+        <w:rPr>
+          <w:rFonts w:cs="Arial"/>
+          <w:color w:val="222222"/>
+          <w:szCs w:val="24"/>
+          <w:shd w:val="clear" w:color="auto" w:fill="FFFFFF"/>
+        </w:rPr>
+        <w:t>Kanban</w:t>
+      </w:r>
+      <w:r>
+        <w:rPr>
+          <w:rFonts w:cs="Arial"/>
+          <w:color w:val="222222"/>
+          <w:szCs w:val="24"/>
+          <w:shd w:val="clear" w:color="auto" w:fill="FFFFFF"/>
+        </w:rPr>
+        <w:t xml:space="preserve">, </w:t>
+      </w:r>
+      <w:r>
+        <w:rPr>
+          <w:rFonts w:cs="Arial"/>
+          <w:color w:val="222222"/>
+          <w:szCs w:val="24"/>
+          <w:shd w:val="clear" w:color="auto" w:fill="FFFFFF"/>
+        </w:rPr>
+        <w:t>para ordenar y repartir las responsabilidades de cada integrante del equipo</w:t>
+      </w:r>
+      <w:r>
+        <w:rPr>
+          <w:rFonts w:cs="Arial"/>
+          <w:color w:val="222222"/>
+          <w:szCs w:val="24"/>
+          <w:shd w:val="clear" w:color="auto" w:fill="FFFFFF"/>
+        </w:rPr>
+        <w:t xml:space="preserve"> en la etapa de construcción</w:t>
+      </w:r>
+      <w:r>
+        <w:rPr>
+          <w:rFonts w:cs="Arial"/>
+          <w:color w:val="222222"/>
+          <w:szCs w:val="24"/>
+          <w:shd w:val="clear" w:color="auto" w:fill="FFFFFF"/>
+        </w:rPr>
+        <w:t>, las distintas etapas de Kanban (Stories, To Do,</w:t>
+      </w:r>
+      <w:r>
+        <w:rPr>
+          <w:rFonts w:cs="Arial"/>
+          <w:color w:val="222222"/>
+          <w:szCs w:val="24"/>
+          <w:shd w:val="clear" w:color="auto" w:fill="FFFFFF"/>
+        </w:rPr>
+        <w:t xml:space="preserve"> </w:t>
+      </w:r>
+      <w:r>
+        <w:rPr>
+          <w:rFonts w:cs="Arial"/>
+          <w:color w:val="222222"/>
+          <w:szCs w:val="24"/>
+          <w:shd w:val="clear" w:color="auto" w:fill="FFFFFF"/>
+        </w:rPr>
+        <w:t>In Progress,</w:t>
+      </w:r>
+      <w:r>
+        <w:rPr>
+          <w:rFonts w:cs="Arial"/>
+          <w:color w:val="222222"/>
+          <w:szCs w:val="24"/>
+          <w:shd w:val="clear" w:color="auto" w:fill="FFFFFF"/>
+        </w:rPr>
+        <w:t xml:space="preserve"> </w:t>
+      </w:r>
+      <w:r>
+        <w:rPr>
+          <w:rFonts w:cs="Arial"/>
+          <w:color w:val="222222"/>
+          <w:szCs w:val="24"/>
+          <w:shd w:val="clear" w:color="auto" w:fill="FFFFFF"/>
+        </w:rPr>
+        <w:t>Testing,</w:t>
+      </w:r>
+      <w:r>
+        <w:rPr>
+          <w:rFonts w:cs="Arial"/>
+          <w:color w:val="222222"/>
+          <w:szCs w:val="24"/>
+          <w:shd w:val="clear" w:color="auto" w:fill="FFFFFF"/>
+        </w:rPr>
+        <w:t xml:space="preserve"> </w:t>
+      </w:r>
+      <w:r>
+        <w:rPr>
+          <w:rFonts w:cs="Arial"/>
+          <w:color w:val="222222"/>
+          <w:szCs w:val="24"/>
+          <w:shd w:val="clear" w:color="auto" w:fill="FFFFFF"/>
+        </w:rPr>
+        <w:t>Done) será</w:t>
+      </w:r>
+      <w:r>
+        <w:rPr>
+          <w:rFonts w:cs="Arial"/>
+          <w:color w:val="222222"/>
+          <w:szCs w:val="24"/>
+          <w:shd w:val="clear" w:color="auto" w:fill="FFFFFF"/>
+        </w:rPr>
+        <w:t>n</w:t>
+      </w:r>
+      <w:r>
+        <w:rPr>
+          <w:rFonts w:cs="Arial"/>
+          <w:color w:val="222222"/>
+          <w:szCs w:val="24"/>
+          <w:shd w:val="clear" w:color="auto" w:fill="FFFFFF"/>
+        </w:rPr>
+        <w:t xml:space="preserve"> llevadas a través de la herramienta de proyecto de GitHub, con la cual también se </w:t>
+      </w:r>
+      <w:r>
+        <w:rPr>
+          <w:rFonts w:cs="Arial"/>
+          <w:color w:val="222222"/>
+          <w:szCs w:val="24"/>
+          <w:shd w:val="clear" w:color="auto" w:fill="FFFFFF"/>
+        </w:rPr>
+        <w:t>llevará</w:t>
+      </w:r>
+      <w:r>
+        <w:rPr>
+          <w:rFonts w:cs="Arial"/>
+          <w:color w:val="222222"/>
+          <w:szCs w:val="24"/>
+          <w:shd w:val="clear" w:color="auto" w:fill="FFFFFF"/>
+        </w:rPr>
+        <w:t xml:space="preserve"> el control de versiones y de código del proyecto y documentos de este. La comunicación entre el equipo será llevada a través de </w:t>
+      </w:r>
+      <w:r>
+        <w:rPr>
+          <w:rFonts w:cs="Arial"/>
+          <w:color w:val="222222"/>
+          <w:szCs w:val="24"/>
+          <w:shd w:val="clear" w:color="auto" w:fill="FFFFFF"/>
+        </w:rPr>
+        <w:t>WhatsApp</w:t>
+      </w:r>
+      <w:r>
+        <w:rPr>
+          <w:rFonts w:cs="Arial"/>
+          <w:color w:val="222222"/>
+          <w:szCs w:val="24"/>
+          <w:shd w:val="clear" w:color="auto" w:fill="FFFFFF"/>
+        </w:rPr>
+        <w:t>.</w:t>
+      </w:r>
+      <w:r>
+        <w:rPr>
+          <w:rFonts w:cs="Arial"/>
+          <w:color w:val="222222"/>
+          <w:szCs w:val="24"/>
+          <w:shd w:val="clear" w:color="auto" w:fill="FFFFFF"/>
+        </w:rPr>
+        <w:t xml:space="preserve"> </w:t>
+      </w:r>
+    </w:p>
+    <w:p>
+      <w:pPr>
+        <w:spacing w:line="360" w:lineRule="auto"/>
+        <w:rPr>
+          <w:rFonts w:cs="Arial"/>
+          <w:color w:val="222222"/>
+          <w:szCs w:val="24"/>
+          <w:shd w:val="clear" w:color="auto" w:fill="FFFFFF"/>
+        </w:rPr>
+      </w:pPr>
+      <w:r>
+        <w:rPr>
+          <w:rFonts w:cs="Arial"/>
+          <w:color w:val="222222"/>
+          <w:szCs w:val="24"/>
+          <w:shd w:val="clear" w:color="auto" w:fill="FFFFFF"/>
+        </w:rPr>
+        <w:t>Las iteraciones de avance del proyecto se revisarán en reuniones semanales, donde se revisará el avance del proyecto por las partes implicadas, indicando modificaciones o anotaciones con respecto al resultado, se producirá un documento llamado minuta para cada reunión indicando las responsabilidades y compromisos de las partes.</w:t>
+      </w:r>
+    </w:p>
+    <w:p>
+      <w:pPr>
+        <w:spacing w:line="360" w:lineRule="auto"/>
+        <w:rPr>
+          <w:rFonts w:cs="Arial"/>
+          <w:color w:val="222222"/>
+          <w:szCs w:val="24"/>
+          <w:shd w:val="clear" w:color="auto" w:fill="FFFFFF"/>
+        </w:rPr>
+      </w:pPr>
+      <w:r>
+        <w:rPr>
+          <w:rFonts w:cs="Arial"/>
+          <w:color w:val="222222"/>
+          <w:szCs w:val="24"/>
+          <w:shd w:val="clear" w:color="auto" w:fill="FFFFFF"/>
+        </w:rPr>
+        <w:t xml:space="preserve">Los entregables se dispondrán en forma de documentación </w:t>
+      </w:r>
+      <w:r>
+        <w:rPr>
+          <w:rFonts w:cs="Arial"/>
+          <w:color w:val="222222"/>
+          <w:szCs w:val="24"/>
+          <w:shd w:val="clear" w:color="auto" w:fill="FFFFFF"/>
+        </w:rPr>
+        <w:t>en cada reunión dependiendo de la línea base especificada en carta Gantt, pudiendo ser modificados bajo evaluación del jefe de proyecto, quedando como último entregable el código fuente del software en su totalidad.</w:t>
+      </w:r>
+    </w:p>
+    <w:p>
+      <w:pPr>
+        <w:spacing w:line="360" w:lineRule="auto"/>
+        <w:rPr>
+          <w:rFonts w:cs="Arial"/>
+          <w:color w:val="222222"/>
+          <w:szCs w:val="24"/>
+          <w:shd w:val="clear" w:color="auto" w:fill="FFFFFF"/>
+        </w:rPr>
+      </w:pPr>
+      <w:r>
+        <w:rPr>
+          <w:rFonts w:cs="Arial"/>
+          <w:color w:val="222222"/>
+          <w:szCs w:val="24"/>
+          <w:shd w:val="clear" w:color="auto" w:fill="FFFFFF"/>
+        </w:rPr>
+        <w:t>La etapa de pruebas se ejecutará según lo indicado en el documento de plan de pruebas, los cambios u observaciones que se generen en cada iteración de revisión, serán revisados semanalmente, de forma posterior a su etapa de corrección.</w:t>
+      </w:r>
+    </w:p>
+    <w:p>
+      <w:pPr>
+        <w:spacing w:line="360" w:lineRule="auto"/>
+        <w:rPr>
+          <w:rFonts w:cs="Arial"/>
+          <w:color w:val="222222"/>
+          <w:szCs w:val="24"/>
+          <w:shd w:val="clear" w:color="auto" w:fill="FFFFFF"/>
+        </w:rPr>
+      </w:pPr>
+      <w:r>
+        <w:rPr>
+          <w:rFonts w:cs="Arial"/>
+          <w:color w:val="222222"/>
+          <w:szCs w:val="24"/>
+          <w:shd w:val="clear" w:color="auto" w:fill="FFFFFF"/>
+        </w:rPr>
         <w:br w:type="page"/>
       </w:r>
     </w:p>
     <w:p>
       <w:pPr>
-        <w:pStyle w:val="Ttulo2"/>
+        <w:pStyle w:val="Heading2"/>
         <w:numPr>
           <w:ilvl w:val="1"/>
           <w:numId w:val="1"/>
@@ -7846,6 +8132,7 @@
         <w:spacing w:line="360" w:lineRule="auto"/>
       </w:pPr>
       <w:r>
+        <w:lastRenderedPageBreak/>
         <w:t>Investigación</w:t>
       </w:r>
       <w:r>
@@ -7855,7 +8142,7 @@
     <w:p/>
     <w:p>
       <w:pPr>
-        <w:pStyle w:val="Textoindependiente2"/>
+        <w:pStyle w:val="BodyText2"/>
         <w:spacing w:line="360" w:lineRule="auto"/>
         <w:ind w:left="709"/>
         <w:rPr>
@@ -7881,7 +8168,7 @@
 </file>
 
 <file path=word/endnotes.xml><?xml version="1.0" encoding="utf-8"?>
-<w:endnotes xmlns:wpc="http://schemas.microsoft.com/office/word/2010/wordprocessingCanvas" xmlns:cx="http://schemas.microsoft.com/office/drawing/2014/chartex" xmlns:cx1="http://schemas.microsoft.com/office/drawing/2015/9/8/chartex" xmlns:mc="http://schemas.openxmlformats.org/markup-compatibility/2006" xmlns:o="urn:schemas-microsoft-com:office:office" xmlns:r="http://schemas.openxmlformats.org/officeDocument/2006/relationships" xmlns:m="http://schemas.openxmlformats.org/officeDocument/2006/math" xmlns:v="urn:schemas-microsoft-com:vml" xmlns:wp14="http://schemas.microsoft.com/office/word/2010/wordprocessingDrawing" xmlns:wp="http://schemas.openxmlformats.org/drawingml/2006/wordprocessingDrawing" xmlns:w10="urn:schemas-microsoft-com:office:word" xmlns:w="http://schemas.openxmlformats.org/wordprocessingml/2006/main" xmlns:w14="http://schemas.microsoft.com/office/word/2010/wordml" xmlns:w15="http://schemas.microsoft.com/office/word/2012/wordml" xmlns:w16se="http://schemas.microsoft.com/office/word/2015/wordml/symex" xmlns:wpg="http://schemas.microsoft.com/office/word/2010/wordprocessingGroup" xmlns:wpi="http://schemas.microsoft.com/office/word/2010/wordprocessingInk" xmlns:wne="http://schemas.microsoft.com/office/word/2006/wordml" xmlns:wps="http://schemas.microsoft.com/office/word/2010/wordprocessingShape" mc:Ignorable="w14 w15 w16se wp14">
+<w:endnotes xmlns:wpc="http://schemas.microsoft.com/office/word/2010/wordprocessingCanvas" xmlns:cx="http://schemas.microsoft.com/office/drawing/2014/chartex" xmlns:cx1="http://schemas.microsoft.com/office/drawing/2015/9/8/chartex" xmlns:cx2="http://schemas.microsoft.com/office/drawing/2015/10/21/chartex" xmlns:cx3="http://schemas.microsoft.com/office/drawing/2016/5/9/chartex" xmlns:cx4="http://schemas.microsoft.com/office/drawing/2016/5/10/chartex" xmlns:cx5="http://schemas.microsoft.com/office/drawing/2016/5/11/chartex" xmlns:cx6="http://schemas.microsoft.com/office/drawing/2016/5/12/chartex" xmlns:cx7="http://schemas.microsoft.com/office/drawing/2016/5/13/chartex" xmlns:cx8="http://schemas.microsoft.com/office/drawing/2016/5/14/chartex" xmlns:mc="http://schemas.openxmlformats.org/markup-compatibility/2006" xmlns:aink="http://schemas.microsoft.com/office/drawing/2016/ink" xmlns:am3d="http://schemas.microsoft.com/office/drawing/2017/model3d" xmlns:o="urn:schemas-microsoft-com:office:office" xmlns:r="http://schemas.openxmlformats.org/officeDocument/2006/relationships" xmlns:m="http://schemas.openxmlformats.org/officeDocument/2006/math" xmlns:v="urn:schemas-microsoft-com:vml" xmlns:wp14="http://schemas.microsoft.com/office/word/2010/wordprocessingDrawing" xmlns:wp="http://schemas.openxmlformats.org/drawingml/2006/wordprocessingDrawing" xmlns:w10="urn:schemas-microsoft-com:office:word" xmlns:w="http://schemas.openxmlformats.org/wordprocessingml/2006/main" xmlns:w14="http://schemas.microsoft.com/office/word/2010/wordml" xmlns:w15="http://schemas.microsoft.com/office/word/2012/wordml" xmlns:w16cid="http://schemas.microsoft.com/office/word/2016/wordml/cid" xmlns:w16se="http://schemas.microsoft.com/office/word/2015/wordml/symex" xmlns:wpg="http://schemas.microsoft.com/office/word/2010/wordprocessingGroup" xmlns:wpi="http://schemas.microsoft.com/office/word/2010/wordprocessingInk" xmlns:wne="http://schemas.microsoft.com/office/word/2006/wordml" xmlns:wps="http://schemas.microsoft.com/office/word/2010/wordprocessingShape" mc:Ignorable="w14 w15 w16se w16cid wp14">
   <w:endnote w:type="separator" w:id="-1">
     <w:p>
       <w:pPr>
@@ -7906,23 +8193,23 @@
 </file>
 
 <file path=word/footer1.xml><?xml version="1.0" encoding="utf-8"?>
-<w:ftr xmlns:wpc="http://schemas.microsoft.com/office/word/2010/wordprocessingCanvas" xmlns:cx="http://schemas.microsoft.com/office/drawing/2014/chartex" xmlns:cx1="http://schemas.microsoft.com/office/drawing/2015/9/8/chartex" xmlns:mc="http://schemas.openxmlformats.org/markup-compatibility/2006" xmlns:o="urn:schemas-microsoft-com:office:office" xmlns:r="http://schemas.openxmlformats.org/officeDocument/2006/relationships" xmlns:m="http://schemas.openxmlformats.org/officeDocument/2006/math" xmlns:v="urn:schemas-microsoft-com:vml" xmlns:wp14="http://schemas.microsoft.com/office/word/2010/wordprocessingDrawing" xmlns:wp="http://schemas.openxmlformats.org/drawingml/2006/wordprocessingDrawing" xmlns:w10="urn:schemas-microsoft-com:office:word" xmlns:w="http://schemas.openxmlformats.org/wordprocessingml/2006/main" xmlns:w14="http://schemas.microsoft.com/office/word/2010/wordml" xmlns:w15="http://schemas.microsoft.com/office/word/2012/wordml" xmlns:w16se="http://schemas.microsoft.com/office/word/2015/wordml/symex" xmlns:wpg="http://schemas.microsoft.com/office/word/2010/wordprocessingGroup" xmlns:wpi="http://schemas.microsoft.com/office/word/2010/wordprocessingInk" xmlns:wne="http://schemas.microsoft.com/office/word/2006/wordml" xmlns:wps="http://schemas.microsoft.com/office/word/2010/wordprocessingShape" mc:Ignorable="w14 w15 w16se wp14">
+<w:ftr xmlns:wpc="http://schemas.microsoft.com/office/word/2010/wordprocessingCanvas" xmlns:cx="http://schemas.microsoft.com/office/drawing/2014/chartex" xmlns:cx1="http://schemas.microsoft.com/office/drawing/2015/9/8/chartex" xmlns:cx2="http://schemas.microsoft.com/office/drawing/2015/10/21/chartex" xmlns:cx3="http://schemas.microsoft.com/office/drawing/2016/5/9/chartex" xmlns:cx4="http://schemas.microsoft.com/office/drawing/2016/5/10/chartex" xmlns:cx5="http://schemas.microsoft.com/office/drawing/2016/5/11/chartex" xmlns:cx6="http://schemas.microsoft.com/office/drawing/2016/5/12/chartex" xmlns:cx7="http://schemas.microsoft.com/office/drawing/2016/5/13/chartex" xmlns:cx8="http://schemas.microsoft.com/office/drawing/2016/5/14/chartex" xmlns:mc="http://schemas.openxmlformats.org/markup-compatibility/2006" xmlns:aink="http://schemas.microsoft.com/office/drawing/2016/ink" xmlns:am3d="http://schemas.microsoft.com/office/drawing/2017/model3d" xmlns:o="urn:schemas-microsoft-com:office:office" xmlns:r="http://schemas.openxmlformats.org/officeDocument/2006/relationships" xmlns:m="http://schemas.openxmlformats.org/officeDocument/2006/math" xmlns:v="urn:schemas-microsoft-com:vml" xmlns:wp14="http://schemas.microsoft.com/office/word/2010/wordprocessingDrawing" xmlns:wp="http://schemas.openxmlformats.org/drawingml/2006/wordprocessingDrawing" xmlns:w10="urn:schemas-microsoft-com:office:word" xmlns:w="http://schemas.openxmlformats.org/wordprocessingml/2006/main" xmlns:w14="http://schemas.microsoft.com/office/word/2010/wordml" xmlns:w15="http://schemas.microsoft.com/office/word/2012/wordml" xmlns:w16cid="http://schemas.microsoft.com/office/word/2016/wordml/cid" xmlns:w16se="http://schemas.microsoft.com/office/word/2015/wordml/symex" xmlns:wpg="http://schemas.microsoft.com/office/word/2010/wordprocessingGroup" xmlns:wpi="http://schemas.microsoft.com/office/word/2010/wordprocessingInk" xmlns:wne="http://schemas.microsoft.com/office/word/2006/wordml" xmlns:wps="http://schemas.microsoft.com/office/word/2010/wordprocessingShape" mc:Ignorable="w14 w15 w16se w16cid wp14">
   <w:p>
     <w:pPr>
-      <w:pStyle w:val="Piedepgina"/>
+      <w:pStyle w:val="Footer"/>
       <w:jc w:val="right"/>
     </w:pPr>
   </w:p>
   <w:p>
     <w:pPr>
-      <w:pStyle w:val="Piedepgina"/>
+      <w:pStyle w:val="Footer"/>
     </w:pPr>
   </w:p>
 </w:ftr>
 </file>
 
 <file path=word/footnotes.xml><?xml version="1.0" encoding="utf-8"?>
-<w:footnotes xmlns:wpc="http://schemas.microsoft.com/office/word/2010/wordprocessingCanvas" xmlns:cx="http://schemas.microsoft.com/office/drawing/2014/chartex" xmlns:cx1="http://schemas.microsoft.com/office/drawing/2015/9/8/chartex" xmlns:mc="http://schemas.openxmlformats.org/markup-compatibility/2006" xmlns:o="urn:schemas-microsoft-com:office:office" xmlns:r="http://schemas.openxmlformats.org/officeDocument/2006/relationships" xmlns:m="http://schemas.openxmlformats.org/officeDocument/2006/math" xmlns:v="urn:schemas-microsoft-com:vml" xmlns:wp14="http://schemas.microsoft.com/office/word/2010/wordprocessingDrawing" xmlns:wp="http://schemas.openxmlformats.org/drawingml/2006/wordprocessingDrawing" xmlns:w10="urn:schemas-microsoft-com:office:word" xmlns:w="http://schemas.openxmlformats.org/wordprocessingml/2006/main" xmlns:w14="http://schemas.microsoft.com/office/word/2010/wordml" xmlns:w15="http://schemas.microsoft.com/office/word/2012/wordml" xmlns:w16se="http://schemas.microsoft.com/office/word/2015/wordml/symex" xmlns:wpg="http://schemas.microsoft.com/office/word/2010/wordprocessingGroup" xmlns:wpi="http://schemas.microsoft.com/office/word/2010/wordprocessingInk" xmlns:wne="http://schemas.microsoft.com/office/word/2006/wordml" xmlns:wps="http://schemas.microsoft.com/office/word/2010/wordprocessingShape" mc:Ignorable="w14 w15 w16se wp14">
+<w:footnotes xmlns:wpc="http://schemas.microsoft.com/office/word/2010/wordprocessingCanvas" xmlns:cx="http://schemas.microsoft.com/office/drawing/2014/chartex" xmlns:cx1="http://schemas.microsoft.com/office/drawing/2015/9/8/chartex" xmlns:cx2="http://schemas.microsoft.com/office/drawing/2015/10/21/chartex" xmlns:cx3="http://schemas.microsoft.com/office/drawing/2016/5/9/chartex" xmlns:cx4="http://schemas.microsoft.com/office/drawing/2016/5/10/chartex" xmlns:cx5="http://schemas.microsoft.com/office/drawing/2016/5/11/chartex" xmlns:cx6="http://schemas.microsoft.com/office/drawing/2016/5/12/chartex" xmlns:cx7="http://schemas.microsoft.com/office/drawing/2016/5/13/chartex" xmlns:cx8="http://schemas.microsoft.com/office/drawing/2016/5/14/chartex" xmlns:mc="http://schemas.openxmlformats.org/markup-compatibility/2006" xmlns:aink="http://schemas.microsoft.com/office/drawing/2016/ink" xmlns:am3d="http://schemas.microsoft.com/office/drawing/2017/model3d" xmlns:o="urn:schemas-microsoft-com:office:office" xmlns:r="http://schemas.openxmlformats.org/officeDocument/2006/relationships" xmlns:m="http://schemas.openxmlformats.org/officeDocument/2006/math" xmlns:v="urn:schemas-microsoft-com:vml" xmlns:wp14="http://schemas.microsoft.com/office/word/2010/wordprocessingDrawing" xmlns:wp="http://schemas.openxmlformats.org/drawingml/2006/wordprocessingDrawing" xmlns:w10="urn:schemas-microsoft-com:office:word" xmlns:w="http://schemas.openxmlformats.org/wordprocessingml/2006/main" xmlns:w14="http://schemas.microsoft.com/office/word/2010/wordml" xmlns:w15="http://schemas.microsoft.com/office/word/2012/wordml" xmlns:w16cid="http://schemas.microsoft.com/office/word/2016/wordml/cid" xmlns:w16se="http://schemas.microsoft.com/office/word/2015/wordml/symex" xmlns:wpg="http://schemas.microsoft.com/office/word/2010/wordprocessingGroup" xmlns:wpi="http://schemas.microsoft.com/office/word/2010/wordprocessingInk" xmlns:wne="http://schemas.microsoft.com/office/word/2006/wordml" xmlns:wps="http://schemas.microsoft.com/office/word/2010/wordprocessingShape" mc:Ignorable="w14 w15 w16se w16cid wp14">
   <w:footnote w:type="separator" w:id="-1">
     <w:p>
       <w:pPr>
@@ -7947,7 +8234,7 @@
 </file>
 
 <file path=word/numbering.xml><?xml version="1.0" encoding="utf-8"?>
-<w:numbering xmlns:wpc="http://schemas.microsoft.com/office/word/2010/wordprocessingCanvas" xmlns:cx="http://schemas.microsoft.com/office/drawing/2014/chartex" xmlns:cx1="http://schemas.microsoft.com/office/drawing/2015/9/8/chartex" xmlns:mc="http://schemas.openxmlformats.org/markup-compatibility/2006" xmlns:o="urn:schemas-microsoft-com:office:office" xmlns:r="http://schemas.openxmlformats.org/officeDocument/2006/relationships" xmlns:m="http://schemas.openxmlformats.org/officeDocument/2006/math" xmlns:v="urn:schemas-microsoft-com:vml" xmlns:wp14="http://schemas.microsoft.com/office/word/2010/wordprocessingDrawing" xmlns:wp="http://schemas.openxmlformats.org/drawingml/2006/wordprocessingDrawing" xmlns:w10="urn:schemas-microsoft-com:office:word" xmlns:w="http://schemas.openxmlformats.org/wordprocessingml/2006/main" xmlns:w14="http://schemas.microsoft.com/office/word/2010/wordml" xmlns:w15="http://schemas.microsoft.com/office/word/2012/wordml" xmlns:w16se="http://schemas.microsoft.com/office/word/2015/wordml/symex" xmlns:wpg="http://schemas.microsoft.com/office/word/2010/wordprocessingGroup" xmlns:wpi="http://schemas.microsoft.com/office/word/2010/wordprocessingInk" xmlns:wne="http://schemas.microsoft.com/office/word/2006/wordml" xmlns:wps="http://schemas.microsoft.com/office/word/2010/wordprocessingShape" mc:Ignorable="w14 w15 w16se wp14">
+<w:numbering xmlns:wpc="http://schemas.microsoft.com/office/word/2010/wordprocessingCanvas" xmlns:cx="http://schemas.microsoft.com/office/drawing/2014/chartex" xmlns:cx1="http://schemas.microsoft.com/office/drawing/2015/9/8/chartex" xmlns:cx2="http://schemas.microsoft.com/office/drawing/2015/10/21/chartex" xmlns:cx3="http://schemas.microsoft.com/office/drawing/2016/5/9/chartex" xmlns:cx4="http://schemas.microsoft.com/office/drawing/2016/5/10/chartex" xmlns:cx5="http://schemas.microsoft.com/office/drawing/2016/5/11/chartex" xmlns:cx6="http://schemas.microsoft.com/office/drawing/2016/5/12/chartex" xmlns:cx7="http://schemas.microsoft.com/office/drawing/2016/5/13/chartex" xmlns:cx8="http://schemas.microsoft.com/office/drawing/2016/5/14/chartex" xmlns:mc="http://schemas.openxmlformats.org/markup-compatibility/2006" xmlns:aink="http://schemas.microsoft.com/office/drawing/2016/ink" xmlns:am3d="http://schemas.microsoft.com/office/drawing/2017/model3d" xmlns:o="urn:schemas-microsoft-com:office:office" xmlns:r="http://schemas.openxmlformats.org/officeDocument/2006/relationships" xmlns:m="http://schemas.openxmlformats.org/officeDocument/2006/math" xmlns:v="urn:schemas-microsoft-com:vml" xmlns:wp14="http://schemas.microsoft.com/office/word/2010/wordprocessingDrawing" xmlns:wp="http://schemas.openxmlformats.org/drawingml/2006/wordprocessingDrawing" xmlns:w10="urn:schemas-microsoft-com:office:word" xmlns:w="http://schemas.openxmlformats.org/wordprocessingml/2006/main" xmlns:w14="http://schemas.microsoft.com/office/word/2010/wordml" xmlns:w15="http://schemas.microsoft.com/office/word/2012/wordml" xmlns:w16cid="http://schemas.microsoft.com/office/word/2016/wordml/cid" xmlns:w16se="http://schemas.microsoft.com/office/word/2015/wordml/symex" xmlns:wpg="http://schemas.microsoft.com/office/word/2010/wordprocessingGroup" xmlns:wpi="http://schemas.microsoft.com/office/word/2010/wordprocessingInk" xmlns:wne="http://schemas.microsoft.com/office/word/2006/wordml" xmlns:wps="http://schemas.microsoft.com/office/word/2010/wordprocessingShape" mc:Ignorable="w14 w15 w16se w16cid wp14">
   <w:abstractNum w:abstractNumId="0" w15:restartNumberingAfterBreak="0">
     <w:nsid w:val="0157162F"/>
     <w:multiLevelType w:val="hybridMultilevel"/>
@@ -12852,7 +13139,7 @@
 </file>
 
 <file path=word/styles.xml><?xml version="1.0" encoding="utf-8"?>
-<w:styles xmlns:mc="http://schemas.openxmlformats.org/markup-compatibility/2006" xmlns:r="http://schemas.openxmlformats.org/officeDocument/2006/relationships" xmlns:w="http://schemas.openxmlformats.org/wordprocessingml/2006/main" xmlns:w14="http://schemas.microsoft.com/office/word/2010/wordml" xmlns:w15="http://schemas.microsoft.com/office/word/2012/wordml" xmlns:w16se="http://schemas.microsoft.com/office/word/2015/wordml/symex" mc:Ignorable="w14 w15 w16se">
+<w:styles xmlns:mc="http://schemas.openxmlformats.org/markup-compatibility/2006" xmlns:r="http://schemas.openxmlformats.org/officeDocument/2006/relationships" xmlns:w="http://schemas.openxmlformats.org/wordprocessingml/2006/main" xmlns:w14="http://schemas.microsoft.com/office/word/2010/wordml" xmlns:w15="http://schemas.microsoft.com/office/word/2012/wordml" xmlns:w16cid="http://schemas.microsoft.com/office/word/2016/wordml/cid" xmlns:w16se="http://schemas.microsoft.com/office/word/2015/wordml/symex" mc:Ignorable="w14 w15 w16se w16cid">
   <w:docDefaults>
     <w:rPrDefault>
       <w:rPr>
@@ -12868,7 +13155,7 @@
       </w:pPr>
     </w:pPrDefault>
   </w:docDefaults>
-  <w:latentStyles w:defLockedState="0" w:defUIPriority="99" w:defSemiHidden="0" w:defUnhideWhenUsed="0" w:defQFormat="0" w:count="371">
+  <w:latentStyles w:defLockedState="0" w:defUIPriority="99" w:defSemiHidden="0" w:defUnhideWhenUsed="0" w:defQFormat="0" w:count="376">
     <w:lsdException w:name="Normal" w:uiPriority="0" w:qFormat="1"/>
     <w:lsdException w:name="heading 1" w:uiPriority="9" w:qFormat="1"/>
     <w:lsdException w:name="heading 2" w:semiHidden="1" w:uiPriority="9" w:unhideWhenUsed="1" w:qFormat="1"/>
@@ -12974,7 +13261,6 @@
     <w:lsdException w:name="HTML Sample" w:semiHidden="1" w:unhideWhenUsed="1"/>
     <w:lsdException w:name="HTML Typewriter" w:semiHidden="1" w:unhideWhenUsed="1"/>
     <w:lsdException w:name="HTML Variable" w:semiHidden="1" w:unhideWhenUsed="1"/>
-    <w:lsdException w:name="Normal Table" w:semiHidden="1" w:unhideWhenUsed="1"/>
     <w:lsdException w:name="annotation subject" w:semiHidden="1" w:unhideWhenUsed="1"/>
     <w:lsdException w:name="No List" w:semiHidden="1" w:unhideWhenUsed="1"/>
     <w:lsdException w:name="Outline List 1" w:semiHidden="1" w:unhideWhenUsed="1"/>
@@ -13017,11 +13303,8 @@
     <w:lsdException w:name="Table Contemporary" w:semiHidden="1" w:unhideWhenUsed="1"/>
     <w:lsdException w:name="Table Elegant" w:semiHidden="1" w:unhideWhenUsed="1"/>
     <w:lsdException w:name="Table Professional" w:semiHidden="1" w:unhideWhenUsed="1"/>
-    <w:lsdException w:name="Table Subtle 1" w:semiHidden="1" w:unhideWhenUsed="1"/>
     <w:lsdException w:name="Table Subtle 2" w:semiHidden="1" w:unhideWhenUsed="1"/>
     <w:lsdException w:name="Table Web 1" w:semiHidden="1" w:unhideWhenUsed="1"/>
-    <w:lsdException w:name="Table Web 2" w:semiHidden="1" w:unhideWhenUsed="1"/>
-    <w:lsdException w:name="Table Web 3" w:semiHidden="1" w:unhideWhenUsed="1"/>
     <w:lsdException w:name="Balloon Text" w:semiHidden="1" w:unhideWhenUsed="1"/>
     <w:lsdException w:name="Table Grid" w:uiPriority="59"/>
     <w:lsdException w:name="Table Theme" w:semiHidden="1" w:unhideWhenUsed="1"/>
@@ -13240,6 +13523,11 @@
     <w:lsdException w:name="List Table 5 Dark Accent 6" w:uiPriority="50"/>
     <w:lsdException w:name="List Table 6 Colorful Accent 6" w:uiPriority="51"/>
     <w:lsdException w:name="List Table 7 Colorful Accent 6" w:uiPriority="52"/>
+    <w:lsdException w:name="Mention" w:semiHidden="1" w:unhideWhenUsed="1"/>
+    <w:lsdException w:name="Smart Hyperlink" w:semiHidden="1" w:unhideWhenUsed="1"/>
+    <w:lsdException w:name="Hashtag" w:semiHidden="1" w:unhideWhenUsed="1"/>
+    <w:lsdException w:name="Unresolved Mention" w:semiHidden="1" w:unhideWhenUsed="1"/>
+    <w:lsdException w:name="Smart Link" w:semiHidden="1" w:unhideWhenUsed="1"/>
   </w:latentStyles>
   <w:style w:type="paragraph" w:default="1" w:styleId="Normal">
     <w:name w:val="Normal"/>
@@ -13254,11 +13542,11 @@
       <w:lang w:val="es-CL"/>
     </w:rPr>
   </w:style>
-  <w:style w:type="paragraph" w:styleId="Ttulo1">
+  <w:style w:type="paragraph" w:styleId="Heading1">
     <w:name w:val="heading 1"/>
     <w:basedOn w:val="Normal"/>
     <w:next w:val="Normal"/>
-    <w:link w:val="Ttulo1Car"/>
+    <w:link w:val="Heading1Char"/>
     <w:uiPriority w:val="9"/>
     <w:qFormat/>
     <w:rsid w:val="00DF36A1"/>
@@ -13277,11 +13565,11 @@
       <w:szCs w:val="32"/>
     </w:rPr>
   </w:style>
-  <w:style w:type="paragraph" w:styleId="Ttulo2">
+  <w:style w:type="paragraph" w:styleId="Heading2">
     <w:name w:val="heading 2"/>
     <w:basedOn w:val="Normal"/>
     <w:next w:val="Normal"/>
-    <w:link w:val="Ttulo2Car"/>
+    <w:link w:val="Heading2Char"/>
     <w:uiPriority w:val="9"/>
     <w:unhideWhenUsed/>
     <w:qFormat/>
@@ -13299,11 +13587,11 @@
       <w:szCs w:val="26"/>
     </w:rPr>
   </w:style>
-  <w:style w:type="paragraph" w:styleId="Ttulo3">
+  <w:style w:type="paragraph" w:styleId="Heading3">
     <w:name w:val="heading 3"/>
     <w:basedOn w:val="Normal"/>
     <w:next w:val="Normal"/>
-    <w:link w:val="Ttulo3Car"/>
+    <w:link w:val="Heading3Char"/>
     <w:uiPriority w:val="9"/>
     <w:unhideWhenUsed/>
     <w:qFormat/>
@@ -13322,11 +13610,11 @@
       <w:szCs w:val="24"/>
     </w:rPr>
   </w:style>
-  <w:style w:type="paragraph" w:styleId="Ttulo5">
+  <w:style w:type="paragraph" w:styleId="Heading5">
     <w:name w:val="heading 5"/>
     <w:basedOn w:val="Normal"/>
     <w:next w:val="Normal"/>
-    <w:link w:val="Ttulo5Car"/>
+    <w:link w:val="Heading5Char"/>
     <w:uiPriority w:val="9"/>
     <w:semiHidden/>
     <w:unhideWhenUsed/>
@@ -13343,13 +13631,13 @@
       <w:color w:val="365F91" w:themeColor="accent1" w:themeShade="BF"/>
     </w:rPr>
   </w:style>
-  <w:style w:type="character" w:default="1" w:styleId="Fuentedeprrafopredeter">
+  <w:style w:type="character" w:default="1" w:styleId="DefaultParagraphFont">
     <w:name w:val="Default Paragraph Font"/>
     <w:uiPriority w:val="1"/>
     <w:semiHidden/>
     <w:unhideWhenUsed/>
   </w:style>
-  <w:style w:type="table" w:default="1" w:styleId="Tablanormal">
+  <w:style w:type="table" w:default="1" w:styleId="TableNormal">
     <w:name w:val="Normal Table"/>
     <w:uiPriority w:val="99"/>
     <w:semiHidden/>
@@ -13364,7 +13652,7 @@
       </w:tblCellMar>
     </w:tblPr>
   </w:style>
-  <w:style w:type="numbering" w:default="1" w:styleId="Sinlista">
+  <w:style w:type="numbering" w:default="1" w:styleId="NoList">
     <w:name w:val="No List"/>
     <w:uiPriority w:val="99"/>
     <w:semiHidden/>
@@ -13385,10 +13673,10 @@
       <w:lang w:eastAsia="es-ES"/>
     </w:rPr>
   </w:style>
-  <w:style w:type="paragraph" w:styleId="Textodeglobo">
+  <w:style w:type="paragraph" w:styleId="BalloonText">
     <w:name w:val="Balloon Text"/>
     <w:basedOn w:val="Normal"/>
-    <w:link w:val="TextodegloboCar"/>
+    <w:link w:val="BalloonTextChar"/>
     <w:uiPriority w:val="99"/>
     <w:semiHidden/>
     <w:unhideWhenUsed/>
@@ -13402,10 +13690,10 @@
       <w:szCs w:val="16"/>
     </w:rPr>
   </w:style>
-  <w:style w:type="character" w:customStyle="1" w:styleId="TextodegloboCar">
-    <w:name w:val="Texto de globo Car"/>
-    <w:basedOn w:val="Fuentedeprrafopredeter"/>
-    <w:link w:val="Textodeglobo"/>
+  <w:style w:type="character" w:customStyle="1" w:styleId="BalloonTextChar">
+    <w:name w:val="Balloon Text Char"/>
+    <w:basedOn w:val="DefaultParagraphFont"/>
+    <w:link w:val="BalloonText"/>
     <w:uiPriority w:val="99"/>
     <w:semiHidden/>
     <w:rsid w:val="00467EFD"/>
@@ -13415,10 +13703,10 @@
       <w:szCs w:val="16"/>
     </w:rPr>
   </w:style>
-  <w:style w:type="paragraph" w:styleId="Encabezado">
+  <w:style w:type="paragraph" w:styleId="Header">
     <w:name w:val="header"/>
     <w:basedOn w:val="Normal"/>
-    <w:link w:val="EncabezadoCar"/>
+    <w:link w:val="HeaderChar"/>
     <w:uiPriority w:val="99"/>
     <w:unhideWhenUsed/>
     <w:rsid w:val="003B6D17"/>
@@ -13430,17 +13718,17 @@
       <w:spacing w:after="0" w:line="240" w:lineRule="auto"/>
     </w:pPr>
   </w:style>
-  <w:style w:type="character" w:customStyle="1" w:styleId="EncabezadoCar">
-    <w:name w:val="Encabezado Car"/>
-    <w:basedOn w:val="Fuentedeprrafopredeter"/>
-    <w:link w:val="Encabezado"/>
+  <w:style w:type="character" w:customStyle="1" w:styleId="HeaderChar">
+    <w:name w:val="Header Char"/>
+    <w:basedOn w:val="DefaultParagraphFont"/>
+    <w:link w:val="Header"/>
     <w:uiPriority w:val="99"/>
     <w:rsid w:val="003B6D17"/>
   </w:style>
-  <w:style w:type="paragraph" w:styleId="Piedepgina">
+  <w:style w:type="paragraph" w:styleId="Footer">
     <w:name w:val="footer"/>
     <w:basedOn w:val="Normal"/>
-    <w:link w:val="PiedepginaCar"/>
+    <w:link w:val="FooterChar"/>
     <w:uiPriority w:val="99"/>
     <w:unhideWhenUsed/>
     <w:rsid w:val="003B6D17"/>
@@ -13452,14 +13740,14 @@
       <w:spacing w:after="0" w:line="240" w:lineRule="auto"/>
     </w:pPr>
   </w:style>
-  <w:style w:type="character" w:customStyle="1" w:styleId="PiedepginaCar">
-    <w:name w:val="Pie de página Car"/>
-    <w:basedOn w:val="Fuentedeprrafopredeter"/>
-    <w:link w:val="Piedepgina"/>
+  <w:style w:type="character" w:customStyle="1" w:styleId="FooterChar">
+    <w:name w:val="Footer Char"/>
+    <w:basedOn w:val="DefaultParagraphFont"/>
+    <w:link w:val="Footer"/>
     <w:uiPriority w:val="99"/>
     <w:rsid w:val="003B6D17"/>
   </w:style>
-  <w:style w:type="paragraph" w:styleId="Prrafodelista">
+  <w:style w:type="paragraph" w:styleId="ListParagraph">
     <w:name w:val="List Paragraph"/>
     <w:basedOn w:val="Normal"/>
     <w:uiPriority w:val="34"/>
@@ -13474,10 +13762,10 @@
       <w:noProof/>
     </w:rPr>
   </w:style>
-  <w:style w:type="character" w:customStyle="1" w:styleId="Ttulo1Car">
-    <w:name w:val="Título 1 Car"/>
-    <w:basedOn w:val="Fuentedeprrafopredeter"/>
-    <w:link w:val="Ttulo1"/>
+  <w:style w:type="character" w:customStyle="1" w:styleId="Heading1Char">
+    <w:name w:val="Heading 1 Char"/>
+    <w:basedOn w:val="DefaultParagraphFont"/>
+    <w:link w:val="Heading1"/>
     <w:uiPriority w:val="9"/>
     <w:rsid w:val="00DF36A1"/>
     <w:rPr>
@@ -13489,10 +13777,10 @@
       <w:szCs w:val="32"/>
     </w:rPr>
   </w:style>
-  <w:style w:type="character" w:customStyle="1" w:styleId="Ttulo2Car">
-    <w:name w:val="Título 2 Car"/>
-    <w:basedOn w:val="Fuentedeprrafopredeter"/>
-    <w:link w:val="Ttulo2"/>
+  <w:style w:type="character" w:customStyle="1" w:styleId="Heading2Char">
+    <w:name w:val="Heading 2 Char"/>
+    <w:basedOn w:val="DefaultParagraphFont"/>
+    <w:link w:val="Heading2"/>
     <w:uiPriority w:val="9"/>
     <w:rsid w:val="00E261F1"/>
     <w:rPr>
@@ -13503,9 +13791,9 @@
       <w:szCs w:val="26"/>
     </w:rPr>
   </w:style>
-  <w:style w:type="paragraph" w:styleId="TtuloTDC">
+  <w:style w:type="paragraph" w:styleId="TOCHeading">
     <w:name w:val="TOC Heading"/>
-    <w:basedOn w:val="Ttulo1"/>
+    <w:basedOn w:val="Heading1"/>
     <w:next w:val="Normal"/>
     <w:uiPriority w:val="39"/>
     <w:unhideWhenUsed/>
@@ -13525,7 +13813,7 @@
       <w:lang w:eastAsia="ja-JP"/>
     </w:rPr>
   </w:style>
-  <w:style w:type="paragraph" w:styleId="TDC1">
+  <w:style w:type="paragraph" w:styleId="TOC1">
     <w:name w:val="toc 1"/>
     <w:basedOn w:val="Normal"/>
     <w:next w:val="Normal"/>
@@ -13546,7 +13834,7 @@
       <w:szCs w:val="24"/>
     </w:rPr>
   </w:style>
-  <w:style w:type="paragraph" w:styleId="TDC2">
+  <w:style w:type="paragraph" w:styleId="TOC2">
     <w:name w:val="toc 2"/>
     <w:basedOn w:val="Normal"/>
     <w:next w:val="Normal"/>
@@ -13566,9 +13854,9 @@
       <w:sz w:val="22"/>
     </w:rPr>
   </w:style>
-  <w:style w:type="character" w:styleId="Hipervnculo">
+  <w:style w:type="character" w:styleId="Hyperlink">
     <w:name w:val="Hyperlink"/>
-    <w:basedOn w:val="Fuentedeprrafopredeter"/>
+    <w:basedOn w:val="DefaultParagraphFont"/>
     <w:uiPriority w:val="99"/>
     <w:unhideWhenUsed/>
     <w:rsid w:val="00952C41"/>
@@ -13577,7 +13865,7 @@
       <w:u w:val="single"/>
     </w:rPr>
   </w:style>
-  <w:style w:type="paragraph" w:styleId="TDC3">
+  <w:style w:type="paragraph" w:styleId="TOC3">
     <w:name w:val="toc 3"/>
     <w:basedOn w:val="Normal"/>
     <w:next w:val="Normal"/>
@@ -13596,7 +13884,7 @@
       <w:szCs w:val="20"/>
     </w:rPr>
   </w:style>
-  <w:style w:type="paragraph" w:styleId="TDC4">
+  <w:style w:type="paragraph" w:styleId="TOC4">
     <w:name w:val="toc 4"/>
     <w:basedOn w:val="Normal"/>
     <w:next w:val="Normal"/>
@@ -13616,7 +13904,7 @@
       <w:szCs w:val="20"/>
     </w:rPr>
   </w:style>
-  <w:style w:type="paragraph" w:styleId="TDC5">
+  <w:style w:type="paragraph" w:styleId="TOC5">
     <w:name w:val="toc 5"/>
     <w:basedOn w:val="Normal"/>
     <w:next w:val="Normal"/>
@@ -13636,7 +13924,7 @@
       <w:szCs w:val="20"/>
     </w:rPr>
   </w:style>
-  <w:style w:type="paragraph" w:styleId="TDC6">
+  <w:style w:type="paragraph" w:styleId="TOC6">
     <w:name w:val="toc 6"/>
     <w:basedOn w:val="Normal"/>
     <w:next w:val="Normal"/>
@@ -13656,7 +13944,7 @@
       <w:szCs w:val="20"/>
     </w:rPr>
   </w:style>
-  <w:style w:type="paragraph" w:styleId="TDC7">
+  <w:style w:type="paragraph" w:styleId="TOC7">
     <w:name w:val="toc 7"/>
     <w:basedOn w:val="Normal"/>
     <w:next w:val="Normal"/>
@@ -13676,7 +13964,7 @@
       <w:szCs w:val="20"/>
     </w:rPr>
   </w:style>
-  <w:style w:type="paragraph" w:styleId="TDC8">
+  <w:style w:type="paragraph" w:styleId="TOC8">
     <w:name w:val="toc 8"/>
     <w:basedOn w:val="Normal"/>
     <w:next w:val="Normal"/>
@@ -13696,7 +13984,7 @@
       <w:szCs w:val="20"/>
     </w:rPr>
   </w:style>
-  <w:style w:type="paragraph" w:styleId="TDC9">
+  <w:style w:type="paragraph" w:styleId="TOC9">
     <w:name w:val="toc 9"/>
     <w:basedOn w:val="Normal"/>
     <w:next w:val="Normal"/>
@@ -13716,10 +14004,10 @@
       <w:szCs w:val="20"/>
     </w:rPr>
   </w:style>
-  <w:style w:type="character" w:customStyle="1" w:styleId="Ttulo3Car">
-    <w:name w:val="Título 3 Car"/>
-    <w:basedOn w:val="Fuentedeprrafopredeter"/>
-    <w:link w:val="Ttulo3"/>
+  <w:style w:type="character" w:customStyle="1" w:styleId="Heading3Char">
+    <w:name w:val="Heading 3 Char"/>
+    <w:basedOn w:val="DefaultParagraphFont"/>
+    <w:link w:val="Heading3"/>
     <w:uiPriority w:val="9"/>
     <w:rsid w:val="00132918"/>
     <w:rPr>
@@ -13730,10 +14018,10 @@
       <w:szCs w:val="24"/>
     </w:rPr>
   </w:style>
-  <w:style w:type="paragraph" w:styleId="Textonotaalfinal">
+  <w:style w:type="paragraph" w:styleId="EndnoteText">
     <w:name w:val="endnote text"/>
     <w:basedOn w:val="Normal"/>
-    <w:link w:val="TextonotaalfinalCar"/>
+    <w:link w:val="EndnoteTextChar"/>
     <w:uiPriority w:val="99"/>
     <w:semiHidden/>
     <w:unhideWhenUsed/>
@@ -13746,10 +14034,10 @@
       <w:szCs w:val="20"/>
     </w:rPr>
   </w:style>
-  <w:style w:type="character" w:customStyle="1" w:styleId="TextonotaalfinalCar">
-    <w:name w:val="Texto nota al final Car"/>
-    <w:basedOn w:val="Fuentedeprrafopredeter"/>
-    <w:link w:val="Textonotaalfinal"/>
+  <w:style w:type="character" w:customStyle="1" w:styleId="EndnoteTextChar">
+    <w:name w:val="Endnote Text Char"/>
+    <w:basedOn w:val="DefaultParagraphFont"/>
+    <w:link w:val="EndnoteText"/>
     <w:uiPriority w:val="99"/>
     <w:semiHidden/>
     <w:rsid w:val="00993F82"/>
@@ -13759,9 +14047,9 @@
       <w:szCs w:val="20"/>
     </w:rPr>
   </w:style>
-  <w:style w:type="character" w:styleId="Refdenotaalfinal">
+  <w:style w:type="character" w:styleId="EndnoteReference">
     <w:name w:val="endnote reference"/>
-    <w:basedOn w:val="Fuentedeprrafopredeter"/>
+    <w:basedOn w:val="DefaultParagraphFont"/>
     <w:uiPriority w:val="99"/>
     <w:semiHidden/>
     <w:unhideWhenUsed/>
@@ -13770,10 +14058,10 @@
       <w:vertAlign w:val="superscript"/>
     </w:rPr>
   </w:style>
-  <w:style w:type="paragraph" w:styleId="Textonotapie">
+  <w:style w:type="paragraph" w:styleId="FootnoteText">
     <w:name w:val="footnote text"/>
     <w:basedOn w:val="Normal"/>
-    <w:link w:val="TextonotapieCar"/>
+    <w:link w:val="FootnoteTextChar"/>
     <w:uiPriority w:val="99"/>
     <w:semiHidden/>
     <w:unhideWhenUsed/>
@@ -13786,10 +14074,10 @@
       <w:szCs w:val="20"/>
     </w:rPr>
   </w:style>
-  <w:style w:type="character" w:customStyle="1" w:styleId="TextonotapieCar">
-    <w:name w:val="Texto nota pie Car"/>
-    <w:basedOn w:val="Fuentedeprrafopredeter"/>
-    <w:link w:val="Textonotapie"/>
+  <w:style w:type="character" w:customStyle="1" w:styleId="FootnoteTextChar">
+    <w:name w:val="Footnote Text Char"/>
+    <w:basedOn w:val="DefaultParagraphFont"/>
+    <w:link w:val="FootnoteText"/>
     <w:uiPriority w:val="99"/>
     <w:semiHidden/>
     <w:rsid w:val="00993F82"/>
@@ -13799,9 +14087,9 @@
       <w:szCs w:val="20"/>
     </w:rPr>
   </w:style>
-  <w:style w:type="character" w:styleId="Refdenotaalpie">
+  <w:style w:type="character" w:styleId="FootnoteReference">
     <w:name w:val="footnote reference"/>
-    <w:basedOn w:val="Fuentedeprrafopredeter"/>
+    <w:basedOn w:val="DefaultParagraphFont"/>
     <w:uiPriority w:val="99"/>
     <w:semiHidden/>
     <w:unhideWhenUsed/>
@@ -13810,9 +14098,9 @@
       <w:vertAlign w:val="superscript"/>
     </w:rPr>
   </w:style>
-  <w:style w:type="table" w:styleId="Tablaconcuadrcula">
+  <w:style w:type="table" w:styleId="TableGrid">
     <w:name w:val="Table Grid"/>
-    <w:basedOn w:val="Tablanormal"/>
+    <w:basedOn w:val="TableNormal"/>
     <w:uiPriority w:val="59"/>
     <w:rsid w:val="00544E9F"/>
     <w:pPr>
@@ -13829,10 +14117,10 @@
       </w:tblBorders>
     </w:tblPr>
   </w:style>
-  <w:style w:type="paragraph" w:styleId="Textoindependiente2">
+  <w:style w:type="paragraph" w:styleId="BodyText2">
     <w:name w:val="Body Text 2"/>
     <w:basedOn w:val="Normal"/>
-    <w:link w:val="Textoindependiente2Car"/>
+    <w:link w:val="BodyText2Char"/>
     <w:rsid w:val="006177D5"/>
     <w:pPr>
       <w:spacing w:after="60" w:line="240" w:lineRule="auto"/>
@@ -13847,10 +14135,10 @@
       <w:lang w:val="es-MX" w:eastAsia="es-ES"/>
     </w:rPr>
   </w:style>
-  <w:style w:type="character" w:customStyle="1" w:styleId="Textoindependiente2Car">
-    <w:name w:val="Texto independiente 2 Car"/>
-    <w:basedOn w:val="Fuentedeprrafopredeter"/>
-    <w:link w:val="Textoindependiente2"/>
+  <w:style w:type="character" w:customStyle="1" w:styleId="BodyText2Char">
+    <w:name w:val="Body Text 2 Char"/>
+    <w:basedOn w:val="DefaultParagraphFont"/>
+    <w:link w:val="BodyText2"/>
     <w:rsid w:val="006177D5"/>
     <w:rPr>
       <w:rFonts w:ascii="Arial" w:eastAsia="Times New Roman" w:hAnsi="Arial" w:cs="Times New Roman"/>
@@ -13861,9 +14149,9 @@
       <w:lang w:val="es-MX" w:eastAsia="es-ES"/>
     </w:rPr>
   </w:style>
-  <w:style w:type="character" w:styleId="Hipervnculovisitado">
+  <w:style w:type="character" w:styleId="FollowedHyperlink">
     <w:name w:val="FollowedHyperlink"/>
-    <w:basedOn w:val="Fuentedeprrafopredeter"/>
+    <w:basedOn w:val="DefaultParagraphFont"/>
     <w:uiPriority w:val="99"/>
     <w:semiHidden/>
     <w:unhideWhenUsed/>
@@ -13875,7 +14163,7 @@
   </w:style>
   <w:style w:type="character" w:customStyle="1" w:styleId="Mencinsinresolver1">
     <w:name w:val="Mención sin resolver1"/>
-    <w:basedOn w:val="Fuentedeprrafopredeter"/>
+    <w:basedOn w:val="DefaultParagraphFont"/>
     <w:uiPriority w:val="99"/>
     <w:semiHidden/>
     <w:unhideWhenUsed/>
@@ -13887,7 +14175,7 @@
   </w:style>
   <w:style w:type="character" w:customStyle="1" w:styleId="ilfuvd">
     <w:name w:val="ilfuvd"/>
-    <w:basedOn w:val="Fuentedeprrafopredeter"/>
+    <w:basedOn w:val="DefaultParagraphFont"/>
     <w:rsid w:val="00B24E95"/>
   </w:style>
   <w:style w:type="paragraph" w:customStyle="1" w:styleId="InfoBlue">
@@ -13927,20 +14215,20 @@
       <w:lang w:val="es-VE" w:eastAsia="es-ES_tradnl" w:bidi="es-ES_tradnl"/>
     </w:rPr>
   </w:style>
-  <w:style w:type="paragraph" w:styleId="Fecha">
+  <w:style w:type="paragraph" w:styleId="Date">
     <w:name w:val="Date"/>
     <w:basedOn w:val="Normal"/>
     <w:next w:val="Normal"/>
-    <w:link w:val="FechaCar"/>
+    <w:link w:val="DateChar"/>
     <w:uiPriority w:val="99"/>
     <w:semiHidden/>
     <w:unhideWhenUsed/>
     <w:rsid w:val="000472DA"/>
   </w:style>
-  <w:style w:type="character" w:customStyle="1" w:styleId="FechaCar">
-    <w:name w:val="Fecha Car"/>
-    <w:basedOn w:val="Fuentedeprrafopredeter"/>
-    <w:link w:val="Fecha"/>
+  <w:style w:type="character" w:customStyle="1" w:styleId="DateChar">
+    <w:name w:val="Date Char"/>
+    <w:basedOn w:val="DefaultParagraphFont"/>
+    <w:link w:val="Date"/>
     <w:uiPriority w:val="99"/>
     <w:semiHidden/>
     <w:rsid w:val="000472DA"/>
@@ -13949,10 +14237,10 @@
       <w:sz w:val="24"/>
     </w:rPr>
   </w:style>
-  <w:style w:type="paragraph" w:styleId="Textoindependiente">
+  <w:style w:type="paragraph" w:styleId="BodyText">
     <w:name w:val="Body Text"/>
     <w:basedOn w:val="Normal"/>
-    <w:link w:val="TextoindependienteCar"/>
+    <w:link w:val="BodyTextChar"/>
     <w:uiPriority w:val="99"/>
     <w:unhideWhenUsed/>
     <w:rsid w:val="00183F23"/>
@@ -13960,10 +14248,10 @@
       <w:spacing w:after="120"/>
     </w:pPr>
   </w:style>
-  <w:style w:type="character" w:customStyle="1" w:styleId="TextoindependienteCar">
-    <w:name w:val="Texto independiente Car"/>
-    <w:basedOn w:val="Fuentedeprrafopredeter"/>
-    <w:link w:val="Textoindependiente"/>
+  <w:style w:type="character" w:customStyle="1" w:styleId="BodyTextChar">
+    <w:name w:val="Body Text Char"/>
+    <w:basedOn w:val="DefaultParagraphFont"/>
+    <w:link w:val="BodyText"/>
     <w:uiPriority w:val="99"/>
     <w:rsid w:val="00183F23"/>
     <w:rPr>
@@ -13971,7 +14259,7 @@
       <w:sz w:val="24"/>
     </w:rPr>
   </w:style>
-  <w:style w:type="paragraph" w:styleId="Sinespaciado">
+  <w:style w:type="paragraph" w:styleId="NoSpacing">
     <w:name w:val="No Spacing"/>
     <w:uiPriority w:val="1"/>
     <w:qFormat/>
@@ -13985,9 +14273,9 @@
       <w:sz w:val="24"/>
     </w:rPr>
   </w:style>
-  <w:style w:type="character" w:styleId="Textoennegrita">
+  <w:style w:type="character" w:styleId="Strong">
     <w:name w:val="Strong"/>
-    <w:basedOn w:val="Fuentedeprrafopredeter"/>
+    <w:basedOn w:val="DefaultParagraphFont"/>
     <w:uiPriority w:val="22"/>
     <w:qFormat/>
     <w:rsid w:val="00526B2A"/>
@@ -13996,7 +14284,7 @@
       <w:bCs/>
     </w:rPr>
   </w:style>
-  <w:style w:type="paragraph" w:styleId="Revisin">
+  <w:style w:type="paragraph" w:styleId="Revision">
     <w:name w:val="Revision"/>
     <w:hidden/>
     <w:uiPriority w:val="99"/>
@@ -14010,10 +14298,10 @@
       <w:sz w:val="24"/>
     </w:rPr>
   </w:style>
-  <w:style w:type="character" w:customStyle="1" w:styleId="Ttulo5Car">
-    <w:name w:val="Título 5 Car"/>
-    <w:basedOn w:val="Fuentedeprrafopredeter"/>
-    <w:link w:val="Ttulo5"/>
+  <w:style w:type="character" w:customStyle="1" w:styleId="Heading5Char">
+    <w:name w:val="Heading 5 Char"/>
+    <w:basedOn w:val="DefaultParagraphFont"/>
+    <w:link w:val="Heading5"/>
     <w:uiPriority w:val="9"/>
     <w:semiHidden/>
     <w:rsid w:val="007141BB"/>
@@ -14024,7 +14312,7 @@
       <w:lang w:val="es-CL"/>
     </w:rPr>
   </w:style>
-  <w:style w:type="paragraph" w:styleId="Bibliografa">
+  <w:style w:type="paragraph" w:styleId="Bibliography">
     <w:name w:val="Bibliography"/>
     <w:basedOn w:val="Normal"/>
     <w:next w:val="Normal"/>
@@ -14032,9 +14320,9 @@
     <w:unhideWhenUsed/>
     <w:rsid w:val="00DA0B48"/>
   </w:style>
-  <w:style w:type="character" w:styleId="nfasis">
+  <w:style w:type="character" w:styleId="Emphasis">
     <w:name w:val="Emphasis"/>
-    <w:basedOn w:val="Fuentedeprrafopredeter"/>
+    <w:basedOn w:val="DefaultParagraphFont"/>
     <w:uiPriority w:val="20"/>
     <w:qFormat/>
     <w:rsid w:val="00EA52BD"/>
@@ -14043,7 +14331,7 @@
       <w:iCs/>
     </w:rPr>
   </w:style>
-  <w:style w:type="paragraph" w:styleId="Descripcin">
+  <w:style w:type="paragraph" w:styleId="Caption">
     <w:name w:val="caption"/>
     <w:basedOn w:val="Normal"/>
     <w:next w:val="Normal"/>
@@ -14541,7 +14829,7 @@
 </file>
 
 <file path=customXml/itemProps1.xml><?xml version="1.0" encoding="utf-8"?>
-<ds:datastoreItem xmlns:ds="http://schemas.openxmlformats.org/officeDocument/2006/customXml" ds:itemID="{F7B07B6E-19F8-44C0-8AF3-0F1C6A267284}">
+<ds:datastoreItem xmlns:ds="http://schemas.openxmlformats.org/officeDocument/2006/customXml" ds:itemID="{0F5141EE-7346-4107-B9B7-F2712B751CE8}">
   <ds:schemaRefs>
     <ds:schemaRef ds:uri="http://schemas.openxmlformats.org/officeDocument/2006/bibliography"/>
   </ds:schemaRefs>

--- a/Documentos/profesorumv6.docx
+++ b/Documentos/profesorumv6.docx
@@ -1500,7 +1500,7 @@
     </w:p>
     <w:p>
       <w:pPr>
-        <w:pStyle w:val="Heading1"/>
+        <w:pStyle w:val="Ttulo1"/>
         <w:spacing w:line="360" w:lineRule="auto"/>
         <w:jc w:val="center"/>
       </w:pPr>
@@ -1880,7 +1880,7 @@
     </w:p>
     <w:p>
       <w:pPr>
-        <w:pStyle w:val="Heading1"/>
+        <w:pStyle w:val="Ttulo1"/>
         <w:spacing w:line="360" w:lineRule="auto"/>
       </w:pPr>
       <w:bookmarkStart w:id="8" w:name="_Toc516735789"/>
@@ -2167,7 +2167,7 @@
     </w:p>
     <w:p>
       <w:pPr>
-        <w:pStyle w:val="Heading1"/>
+        <w:pStyle w:val="Ttulo1"/>
         <w:spacing w:line="360" w:lineRule="auto"/>
         <w:jc w:val="left"/>
       </w:pPr>
@@ -2239,7 +2239,7 @@
       <w:sdtContent>
         <w:p>
           <w:pPr>
-            <w:pStyle w:val="TOCHeading"/>
+            <w:pStyle w:val="TtuloTDC"/>
             <w:rPr>
               <w:rFonts w:ascii="Arial" w:hAnsi="Arial" w:cs="Arial"/>
               <w:b w:val="0"/>
@@ -2262,7 +2262,7 @@
         </w:p>
         <w:p>
           <w:pPr>
-            <w:pStyle w:val="TOC1"/>
+            <w:pStyle w:val="TDC1"/>
             <w:tabs>
               <w:tab w:val="right" w:leader="dot" w:pos="8828"/>
             </w:tabs>
@@ -2306,7 +2306,7 @@
           <w:hyperlink w:anchor="_Toc8393474" w:history="1">
             <w:r>
               <w:rPr>
-                <w:rStyle w:val="Hyperlink"/>
+                <w:rStyle w:val="Hipervnculo"/>
                 <w:rFonts w:ascii="Arial" w:hAnsi="Arial" w:cs="Arial"/>
                 <w:b w:val="0"/>
                 <w:i w:val="0"/>
@@ -2387,7 +2387,7 @@
         </w:p>
         <w:p>
           <w:pPr>
-            <w:pStyle w:val="TOC1"/>
+            <w:pStyle w:val="TDC1"/>
             <w:tabs>
               <w:tab w:val="right" w:leader="dot" w:pos="8828"/>
             </w:tabs>
@@ -2404,7 +2404,7 @@
           <w:hyperlink w:anchor="_Toc8393475" w:history="1">
             <w:r>
               <w:rPr>
-                <w:rStyle w:val="Hyperlink"/>
+                <w:rStyle w:val="Hipervnculo"/>
                 <w:rFonts w:ascii="Arial" w:hAnsi="Arial" w:cs="Arial"/>
                 <w:b w:val="0"/>
                 <w:i w:val="0"/>
@@ -2485,7 +2485,7 @@
         </w:p>
         <w:p>
           <w:pPr>
-            <w:pStyle w:val="TOC1"/>
+            <w:pStyle w:val="TDC1"/>
             <w:tabs>
               <w:tab w:val="right" w:leader="dot" w:pos="8828"/>
             </w:tabs>
@@ -2502,7 +2502,7 @@
           <w:hyperlink w:anchor="_Toc8393476" w:history="1">
             <w:r>
               <w:rPr>
-                <w:rStyle w:val="Hyperlink"/>
+                <w:rStyle w:val="Hipervnculo"/>
                 <w:rFonts w:ascii="Arial" w:hAnsi="Arial" w:cs="Arial"/>
                 <w:b w:val="0"/>
                 <w:i w:val="0"/>
@@ -2583,7 +2583,7 @@
         </w:p>
         <w:p>
           <w:pPr>
-            <w:pStyle w:val="TOC1"/>
+            <w:pStyle w:val="TDC1"/>
             <w:tabs>
               <w:tab w:val="right" w:leader="dot" w:pos="8828"/>
             </w:tabs>
@@ -2600,7 +2600,7 @@
           <w:hyperlink w:anchor="_Toc8393477" w:history="1">
             <w:r>
               <w:rPr>
-                <w:rStyle w:val="Hyperlink"/>
+                <w:rStyle w:val="Hipervnculo"/>
                 <w:rFonts w:ascii="Arial" w:hAnsi="Arial" w:cs="Arial"/>
                 <w:b w:val="0"/>
                 <w:i w:val="0"/>
@@ -2681,7 +2681,7 @@
         </w:p>
         <w:p>
           <w:pPr>
-            <w:pStyle w:val="TOC1"/>
+            <w:pStyle w:val="TDC1"/>
             <w:tabs>
               <w:tab w:val="right" w:leader="dot" w:pos="8828"/>
             </w:tabs>
@@ -2698,7 +2698,7 @@
           <w:hyperlink w:anchor="_Toc8393478" w:history="1">
             <w:r>
               <w:rPr>
-                <w:rStyle w:val="Hyperlink"/>
+                <w:rStyle w:val="Hipervnculo"/>
                 <w:rFonts w:ascii="Arial" w:hAnsi="Arial" w:cs="Arial"/>
                 <w:b w:val="0"/>
                 <w:i w:val="0"/>
@@ -2779,7 +2779,7 @@
         </w:p>
         <w:p>
           <w:pPr>
-            <w:pStyle w:val="TOC1"/>
+            <w:pStyle w:val="TDC1"/>
             <w:tabs>
               <w:tab w:val="left" w:pos="480"/>
               <w:tab w:val="right" w:leader="dot" w:pos="8828"/>
@@ -2797,7 +2797,7 @@
           <w:hyperlink w:anchor="_Toc8393479" w:history="1">
             <w:r>
               <w:rPr>
-                <w:rStyle w:val="Hyperlink"/>
+                <w:rStyle w:val="Hipervnculo"/>
                 <w:rFonts w:ascii="Arial" w:hAnsi="Arial" w:cs="Arial"/>
                 <w:b w:val="0"/>
                 <w:i w:val="0"/>
@@ -2819,7 +2819,7 @@
             </w:r>
             <w:r>
               <w:rPr>
-                <w:rStyle w:val="Hyperlink"/>
+                <w:rStyle w:val="Hipervnculo"/>
                 <w:rFonts w:ascii="Arial" w:hAnsi="Arial" w:cs="Arial"/>
                 <w:b w:val="0"/>
                 <w:i w:val="0"/>
@@ -2900,7 +2900,7 @@
         </w:p>
         <w:p>
           <w:pPr>
-            <w:pStyle w:val="TOC1"/>
+            <w:pStyle w:val="TDC1"/>
             <w:tabs>
               <w:tab w:val="left" w:pos="480"/>
               <w:tab w:val="right" w:leader="dot" w:pos="8828"/>
@@ -2918,7 +2918,7 @@
           <w:hyperlink w:anchor="_Toc8393480" w:history="1">
             <w:r>
               <w:rPr>
-                <w:rStyle w:val="Hyperlink"/>
+                <w:rStyle w:val="Hipervnculo"/>
                 <w:rFonts w:ascii="Arial" w:hAnsi="Arial" w:cs="Arial"/>
                 <w:b w:val="0"/>
                 <w:i w:val="0"/>
@@ -2940,7 +2940,7 @@
             </w:r>
             <w:r>
               <w:rPr>
-                <w:rStyle w:val="Hyperlink"/>
+                <w:rStyle w:val="Hipervnculo"/>
                 <w:rFonts w:ascii="Arial" w:hAnsi="Arial" w:cs="Arial"/>
                 <w:b w:val="0"/>
                 <w:i w:val="0"/>
@@ -3021,7 +3021,7 @@
         </w:p>
         <w:p>
           <w:pPr>
-            <w:pStyle w:val="TOC2"/>
+            <w:pStyle w:val="TDC2"/>
             <w:tabs>
               <w:tab w:val="left" w:pos="960"/>
               <w:tab w:val="right" w:leader="dot" w:pos="8828"/>
@@ -3039,7 +3039,7 @@
           <w:hyperlink w:anchor="_Toc8393481" w:history="1">
             <w:r>
               <w:rPr>
-                <w:rStyle w:val="Hyperlink"/>
+                <w:rStyle w:val="Hipervnculo"/>
                 <w:rFonts w:ascii="Arial" w:hAnsi="Arial" w:cs="Arial"/>
                 <w:b w:val="0"/>
                 <w:noProof/>
@@ -3062,7 +3062,7 @@
             </w:r>
             <w:r>
               <w:rPr>
-                <w:rStyle w:val="Hyperlink"/>
+                <w:rStyle w:val="Hipervnculo"/>
                 <w:rFonts w:ascii="Arial" w:hAnsi="Arial" w:cs="Arial"/>
                 <w:b w:val="0"/>
                 <w:noProof/>
@@ -3151,7 +3151,7 @@
         </w:p>
         <w:p>
           <w:pPr>
-            <w:pStyle w:val="TOC2"/>
+            <w:pStyle w:val="TDC2"/>
             <w:tabs>
               <w:tab w:val="left" w:pos="960"/>
               <w:tab w:val="right" w:leader="dot" w:pos="8828"/>
@@ -3169,7 +3169,7 @@
           <w:hyperlink w:anchor="_Toc8393482" w:history="1">
             <w:r>
               <w:rPr>
-                <w:rStyle w:val="Hyperlink"/>
+                <w:rStyle w:val="Hipervnculo"/>
                 <w:rFonts w:ascii="Arial" w:hAnsi="Arial" w:cs="Arial"/>
                 <w:b w:val="0"/>
                 <w:noProof/>
@@ -3192,7 +3192,7 @@
             </w:r>
             <w:r>
               <w:rPr>
-                <w:rStyle w:val="Hyperlink"/>
+                <w:rStyle w:val="Hipervnculo"/>
                 <w:rFonts w:ascii="Arial" w:hAnsi="Arial" w:cs="Arial"/>
                 <w:b w:val="0"/>
                 <w:noProof/>
@@ -3281,7 +3281,7 @@
         </w:p>
         <w:p>
           <w:pPr>
-            <w:pStyle w:val="TOC2"/>
+            <w:pStyle w:val="TDC2"/>
             <w:tabs>
               <w:tab w:val="left" w:pos="960"/>
               <w:tab w:val="right" w:leader="dot" w:pos="8828"/>
@@ -3299,7 +3299,7 @@
           <w:hyperlink w:anchor="_Toc8393483" w:history="1">
             <w:r>
               <w:rPr>
-                <w:rStyle w:val="Hyperlink"/>
+                <w:rStyle w:val="Hipervnculo"/>
                 <w:rFonts w:ascii="Arial" w:hAnsi="Arial" w:cs="Arial"/>
                 <w:b w:val="0"/>
                 <w:noProof/>
@@ -3322,7 +3322,7 @@
             </w:r>
             <w:r>
               <w:rPr>
-                <w:rStyle w:val="Hyperlink"/>
+                <w:rStyle w:val="Hipervnculo"/>
                 <w:rFonts w:ascii="Arial" w:hAnsi="Arial" w:cs="Arial"/>
                 <w:b w:val="0"/>
                 <w:noProof/>
@@ -3411,7 +3411,7 @@
         </w:p>
         <w:p>
           <w:pPr>
-            <w:pStyle w:val="TOC1"/>
+            <w:pStyle w:val="TDC1"/>
             <w:tabs>
               <w:tab w:val="left" w:pos="480"/>
               <w:tab w:val="right" w:leader="dot" w:pos="8828"/>
@@ -3429,7 +3429,7 @@
           <w:hyperlink w:anchor="_Toc8393484" w:history="1">
             <w:r>
               <w:rPr>
-                <w:rStyle w:val="Hyperlink"/>
+                <w:rStyle w:val="Hipervnculo"/>
                 <w:rFonts w:ascii="Arial" w:hAnsi="Arial" w:cs="Arial"/>
                 <w:b w:val="0"/>
                 <w:i w:val="0"/>
@@ -3451,7 +3451,7 @@
             </w:r>
             <w:r>
               <w:rPr>
-                <w:rStyle w:val="Hyperlink"/>
+                <w:rStyle w:val="Hipervnculo"/>
                 <w:rFonts w:ascii="Arial" w:hAnsi="Arial" w:cs="Arial"/>
                 <w:b w:val="0"/>
                 <w:i w:val="0"/>
@@ -3532,7 +3532,7 @@
         </w:p>
         <w:p>
           <w:pPr>
-            <w:pStyle w:val="TOC2"/>
+            <w:pStyle w:val="TDC2"/>
             <w:tabs>
               <w:tab w:val="left" w:pos="960"/>
               <w:tab w:val="right" w:leader="dot" w:pos="8828"/>
@@ -3550,7 +3550,7 @@
           <w:hyperlink w:anchor="_Toc8393485" w:history="1">
             <w:r>
               <w:rPr>
-                <w:rStyle w:val="Hyperlink"/>
+                <w:rStyle w:val="Hipervnculo"/>
                 <w:rFonts w:ascii="Arial" w:hAnsi="Arial" w:cs="Arial"/>
                 <w:b w:val="0"/>
                 <w:noProof/>
@@ -3573,7 +3573,7 @@
             </w:r>
             <w:r>
               <w:rPr>
-                <w:rStyle w:val="Hyperlink"/>
+                <w:rStyle w:val="Hipervnculo"/>
                 <w:rFonts w:ascii="Arial" w:hAnsi="Arial" w:cs="Arial"/>
                 <w:b w:val="0"/>
                 <w:noProof/>
@@ -3662,7 +3662,7 @@
         </w:p>
         <w:p>
           <w:pPr>
-            <w:pStyle w:val="TOC2"/>
+            <w:pStyle w:val="TDC2"/>
             <w:tabs>
               <w:tab w:val="left" w:pos="960"/>
               <w:tab w:val="right" w:leader="dot" w:pos="8828"/>
@@ -3680,7 +3680,7 @@
           <w:hyperlink w:anchor="_Toc8393486" w:history="1">
             <w:r>
               <w:rPr>
-                <w:rStyle w:val="Hyperlink"/>
+                <w:rStyle w:val="Hipervnculo"/>
                 <w:rFonts w:ascii="Arial" w:hAnsi="Arial" w:cs="Arial"/>
                 <w:b w:val="0"/>
                 <w:noProof/>
@@ -3703,7 +3703,7 @@
             </w:r>
             <w:r>
               <w:rPr>
-                <w:rStyle w:val="Hyperlink"/>
+                <w:rStyle w:val="Hipervnculo"/>
                 <w:rFonts w:ascii="Arial" w:hAnsi="Arial" w:cs="Arial"/>
                 <w:b w:val="0"/>
                 <w:noProof/>
@@ -3792,7 +3792,7 @@
         </w:p>
         <w:p>
           <w:pPr>
-            <w:pStyle w:val="TOC2"/>
+            <w:pStyle w:val="TDC2"/>
             <w:tabs>
               <w:tab w:val="left" w:pos="960"/>
               <w:tab w:val="right" w:leader="dot" w:pos="8828"/>
@@ -3810,7 +3810,7 @@
           <w:hyperlink w:anchor="_Toc8393487" w:history="1">
             <w:r>
               <w:rPr>
-                <w:rStyle w:val="Hyperlink"/>
+                <w:rStyle w:val="Hipervnculo"/>
                 <w:rFonts w:ascii="Arial" w:hAnsi="Arial" w:cs="Arial"/>
                 <w:b w:val="0"/>
                 <w:noProof/>
@@ -3833,7 +3833,7 @@
             </w:r>
             <w:r>
               <w:rPr>
-                <w:rStyle w:val="Hyperlink"/>
+                <w:rStyle w:val="Hipervnculo"/>
                 <w:rFonts w:ascii="Arial" w:hAnsi="Arial" w:cs="Arial"/>
                 <w:b w:val="0"/>
                 <w:noProof/>
@@ -3922,7 +3922,7 @@
         </w:p>
         <w:p>
           <w:pPr>
-            <w:pStyle w:val="TOC2"/>
+            <w:pStyle w:val="TDC2"/>
             <w:tabs>
               <w:tab w:val="left" w:pos="960"/>
               <w:tab w:val="right" w:leader="dot" w:pos="8828"/>
@@ -3940,7 +3940,7 @@
           <w:hyperlink w:anchor="_Toc8393488" w:history="1">
             <w:r>
               <w:rPr>
-                <w:rStyle w:val="Hyperlink"/>
+                <w:rStyle w:val="Hipervnculo"/>
                 <w:rFonts w:ascii="Arial" w:hAnsi="Arial" w:cs="Arial"/>
                 <w:b w:val="0"/>
                 <w:noProof/>
@@ -3963,7 +3963,7 @@
             </w:r>
             <w:r>
               <w:rPr>
-                <w:rStyle w:val="Hyperlink"/>
+                <w:rStyle w:val="Hipervnculo"/>
                 <w:rFonts w:ascii="Arial" w:hAnsi="Arial" w:cs="Arial"/>
                 <w:b w:val="0"/>
                 <w:noProof/>
@@ -4052,7 +4052,7 @@
         </w:p>
         <w:p>
           <w:pPr>
-            <w:pStyle w:val="TOC2"/>
+            <w:pStyle w:val="TDC2"/>
             <w:tabs>
               <w:tab w:val="left" w:pos="1200"/>
               <w:tab w:val="right" w:leader="dot" w:pos="8828"/>
@@ -4070,7 +4070,7 @@
           <w:hyperlink w:anchor="_Toc8393489" w:history="1">
             <w:r>
               <w:rPr>
-                <w:rStyle w:val="Hyperlink"/>
+                <w:rStyle w:val="Hipervnculo"/>
                 <w:rFonts w:ascii="Arial" w:hAnsi="Arial" w:cs="Arial"/>
                 <w:b w:val="0"/>
                 <w:noProof/>
@@ -4093,7 +4093,7 @@
             </w:r>
             <w:r>
               <w:rPr>
-                <w:rStyle w:val="Hyperlink"/>
+                <w:rStyle w:val="Hipervnculo"/>
                 <w:rFonts w:ascii="Arial" w:hAnsi="Arial" w:cs="Arial"/>
                 <w:b w:val="0"/>
                 <w:noProof/>
@@ -4182,7 +4182,7 @@
         </w:p>
         <w:p>
           <w:pPr>
-            <w:pStyle w:val="TOC2"/>
+            <w:pStyle w:val="TDC2"/>
             <w:tabs>
               <w:tab w:val="left" w:pos="1200"/>
               <w:tab w:val="right" w:leader="dot" w:pos="8828"/>
@@ -4200,7 +4200,7 @@
           <w:hyperlink w:anchor="_Toc8393490" w:history="1">
             <w:r>
               <w:rPr>
-                <w:rStyle w:val="Hyperlink"/>
+                <w:rStyle w:val="Hipervnculo"/>
                 <w:rFonts w:ascii="Arial" w:hAnsi="Arial" w:cs="Arial"/>
                 <w:b w:val="0"/>
                 <w:noProof/>
@@ -4223,7 +4223,7 @@
             </w:r>
             <w:r>
               <w:rPr>
-                <w:rStyle w:val="Hyperlink"/>
+                <w:rStyle w:val="Hipervnculo"/>
                 <w:rFonts w:ascii="Arial" w:hAnsi="Arial" w:cs="Arial"/>
                 <w:b w:val="0"/>
                 <w:noProof/>
@@ -4312,7 +4312,7 @@
         </w:p>
         <w:p>
           <w:pPr>
-            <w:pStyle w:val="TOC2"/>
+            <w:pStyle w:val="TDC2"/>
             <w:tabs>
               <w:tab w:val="left" w:pos="1200"/>
               <w:tab w:val="right" w:leader="dot" w:pos="8828"/>
@@ -4330,7 +4330,7 @@
           <w:hyperlink w:anchor="_Toc8393491" w:history="1">
             <w:r>
               <w:rPr>
-                <w:rStyle w:val="Hyperlink"/>
+                <w:rStyle w:val="Hipervnculo"/>
                 <w:rFonts w:ascii="Arial" w:hAnsi="Arial" w:cs="Arial"/>
                 <w:b w:val="0"/>
                 <w:noProof/>
@@ -4353,7 +4353,7 @@
             </w:r>
             <w:r>
               <w:rPr>
-                <w:rStyle w:val="Hyperlink"/>
+                <w:rStyle w:val="Hipervnculo"/>
                 <w:rFonts w:ascii="Arial" w:hAnsi="Arial" w:cs="Arial"/>
                 <w:b w:val="0"/>
                 <w:noProof/>
@@ -4442,7 +4442,7 @@
         </w:p>
         <w:p>
           <w:pPr>
-            <w:pStyle w:val="TOC2"/>
+            <w:pStyle w:val="TDC2"/>
             <w:tabs>
               <w:tab w:val="left" w:pos="960"/>
               <w:tab w:val="right" w:leader="dot" w:pos="8828"/>
@@ -4460,7 +4460,7 @@
           <w:hyperlink w:anchor="_Toc8393492" w:history="1">
             <w:r>
               <w:rPr>
-                <w:rStyle w:val="Hyperlink"/>
+                <w:rStyle w:val="Hipervnculo"/>
                 <w:rFonts w:ascii="Arial" w:hAnsi="Arial" w:cs="Arial"/>
                 <w:b w:val="0"/>
                 <w:noProof/>
@@ -4483,7 +4483,7 @@
             </w:r>
             <w:r>
               <w:rPr>
-                <w:rStyle w:val="Hyperlink"/>
+                <w:rStyle w:val="Hipervnculo"/>
                 <w:rFonts w:ascii="Arial" w:hAnsi="Arial" w:cs="Arial"/>
                 <w:b w:val="0"/>
                 <w:noProof/>
@@ -4603,7 +4603,7 @@
     </w:sdt>
     <w:p>
       <w:pPr>
-        <w:pStyle w:val="Heading1"/>
+        <w:pStyle w:val="Ttulo1"/>
         <w:spacing w:line="360" w:lineRule="auto"/>
       </w:pPr>
     </w:p>
@@ -4659,7 +4659,7 @@
     </w:p>
     <w:p>
       <w:pPr>
-        <w:pStyle w:val="Heading1"/>
+        <w:pStyle w:val="Ttulo1"/>
       </w:pPr>
       <w:bookmarkStart w:id="22" w:name="_Toc8393477"/>
       <w:r>
@@ -4686,7 +4686,7 @@
     </w:p>
     <w:p>
       <w:pPr>
-        <w:pStyle w:val="Heading1"/>
+        <w:pStyle w:val="Ttulo1"/>
         <w:spacing w:line="360" w:lineRule="auto"/>
       </w:pPr>
       <w:bookmarkStart w:id="23" w:name="_Toc516735792"/>
@@ -4708,7 +4708,7 @@
     </w:p>
     <w:p>
       <w:pPr>
-        <w:pStyle w:val="ListParagraph"/>
+        <w:pStyle w:val="Prrafodelista"/>
         <w:numPr>
           <w:ilvl w:val="0"/>
           <w:numId w:val="46"/>
@@ -4738,7 +4738,7 @@
     </w:p>
     <w:p>
       <w:pPr>
-        <w:pStyle w:val="ListParagraph"/>
+        <w:pStyle w:val="Prrafodelista"/>
         <w:numPr>
           <w:ilvl w:val="0"/>
           <w:numId w:val="46"/>
@@ -4757,7 +4757,7 @@
     </w:p>
     <w:p>
       <w:pPr>
-        <w:pStyle w:val="ListParagraph"/>
+        <w:pStyle w:val="Prrafodelista"/>
         <w:numPr>
           <w:ilvl w:val="0"/>
           <w:numId w:val="46"/>
@@ -4783,7 +4783,7 @@
     </w:p>
     <w:p>
       <w:pPr>
-        <w:pStyle w:val="ListParagraph"/>
+        <w:pStyle w:val="Prrafodelista"/>
         <w:numPr>
           <w:ilvl w:val="0"/>
           <w:numId w:val="46"/>
@@ -4829,7 +4829,7 @@
     </w:p>
     <w:p>
       <w:pPr>
-        <w:pStyle w:val="ListParagraph"/>
+        <w:pStyle w:val="Prrafodelista"/>
         <w:numPr>
           <w:ilvl w:val="0"/>
           <w:numId w:val="46"/>
@@ -4885,7 +4885,7 @@
     </w:p>
     <w:p>
       <w:pPr>
-        <w:pStyle w:val="ListParagraph"/>
+        <w:pStyle w:val="Prrafodelista"/>
         <w:numPr>
           <w:ilvl w:val="0"/>
           <w:numId w:val="46"/>
@@ -4926,7 +4926,7 @@
     </w:p>
     <w:p>
       <w:pPr>
-        <w:pStyle w:val="ListParagraph"/>
+        <w:pStyle w:val="Prrafodelista"/>
         <w:numPr>
           <w:ilvl w:val="0"/>
           <w:numId w:val="46"/>
@@ -4952,7 +4952,7 @@
     </w:p>
     <w:p>
       <w:pPr>
-        <w:pStyle w:val="ListParagraph"/>
+        <w:pStyle w:val="Prrafodelista"/>
         <w:numPr>
           <w:ilvl w:val="0"/>
           <w:numId w:val="46"/>
@@ -4985,7 +4985,7 @@
     </w:p>
     <w:p>
       <w:pPr>
-        <w:pStyle w:val="ListParagraph"/>
+        <w:pStyle w:val="Prrafodelista"/>
         <w:numPr>
           <w:ilvl w:val="0"/>
           <w:numId w:val="46"/>
@@ -5019,7 +5019,7 @@
     </w:p>
     <w:p>
       <w:pPr>
-        <w:pStyle w:val="ListParagraph"/>
+        <w:pStyle w:val="Prrafodelista"/>
         <w:numPr>
           <w:ilvl w:val="0"/>
           <w:numId w:val="46"/>
@@ -5064,7 +5064,7 @@
     </w:p>
     <w:p>
       <w:pPr>
-        <w:pStyle w:val="ListParagraph"/>
+        <w:pStyle w:val="Prrafodelista"/>
         <w:numPr>
           <w:ilvl w:val="0"/>
           <w:numId w:val="46"/>
@@ -5098,7 +5098,7 @@
     </w:p>
     <w:p>
       <w:pPr>
-        <w:pStyle w:val="ListParagraph"/>
+        <w:pStyle w:val="Prrafodelista"/>
         <w:numPr>
           <w:ilvl w:val="0"/>
           <w:numId w:val="46"/>
@@ -5132,7 +5132,7 @@
     </w:p>
     <w:p>
       <w:pPr>
-        <w:pStyle w:val="ListParagraph"/>
+        <w:pStyle w:val="Prrafodelista"/>
         <w:numPr>
           <w:ilvl w:val="0"/>
           <w:numId w:val="46"/>
@@ -5452,7 +5452,7 @@
     </w:p>
     <w:p>
       <w:pPr>
-        <w:pStyle w:val="Heading1"/>
+        <w:pStyle w:val="Ttulo1"/>
         <w:numPr>
           <w:ilvl w:val="0"/>
           <w:numId w:val="32"/>
@@ -5646,7 +5646,7 @@
     </w:p>
     <w:p>
       <w:pPr>
-        <w:pStyle w:val="ListParagraph"/>
+        <w:pStyle w:val="Prrafodelista"/>
         <w:spacing w:line="360" w:lineRule="auto"/>
         <w:ind w:left="360"/>
         <w:rPr>
@@ -5657,7 +5657,7 @@
     </w:p>
     <w:p>
       <w:pPr>
-        <w:pStyle w:val="ListParagraph"/>
+        <w:pStyle w:val="Prrafodelista"/>
         <w:spacing w:line="360" w:lineRule="auto"/>
         <w:ind w:left="360"/>
         <w:rPr>
@@ -5668,7 +5668,7 @@
     </w:p>
     <w:p>
       <w:pPr>
-        <w:pStyle w:val="ListParagraph"/>
+        <w:pStyle w:val="Prrafodelista"/>
         <w:spacing w:line="360" w:lineRule="auto"/>
         <w:ind w:left="360"/>
         <w:rPr>
@@ -5679,7 +5679,7 @@
     </w:p>
     <w:p>
       <w:pPr>
-        <w:pStyle w:val="ListParagraph"/>
+        <w:pStyle w:val="Prrafodelista"/>
         <w:spacing w:line="360" w:lineRule="auto"/>
         <w:ind w:left="360"/>
         <w:rPr>
@@ -5690,7 +5690,7 @@
     </w:p>
     <w:p>
       <w:pPr>
-        <w:pStyle w:val="ListParagraph"/>
+        <w:pStyle w:val="Prrafodelista"/>
         <w:spacing w:line="360" w:lineRule="auto"/>
         <w:ind w:left="360"/>
         <w:rPr>
@@ -5956,7 +5956,7 @@
     </w:p>
     <w:p>
       <w:pPr>
-        <w:pStyle w:val="Heading1"/>
+        <w:pStyle w:val="Ttulo1"/>
         <w:numPr>
           <w:ilvl w:val="0"/>
           <w:numId w:val="1"/>
@@ -5998,7 +5998,7 @@
     </w:p>
     <w:p>
       <w:pPr>
-        <w:pStyle w:val="Heading2"/>
+        <w:pStyle w:val="Ttulo2"/>
         <w:numPr>
           <w:ilvl w:val="1"/>
           <w:numId w:val="1"/>
@@ -6041,7 +6041,7 @@
     </w:p>
     <w:p>
       <w:pPr>
-        <w:pStyle w:val="Heading2"/>
+        <w:pStyle w:val="Ttulo2"/>
         <w:numPr>
           <w:ilvl w:val="1"/>
           <w:numId w:val="1"/>
@@ -6091,7 +6091,7 @@
     </w:p>
     <w:p>
       <w:pPr>
-        <w:pStyle w:val="Heading2"/>
+        <w:pStyle w:val="Ttulo2"/>
         <w:numPr>
           <w:ilvl w:val="1"/>
           <w:numId w:val="1"/>
@@ -6142,7 +6142,34 @@
         <w:ind w:left="709"/>
       </w:pPr>
       <w:r>
-        <w:t>De esta manera se puede completar un circuito que está basado en tecnología API, en la nube, donde estarán dispuestos los servidores, ya sean de bases de datos no relacionales o los servidores Web para la publicación de la página y servicios, utilizando geolocalización referenciada según los rangos de búsquedas e información de la base de datos</w:t>
+        <w:t xml:space="preserve">De esta manera se puede completar un circuito que </w:t>
+      </w:r>
+      <w:r>
+        <w:rPr>
+          <w:highlight w:val="yellow"/>
+        </w:rPr>
+        <w:t>está basado en tecnología API</w:t>
+      </w:r>
+      <w:r>
+        <w:t>, en la nube</w:t>
+      </w:r>
+      <w:r>
+        <w:rPr>
+          <w:highlight w:val="yellow"/>
+        </w:rPr>
+        <w:t>, donde estarán dispuestos los servidores</w:t>
+      </w:r>
+      <w:r>
+        <w:t xml:space="preserve">, ya sean de bases de </w:t>
+      </w:r>
+      <w:r>
+        <w:rPr>
+          <w:highlight w:val="yellow"/>
+        </w:rPr>
+        <w:t>datos no relacionales</w:t>
+      </w:r>
+      <w:r>
+        <w:t xml:space="preserve"> o los servidores Web para la publicación de la página y servicios, utilizando geolocalización referenciada según los rangos de búsquedas e información de la base de datos</w:t>
       </w:r>
       <w:r>
         <w:t xml:space="preserve">, </w:t>
@@ -6229,7 +6256,7 @@
     </w:p>
     <w:p>
       <w:pPr>
-        <w:pStyle w:val="Caption"/>
+        <w:pStyle w:val="Descripcin"/>
         <w:jc w:val="center"/>
       </w:pPr>
       <w:r>
@@ -6483,24 +6510,7 @@
     </w:p>
     <w:p>
       <w:pPr>
-        <w:jc w:val="left"/>
-        <w:rPr>
-          <w:rFonts w:eastAsiaTheme="majorEastAsia" w:cs="Times New Roman (Títulos en alf"/>
-          <w:b/>
-          <w:caps/>
-          <w:color w:val="000000" w:themeColor="text1"/>
-          <w:sz w:val="28"/>
-          <w:szCs w:val="32"/>
-        </w:rPr>
-      </w:pPr>
-      <w:r>
-        <w:lastRenderedPageBreak/>
-        <w:br w:type="page"/>
-      </w:r>
-    </w:p>
-    <w:p>
-      <w:pPr>
-        <w:pStyle w:val="Heading1"/>
+        <w:pStyle w:val="Ttulo1"/>
         <w:numPr>
           <w:ilvl w:val="0"/>
           <w:numId w:val="1"/>
@@ -6509,6 +6519,8 @@
         <w:jc w:val="left"/>
       </w:pPr>
       <w:bookmarkStart w:id="34" w:name="_Toc8393484"/>
+      <w:bookmarkStart w:id="35" w:name="_GoBack"/>
+      <w:bookmarkEnd w:id="35"/>
       <w:r>
         <w:lastRenderedPageBreak/>
         <w:t>Fase de Estructuración</w:t>
@@ -6564,18 +6576,18 @@
     </w:p>
     <w:p>
       <w:pPr>
-        <w:pStyle w:val="Heading2"/>
+        <w:pStyle w:val="Ttulo2"/>
         <w:numPr>
           <w:ilvl w:val="1"/>
           <w:numId w:val="1"/>
         </w:numPr>
         <w:spacing w:line="360" w:lineRule="auto"/>
       </w:pPr>
-      <w:bookmarkStart w:id="35" w:name="_Toc8393485"/>
+      <w:bookmarkStart w:id="36" w:name="_Toc8393485"/>
       <w:r>
         <w:t>Objetivo General</w:t>
       </w:r>
-      <w:bookmarkEnd w:id="35"/>
+      <w:bookmarkEnd w:id="36"/>
     </w:p>
     <w:p>
       <w:pPr>
@@ -6659,18 +6671,18 @@
     </w:p>
     <w:p>
       <w:pPr>
-        <w:pStyle w:val="Heading2"/>
+        <w:pStyle w:val="Ttulo2"/>
         <w:numPr>
           <w:ilvl w:val="1"/>
           <w:numId w:val="1"/>
         </w:numPr>
         <w:spacing w:line="360" w:lineRule="auto"/>
       </w:pPr>
-      <w:bookmarkStart w:id="36" w:name="_Toc8393486"/>
+      <w:bookmarkStart w:id="37" w:name="_Toc8393486"/>
       <w:r>
         <w:t>Justificación del proyecto</w:t>
       </w:r>
-      <w:bookmarkEnd w:id="36"/>
+      <w:bookmarkEnd w:id="37"/>
       <w:r>
         <w:t xml:space="preserve"> </w:t>
       </w:r>
@@ -6680,56 +6692,110 @@
       <w:pPr>
         <w:spacing w:line="360" w:lineRule="auto"/>
         <w:ind w:left="709"/>
-      </w:pPr>
-      <w:r>
+        <w:rPr>
+          <w:highlight w:val="yellow"/>
+        </w:rPr>
+      </w:pPr>
+      <w:r>
+        <w:rPr>
+          <w:highlight w:val="yellow"/>
+        </w:rPr>
         <w:t>Los alumnos que requieran de clases contarán con una f</w:t>
       </w:r>
       <w:r>
+        <w:rPr>
+          <w:highlight w:val="yellow"/>
+        </w:rPr>
         <w:t>ácil identif</w:t>
       </w:r>
       <w:r>
+        <w:rPr>
+          <w:highlight w:val="yellow"/>
+        </w:rPr>
         <w:t>i</w:t>
       </w:r>
       <w:r>
+        <w:rPr>
+          <w:highlight w:val="yellow"/>
+        </w:rPr>
         <w:t>cación de profesionales disponibles</w:t>
       </w:r>
       <w:r>
+        <w:rPr>
+          <w:highlight w:val="yellow"/>
+        </w:rPr>
         <w:t>,</w:t>
       </w:r>
       <w:r>
+        <w:rPr>
+          <w:highlight w:val="yellow"/>
+        </w:rPr>
         <w:t xml:space="preserve"> en tiempo real, obteniendo una gran experiencia de búsqueda</w:t>
       </w:r>
       <w:r>
+        <w:rPr>
+          <w:highlight w:val="yellow"/>
+        </w:rPr>
         <w:t>.</w:t>
       </w:r>
       <w:r>
+        <w:rPr>
+          <w:highlight w:val="yellow"/>
+        </w:rPr>
         <w:t xml:space="preserve"> </w:t>
       </w:r>
       <w:r>
+        <w:rPr>
+          <w:highlight w:val="yellow"/>
+        </w:rPr>
         <w:t>Satisfaciendo</w:t>
       </w:r>
       <w:r>
+        <w:rPr>
+          <w:highlight w:val="yellow"/>
+        </w:rPr>
         <w:t xml:space="preserve"> sus inquietudes a través de f</w:t>
       </w:r>
       <w:r>
+        <w:rPr>
+          <w:highlight w:val="yellow"/>
+        </w:rPr>
         <w:t>iltros ajustados a las necesidades particulares</w:t>
       </w:r>
       <w:r>
+        <w:rPr>
+          <w:highlight w:val="yellow"/>
+        </w:rPr>
         <w:t xml:space="preserve"> de cada futuro alumno</w:t>
       </w:r>
       <w:r>
+        <w:rPr>
+          <w:highlight w:val="yellow"/>
+        </w:rPr>
         <w:t xml:space="preserve">, focalizando el servicio e </w:t>
       </w:r>
       <w:r>
+        <w:rPr>
+          <w:highlight w:val="yellow"/>
+        </w:rPr>
         <w:t xml:space="preserve">incorporando una </w:t>
       </w:r>
       <w:r>
+        <w:rPr>
+          <w:highlight w:val="yellow"/>
+        </w:rPr>
         <w:t xml:space="preserve">personalización única, permitiendo elegir a los profesionales disponibles de acuerdo a varios criterios de selección, con rangos y </w:t>
       </w:r>
       <w:r>
+        <w:rPr>
+          <w:highlight w:val="yellow"/>
+        </w:rPr>
         <w:t>puntuaciones</w:t>
       </w:r>
       <w:r>
+        <w:rPr>
+          <w:highlight w:val="yellow"/>
+        </w:rPr>
         <w:t>, logrando acercarnos a los gustos de cada futuro alumno.</w:t>
       </w:r>
     </w:p>
@@ -6739,45 +6805,87 @@
         <w:ind w:left="709"/>
       </w:pPr>
       <w:r>
+        <w:rPr>
+          <w:highlight w:val="yellow"/>
+        </w:rPr>
         <w:t xml:space="preserve">Los profesionales que se registren gestionarán </w:t>
       </w:r>
       <w:r>
+        <w:rPr>
+          <w:highlight w:val="yellow"/>
+        </w:rPr>
         <w:t>fácilmente</w:t>
       </w:r>
       <w:r>
+        <w:rPr>
+          <w:highlight w:val="yellow"/>
+        </w:rPr>
         <w:t xml:space="preserve"> sus</w:t>
       </w:r>
       <w:r>
+        <w:rPr>
+          <w:highlight w:val="yellow"/>
+        </w:rPr>
         <w:t xml:space="preserve"> tiempos libres</w:t>
       </w:r>
       <w:r>
+        <w:rPr>
+          <w:highlight w:val="yellow"/>
+        </w:rPr>
         <w:t xml:space="preserve"> para dedicarlos a impartir clases. Cambia el concepto de búsqueda de trabajo, ya que ahora no se busca el trabajo, sino, que el trabajo los busca a ellos. Hay muchas ventajas en encontrar alumnos en las cercanías del lugar de trabajo o vivienda</w:t>
       </w:r>
       <w:r>
+        <w:rPr>
+          <w:highlight w:val="yellow"/>
+        </w:rPr>
         <w:t>, donde existe la posibilidad de generar ingresos sin mayores gastos</w:t>
       </w:r>
       <w:r>
+        <w:rPr>
+          <w:highlight w:val="yellow"/>
+        </w:rPr>
         <w:t>,</w:t>
       </w:r>
       <w:r>
+        <w:rPr>
+          <w:highlight w:val="yellow"/>
+        </w:rPr>
         <w:t xml:space="preserve"> además como </w:t>
       </w:r>
       <w:r>
+        <w:rPr>
+          <w:highlight w:val="yellow"/>
+        </w:rPr>
         <w:t>se califica según s</w:t>
       </w:r>
       <w:r>
+        <w:rPr>
+          <w:highlight w:val="yellow"/>
+        </w:rPr>
         <w:t>u</w:t>
       </w:r>
       <w:r>
+        <w:rPr>
+          <w:highlight w:val="yellow"/>
+        </w:rPr>
         <w:t xml:space="preserve"> desempeño, </w:t>
       </w:r>
       <w:r>
+        <w:rPr>
+          <w:highlight w:val="yellow"/>
+        </w:rPr>
         <w:t xml:space="preserve">se </w:t>
       </w:r>
       <w:r>
+        <w:rPr>
+          <w:highlight w:val="yellow"/>
+        </w:rPr>
         <w:t>destacan a los mejores</w:t>
       </w:r>
       <w:r>
+        <w:rPr>
+          <w:highlight w:val="yellow"/>
+        </w:rPr>
         <w:t xml:space="preserve"> profesionales dentro de cada categoría logrando reconocimiento y mejores oportunidades</w:t>
       </w:r>
       <w:r>
@@ -6798,19 +6906,19 @@
     </w:p>
     <w:p>
       <w:pPr>
-        <w:pStyle w:val="Heading2"/>
+        <w:pStyle w:val="Ttulo2"/>
         <w:numPr>
           <w:ilvl w:val="1"/>
           <w:numId w:val="1"/>
         </w:numPr>
         <w:spacing w:line="360" w:lineRule="auto"/>
       </w:pPr>
-      <w:bookmarkStart w:id="37" w:name="_Toc8393487"/>
+      <w:bookmarkStart w:id="38" w:name="_Toc8393487"/>
       <w:r>
         <w:lastRenderedPageBreak/>
         <w:t>Integrantes del equipo de proyecto</w:t>
       </w:r>
-      <w:bookmarkEnd w:id="37"/>
+      <w:bookmarkEnd w:id="38"/>
       <w:r>
         <w:t xml:space="preserve"> </w:t>
       </w:r>
@@ -7140,7 +7248,7 @@
     </w:p>
     <w:p>
       <w:pPr>
-        <w:pStyle w:val="Caption"/>
+        <w:pStyle w:val="Descripcin"/>
         <w:jc w:val="center"/>
       </w:pPr>
       <w:r>
@@ -7167,18 +7275,18 @@
     </w:p>
     <w:p>
       <w:pPr>
-        <w:pStyle w:val="Heading2"/>
+        <w:pStyle w:val="Ttulo2"/>
         <w:numPr>
           <w:ilvl w:val="1"/>
           <w:numId w:val="1"/>
         </w:numPr>
         <w:spacing w:line="360" w:lineRule="auto"/>
       </w:pPr>
-      <w:bookmarkStart w:id="38" w:name="_Toc8393488"/>
+      <w:bookmarkStart w:id="39" w:name="_Toc8393488"/>
       <w:r>
         <w:t>Alcances</w:t>
       </w:r>
-      <w:bookmarkEnd w:id="38"/>
+      <w:bookmarkEnd w:id="39"/>
     </w:p>
     <w:p/>
     <w:p>
@@ -7213,23 +7321,23 @@
     </w:p>
     <w:p>
       <w:pPr>
-        <w:pStyle w:val="Heading2"/>
+        <w:pStyle w:val="Ttulo2"/>
         <w:numPr>
           <w:ilvl w:val="2"/>
           <w:numId w:val="1"/>
         </w:numPr>
         <w:spacing w:line="360" w:lineRule="auto"/>
       </w:pPr>
-      <w:bookmarkStart w:id="39" w:name="_Toc8393489"/>
+      <w:bookmarkStart w:id="40" w:name="_Toc8393489"/>
       <w:r>
         <w:t>Del proyecto</w:t>
       </w:r>
-      <w:bookmarkEnd w:id="39"/>
+      <w:bookmarkEnd w:id="40"/>
     </w:p>
     <w:p/>
     <w:p>
       <w:pPr>
-        <w:pStyle w:val="ListParagraph"/>
+        <w:pStyle w:val="Prrafodelista"/>
       </w:pPr>
       <w:r>
         <w:t>Documentos de actividades que serán entregados (faltan documentos, explicar algunos detalles)</w:t>
@@ -7237,7 +7345,7 @@
     </w:p>
     <w:p>
       <w:pPr>
-        <w:pStyle w:val="ListParagraph"/>
+        <w:pStyle w:val="Prrafodelista"/>
         <w:numPr>
           <w:ilvl w:val="1"/>
           <w:numId w:val="44"/>
@@ -7250,7 +7358,7 @@
     </w:p>
     <w:p>
       <w:pPr>
-        <w:pStyle w:val="ListParagraph"/>
+        <w:pStyle w:val="Prrafodelista"/>
         <w:numPr>
           <w:ilvl w:val="1"/>
           <w:numId w:val="44"/>
@@ -7263,7 +7371,7 @@
     </w:p>
     <w:p>
       <w:pPr>
-        <w:pStyle w:val="ListParagraph"/>
+        <w:pStyle w:val="Prrafodelista"/>
         <w:numPr>
           <w:ilvl w:val="1"/>
           <w:numId w:val="44"/>
@@ -7276,7 +7384,7 @@
     </w:p>
     <w:p>
       <w:pPr>
-        <w:pStyle w:val="ListParagraph"/>
+        <w:pStyle w:val="Prrafodelista"/>
         <w:numPr>
           <w:ilvl w:val="1"/>
           <w:numId w:val="44"/>
@@ -7289,7 +7397,7 @@
     </w:p>
     <w:p>
       <w:pPr>
-        <w:pStyle w:val="ListParagraph"/>
+        <w:pStyle w:val="Prrafodelista"/>
         <w:numPr>
           <w:ilvl w:val="1"/>
           <w:numId w:val="44"/>
@@ -7302,7 +7410,7 @@
     </w:p>
     <w:p>
       <w:pPr>
-        <w:pStyle w:val="ListParagraph"/>
+        <w:pStyle w:val="Prrafodelista"/>
         <w:numPr>
           <w:ilvl w:val="1"/>
           <w:numId w:val="44"/>
@@ -7315,7 +7423,7 @@
     </w:p>
     <w:p>
       <w:pPr>
-        <w:pStyle w:val="ListParagraph"/>
+        <w:pStyle w:val="Prrafodelista"/>
         <w:numPr>
           <w:ilvl w:val="1"/>
           <w:numId w:val="44"/>
@@ -7328,7 +7436,7 @@
     </w:p>
     <w:p>
       <w:pPr>
-        <w:pStyle w:val="ListParagraph"/>
+        <w:pStyle w:val="Prrafodelista"/>
         <w:numPr>
           <w:ilvl w:val="1"/>
           <w:numId w:val="44"/>
@@ -7341,7 +7449,7 @@
     </w:p>
     <w:p>
       <w:pPr>
-        <w:pStyle w:val="ListParagraph"/>
+        <w:pStyle w:val="Prrafodelista"/>
         <w:numPr>
           <w:ilvl w:val="1"/>
           <w:numId w:val="44"/>
@@ -7365,18 +7473,18 @@
     </w:p>
     <w:p>
       <w:pPr>
-        <w:pStyle w:val="Heading2"/>
+        <w:pStyle w:val="Ttulo2"/>
         <w:numPr>
           <w:ilvl w:val="3"/>
           <w:numId w:val="1"/>
         </w:numPr>
         <w:spacing w:line="360" w:lineRule="auto"/>
       </w:pPr>
-      <w:bookmarkStart w:id="40" w:name="_Toc8393490"/>
+      <w:bookmarkStart w:id="41" w:name="_Toc8393490"/>
       <w:r>
         <w:t>Exclusiones</w:t>
       </w:r>
-      <w:bookmarkEnd w:id="40"/>
+      <w:bookmarkEnd w:id="41"/>
       <w:r>
         <w:t xml:space="preserve"> </w:t>
       </w:r>
@@ -7388,7 +7496,7 @@
     </w:p>
     <w:p>
       <w:pPr>
-        <w:pStyle w:val="ListParagraph"/>
+        <w:pStyle w:val="Prrafodelista"/>
         <w:numPr>
           <w:ilvl w:val="0"/>
           <w:numId w:val="3"/>
@@ -7413,7 +7521,7 @@
     </w:p>
     <w:p>
       <w:pPr>
-        <w:pStyle w:val="ListParagraph"/>
+        <w:pStyle w:val="Prrafodelista"/>
         <w:numPr>
           <w:ilvl w:val="0"/>
           <w:numId w:val="3"/>
@@ -7426,7 +7534,7 @@
     </w:p>
     <w:p>
       <w:pPr>
-        <w:pStyle w:val="ListParagraph"/>
+        <w:pStyle w:val="Prrafodelista"/>
         <w:numPr>
           <w:ilvl w:val="0"/>
           <w:numId w:val="3"/>
@@ -7439,18 +7547,18 @@
     </w:p>
     <w:p>
       <w:pPr>
-        <w:pStyle w:val="Heading2"/>
+        <w:pStyle w:val="Ttulo2"/>
         <w:numPr>
           <w:ilvl w:val="2"/>
           <w:numId w:val="1"/>
         </w:numPr>
         <w:spacing w:line="360" w:lineRule="auto"/>
       </w:pPr>
-      <w:bookmarkStart w:id="41" w:name="_Toc8393491"/>
+      <w:bookmarkStart w:id="42" w:name="_Toc8393491"/>
       <w:r>
         <w:t>Del producto</w:t>
       </w:r>
-      <w:bookmarkEnd w:id="41"/>
+      <w:bookmarkEnd w:id="42"/>
       <w:r>
         <w:t xml:space="preserve"> </w:t>
       </w:r>
@@ -7482,7 +7590,7 @@
     </w:p>
     <w:p>
       <w:pPr>
-        <w:pStyle w:val="ListParagraph"/>
+        <w:pStyle w:val="Prrafodelista"/>
         <w:numPr>
           <w:ilvl w:val="0"/>
           <w:numId w:val="45"/>
@@ -7495,7 +7603,7 @@
     </w:p>
     <w:p>
       <w:pPr>
-        <w:pStyle w:val="ListParagraph"/>
+        <w:pStyle w:val="Prrafodelista"/>
         <w:numPr>
           <w:ilvl w:val="0"/>
           <w:numId w:val="45"/>
@@ -7508,7 +7616,7 @@
     </w:p>
     <w:p>
       <w:pPr>
-        <w:pStyle w:val="ListParagraph"/>
+        <w:pStyle w:val="Prrafodelista"/>
         <w:numPr>
           <w:ilvl w:val="0"/>
           <w:numId w:val="45"/>
@@ -7521,7 +7629,7 @@
     </w:p>
     <w:p>
       <w:pPr>
-        <w:pStyle w:val="ListParagraph"/>
+        <w:pStyle w:val="Prrafodelista"/>
         <w:numPr>
           <w:ilvl w:val="0"/>
           <w:numId w:val="45"/>
@@ -7537,7 +7645,7 @@
     </w:p>
     <w:p>
       <w:pPr>
-        <w:pStyle w:val="ListParagraph"/>
+        <w:pStyle w:val="Prrafodelista"/>
         <w:numPr>
           <w:ilvl w:val="0"/>
           <w:numId w:val="45"/>
@@ -7550,7 +7658,7 @@
     </w:p>
     <w:p>
       <w:pPr>
-        <w:pStyle w:val="ListParagraph"/>
+        <w:pStyle w:val="Prrafodelista"/>
         <w:numPr>
           <w:ilvl w:val="0"/>
           <w:numId w:val="45"/>
@@ -7566,7 +7674,7 @@
     </w:p>
     <w:p>
       <w:pPr>
-        <w:pStyle w:val="ListParagraph"/>
+        <w:pStyle w:val="Prrafodelista"/>
         <w:numPr>
           <w:ilvl w:val="0"/>
           <w:numId w:val="45"/>
@@ -7582,7 +7690,7 @@
     </w:p>
     <w:p>
       <w:pPr>
-        <w:pStyle w:val="ListParagraph"/>
+        <w:pStyle w:val="Prrafodelista"/>
         <w:numPr>
           <w:ilvl w:val="0"/>
           <w:numId w:val="45"/>
@@ -7595,7 +7703,7 @@
     </w:p>
     <w:p>
       <w:pPr>
-        <w:pStyle w:val="ListParagraph"/>
+        <w:pStyle w:val="Prrafodelista"/>
         <w:numPr>
           <w:ilvl w:val="0"/>
           <w:numId w:val="45"/>
@@ -7608,7 +7716,7 @@
     </w:p>
     <w:p>
       <w:pPr>
-        <w:pStyle w:val="ListParagraph"/>
+        <w:pStyle w:val="Prrafodelista"/>
         <w:ind w:left="1800"/>
       </w:pPr>
     </w:p>
@@ -7622,33 +7730,31 @@
           <w:szCs w:val="26"/>
         </w:rPr>
       </w:pPr>
-      <w:bookmarkStart w:id="42" w:name="_Toc8393492"/>
-      <w:bookmarkStart w:id="43" w:name="_Hlk9180801"/>
+      <w:bookmarkStart w:id="43" w:name="_Toc8393492"/>
+      <w:bookmarkStart w:id="44" w:name="_Hlk9180801"/>
       <w:r>
         <w:br w:type="page"/>
       </w:r>
     </w:p>
     <w:p>
       <w:pPr>
-        <w:pStyle w:val="Heading2"/>
+        <w:pStyle w:val="Ttulo2"/>
         <w:numPr>
           <w:ilvl w:val="1"/>
           <w:numId w:val="1"/>
         </w:numPr>
         <w:spacing w:line="360" w:lineRule="auto"/>
       </w:pPr>
-      <w:bookmarkStart w:id="44" w:name="_GoBack"/>
       <w:r>
         <w:lastRenderedPageBreak/>
         <w:t>Metodología</w:t>
       </w:r>
-      <w:bookmarkEnd w:id="42"/>
+      <w:bookmarkEnd w:id="43"/>
       <w:r>
         <w:t xml:space="preserve"> </w:t>
       </w:r>
-      <w:bookmarkEnd w:id="43"/>
-    </w:p>
-    <w:bookmarkEnd w:id="44"/>
+      <w:bookmarkEnd w:id="44"/>
+    </w:p>
     <w:p>
       <w:pPr>
         <w:spacing w:line="360" w:lineRule="auto"/>
@@ -8124,7 +8230,7 @@
     </w:p>
     <w:p>
       <w:pPr>
-        <w:pStyle w:val="Heading2"/>
+        <w:pStyle w:val="Ttulo2"/>
         <w:numPr>
           <w:ilvl w:val="1"/>
           <w:numId w:val="1"/>
@@ -8142,7 +8248,7 @@
     <w:p/>
     <w:p>
       <w:pPr>
-        <w:pStyle w:val="BodyText2"/>
+        <w:pStyle w:val="Textoindependiente2"/>
         <w:spacing w:line="360" w:lineRule="auto"/>
         <w:ind w:left="709"/>
         <w:rPr>
@@ -8196,13 +8302,13 @@
 <w:ftr xmlns:wpc="http://schemas.microsoft.com/office/word/2010/wordprocessingCanvas" xmlns:cx="http://schemas.microsoft.com/office/drawing/2014/chartex" xmlns:cx1="http://schemas.microsoft.com/office/drawing/2015/9/8/chartex" xmlns:cx2="http://schemas.microsoft.com/office/drawing/2015/10/21/chartex" xmlns:cx3="http://schemas.microsoft.com/office/drawing/2016/5/9/chartex" xmlns:cx4="http://schemas.microsoft.com/office/drawing/2016/5/10/chartex" xmlns:cx5="http://schemas.microsoft.com/office/drawing/2016/5/11/chartex" xmlns:cx6="http://schemas.microsoft.com/office/drawing/2016/5/12/chartex" xmlns:cx7="http://schemas.microsoft.com/office/drawing/2016/5/13/chartex" xmlns:cx8="http://schemas.microsoft.com/office/drawing/2016/5/14/chartex" xmlns:mc="http://schemas.openxmlformats.org/markup-compatibility/2006" xmlns:aink="http://schemas.microsoft.com/office/drawing/2016/ink" xmlns:am3d="http://schemas.microsoft.com/office/drawing/2017/model3d" xmlns:o="urn:schemas-microsoft-com:office:office" xmlns:r="http://schemas.openxmlformats.org/officeDocument/2006/relationships" xmlns:m="http://schemas.openxmlformats.org/officeDocument/2006/math" xmlns:v="urn:schemas-microsoft-com:vml" xmlns:wp14="http://schemas.microsoft.com/office/word/2010/wordprocessingDrawing" xmlns:wp="http://schemas.openxmlformats.org/drawingml/2006/wordprocessingDrawing" xmlns:w10="urn:schemas-microsoft-com:office:word" xmlns:w="http://schemas.openxmlformats.org/wordprocessingml/2006/main" xmlns:w14="http://schemas.microsoft.com/office/word/2010/wordml" xmlns:w15="http://schemas.microsoft.com/office/word/2012/wordml" xmlns:w16cid="http://schemas.microsoft.com/office/word/2016/wordml/cid" xmlns:w16se="http://schemas.microsoft.com/office/word/2015/wordml/symex" xmlns:wpg="http://schemas.microsoft.com/office/word/2010/wordprocessingGroup" xmlns:wpi="http://schemas.microsoft.com/office/word/2010/wordprocessingInk" xmlns:wne="http://schemas.microsoft.com/office/word/2006/wordml" xmlns:wps="http://schemas.microsoft.com/office/word/2010/wordprocessingShape" mc:Ignorable="w14 w15 w16se w16cid wp14">
   <w:p>
     <w:pPr>
-      <w:pStyle w:val="Footer"/>
+      <w:pStyle w:val="Piedepgina"/>
       <w:jc w:val="right"/>
     </w:pPr>
   </w:p>
   <w:p>
     <w:pPr>
-      <w:pStyle w:val="Footer"/>
+      <w:pStyle w:val="Piedepgina"/>
     </w:pPr>
   </w:p>
 </w:ftr>
@@ -13261,6 +13367,7 @@
     <w:lsdException w:name="HTML Sample" w:semiHidden="1" w:unhideWhenUsed="1"/>
     <w:lsdException w:name="HTML Typewriter" w:semiHidden="1" w:unhideWhenUsed="1"/>
     <w:lsdException w:name="HTML Variable" w:semiHidden="1" w:unhideWhenUsed="1"/>
+    <w:lsdException w:name="Normal Table" w:semiHidden="1" w:unhideWhenUsed="1"/>
     <w:lsdException w:name="annotation subject" w:semiHidden="1" w:unhideWhenUsed="1"/>
     <w:lsdException w:name="No List" w:semiHidden="1" w:unhideWhenUsed="1"/>
     <w:lsdException w:name="Outline List 1" w:semiHidden="1" w:unhideWhenUsed="1"/>
@@ -13303,8 +13410,11 @@
     <w:lsdException w:name="Table Contemporary" w:semiHidden="1" w:unhideWhenUsed="1"/>
     <w:lsdException w:name="Table Elegant" w:semiHidden="1" w:unhideWhenUsed="1"/>
     <w:lsdException w:name="Table Professional" w:semiHidden="1" w:unhideWhenUsed="1"/>
+    <w:lsdException w:name="Table Subtle 1" w:semiHidden="1" w:unhideWhenUsed="1"/>
     <w:lsdException w:name="Table Subtle 2" w:semiHidden="1" w:unhideWhenUsed="1"/>
     <w:lsdException w:name="Table Web 1" w:semiHidden="1" w:unhideWhenUsed="1"/>
+    <w:lsdException w:name="Table Web 2" w:semiHidden="1" w:unhideWhenUsed="1"/>
+    <w:lsdException w:name="Table Web 3" w:semiHidden="1" w:unhideWhenUsed="1"/>
     <w:lsdException w:name="Balloon Text" w:semiHidden="1" w:unhideWhenUsed="1"/>
     <w:lsdException w:name="Table Grid" w:uiPriority="59"/>
     <w:lsdException w:name="Table Theme" w:semiHidden="1" w:unhideWhenUsed="1"/>
@@ -13542,11 +13652,11 @@
       <w:lang w:val="es-CL"/>
     </w:rPr>
   </w:style>
-  <w:style w:type="paragraph" w:styleId="Heading1">
+  <w:style w:type="paragraph" w:styleId="Ttulo1">
     <w:name w:val="heading 1"/>
     <w:basedOn w:val="Normal"/>
     <w:next w:val="Normal"/>
-    <w:link w:val="Heading1Char"/>
+    <w:link w:val="Ttulo1Car"/>
     <w:uiPriority w:val="9"/>
     <w:qFormat/>
     <w:rsid w:val="00DF36A1"/>
@@ -13565,11 +13675,11 @@
       <w:szCs w:val="32"/>
     </w:rPr>
   </w:style>
-  <w:style w:type="paragraph" w:styleId="Heading2">
+  <w:style w:type="paragraph" w:styleId="Ttulo2">
     <w:name w:val="heading 2"/>
     <w:basedOn w:val="Normal"/>
     <w:next w:val="Normal"/>
-    <w:link w:val="Heading2Char"/>
+    <w:link w:val="Ttulo2Car"/>
     <w:uiPriority w:val="9"/>
     <w:unhideWhenUsed/>
     <w:qFormat/>
@@ -13587,11 +13697,11 @@
       <w:szCs w:val="26"/>
     </w:rPr>
   </w:style>
-  <w:style w:type="paragraph" w:styleId="Heading3">
+  <w:style w:type="paragraph" w:styleId="Ttulo3">
     <w:name w:val="heading 3"/>
     <w:basedOn w:val="Normal"/>
     <w:next w:val="Normal"/>
-    <w:link w:val="Heading3Char"/>
+    <w:link w:val="Ttulo3Car"/>
     <w:uiPriority w:val="9"/>
     <w:unhideWhenUsed/>
     <w:qFormat/>
@@ -13610,11 +13720,11 @@
       <w:szCs w:val="24"/>
     </w:rPr>
   </w:style>
-  <w:style w:type="paragraph" w:styleId="Heading5">
+  <w:style w:type="paragraph" w:styleId="Ttulo5">
     <w:name w:val="heading 5"/>
     <w:basedOn w:val="Normal"/>
     <w:next w:val="Normal"/>
-    <w:link w:val="Heading5Char"/>
+    <w:link w:val="Ttulo5Car"/>
     <w:uiPriority w:val="9"/>
     <w:semiHidden/>
     <w:unhideWhenUsed/>
@@ -13631,13 +13741,13 @@
       <w:color w:val="365F91" w:themeColor="accent1" w:themeShade="BF"/>
     </w:rPr>
   </w:style>
-  <w:style w:type="character" w:default="1" w:styleId="DefaultParagraphFont">
+  <w:style w:type="character" w:default="1" w:styleId="Fuentedeprrafopredeter">
     <w:name w:val="Default Paragraph Font"/>
     <w:uiPriority w:val="1"/>
     <w:semiHidden/>
     <w:unhideWhenUsed/>
   </w:style>
-  <w:style w:type="table" w:default="1" w:styleId="TableNormal">
+  <w:style w:type="table" w:default="1" w:styleId="Tablanormal">
     <w:name w:val="Normal Table"/>
     <w:uiPriority w:val="99"/>
     <w:semiHidden/>
@@ -13652,7 +13762,7 @@
       </w:tblCellMar>
     </w:tblPr>
   </w:style>
-  <w:style w:type="numbering" w:default="1" w:styleId="NoList">
+  <w:style w:type="numbering" w:default="1" w:styleId="Sinlista">
     <w:name w:val="No List"/>
     <w:uiPriority w:val="99"/>
     <w:semiHidden/>
@@ -13673,10 +13783,10 @@
       <w:lang w:eastAsia="es-ES"/>
     </w:rPr>
   </w:style>
-  <w:style w:type="paragraph" w:styleId="BalloonText">
+  <w:style w:type="paragraph" w:styleId="Textodeglobo">
     <w:name w:val="Balloon Text"/>
     <w:basedOn w:val="Normal"/>
-    <w:link w:val="BalloonTextChar"/>
+    <w:link w:val="TextodegloboCar"/>
     <w:uiPriority w:val="99"/>
     <w:semiHidden/>
     <w:unhideWhenUsed/>
@@ -13690,10 +13800,10 @@
       <w:szCs w:val="16"/>
     </w:rPr>
   </w:style>
-  <w:style w:type="character" w:customStyle="1" w:styleId="BalloonTextChar">
-    <w:name w:val="Balloon Text Char"/>
-    <w:basedOn w:val="DefaultParagraphFont"/>
-    <w:link w:val="BalloonText"/>
+  <w:style w:type="character" w:customStyle="1" w:styleId="TextodegloboCar">
+    <w:name w:val="Texto de globo Car"/>
+    <w:basedOn w:val="Fuentedeprrafopredeter"/>
+    <w:link w:val="Textodeglobo"/>
     <w:uiPriority w:val="99"/>
     <w:semiHidden/>
     <w:rsid w:val="00467EFD"/>
@@ -13703,10 +13813,10 @@
       <w:szCs w:val="16"/>
     </w:rPr>
   </w:style>
-  <w:style w:type="paragraph" w:styleId="Header">
+  <w:style w:type="paragraph" w:styleId="Encabezado">
     <w:name w:val="header"/>
     <w:basedOn w:val="Normal"/>
-    <w:link w:val="HeaderChar"/>
+    <w:link w:val="EncabezadoCar"/>
     <w:uiPriority w:val="99"/>
     <w:unhideWhenUsed/>
     <w:rsid w:val="003B6D17"/>
@@ -13718,17 +13828,17 @@
       <w:spacing w:after="0" w:line="240" w:lineRule="auto"/>
     </w:pPr>
   </w:style>
-  <w:style w:type="character" w:customStyle="1" w:styleId="HeaderChar">
-    <w:name w:val="Header Char"/>
-    <w:basedOn w:val="DefaultParagraphFont"/>
-    <w:link w:val="Header"/>
+  <w:style w:type="character" w:customStyle="1" w:styleId="EncabezadoCar">
+    <w:name w:val="Encabezado Car"/>
+    <w:basedOn w:val="Fuentedeprrafopredeter"/>
+    <w:link w:val="Encabezado"/>
     <w:uiPriority w:val="99"/>
     <w:rsid w:val="003B6D17"/>
   </w:style>
-  <w:style w:type="paragraph" w:styleId="Footer">
+  <w:style w:type="paragraph" w:styleId="Piedepgina">
     <w:name w:val="footer"/>
     <w:basedOn w:val="Normal"/>
-    <w:link w:val="FooterChar"/>
+    <w:link w:val="PiedepginaCar"/>
     <w:uiPriority w:val="99"/>
     <w:unhideWhenUsed/>
     <w:rsid w:val="003B6D17"/>
@@ -13740,14 +13850,14 @@
       <w:spacing w:after="0" w:line="240" w:lineRule="auto"/>
     </w:pPr>
   </w:style>
-  <w:style w:type="character" w:customStyle="1" w:styleId="FooterChar">
-    <w:name w:val="Footer Char"/>
-    <w:basedOn w:val="DefaultParagraphFont"/>
-    <w:link w:val="Footer"/>
+  <w:style w:type="character" w:customStyle="1" w:styleId="PiedepginaCar">
+    <w:name w:val="Pie de página Car"/>
+    <w:basedOn w:val="Fuentedeprrafopredeter"/>
+    <w:link w:val="Piedepgina"/>
     <w:uiPriority w:val="99"/>
     <w:rsid w:val="003B6D17"/>
   </w:style>
-  <w:style w:type="paragraph" w:styleId="ListParagraph">
+  <w:style w:type="paragraph" w:styleId="Prrafodelista">
     <w:name w:val="List Paragraph"/>
     <w:basedOn w:val="Normal"/>
     <w:uiPriority w:val="34"/>
@@ -13762,10 +13872,10 @@
       <w:noProof/>
     </w:rPr>
   </w:style>
-  <w:style w:type="character" w:customStyle="1" w:styleId="Heading1Char">
-    <w:name w:val="Heading 1 Char"/>
-    <w:basedOn w:val="DefaultParagraphFont"/>
-    <w:link w:val="Heading1"/>
+  <w:style w:type="character" w:customStyle="1" w:styleId="Ttulo1Car">
+    <w:name w:val="Título 1 Car"/>
+    <w:basedOn w:val="Fuentedeprrafopredeter"/>
+    <w:link w:val="Ttulo1"/>
     <w:uiPriority w:val="9"/>
     <w:rsid w:val="00DF36A1"/>
     <w:rPr>
@@ -13777,10 +13887,10 @@
       <w:szCs w:val="32"/>
     </w:rPr>
   </w:style>
-  <w:style w:type="character" w:customStyle="1" w:styleId="Heading2Char">
-    <w:name w:val="Heading 2 Char"/>
-    <w:basedOn w:val="DefaultParagraphFont"/>
-    <w:link w:val="Heading2"/>
+  <w:style w:type="character" w:customStyle="1" w:styleId="Ttulo2Car">
+    <w:name w:val="Título 2 Car"/>
+    <w:basedOn w:val="Fuentedeprrafopredeter"/>
+    <w:link w:val="Ttulo2"/>
     <w:uiPriority w:val="9"/>
     <w:rsid w:val="00E261F1"/>
     <w:rPr>
@@ -13791,9 +13901,9 @@
       <w:szCs w:val="26"/>
     </w:rPr>
   </w:style>
-  <w:style w:type="paragraph" w:styleId="TOCHeading">
+  <w:style w:type="paragraph" w:styleId="TtuloTDC">
     <w:name w:val="TOC Heading"/>
-    <w:basedOn w:val="Heading1"/>
+    <w:basedOn w:val="Ttulo1"/>
     <w:next w:val="Normal"/>
     <w:uiPriority w:val="39"/>
     <w:unhideWhenUsed/>
@@ -13813,7 +13923,7 @@
       <w:lang w:eastAsia="ja-JP"/>
     </w:rPr>
   </w:style>
-  <w:style w:type="paragraph" w:styleId="TOC1">
+  <w:style w:type="paragraph" w:styleId="TDC1">
     <w:name w:val="toc 1"/>
     <w:basedOn w:val="Normal"/>
     <w:next w:val="Normal"/>
@@ -13834,7 +13944,7 @@
       <w:szCs w:val="24"/>
     </w:rPr>
   </w:style>
-  <w:style w:type="paragraph" w:styleId="TOC2">
+  <w:style w:type="paragraph" w:styleId="TDC2">
     <w:name w:val="toc 2"/>
     <w:basedOn w:val="Normal"/>
     <w:next w:val="Normal"/>
@@ -13854,9 +13964,9 @@
       <w:sz w:val="22"/>
     </w:rPr>
   </w:style>
-  <w:style w:type="character" w:styleId="Hyperlink">
+  <w:style w:type="character" w:styleId="Hipervnculo">
     <w:name w:val="Hyperlink"/>
-    <w:basedOn w:val="DefaultParagraphFont"/>
+    <w:basedOn w:val="Fuentedeprrafopredeter"/>
     <w:uiPriority w:val="99"/>
     <w:unhideWhenUsed/>
     <w:rsid w:val="00952C41"/>
@@ -13865,7 +13975,7 @@
       <w:u w:val="single"/>
     </w:rPr>
   </w:style>
-  <w:style w:type="paragraph" w:styleId="TOC3">
+  <w:style w:type="paragraph" w:styleId="TDC3">
     <w:name w:val="toc 3"/>
     <w:basedOn w:val="Normal"/>
     <w:next w:val="Normal"/>
@@ -13884,7 +13994,7 @@
       <w:szCs w:val="20"/>
     </w:rPr>
   </w:style>
-  <w:style w:type="paragraph" w:styleId="TOC4">
+  <w:style w:type="paragraph" w:styleId="TDC4">
     <w:name w:val="toc 4"/>
     <w:basedOn w:val="Normal"/>
     <w:next w:val="Normal"/>
@@ -13904,7 +14014,7 @@
       <w:szCs w:val="20"/>
     </w:rPr>
   </w:style>
-  <w:style w:type="paragraph" w:styleId="TOC5">
+  <w:style w:type="paragraph" w:styleId="TDC5">
     <w:name w:val="toc 5"/>
     <w:basedOn w:val="Normal"/>
     <w:next w:val="Normal"/>
@@ -13924,7 +14034,7 @@
       <w:szCs w:val="20"/>
     </w:rPr>
   </w:style>
-  <w:style w:type="paragraph" w:styleId="TOC6">
+  <w:style w:type="paragraph" w:styleId="TDC6">
     <w:name w:val="toc 6"/>
     <w:basedOn w:val="Normal"/>
     <w:next w:val="Normal"/>
@@ -13944,7 +14054,7 @@
       <w:szCs w:val="20"/>
     </w:rPr>
   </w:style>
-  <w:style w:type="paragraph" w:styleId="TOC7">
+  <w:style w:type="paragraph" w:styleId="TDC7">
     <w:name w:val="toc 7"/>
     <w:basedOn w:val="Normal"/>
     <w:next w:val="Normal"/>
@@ -13964,7 +14074,7 @@
       <w:szCs w:val="20"/>
     </w:rPr>
   </w:style>
-  <w:style w:type="paragraph" w:styleId="TOC8">
+  <w:style w:type="paragraph" w:styleId="TDC8">
     <w:name w:val="toc 8"/>
     <w:basedOn w:val="Normal"/>
     <w:next w:val="Normal"/>
@@ -13984,7 +14094,7 @@
       <w:szCs w:val="20"/>
     </w:rPr>
   </w:style>
-  <w:style w:type="paragraph" w:styleId="TOC9">
+  <w:style w:type="paragraph" w:styleId="TDC9">
     <w:name w:val="toc 9"/>
     <w:basedOn w:val="Normal"/>
     <w:next w:val="Normal"/>
@@ -14004,10 +14114,10 @@
       <w:szCs w:val="20"/>
     </w:rPr>
   </w:style>
-  <w:style w:type="character" w:customStyle="1" w:styleId="Heading3Char">
-    <w:name w:val="Heading 3 Char"/>
-    <w:basedOn w:val="DefaultParagraphFont"/>
-    <w:link w:val="Heading3"/>
+  <w:style w:type="character" w:customStyle="1" w:styleId="Ttulo3Car">
+    <w:name w:val="Título 3 Car"/>
+    <w:basedOn w:val="Fuentedeprrafopredeter"/>
+    <w:link w:val="Ttulo3"/>
     <w:uiPriority w:val="9"/>
     <w:rsid w:val="00132918"/>
     <w:rPr>
@@ -14018,10 +14128,10 @@
       <w:szCs w:val="24"/>
     </w:rPr>
   </w:style>
-  <w:style w:type="paragraph" w:styleId="EndnoteText">
+  <w:style w:type="paragraph" w:styleId="Textonotaalfinal">
     <w:name w:val="endnote text"/>
     <w:basedOn w:val="Normal"/>
-    <w:link w:val="EndnoteTextChar"/>
+    <w:link w:val="TextonotaalfinalCar"/>
     <w:uiPriority w:val="99"/>
     <w:semiHidden/>
     <w:unhideWhenUsed/>
@@ -14034,10 +14144,10 @@
       <w:szCs w:val="20"/>
     </w:rPr>
   </w:style>
-  <w:style w:type="character" w:customStyle="1" w:styleId="EndnoteTextChar">
-    <w:name w:val="Endnote Text Char"/>
-    <w:basedOn w:val="DefaultParagraphFont"/>
-    <w:link w:val="EndnoteText"/>
+  <w:style w:type="character" w:customStyle="1" w:styleId="TextonotaalfinalCar">
+    <w:name w:val="Texto nota al final Car"/>
+    <w:basedOn w:val="Fuentedeprrafopredeter"/>
+    <w:link w:val="Textonotaalfinal"/>
     <w:uiPriority w:val="99"/>
     <w:semiHidden/>
     <w:rsid w:val="00993F82"/>
@@ -14047,9 +14157,9 @@
       <w:szCs w:val="20"/>
     </w:rPr>
   </w:style>
-  <w:style w:type="character" w:styleId="EndnoteReference">
+  <w:style w:type="character" w:styleId="Refdenotaalfinal">
     <w:name w:val="endnote reference"/>
-    <w:basedOn w:val="DefaultParagraphFont"/>
+    <w:basedOn w:val="Fuentedeprrafopredeter"/>
     <w:uiPriority w:val="99"/>
     <w:semiHidden/>
     <w:unhideWhenUsed/>
@@ -14058,10 +14168,10 @@
       <w:vertAlign w:val="superscript"/>
     </w:rPr>
   </w:style>
-  <w:style w:type="paragraph" w:styleId="FootnoteText">
+  <w:style w:type="paragraph" w:styleId="Textonotapie">
     <w:name w:val="footnote text"/>
     <w:basedOn w:val="Normal"/>
-    <w:link w:val="FootnoteTextChar"/>
+    <w:link w:val="TextonotapieCar"/>
     <w:uiPriority w:val="99"/>
     <w:semiHidden/>
     <w:unhideWhenUsed/>
@@ -14074,10 +14184,10 @@
       <w:szCs w:val="20"/>
     </w:rPr>
   </w:style>
-  <w:style w:type="character" w:customStyle="1" w:styleId="FootnoteTextChar">
-    <w:name w:val="Footnote Text Char"/>
-    <w:basedOn w:val="DefaultParagraphFont"/>
-    <w:link w:val="FootnoteText"/>
+  <w:style w:type="character" w:customStyle="1" w:styleId="TextonotapieCar">
+    <w:name w:val="Texto nota pie Car"/>
+    <w:basedOn w:val="Fuentedeprrafopredeter"/>
+    <w:link w:val="Textonotapie"/>
     <w:uiPriority w:val="99"/>
     <w:semiHidden/>
     <w:rsid w:val="00993F82"/>
@@ -14087,9 +14197,9 @@
       <w:szCs w:val="20"/>
     </w:rPr>
   </w:style>
-  <w:style w:type="character" w:styleId="FootnoteReference">
+  <w:style w:type="character" w:styleId="Refdenotaalpie">
     <w:name w:val="footnote reference"/>
-    <w:basedOn w:val="DefaultParagraphFont"/>
+    <w:basedOn w:val="Fuentedeprrafopredeter"/>
     <w:uiPriority w:val="99"/>
     <w:semiHidden/>
     <w:unhideWhenUsed/>
@@ -14098,9 +14208,9 @@
       <w:vertAlign w:val="superscript"/>
     </w:rPr>
   </w:style>
-  <w:style w:type="table" w:styleId="TableGrid">
+  <w:style w:type="table" w:styleId="Tablaconcuadrcula">
     <w:name w:val="Table Grid"/>
-    <w:basedOn w:val="TableNormal"/>
+    <w:basedOn w:val="Tablanormal"/>
     <w:uiPriority w:val="59"/>
     <w:rsid w:val="00544E9F"/>
     <w:pPr>
@@ -14117,10 +14227,10 @@
       </w:tblBorders>
     </w:tblPr>
   </w:style>
-  <w:style w:type="paragraph" w:styleId="BodyText2">
+  <w:style w:type="paragraph" w:styleId="Textoindependiente2">
     <w:name w:val="Body Text 2"/>
     <w:basedOn w:val="Normal"/>
-    <w:link w:val="BodyText2Char"/>
+    <w:link w:val="Textoindependiente2Car"/>
     <w:rsid w:val="006177D5"/>
     <w:pPr>
       <w:spacing w:after="60" w:line="240" w:lineRule="auto"/>
@@ -14135,10 +14245,10 @@
       <w:lang w:val="es-MX" w:eastAsia="es-ES"/>
     </w:rPr>
   </w:style>
-  <w:style w:type="character" w:customStyle="1" w:styleId="BodyText2Char">
-    <w:name w:val="Body Text 2 Char"/>
-    <w:basedOn w:val="DefaultParagraphFont"/>
-    <w:link w:val="BodyText2"/>
+  <w:style w:type="character" w:customStyle="1" w:styleId="Textoindependiente2Car">
+    <w:name w:val="Texto independiente 2 Car"/>
+    <w:basedOn w:val="Fuentedeprrafopredeter"/>
+    <w:link w:val="Textoindependiente2"/>
     <w:rsid w:val="006177D5"/>
     <w:rPr>
       <w:rFonts w:ascii="Arial" w:eastAsia="Times New Roman" w:hAnsi="Arial" w:cs="Times New Roman"/>
@@ -14149,9 +14259,9 @@
       <w:lang w:val="es-MX" w:eastAsia="es-ES"/>
     </w:rPr>
   </w:style>
-  <w:style w:type="character" w:styleId="FollowedHyperlink">
+  <w:style w:type="character" w:styleId="Hipervnculovisitado">
     <w:name w:val="FollowedHyperlink"/>
-    <w:basedOn w:val="DefaultParagraphFont"/>
+    <w:basedOn w:val="Fuentedeprrafopredeter"/>
     <w:uiPriority w:val="99"/>
     <w:semiHidden/>
     <w:unhideWhenUsed/>
@@ -14163,7 +14273,7 @@
   </w:style>
   <w:style w:type="character" w:customStyle="1" w:styleId="Mencinsinresolver1">
     <w:name w:val="Mención sin resolver1"/>
-    <w:basedOn w:val="DefaultParagraphFont"/>
+    <w:basedOn w:val="Fuentedeprrafopredeter"/>
     <w:uiPriority w:val="99"/>
     <w:semiHidden/>
     <w:unhideWhenUsed/>
@@ -14175,7 +14285,7 @@
   </w:style>
   <w:style w:type="character" w:customStyle="1" w:styleId="ilfuvd">
     <w:name w:val="ilfuvd"/>
-    <w:basedOn w:val="DefaultParagraphFont"/>
+    <w:basedOn w:val="Fuentedeprrafopredeter"/>
     <w:rsid w:val="00B24E95"/>
   </w:style>
   <w:style w:type="paragraph" w:customStyle="1" w:styleId="InfoBlue">
@@ -14215,20 +14325,20 @@
       <w:lang w:val="es-VE" w:eastAsia="es-ES_tradnl" w:bidi="es-ES_tradnl"/>
     </w:rPr>
   </w:style>
-  <w:style w:type="paragraph" w:styleId="Date">
+  <w:style w:type="paragraph" w:styleId="Fecha">
     <w:name w:val="Date"/>
     <w:basedOn w:val="Normal"/>
     <w:next w:val="Normal"/>
-    <w:link w:val="DateChar"/>
+    <w:link w:val="FechaCar"/>
     <w:uiPriority w:val="99"/>
     <w:semiHidden/>
     <w:unhideWhenUsed/>
     <w:rsid w:val="000472DA"/>
   </w:style>
-  <w:style w:type="character" w:customStyle="1" w:styleId="DateChar">
-    <w:name w:val="Date Char"/>
-    <w:basedOn w:val="DefaultParagraphFont"/>
-    <w:link w:val="Date"/>
+  <w:style w:type="character" w:customStyle="1" w:styleId="FechaCar">
+    <w:name w:val="Fecha Car"/>
+    <w:basedOn w:val="Fuentedeprrafopredeter"/>
+    <w:link w:val="Fecha"/>
     <w:uiPriority w:val="99"/>
     <w:semiHidden/>
     <w:rsid w:val="000472DA"/>
@@ -14237,10 +14347,10 @@
       <w:sz w:val="24"/>
     </w:rPr>
   </w:style>
-  <w:style w:type="paragraph" w:styleId="BodyText">
+  <w:style w:type="paragraph" w:styleId="Textoindependiente">
     <w:name w:val="Body Text"/>
     <w:basedOn w:val="Normal"/>
-    <w:link w:val="BodyTextChar"/>
+    <w:link w:val="TextoindependienteCar"/>
     <w:uiPriority w:val="99"/>
     <w:unhideWhenUsed/>
     <w:rsid w:val="00183F23"/>
@@ -14248,10 +14358,10 @@
       <w:spacing w:after="120"/>
     </w:pPr>
   </w:style>
-  <w:style w:type="character" w:customStyle="1" w:styleId="BodyTextChar">
-    <w:name w:val="Body Text Char"/>
-    <w:basedOn w:val="DefaultParagraphFont"/>
-    <w:link w:val="BodyText"/>
+  <w:style w:type="character" w:customStyle="1" w:styleId="TextoindependienteCar">
+    <w:name w:val="Texto independiente Car"/>
+    <w:basedOn w:val="Fuentedeprrafopredeter"/>
+    <w:link w:val="Textoindependiente"/>
     <w:uiPriority w:val="99"/>
     <w:rsid w:val="00183F23"/>
     <w:rPr>
@@ -14259,7 +14369,7 @@
       <w:sz w:val="24"/>
     </w:rPr>
   </w:style>
-  <w:style w:type="paragraph" w:styleId="NoSpacing">
+  <w:style w:type="paragraph" w:styleId="Sinespaciado">
     <w:name w:val="No Spacing"/>
     <w:uiPriority w:val="1"/>
     <w:qFormat/>
@@ -14273,9 +14383,9 @@
       <w:sz w:val="24"/>
     </w:rPr>
   </w:style>
-  <w:style w:type="character" w:styleId="Strong">
+  <w:style w:type="character" w:styleId="Textoennegrita">
     <w:name w:val="Strong"/>
-    <w:basedOn w:val="DefaultParagraphFont"/>
+    <w:basedOn w:val="Fuentedeprrafopredeter"/>
     <w:uiPriority w:val="22"/>
     <w:qFormat/>
     <w:rsid w:val="00526B2A"/>
@@ -14284,7 +14394,7 @@
       <w:bCs/>
     </w:rPr>
   </w:style>
-  <w:style w:type="paragraph" w:styleId="Revision">
+  <w:style w:type="paragraph" w:styleId="Revisin">
     <w:name w:val="Revision"/>
     <w:hidden/>
     <w:uiPriority w:val="99"/>
@@ -14298,10 +14408,10 @@
       <w:sz w:val="24"/>
     </w:rPr>
   </w:style>
-  <w:style w:type="character" w:customStyle="1" w:styleId="Heading5Char">
-    <w:name w:val="Heading 5 Char"/>
-    <w:basedOn w:val="DefaultParagraphFont"/>
-    <w:link w:val="Heading5"/>
+  <w:style w:type="character" w:customStyle="1" w:styleId="Ttulo5Car">
+    <w:name w:val="Título 5 Car"/>
+    <w:basedOn w:val="Fuentedeprrafopredeter"/>
+    <w:link w:val="Ttulo5"/>
     <w:uiPriority w:val="9"/>
     <w:semiHidden/>
     <w:rsid w:val="007141BB"/>
@@ -14312,7 +14422,7 @@
       <w:lang w:val="es-CL"/>
     </w:rPr>
   </w:style>
-  <w:style w:type="paragraph" w:styleId="Bibliography">
+  <w:style w:type="paragraph" w:styleId="Bibliografa">
     <w:name w:val="Bibliography"/>
     <w:basedOn w:val="Normal"/>
     <w:next w:val="Normal"/>
@@ -14320,9 +14430,9 @@
     <w:unhideWhenUsed/>
     <w:rsid w:val="00DA0B48"/>
   </w:style>
-  <w:style w:type="character" w:styleId="Emphasis">
+  <w:style w:type="character" w:styleId="nfasis">
     <w:name w:val="Emphasis"/>
-    <w:basedOn w:val="DefaultParagraphFont"/>
+    <w:basedOn w:val="Fuentedeprrafopredeter"/>
     <w:uiPriority w:val="20"/>
     <w:qFormat/>
     <w:rsid w:val="00EA52BD"/>
@@ -14331,7 +14441,7 @@
       <w:iCs/>
     </w:rPr>
   </w:style>
-  <w:style w:type="paragraph" w:styleId="Caption">
+  <w:style w:type="paragraph" w:styleId="Descripcin">
     <w:name w:val="caption"/>
     <w:basedOn w:val="Normal"/>
     <w:next w:val="Normal"/>
@@ -14829,7 +14939,7 @@
 </file>
 
 <file path=customXml/itemProps1.xml><?xml version="1.0" encoding="utf-8"?>
-<ds:datastoreItem xmlns:ds="http://schemas.openxmlformats.org/officeDocument/2006/customXml" ds:itemID="{0F5141EE-7346-4107-B9B7-F2712B751CE8}">
+<ds:datastoreItem xmlns:ds="http://schemas.openxmlformats.org/officeDocument/2006/customXml" ds:itemID="{443D1759-B453-453B-8DAA-A2E45D5FC471}">
   <ds:schemaRefs>
     <ds:schemaRef ds:uri="http://schemas.openxmlformats.org/officeDocument/2006/bibliography"/>
   </ds:schemaRefs>

--- a/Documentos/profesorumv6.docx
+++ b/Documentos/profesorumv6.docx
@@ -6145,31 +6145,10 @@
         <w:t xml:space="preserve">De esta manera se puede completar un circuito que </w:t>
       </w:r>
       <w:r>
-        <w:rPr>
-          <w:highlight w:val="yellow"/>
-        </w:rPr>
-        <w:t>está basado en tecnología API</w:t>
-      </w:r>
-      <w:r>
-        <w:t>, en la nube</w:t>
-      </w:r>
-      <w:r>
-        <w:rPr>
-          <w:highlight w:val="yellow"/>
-        </w:rPr>
-        <w:t>, donde estarán dispuestos los servidores</w:t>
-      </w:r>
-      <w:r>
-        <w:t xml:space="preserve">, ya sean de bases de </w:t>
-      </w:r>
-      <w:r>
-        <w:rPr>
-          <w:highlight w:val="yellow"/>
-        </w:rPr>
-        <w:t>datos no relacionales</w:t>
-      </w:r>
-      <w:r>
-        <w:t xml:space="preserve"> o los servidores Web para la publicación de la página y servicios, utilizando geolocalización referenciada según los rangos de búsquedas e información de la base de datos</w:t>
+        <w:t>está basado en tecnología API, en la nube, donde estarán dispuestos los servidores, ya sean de bases de datos no relacionales o los servidores Web para la</w:t>
+      </w:r>
+      <w:r>
+        <w:t xml:space="preserve"> publicación de la página y servicios, utilizando geolocalización referenciada según los rangos de búsquedas e información de la base de datos</w:t>
       </w:r>
       <w:r>
         <w:t xml:space="preserve">, </w:t>
@@ -6519,8 +6498,6 @@
         <w:jc w:val="left"/>
       </w:pPr>
       <w:bookmarkStart w:id="34" w:name="_Toc8393484"/>
-      <w:bookmarkStart w:id="35" w:name="_GoBack"/>
-      <w:bookmarkEnd w:id="35"/>
       <w:r>
         <w:lastRenderedPageBreak/>
         <w:t>Fase de Estructuración</w:t>
@@ -6583,11 +6560,11 @@
         </w:numPr>
         <w:spacing w:line="360" w:lineRule="auto"/>
       </w:pPr>
-      <w:bookmarkStart w:id="36" w:name="_Toc8393485"/>
+      <w:bookmarkStart w:id="35" w:name="_Toc8393485"/>
       <w:r>
         <w:t>Objetivo General</w:t>
       </w:r>
-      <w:bookmarkEnd w:id="36"/>
+      <w:bookmarkEnd w:id="35"/>
     </w:p>
     <w:p>
       <w:pPr>
@@ -6678,11 +6655,11 @@
         </w:numPr>
         <w:spacing w:line="360" w:lineRule="auto"/>
       </w:pPr>
-      <w:bookmarkStart w:id="37" w:name="_Toc8393486"/>
+      <w:bookmarkStart w:id="36" w:name="_Toc8393486"/>
       <w:r>
         <w:t>Justificación del proyecto</w:t>
       </w:r>
-      <w:bookmarkEnd w:id="37"/>
+      <w:bookmarkEnd w:id="36"/>
       <w:r>
         <w:t xml:space="preserve"> </w:t>
       </w:r>
@@ -6692,110 +6669,56 @@
       <w:pPr>
         <w:spacing w:line="360" w:lineRule="auto"/>
         <w:ind w:left="709"/>
-        <w:rPr>
-          <w:highlight w:val="yellow"/>
-        </w:rPr>
-      </w:pPr>
-      <w:r>
-        <w:rPr>
-          <w:highlight w:val="yellow"/>
-        </w:rPr>
+      </w:pPr>
+      <w:r>
         <w:t>Los alumnos que requieran de clases contarán con una f</w:t>
       </w:r>
       <w:r>
-        <w:rPr>
-          <w:highlight w:val="yellow"/>
-        </w:rPr>
         <w:t>ácil identif</w:t>
       </w:r>
       <w:r>
-        <w:rPr>
-          <w:highlight w:val="yellow"/>
-        </w:rPr>
         <w:t>i</w:t>
       </w:r>
       <w:r>
-        <w:rPr>
-          <w:highlight w:val="yellow"/>
-        </w:rPr>
         <w:t>cación de profesionales disponibles</w:t>
       </w:r>
       <w:r>
-        <w:rPr>
-          <w:highlight w:val="yellow"/>
-        </w:rPr>
         <w:t>,</w:t>
       </w:r>
       <w:r>
-        <w:rPr>
-          <w:highlight w:val="yellow"/>
-        </w:rPr>
         <w:t xml:space="preserve"> en tiempo real, obteniendo una gran experiencia de búsqueda</w:t>
       </w:r>
       <w:r>
-        <w:rPr>
-          <w:highlight w:val="yellow"/>
-        </w:rPr>
         <w:t>.</w:t>
       </w:r>
       <w:r>
-        <w:rPr>
-          <w:highlight w:val="yellow"/>
-        </w:rPr>
         <w:t xml:space="preserve"> </w:t>
       </w:r>
       <w:r>
-        <w:rPr>
-          <w:highlight w:val="yellow"/>
-        </w:rPr>
         <w:t>Satisfaciendo</w:t>
       </w:r>
       <w:r>
-        <w:rPr>
-          <w:highlight w:val="yellow"/>
-        </w:rPr>
         <w:t xml:space="preserve"> sus inquietudes a través de f</w:t>
       </w:r>
       <w:r>
-        <w:rPr>
-          <w:highlight w:val="yellow"/>
-        </w:rPr>
         <w:t>iltros ajustados a las necesidades particulares</w:t>
       </w:r>
       <w:r>
-        <w:rPr>
-          <w:highlight w:val="yellow"/>
-        </w:rPr>
         <w:t xml:space="preserve"> de cada futuro alumno</w:t>
       </w:r>
       <w:r>
-        <w:rPr>
-          <w:highlight w:val="yellow"/>
-        </w:rPr>
         <w:t xml:space="preserve">, focalizando el servicio e </w:t>
       </w:r>
       <w:r>
-        <w:rPr>
-          <w:highlight w:val="yellow"/>
-        </w:rPr>
         <w:t xml:space="preserve">incorporando una </w:t>
       </w:r>
       <w:r>
-        <w:rPr>
-          <w:highlight w:val="yellow"/>
-        </w:rPr>
         <w:t xml:space="preserve">personalización única, permitiendo elegir a los profesionales disponibles de acuerdo a varios criterios de selección, con rangos y </w:t>
       </w:r>
       <w:r>
-        <w:rPr>
-          <w:highlight w:val="yellow"/>
-        </w:rPr>
         <w:t>puntuaciones</w:t>
       </w:r>
       <w:r>
-        <w:rPr>
-          <w:highlight w:val="yellow"/>
-        </w:rPr>
         <w:t>, logrando acercarnos a los gustos de cada futuro alumno.</w:t>
       </w:r>
     </w:p>
@@ -6805,92 +6728,52 @@
         <w:ind w:left="709"/>
       </w:pPr>
       <w:r>
-        <w:rPr>
-          <w:highlight w:val="yellow"/>
-        </w:rPr>
         <w:t xml:space="preserve">Los profesionales que se registren gestionarán </w:t>
       </w:r>
       <w:r>
-        <w:rPr>
-          <w:highlight w:val="yellow"/>
-        </w:rPr>
         <w:t>fácilmente</w:t>
       </w:r>
       <w:r>
-        <w:rPr>
-          <w:highlight w:val="yellow"/>
-        </w:rPr>
         <w:t xml:space="preserve"> sus</w:t>
       </w:r>
       <w:r>
-        <w:rPr>
-          <w:highlight w:val="yellow"/>
-        </w:rPr>
         <w:t xml:space="preserve"> tiempos libres</w:t>
       </w:r>
       <w:r>
-        <w:rPr>
-          <w:highlight w:val="yellow"/>
-        </w:rPr>
         <w:t xml:space="preserve"> para dedicarlos a impartir clases. Cambia el concepto de búsqueda de trabajo, ya que ahora no se busca el trabajo, sino, que el trabajo los busca a ellos. Hay muchas ventajas en encontrar alumnos en las cercanías del lugar de trabajo o vivienda</w:t>
       </w:r>
       <w:r>
-        <w:rPr>
-          <w:highlight w:val="yellow"/>
-        </w:rPr>
         <w:t>, donde existe la posibilidad de generar ingresos sin mayores gastos</w:t>
       </w:r>
       <w:r>
-        <w:rPr>
-          <w:highlight w:val="yellow"/>
-        </w:rPr>
         <w:t>,</w:t>
       </w:r>
       <w:r>
-        <w:rPr>
-          <w:highlight w:val="yellow"/>
-        </w:rPr>
         <w:t xml:space="preserve"> además como </w:t>
       </w:r>
       <w:r>
-        <w:rPr>
-          <w:highlight w:val="yellow"/>
-        </w:rPr>
         <w:t>se califica según s</w:t>
       </w:r>
       <w:r>
-        <w:rPr>
-          <w:highlight w:val="yellow"/>
-        </w:rPr>
         <w:t>u</w:t>
       </w:r>
       <w:r>
-        <w:rPr>
-          <w:highlight w:val="yellow"/>
-        </w:rPr>
         <w:t xml:space="preserve"> desempeño, </w:t>
       </w:r>
       <w:r>
-        <w:rPr>
-          <w:highlight w:val="yellow"/>
-        </w:rPr>
         <w:t xml:space="preserve">se </w:t>
       </w:r>
       <w:r>
-        <w:rPr>
-          <w:highlight w:val="yellow"/>
-        </w:rPr>
         <w:t>destacan a los mejores</w:t>
       </w:r>
       <w:r>
-        <w:rPr>
-          <w:highlight w:val="yellow"/>
-        </w:rPr>
         <w:t xml:space="preserve"> profesionales dentro de cada categoría logrando reconocimiento y mejores oportunidades</w:t>
       </w:r>
       <w:r>
         <w:t>.</w:t>
       </w:r>
+      <w:bookmarkStart w:id="37" w:name="_GoBack"/>
+      <w:bookmarkEnd w:id="37"/>
     </w:p>
     <w:p>
       <w:pPr>
@@ -14939,7 +14822,7 @@
 </file>
 
 <file path=customXml/itemProps1.xml><?xml version="1.0" encoding="utf-8"?>
-<ds:datastoreItem xmlns:ds="http://schemas.openxmlformats.org/officeDocument/2006/customXml" ds:itemID="{443D1759-B453-453B-8DAA-A2E45D5FC471}">
+<ds:datastoreItem xmlns:ds="http://schemas.openxmlformats.org/officeDocument/2006/customXml" ds:itemID="{E7703886-C9A9-4958-849C-4E4063916A17}">
   <ds:schemaRefs>
     <ds:schemaRef ds:uri="http://schemas.openxmlformats.org/officeDocument/2006/bibliography"/>
   </ds:schemaRefs>

--- a/Documentos/profesorumv6.docx
+++ b/Documentos/profesorumv6.docx
@@ -30,7 +30,7 @@
           <w:lang w:eastAsia="es-CL"/>
         </w:rPr>
         <w:drawing>
-          <wp:inline distT="0" distB="0" distL="0" distR="0">
+          <wp:inline distT="0" distB="0" distL="0" distR="0" wp14:anchorId="50C64762" wp14:editId="61AD5976">
             <wp:extent cx="597710" cy="941696"/>
             <wp:effectExtent l="0" t="0" r="0" b="0"/>
             <wp:docPr id="2" name="Imagen 2" descr="https://lh4.googleusercontent.com/NFPml-p4f0zJapBG5ZK64OMnXqiw8xRTgAIUZMYbw-xpPZ3sPCwxKy1GPnkycK0UbhUE-uA5CL2fHqTsxcIDsoM0acXkfvCC1GExJlhZOLYFf9idXTMTrq1dvuN0aF17fzf-pSzW"/>
@@ -788,7 +788,7 @@
         </w:rPr>
         <w:lastRenderedPageBreak/>
         <w:drawing>
-          <wp:inline distT="0" distB="0" distL="0" distR="0" wp14:anchorId="37037EA7" wp14:editId="1C1EACE1">
+          <wp:inline distT="0" distB="0" distL="0" distR="0" wp14:anchorId="524DF30F" wp14:editId="13727592">
             <wp:extent cx="597710" cy="941696"/>
             <wp:effectExtent l="0" t="0" r="0" b="0"/>
             <wp:docPr id="1" name="Imagen 1" descr="https://lh4.googleusercontent.com/NFPml-p4f0zJapBG5ZK64OMnXqiw8xRTgAIUZMYbw-xpPZ3sPCwxKy1GPnkycK0UbhUE-uA5CL2fHqTsxcIDsoM0acXkfvCC1GExJlhZOLYFf9idXTMTrq1dvuN0aF17fzf-pSzW"/>
@@ -6184,7 +6184,7 @@
           <w:lang w:eastAsia="es-CL"/>
         </w:rPr>
         <w:drawing>
-          <wp:inline distT="0" distB="0" distL="0" distR="0">
+          <wp:inline distT="0" distB="0" distL="0" distR="0" wp14:anchorId="291523D4" wp14:editId="2B0C41ED">
             <wp:extent cx="3514090" cy="2974536"/>
             <wp:effectExtent l="0" t="0" r="0" b="0"/>
             <wp:docPr id="5" name="Imagen 5" descr="C:\Users\Rodrigo Figueroa M\Downloads\esquemaProfesorum.png"/>
@@ -6772,8 +6772,6 @@
       <w:r>
         <w:t>.</w:t>
       </w:r>
-      <w:bookmarkStart w:id="37" w:name="_GoBack"/>
-      <w:bookmarkEnd w:id="37"/>
     </w:p>
     <w:p>
       <w:pPr>
@@ -6796,12 +6794,12 @@
         </w:numPr>
         <w:spacing w:line="360" w:lineRule="auto"/>
       </w:pPr>
-      <w:bookmarkStart w:id="38" w:name="_Toc8393487"/>
+      <w:bookmarkStart w:id="37" w:name="_Toc8393487"/>
       <w:r>
         <w:lastRenderedPageBreak/>
         <w:t>Integrantes del equipo de proyecto</w:t>
       </w:r>
-      <w:bookmarkEnd w:id="38"/>
+      <w:bookmarkEnd w:id="37"/>
       <w:r>
         <w:t xml:space="preserve"> </w:t>
       </w:r>
@@ -7077,7 +7075,7 @@
           <w:lang w:eastAsia="es-CL"/>
         </w:rPr>
         <w:drawing>
-          <wp:inline distT="0" distB="0" distL="0" distR="0" wp14:anchorId="718A692F">
+          <wp:inline distT="0" distB="0" distL="0" distR="0" wp14:anchorId="1049E6A2" wp14:editId="7E219DE7">
             <wp:extent cx="5673090" cy="2085975"/>
             <wp:effectExtent l="0" t="0" r="3810" b="0"/>
             <wp:docPr id="3" name="Imagen 3"/>
@@ -7165,11 +7163,11 @@
         </w:numPr>
         <w:spacing w:line="360" w:lineRule="auto"/>
       </w:pPr>
-      <w:bookmarkStart w:id="39" w:name="_Toc8393488"/>
+      <w:bookmarkStart w:id="38" w:name="_Toc8393488"/>
       <w:r>
         <w:t>Alcances</w:t>
       </w:r>
-      <w:bookmarkEnd w:id="39"/>
+      <w:bookmarkEnd w:id="38"/>
     </w:p>
     <w:p/>
     <w:p>
@@ -7211,11 +7209,11 @@
         </w:numPr>
         <w:spacing w:line="360" w:lineRule="auto"/>
       </w:pPr>
-      <w:bookmarkStart w:id="40" w:name="_Toc8393489"/>
+      <w:bookmarkStart w:id="39" w:name="_Toc8393489"/>
       <w:r>
         <w:t>Del proyecto</w:t>
       </w:r>
-      <w:bookmarkEnd w:id="40"/>
+      <w:bookmarkEnd w:id="39"/>
     </w:p>
     <w:p/>
     <w:p>
@@ -7363,11 +7361,11 @@
         </w:numPr>
         <w:spacing w:line="360" w:lineRule="auto"/>
       </w:pPr>
-      <w:bookmarkStart w:id="41" w:name="_Toc8393490"/>
+      <w:bookmarkStart w:id="40" w:name="_Toc8393490"/>
       <w:r>
         <w:t>Exclusiones</w:t>
       </w:r>
-      <w:bookmarkEnd w:id="41"/>
+      <w:bookmarkEnd w:id="40"/>
       <w:r>
         <w:t xml:space="preserve"> </w:t>
       </w:r>
@@ -7437,11 +7435,11 @@
         </w:numPr>
         <w:spacing w:line="360" w:lineRule="auto"/>
       </w:pPr>
-      <w:bookmarkStart w:id="42" w:name="_Toc8393491"/>
+      <w:bookmarkStart w:id="41" w:name="_Toc8393491"/>
       <w:r>
         <w:t>Del producto</w:t>
       </w:r>
-      <w:bookmarkEnd w:id="42"/>
+      <w:bookmarkEnd w:id="41"/>
       <w:r>
         <w:t xml:space="preserve"> </w:t>
       </w:r>
@@ -7613,8 +7611,8 @@
           <w:szCs w:val="26"/>
         </w:rPr>
       </w:pPr>
-      <w:bookmarkStart w:id="43" w:name="_Toc8393492"/>
-      <w:bookmarkStart w:id="44" w:name="_Hlk9180801"/>
+      <w:bookmarkStart w:id="42" w:name="_Toc8393492"/>
+      <w:bookmarkStart w:id="43" w:name="_Hlk9180801"/>
       <w:r>
         <w:br w:type="page"/>
       </w:r>
@@ -7632,11 +7630,11 @@
         <w:lastRenderedPageBreak/>
         <w:t>Metodología</w:t>
       </w:r>
+      <w:bookmarkEnd w:id="42"/>
+      <w:r>
+        <w:t xml:space="preserve"> </w:t>
+      </w:r>
       <w:bookmarkEnd w:id="43"/>
-      <w:r>
-        <w:t xml:space="preserve"> </w:t>
-      </w:r>
-      <w:bookmarkEnd w:id="44"/>
     </w:p>
     <w:p>
       <w:pPr>
@@ -8128,21 +8126,158 @@
         <w:t xml:space="preserve"> Inicial</w:t>
       </w:r>
     </w:p>
-    <w:p/>
-    <w:p>
-      <w:pPr>
-        <w:pStyle w:val="Textoindependiente2"/>
+    <w:p>
+      <w:pPr>
+        <w:ind w:firstLine="576"/>
+      </w:pPr>
+      <w:r>
+        <w:t>Para el pago de docentes se realizó la siguiente investigación.</w:t>
+      </w:r>
+    </w:p>
+    <w:p>
+      <w:pPr>
+        <w:pStyle w:val="Prrafodelista"/>
+        <w:numPr>
+          <w:ilvl w:val="0"/>
+          <w:numId w:val="47"/>
+        </w:numPr>
         <w:spacing w:line="360" w:lineRule="auto"/>
-        <w:ind w:left="709"/>
-        <w:rPr>
-          <w:rFonts w:cs="Arial"/>
-          <w:b w:val="0"/>
-          <w:color w:val="222222"/>
-          <w:sz w:val="24"/>
-          <w:szCs w:val="24"/>
-          <w:shd w:val="clear" w:color="auto" w:fill="FFFFFF"/>
-        </w:rPr>
-      </w:pPr>
+      </w:pPr>
+      <w:r>
+        <w:t>Aspectos Legales:</w:t>
+      </w:r>
+    </w:p>
+    <w:p>
+      <w:pPr>
+        <w:pStyle w:val="Prrafodelista"/>
+        <w:numPr>
+          <w:ilvl w:val="0"/>
+          <w:numId w:val="47"/>
+        </w:numPr>
+        <w:spacing w:line="360" w:lineRule="auto"/>
+      </w:pPr>
+      <w:r>
+        <w:t>Procedimientos del Cliente:</w:t>
+      </w:r>
+    </w:p>
+    <w:p>
+      <w:pPr>
+        <w:pStyle w:val="Prrafodelista"/>
+        <w:numPr>
+          <w:ilvl w:val="0"/>
+          <w:numId w:val="47"/>
+        </w:numPr>
+        <w:spacing w:line="360" w:lineRule="auto"/>
+      </w:pPr>
+      <w:r>
+        <w:t>Lenguaje de Programación:</w:t>
+      </w:r>
+    </w:p>
+    <w:p>
+      <w:pPr>
+        <w:pStyle w:val="Prrafodelista"/>
+        <w:numPr>
+          <w:ilvl w:val="1"/>
+          <w:numId w:val="47"/>
+        </w:numPr>
+        <w:spacing w:line="360" w:lineRule="auto"/>
+      </w:pPr>
+      <w:r>
+        <w:t xml:space="preserve">El lenguaje elegido es </w:t>
+      </w:r>
+      <w:r>
+        <w:t xml:space="preserve">Javascript </w:t>
+      </w:r>
+      <w:r>
+        <w:t xml:space="preserve"> </w:t>
+      </w:r>
+      <w:r>
+        <w:t>utlizando su framework NODE.JS</w:t>
+      </w:r>
+      <w:r>
+        <w:t>,</w:t>
+      </w:r>
+      <w:r>
+        <w:t xml:space="preserve"> el cual permite el desarrollo de aplicaciones tanto del frontend como backend,c</w:t>
+      </w:r>
+      <w:r>
+        <w:t>on sus diversas innovaciones, permite desarrollar aplicaciones rápidamente</w:t>
+      </w:r>
+      <w:r>
+        <w:t xml:space="preserve"> facilitando su mantención, al haber una gran cantidad de desarrolladores que conocen este lenguaje.</w:t>
+      </w:r>
+    </w:p>
+    <w:p>
+      <w:pPr>
+        <w:pStyle w:val="Prrafodelista"/>
+        <w:numPr>
+          <w:ilvl w:val="0"/>
+          <w:numId w:val="47"/>
+        </w:numPr>
+        <w:spacing w:line="360" w:lineRule="auto"/>
+      </w:pPr>
+      <w:r>
+        <w:t>Base de Datos:</w:t>
+      </w:r>
+    </w:p>
+    <w:p>
+      <w:pPr>
+        <w:pStyle w:val="Prrafodelista"/>
+        <w:numPr>
+          <w:ilvl w:val="1"/>
+          <w:numId w:val="47"/>
+        </w:numPr>
+        <w:spacing w:line="360" w:lineRule="auto"/>
+      </w:pPr>
+      <w:r>
+        <w:t>MongoDB</w:t>
+      </w:r>
+      <w:r>
+        <w:t xml:space="preserve">: Es una base de datos de tipo </w:t>
+      </w:r>
+      <w:r>
+        <w:t>no relacional</w:t>
+      </w:r>
+      <w:r>
+        <w:t xml:space="preserve">, </w:t>
+      </w:r>
+      <w:r>
+        <w:t>la cual esta desarrollada en javascript, grabando su informacion en notacion json, la cual permite un rapido acceso a los datos y facil manejo de grandes cantidades de informacion.</w:t>
+      </w:r>
+    </w:p>
+    <w:p>
+      <w:pPr>
+        <w:pStyle w:val="Prrafodelista"/>
+        <w:numPr>
+          <w:ilvl w:val="0"/>
+          <w:numId w:val="47"/>
+        </w:numPr>
+      </w:pPr>
+      <w:r>
+        <w:t>Servidor Web:</w:t>
+      </w:r>
+    </w:p>
+    <w:p>
+      <w:pPr>
+        <w:pStyle w:val="Prrafodelista"/>
+        <w:numPr>
+          <w:ilvl w:val="1"/>
+          <w:numId w:val="47"/>
+        </w:numPr>
+        <w:spacing w:line="360" w:lineRule="auto"/>
+      </w:pPr>
+      <w:r>
+        <w:t xml:space="preserve">Se utlizara la plataforma de Amazon AWS(Amazon Web Services) , con la que se cuenta con una facilidad de uso, escabilidad, es segura y flexible, en esta se levantara el sitio web, mas la integracion la base de datos. </w:t>
+      </w:r>
+    </w:p>
+    <w:p>
+      <w:pPr>
+        <w:pStyle w:val="Prrafodelista"/>
+        <w:spacing w:line="360" w:lineRule="auto"/>
+        <w:ind w:left="2016"/>
+      </w:pPr>
+      <w:bookmarkStart w:id="44" w:name="_GoBack"/>
+      <w:bookmarkEnd w:id="44"/>
     </w:p>
     <w:sectPr>
       <w:pgSz w:w="12240" w:h="18720" w:code="5"/>
@@ -9486,6 +9621,119 @@
     </w:lvl>
   </w:abstractNum>
   <w:abstractNum w:abstractNumId="12" w15:restartNumberingAfterBreak="0">
+    <w:nsid w:val="25F6109C"/>
+    <w:multiLevelType w:val="hybridMultilevel"/>
+    <w:tmpl w:val="4E6E3B5E"/>
+    <w:lvl w:ilvl="0" w:tplc="41DCF6CC">
+      <w:start w:val="3"/>
+      <w:numFmt w:val="bullet"/>
+      <w:lvlText w:val="-"/>
+      <w:lvlJc w:val="left"/>
+      <w:pPr>
+        <w:ind w:left="1296" w:hanging="360"/>
+      </w:pPr>
+      <w:rPr>
+        <w:rFonts w:ascii="Arial" w:eastAsiaTheme="minorHAnsi" w:hAnsi="Arial" w:cs="Arial" w:hint="default"/>
+      </w:rPr>
+    </w:lvl>
+    <w:lvl w:ilvl="1" w:tplc="340A0003">
+      <w:start w:val="1"/>
+      <w:numFmt w:val="bullet"/>
+      <w:lvlText w:val="o"/>
+      <w:lvlJc w:val="left"/>
+      <w:pPr>
+        <w:ind w:left="2016" w:hanging="360"/>
+      </w:pPr>
+      <w:rPr>
+        <w:rFonts w:ascii="Courier New" w:hAnsi="Courier New" w:cs="Courier New" w:hint="default"/>
+      </w:rPr>
+    </w:lvl>
+    <w:lvl w:ilvl="2" w:tplc="340A0005">
+      <w:start w:val="1"/>
+      <w:numFmt w:val="bullet"/>
+      <w:lvlText w:val=""/>
+      <w:lvlJc w:val="left"/>
+      <w:pPr>
+        <w:ind w:left="2736" w:hanging="360"/>
+      </w:pPr>
+      <w:rPr>
+        <w:rFonts w:ascii="Wingdings" w:hAnsi="Wingdings" w:hint="default"/>
+      </w:rPr>
+    </w:lvl>
+    <w:lvl w:ilvl="3" w:tplc="340A0001" w:tentative="1">
+      <w:start w:val="1"/>
+      <w:numFmt w:val="bullet"/>
+      <w:lvlText w:val=""/>
+      <w:lvlJc w:val="left"/>
+      <w:pPr>
+        <w:ind w:left="3456" w:hanging="360"/>
+      </w:pPr>
+      <w:rPr>
+        <w:rFonts w:ascii="Symbol" w:hAnsi="Symbol" w:hint="default"/>
+      </w:rPr>
+    </w:lvl>
+    <w:lvl w:ilvl="4" w:tplc="340A0003" w:tentative="1">
+      <w:start w:val="1"/>
+      <w:numFmt w:val="bullet"/>
+      <w:lvlText w:val="o"/>
+      <w:lvlJc w:val="left"/>
+      <w:pPr>
+        <w:ind w:left="4176" w:hanging="360"/>
+      </w:pPr>
+      <w:rPr>
+        <w:rFonts w:ascii="Courier New" w:hAnsi="Courier New" w:cs="Courier New" w:hint="default"/>
+      </w:rPr>
+    </w:lvl>
+    <w:lvl w:ilvl="5" w:tplc="340A0005" w:tentative="1">
+      <w:start w:val="1"/>
+      <w:numFmt w:val="bullet"/>
+      <w:lvlText w:val=""/>
+      <w:lvlJc w:val="left"/>
+      <w:pPr>
+        <w:ind w:left="4896" w:hanging="360"/>
+      </w:pPr>
+      <w:rPr>
+        <w:rFonts w:ascii="Wingdings" w:hAnsi="Wingdings" w:hint="default"/>
+      </w:rPr>
+    </w:lvl>
+    <w:lvl w:ilvl="6" w:tplc="340A0001" w:tentative="1">
+      <w:start w:val="1"/>
+      <w:numFmt w:val="bullet"/>
+      <w:lvlText w:val=""/>
+      <w:lvlJc w:val="left"/>
+      <w:pPr>
+        <w:ind w:left="5616" w:hanging="360"/>
+      </w:pPr>
+      <w:rPr>
+        <w:rFonts w:ascii="Symbol" w:hAnsi="Symbol" w:hint="default"/>
+      </w:rPr>
+    </w:lvl>
+    <w:lvl w:ilvl="7" w:tplc="340A0003" w:tentative="1">
+      <w:start w:val="1"/>
+      <w:numFmt w:val="bullet"/>
+      <w:lvlText w:val="o"/>
+      <w:lvlJc w:val="left"/>
+      <w:pPr>
+        <w:ind w:left="6336" w:hanging="360"/>
+      </w:pPr>
+      <w:rPr>
+        <w:rFonts w:ascii="Courier New" w:hAnsi="Courier New" w:cs="Courier New" w:hint="default"/>
+      </w:rPr>
+    </w:lvl>
+    <w:lvl w:ilvl="8" w:tplc="340A0005" w:tentative="1">
+      <w:start w:val="1"/>
+      <w:numFmt w:val="bullet"/>
+      <w:lvlText w:val=""/>
+      <w:lvlJc w:val="left"/>
+      <w:pPr>
+        <w:ind w:left="7056" w:hanging="360"/>
+      </w:pPr>
+      <w:rPr>
+        <w:rFonts w:ascii="Wingdings" w:hAnsi="Wingdings" w:hint="default"/>
+      </w:rPr>
+    </w:lvl>
+  </w:abstractNum>
+  <w:abstractNum w:abstractNumId="13" w15:restartNumberingAfterBreak="0">
     <w:nsid w:val="2AB22C23"/>
     <w:multiLevelType w:val="hybridMultilevel"/>
     <w:tmpl w:val="C6D0CE80"/>
@@ -9598,7 +9846,7 @@
       </w:rPr>
     </w:lvl>
   </w:abstractNum>
-  <w:abstractNum w:abstractNumId="13" w15:restartNumberingAfterBreak="0">
+  <w:abstractNum w:abstractNumId="14" w15:restartNumberingAfterBreak="0">
     <w:nsid w:val="2D7802FB"/>
     <w:multiLevelType w:val="hybridMultilevel"/>
     <w:tmpl w:val="FA6C8D82"/>
@@ -9711,7 +9959,7 @@
       </w:rPr>
     </w:lvl>
   </w:abstractNum>
-  <w:abstractNum w:abstractNumId="14" w15:restartNumberingAfterBreak="0">
+  <w:abstractNum w:abstractNumId="15" w15:restartNumberingAfterBreak="0">
     <w:nsid w:val="32C1632B"/>
     <w:multiLevelType w:val="hybridMultilevel"/>
     <w:tmpl w:val="7AFC757C"/>
@@ -9824,7 +10072,7 @@
       </w:rPr>
     </w:lvl>
   </w:abstractNum>
-  <w:abstractNum w:abstractNumId="15" w15:restartNumberingAfterBreak="0">
+  <w:abstractNum w:abstractNumId="16" w15:restartNumberingAfterBreak="0">
     <w:nsid w:val="34E02C73"/>
     <w:multiLevelType w:val="hybridMultilevel"/>
     <w:tmpl w:val="D6CC0056"/>
@@ -9937,7 +10185,7 @@
       </w:rPr>
     </w:lvl>
   </w:abstractNum>
-  <w:abstractNum w:abstractNumId="16" w15:restartNumberingAfterBreak="0">
+  <w:abstractNum w:abstractNumId="17" w15:restartNumberingAfterBreak="0">
     <w:nsid w:val="368840A5"/>
     <w:multiLevelType w:val="multilevel"/>
     <w:tmpl w:val="9C12FB86"/>
@@ -10050,7 +10298,7 @@
       </w:rPr>
     </w:lvl>
   </w:abstractNum>
-  <w:abstractNum w:abstractNumId="17" w15:restartNumberingAfterBreak="0">
+  <w:abstractNum w:abstractNumId="18" w15:restartNumberingAfterBreak="0">
     <w:nsid w:val="37446703"/>
     <w:multiLevelType w:val="hybridMultilevel"/>
     <w:tmpl w:val="7444F654"/>
@@ -10163,7 +10411,7 @@
       </w:rPr>
     </w:lvl>
   </w:abstractNum>
-  <w:abstractNum w:abstractNumId="18" w15:restartNumberingAfterBreak="0">
+  <w:abstractNum w:abstractNumId="19" w15:restartNumberingAfterBreak="0">
     <w:nsid w:val="379519E4"/>
     <w:multiLevelType w:val="multilevel"/>
     <w:tmpl w:val="7F2AE7D6"/>
@@ -10277,7 +10525,7 @@
       </w:rPr>
     </w:lvl>
   </w:abstractNum>
-  <w:abstractNum w:abstractNumId="19" w15:restartNumberingAfterBreak="0">
+  <w:abstractNum w:abstractNumId="20" w15:restartNumberingAfterBreak="0">
     <w:nsid w:val="3A8824AD"/>
     <w:multiLevelType w:val="hybridMultilevel"/>
     <w:tmpl w:val="96221060"/>
@@ -10366,7 +10614,7 @@
       </w:pPr>
     </w:lvl>
   </w:abstractNum>
-  <w:abstractNum w:abstractNumId="20" w15:restartNumberingAfterBreak="0">
+  <w:abstractNum w:abstractNumId="21" w15:restartNumberingAfterBreak="0">
     <w:nsid w:val="3ACB39B9"/>
     <w:multiLevelType w:val="hybridMultilevel"/>
     <w:tmpl w:val="450C3E8A"/>
@@ -10455,7 +10703,7 @@
       </w:pPr>
     </w:lvl>
   </w:abstractNum>
-  <w:abstractNum w:abstractNumId="21" w15:restartNumberingAfterBreak="0">
+  <w:abstractNum w:abstractNumId="22" w15:restartNumberingAfterBreak="0">
     <w:nsid w:val="3BE50450"/>
     <w:multiLevelType w:val="hybridMultilevel"/>
     <w:tmpl w:val="606C97DA"/>
@@ -10568,7 +10816,7 @@
       </w:rPr>
     </w:lvl>
   </w:abstractNum>
-  <w:abstractNum w:abstractNumId="22" w15:restartNumberingAfterBreak="0">
+  <w:abstractNum w:abstractNumId="23" w15:restartNumberingAfterBreak="0">
     <w:nsid w:val="4525516B"/>
     <w:multiLevelType w:val="hybridMultilevel"/>
     <w:tmpl w:val="7EAE6EE4"/>
@@ -10681,7 +10929,7 @@
       </w:rPr>
     </w:lvl>
   </w:abstractNum>
-  <w:abstractNum w:abstractNumId="23" w15:restartNumberingAfterBreak="0">
+  <w:abstractNum w:abstractNumId="24" w15:restartNumberingAfterBreak="0">
     <w:nsid w:val="47F30AD6"/>
     <w:multiLevelType w:val="hybridMultilevel"/>
     <w:tmpl w:val="185AAE2E"/>
@@ -10767,7 +11015,7 @@
       </w:pPr>
     </w:lvl>
   </w:abstractNum>
-  <w:abstractNum w:abstractNumId="24" w15:restartNumberingAfterBreak="0">
+  <w:abstractNum w:abstractNumId="25" w15:restartNumberingAfterBreak="0">
     <w:nsid w:val="48A05A20"/>
     <w:multiLevelType w:val="multilevel"/>
     <w:tmpl w:val="8C1A51B2"/>
@@ -10881,7 +11129,7 @@
       </w:rPr>
     </w:lvl>
   </w:abstractNum>
-  <w:abstractNum w:abstractNumId="25" w15:restartNumberingAfterBreak="0">
+  <w:abstractNum w:abstractNumId="26" w15:restartNumberingAfterBreak="0">
     <w:nsid w:val="499E63D1"/>
     <w:multiLevelType w:val="hybridMultilevel"/>
     <w:tmpl w:val="0A4A113A"/>
@@ -10994,7 +11242,7 @@
       </w:rPr>
     </w:lvl>
   </w:abstractNum>
-  <w:abstractNum w:abstractNumId="26" w15:restartNumberingAfterBreak="0">
+  <w:abstractNum w:abstractNumId="27" w15:restartNumberingAfterBreak="0">
     <w:nsid w:val="4A490F16"/>
     <w:multiLevelType w:val="hybridMultilevel"/>
     <w:tmpl w:val="05F0083E"/>
@@ -11080,7 +11328,7 @@
       </w:pPr>
     </w:lvl>
   </w:abstractNum>
-  <w:abstractNum w:abstractNumId="27" w15:restartNumberingAfterBreak="0">
+  <w:abstractNum w:abstractNumId="28" w15:restartNumberingAfterBreak="0">
     <w:nsid w:val="4BCF15FD"/>
     <w:multiLevelType w:val="hybridMultilevel"/>
     <w:tmpl w:val="82F0B602"/>
@@ -11193,7 +11441,7 @@
       </w:rPr>
     </w:lvl>
   </w:abstractNum>
-  <w:abstractNum w:abstractNumId="28" w15:restartNumberingAfterBreak="0">
+  <w:abstractNum w:abstractNumId="29" w15:restartNumberingAfterBreak="0">
     <w:nsid w:val="4F2C1449"/>
     <w:multiLevelType w:val="hybridMultilevel"/>
     <w:tmpl w:val="94F28C44"/>
@@ -11306,7 +11554,7 @@
       </w:rPr>
     </w:lvl>
   </w:abstractNum>
-  <w:abstractNum w:abstractNumId="29" w15:restartNumberingAfterBreak="0">
+  <w:abstractNum w:abstractNumId="30" w15:restartNumberingAfterBreak="0">
     <w:nsid w:val="511B4A13"/>
     <w:multiLevelType w:val="hybridMultilevel"/>
     <w:tmpl w:val="6DDAE59C"/>
@@ -11395,7 +11643,7 @@
       </w:pPr>
     </w:lvl>
   </w:abstractNum>
-  <w:abstractNum w:abstractNumId="30" w15:restartNumberingAfterBreak="0">
+  <w:abstractNum w:abstractNumId="31" w15:restartNumberingAfterBreak="0">
     <w:nsid w:val="54AA4550"/>
     <w:multiLevelType w:val="multilevel"/>
     <w:tmpl w:val="1742882E"/>
@@ -11521,7 +11769,7 @@
       </w:rPr>
     </w:lvl>
   </w:abstractNum>
-  <w:abstractNum w:abstractNumId="31" w15:restartNumberingAfterBreak="0">
+  <w:abstractNum w:abstractNumId="32" w15:restartNumberingAfterBreak="0">
     <w:nsid w:val="55601D12"/>
     <w:multiLevelType w:val="multilevel"/>
     <w:tmpl w:val="63FE5E68"/>
@@ -11642,7 +11890,7 @@
       </w:rPr>
     </w:lvl>
   </w:abstractNum>
-  <w:abstractNum w:abstractNumId="32" w15:restartNumberingAfterBreak="0">
+  <w:abstractNum w:abstractNumId="33" w15:restartNumberingAfterBreak="0">
     <w:nsid w:val="569A2CFE"/>
     <w:multiLevelType w:val="hybridMultilevel"/>
     <w:tmpl w:val="11B474F8"/>
@@ -11731,7 +11979,7 @@
       </w:pPr>
     </w:lvl>
   </w:abstractNum>
-  <w:abstractNum w:abstractNumId="33" w15:restartNumberingAfterBreak="0">
+  <w:abstractNum w:abstractNumId="34" w15:restartNumberingAfterBreak="0">
     <w:nsid w:val="574C3CDC"/>
     <w:multiLevelType w:val="hybridMultilevel"/>
     <w:tmpl w:val="A8AC57AE"/>
@@ -11817,7 +12065,7 @@
       </w:pPr>
     </w:lvl>
   </w:abstractNum>
-  <w:abstractNum w:abstractNumId="34" w15:restartNumberingAfterBreak="0">
+  <w:abstractNum w:abstractNumId="35" w15:restartNumberingAfterBreak="0">
     <w:nsid w:val="5B90732C"/>
     <w:multiLevelType w:val="hybridMultilevel"/>
     <w:tmpl w:val="AAF4FAA2"/>
@@ -11903,7 +12151,7 @@
       </w:pPr>
     </w:lvl>
   </w:abstractNum>
-  <w:abstractNum w:abstractNumId="35" w15:restartNumberingAfterBreak="0">
+  <w:abstractNum w:abstractNumId="36" w15:restartNumberingAfterBreak="0">
     <w:nsid w:val="60706F18"/>
     <w:multiLevelType w:val="hybridMultilevel"/>
     <w:tmpl w:val="072C67CA"/>
@@ -11993,7 +12241,7 @@
       </w:pPr>
     </w:lvl>
   </w:abstractNum>
-  <w:abstractNum w:abstractNumId="36" w15:restartNumberingAfterBreak="0">
+  <w:abstractNum w:abstractNumId="37" w15:restartNumberingAfterBreak="0">
     <w:nsid w:val="653B5579"/>
     <w:multiLevelType w:val="hybridMultilevel"/>
     <w:tmpl w:val="86C4A2C0"/>
@@ -12106,7 +12354,7 @@
       </w:rPr>
     </w:lvl>
   </w:abstractNum>
-  <w:abstractNum w:abstractNumId="37" w15:restartNumberingAfterBreak="0">
+  <w:abstractNum w:abstractNumId="38" w15:restartNumberingAfterBreak="0">
     <w:nsid w:val="678C2A54"/>
     <w:multiLevelType w:val="hybridMultilevel"/>
     <w:tmpl w:val="6DDAE59C"/>
@@ -12195,7 +12443,7 @@
       </w:pPr>
     </w:lvl>
   </w:abstractNum>
-  <w:abstractNum w:abstractNumId="38" w15:restartNumberingAfterBreak="0">
+  <w:abstractNum w:abstractNumId="39" w15:restartNumberingAfterBreak="0">
     <w:nsid w:val="69CD2657"/>
     <w:multiLevelType w:val="hybridMultilevel"/>
     <w:tmpl w:val="057264B2"/>
@@ -12281,7 +12529,7 @@
       </w:pPr>
     </w:lvl>
   </w:abstractNum>
-  <w:abstractNum w:abstractNumId="39" w15:restartNumberingAfterBreak="0">
+  <w:abstractNum w:abstractNumId="40" w15:restartNumberingAfterBreak="0">
     <w:nsid w:val="6BF61DDC"/>
     <w:multiLevelType w:val="hybridMultilevel"/>
     <w:tmpl w:val="88EC6F9C"/>
@@ -12370,7 +12618,7 @@
       </w:pPr>
     </w:lvl>
   </w:abstractNum>
-  <w:abstractNum w:abstractNumId="40" w15:restartNumberingAfterBreak="0">
+  <w:abstractNum w:abstractNumId="41" w15:restartNumberingAfterBreak="0">
     <w:nsid w:val="718E3574"/>
     <w:multiLevelType w:val="hybridMultilevel"/>
     <w:tmpl w:val="B9962A62"/>
@@ -12456,7 +12704,7 @@
       </w:pPr>
     </w:lvl>
   </w:abstractNum>
-  <w:abstractNum w:abstractNumId="41" w15:restartNumberingAfterBreak="0">
+  <w:abstractNum w:abstractNumId="42" w15:restartNumberingAfterBreak="0">
     <w:nsid w:val="72CB182F"/>
     <w:multiLevelType w:val="multilevel"/>
     <w:tmpl w:val="0A96968C"/>
@@ -12577,7 +12825,7 @@
       </w:rPr>
     </w:lvl>
   </w:abstractNum>
-  <w:abstractNum w:abstractNumId="42" w15:restartNumberingAfterBreak="0">
+  <w:abstractNum w:abstractNumId="43" w15:restartNumberingAfterBreak="0">
     <w:nsid w:val="73F14866"/>
     <w:multiLevelType w:val="multilevel"/>
     <w:tmpl w:val="60DE90CE"/>
@@ -12726,7 +12974,7 @@
       </w:rPr>
     </w:lvl>
   </w:abstractNum>
-  <w:abstractNum w:abstractNumId="43" w15:restartNumberingAfterBreak="0">
+  <w:abstractNum w:abstractNumId="44" w15:restartNumberingAfterBreak="0">
     <w:nsid w:val="777C318A"/>
     <w:multiLevelType w:val="multilevel"/>
     <w:tmpl w:val="6B040D8C"/>
@@ -12872,7 +13120,7 @@
       </w:rPr>
     </w:lvl>
   </w:abstractNum>
-  <w:abstractNum w:abstractNumId="44" w15:restartNumberingAfterBreak="0">
+  <w:abstractNum w:abstractNumId="45" w15:restartNumberingAfterBreak="0">
     <w:nsid w:val="7B3330E5"/>
     <w:multiLevelType w:val="hybridMultilevel"/>
     <w:tmpl w:val="4322E410"/>
@@ -12989,67 +13237,67 @@
     <w:abstractNumId w:val="9"/>
   </w:num>
   <w:num w:numId="2">
-    <w:abstractNumId w:val="27"/>
+    <w:abstractNumId w:val="28"/>
   </w:num>
   <w:num w:numId="3">
-    <w:abstractNumId w:val="15"/>
+    <w:abstractNumId w:val="16"/>
   </w:num>
   <w:num w:numId="4">
-    <w:abstractNumId w:val="13"/>
+    <w:abstractNumId w:val="14"/>
   </w:num>
   <w:num w:numId="5">
     <w:abstractNumId w:val="10"/>
   </w:num>
   <w:num w:numId="6">
-    <w:abstractNumId w:val="28"/>
+    <w:abstractNumId w:val="29"/>
   </w:num>
   <w:num w:numId="7">
-    <w:abstractNumId w:val="44"/>
+    <w:abstractNumId w:val="45"/>
   </w:num>
   <w:num w:numId="8">
     <w:abstractNumId w:val="3"/>
   </w:num>
   <w:num w:numId="9">
-    <w:abstractNumId w:val="35"/>
+    <w:abstractNumId w:val="36"/>
   </w:num>
   <w:num w:numId="10">
     <w:abstractNumId w:val="7"/>
   </w:num>
   <w:num w:numId="11">
-    <w:abstractNumId w:val="37"/>
+    <w:abstractNumId w:val="38"/>
   </w:num>
   <w:num w:numId="12">
-    <w:abstractNumId w:val="41"/>
+    <w:abstractNumId w:val="42"/>
   </w:num>
   <w:num w:numId="13">
-    <w:abstractNumId w:val="19"/>
+    <w:abstractNumId w:val="20"/>
   </w:num>
   <w:num w:numId="14">
     <w:abstractNumId w:val="1"/>
   </w:num>
   <w:num w:numId="15">
-    <w:abstractNumId w:val="25"/>
+    <w:abstractNumId w:val="26"/>
   </w:num>
   <w:num w:numId="16">
-    <w:abstractNumId w:val="42"/>
+    <w:abstractNumId w:val="43"/>
   </w:num>
   <w:num w:numId="17">
-    <w:abstractNumId w:val="36"/>
+    <w:abstractNumId w:val="37"/>
   </w:num>
   <w:num w:numId="18">
     <w:abstractNumId w:val="11"/>
   </w:num>
   <w:num w:numId="19">
-    <w:abstractNumId w:val="20"/>
+    <w:abstractNumId w:val="21"/>
   </w:num>
   <w:num w:numId="20">
-    <w:abstractNumId w:val="43"/>
+    <w:abstractNumId w:val="44"/>
   </w:num>
   <w:num w:numId="21">
-    <w:abstractNumId w:val="21"/>
+    <w:abstractNumId w:val="22"/>
   </w:num>
   <w:num w:numId="22">
-    <w:abstractNumId w:val="12"/>
+    <w:abstractNumId w:val="13"/>
   </w:num>
   <w:num w:numId="23">
     <w:abstractNumId w:val="0"/>
@@ -13061,67 +13309,70 @@
     <w:abstractNumId w:val="2"/>
   </w:num>
   <w:num w:numId="26">
-    <w:abstractNumId w:val="30"/>
+    <w:abstractNumId w:val="31"/>
   </w:num>
   <w:num w:numId="27">
-    <w:abstractNumId w:val="31"/>
+    <w:abstractNumId w:val="32"/>
   </w:num>
   <w:num w:numId="28">
-    <w:abstractNumId w:val="23"/>
+    <w:abstractNumId w:val="24"/>
   </w:num>
   <w:num w:numId="29">
+    <w:abstractNumId w:val="34"/>
+  </w:num>
+  <w:num w:numId="30">
+    <w:abstractNumId w:val="35"/>
+  </w:num>
+  <w:num w:numId="31">
+    <w:abstractNumId w:val="27"/>
+  </w:num>
+  <w:num w:numId="32">
     <w:abstractNumId w:val="33"/>
   </w:num>
-  <w:num w:numId="30">
-    <w:abstractNumId w:val="34"/>
-  </w:num>
-  <w:num w:numId="31">
-    <w:abstractNumId w:val="26"/>
-  </w:num>
-  <w:num w:numId="32">
-    <w:abstractNumId w:val="32"/>
-  </w:num>
   <w:num w:numId="33">
-    <w:abstractNumId w:val="16"/>
+    <w:abstractNumId w:val="17"/>
   </w:num>
   <w:num w:numId="34">
-    <w:abstractNumId w:val="18"/>
+    <w:abstractNumId w:val="19"/>
   </w:num>
   <w:num w:numId="35">
     <w:abstractNumId w:val="8"/>
   </w:num>
   <w:num w:numId="36">
-    <w:abstractNumId w:val="17"/>
+    <w:abstractNumId w:val="18"/>
   </w:num>
   <w:num w:numId="37">
     <w:abstractNumId w:val="6"/>
   </w:num>
   <w:num w:numId="38">
-    <w:abstractNumId w:val="24"/>
+    <w:abstractNumId w:val="25"/>
   </w:num>
   <w:num w:numId="39">
+    <w:abstractNumId w:val="40"/>
+  </w:num>
+  <w:num w:numId="40">
+    <w:abstractNumId w:val="15"/>
+  </w:num>
+  <w:num w:numId="41">
+    <w:abstractNumId w:val="30"/>
+  </w:num>
+  <w:num w:numId="42">
+    <w:abstractNumId w:val="41"/>
+  </w:num>
+  <w:num w:numId="43">
     <w:abstractNumId w:val="39"/>
   </w:num>
-  <w:num w:numId="40">
-    <w:abstractNumId w:val="14"/>
-  </w:num>
-  <w:num w:numId="41">
-    <w:abstractNumId w:val="29"/>
-  </w:num>
-  <w:num w:numId="42">
-    <w:abstractNumId w:val="40"/>
-  </w:num>
-  <w:num w:numId="43">
-    <w:abstractNumId w:val="38"/>
-  </w:num>
   <w:num w:numId="44">
-    <w:abstractNumId w:val="22"/>
+    <w:abstractNumId w:val="23"/>
   </w:num>
   <w:num w:numId="45">
     <w:abstractNumId w:val="4"/>
   </w:num>
   <w:num w:numId="46">
-    <w:abstractNumId w:val="28"/>
+    <w:abstractNumId w:val="29"/>
+  </w:num>
+  <w:num w:numId="47">
+    <w:abstractNumId w:val="12"/>
   </w:num>
   <w:numIdMacAtCleanup w:val="31"/>
 </w:numbering>
@@ -14822,7 +15073,7 @@
 </file>
 
 <file path=customXml/itemProps1.xml><?xml version="1.0" encoding="utf-8"?>
-<ds:datastoreItem xmlns:ds="http://schemas.openxmlformats.org/officeDocument/2006/customXml" ds:itemID="{E7703886-C9A9-4958-849C-4E4063916A17}">
+<ds:datastoreItem xmlns:ds="http://schemas.openxmlformats.org/officeDocument/2006/customXml" ds:itemID="{2A08B0F3-A0F8-4E0C-AF8B-EDD2AAEDC7F7}">
   <ds:schemaRefs>
     <ds:schemaRef ds:uri="http://schemas.openxmlformats.org/officeDocument/2006/bibliography"/>
   </ds:schemaRefs>

--- a/Documentos/profesorumv6.docx
+++ b/Documentos/profesorumv6.docx
@@ -1504,7 +1504,7 @@
         <w:spacing w:line="360" w:lineRule="auto"/>
         <w:jc w:val="center"/>
       </w:pPr>
-      <w:bookmarkStart w:id="7" w:name="_Toc8393474"/>
+      <w:bookmarkStart w:id="7" w:name="_Toc12202557"/>
       <w:r>
         <w:lastRenderedPageBreak/>
         <w:t>Declaración jurada</w:t>
@@ -1892,7 +1892,7 @@
       <w:r>
         <w:br w:type="column"/>
       </w:r>
-      <w:bookmarkStart w:id="14" w:name="_Toc8393475"/>
+      <w:bookmarkStart w:id="14" w:name="_Toc12202558"/>
       <w:r>
         <w:lastRenderedPageBreak/>
         <w:t>Dedicatorias</w:t>
@@ -2177,7 +2177,7 @@
       <w:bookmarkStart w:id="18" w:name="_Toc529974279"/>
       <w:bookmarkStart w:id="19" w:name="_Toc529981674"/>
       <w:bookmarkStart w:id="20" w:name="_Toc529982191"/>
-      <w:bookmarkStart w:id="21" w:name="_Toc8393476"/>
+      <w:bookmarkStart w:id="21" w:name="_Toc12202559"/>
       <w:r>
         <w:lastRenderedPageBreak/>
         <w:t>Agradecimientos</w:t>
@@ -2271,8 +2271,9 @@
               <w:b w:val="0"/>
               <w:bCs w:val="0"/>
               <w:i w:val="0"/>
-              <w:iCs w:val="0"/>
               <w:noProof/>
+              <w:sz w:val="22"/>
+              <w:szCs w:val="22"/>
               <w:lang w:eastAsia="es-CL"/>
             </w:rPr>
           </w:pPr>
@@ -2303,21 +2304,20 @@
             </w:rPr>
             <w:fldChar w:fldCharType="separate"/>
           </w:r>
-          <w:hyperlink w:anchor="_Toc8393474" w:history="1">
+          <w:hyperlink w:anchor="_Toc12202557" w:history="1">
             <w:r>
               <w:rPr>
                 <w:rStyle w:val="Hipervnculo"/>
                 <w:rFonts w:ascii="Arial" w:hAnsi="Arial" w:cs="Arial"/>
-                <w:b w:val="0"/>
                 <w:i w:val="0"/>
                 <w:noProof/>
+                <w:u w:val="none"/>
               </w:rPr>
               <w:t>Declaración jurada</w:t>
             </w:r>
             <w:r>
               <w:rPr>
                 <w:rFonts w:ascii="Arial" w:hAnsi="Arial" w:cs="Arial"/>
-                <w:b w:val="0"/>
                 <w:i w:val="0"/>
                 <w:noProof/>
                 <w:webHidden/>
@@ -2327,7 +2327,6 @@
             <w:r>
               <w:rPr>
                 <w:rFonts w:ascii="Arial" w:hAnsi="Arial" w:cs="Arial"/>
-                <w:b w:val="0"/>
                 <w:i w:val="0"/>
                 <w:noProof/>
                 <w:webHidden/>
@@ -2337,17 +2336,15 @@
             <w:r>
               <w:rPr>
                 <w:rFonts w:ascii="Arial" w:hAnsi="Arial" w:cs="Arial"/>
-                <w:b w:val="0"/>
                 <w:i w:val="0"/>
                 <w:noProof/>
                 <w:webHidden/>
               </w:rPr>
-              <w:instrText xml:space="preserve"> PAGEREF _Toc8393474 \h </w:instrText>
-            </w:r>
-            <w:r>
-              <w:rPr>
-                <w:rFonts w:ascii="Arial" w:hAnsi="Arial" w:cs="Arial"/>
-                <w:b w:val="0"/>
+              <w:instrText xml:space="preserve"> PAGEREF _Toc12202557 \h </w:instrText>
+            </w:r>
+            <w:r>
+              <w:rPr>
+                <w:rFonts w:ascii="Arial" w:hAnsi="Arial" w:cs="Arial"/>
                 <w:i w:val="0"/>
                 <w:noProof/>
                 <w:webHidden/>
@@ -2356,7 +2353,6 @@
             <w:r>
               <w:rPr>
                 <w:rFonts w:ascii="Arial" w:hAnsi="Arial" w:cs="Arial"/>
-                <w:b w:val="0"/>
                 <w:i w:val="0"/>
                 <w:noProof/>
                 <w:webHidden/>
@@ -2366,7 +2362,6 @@
             <w:r>
               <w:rPr>
                 <w:rFonts w:ascii="Arial" w:hAnsi="Arial" w:cs="Arial"/>
-                <w:b w:val="0"/>
                 <w:i w:val="0"/>
                 <w:noProof/>
                 <w:webHidden/>
@@ -2376,7 +2371,6 @@
             <w:r>
               <w:rPr>
                 <w:rFonts w:ascii="Arial" w:hAnsi="Arial" w:cs="Arial"/>
-                <w:b w:val="0"/>
                 <w:i w:val="0"/>
                 <w:noProof/>
                 <w:webHidden/>
@@ -2396,26 +2390,26 @@
               <w:b w:val="0"/>
               <w:bCs w:val="0"/>
               <w:i w:val="0"/>
-              <w:iCs w:val="0"/>
               <w:noProof/>
+              <w:sz w:val="22"/>
+              <w:szCs w:val="22"/>
               <w:lang w:eastAsia="es-CL"/>
             </w:rPr>
           </w:pPr>
-          <w:hyperlink w:anchor="_Toc8393475" w:history="1">
+          <w:hyperlink w:anchor="_Toc12202558" w:history="1">
             <w:r>
               <w:rPr>
                 <w:rStyle w:val="Hipervnculo"/>
                 <w:rFonts w:ascii="Arial" w:hAnsi="Arial" w:cs="Arial"/>
-                <w:b w:val="0"/>
                 <w:i w:val="0"/>
                 <w:noProof/>
+                <w:u w:val="none"/>
               </w:rPr>
               <w:t>Dedicatorias</w:t>
             </w:r>
             <w:r>
               <w:rPr>
                 <w:rFonts w:ascii="Arial" w:hAnsi="Arial" w:cs="Arial"/>
-                <w:b w:val="0"/>
                 <w:i w:val="0"/>
                 <w:noProof/>
                 <w:webHidden/>
@@ -2425,7 +2419,6 @@
             <w:r>
               <w:rPr>
                 <w:rFonts w:ascii="Arial" w:hAnsi="Arial" w:cs="Arial"/>
-                <w:b w:val="0"/>
                 <w:i w:val="0"/>
                 <w:noProof/>
                 <w:webHidden/>
@@ -2435,17 +2428,15 @@
             <w:r>
               <w:rPr>
                 <w:rFonts w:ascii="Arial" w:hAnsi="Arial" w:cs="Arial"/>
-                <w:b w:val="0"/>
                 <w:i w:val="0"/>
                 <w:noProof/>
                 <w:webHidden/>
               </w:rPr>
-              <w:instrText xml:space="preserve"> PAGEREF _Toc8393475 \h </w:instrText>
-            </w:r>
-            <w:r>
-              <w:rPr>
-                <w:rFonts w:ascii="Arial" w:hAnsi="Arial" w:cs="Arial"/>
-                <w:b w:val="0"/>
+              <w:instrText xml:space="preserve"> PAGEREF _Toc12202558 \h </w:instrText>
+            </w:r>
+            <w:r>
+              <w:rPr>
+                <w:rFonts w:ascii="Arial" w:hAnsi="Arial" w:cs="Arial"/>
                 <w:i w:val="0"/>
                 <w:noProof/>
                 <w:webHidden/>
@@ -2454,7 +2445,6 @@
             <w:r>
               <w:rPr>
                 <w:rFonts w:ascii="Arial" w:hAnsi="Arial" w:cs="Arial"/>
-                <w:b w:val="0"/>
                 <w:i w:val="0"/>
                 <w:noProof/>
                 <w:webHidden/>
@@ -2464,7 +2454,6 @@
             <w:r>
               <w:rPr>
                 <w:rFonts w:ascii="Arial" w:hAnsi="Arial" w:cs="Arial"/>
-                <w:b w:val="0"/>
                 <w:i w:val="0"/>
                 <w:noProof/>
                 <w:webHidden/>
@@ -2474,7 +2463,6 @@
             <w:r>
               <w:rPr>
                 <w:rFonts w:ascii="Arial" w:hAnsi="Arial" w:cs="Arial"/>
-                <w:b w:val="0"/>
                 <w:i w:val="0"/>
                 <w:noProof/>
                 <w:webHidden/>
@@ -2494,26 +2482,26 @@
               <w:b w:val="0"/>
               <w:bCs w:val="0"/>
               <w:i w:val="0"/>
-              <w:iCs w:val="0"/>
               <w:noProof/>
+              <w:sz w:val="22"/>
+              <w:szCs w:val="22"/>
               <w:lang w:eastAsia="es-CL"/>
             </w:rPr>
           </w:pPr>
-          <w:hyperlink w:anchor="_Toc8393476" w:history="1">
+          <w:hyperlink w:anchor="_Toc12202559" w:history="1">
             <w:r>
               <w:rPr>
                 <w:rStyle w:val="Hipervnculo"/>
                 <w:rFonts w:ascii="Arial" w:hAnsi="Arial" w:cs="Arial"/>
-                <w:b w:val="0"/>
                 <w:i w:val="0"/>
                 <w:noProof/>
+                <w:u w:val="none"/>
               </w:rPr>
               <w:t>Agradecimientos</w:t>
             </w:r>
             <w:r>
               <w:rPr>
                 <w:rFonts w:ascii="Arial" w:hAnsi="Arial" w:cs="Arial"/>
-                <w:b w:val="0"/>
                 <w:i w:val="0"/>
                 <w:noProof/>
                 <w:webHidden/>
@@ -2523,7 +2511,6 @@
             <w:r>
               <w:rPr>
                 <w:rFonts w:ascii="Arial" w:hAnsi="Arial" w:cs="Arial"/>
-                <w:b w:val="0"/>
                 <w:i w:val="0"/>
                 <w:noProof/>
                 <w:webHidden/>
@@ -2533,17 +2520,15 @@
             <w:r>
               <w:rPr>
                 <w:rFonts w:ascii="Arial" w:hAnsi="Arial" w:cs="Arial"/>
-                <w:b w:val="0"/>
                 <w:i w:val="0"/>
                 <w:noProof/>
                 <w:webHidden/>
               </w:rPr>
-              <w:instrText xml:space="preserve"> PAGEREF _Toc8393476 \h </w:instrText>
-            </w:r>
-            <w:r>
-              <w:rPr>
-                <w:rFonts w:ascii="Arial" w:hAnsi="Arial" w:cs="Arial"/>
-                <w:b w:val="0"/>
+              <w:instrText xml:space="preserve"> PAGEREF _Toc12202559 \h </w:instrText>
+            </w:r>
+            <w:r>
+              <w:rPr>
+                <w:rFonts w:ascii="Arial" w:hAnsi="Arial" w:cs="Arial"/>
                 <w:i w:val="0"/>
                 <w:noProof/>
                 <w:webHidden/>
@@ -2552,7 +2537,6 @@
             <w:r>
               <w:rPr>
                 <w:rFonts w:ascii="Arial" w:hAnsi="Arial" w:cs="Arial"/>
-                <w:b w:val="0"/>
                 <w:i w:val="0"/>
                 <w:noProof/>
                 <w:webHidden/>
@@ -2562,7 +2546,6 @@
             <w:r>
               <w:rPr>
                 <w:rFonts w:ascii="Arial" w:hAnsi="Arial" w:cs="Arial"/>
-                <w:b w:val="0"/>
                 <w:i w:val="0"/>
                 <w:noProof/>
                 <w:webHidden/>
@@ -2572,7 +2555,6 @@
             <w:r>
               <w:rPr>
                 <w:rFonts w:ascii="Arial" w:hAnsi="Arial" w:cs="Arial"/>
-                <w:b w:val="0"/>
                 <w:i w:val="0"/>
                 <w:noProof/>
                 <w:webHidden/>
@@ -2592,26 +2574,26 @@
               <w:b w:val="0"/>
               <w:bCs w:val="0"/>
               <w:i w:val="0"/>
-              <w:iCs w:val="0"/>
               <w:noProof/>
+              <w:sz w:val="22"/>
+              <w:szCs w:val="22"/>
               <w:lang w:eastAsia="es-CL"/>
             </w:rPr>
           </w:pPr>
-          <w:hyperlink w:anchor="_Toc8393477" w:history="1">
+          <w:hyperlink w:anchor="_Toc12202560" w:history="1">
             <w:r>
               <w:rPr>
                 <w:rStyle w:val="Hipervnculo"/>
                 <w:rFonts w:ascii="Arial" w:hAnsi="Arial" w:cs="Arial"/>
-                <w:b w:val="0"/>
                 <w:i w:val="0"/>
                 <w:noProof/>
+                <w:u w:val="none"/>
               </w:rPr>
               <w:t>Resumen</w:t>
             </w:r>
             <w:r>
               <w:rPr>
                 <w:rFonts w:ascii="Arial" w:hAnsi="Arial" w:cs="Arial"/>
-                <w:b w:val="0"/>
                 <w:i w:val="0"/>
                 <w:noProof/>
                 <w:webHidden/>
@@ -2621,7 +2603,6 @@
             <w:r>
               <w:rPr>
                 <w:rFonts w:ascii="Arial" w:hAnsi="Arial" w:cs="Arial"/>
-                <w:b w:val="0"/>
                 <w:i w:val="0"/>
                 <w:noProof/>
                 <w:webHidden/>
@@ -2631,17 +2612,15 @@
             <w:r>
               <w:rPr>
                 <w:rFonts w:ascii="Arial" w:hAnsi="Arial" w:cs="Arial"/>
-                <w:b w:val="0"/>
                 <w:i w:val="0"/>
                 <w:noProof/>
                 <w:webHidden/>
               </w:rPr>
-              <w:instrText xml:space="preserve"> PAGEREF _Toc8393477 \h </w:instrText>
-            </w:r>
-            <w:r>
-              <w:rPr>
-                <w:rFonts w:ascii="Arial" w:hAnsi="Arial" w:cs="Arial"/>
-                <w:b w:val="0"/>
+              <w:instrText xml:space="preserve"> PAGEREF _Toc12202560 \h </w:instrText>
+            </w:r>
+            <w:r>
+              <w:rPr>
+                <w:rFonts w:ascii="Arial" w:hAnsi="Arial" w:cs="Arial"/>
                 <w:i w:val="0"/>
                 <w:noProof/>
                 <w:webHidden/>
@@ -2650,7 +2629,6 @@
             <w:r>
               <w:rPr>
                 <w:rFonts w:ascii="Arial" w:hAnsi="Arial" w:cs="Arial"/>
-                <w:b w:val="0"/>
                 <w:i w:val="0"/>
                 <w:noProof/>
                 <w:webHidden/>
@@ -2660,7 +2638,6 @@
             <w:r>
               <w:rPr>
                 <w:rFonts w:ascii="Arial" w:hAnsi="Arial" w:cs="Arial"/>
-                <w:b w:val="0"/>
                 <w:i w:val="0"/>
                 <w:noProof/>
                 <w:webHidden/>
@@ -2670,7 +2647,6 @@
             <w:r>
               <w:rPr>
                 <w:rFonts w:ascii="Arial" w:hAnsi="Arial" w:cs="Arial"/>
-                <w:b w:val="0"/>
                 <w:i w:val="0"/>
                 <w:noProof/>
                 <w:webHidden/>
@@ -2690,26 +2666,26 @@
               <w:b w:val="0"/>
               <w:bCs w:val="0"/>
               <w:i w:val="0"/>
-              <w:iCs w:val="0"/>
               <w:noProof/>
+              <w:sz w:val="22"/>
+              <w:szCs w:val="22"/>
               <w:lang w:eastAsia="es-CL"/>
             </w:rPr>
           </w:pPr>
-          <w:hyperlink w:anchor="_Toc8393478" w:history="1">
+          <w:hyperlink w:anchor="_Toc12202561" w:history="1">
             <w:r>
               <w:rPr>
                 <w:rStyle w:val="Hipervnculo"/>
                 <w:rFonts w:ascii="Arial" w:hAnsi="Arial" w:cs="Arial"/>
-                <w:b w:val="0"/>
                 <w:i w:val="0"/>
                 <w:noProof/>
+                <w:u w:val="none"/>
               </w:rPr>
               <w:t>Siglas y abreviaturas</w:t>
             </w:r>
             <w:r>
               <w:rPr>
                 <w:rFonts w:ascii="Arial" w:hAnsi="Arial" w:cs="Arial"/>
-                <w:b w:val="0"/>
                 <w:i w:val="0"/>
                 <w:noProof/>
                 <w:webHidden/>
@@ -2719,7 +2695,6 @@
             <w:r>
               <w:rPr>
                 <w:rFonts w:ascii="Arial" w:hAnsi="Arial" w:cs="Arial"/>
-                <w:b w:val="0"/>
                 <w:i w:val="0"/>
                 <w:noProof/>
                 <w:webHidden/>
@@ -2729,17 +2704,15 @@
             <w:r>
               <w:rPr>
                 <w:rFonts w:ascii="Arial" w:hAnsi="Arial" w:cs="Arial"/>
-                <w:b w:val="0"/>
                 <w:i w:val="0"/>
                 <w:noProof/>
                 <w:webHidden/>
               </w:rPr>
-              <w:instrText xml:space="preserve"> PAGEREF _Toc8393478 \h </w:instrText>
-            </w:r>
-            <w:r>
-              <w:rPr>
-                <w:rFonts w:ascii="Arial" w:hAnsi="Arial" w:cs="Arial"/>
-                <w:b w:val="0"/>
+              <w:instrText xml:space="preserve"> PAGEREF _Toc12202561 \h </w:instrText>
+            </w:r>
+            <w:r>
+              <w:rPr>
+                <w:rFonts w:ascii="Arial" w:hAnsi="Arial" w:cs="Arial"/>
                 <w:i w:val="0"/>
                 <w:noProof/>
                 <w:webHidden/>
@@ -2748,7 +2721,6 @@
             <w:r>
               <w:rPr>
                 <w:rFonts w:ascii="Arial" w:hAnsi="Arial" w:cs="Arial"/>
-                <w:b w:val="0"/>
                 <w:i w:val="0"/>
                 <w:noProof/>
                 <w:webHidden/>
@@ -2758,7 +2730,6 @@
             <w:r>
               <w:rPr>
                 <w:rFonts w:ascii="Arial" w:hAnsi="Arial" w:cs="Arial"/>
-                <w:b w:val="0"/>
                 <w:i w:val="0"/>
                 <w:noProof/>
                 <w:webHidden/>
@@ -2768,7 +2739,6 @@
             <w:r>
               <w:rPr>
                 <w:rFonts w:ascii="Arial" w:hAnsi="Arial" w:cs="Arial"/>
-                <w:b w:val="0"/>
                 <w:i w:val="0"/>
                 <w:noProof/>
                 <w:webHidden/>
@@ -2789,19 +2759,20 @@
               <w:b w:val="0"/>
               <w:bCs w:val="0"/>
               <w:i w:val="0"/>
-              <w:iCs w:val="0"/>
               <w:noProof/>
+              <w:sz w:val="22"/>
+              <w:szCs w:val="22"/>
               <w:lang w:eastAsia="es-CL"/>
             </w:rPr>
           </w:pPr>
-          <w:hyperlink w:anchor="_Toc8393479" w:history="1">
+          <w:hyperlink w:anchor="_Toc12202562" w:history="1">
             <w:r>
               <w:rPr>
                 <w:rStyle w:val="Hipervnculo"/>
                 <w:rFonts w:ascii="Arial" w:hAnsi="Arial" w:cs="Arial"/>
-                <w:b w:val="0"/>
                 <w:i w:val="0"/>
                 <w:noProof/>
+                <w:u w:val="none"/>
               </w:rPr>
               <w:t>1.</w:t>
             </w:r>
@@ -2811,8 +2782,9 @@
                 <w:b w:val="0"/>
                 <w:bCs w:val="0"/>
                 <w:i w:val="0"/>
-                <w:iCs w:val="0"/>
-                <w:noProof/>
+                <w:noProof/>
+                <w:sz w:val="22"/>
+                <w:szCs w:val="22"/>
                 <w:lang w:eastAsia="es-CL"/>
               </w:rPr>
               <w:tab/>
@@ -2821,16 +2793,15 @@
               <w:rPr>
                 <w:rStyle w:val="Hipervnculo"/>
                 <w:rFonts w:ascii="Arial" w:hAnsi="Arial" w:cs="Arial"/>
-                <w:b w:val="0"/>
                 <w:i w:val="0"/>
                 <w:noProof/>
+                <w:u w:val="none"/>
               </w:rPr>
               <w:t>Introducción</w:t>
             </w:r>
             <w:r>
               <w:rPr>
                 <w:rFonts w:ascii="Arial" w:hAnsi="Arial" w:cs="Arial"/>
-                <w:b w:val="0"/>
                 <w:i w:val="0"/>
                 <w:noProof/>
                 <w:webHidden/>
@@ -2840,7 +2811,6 @@
             <w:r>
               <w:rPr>
                 <w:rFonts w:ascii="Arial" w:hAnsi="Arial" w:cs="Arial"/>
-                <w:b w:val="0"/>
                 <w:i w:val="0"/>
                 <w:noProof/>
                 <w:webHidden/>
@@ -2850,17 +2820,15 @@
             <w:r>
               <w:rPr>
                 <w:rFonts w:ascii="Arial" w:hAnsi="Arial" w:cs="Arial"/>
-                <w:b w:val="0"/>
                 <w:i w:val="0"/>
                 <w:noProof/>
                 <w:webHidden/>
               </w:rPr>
-              <w:instrText xml:space="preserve"> PAGEREF _Toc8393479 \h </w:instrText>
-            </w:r>
-            <w:r>
-              <w:rPr>
-                <w:rFonts w:ascii="Arial" w:hAnsi="Arial" w:cs="Arial"/>
-                <w:b w:val="0"/>
+              <w:instrText xml:space="preserve"> PAGEREF _Toc12202562 \h </w:instrText>
+            </w:r>
+            <w:r>
+              <w:rPr>
+                <w:rFonts w:ascii="Arial" w:hAnsi="Arial" w:cs="Arial"/>
                 <w:i w:val="0"/>
                 <w:noProof/>
                 <w:webHidden/>
@@ -2869,7 +2837,6 @@
             <w:r>
               <w:rPr>
                 <w:rFonts w:ascii="Arial" w:hAnsi="Arial" w:cs="Arial"/>
-                <w:b w:val="0"/>
                 <w:i w:val="0"/>
                 <w:noProof/>
                 <w:webHidden/>
@@ -2879,7 +2846,6 @@
             <w:r>
               <w:rPr>
                 <w:rFonts w:ascii="Arial" w:hAnsi="Arial" w:cs="Arial"/>
-                <w:b w:val="0"/>
                 <w:i w:val="0"/>
                 <w:noProof/>
                 <w:webHidden/>
@@ -2889,7 +2855,6 @@
             <w:r>
               <w:rPr>
                 <w:rFonts w:ascii="Arial" w:hAnsi="Arial" w:cs="Arial"/>
-                <w:b w:val="0"/>
                 <w:i w:val="0"/>
                 <w:noProof/>
                 <w:webHidden/>
@@ -2910,19 +2875,20 @@
               <w:b w:val="0"/>
               <w:bCs w:val="0"/>
               <w:i w:val="0"/>
-              <w:iCs w:val="0"/>
               <w:noProof/>
+              <w:sz w:val="22"/>
+              <w:szCs w:val="22"/>
               <w:lang w:eastAsia="es-CL"/>
             </w:rPr>
           </w:pPr>
-          <w:hyperlink w:anchor="_Toc8393480" w:history="1">
+          <w:hyperlink w:anchor="_Toc12202563" w:history="1">
             <w:r>
               <w:rPr>
                 <w:rStyle w:val="Hipervnculo"/>
                 <w:rFonts w:ascii="Arial" w:hAnsi="Arial" w:cs="Arial"/>
-                <w:b w:val="0"/>
                 <w:i w:val="0"/>
                 <w:noProof/>
+                <w:u w:val="none"/>
               </w:rPr>
               <w:t>2.</w:t>
             </w:r>
@@ -2932,8 +2898,9 @@
                 <w:b w:val="0"/>
                 <w:bCs w:val="0"/>
                 <w:i w:val="0"/>
-                <w:iCs w:val="0"/>
-                <w:noProof/>
+                <w:noProof/>
+                <w:sz w:val="22"/>
+                <w:szCs w:val="22"/>
                 <w:lang w:eastAsia="es-CL"/>
               </w:rPr>
               <w:tab/>
@@ -2942,16 +2909,15 @@
               <w:rPr>
                 <w:rStyle w:val="Hipervnculo"/>
                 <w:rFonts w:ascii="Arial" w:hAnsi="Arial" w:cs="Arial"/>
-                <w:b w:val="0"/>
                 <w:i w:val="0"/>
                 <w:noProof/>
+                <w:u w:val="none"/>
               </w:rPr>
               <w:t>Fase de Inicio</w:t>
             </w:r>
             <w:r>
               <w:rPr>
                 <w:rFonts w:ascii="Arial" w:hAnsi="Arial" w:cs="Arial"/>
-                <w:b w:val="0"/>
                 <w:i w:val="0"/>
                 <w:noProof/>
                 <w:webHidden/>
@@ -2961,7 +2927,6 @@
             <w:r>
               <w:rPr>
                 <w:rFonts w:ascii="Arial" w:hAnsi="Arial" w:cs="Arial"/>
-                <w:b w:val="0"/>
                 <w:i w:val="0"/>
                 <w:noProof/>
                 <w:webHidden/>
@@ -2971,17 +2936,15 @@
             <w:r>
               <w:rPr>
                 <w:rFonts w:ascii="Arial" w:hAnsi="Arial" w:cs="Arial"/>
-                <w:b w:val="0"/>
                 <w:i w:val="0"/>
                 <w:noProof/>
                 <w:webHidden/>
               </w:rPr>
-              <w:instrText xml:space="preserve"> PAGEREF _Toc8393480 \h </w:instrText>
-            </w:r>
-            <w:r>
-              <w:rPr>
-                <w:rFonts w:ascii="Arial" w:hAnsi="Arial" w:cs="Arial"/>
-                <w:b w:val="0"/>
+              <w:instrText xml:space="preserve"> PAGEREF _Toc12202563 \h </w:instrText>
+            </w:r>
+            <w:r>
+              <w:rPr>
+                <w:rFonts w:ascii="Arial" w:hAnsi="Arial" w:cs="Arial"/>
                 <w:i w:val="0"/>
                 <w:noProof/>
                 <w:webHidden/>
@@ -2990,7 +2953,6 @@
             <w:r>
               <w:rPr>
                 <w:rFonts w:ascii="Arial" w:hAnsi="Arial" w:cs="Arial"/>
-                <w:b w:val="0"/>
                 <w:i w:val="0"/>
                 <w:noProof/>
                 <w:webHidden/>
@@ -3000,7 +2962,6 @@
             <w:r>
               <w:rPr>
                 <w:rFonts w:ascii="Arial" w:hAnsi="Arial" w:cs="Arial"/>
-                <w:b w:val="0"/>
                 <w:i w:val="0"/>
                 <w:noProof/>
                 <w:webHidden/>
@@ -3010,7 +2971,6 @@
             <w:r>
               <w:rPr>
                 <w:rFonts w:ascii="Arial" w:hAnsi="Arial" w:cs="Arial"/>
-                <w:b w:val="0"/>
                 <w:i w:val="0"/>
                 <w:noProof/>
                 <w:webHidden/>
@@ -3030,21 +2990,19 @@
               <w:rFonts w:ascii="Arial" w:hAnsi="Arial" w:cs="Arial"/>
               <w:b w:val="0"/>
               <w:bCs w:val="0"/>
+              <w:iCs/>
               <w:noProof/>
-              <w:sz w:val="24"/>
-              <w:szCs w:val="24"/>
               <w:lang w:eastAsia="es-CL"/>
             </w:rPr>
           </w:pPr>
-          <w:hyperlink w:anchor="_Toc8393481" w:history="1">
+          <w:hyperlink w:anchor="_Toc12202564" w:history="1">
             <w:r>
               <w:rPr>
                 <w:rStyle w:val="Hipervnculo"/>
                 <w:rFonts w:ascii="Arial" w:hAnsi="Arial" w:cs="Arial"/>
-                <w:b w:val="0"/>
-                <w:noProof/>
-                <w:sz w:val="24"/>
-                <w:szCs w:val="24"/>
+                <w:iCs/>
+                <w:noProof/>
+                <w:u w:val="none"/>
               </w:rPr>
               <w:t>2.1.</w:t>
             </w:r>
@@ -3053,9 +3011,8 @@
                 <w:rFonts w:ascii="Arial" w:hAnsi="Arial" w:cs="Arial"/>
                 <w:b w:val="0"/>
                 <w:bCs w:val="0"/>
-                <w:noProof/>
-                <w:sz w:val="24"/>
-                <w:szCs w:val="24"/>
+                <w:iCs/>
+                <w:noProof/>
                 <w:lang w:eastAsia="es-CL"/>
               </w:rPr>
               <w:tab/>
@@ -3064,86 +3021,71 @@
               <w:rPr>
                 <w:rStyle w:val="Hipervnculo"/>
                 <w:rFonts w:ascii="Arial" w:hAnsi="Arial" w:cs="Arial"/>
-                <w:b w:val="0"/>
-                <w:noProof/>
-                <w:sz w:val="24"/>
-                <w:szCs w:val="24"/>
+                <w:iCs/>
+                <w:noProof/>
+                <w:u w:val="none"/>
               </w:rPr>
               <w:t>Cliente o Mercado Objetivo</w:t>
             </w:r>
             <w:r>
               <w:rPr>
                 <w:rFonts w:ascii="Arial" w:hAnsi="Arial" w:cs="Arial"/>
-                <w:b w:val="0"/>
-                <w:noProof/>
-                <w:webHidden/>
-                <w:sz w:val="24"/>
-                <w:szCs w:val="24"/>
+                <w:iCs/>
+                <w:noProof/>
+                <w:webHidden/>
               </w:rPr>
               <w:tab/>
             </w:r>
             <w:r>
               <w:rPr>
                 <w:rFonts w:ascii="Arial" w:hAnsi="Arial" w:cs="Arial"/>
-                <w:b w:val="0"/>
-                <w:noProof/>
-                <w:webHidden/>
-                <w:sz w:val="24"/>
-                <w:szCs w:val="24"/>
+                <w:iCs/>
+                <w:noProof/>
+                <w:webHidden/>
               </w:rPr>
               <w:fldChar w:fldCharType="begin"/>
             </w:r>
             <w:r>
               <w:rPr>
                 <w:rFonts w:ascii="Arial" w:hAnsi="Arial" w:cs="Arial"/>
-                <w:b w:val="0"/>
-                <w:noProof/>
-                <w:webHidden/>
-                <w:sz w:val="24"/>
-                <w:szCs w:val="24"/>
-              </w:rPr>
-              <w:instrText xml:space="preserve"> PAGEREF _Toc8393481 \h </w:instrText>
-            </w:r>
-            <w:r>
-              <w:rPr>
-                <w:rFonts w:ascii="Arial" w:hAnsi="Arial" w:cs="Arial"/>
-                <w:b w:val="0"/>
-                <w:noProof/>
-                <w:webHidden/>
-                <w:sz w:val="24"/>
-                <w:szCs w:val="24"/>
-              </w:rPr>
-            </w:r>
-            <w:r>
-              <w:rPr>
-                <w:rFonts w:ascii="Arial" w:hAnsi="Arial" w:cs="Arial"/>
-                <w:b w:val="0"/>
-                <w:noProof/>
-                <w:webHidden/>
-                <w:sz w:val="24"/>
-                <w:szCs w:val="24"/>
+                <w:iCs/>
+                <w:noProof/>
+                <w:webHidden/>
+              </w:rPr>
+              <w:instrText xml:space="preserve"> PAGEREF _Toc12202564 \h </w:instrText>
+            </w:r>
+            <w:r>
+              <w:rPr>
+                <w:rFonts w:ascii="Arial" w:hAnsi="Arial" w:cs="Arial"/>
+                <w:iCs/>
+                <w:noProof/>
+                <w:webHidden/>
+              </w:rPr>
+            </w:r>
+            <w:r>
+              <w:rPr>
+                <w:rFonts w:ascii="Arial" w:hAnsi="Arial" w:cs="Arial"/>
+                <w:iCs/>
+                <w:noProof/>
+                <w:webHidden/>
               </w:rPr>
               <w:fldChar w:fldCharType="separate"/>
             </w:r>
             <w:r>
               <w:rPr>
                 <w:rFonts w:ascii="Arial" w:hAnsi="Arial" w:cs="Arial"/>
-                <w:b w:val="0"/>
-                <w:noProof/>
-                <w:webHidden/>
-                <w:sz w:val="24"/>
-                <w:szCs w:val="24"/>
+                <w:iCs/>
+                <w:noProof/>
+                <w:webHidden/>
               </w:rPr>
               <w:t>4</w:t>
             </w:r>
             <w:r>
               <w:rPr>
                 <w:rFonts w:ascii="Arial" w:hAnsi="Arial" w:cs="Arial"/>
-                <w:b w:val="0"/>
-                <w:noProof/>
-                <w:webHidden/>
-                <w:sz w:val="24"/>
-                <w:szCs w:val="24"/>
+                <w:iCs/>
+                <w:noProof/>
+                <w:webHidden/>
               </w:rPr>
               <w:fldChar w:fldCharType="end"/>
             </w:r>
@@ -3160,21 +3102,19 @@
               <w:rFonts w:ascii="Arial" w:hAnsi="Arial" w:cs="Arial"/>
               <w:b w:val="0"/>
               <w:bCs w:val="0"/>
+              <w:iCs/>
               <w:noProof/>
-              <w:sz w:val="24"/>
-              <w:szCs w:val="24"/>
               <w:lang w:eastAsia="es-CL"/>
             </w:rPr>
           </w:pPr>
-          <w:hyperlink w:anchor="_Toc8393482" w:history="1">
+          <w:hyperlink w:anchor="_Toc12202565" w:history="1">
             <w:r>
               <w:rPr>
                 <w:rStyle w:val="Hipervnculo"/>
                 <w:rFonts w:ascii="Arial" w:hAnsi="Arial" w:cs="Arial"/>
-                <w:b w:val="0"/>
-                <w:noProof/>
-                <w:sz w:val="24"/>
-                <w:szCs w:val="24"/>
+                <w:iCs/>
+                <w:noProof/>
+                <w:u w:val="none"/>
               </w:rPr>
               <w:t>2.2.</w:t>
             </w:r>
@@ -3183,9 +3123,8 @@
                 <w:rFonts w:ascii="Arial" w:hAnsi="Arial" w:cs="Arial"/>
                 <w:b w:val="0"/>
                 <w:bCs w:val="0"/>
-                <w:noProof/>
-                <w:sz w:val="24"/>
-                <w:szCs w:val="24"/>
+                <w:iCs/>
+                <w:noProof/>
                 <w:lang w:eastAsia="es-CL"/>
               </w:rPr>
               <w:tab/>
@@ -3194,86 +3133,71 @@
               <w:rPr>
                 <w:rStyle w:val="Hipervnculo"/>
                 <w:rFonts w:ascii="Arial" w:hAnsi="Arial" w:cs="Arial"/>
-                <w:b w:val="0"/>
-                <w:noProof/>
-                <w:sz w:val="24"/>
-                <w:szCs w:val="24"/>
+                <w:iCs/>
+                <w:noProof/>
+                <w:u w:val="none"/>
               </w:rPr>
               <w:t>Necesidad</w:t>
             </w:r>
             <w:r>
               <w:rPr>
                 <w:rFonts w:ascii="Arial" w:hAnsi="Arial" w:cs="Arial"/>
-                <w:b w:val="0"/>
-                <w:noProof/>
-                <w:webHidden/>
-                <w:sz w:val="24"/>
-                <w:szCs w:val="24"/>
+                <w:iCs/>
+                <w:noProof/>
+                <w:webHidden/>
               </w:rPr>
               <w:tab/>
             </w:r>
             <w:r>
               <w:rPr>
                 <w:rFonts w:ascii="Arial" w:hAnsi="Arial" w:cs="Arial"/>
-                <w:b w:val="0"/>
-                <w:noProof/>
-                <w:webHidden/>
-                <w:sz w:val="24"/>
-                <w:szCs w:val="24"/>
+                <w:iCs/>
+                <w:noProof/>
+                <w:webHidden/>
               </w:rPr>
               <w:fldChar w:fldCharType="begin"/>
             </w:r>
             <w:r>
               <w:rPr>
                 <w:rFonts w:ascii="Arial" w:hAnsi="Arial" w:cs="Arial"/>
-                <w:b w:val="0"/>
-                <w:noProof/>
-                <w:webHidden/>
-                <w:sz w:val="24"/>
-                <w:szCs w:val="24"/>
-              </w:rPr>
-              <w:instrText xml:space="preserve"> PAGEREF _Toc8393482 \h </w:instrText>
-            </w:r>
-            <w:r>
-              <w:rPr>
-                <w:rFonts w:ascii="Arial" w:hAnsi="Arial" w:cs="Arial"/>
-                <w:b w:val="0"/>
-                <w:noProof/>
-                <w:webHidden/>
-                <w:sz w:val="24"/>
-                <w:szCs w:val="24"/>
-              </w:rPr>
-            </w:r>
-            <w:r>
-              <w:rPr>
-                <w:rFonts w:ascii="Arial" w:hAnsi="Arial" w:cs="Arial"/>
-                <w:b w:val="0"/>
-                <w:noProof/>
-                <w:webHidden/>
-                <w:sz w:val="24"/>
-                <w:szCs w:val="24"/>
+                <w:iCs/>
+                <w:noProof/>
+                <w:webHidden/>
+              </w:rPr>
+              <w:instrText xml:space="preserve"> PAGEREF _Toc12202565 \h </w:instrText>
+            </w:r>
+            <w:r>
+              <w:rPr>
+                <w:rFonts w:ascii="Arial" w:hAnsi="Arial" w:cs="Arial"/>
+                <w:iCs/>
+                <w:noProof/>
+                <w:webHidden/>
+              </w:rPr>
+            </w:r>
+            <w:r>
+              <w:rPr>
+                <w:rFonts w:ascii="Arial" w:hAnsi="Arial" w:cs="Arial"/>
+                <w:iCs/>
+                <w:noProof/>
+                <w:webHidden/>
               </w:rPr>
               <w:fldChar w:fldCharType="separate"/>
             </w:r>
             <w:r>
               <w:rPr>
                 <w:rFonts w:ascii="Arial" w:hAnsi="Arial" w:cs="Arial"/>
-                <w:b w:val="0"/>
-                <w:noProof/>
-                <w:webHidden/>
-                <w:sz w:val="24"/>
-                <w:szCs w:val="24"/>
+                <w:iCs/>
+                <w:noProof/>
+                <w:webHidden/>
               </w:rPr>
               <w:t>4</w:t>
             </w:r>
             <w:r>
               <w:rPr>
                 <w:rFonts w:ascii="Arial" w:hAnsi="Arial" w:cs="Arial"/>
-                <w:b w:val="0"/>
-                <w:noProof/>
-                <w:webHidden/>
-                <w:sz w:val="24"/>
-                <w:szCs w:val="24"/>
+                <w:iCs/>
+                <w:noProof/>
+                <w:webHidden/>
               </w:rPr>
               <w:fldChar w:fldCharType="end"/>
             </w:r>
@@ -3290,21 +3214,19 @@
               <w:rFonts w:ascii="Arial" w:hAnsi="Arial" w:cs="Arial"/>
               <w:b w:val="0"/>
               <w:bCs w:val="0"/>
+              <w:iCs/>
               <w:noProof/>
-              <w:sz w:val="24"/>
-              <w:szCs w:val="24"/>
               <w:lang w:eastAsia="es-CL"/>
             </w:rPr>
           </w:pPr>
-          <w:hyperlink w:anchor="_Toc8393483" w:history="1">
+          <w:hyperlink w:anchor="_Toc12202566" w:history="1">
             <w:r>
               <w:rPr>
                 <w:rStyle w:val="Hipervnculo"/>
                 <w:rFonts w:ascii="Arial" w:hAnsi="Arial" w:cs="Arial"/>
-                <w:b w:val="0"/>
-                <w:noProof/>
-                <w:sz w:val="24"/>
-                <w:szCs w:val="24"/>
+                <w:iCs/>
+                <w:noProof/>
+                <w:u w:val="none"/>
               </w:rPr>
               <w:t>2.3.</w:t>
             </w:r>
@@ -3313,9 +3235,8 @@
                 <w:rFonts w:ascii="Arial" w:hAnsi="Arial" w:cs="Arial"/>
                 <w:b w:val="0"/>
                 <w:bCs w:val="0"/>
-                <w:noProof/>
-                <w:sz w:val="24"/>
-                <w:szCs w:val="24"/>
+                <w:iCs/>
+                <w:noProof/>
                 <w:lang w:eastAsia="es-CL"/>
               </w:rPr>
               <w:tab/>
@@ -3324,86 +3245,71 @@
               <w:rPr>
                 <w:rStyle w:val="Hipervnculo"/>
                 <w:rFonts w:ascii="Arial" w:hAnsi="Arial" w:cs="Arial"/>
-                <w:b w:val="0"/>
-                <w:noProof/>
-                <w:sz w:val="24"/>
-                <w:szCs w:val="24"/>
+                <w:iCs/>
+                <w:noProof/>
+                <w:u w:val="none"/>
               </w:rPr>
               <w:t>Solución</w:t>
             </w:r>
             <w:r>
               <w:rPr>
                 <w:rFonts w:ascii="Arial" w:hAnsi="Arial" w:cs="Arial"/>
-                <w:b w:val="0"/>
-                <w:noProof/>
-                <w:webHidden/>
-                <w:sz w:val="24"/>
-                <w:szCs w:val="24"/>
+                <w:iCs/>
+                <w:noProof/>
+                <w:webHidden/>
               </w:rPr>
               <w:tab/>
             </w:r>
             <w:r>
               <w:rPr>
                 <w:rFonts w:ascii="Arial" w:hAnsi="Arial" w:cs="Arial"/>
-                <w:b w:val="0"/>
-                <w:noProof/>
-                <w:webHidden/>
-                <w:sz w:val="24"/>
-                <w:szCs w:val="24"/>
+                <w:iCs/>
+                <w:noProof/>
+                <w:webHidden/>
               </w:rPr>
               <w:fldChar w:fldCharType="begin"/>
             </w:r>
             <w:r>
               <w:rPr>
                 <w:rFonts w:ascii="Arial" w:hAnsi="Arial" w:cs="Arial"/>
-                <w:b w:val="0"/>
-                <w:noProof/>
-                <w:webHidden/>
-                <w:sz w:val="24"/>
-                <w:szCs w:val="24"/>
-              </w:rPr>
-              <w:instrText xml:space="preserve"> PAGEREF _Toc8393483 \h </w:instrText>
-            </w:r>
-            <w:r>
-              <w:rPr>
-                <w:rFonts w:ascii="Arial" w:hAnsi="Arial" w:cs="Arial"/>
-                <w:b w:val="0"/>
-                <w:noProof/>
-                <w:webHidden/>
-                <w:sz w:val="24"/>
-                <w:szCs w:val="24"/>
-              </w:rPr>
-            </w:r>
-            <w:r>
-              <w:rPr>
-                <w:rFonts w:ascii="Arial" w:hAnsi="Arial" w:cs="Arial"/>
-                <w:b w:val="0"/>
-                <w:noProof/>
-                <w:webHidden/>
-                <w:sz w:val="24"/>
-                <w:szCs w:val="24"/>
+                <w:iCs/>
+                <w:noProof/>
+                <w:webHidden/>
+              </w:rPr>
+              <w:instrText xml:space="preserve"> PAGEREF _Toc12202566 \h </w:instrText>
+            </w:r>
+            <w:r>
+              <w:rPr>
+                <w:rFonts w:ascii="Arial" w:hAnsi="Arial" w:cs="Arial"/>
+                <w:iCs/>
+                <w:noProof/>
+                <w:webHidden/>
+              </w:rPr>
+            </w:r>
+            <w:r>
+              <w:rPr>
+                <w:rFonts w:ascii="Arial" w:hAnsi="Arial" w:cs="Arial"/>
+                <w:iCs/>
+                <w:noProof/>
+                <w:webHidden/>
               </w:rPr>
               <w:fldChar w:fldCharType="separate"/>
             </w:r>
             <w:r>
               <w:rPr>
                 <w:rFonts w:ascii="Arial" w:hAnsi="Arial" w:cs="Arial"/>
-                <w:b w:val="0"/>
-                <w:noProof/>
-                <w:webHidden/>
-                <w:sz w:val="24"/>
-                <w:szCs w:val="24"/>
+                <w:iCs/>
+                <w:noProof/>
+                <w:webHidden/>
               </w:rPr>
               <w:t>5</w:t>
             </w:r>
             <w:r>
               <w:rPr>
                 <w:rFonts w:ascii="Arial" w:hAnsi="Arial" w:cs="Arial"/>
-                <w:b w:val="0"/>
-                <w:noProof/>
-                <w:webHidden/>
-                <w:sz w:val="24"/>
-                <w:szCs w:val="24"/>
+                <w:iCs/>
+                <w:noProof/>
+                <w:webHidden/>
               </w:rPr>
               <w:fldChar w:fldCharType="end"/>
             </w:r>
@@ -3421,19 +3327,20 @@
               <w:b w:val="0"/>
               <w:bCs w:val="0"/>
               <w:i w:val="0"/>
-              <w:iCs w:val="0"/>
               <w:noProof/>
+              <w:sz w:val="22"/>
+              <w:szCs w:val="22"/>
               <w:lang w:eastAsia="es-CL"/>
             </w:rPr>
           </w:pPr>
-          <w:hyperlink w:anchor="_Toc8393484" w:history="1">
+          <w:hyperlink w:anchor="_Toc12202567" w:history="1">
             <w:r>
               <w:rPr>
                 <w:rStyle w:val="Hipervnculo"/>
                 <w:rFonts w:ascii="Arial" w:hAnsi="Arial" w:cs="Arial"/>
-                <w:b w:val="0"/>
                 <w:i w:val="0"/>
                 <w:noProof/>
+                <w:u w:val="none"/>
               </w:rPr>
               <w:t>3.</w:t>
             </w:r>
@@ -3443,8 +3350,9 @@
                 <w:b w:val="0"/>
                 <w:bCs w:val="0"/>
                 <w:i w:val="0"/>
-                <w:iCs w:val="0"/>
-                <w:noProof/>
+                <w:noProof/>
+                <w:sz w:val="22"/>
+                <w:szCs w:val="22"/>
                 <w:lang w:eastAsia="es-CL"/>
               </w:rPr>
               <w:tab/>
@@ -3453,16 +3361,15 @@
               <w:rPr>
                 <w:rStyle w:val="Hipervnculo"/>
                 <w:rFonts w:ascii="Arial" w:hAnsi="Arial" w:cs="Arial"/>
-                <w:b w:val="0"/>
                 <w:i w:val="0"/>
                 <w:noProof/>
+                <w:u w:val="none"/>
               </w:rPr>
               <w:t>Fase de Estructuración</w:t>
             </w:r>
             <w:r>
               <w:rPr>
                 <w:rFonts w:ascii="Arial" w:hAnsi="Arial" w:cs="Arial"/>
-                <w:b w:val="0"/>
                 <w:i w:val="0"/>
                 <w:noProof/>
                 <w:webHidden/>
@@ -3472,7 +3379,6 @@
             <w:r>
               <w:rPr>
                 <w:rFonts w:ascii="Arial" w:hAnsi="Arial" w:cs="Arial"/>
-                <w:b w:val="0"/>
                 <w:i w:val="0"/>
                 <w:noProof/>
                 <w:webHidden/>
@@ -3482,17 +3388,15 @@
             <w:r>
               <w:rPr>
                 <w:rFonts w:ascii="Arial" w:hAnsi="Arial" w:cs="Arial"/>
-                <w:b w:val="0"/>
                 <w:i w:val="0"/>
                 <w:noProof/>
                 <w:webHidden/>
               </w:rPr>
-              <w:instrText xml:space="preserve"> PAGEREF _Toc8393484 \h </w:instrText>
-            </w:r>
-            <w:r>
-              <w:rPr>
-                <w:rFonts w:ascii="Arial" w:hAnsi="Arial" w:cs="Arial"/>
-                <w:b w:val="0"/>
+              <w:instrText xml:space="preserve"> PAGEREF _Toc12202567 \h </w:instrText>
+            </w:r>
+            <w:r>
+              <w:rPr>
+                <w:rFonts w:ascii="Arial" w:hAnsi="Arial" w:cs="Arial"/>
                 <w:i w:val="0"/>
                 <w:noProof/>
                 <w:webHidden/>
@@ -3501,7 +3405,6 @@
             <w:r>
               <w:rPr>
                 <w:rFonts w:ascii="Arial" w:hAnsi="Arial" w:cs="Arial"/>
-                <w:b w:val="0"/>
                 <w:i w:val="0"/>
                 <w:noProof/>
                 <w:webHidden/>
@@ -3511,17 +3414,15 @@
             <w:r>
               <w:rPr>
                 <w:rFonts w:ascii="Arial" w:hAnsi="Arial" w:cs="Arial"/>
-                <w:b w:val="0"/>
                 <w:i w:val="0"/>
                 <w:noProof/>
                 <w:webHidden/>
               </w:rPr>
-              <w:t>8</w:t>
-            </w:r>
-            <w:r>
-              <w:rPr>
-                <w:rFonts w:ascii="Arial" w:hAnsi="Arial" w:cs="Arial"/>
-                <w:b w:val="0"/>
+              <w:t>7</w:t>
+            </w:r>
+            <w:r>
+              <w:rPr>
+                <w:rFonts w:ascii="Arial" w:hAnsi="Arial" w:cs="Arial"/>
                 <w:i w:val="0"/>
                 <w:noProof/>
                 <w:webHidden/>
@@ -3541,21 +3442,19 @@
               <w:rFonts w:ascii="Arial" w:hAnsi="Arial" w:cs="Arial"/>
               <w:b w:val="0"/>
               <w:bCs w:val="0"/>
+              <w:iCs/>
               <w:noProof/>
-              <w:sz w:val="24"/>
-              <w:szCs w:val="24"/>
               <w:lang w:eastAsia="es-CL"/>
             </w:rPr>
           </w:pPr>
-          <w:hyperlink w:anchor="_Toc8393485" w:history="1">
+          <w:hyperlink w:anchor="_Toc12202568" w:history="1">
             <w:r>
               <w:rPr>
                 <w:rStyle w:val="Hipervnculo"/>
                 <w:rFonts w:ascii="Arial" w:hAnsi="Arial" w:cs="Arial"/>
-                <w:b w:val="0"/>
-                <w:noProof/>
-                <w:sz w:val="24"/>
-                <w:szCs w:val="24"/>
+                <w:iCs/>
+                <w:noProof/>
+                <w:u w:val="none"/>
               </w:rPr>
               <w:t>3.1.</w:t>
             </w:r>
@@ -3564,9 +3463,8 @@
                 <w:rFonts w:ascii="Arial" w:hAnsi="Arial" w:cs="Arial"/>
                 <w:b w:val="0"/>
                 <w:bCs w:val="0"/>
-                <w:noProof/>
-                <w:sz w:val="24"/>
-                <w:szCs w:val="24"/>
+                <w:iCs/>
+                <w:noProof/>
                 <w:lang w:eastAsia="es-CL"/>
               </w:rPr>
               <w:tab/>
@@ -3575,86 +3473,71 @@
               <w:rPr>
                 <w:rStyle w:val="Hipervnculo"/>
                 <w:rFonts w:ascii="Arial" w:hAnsi="Arial" w:cs="Arial"/>
-                <w:b w:val="0"/>
-                <w:noProof/>
-                <w:sz w:val="24"/>
-                <w:szCs w:val="24"/>
+                <w:iCs/>
+                <w:noProof/>
+                <w:u w:val="none"/>
               </w:rPr>
               <w:t>Objetivo General</w:t>
             </w:r>
             <w:r>
               <w:rPr>
                 <w:rFonts w:ascii="Arial" w:hAnsi="Arial" w:cs="Arial"/>
-                <w:b w:val="0"/>
-                <w:noProof/>
-                <w:webHidden/>
-                <w:sz w:val="24"/>
-                <w:szCs w:val="24"/>
+                <w:iCs/>
+                <w:noProof/>
+                <w:webHidden/>
               </w:rPr>
               <w:tab/>
             </w:r>
             <w:r>
               <w:rPr>
                 <w:rFonts w:ascii="Arial" w:hAnsi="Arial" w:cs="Arial"/>
-                <w:b w:val="0"/>
-                <w:noProof/>
-                <w:webHidden/>
-                <w:sz w:val="24"/>
-                <w:szCs w:val="24"/>
+                <w:iCs/>
+                <w:noProof/>
+                <w:webHidden/>
               </w:rPr>
               <w:fldChar w:fldCharType="begin"/>
             </w:r>
             <w:r>
               <w:rPr>
                 <w:rFonts w:ascii="Arial" w:hAnsi="Arial" w:cs="Arial"/>
-                <w:b w:val="0"/>
-                <w:noProof/>
-                <w:webHidden/>
-                <w:sz w:val="24"/>
-                <w:szCs w:val="24"/>
-              </w:rPr>
-              <w:instrText xml:space="preserve"> PAGEREF _Toc8393485 \h </w:instrText>
-            </w:r>
-            <w:r>
-              <w:rPr>
-                <w:rFonts w:ascii="Arial" w:hAnsi="Arial" w:cs="Arial"/>
-                <w:b w:val="0"/>
-                <w:noProof/>
-                <w:webHidden/>
-                <w:sz w:val="24"/>
-                <w:szCs w:val="24"/>
-              </w:rPr>
-            </w:r>
-            <w:r>
-              <w:rPr>
-                <w:rFonts w:ascii="Arial" w:hAnsi="Arial" w:cs="Arial"/>
-                <w:b w:val="0"/>
-                <w:noProof/>
-                <w:webHidden/>
-                <w:sz w:val="24"/>
-                <w:szCs w:val="24"/>
+                <w:iCs/>
+                <w:noProof/>
+                <w:webHidden/>
+              </w:rPr>
+              <w:instrText xml:space="preserve"> PAGEREF _Toc12202568 \h </w:instrText>
+            </w:r>
+            <w:r>
+              <w:rPr>
+                <w:rFonts w:ascii="Arial" w:hAnsi="Arial" w:cs="Arial"/>
+                <w:iCs/>
+                <w:noProof/>
+                <w:webHidden/>
+              </w:rPr>
+            </w:r>
+            <w:r>
+              <w:rPr>
+                <w:rFonts w:ascii="Arial" w:hAnsi="Arial" w:cs="Arial"/>
+                <w:iCs/>
+                <w:noProof/>
+                <w:webHidden/>
               </w:rPr>
               <w:fldChar w:fldCharType="separate"/>
             </w:r>
             <w:r>
               <w:rPr>
                 <w:rFonts w:ascii="Arial" w:hAnsi="Arial" w:cs="Arial"/>
-                <w:b w:val="0"/>
-                <w:noProof/>
-                <w:webHidden/>
-                <w:sz w:val="24"/>
-                <w:szCs w:val="24"/>
-              </w:rPr>
-              <w:t>8</w:t>
-            </w:r>
-            <w:r>
-              <w:rPr>
-                <w:rFonts w:ascii="Arial" w:hAnsi="Arial" w:cs="Arial"/>
-                <w:b w:val="0"/>
-                <w:noProof/>
-                <w:webHidden/>
-                <w:sz w:val="24"/>
-                <w:szCs w:val="24"/>
+                <w:iCs/>
+                <w:noProof/>
+                <w:webHidden/>
+              </w:rPr>
+              <w:t>7</w:t>
+            </w:r>
+            <w:r>
+              <w:rPr>
+                <w:rFonts w:ascii="Arial" w:hAnsi="Arial" w:cs="Arial"/>
+                <w:iCs/>
+                <w:noProof/>
+                <w:webHidden/>
               </w:rPr>
               <w:fldChar w:fldCharType="end"/>
             </w:r>
@@ -3671,21 +3554,19 @@
               <w:rFonts w:ascii="Arial" w:hAnsi="Arial" w:cs="Arial"/>
               <w:b w:val="0"/>
               <w:bCs w:val="0"/>
+              <w:iCs/>
               <w:noProof/>
-              <w:sz w:val="24"/>
-              <w:szCs w:val="24"/>
               <w:lang w:eastAsia="es-CL"/>
             </w:rPr>
           </w:pPr>
-          <w:hyperlink w:anchor="_Toc8393486" w:history="1">
+          <w:hyperlink w:anchor="_Toc12202569" w:history="1">
             <w:r>
               <w:rPr>
                 <w:rStyle w:val="Hipervnculo"/>
                 <w:rFonts w:ascii="Arial" w:hAnsi="Arial" w:cs="Arial"/>
-                <w:b w:val="0"/>
-                <w:noProof/>
-                <w:sz w:val="24"/>
-                <w:szCs w:val="24"/>
+                <w:iCs/>
+                <w:noProof/>
+                <w:u w:val="none"/>
               </w:rPr>
               <w:t>3.2.</w:t>
             </w:r>
@@ -3694,9 +3575,8 @@
                 <w:rFonts w:ascii="Arial" w:hAnsi="Arial" w:cs="Arial"/>
                 <w:b w:val="0"/>
                 <w:bCs w:val="0"/>
-                <w:noProof/>
-                <w:sz w:val="24"/>
-                <w:szCs w:val="24"/>
+                <w:iCs/>
+                <w:noProof/>
                 <w:lang w:eastAsia="es-CL"/>
               </w:rPr>
               <w:tab/>
@@ -3705,86 +3585,71 @@
               <w:rPr>
                 <w:rStyle w:val="Hipervnculo"/>
                 <w:rFonts w:ascii="Arial" w:hAnsi="Arial" w:cs="Arial"/>
-                <w:b w:val="0"/>
-                <w:noProof/>
-                <w:sz w:val="24"/>
-                <w:szCs w:val="24"/>
+                <w:iCs/>
+                <w:noProof/>
+                <w:u w:val="none"/>
               </w:rPr>
               <w:t>Justificación del proyecto</w:t>
             </w:r>
             <w:r>
               <w:rPr>
                 <w:rFonts w:ascii="Arial" w:hAnsi="Arial" w:cs="Arial"/>
-                <w:b w:val="0"/>
-                <w:noProof/>
-                <w:webHidden/>
-                <w:sz w:val="24"/>
-                <w:szCs w:val="24"/>
+                <w:iCs/>
+                <w:noProof/>
+                <w:webHidden/>
               </w:rPr>
               <w:tab/>
             </w:r>
             <w:r>
               <w:rPr>
                 <w:rFonts w:ascii="Arial" w:hAnsi="Arial" w:cs="Arial"/>
-                <w:b w:val="0"/>
-                <w:noProof/>
-                <w:webHidden/>
-                <w:sz w:val="24"/>
-                <w:szCs w:val="24"/>
+                <w:iCs/>
+                <w:noProof/>
+                <w:webHidden/>
               </w:rPr>
               <w:fldChar w:fldCharType="begin"/>
             </w:r>
             <w:r>
               <w:rPr>
                 <w:rFonts w:ascii="Arial" w:hAnsi="Arial" w:cs="Arial"/>
-                <w:b w:val="0"/>
-                <w:noProof/>
-                <w:webHidden/>
-                <w:sz w:val="24"/>
-                <w:szCs w:val="24"/>
-              </w:rPr>
-              <w:instrText xml:space="preserve"> PAGEREF _Toc8393486 \h </w:instrText>
-            </w:r>
-            <w:r>
-              <w:rPr>
-                <w:rFonts w:ascii="Arial" w:hAnsi="Arial" w:cs="Arial"/>
-                <w:b w:val="0"/>
-                <w:noProof/>
-                <w:webHidden/>
-                <w:sz w:val="24"/>
-                <w:szCs w:val="24"/>
-              </w:rPr>
-            </w:r>
-            <w:r>
-              <w:rPr>
-                <w:rFonts w:ascii="Arial" w:hAnsi="Arial" w:cs="Arial"/>
-                <w:b w:val="0"/>
-                <w:noProof/>
-                <w:webHidden/>
-                <w:sz w:val="24"/>
-                <w:szCs w:val="24"/>
+                <w:iCs/>
+                <w:noProof/>
+                <w:webHidden/>
+              </w:rPr>
+              <w:instrText xml:space="preserve"> PAGEREF _Toc12202569 \h </w:instrText>
+            </w:r>
+            <w:r>
+              <w:rPr>
+                <w:rFonts w:ascii="Arial" w:hAnsi="Arial" w:cs="Arial"/>
+                <w:iCs/>
+                <w:noProof/>
+                <w:webHidden/>
+              </w:rPr>
+            </w:r>
+            <w:r>
+              <w:rPr>
+                <w:rFonts w:ascii="Arial" w:hAnsi="Arial" w:cs="Arial"/>
+                <w:iCs/>
+                <w:noProof/>
+                <w:webHidden/>
               </w:rPr>
               <w:fldChar w:fldCharType="separate"/>
             </w:r>
             <w:r>
               <w:rPr>
                 <w:rFonts w:ascii="Arial" w:hAnsi="Arial" w:cs="Arial"/>
-                <w:b w:val="0"/>
-                <w:noProof/>
-                <w:webHidden/>
-                <w:sz w:val="24"/>
-                <w:szCs w:val="24"/>
-              </w:rPr>
-              <w:t>8</w:t>
-            </w:r>
-            <w:r>
-              <w:rPr>
-                <w:rFonts w:ascii="Arial" w:hAnsi="Arial" w:cs="Arial"/>
-                <w:b w:val="0"/>
-                <w:noProof/>
-                <w:webHidden/>
-                <w:sz w:val="24"/>
-                <w:szCs w:val="24"/>
+                <w:iCs/>
+                <w:noProof/>
+                <w:webHidden/>
+              </w:rPr>
+              <w:t>7</w:t>
+            </w:r>
+            <w:r>
+              <w:rPr>
+                <w:rFonts w:ascii="Arial" w:hAnsi="Arial" w:cs="Arial"/>
+                <w:iCs/>
+                <w:noProof/>
+                <w:webHidden/>
               </w:rPr>
               <w:fldChar w:fldCharType="end"/>
             </w:r>
@@ -3801,21 +3666,19 @@
               <w:rFonts w:ascii="Arial" w:hAnsi="Arial" w:cs="Arial"/>
               <w:b w:val="0"/>
               <w:bCs w:val="0"/>
+              <w:iCs/>
               <w:noProof/>
-              <w:sz w:val="24"/>
-              <w:szCs w:val="24"/>
               <w:lang w:eastAsia="es-CL"/>
             </w:rPr>
           </w:pPr>
-          <w:hyperlink w:anchor="_Toc8393487" w:history="1">
+          <w:hyperlink w:anchor="_Toc12202570" w:history="1">
             <w:r>
               <w:rPr>
                 <w:rStyle w:val="Hipervnculo"/>
                 <w:rFonts w:ascii="Arial" w:hAnsi="Arial" w:cs="Arial"/>
-                <w:b w:val="0"/>
-                <w:noProof/>
-                <w:sz w:val="24"/>
-                <w:szCs w:val="24"/>
+                <w:iCs/>
+                <w:noProof/>
+                <w:u w:val="none"/>
               </w:rPr>
               <w:t>3.3.</w:t>
             </w:r>
@@ -3824,9 +3687,8 @@
                 <w:rFonts w:ascii="Arial" w:hAnsi="Arial" w:cs="Arial"/>
                 <w:b w:val="0"/>
                 <w:bCs w:val="0"/>
-                <w:noProof/>
-                <w:sz w:val="24"/>
-                <w:szCs w:val="24"/>
+                <w:iCs/>
+                <w:noProof/>
                 <w:lang w:eastAsia="es-CL"/>
               </w:rPr>
               <w:tab/>
@@ -3835,86 +3697,71 @@
               <w:rPr>
                 <w:rStyle w:val="Hipervnculo"/>
                 <w:rFonts w:ascii="Arial" w:hAnsi="Arial" w:cs="Arial"/>
-                <w:b w:val="0"/>
-                <w:noProof/>
-                <w:sz w:val="24"/>
-                <w:szCs w:val="24"/>
+                <w:iCs/>
+                <w:noProof/>
+                <w:u w:val="none"/>
               </w:rPr>
               <w:t>Integrantes del equipo de proyecto</w:t>
             </w:r>
             <w:r>
               <w:rPr>
                 <w:rFonts w:ascii="Arial" w:hAnsi="Arial" w:cs="Arial"/>
-                <w:b w:val="0"/>
-                <w:noProof/>
-                <w:webHidden/>
-                <w:sz w:val="24"/>
-                <w:szCs w:val="24"/>
+                <w:iCs/>
+                <w:noProof/>
+                <w:webHidden/>
               </w:rPr>
               <w:tab/>
             </w:r>
             <w:r>
               <w:rPr>
                 <w:rFonts w:ascii="Arial" w:hAnsi="Arial" w:cs="Arial"/>
-                <w:b w:val="0"/>
-                <w:noProof/>
-                <w:webHidden/>
-                <w:sz w:val="24"/>
-                <w:szCs w:val="24"/>
+                <w:iCs/>
+                <w:noProof/>
+                <w:webHidden/>
               </w:rPr>
               <w:fldChar w:fldCharType="begin"/>
             </w:r>
             <w:r>
               <w:rPr>
                 <w:rFonts w:ascii="Arial" w:hAnsi="Arial" w:cs="Arial"/>
-                <w:b w:val="0"/>
-                <w:noProof/>
-                <w:webHidden/>
-                <w:sz w:val="24"/>
-                <w:szCs w:val="24"/>
-              </w:rPr>
-              <w:instrText xml:space="preserve"> PAGEREF _Toc8393487 \h </w:instrText>
-            </w:r>
-            <w:r>
-              <w:rPr>
-                <w:rFonts w:ascii="Arial" w:hAnsi="Arial" w:cs="Arial"/>
-                <w:b w:val="0"/>
-                <w:noProof/>
-                <w:webHidden/>
-                <w:sz w:val="24"/>
-                <w:szCs w:val="24"/>
-              </w:rPr>
-            </w:r>
-            <w:r>
-              <w:rPr>
-                <w:rFonts w:ascii="Arial" w:hAnsi="Arial" w:cs="Arial"/>
-                <w:b w:val="0"/>
-                <w:noProof/>
-                <w:webHidden/>
-                <w:sz w:val="24"/>
-                <w:szCs w:val="24"/>
+                <w:iCs/>
+                <w:noProof/>
+                <w:webHidden/>
+              </w:rPr>
+              <w:instrText xml:space="preserve"> PAGEREF _Toc12202570 \h </w:instrText>
+            </w:r>
+            <w:r>
+              <w:rPr>
+                <w:rFonts w:ascii="Arial" w:hAnsi="Arial" w:cs="Arial"/>
+                <w:iCs/>
+                <w:noProof/>
+                <w:webHidden/>
+              </w:rPr>
+            </w:r>
+            <w:r>
+              <w:rPr>
+                <w:rFonts w:ascii="Arial" w:hAnsi="Arial" w:cs="Arial"/>
+                <w:iCs/>
+                <w:noProof/>
+                <w:webHidden/>
               </w:rPr>
               <w:fldChar w:fldCharType="separate"/>
             </w:r>
             <w:r>
               <w:rPr>
                 <w:rFonts w:ascii="Arial" w:hAnsi="Arial" w:cs="Arial"/>
-                <w:b w:val="0"/>
-                <w:noProof/>
-                <w:webHidden/>
-                <w:sz w:val="24"/>
-                <w:szCs w:val="24"/>
-              </w:rPr>
-              <w:t>9</w:t>
-            </w:r>
-            <w:r>
-              <w:rPr>
-                <w:rFonts w:ascii="Arial" w:hAnsi="Arial" w:cs="Arial"/>
-                <w:b w:val="0"/>
-                <w:noProof/>
-                <w:webHidden/>
-                <w:sz w:val="24"/>
-                <w:szCs w:val="24"/>
+                <w:iCs/>
+                <w:noProof/>
+                <w:webHidden/>
+              </w:rPr>
+              <w:t>8</w:t>
+            </w:r>
+            <w:r>
+              <w:rPr>
+                <w:rFonts w:ascii="Arial" w:hAnsi="Arial" w:cs="Arial"/>
+                <w:iCs/>
+                <w:noProof/>
+                <w:webHidden/>
               </w:rPr>
               <w:fldChar w:fldCharType="end"/>
             </w:r>
@@ -3931,21 +3778,19 @@
               <w:rFonts w:ascii="Arial" w:hAnsi="Arial" w:cs="Arial"/>
               <w:b w:val="0"/>
               <w:bCs w:val="0"/>
+              <w:iCs/>
               <w:noProof/>
-              <w:sz w:val="24"/>
-              <w:szCs w:val="24"/>
               <w:lang w:eastAsia="es-CL"/>
             </w:rPr>
           </w:pPr>
-          <w:hyperlink w:anchor="_Toc8393488" w:history="1">
+          <w:hyperlink w:anchor="_Toc12202571" w:history="1">
             <w:r>
               <w:rPr>
                 <w:rStyle w:val="Hipervnculo"/>
                 <w:rFonts w:ascii="Arial" w:hAnsi="Arial" w:cs="Arial"/>
-                <w:b w:val="0"/>
-                <w:noProof/>
-                <w:sz w:val="24"/>
-                <w:szCs w:val="24"/>
+                <w:iCs/>
+                <w:noProof/>
+                <w:u w:val="none"/>
               </w:rPr>
               <w:t>3.4.</w:t>
             </w:r>
@@ -3954,9 +3799,8 @@
                 <w:rFonts w:ascii="Arial" w:hAnsi="Arial" w:cs="Arial"/>
                 <w:b w:val="0"/>
                 <w:bCs w:val="0"/>
-                <w:noProof/>
-                <w:sz w:val="24"/>
-                <w:szCs w:val="24"/>
+                <w:iCs/>
+                <w:noProof/>
                 <w:lang w:eastAsia="es-CL"/>
               </w:rPr>
               <w:tab/>
@@ -3965,86 +3809,71 @@
               <w:rPr>
                 <w:rStyle w:val="Hipervnculo"/>
                 <w:rFonts w:ascii="Arial" w:hAnsi="Arial" w:cs="Arial"/>
-                <w:b w:val="0"/>
-                <w:noProof/>
-                <w:sz w:val="24"/>
-                <w:szCs w:val="24"/>
+                <w:iCs/>
+                <w:noProof/>
+                <w:u w:val="none"/>
               </w:rPr>
               <w:t>Alcances</w:t>
             </w:r>
             <w:r>
               <w:rPr>
                 <w:rFonts w:ascii="Arial" w:hAnsi="Arial" w:cs="Arial"/>
-                <w:b w:val="0"/>
-                <w:noProof/>
-                <w:webHidden/>
-                <w:sz w:val="24"/>
-                <w:szCs w:val="24"/>
+                <w:iCs/>
+                <w:noProof/>
+                <w:webHidden/>
               </w:rPr>
               <w:tab/>
             </w:r>
             <w:r>
               <w:rPr>
                 <w:rFonts w:ascii="Arial" w:hAnsi="Arial" w:cs="Arial"/>
-                <w:b w:val="0"/>
-                <w:noProof/>
-                <w:webHidden/>
-                <w:sz w:val="24"/>
-                <w:szCs w:val="24"/>
+                <w:iCs/>
+                <w:noProof/>
+                <w:webHidden/>
               </w:rPr>
               <w:fldChar w:fldCharType="begin"/>
             </w:r>
             <w:r>
               <w:rPr>
                 <w:rFonts w:ascii="Arial" w:hAnsi="Arial" w:cs="Arial"/>
-                <w:b w:val="0"/>
-                <w:noProof/>
-                <w:webHidden/>
-                <w:sz w:val="24"/>
-                <w:szCs w:val="24"/>
-              </w:rPr>
-              <w:instrText xml:space="preserve"> PAGEREF _Toc8393488 \h </w:instrText>
-            </w:r>
-            <w:r>
-              <w:rPr>
-                <w:rFonts w:ascii="Arial" w:hAnsi="Arial" w:cs="Arial"/>
-                <w:b w:val="0"/>
-                <w:noProof/>
-                <w:webHidden/>
-                <w:sz w:val="24"/>
-                <w:szCs w:val="24"/>
-              </w:rPr>
-            </w:r>
-            <w:r>
-              <w:rPr>
-                <w:rFonts w:ascii="Arial" w:hAnsi="Arial" w:cs="Arial"/>
-                <w:b w:val="0"/>
-                <w:noProof/>
-                <w:webHidden/>
-                <w:sz w:val="24"/>
-                <w:szCs w:val="24"/>
+                <w:iCs/>
+                <w:noProof/>
+                <w:webHidden/>
+              </w:rPr>
+              <w:instrText xml:space="preserve"> PAGEREF _Toc12202571 \h </w:instrText>
+            </w:r>
+            <w:r>
+              <w:rPr>
+                <w:rFonts w:ascii="Arial" w:hAnsi="Arial" w:cs="Arial"/>
+                <w:iCs/>
+                <w:noProof/>
+                <w:webHidden/>
+              </w:rPr>
+            </w:r>
+            <w:r>
+              <w:rPr>
+                <w:rFonts w:ascii="Arial" w:hAnsi="Arial" w:cs="Arial"/>
+                <w:iCs/>
+                <w:noProof/>
+                <w:webHidden/>
               </w:rPr>
               <w:fldChar w:fldCharType="separate"/>
             </w:r>
             <w:r>
               <w:rPr>
                 <w:rFonts w:ascii="Arial" w:hAnsi="Arial" w:cs="Arial"/>
-                <w:b w:val="0"/>
-                <w:noProof/>
-                <w:webHidden/>
-                <w:sz w:val="24"/>
-                <w:szCs w:val="24"/>
-              </w:rPr>
-              <w:t>9</w:t>
-            </w:r>
-            <w:r>
-              <w:rPr>
-                <w:rFonts w:ascii="Arial" w:hAnsi="Arial" w:cs="Arial"/>
-                <w:b w:val="0"/>
-                <w:noProof/>
-                <w:webHidden/>
-                <w:sz w:val="24"/>
-                <w:szCs w:val="24"/>
+                <w:iCs/>
+                <w:noProof/>
+                <w:webHidden/>
+              </w:rPr>
+              <w:t>8</w:t>
+            </w:r>
+            <w:r>
+              <w:rPr>
+                <w:rFonts w:ascii="Arial" w:hAnsi="Arial" w:cs="Arial"/>
+                <w:iCs/>
+                <w:noProof/>
+                <w:webHidden/>
               </w:rPr>
               <w:fldChar w:fldCharType="end"/>
             </w:r>
@@ -4061,21 +3890,19 @@
               <w:rFonts w:ascii="Arial" w:hAnsi="Arial" w:cs="Arial"/>
               <w:b w:val="0"/>
               <w:bCs w:val="0"/>
+              <w:iCs/>
               <w:noProof/>
-              <w:sz w:val="24"/>
-              <w:szCs w:val="24"/>
               <w:lang w:eastAsia="es-CL"/>
             </w:rPr>
           </w:pPr>
-          <w:hyperlink w:anchor="_Toc8393489" w:history="1">
+          <w:hyperlink w:anchor="_Toc12202572" w:history="1">
             <w:r>
               <w:rPr>
                 <w:rStyle w:val="Hipervnculo"/>
                 <w:rFonts w:ascii="Arial" w:hAnsi="Arial" w:cs="Arial"/>
-                <w:b w:val="0"/>
-                <w:noProof/>
-                <w:sz w:val="24"/>
-                <w:szCs w:val="24"/>
+                <w:iCs/>
+                <w:noProof/>
+                <w:u w:val="none"/>
               </w:rPr>
               <w:t>3.4.1.</w:t>
             </w:r>
@@ -4084,9 +3911,8 @@
                 <w:rFonts w:ascii="Arial" w:hAnsi="Arial" w:cs="Arial"/>
                 <w:b w:val="0"/>
                 <w:bCs w:val="0"/>
-                <w:noProof/>
-                <w:sz w:val="24"/>
-                <w:szCs w:val="24"/>
+                <w:iCs/>
+                <w:noProof/>
                 <w:lang w:eastAsia="es-CL"/>
               </w:rPr>
               <w:tab/>
@@ -4095,86 +3921,71 @@
               <w:rPr>
                 <w:rStyle w:val="Hipervnculo"/>
                 <w:rFonts w:ascii="Arial" w:hAnsi="Arial" w:cs="Arial"/>
-                <w:b w:val="0"/>
-                <w:noProof/>
-                <w:sz w:val="24"/>
-                <w:szCs w:val="24"/>
+                <w:iCs/>
+                <w:noProof/>
+                <w:u w:val="none"/>
               </w:rPr>
               <w:t>Del proyecto</w:t>
             </w:r>
             <w:r>
               <w:rPr>
                 <w:rFonts w:ascii="Arial" w:hAnsi="Arial" w:cs="Arial"/>
-                <w:b w:val="0"/>
-                <w:noProof/>
-                <w:webHidden/>
-                <w:sz w:val="24"/>
-                <w:szCs w:val="24"/>
+                <w:iCs/>
+                <w:noProof/>
+                <w:webHidden/>
               </w:rPr>
               <w:tab/>
             </w:r>
             <w:r>
               <w:rPr>
                 <w:rFonts w:ascii="Arial" w:hAnsi="Arial" w:cs="Arial"/>
-                <w:b w:val="0"/>
-                <w:noProof/>
-                <w:webHidden/>
-                <w:sz w:val="24"/>
-                <w:szCs w:val="24"/>
+                <w:iCs/>
+                <w:noProof/>
+                <w:webHidden/>
               </w:rPr>
               <w:fldChar w:fldCharType="begin"/>
             </w:r>
             <w:r>
               <w:rPr>
                 <w:rFonts w:ascii="Arial" w:hAnsi="Arial" w:cs="Arial"/>
-                <w:b w:val="0"/>
-                <w:noProof/>
-                <w:webHidden/>
-                <w:sz w:val="24"/>
-                <w:szCs w:val="24"/>
-              </w:rPr>
-              <w:instrText xml:space="preserve"> PAGEREF _Toc8393489 \h </w:instrText>
-            </w:r>
-            <w:r>
-              <w:rPr>
-                <w:rFonts w:ascii="Arial" w:hAnsi="Arial" w:cs="Arial"/>
-                <w:b w:val="0"/>
-                <w:noProof/>
-                <w:webHidden/>
-                <w:sz w:val="24"/>
-                <w:szCs w:val="24"/>
-              </w:rPr>
-            </w:r>
-            <w:r>
-              <w:rPr>
-                <w:rFonts w:ascii="Arial" w:hAnsi="Arial" w:cs="Arial"/>
-                <w:b w:val="0"/>
-                <w:noProof/>
-                <w:webHidden/>
-                <w:sz w:val="24"/>
-                <w:szCs w:val="24"/>
+                <w:iCs/>
+                <w:noProof/>
+                <w:webHidden/>
+              </w:rPr>
+              <w:instrText xml:space="preserve"> PAGEREF _Toc12202572 \h </w:instrText>
+            </w:r>
+            <w:r>
+              <w:rPr>
+                <w:rFonts w:ascii="Arial" w:hAnsi="Arial" w:cs="Arial"/>
+                <w:iCs/>
+                <w:noProof/>
+                <w:webHidden/>
+              </w:rPr>
+            </w:r>
+            <w:r>
+              <w:rPr>
+                <w:rFonts w:ascii="Arial" w:hAnsi="Arial" w:cs="Arial"/>
+                <w:iCs/>
+                <w:noProof/>
+                <w:webHidden/>
               </w:rPr>
               <w:fldChar w:fldCharType="separate"/>
             </w:r>
             <w:r>
               <w:rPr>
                 <w:rFonts w:ascii="Arial" w:hAnsi="Arial" w:cs="Arial"/>
-                <w:b w:val="0"/>
-                <w:noProof/>
-                <w:webHidden/>
-                <w:sz w:val="24"/>
-                <w:szCs w:val="24"/>
-              </w:rPr>
-              <w:t>9</w:t>
-            </w:r>
-            <w:r>
-              <w:rPr>
-                <w:rFonts w:ascii="Arial" w:hAnsi="Arial" w:cs="Arial"/>
-                <w:b w:val="0"/>
-                <w:noProof/>
-                <w:webHidden/>
-                <w:sz w:val="24"/>
-                <w:szCs w:val="24"/>
+                <w:iCs/>
+                <w:noProof/>
+                <w:webHidden/>
+              </w:rPr>
+              <w:t>8</w:t>
+            </w:r>
+            <w:r>
+              <w:rPr>
+                <w:rFonts w:ascii="Arial" w:hAnsi="Arial" w:cs="Arial"/>
+                <w:iCs/>
+                <w:noProof/>
+                <w:webHidden/>
               </w:rPr>
               <w:fldChar w:fldCharType="end"/>
             </w:r>
@@ -4191,21 +4002,19 @@
               <w:rFonts w:ascii="Arial" w:hAnsi="Arial" w:cs="Arial"/>
               <w:b w:val="0"/>
               <w:bCs w:val="0"/>
+              <w:iCs/>
               <w:noProof/>
-              <w:sz w:val="24"/>
-              <w:szCs w:val="24"/>
               <w:lang w:eastAsia="es-CL"/>
             </w:rPr>
           </w:pPr>
-          <w:hyperlink w:anchor="_Toc8393490" w:history="1">
+          <w:hyperlink w:anchor="_Toc12202573" w:history="1">
             <w:r>
               <w:rPr>
                 <w:rStyle w:val="Hipervnculo"/>
                 <w:rFonts w:ascii="Arial" w:hAnsi="Arial" w:cs="Arial"/>
-                <w:b w:val="0"/>
-                <w:noProof/>
-                <w:sz w:val="24"/>
-                <w:szCs w:val="24"/>
+                <w:iCs/>
+                <w:noProof/>
+                <w:u w:val="none"/>
               </w:rPr>
               <w:t>3.4.1.1.</w:t>
             </w:r>
@@ -4214,9 +4023,8 @@
                 <w:rFonts w:ascii="Arial" w:hAnsi="Arial" w:cs="Arial"/>
                 <w:b w:val="0"/>
                 <w:bCs w:val="0"/>
-                <w:noProof/>
-                <w:sz w:val="24"/>
-                <w:szCs w:val="24"/>
+                <w:iCs/>
+                <w:noProof/>
                 <w:lang w:eastAsia="es-CL"/>
               </w:rPr>
               <w:tab/>
@@ -4225,86 +4033,71 @@
               <w:rPr>
                 <w:rStyle w:val="Hipervnculo"/>
                 <w:rFonts w:ascii="Arial" w:hAnsi="Arial" w:cs="Arial"/>
-                <w:b w:val="0"/>
-                <w:noProof/>
-                <w:sz w:val="24"/>
-                <w:szCs w:val="24"/>
+                <w:iCs/>
+                <w:noProof/>
+                <w:u w:val="none"/>
               </w:rPr>
               <w:t>Exclusiones</w:t>
             </w:r>
             <w:r>
               <w:rPr>
                 <w:rFonts w:ascii="Arial" w:hAnsi="Arial" w:cs="Arial"/>
-                <w:b w:val="0"/>
-                <w:noProof/>
-                <w:webHidden/>
-                <w:sz w:val="24"/>
-                <w:szCs w:val="24"/>
+                <w:iCs/>
+                <w:noProof/>
+                <w:webHidden/>
               </w:rPr>
               <w:tab/>
             </w:r>
             <w:r>
               <w:rPr>
                 <w:rFonts w:ascii="Arial" w:hAnsi="Arial" w:cs="Arial"/>
-                <w:b w:val="0"/>
-                <w:noProof/>
-                <w:webHidden/>
-                <w:sz w:val="24"/>
-                <w:szCs w:val="24"/>
+                <w:iCs/>
+                <w:noProof/>
+                <w:webHidden/>
               </w:rPr>
               <w:fldChar w:fldCharType="begin"/>
             </w:r>
             <w:r>
               <w:rPr>
                 <w:rFonts w:ascii="Arial" w:hAnsi="Arial" w:cs="Arial"/>
-                <w:b w:val="0"/>
-                <w:noProof/>
-                <w:webHidden/>
-                <w:sz w:val="24"/>
-                <w:szCs w:val="24"/>
-              </w:rPr>
-              <w:instrText xml:space="preserve"> PAGEREF _Toc8393490 \h </w:instrText>
-            </w:r>
-            <w:r>
-              <w:rPr>
-                <w:rFonts w:ascii="Arial" w:hAnsi="Arial" w:cs="Arial"/>
-                <w:b w:val="0"/>
-                <w:noProof/>
-                <w:webHidden/>
-                <w:sz w:val="24"/>
-                <w:szCs w:val="24"/>
-              </w:rPr>
-            </w:r>
-            <w:r>
-              <w:rPr>
-                <w:rFonts w:ascii="Arial" w:hAnsi="Arial" w:cs="Arial"/>
-                <w:b w:val="0"/>
-                <w:noProof/>
-                <w:webHidden/>
-                <w:sz w:val="24"/>
-                <w:szCs w:val="24"/>
+                <w:iCs/>
+                <w:noProof/>
+                <w:webHidden/>
+              </w:rPr>
+              <w:instrText xml:space="preserve"> PAGEREF _Toc12202573 \h </w:instrText>
+            </w:r>
+            <w:r>
+              <w:rPr>
+                <w:rFonts w:ascii="Arial" w:hAnsi="Arial" w:cs="Arial"/>
+                <w:iCs/>
+                <w:noProof/>
+                <w:webHidden/>
+              </w:rPr>
+            </w:r>
+            <w:r>
+              <w:rPr>
+                <w:rFonts w:ascii="Arial" w:hAnsi="Arial" w:cs="Arial"/>
+                <w:iCs/>
+                <w:noProof/>
+                <w:webHidden/>
               </w:rPr>
               <w:fldChar w:fldCharType="separate"/>
             </w:r>
             <w:r>
               <w:rPr>
                 <w:rFonts w:ascii="Arial" w:hAnsi="Arial" w:cs="Arial"/>
-                <w:b w:val="0"/>
-                <w:noProof/>
-                <w:webHidden/>
-                <w:sz w:val="24"/>
-                <w:szCs w:val="24"/>
-              </w:rPr>
-              <w:t>10</w:t>
-            </w:r>
-            <w:r>
-              <w:rPr>
-                <w:rFonts w:ascii="Arial" w:hAnsi="Arial" w:cs="Arial"/>
-                <w:b w:val="0"/>
-                <w:noProof/>
-                <w:webHidden/>
-                <w:sz w:val="24"/>
-                <w:szCs w:val="24"/>
+                <w:iCs/>
+                <w:noProof/>
+                <w:webHidden/>
+              </w:rPr>
+              <w:t>9</w:t>
+            </w:r>
+            <w:r>
+              <w:rPr>
+                <w:rFonts w:ascii="Arial" w:hAnsi="Arial" w:cs="Arial"/>
+                <w:iCs/>
+                <w:noProof/>
+                <w:webHidden/>
               </w:rPr>
               <w:fldChar w:fldCharType="end"/>
             </w:r>
@@ -4321,21 +4114,19 @@
               <w:rFonts w:ascii="Arial" w:hAnsi="Arial" w:cs="Arial"/>
               <w:b w:val="0"/>
               <w:bCs w:val="0"/>
+              <w:iCs/>
               <w:noProof/>
-              <w:sz w:val="24"/>
-              <w:szCs w:val="24"/>
               <w:lang w:eastAsia="es-CL"/>
             </w:rPr>
           </w:pPr>
-          <w:hyperlink w:anchor="_Toc8393491" w:history="1">
+          <w:hyperlink w:anchor="_Toc12202574" w:history="1">
             <w:r>
               <w:rPr>
                 <w:rStyle w:val="Hipervnculo"/>
                 <w:rFonts w:ascii="Arial" w:hAnsi="Arial" w:cs="Arial"/>
-                <w:b w:val="0"/>
-                <w:noProof/>
-                <w:sz w:val="24"/>
-                <w:szCs w:val="24"/>
+                <w:iCs/>
+                <w:noProof/>
+                <w:u w:val="none"/>
               </w:rPr>
               <w:t>3.4.2.</w:t>
             </w:r>
@@ -4344,9 +4135,8 @@
                 <w:rFonts w:ascii="Arial" w:hAnsi="Arial" w:cs="Arial"/>
                 <w:b w:val="0"/>
                 <w:bCs w:val="0"/>
-                <w:noProof/>
-                <w:sz w:val="24"/>
-                <w:szCs w:val="24"/>
+                <w:iCs/>
+                <w:noProof/>
                 <w:lang w:eastAsia="es-CL"/>
               </w:rPr>
               <w:tab/>
@@ -4355,86 +4145,71 @@
               <w:rPr>
                 <w:rStyle w:val="Hipervnculo"/>
                 <w:rFonts w:ascii="Arial" w:hAnsi="Arial" w:cs="Arial"/>
-                <w:b w:val="0"/>
-                <w:noProof/>
-                <w:sz w:val="24"/>
-                <w:szCs w:val="24"/>
+                <w:iCs/>
+                <w:noProof/>
+                <w:u w:val="none"/>
               </w:rPr>
               <w:t>Del producto</w:t>
             </w:r>
             <w:r>
               <w:rPr>
                 <w:rFonts w:ascii="Arial" w:hAnsi="Arial" w:cs="Arial"/>
-                <w:b w:val="0"/>
-                <w:noProof/>
-                <w:webHidden/>
-                <w:sz w:val="24"/>
-                <w:szCs w:val="24"/>
+                <w:iCs/>
+                <w:noProof/>
+                <w:webHidden/>
               </w:rPr>
               <w:tab/>
             </w:r>
             <w:r>
               <w:rPr>
                 <w:rFonts w:ascii="Arial" w:hAnsi="Arial" w:cs="Arial"/>
-                <w:b w:val="0"/>
-                <w:noProof/>
-                <w:webHidden/>
-                <w:sz w:val="24"/>
-                <w:szCs w:val="24"/>
+                <w:iCs/>
+                <w:noProof/>
+                <w:webHidden/>
               </w:rPr>
               <w:fldChar w:fldCharType="begin"/>
             </w:r>
             <w:r>
               <w:rPr>
                 <w:rFonts w:ascii="Arial" w:hAnsi="Arial" w:cs="Arial"/>
-                <w:b w:val="0"/>
-                <w:noProof/>
-                <w:webHidden/>
-                <w:sz w:val="24"/>
-                <w:szCs w:val="24"/>
-              </w:rPr>
-              <w:instrText xml:space="preserve"> PAGEREF _Toc8393491 \h </w:instrText>
-            </w:r>
-            <w:r>
-              <w:rPr>
-                <w:rFonts w:ascii="Arial" w:hAnsi="Arial" w:cs="Arial"/>
-                <w:b w:val="0"/>
-                <w:noProof/>
-                <w:webHidden/>
-                <w:sz w:val="24"/>
-                <w:szCs w:val="24"/>
-              </w:rPr>
-            </w:r>
-            <w:r>
-              <w:rPr>
-                <w:rFonts w:ascii="Arial" w:hAnsi="Arial" w:cs="Arial"/>
-                <w:b w:val="0"/>
-                <w:noProof/>
-                <w:webHidden/>
-                <w:sz w:val="24"/>
-                <w:szCs w:val="24"/>
+                <w:iCs/>
+                <w:noProof/>
+                <w:webHidden/>
+              </w:rPr>
+              <w:instrText xml:space="preserve"> PAGEREF _Toc12202574 \h </w:instrText>
+            </w:r>
+            <w:r>
+              <w:rPr>
+                <w:rFonts w:ascii="Arial" w:hAnsi="Arial" w:cs="Arial"/>
+                <w:iCs/>
+                <w:noProof/>
+                <w:webHidden/>
+              </w:rPr>
+            </w:r>
+            <w:r>
+              <w:rPr>
+                <w:rFonts w:ascii="Arial" w:hAnsi="Arial" w:cs="Arial"/>
+                <w:iCs/>
+                <w:noProof/>
+                <w:webHidden/>
               </w:rPr>
               <w:fldChar w:fldCharType="separate"/>
             </w:r>
             <w:r>
               <w:rPr>
                 <w:rFonts w:ascii="Arial" w:hAnsi="Arial" w:cs="Arial"/>
-                <w:b w:val="0"/>
-                <w:noProof/>
-                <w:webHidden/>
-                <w:sz w:val="24"/>
-                <w:szCs w:val="24"/>
-              </w:rPr>
-              <w:t>10</w:t>
-            </w:r>
-            <w:r>
-              <w:rPr>
-                <w:rFonts w:ascii="Arial" w:hAnsi="Arial" w:cs="Arial"/>
-                <w:b w:val="0"/>
-                <w:noProof/>
-                <w:webHidden/>
-                <w:sz w:val="24"/>
-                <w:szCs w:val="24"/>
+                <w:iCs/>
+                <w:noProof/>
+                <w:webHidden/>
+              </w:rPr>
+              <w:t>9</w:t>
+            </w:r>
+            <w:r>
+              <w:rPr>
+                <w:rFonts w:ascii="Arial" w:hAnsi="Arial" w:cs="Arial"/>
+                <w:iCs/>
+                <w:noProof/>
+                <w:webHidden/>
               </w:rPr>
               <w:fldChar w:fldCharType="end"/>
             </w:r>
@@ -4451,21 +4226,19 @@
               <w:rFonts w:ascii="Arial" w:hAnsi="Arial" w:cs="Arial"/>
               <w:b w:val="0"/>
               <w:bCs w:val="0"/>
+              <w:iCs/>
               <w:noProof/>
-              <w:sz w:val="24"/>
-              <w:szCs w:val="24"/>
               <w:lang w:eastAsia="es-CL"/>
             </w:rPr>
           </w:pPr>
-          <w:hyperlink w:anchor="_Toc8393492" w:history="1">
+          <w:hyperlink w:anchor="_Toc12202575" w:history="1">
             <w:r>
               <w:rPr>
                 <w:rStyle w:val="Hipervnculo"/>
                 <w:rFonts w:ascii="Arial" w:hAnsi="Arial" w:cs="Arial"/>
-                <w:b w:val="0"/>
-                <w:noProof/>
-                <w:sz w:val="24"/>
-                <w:szCs w:val="24"/>
+                <w:iCs/>
+                <w:noProof/>
+                <w:u w:val="none"/>
               </w:rPr>
               <w:t>3.5.</w:t>
             </w:r>
@@ -4474,9 +4247,8 @@
                 <w:rFonts w:ascii="Arial" w:hAnsi="Arial" w:cs="Arial"/>
                 <w:b w:val="0"/>
                 <w:bCs w:val="0"/>
-                <w:noProof/>
-                <w:sz w:val="24"/>
-                <w:szCs w:val="24"/>
+                <w:iCs/>
+                <w:noProof/>
                 <w:lang w:eastAsia="es-CL"/>
               </w:rPr>
               <w:tab/>
@@ -4485,86 +4257,519 @@
               <w:rPr>
                 <w:rStyle w:val="Hipervnculo"/>
                 <w:rFonts w:ascii="Arial" w:hAnsi="Arial" w:cs="Arial"/>
+                <w:iCs/>
+                <w:noProof/>
+                <w:u w:val="none"/>
+              </w:rPr>
+              <w:t>Metodología</w:t>
+            </w:r>
+            <w:r>
+              <w:rPr>
+                <w:rFonts w:ascii="Arial" w:hAnsi="Arial" w:cs="Arial"/>
+                <w:iCs/>
+                <w:noProof/>
+                <w:webHidden/>
+              </w:rPr>
+              <w:tab/>
+            </w:r>
+            <w:r>
+              <w:rPr>
+                <w:rFonts w:ascii="Arial" w:hAnsi="Arial" w:cs="Arial"/>
+                <w:iCs/>
+                <w:noProof/>
+                <w:webHidden/>
+              </w:rPr>
+              <w:fldChar w:fldCharType="begin"/>
+            </w:r>
+            <w:r>
+              <w:rPr>
+                <w:rFonts w:ascii="Arial" w:hAnsi="Arial" w:cs="Arial"/>
+                <w:iCs/>
+                <w:noProof/>
+                <w:webHidden/>
+              </w:rPr>
+              <w:instrText xml:space="preserve"> PAGEREF _Toc12202575 \h </w:instrText>
+            </w:r>
+            <w:r>
+              <w:rPr>
+                <w:rFonts w:ascii="Arial" w:hAnsi="Arial" w:cs="Arial"/>
+                <w:iCs/>
+                <w:noProof/>
+                <w:webHidden/>
+              </w:rPr>
+            </w:r>
+            <w:r>
+              <w:rPr>
+                <w:rFonts w:ascii="Arial" w:hAnsi="Arial" w:cs="Arial"/>
+                <w:iCs/>
+                <w:noProof/>
+                <w:webHidden/>
+              </w:rPr>
+              <w:fldChar w:fldCharType="separate"/>
+            </w:r>
+            <w:r>
+              <w:rPr>
+                <w:rFonts w:ascii="Arial" w:hAnsi="Arial" w:cs="Arial"/>
+                <w:iCs/>
+                <w:noProof/>
+                <w:webHidden/>
+              </w:rPr>
+              <w:t>10</w:t>
+            </w:r>
+            <w:r>
+              <w:rPr>
+                <w:rFonts w:ascii="Arial" w:hAnsi="Arial" w:cs="Arial"/>
+                <w:iCs/>
+                <w:noProof/>
+                <w:webHidden/>
+              </w:rPr>
+              <w:fldChar w:fldCharType="end"/>
+            </w:r>
+          </w:hyperlink>
+        </w:p>
+        <w:p>
+          <w:pPr>
+            <w:pStyle w:val="TDC2"/>
+            <w:tabs>
+              <w:tab w:val="left" w:pos="960"/>
+              <w:tab w:val="right" w:leader="dot" w:pos="8828"/>
+            </w:tabs>
+            <w:rPr>
+              <w:rFonts w:ascii="Arial" w:hAnsi="Arial" w:cs="Arial"/>
+              <w:b w:val="0"/>
+              <w:bCs w:val="0"/>
+              <w:iCs/>
+              <w:noProof/>
+              <w:lang w:eastAsia="es-CL"/>
+            </w:rPr>
+          </w:pPr>
+          <w:hyperlink w:anchor="_Toc12202576" w:history="1">
+            <w:r>
+              <w:rPr>
+                <w:rStyle w:val="Hipervnculo"/>
+                <w:rFonts w:ascii="Arial" w:hAnsi="Arial" w:cs="Arial"/>
+                <w:iCs/>
+                <w:noProof/>
+                <w:u w:val="none"/>
+              </w:rPr>
+              <w:t>3.6.</w:t>
+            </w:r>
+            <w:r>
+              <w:rPr>
+                <w:rFonts w:ascii="Arial" w:hAnsi="Arial" w:cs="Arial"/>
                 <w:b w:val="0"/>
-                <w:noProof/>
-                <w:sz w:val="24"/>
-                <w:szCs w:val="24"/>
-              </w:rPr>
-              <w:t>Metodología</w:t>
+                <w:bCs w:val="0"/>
+                <w:iCs/>
+                <w:noProof/>
+                <w:lang w:eastAsia="es-CL"/>
+              </w:rPr>
+              <w:tab/>
+            </w:r>
+            <w:r>
+              <w:rPr>
+                <w:rStyle w:val="Hipervnculo"/>
+                <w:rFonts w:ascii="Arial" w:hAnsi="Arial" w:cs="Arial"/>
+                <w:iCs/>
+                <w:noProof/>
+                <w:u w:val="none"/>
+              </w:rPr>
+              <w:t>Investigación Inicial</w:t>
+            </w:r>
+            <w:r>
+              <w:rPr>
+                <w:rFonts w:ascii="Arial" w:hAnsi="Arial" w:cs="Arial"/>
+                <w:iCs/>
+                <w:noProof/>
+                <w:webHidden/>
+              </w:rPr>
+              <w:tab/>
+            </w:r>
+            <w:r>
+              <w:rPr>
+                <w:rFonts w:ascii="Arial" w:hAnsi="Arial" w:cs="Arial"/>
+                <w:iCs/>
+                <w:noProof/>
+                <w:webHidden/>
+              </w:rPr>
+              <w:fldChar w:fldCharType="begin"/>
+            </w:r>
+            <w:r>
+              <w:rPr>
+                <w:rFonts w:ascii="Arial" w:hAnsi="Arial" w:cs="Arial"/>
+                <w:iCs/>
+                <w:noProof/>
+                <w:webHidden/>
+              </w:rPr>
+              <w:instrText xml:space="preserve"> PAGEREF _Toc12202576 \h </w:instrText>
+            </w:r>
+            <w:r>
+              <w:rPr>
+                <w:rFonts w:ascii="Arial" w:hAnsi="Arial" w:cs="Arial"/>
+                <w:iCs/>
+                <w:noProof/>
+                <w:webHidden/>
+              </w:rPr>
+            </w:r>
+            <w:r>
+              <w:rPr>
+                <w:rFonts w:ascii="Arial" w:hAnsi="Arial" w:cs="Arial"/>
+                <w:iCs/>
+                <w:noProof/>
+                <w:webHidden/>
+              </w:rPr>
+              <w:fldChar w:fldCharType="separate"/>
+            </w:r>
+            <w:r>
+              <w:rPr>
+                <w:rFonts w:ascii="Arial" w:hAnsi="Arial" w:cs="Arial"/>
+                <w:iCs/>
+                <w:noProof/>
+                <w:webHidden/>
+              </w:rPr>
+              <w:t>11</w:t>
+            </w:r>
+            <w:r>
+              <w:rPr>
+                <w:rFonts w:ascii="Arial" w:hAnsi="Arial" w:cs="Arial"/>
+                <w:iCs/>
+                <w:noProof/>
+                <w:webHidden/>
+              </w:rPr>
+              <w:fldChar w:fldCharType="end"/>
+            </w:r>
+          </w:hyperlink>
+        </w:p>
+        <w:p>
+          <w:pPr>
+            <w:pStyle w:val="TDC2"/>
+            <w:tabs>
+              <w:tab w:val="left" w:pos="960"/>
+              <w:tab w:val="right" w:leader="dot" w:pos="8828"/>
+            </w:tabs>
+            <w:rPr>
+              <w:rFonts w:ascii="Arial" w:hAnsi="Arial" w:cs="Arial"/>
+              <w:b w:val="0"/>
+              <w:bCs w:val="0"/>
+              <w:iCs/>
+              <w:noProof/>
+              <w:lang w:eastAsia="es-CL"/>
+            </w:rPr>
+          </w:pPr>
+          <w:hyperlink w:anchor="_Toc12202577" w:history="1">
+            <w:r>
+              <w:rPr>
+                <w:rStyle w:val="Hipervnculo"/>
+                <w:rFonts w:ascii="Arial" w:hAnsi="Arial" w:cs="Arial"/>
+                <w:iCs/>
+                <w:noProof/>
+                <w:u w:val="none"/>
+              </w:rPr>
+              <w:t>3.7.</w:t>
             </w:r>
             <w:r>
               <w:rPr>
                 <w:rFonts w:ascii="Arial" w:hAnsi="Arial" w:cs="Arial"/>
                 <w:b w:val="0"/>
-                <w:noProof/>
-                <w:webHidden/>
-                <w:sz w:val="24"/>
-                <w:szCs w:val="24"/>
+                <w:bCs w:val="0"/>
+                <w:iCs/>
+                <w:noProof/>
+                <w:lang w:eastAsia="es-CL"/>
               </w:rPr>
               <w:tab/>
             </w:r>
             <w:r>
               <w:rPr>
+                <w:rStyle w:val="Hipervnculo"/>
+                <w:rFonts w:ascii="Arial" w:hAnsi="Arial" w:cs="Arial"/>
+                <w:iCs/>
+                <w:noProof/>
+                <w:u w:val="none"/>
+              </w:rPr>
+              <w:t>Estructura de desglose de trabajo</w:t>
+            </w:r>
+            <w:r>
+              <w:rPr>
+                <w:rFonts w:ascii="Arial" w:hAnsi="Arial" w:cs="Arial"/>
+                <w:iCs/>
+                <w:noProof/>
+                <w:webHidden/>
+              </w:rPr>
+              <w:tab/>
+            </w:r>
+            <w:r>
+              <w:rPr>
+                <w:rFonts w:ascii="Arial" w:hAnsi="Arial" w:cs="Arial"/>
+                <w:iCs/>
+                <w:noProof/>
+                <w:webHidden/>
+              </w:rPr>
+              <w:fldChar w:fldCharType="begin"/>
+            </w:r>
+            <w:r>
+              <w:rPr>
+                <w:rFonts w:ascii="Arial" w:hAnsi="Arial" w:cs="Arial"/>
+                <w:iCs/>
+                <w:noProof/>
+                <w:webHidden/>
+              </w:rPr>
+              <w:instrText xml:space="preserve"> PAGEREF _Toc12202577 \h </w:instrText>
+            </w:r>
+            <w:r>
+              <w:rPr>
+                <w:rFonts w:ascii="Arial" w:hAnsi="Arial" w:cs="Arial"/>
+                <w:iCs/>
+                <w:noProof/>
+                <w:webHidden/>
+              </w:rPr>
+            </w:r>
+            <w:r>
+              <w:rPr>
+                <w:rFonts w:ascii="Arial" w:hAnsi="Arial" w:cs="Arial"/>
+                <w:iCs/>
+                <w:noProof/>
+                <w:webHidden/>
+              </w:rPr>
+              <w:fldChar w:fldCharType="separate"/>
+            </w:r>
+            <w:r>
+              <w:rPr>
+                <w:rFonts w:ascii="Arial" w:hAnsi="Arial" w:cs="Arial"/>
+                <w:iCs/>
+                <w:noProof/>
+                <w:webHidden/>
+              </w:rPr>
+              <w:t>12</w:t>
+            </w:r>
+            <w:r>
+              <w:rPr>
+                <w:rFonts w:ascii="Arial" w:hAnsi="Arial" w:cs="Arial"/>
+                <w:iCs/>
+                <w:noProof/>
+                <w:webHidden/>
+              </w:rPr>
+              <w:fldChar w:fldCharType="end"/>
+            </w:r>
+          </w:hyperlink>
+        </w:p>
+        <w:p>
+          <w:pPr>
+            <w:pStyle w:val="TDC2"/>
+            <w:tabs>
+              <w:tab w:val="left" w:pos="960"/>
+              <w:tab w:val="right" w:leader="dot" w:pos="8828"/>
+            </w:tabs>
+            <w:rPr>
+              <w:rFonts w:ascii="Arial" w:hAnsi="Arial" w:cs="Arial"/>
+              <w:b w:val="0"/>
+              <w:bCs w:val="0"/>
+              <w:iCs/>
+              <w:noProof/>
+              <w:lang w:eastAsia="es-CL"/>
+            </w:rPr>
+          </w:pPr>
+          <w:hyperlink w:anchor="_Toc12202578" w:history="1">
+            <w:r>
+              <w:rPr>
+                <w:rStyle w:val="Hipervnculo"/>
+                <w:rFonts w:ascii="Arial" w:hAnsi="Arial" w:cs="Arial"/>
+                <w:iCs/>
+                <w:noProof/>
+                <w:u w:val="none"/>
+              </w:rPr>
+              <w:t>3.8.</w:t>
+            </w:r>
+            <w:r>
+              <w:rPr>
                 <w:rFonts w:ascii="Arial" w:hAnsi="Arial" w:cs="Arial"/>
                 <w:b w:val="0"/>
-                <w:noProof/>
-                <w:webHidden/>
-                <w:sz w:val="24"/>
-                <w:szCs w:val="24"/>
+                <w:bCs w:val="0"/>
+                <w:iCs/>
+                <w:noProof/>
+                <w:lang w:eastAsia="es-CL"/>
+              </w:rPr>
+              <w:tab/>
+            </w:r>
+            <w:r>
+              <w:rPr>
+                <w:rStyle w:val="Hipervnculo"/>
+                <w:rFonts w:ascii="Arial" w:hAnsi="Arial" w:cs="Arial"/>
+                <w:iCs/>
+                <w:noProof/>
+                <w:u w:val="none"/>
+              </w:rPr>
+              <w:t>Administración de riesgos</w:t>
+            </w:r>
+            <w:r>
+              <w:rPr>
+                <w:rFonts w:ascii="Arial" w:hAnsi="Arial" w:cs="Arial"/>
+                <w:iCs/>
+                <w:noProof/>
+                <w:webHidden/>
+              </w:rPr>
+              <w:tab/>
+            </w:r>
+            <w:r>
+              <w:rPr>
+                <w:rFonts w:ascii="Arial" w:hAnsi="Arial" w:cs="Arial"/>
+                <w:iCs/>
+                <w:noProof/>
+                <w:webHidden/>
               </w:rPr>
               <w:fldChar w:fldCharType="begin"/>
             </w:r>
             <w:r>
               <w:rPr>
                 <w:rFonts w:ascii="Arial" w:hAnsi="Arial" w:cs="Arial"/>
+                <w:iCs/>
+                <w:noProof/>
+                <w:webHidden/>
+              </w:rPr>
+              <w:instrText xml:space="preserve"> PAGEREF _Toc12202578 \h </w:instrText>
+            </w:r>
+            <w:r>
+              <w:rPr>
+                <w:rFonts w:ascii="Arial" w:hAnsi="Arial" w:cs="Arial"/>
+                <w:iCs/>
+                <w:noProof/>
+                <w:webHidden/>
+              </w:rPr>
+            </w:r>
+            <w:r>
+              <w:rPr>
+                <w:rFonts w:ascii="Arial" w:hAnsi="Arial" w:cs="Arial"/>
+                <w:iCs/>
+                <w:noProof/>
+                <w:webHidden/>
+              </w:rPr>
+              <w:fldChar w:fldCharType="separate"/>
+            </w:r>
+            <w:r>
+              <w:rPr>
+                <w:rFonts w:ascii="Arial" w:hAnsi="Arial" w:cs="Arial"/>
+                <w:iCs/>
+                <w:noProof/>
+                <w:webHidden/>
+              </w:rPr>
+              <w:t>13</w:t>
+            </w:r>
+            <w:r>
+              <w:rPr>
+                <w:rFonts w:ascii="Arial" w:hAnsi="Arial" w:cs="Arial"/>
+                <w:iCs/>
+                <w:noProof/>
+                <w:webHidden/>
+              </w:rPr>
+              <w:fldChar w:fldCharType="end"/>
+            </w:r>
+          </w:hyperlink>
+        </w:p>
+        <w:p>
+          <w:pPr>
+            <w:pStyle w:val="TDC2"/>
+            <w:tabs>
+              <w:tab w:val="left" w:pos="960"/>
+              <w:tab w:val="right" w:leader="dot" w:pos="8828"/>
+            </w:tabs>
+            <w:rPr>
+              <w:rFonts w:ascii="Arial" w:hAnsi="Arial" w:cs="Arial"/>
+              <w:b w:val="0"/>
+              <w:bCs w:val="0"/>
+              <w:iCs/>
+              <w:noProof/>
+              <w:lang w:eastAsia="es-CL"/>
+            </w:rPr>
+          </w:pPr>
+          <w:hyperlink w:anchor="_Toc12202579" w:history="1">
+            <w:r>
+              <w:rPr>
+                <w:rStyle w:val="Hipervnculo"/>
+                <w:rFonts w:ascii="Arial" w:hAnsi="Arial" w:cs="Arial"/>
+                <w:iCs/>
+                <w:noProof/>
+                <w:u w:val="none"/>
+              </w:rPr>
+              <w:t>3.9.</w:t>
+            </w:r>
+            <w:r>
+              <w:rPr>
+                <w:rFonts w:ascii="Arial" w:hAnsi="Arial" w:cs="Arial"/>
                 <w:b w:val="0"/>
-                <w:noProof/>
-                <w:webHidden/>
-                <w:sz w:val="24"/>
-                <w:szCs w:val="24"/>
-              </w:rPr>
-              <w:instrText xml:space="preserve"> PAGEREF _Toc8393492 \h </w:instrText>
-            </w:r>
-            <w:r>
-              <w:rPr>
-                <w:rFonts w:ascii="Arial" w:hAnsi="Arial" w:cs="Arial"/>
-                <w:b w:val="0"/>
-                <w:noProof/>
-                <w:webHidden/>
-                <w:sz w:val="24"/>
-                <w:szCs w:val="24"/>
-              </w:rPr>
-            </w:r>
-            <w:r>
-              <w:rPr>
-                <w:rFonts w:ascii="Arial" w:hAnsi="Arial" w:cs="Arial"/>
-                <w:b w:val="0"/>
-                <w:noProof/>
-                <w:webHidden/>
-                <w:sz w:val="24"/>
-                <w:szCs w:val="24"/>
+                <w:bCs w:val="0"/>
+                <w:iCs/>
+                <w:noProof/>
+                <w:lang w:eastAsia="es-CL"/>
+              </w:rPr>
+              <w:tab/>
+            </w:r>
+            <w:r>
+              <w:rPr>
+                <w:rStyle w:val="Hipervnculo"/>
+                <w:rFonts w:ascii="Arial" w:hAnsi="Arial" w:cs="Arial"/>
+                <w:iCs/>
+                <w:noProof/>
+                <w:u w:val="none"/>
+              </w:rPr>
+              <w:t>Base Tecnológica</w:t>
+            </w:r>
+            <w:r>
+              <w:rPr>
+                <w:rFonts w:ascii="Arial" w:hAnsi="Arial" w:cs="Arial"/>
+                <w:iCs/>
+                <w:noProof/>
+                <w:webHidden/>
+              </w:rPr>
+              <w:tab/>
+            </w:r>
+            <w:r>
+              <w:rPr>
+                <w:rFonts w:ascii="Arial" w:hAnsi="Arial" w:cs="Arial"/>
+                <w:iCs/>
+                <w:noProof/>
+                <w:webHidden/>
+              </w:rPr>
+              <w:fldChar w:fldCharType="begin"/>
+            </w:r>
+            <w:r>
+              <w:rPr>
+                <w:rFonts w:ascii="Arial" w:hAnsi="Arial" w:cs="Arial"/>
+                <w:iCs/>
+                <w:noProof/>
+                <w:webHidden/>
+              </w:rPr>
+              <w:instrText xml:space="preserve"> PAGEREF _Toc12202579 \h </w:instrText>
+            </w:r>
+            <w:r>
+              <w:rPr>
+                <w:rFonts w:ascii="Arial" w:hAnsi="Arial" w:cs="Arial"/>
+                <w:iCs/>
+                <w:noProof/>
+                <w:webHidden/>
+              </w:rPr>
+            </w:r>
+            <w:r>
+              <w:rPr>
+                <w:rFonts w:ascii="Arial" w:hAnsi="Arial" w:cs="Arial"/>
+                <w:iCs/>
+                <w:noProof/>
+                <w:webHidden/>
               </w:rPr>
               <w:fldChar w:fldCharType="separate"/>
             </w:r>
             <w:r>
               <w:rPr>
                 <w:rFonts w:ascii="Arial" w:hAnsi="Arial" w:cs="Arial"/>
-                <w:b w:val="0"/>
-                <w:noProof/>
-                <w:webHidden/>
-                <w:sz w:val="24"/>
-                <w:szCs w:val="24"/>
-              </w:rPr>
-              <w:t>10</w:t>
-            </w:r>
-            <w:r>
-              <w:rPr>
-                <w:rFonts w:ascii="Arial" w:hAnsi="Arial" w:cs="Arial"/>
-                <w:b w:val="0"/>
-                <w:noProof/>
-                <w:webHidden/>
-                <w:sz w:val="24"/>
-                <w:szCs w:val="24"/>
+                <w:iCs/>
+                <w:noProof/>
+                <w:webHidden/>
+              </w:rPr>
+              <w:t>14</w:t>
+            </w:r>
+            <w:r>
+              <w:rPr>
+                <w:rFonts w:ascii="Arial" w:hAnsi="Arial" w:cs="Arial"/>
+                <w:iCs/>
+                <w:noProof/>
+                <w:webHidden/>
               </w:rPr>
               <w:fldChar w:fldCharType="end"/>
             </w:r>
@@ -4584,6 +4789,7 @@
             <w:rPr>
               <w:rFonts w:cs="Arial"/>
               <w:bCs/>
+              <w:iCs/>
               <w:szCs w:val="24"/>
               <w:lang w:val="es-ES"/>
             </w:rPr>
@@ -4599,6 +4805,8 @@
             <w:tab/>
           </w:r>
         </w:p>
+        <w:bookmarkStart w:id="22" w:name="_GoBack" w:displacedByCustomXml="next"/>
+        <w:bookmarkEnd w:id="22" w:displacedByCustomXml="next"/>
       </w:sdtContent>
     </w:sdt>
     <w:p>
@@ -4661,12 +4869,11 @@
       <w:pPr>
         <w:pStyle w:val="Ttulo1"/>
       </w:pPr>
-      <w:bookmarkStart w:id="22" w:name="_Toc8393477"/>
-      <w:r>
-        <w:lastRenderedPageBreak/>
+      <w:bookmarkStart w:id="23" w:name="_Toc12202560"/>
+      <w:r>
         <w:t>Resumen</w:t>
       </w:r>
-      <w:bookmarkEnd w:id="22"/>
+      <w:bookmarkEnd w:id="23"/>
     </w:p>
     <w:p>
       <w:pPr>
@@ -4689,22 +4896,22 @@
         <w:pStyle w:val="Ttulo1"/>
         <w:spacing w:line="360" w:lineRule="auto"/>
       </w:pPr>
-      <w:bookmarkStart w:id="23" w:name="_Toc516735792"/>
-      <w:bookmarkStart w:id="24" w:name="_Toc524443074"/>
-      <w:bookmarkStart w:id="25" w:name="_Toc529974280"/>
-      <w:bookmarkStart w:id="26" w:name="_Toc529981675"/>
-      <w:bookmarkStart w:id="27" w:name="_Toc529982192"/>
-      <w:bookmarkStart w:id="28" w:name="_Toc8393478"/>
+      <w:bookmarkStart w:id="24" w:name="_Toc516735792"/>
+      <w:bookmarkStart w:id="25" w:name="_Toc524443074"/>
+      <w:bookmarkStart w:id="26" w:name="_Toc529974280"/>
+      <w:bookmarkStart w:id="27" w:name="_Toc529981675"/>
+      <w:bookmarkStart w:id="28" w:name="_Toc529982192"/>
+      <w:bookmarkStart w:id="29" w:name="_Toc12202561"/>
       <w:r>
         <w:lastRenderedPageBreak/>
         <w:t>Siglas y abreviaturas</w:t>
       </w:r>
-      <w:bookmarkEnd w:id="23"/>
       <w:bookmarkEnd w:id="24"/>
       <w:bookmarkEnd w:id="25"/>
       <w:bookmarkEnd w:id="26"/>
       <w:bookmarkEnd w:id="27"/>
       <w:bookmarkEnd w:id="28"/>
+      <w:bookmarkEnd w:id="29"/>
     </w:p>
     <w:p>
       <w:pPr>
@@ -5459,12 +5666,12 @@
         </w:numPr>
         <w:spacing w:line="360" w:lineRule="auto"/>
       </w:pPr>
-      <w:bookmarkStart w:id="29" w:name="_Toc8393479"/>
+      <w:bookmarkStart w:id="30" w:name="_Toc12202562"/>
       <w:r>
         <w:lastRenderedPageBreak/>
         <w:t>Introducción</w:t>
       </w:r>
-      <w:bookmarkEnd w:id="29"/>
+      <w:bookmarkEnd w:id="30"/>
       <w:r>
         <w:t xml:space="preserve"> </w:t>
       </w:r>
@@ -5964,12 +6171,12 @@
         <w:spacing w:line="360" w:lineRule="auto"/>
         <w:jc w:val="left"/>
       </w:pPr>
-      <w:bookmarkStart w:id="30" w:name="_Toc8393480"/>
+      <w:bookmarkStart w:id="31" w:name="_Toc12202563"/>
       <w:r>
         <w:lastRenderedPageBreak/>
         <w:t>Fase de Inicio</w:t>
       </w:r>
-      <w:bookmarkEnd w:id="30"/>
+      <w:bookmarkEnd w:id="31"/>
     </w:p>
     <w:p/>
     <w:p>
@@ -6005,14 +6212,14 @@
         </w:numPr>
         <w:spacing w:line="360" w:lineRule="auto"/>
       </w:pPr>
-      <w:bookmarkStart w:id="31" w:name="_Toc8393481"/>
+      <w:bookmarkStart w:id="32" w:name="_Toc12202564"/>
       <w:r>
         <w:t>Cliente o Mercado O</w:t>
       </w:r>
       <w:r>
         <w:t>bjetivo</w:t>
       </w:r>
-      <w:bookmarkEnd w:id="31"/>
+      <w:bookmarkEnd w:id="32"/>
     </w:p>
     <w:p/>
     <w:p>
@@ -6048,11 +6255,11 @@
         </w:numPr>
         <w:spacing w:line="360" w:lineRule="auto"/>
       </w:pPr>
-      <w:bookmarkStart w:id="32" w:name="_Toc8393482"/>
+      <w:bookmarkStart w:id="33" w:name="_Toc12202565"/>
       <w:r>
         <w:t>Necesidad</w:t>
       </w:r>
-      <w:bookmarkEnd w:id="32"/>
+      <w:bookmarkEnd w:id="33"/>
     </w:p>
     <w:p>
       <w:pPr>
@@ -6098,12 +6305,12 @@
         </w:numPr>
         <w:spacing w:line="360" w:lineRule="auto"/>
       </w:pPr>
-      <w:bookmarkStart w:id="33" w:name="_Toc8393483"/>
+      <w:bookmarkStart w:id="34" w:name="_Toc12202566"/>
       <w:r>
         <w:lastRenderedPageBreak/>
         <w:t>Solución</w:t>
       </w:r>
-      <w:bookmarkEnd w:id="33"/>
+      <w:bookmarkEnd w:id="34"/>
       <w:r>
         <w:t xml:space="preserve"> </w:t>
       </w:r>
@@ -6497,12 +6704,12 @@
         <w:spacing w:line="360" w:lineRule="auto"/>
         <w:jc w:val="left"/>
       </w:pPr>
-      <w:bookmarkStart w:id="34" w:name="_Toc8393484"/>
+      <w:bookmarkStart w:id="35" w:name="_Toc12202567"/>
       <w:r>
         <w:lastRenderedPageBreak/>
         <w:t>Fase de Estructuración</w:t>
       </w:r>
-      <w:bookmarkEnd w:id="34"/>
+      <w:bookmarkEnd w:id="35"/>
     </w:p>
     <w:p>
       <w:pPr>
@@ -6560,11 +6767,11 @@
         </w:numPr>
         <w:spacing w:line="360" w:lineRule="auto"/>
       </w:pPr>
-      <w:bookmarkStart w:id="35" w:name="_Toc8393485"/>
+      <w:bookmarkStart w:id="36" w:name="_Toc12202568"/>
       <w:r>
         <w:t>Objetivo General</w:t>
       </w:r>
-      <w:bookmarkEnd w:id="35"/>
+      <w:bookmarkEnd w:id="36"/>
     </w:p>
     <w:p>
       <w:pPr>
@@ -6655,11 +6862,11 @@
         </w:numPr>
         <w:spacing w:line="360" w:lineRule="auto"/>
       </w:pPr>
-      <w:bookmarkStart w:id="36" w:name="_Toc8393486"/>
+      <w:bookmarkStart w:id="37" w:name="_Toc12202569"/>
       <w:r>
         <w:t>Justificación del proyecto</w:t>
       </w:r>
-      <w:bookmarkEnd w:id="36"/>
+      <w:bookmarkEnd w:id="37"/>
       <w:r>
         <w:t xml:space="preserve"> </w:t>
       </w:r>
@@ -6794,12 +7001,12 @@
         </w:numPr>
         <w:spacing w:line="360" w:lineRule="auto"/>
       </w:pPr>
-      <w:bookmarkStart w:id="37" w:name="_Toc8393487"/>
+      <w:bookmarkStart w:id="38" w:name="_Toc12202570"/>
       <w:r>
         <w:lastRenderedPageBreak/>
         <w:t>Integrantes del equipo de proyecto</w:t>
       </w:r>
-      <w:bookmarkEnd w:id="37"/>
+      <w:bookmarkEnd w:id="38"/>
       <w:r>
         <w:t xml:space="preserve"> </w:t>
       </w:r>
@@ -7163,11 +7370,11 @@
         </w:numPr>
         <w:spacing w:line="360" w:lineRule="auto"/>
       </w:pPr>
-      <w:bookmarkStart w:id="38" w:name="_Toc8393488"/>
+      <w:bookmarkStart w:id="39" w:name="_Toc12202571"/>
       <w:r>
         <w:t>Alcances</w:t>
       </w:r>
-      <w:bookmarkEnd w:id="38"/>
+      <w:bookmarkEnd w:id="39"/>
     </w:p>
     <w:p/>
     <w:p>
@@ -7209,11 +7416,11 @@
         </w:numPr>
         <w:spacing w:line="360" w:lineRule="auto"/>
       </w:pPr>
-      <w:bookmarkStart w:id="39" w:name="_Toc8393489"/>
+      <w:bookmarkStart w:id="40" w:name="_Toc12202572"/>
       <w:r>
         <w:t>Del proyecto</w:t>
       </w:r>
-      <w:bookmarkEnd w:id="39"/>
+      <w:bookmarkEnd w:id="40"/>
     </w:p>
     <w:p/>
     <w:p>
@@ -7361,11 +7568,11 @@
         </w:numPr>
         <w:spacing w:line="360" w:lineRule="auto"/>
       </w:pPr>
-      <w:bookmarkStart w:id="40" w:name="_Toc8393490"/>
+      <w:bookmarkStart w:id="41" w:name="_Toc12202573"/>
       <w:r>
         <w:t>Exclusiones</w:t>
       </w:r>
-      <w:bookmarkEnd w:id="40"/>
+      <w:bookmarkEnd w:id="41"/>
       <w:r>
         <w:t xml:space="preserve"> </w:t>
       </w:r>
@@ -7435,11 +7642,11 @@
         </w:numPr>
         <w:spacing w:line="360" w:lineRule="auto"/>
       </w:pPr>
-      <w:bookmarkStart w:id="41" w:name="_Toc8393491"/>
+      <w:bookmarkStart w:id="42" w:name="_Toc12202574"/>
       <w:r>
         <w:t>Del producto</w:t>
       </w:r>
-      <w:bookmarkEnd w:id="41"/>
+      <w:bookmarkEnd w:id="42"/>
       <w:r>
         <w:t xml:space="preserve"> </w:t>
       </w:r>
@@ -7611,7 +7818,6 @@
           <w:szCs w:val="26"/>
         </w:rPr>
       </w:pPr>
-      <w:bookmarkStart w:id="42" w:name="_Toc8393492"/>
       <w:bookmarkStart w:id="43" w:name="_Hlk9180801"/>
       <w:r>
         <w:br w:type="page"/>
@@ -7626,11 +7832,12 @@
         </w:numPr>
         <w:spacing w:line="360" w:lineRule="auto"/>
       </w:pPr>
+      <w:bookmarkStart w:id="44" w:name="_Toc12202575"/>
       <w:r>
         <w:lastRenderedPageBreak/>
         <w:t>Metodología</w:t>
       </w:r>
-      <w:bookmarkEnd w:id="42"/>
+      <w:bookmarkEnd w:id="44"/>
       <w:r>
         <w:t xml:space="preserve"> </w:t>
       </w:r>
@@ -8118,6 +8325,7 @@
         </w:numPr>
         <w:spacing w:line="360" w:lineRule="auto"/>
       </w:pPr>
+      <w:bookmarkStart w:id="45" w:name="_Toc12202576"/>
       <w:r>
         <w:lastRenderedPageBreak/>
         <w:t>Investigación</w:t>
@@ -8125,6 +8333,7 @@
       <w:r>
         <w:t xml:space="preserve"> Inicial</w:t>
       </w:r>
+      <w:bookmarkEnd w:id="45"/>
     </w:p>
     <w:p>
       <w:pPr>
@@ -8183,16 +8392,7 @@
         <w:spacing w:line="360" w:lineRule="auto"/>
       </w:pPr>
       <w:r>
-        <w:t xml:space="preserve">El lenguaje elegido es </w:t>
-      </w:r>
-      <w:r>
-        <w:t xml:space="preserve">Javascript </w:t>
-      </w:r>
-      <w:r>
-        <w:t xml:space="preserve"> </w:t>
-      </w:r>
-      <w:r>
-        <w:t>utlizando su framework NODE.JS</w:t>
+        <w:t>El lenguaje elegido es Javascript  utlizando su framework NODE.JS</w:t>
       </w:r>
       <w:r>
         <w:t>,</w:t>
@@ -8230,19 +8430,7 @@
         <w:spacing w:line="360" w:lineRule="auto"/>
       </w:pPr>
       <w:r>
-        <w:t>MongoDB</w:t>
-      </w:r>
-      <w:r>
-        <w:t xml:space="preserve">: Es una base de datos de tipo </w:t>
-      </w:r>
-      <w:r>
-        <w:t>no relacional</w:t>
-      </w:r>
-      <w:r>
-        <w:t xml:space="preserve">, </w:t>
-      </w:r>
-      <w:r>
-        <w:t>la cual esta desarrollada en javascript, grabando su informacion en notacion json, la cual permite un rapido acceso a los datos y facil manejo de grandes cantidades de informacion.</w:t>
+        <w:t>MongoDB: Es una base de datos de tipo no relacional, la cual esta desarrollada en javascript, grabando su informacion en notacion json, la cual permite un rapido acceso a los datos y facil manejo de grandes cantidades de informacion.</w:t>
       </w:r>
     </w:p>
     <w:p>
@@ -8272,12 +8460,100 @@
     </w:p>
     <w:p>
       <w:pPr>
-        <w:pStyle w:val="Prrafodelista"/>
+        <w:jc w:val="left"/>
+        <w:rPr>
+          <w:rFonts w:eastAsiaTheme="majorEastAsia" w:cs="Times New Roman (Títulos en alf"/>
+          <w:b/>
+          <w:color w:val="000000" w:themeColor="text1"/>
+          <w:szCs w:val="26"/>
+        </w:rPr>
+      </w:pPr>
+      <w:r>
+        <w:br w:type="page"/>
+      </w:r>
+    </w:p>
+    <w:p>
+      <w:pPr>
+        <w:pStyle w:val="Ttulo2"/>
+        <w:numPr>
+          <w:ilvl w:val="1"/>
+          <w:numId w:val="1"/>
+        </w:numPr>
         <w:spacing w:line="360" w:lineRule="auto"/>
-        <w:ind w:left="2016"/>
-      </w:pPr>
-      <w:bookmarkStart w:id="44" w:name="_GoBack"/>
-      <w:bookmarkEnd w:id="44"/>
+      </w:pPr>
+      <w:bookmarkStart w:id="46" w:name="_Toc12202577"/>
+      <w:r>
+        <w:lastRenderedPageBreak/>
+        <w:t>Estructura de desglose de trabajo</w:t>
+      </w:r>
+      <w:bookmarkEnd w:id="46"/>
+    </w:p>
+    <w:p>
+      <w:pPr>
+        <w:jc w:val="left"/>
+        <w:rPr>
+          <w:rFonts w:eastAsiaTheme="majorEastAsia" w:cs="Times New Roman (Títulos en alf"/>
+          <w:b/>
+          <w:color w:val="000000" w:themeColor="text1"/>
+          <w:szCs w:val="26"/>
+        </w:rPr>
+      </w:pPr>
+      <w:r>
+        <w:br w:type="page"/>
+      </w:r>
+    </w:p>
+    <w:p>
+      <w:pPr>
+        <w:pStyle w:val="Ttulo2"/>
+        <w:numPr>
+          <w:ilvl w:val="1"/>
+          <w:numId w:val="1"/>
+        </w:numPr>
+        <w:spacing w:line="360" w:lineRule="auto"/>
+      </w:pPr>
+      <w:bookmarkStart w:id="47" w:name="_Toc12202578"/>
+      <w:r>
+        <w:lastRenderedPageBreak/>
+        <w:t>Administración de riesgos</w:t>
+      </w:r>
+      <w:bookmarkEnd w:id="47"/>
+    </w:p>
+    <w:p>
+      <w:pPr>
+        <w:jc w:val="left"/>
+        <w:rPr>
+          <w:rFonts w:eastAsiaTheme="majorEastAsia" w:cs="Times New Roman (Títulos en alf"/>
+          <w:b/>
+          <w:color w:val="000000" w:themeColor="text1"/>
+          <w:szCs w:val="26"/>
+        </w:rPr>
+      </w:pPr>
+      <w:r>
+        <w:br w:type="page"/>
+      </w:r>
+    </w:p>
+    <w:p>
+      <w:pPr>
+        <w:pStyle w:val="Ttulo2"/>
+        <w:numPr>
+          <w:ilvl w:val="1"/>
+          <w:numId w:val="1"/>
+        </w:numPr>
+        <w:spacing w:line="360" w:lineRule="auto"/>
+      </w:pPr>
+      <w:bookmarkStart w:id="48" w:name="_Toc12202579"/>
+      <w:r>
+        <w:lastRenderedPageBreak/>
+        <w:t>Base Tecnológica</w:t>
+      </w:r>
+      <w:bookmarkEnd w:id="48"/>
+    </w:p>
+    <w:p/>
+    <w:p/>
+    <w:p>
+      <w:pPr>
+        <w:spacing w:line="360" w:lineRule="auto"/>
+      </w:pPr>
     </w:p>
     <w:sectPr>
       <w:pgSz w:w="12240" w:h="18720" w:code="5"/>
@@ -15073,7 +15349,7 @@
 </file>
 
 <file path=customXml/itemProps1.xml><?xml version="1.0" encoding="utf-8"?>
-<ds:datastoreItem xmlns:ds="http://schemas.openxmlformats.org/officeDocument/2006/customXml" ds:itemID="{2A08B0F3-A0F8-4E0C-AF8B-EDD2AAEDC7F7}">
+<ds:datastoreItem xmlns:ds="http://schemas.openxmlformats.org/officeDocument/2006/customXml" ds:itemID="{D50042F2-2F20-41C1-B402-32B032B77A37}">
   <ds:schemaRefs>
     <ds:schemaRef ds:uri="http://schemas.openxmlformats.org/officeDocument/2006/bibliography"/>
   </ds:schemaRefs>

--- a/Documentos/profesorumv6.docx
+++ b/Documentos/profesorumv6.docx
@@ -30,7 +30,7 @@
           <w:lang w:eastAsia="es-CL"/>
         </w:rPr>
         <w:drawing>
-          <wp:inline distT="0" distB="0" distL="0" distR="0">
+          <wp:inline distT="0" distB="0" distL="0" distR="0" wp14:anchorId="50C64762" wp14:editId="61AD5976">
             <wp:extent cx="597710" cy="941696"/>
             <wp:effectExtent l="0" t="0" r="0" b="0"/>
             <wp:docPr id="2" name="Imagen 2" descr="https://lh4.googleusercontent.com/NFPml-p4f0zJapBG5ZK64OMnXqiw8xRTgAIUZMYbw-xpPZ3sPCwxKy1GPnkycK0UbhUE-uA5CL2fHqTsxcIDsoM0acXkfvCC1GExJlhZOLYFf9idXTMTrq1dvuN0aF17fzf-pSzW"/>
@@ -788,7 +788,7 @@
         </w:rPr>
         <w:lastRenderedPageBreak/>
         <w:drawing>
-          <wp:inline distT="0" distB="0" distL="0" distR="0" wp14:anchorId="37037EA7" wp14:editId="1C1EACE1">
+          <wp:inline distT="0" distB="0" distL="0" distR="0" wp14:anchorId="524DF30F" wp14:editId="13727592">
             <wp:extent cx="597710" cy="941696"/>
             <wp:effectExtent l="0" t="0" r="0" b="0"/>
             <wp:docPr id="1" name="Imagen 1" descr="https://lh4.googleusercontent.com/NFPml-p4f0zJapBG5ZK64OMnXqiw8xRTgAIUZMYbw-xpPZ3sPCwxKy1GPnkycK0UbhUE-uA5CL2fHqTsxcIDsoM0acXkfvCC1GExJlhZOLYFf9idXTMTrq1dvuN0aF17fzf-pSzW"/>
@@ -1504,7 +1504,7 @@
         <w:spacing w:line="360" w:lineRule="auto"/>
         <w:jc w:val="center"/>
       </w:pPr>
-      <w:bookmarkStart w:id="7" w:name="_Toc8393474"/>
+      <w:bookmarkStart w:id="7" w:name="_Toc12202557"/>
       <w:r>
         <w:lastRenderedPageBreak/>
         <w:t>Declaración jurada</w:t>
@@ -1892,7 +1892,7 @@
       <w:r>
         <w:br w:type="column"/>
       </w:r>
-      <w:bookmarkStart w:id="14" w:name="_Toc8393475"/>
+      <w:bookmarkStart w:id="14" w:name="_Toc12202558"/>
       <w:r>
         <w:lastRenderedPageBreak/>
         <w:t>Dedicatorias</w:t>
@@ -2177,7 +2177,7 @@
       <w:bookmarkStart w:id="18" w:name="_Toc529974279"/>
       <w:bookmarkStart w:id="19" w:name="_Toc529981674"/>
       <w:bookmarkStart w:id="20" w:name="_Toc529982191"/>
-      <w:bookmarkStart w:id="21" w:name="_Toc8393476"/>
+      <w:bookmarkStart w:id="21" w:name="_Toc12202559"/>
       <w:r>
         <w:lastRenderedPageBreak/>
         <w:t>Agradecimientos</w:t>
@@ -2271,8 +2271,9 @@
               <w:b w:val="0"/>
               <w:bCs w:val="0"/>
               <w:i w:val="0"/>
-              <w:iCs w:val="0"/>
               <w:noProof/>
+              <w:sz w:val="22"/>
+              <w:szCs w:val="22"/>
               <w:lang w:eastAsia="es-CL"/>
             </w:rPr>
           </w:pPr>
@@ -2303,21 +2304,20 @@
             </w:rPr>
             <w:fldChar w:fldCharType="separate"/>
           </w:r>
-          <w:hyperlink w:anchor="_Toc8393474" w:history="1">
+          <w:hyperlink w:anchor="_Toc12202557" w:history="1">
             <w:r>
               <w:rPr>
                 <w:rStyle w:val="Hipervnculo"/>
                 <w:rFonts w:ascii="Arial" w:hAnsi="Arial" w:cs="Arial"/>
-                <w:b w:val="0"/>
                 <w:i w:val="0"/>
                 <w:noProof/>
+                <w:u w:val="none"/>
               </w:rPr>
               <w:t>Declaración jurada</w:t>
             </w:r>
             <w:r>
               <w:rPr>
                 <w:rFonts w:ascii="Arial" w:hAnsi="Arial" w:cs="Arial"/>
-                <w:b w:val="0"/>
                 <w:i w:val="0"/>
                 <w:noProof/>
                 <w:webHidden/>
@@ -2327,7 +2327,6 @@
             <w:r>
               <w:rPr>
                 <w:rFonts w:ascii="Arial" w:hAnsi="Arial" w:cs="Arial"/>
-                <w:b w:val="0"/>
                 <w:i w:val="0"/>
                 <w:noProof/>
                 <w:webHidden/>
@@ -2337,17 +2336,15 @@
             <w:r>
               <w:rPr>
                 <w:rFonts w:ascii="Arial" w:hAnsi="Arial" w:cs="Arial"/>
-                <w:b w:val="0"/>
                 <w:i w:val="0"/>
                 <w:noProof/>
                 <w:webHidden/>
               </w:rPr>
-              <w:instrText xml:space="preserve"> PAGEREF _Toc8393474 \h </w:instrText>
-            </w:r>
-            <w:r>
-              <w:rPr>
-                <w:rFonts w:ascii="Arial" w:hAnsi="Arial" w:cs="Arial"/>
-                <w:b w:val="0"/>
+              <w:instrText xml:space="preserve"> PAGEREF _Toc12202557 \h </w:instrText>
+            </w:r>
+            <w:r>
+              <w:rPr>
+                <w:rFonts w:ascii="Arial" w:hAnsi="Arial" w:cs="Arial"/>
                 <w:i w:val="0"/>
                 <w:noProof/>
                 <w:webHidden/>
@@ -2356,7 +2353,6 @@
             <w:r>
               <w:rPr>
                 <w:rFonts w:ascii="Arial" w:hAnsi="Arial" w:cs="Arial"/>
-                <w:b w:val="0"/>
                 <w:i w:val="0"/>
                 <w:noProof/>
                 <w:webHidden/>
@@ -2366,7 +2362,6 @@
             <w:r>
               <w:rPr>
                 <w:rFonts w:ascii="Arial" w:hAnsi="Arial" w:cs="Arial"/>
-                <w:b w:val="0"/>
                 <w:i w:val="0"/>
                 <w:noProof/>
                 <w:webHidden/>
@@ -2376,7 +2371,6 @@
             <w:r>
               <w:rPr>
                 <w:rFonts w:ascii="Arial" w:hAnsi="Arial" w:cs="Arial"/>
-                <w:b w:val="0"/>
                 <w:i w:val="0"/>
                 <w:noProof/>
                 <w:webHidden/>
@@ -2396,26 +2390,26 @@
               <w:b w:val="0"/>
               <w:bCs w:val="0"/>
               <w:i w:val="0"/>
-              <w:iCs w:val="0"/>
               <w:noProof/>
+              <w:sz w:val="22"/>
+              <w:szCs w:val="22"/>
               <w:lang w:eastAsia="es-CL"/>
             </w:rPr>
           </w:pPr>
-          <w:hyperlink w:anchor="_Toc8393475" w:history="1">
+          <w:hyperlink w:anchor="_Toc12202558" w:history="1">
             <w:r>
               <w:rPr>
                 <w:rStyle w:val="Hipervnculo"/>
                 <w:rFonts w:ascii="Arial" w:hAnsi="Arial" w:cs="Arial"/>
-                <w:b w:val="0"/>
                 <w:i w:val="0"/>
                 <w:noProof/>
+                <w:u w:val="none"/>
               </w:rPr>
               <w:t>Dedicatorias</w:t>
             </w:r>
             <w:r>
               <w:rPr>
                 <w:rFonts w:ascii="Arial" w:hAnsi="Arial" w:cs="Arial"/>
-                <w:b w:val="0"/>
                 <w:i w:val="0"/>
                 <w:noProof/>
                 <w:webHidden/>
@@ -2425,7 +2419,6 @@
             <w:r>
               <w:rPr>
                 <w:rFonts w:ascii="Arial" w:hAnsi="Arial" w:cs="Arial"/>
-                <w:b w:val="0"/>
                 <w:i w:val="0"/>
                 <w:noProof/>
                 <w:webHidden/>
@@ -2435,17 +2428,15 @@
             <w:r>
               <w:rPr>
                 <w:rFonts w:ascii="Arial" w:hAnsi="Arial" w:cs="Arial"/>
-                <w:b w:val="0"/>
                 <w:i w:val="0"/>
                 <w:noProof/>
                 <w:webHidden/>
               </w:rPr>
-              <w:instrText xml:space="preserve"> PAGEREF _Toc8393475 \h </w:instrText>
-            </w:r>
-            <w:r>
-              <w:rPr>
-                <w:rFonts w:ascii="Arial" w:hAnsi="Arial" w:cs="Arial"/>
-                <w:b w:val="0"/>
+              <w:instrText xml:space="preserve"> PAGEREF _Toc12202558 \h </w:instrText>
+            </w:r>
+            <w:r>
+              <w:rPr>
+                <w:rFonts w:ascii="Arial" w:hAnsi="Arial" w:cs="Arial"/>
                 <w:i w:val="0"/>
                 <w:noProof/>
                 <w:webHidden/>
@@ -2454,7 +2445,6 @@
             <w:r>
               <w:rPr>
                 <w:rFonts w:ascii="Arial" w:hAnsi="Arial" w:cs="Arial"/>
-                <w:b w:val="0"/>
                 <w:i w:val="0"/>
                 <w:noProof/>
                 <w:webHidden/>
@@ -2464,7 +2454,6 @@
             <w:r>
               <w:rPr>
                 <w:rFonts w:ascii="Arial" w:hAnsi="Arial" w:cs="Arial"/>
-                <w:b w:val="0"/>
                 <w:i w:val="0"/>
                 <w:noProof/>
                 <w:webHidden/>
@@ -2474,7 +2463,6 @@
             <w:r>
               <w:rPr>
                 <w:rFonts w:ascii="Arial" w:hAnsi="Arial" w:cs="Arial"/>
-                <w:b w:val="0"/>
                 <w:i w:val="0"/>
                 <w:noProof/>
                 <w:webHidden/>
@@ -2494,26 +2482,26 @@
               <w:b w:val="0"/>
               <w:bCs w:val="0"/>
               <w:i w:val="0"/>
-              <w:iCs w:val="0"/>
               <w:noProof/>
+              <w:sz w:val="22"/>
+              <w:szCs w:val="22"/>
               <w:lang w:eastAsia="es-CL"/>
             </w:rPr>
           </w:pPr>
-          <w:hyperlink w:anchor="_Toc8393476" w:history="1">
+          <w:hyperlink w:anchor="_Toc12202559" w:history="1">
             <w:r>
               <w:rPr>
                 <w:rStyle w:val="Hipervnculo"/>
                 <w:rFonts w:ascii="Arial" w:hAnsi="Arial" w:cs="Arial"/>
-                <w:b w:val="0"/>
                 <w:i w:val="0"/>
                 <w:noProof/>
+                <w:u w:val="none"/>
               </w:rPr>
               <w:t>Agradecimientos</w:t>
             </w:r>
             <w:r>
               <w:rPr>
                 <w:rFonts w:ascii="Arial" w:hAnsi="Arial" w:cs="Arial"/>
-                <w:b w:val="0"/>
                 <w:i w:val="0"/>
                 <w:noProof/>
                 <w:webHidden/>
@@ -2523,7 +2511,6 @@
             <w:r>
               <w:rPr>
                 <w:rFonts w:ascii="Arial" w:hAnsi="Arial" w:cs="Arial"/>
-                <w:b w:val="0"/>
                 <w:i w:val="0"/>
                 <w:noProof/>
                 <w:webHidden/>
@@ -2533,17 +2520,15 @@
             <w:r>
               <w:rPr>
                 <w:rFonts w:ascii="Arial" w:hAnsi="Arial" w:cs="Arial"/>
-                <w:b w:val="0"/>
                 <w:i w:val="0"/>
                 <w:noProof/>
                 <w:webHidden/>
               </w:rPr>
-              <w:instrText xml:space="preserve"> PAGEREF _Toc8393476 \h </w:instrText>
-            </w:r>
-            <w:r>
-              <w:rPr>
-                <w:rFonts w:ascii="Arial" w:hAnsi="Arial" w:cs="Arial"/>
-                <w:b w:val="0"/>
+              <w:instrText xml:space="preserve"> PAGEREF _Toc12202559 \h </w:instrText>
+            </w:r>
+            <w:r>
+              <w:rPr>
+                <w:rFonts w:ascii="Arial" w:hAnsi="Arial" w:cs="Arial"/>
                 <w:i w:val="0"/>
                 <w:noProof/>
                 <w:webHidden/>
@@ -2552,7 +2537,6 @@
             <w:r>
               <w:rPr>
                 <w:rFonts w:ascii="Arial" w:hAnsi="Arial" w:cs="Arial"/>
-                <w:b w:val="0"/>
                 <w:i w:val="0"/>
                 <w:noProof/>
                 <w:webHidden/>
@@ -2562,7 +2546,6 @@
             <w:r>
               <w:rPr>
                 <w:rFonts w:ascii="Arial" w:hAnsi="Arial" w:cs="Arial"/>
-                <w:b w:val="0"/>
                 <w:i w:val="0"/>
                 <w:noProof/>
                 <w:webHidden/>
@@ -2572,7 +2555,6 @@
             <w:r>
               <w:rPr>
                 <w:rFonts w:ascii="Arial" w:hAnsi="Arial" w:cs="Arial"/>
-                <w:b w:val="0"/>
                 <w:i w:val="0"/>
                 <w:noProof/>
                 <w:webHidden/>
@@ -2592,26 +2574,26 @@
               <w:b w:val="0"/>
               <w:bCs w:val="0"/>
               <w:i w:val="0"/>
-              <w:iCs w:val="0"/>
               <w:noProof/>
+              <w:sz w:val="22"/>
+              <w:szCs w:val="22"/>
               <w:lang w:eastAsia="es-CL"/>
             </w:rPr>
           </w:pPr>
-          <w:hyperlink w:anchor="_Toc8393477" w:history="1">
+          <w:hyperlink w:anchor="_Toc12202560" w:history="1">
             <w:r>
               <w:rPr>
                 <w:rStyle w:val="Hipervnculo"/>
                 <w:rFonts w:ascii="Arial" w:hAnsi="Arial" w:cs="Arial"/>
-                <w:b w:val="0"/>
                 <w:i w:val="0"/>
                 <w:noProof/>
+                <w:u w:val="none"/>
               </w:rPr>
               <w:t>Resumen</w:t>
             </w:r>
             <w:r>
               <w:rPr>
                 <w:rFonts w:ascii="Arial" w:hAnsi="Arial" w:cs="Arial"/>
-                <w:b w:val="0"/>
                 <w:i w:val="0"/>
                 <w:noProof/>
                 <w:webHidden/>
@@ -2621,7 +2603,6 @@
             <w:r>
               <w:rPr>
                 <w:rFonts w:ascii="Arial" w:hAnsi="Arial" w:cs="Arial"/>
-                <w:b w:val="0"/>
                 <w:i w:val="0"/>
                 <w:noProof/>
                 <w:webHidden/>
@@ -2631,17 +2612,15 @@
             <w:r>
               <w:rPr>
                 <w:rFonts w:ascii="Arial" w:hAnsi="Arial" w:cs="Arial"/>
-                <w:b w:val="0"/>
                 <w:i w:val="0"/>
                 <w:noProof/>
                 <w:webHidden/>
               </w:rPr>
-              <w:instrText xml:space="preserve"> PAGEREF _Toc8393477 \h </w:instrText>
-            </w:r>
-            <w:r>
-              <w:rPr>
-                <w:rFonts w:ascii="Arial" w:hAnsi="Arial" w:cs="Arial"/>
-                <w:b w:val="0"/>
+              <w:instrText xml:space="preserve"> PAGEREF _Toc12202560 \h </w:instrText>
+            </w:r>
+            <w:r>
+              <w:rPr>
+                <w:rFonts w:ascii="Arial" w:hAnsi="Arial" w:cs="Arial"/>
                 <w:i w:val="0"/>
                 <w:noProof/>
                 <w:webHidden/>
@@ -2650,7 +2629,6 @@
             <w:r>
               <w:rPr>
                 <w:rFonts w:ascii="Arial" w:hAnsi="Arial" w:cs="Arial"/>
-                <w:b w:val="0"/>
                 <w:i w:val="0"/>
                 <w:noProof/>
                 <w:webHidden/>
@@ -2660,7 +2638,6 @@
             <w:r>
               <w:rPr>
                 <w:rFonts w:ascii="Arial" w:hAnsi="Arial" w:cs="Arial"/>
-                <w:b w:val="0"/>
                 <w:i w:val="0"/>
                 <w:noProof/>
                 <w:webHidden/>
@@ -2670,7 +2647,6 @@
             <w:r>
               <w:rPr>
                 <w:rFonts w:ascii="Arial" w:hAnsi="Arial" w:cs="Arial"/>
-                <w:b w:val="0"/>
                 <w:i w:val="0"/>
                 <w:noProof/>
                 <w:webHidden/>
@@ -2690,26 +2666,26 @@
               <w:b w:val="0"/>
               <w:bCs w:val="0"/>
               <w:i w:val="0"/>
-              <w:iCs w:val="0"/>
               <w:noProof/>
+              <w:sz w:val="22"/>
+              <w:szCs w:val="22"/>
               <w:lang w:eastAsia="es-CL"/>
             </w:rPr>
           </w:pPr>
-          <w:hyperlink w:anchor="_Toc8393478" w:history="1">
+          <w:hyperlink w:anchor="_Toc12202561" w:history="1">
             <w:r>
               <w:rPr>
                 <w:rStyle w:val="Hipervnculo"/>
                 <w:rFonts w:ascii="Arial" w:hAnsi="Arial" w:cs="Arial"/>
-                <w:b w:val="0"/>
                 <w:i w:val="0"/>
                 <w:noProof/>
+                <w:u w:val="none"/>
               </w:rPr>
               <w:t>Siglas y abreviaturas</w:t>
             </w:r>
             <w:r>
               <w:rPr>
                 <w:rFonts w:ascii="Arial" w:hAnsi="Arial" w:cs="Arial"/>
-                <w:b w:val="0"/>
                 <w:i w:val="0"/>
                 <w:noProof/>
                 <w:webHidden/>
@@ -2719,7 +2695,6 @@
             <w:r>
               <w:rPr>
                 <w:rFonts w:ascii="Arial" w:hAnsi="Arial" w:cs="Arial"/>
-                <w:b w:val="0"/>
                 <w:i w:val="0"/>
                 <w:noProof/>
                 <w:webHidden/>
@@ -2729,17 +2704,15 @@
             <w:r>
               <w:rPr>
                 <w:rFonts w:ascii="Arial" w:hAnsi="Arial" w:cs="Arial"/>
-                <w:b w:val="0"/>
                 <w:i w:val="0"/>
                 <w:noProof/>
                 <w:webHidden/>
               </w:rPr>
-              <w:instrText xml:space="preserve"> PAGEREF _Toc8393478 \h </w:instrText>
-            </w:r>
-            <w:r>
-              <w:rPr>
-                <w:rFonts w:ascii="Arial" w:hAnsi="Arial" w:cs="Arial"/>
-                <w:b w:val="0"/>
+              <w:instrText xml:space="preserve"> PAGEREF _Toc12202561 \h </w:instrText>
+            </w:r>
+            <w:r>
+              <w:rPr>
+                <w:rFonts w:ascii="Arial" w:hAnsi="Arial" w:cs="Arial"/>
                 <w:i w:val="0"/>
                 <w:noProof/>
                 <w:webHidden/>
@@ -2748,7 +2721,6 @@
             <w:r>
               <w:rPr>
                 <w:rFonts w:ascii="Arial" w:hAnsi="Arial" w:cs="Arial"/>
-                <w:b w:val="0"/>
                 <w:i w:val="0"/>
                 <w:noProof/>
                 <w:webHidden/>
@@ -2758,7 +2730,6 @@
             <w:r>
               <w:rPr>
                 <w:rFonts w:ascii="Arial" w:hAnsi="Arial" w:cs="Arial"/>
-                <w:b w:val="0"/>
                 <w:i w:val="0"/>
                 <w:noProof/>
                 <w:webHidden/>
@@ -2768,7 +2739,6 @@
             <w:r>
               <w:rPr>
                 <w:rFonts w:ascii="Arial" w:hAnsi="Arial" w:cs="Arial"/>
-                <w:b w:val="0"/>
                 <w:i w:val="0"/>
                 <w:noProof/>
                 <w:webHidden/>
@@ -2789,19 +2759,20 @@
               <w:b w:val="0"/>
               <w:bCs w:val="0"/>
               <w:i w:val="0"/>
-              <w:iCs w:val="0"/>
               <w:noProof/>
+              <w:sz w:val="22"/>
+              <w:szCs w:val="22"/>
               <w:lang w:eastAsia="es-CL"/>
             </w:rPr>
           </w:pPr>
-          <w:hyperlink w:anchor="_Toc8393479" w:history="1">
+          <w:hyperlink w:anchor="_Toc12202562" w:history="1">
             <w:r>
               <w:rPr>
                 <w:rStyle w:val="Hipervnculo"/>
                 <w:rFonts w:ascii="Arial" w:hAnsi="Arial" w:cs="Arial"/>
-                <w:b w:val="0"/>
                 <w:i w:val="0"/>
                 <w:noProof/>
+                <w:u w:val="none"/>
               </w:rPr>
               <w:t>1.</w:t>
             </w:r>
@@ -2811,8 +2782,9 @@
                 <w:b w:val="0"/>
                 <w:bCs w:val="0"/>
                 <w:i w:val="0"/>
-                <w:iCs w:val="0"/>
-                <w:noProof/>
+                <w:noProof/>
+                <w:sz w:val="22"/>
+                <w:szCs w:val="22"/>
                 <w:lang w:eastAsia="es-CL"/>
               </w:rPr>
               <w:tab/>
@@ -2821,16 +2793,15 @@
               <w:rPr>
                 <w:rStyle w:val="Hipervnculo"/>
                 <w:rFonts w:ascii="Arial" w:hAnsi="Arial" w:cs="Arial"/>
-                <w:b w:val="0"/>
                 <w:i w:val="0"/>
                 <w:noProof/>
+                <w:u w:val="none"/>
               </w:rPr>
               <w:t>Introducción</w:t>
             </w:r>
             <w:r>
               <w:rPr>
                 <w:rFonts w:ascii="Arial" w:hAnsi="Arial" w:cs="Arial"/>
-                <w:b w:val="0"/>
                 <w:i w:val="0"/>
                 <w:noProof/>
                 <w:webHidden/>
@@ -2840,7 +2811,6 @@
             <w:r>
               <w:rPr>
                 <w:rFonts w:ascii="Arial" w:hAnsi="Arial" w:cs="Arial"/>
-                <w:b w:val="0"/>
                 <w:i w:val="0"/>
                 <w:noProof/>
                 <w:webHidden/>
@@ -2850,17 +2820,15 @@
             <w:r>
               <w:rPr>
                 <w:rFonts w:ascii="Arial" w:hAnsi="Arial" w:cs="Arial"/>
-                <w:b w:val="0"/>
                 <w:i w:val="0"/>
                 <w:noProof/>
                 <w:webHidden/>
               </w:rPr>
-              <w:instrText xml:space="preserve"> PAGEREF _Toc8393479 \h </w:instrText>
-            </w:r>
-            <w:r>
-              <w:rPr>
-                <w:rFonts w:ascii="Arial" w:hAnsi="Arial" w:cs="Arial"/>
-                <w:b w:val="0"/>
+              <w:instrText xml:space="preserve"> PAGEREF _Toc12202562 \h </w:instrText>
+            </w:r>
+            <w:r>
+              <w:rPr>
+                <w:rFonts w:ascii="Arial" w:hAnsi="Arial" w:cs="Arial"/>
                 <w:i w:val="0"/>
                 <w:noProof/>
                 <w:webHidden/>
@@ -2869,7 +2837,6 @@
             <w:r>
               <w:rPr>
                 <w:rFonts w:ascii="Arial" w:hAnsi="Arial" w:cs="Arial"/>
-                <w:b w:val="0"/>
                 <w:i w:val="0"/>
                 <w:noProof/>
                 <w:webHidden/>
@@ -2879,7 +2846,6 @@
             <w:r>
               <w:rPr>
                 <w:rFonts w:ascii="Arial" w:hAnsi="Arial" w:cs="Arial"/>
-                <w:b w:val="0"/>
                 <w:i w:val="0"/>
                 <w:noProof/>
                 <w:webHidden/>
@@ -2889,7 +2855,6 @@
             <w:r>
               <w:rPr>
                 <w:rFonts w:ascii="Arial" w:hAnsi="Arial" w:cs="Arial"/>
-                <w:b w:val="0"/>
                 <w:i w:val="0"/>
                 <w:noProof/>
                 <w:webHidden/>
@@ -2910,19 +2875,20 @@
               <w:b w:val="0"/>
               <w:bCs w:val="0"/>
               <w:i w:val="0"/>
-              <w:iCs w:val="0"/>
               <w:noProof/>
+              <w:sz w:val="22"/>
+              <w:szCs w:val="22"/>
               <w:lang w:eastAsia="es-CL"/>
             </w:rPr>
           </w:pPr>
-          <w:hyperlink w:anchor="_Toc8393480" w:history="1">
+          <w:hyperlink w:anchor="_Toc12202563" w:history="1">
             <w:r>
               <w:rPr>
                 <w:rStyle w:val="Hipervnculo"/>
                 <w:rFonts w:ascii="Arial" w:hAnsi="Arial" w:cs="Arial"/>
-                <w:b w:val="0"/>
                 <w:i w:val="0"/>
                 <w:noProof/>
+                <w:u w:val="none"/>
               </w:rPr>
               <w:t>2.</w:t>
             </w:r>
@@ -2932,8 +2898,9 @@
                 <w:b w:val="0"/>
                 <w:bCs w:val="0"/>
                 <w:i w:val="0"/>
-                <w:iCs w:val="0"/>
-                <w:noProof/>
+                <w:noProof/>
+                <w:sz w:val="22"/>
+                <w:szCs w:val="22"/>
                 <w:lang w:eastAsia="es-CL"/>
               </w:rPr>
               <w:tab/>
@@ -2942,16 +2909,15 @@
               <w:rPr>
                 <w:rStyle w:val="Hipervnculo"/>
                 <w:rFonts w:ascii="Arial" w:hAnsi="Arial" w:cs="Arial"/>
-                <w:b w:val="0"/>
                 <w:i w:val="0"/>
                 <w:noProof/>
+                <w:u w:val="none"/>
               </w:rPr>
               <w:t>Fase de Inicio</w:t>
             </w:r>
             <w:r>
               <w:rPr>
                 <w:rFonts w:ascii="Arial" w:hAnsi="Arial" w:cs="Arial"/>
-                <w:b w:val="0"/>
                 <w:i w:val="0"/>
                 <w:noProof/>
                 <w:webHidden/>
@@ -2961,7 +2927,6 @@
             <w:r>
               <w:rPr>
                 <w:rFonts w:ascii="Arial" w:hAnsi="Arial" w:cs="Arial"/>
-                <w:b w:val="0"/>
                 <w:i w:val="0"/>
                 <w:noProof/>
                 <w:webHidden/>
@@ -2971,17 +2936,15 @@
             <w:r>
               <w:rPr>
                 <w:rFonts w:ascii="Arial" w:hAnsi="Arial" w:cs="Arial"/>
-                <w:b w:val="0"/>
                 <w:i w:val="0"/>
                 <w:noProof/>
                 <w:webHidden/>
               </w:rPr>
-              <w:instrText xml:space="preserve"> PAGEREF _Toc8393480 \h </w:instrText>
-            </w:r>
-            <w:r>
-              <w:rPr>
-                <w:rFonts w:ascii="Arial" w:hAnsi="Arial" w:cs="Arial"/>
-                <w:b w:val="0"/>
+              <w:instrText xml:space="preserve"> PAGEREF _Toc12202563 \h </w:instrText>
+            </w:r>
+            <w:r>
+              <w:rPr>
+                <w:rFonts w:ascii="Arial" w:hAnsi="Arial" w:cs="Arial"/>
                 <w:i w:val="0"/>
                 <w:noProof/>
                 <w:webHidden/>
@@ -2990,7 +2953,6 @@
             <w:r>
               <w:rPr>
                 <w:rFonts w:ascii="Arial" w:hAnsi="Arial" w:cs="Arial"/>
-                <w:b w:val="0"/>
                 <w:i w:val="0"/>
                 <w:noProof/>
                 <w:webHidden/>
@@ -3000,7 +2962,6 @@
             <w:r>
               <w:rPr>
                 <w:rFonts w:ascii="Arial" w:hAnsi="Arial" w:cs="Arial"/>
-                <w:b w:val="0"/>
                 <w:i w:val="0"/>
                 <w:noProof/>
                 <w:webHidden/>
@@ -3010,7 +2971,6 @@
             <w:r>
               <w:rPr>
                 <w:rFonts w:ascii="Arial" w:hAnsi="Arial" w:cs="Arial"/>
-                <w:b w:val="0"/>
                 <w:i w:val="0"/>
                 <w:noProof/>
                 <w:webHidden/>
@@ -3030,21 +2990,19 @@
               <w:rFonts w:ascii="Arial" w:hAnsi="Arial" w:cs="Arial"/>
               <w:b w:val="0"/>
               <w:bCs w:val="0"/>
+              <w:iCs/>
               <w:noProof/>
-              <w:sz w:val="24"/>
-              <w:szCs w:val="24"/>
               <w:lang w:eastAsia="es-CL"/>
             </w:rPr>
           </w:pPr>
-          <w:hyperlink w:anchor="_Toc8393481" w:history="1">
+          <w:hyperlink w:anchor="_Toc12202564" w:history="1">
             <w:r>
               <w:rPr>
                 <w:rStyle w:val="Hipervnculo"/>
                 <w:rFonts w:ascii="Arial" w:hAnsi="Arial" w:cs="Arial"/>
-                <w:b w:val="0"/>
-                <w:noProof/>
-                <w:sz w:val="24"/>
-                <w:szCs w:val="24"/>
+                <w:iCs/>
+                <w:noProof/>
+                <w:u w:val="none"/>
               </w:rPr>
               <w:t>2.1.</w:t>
             </w:r>
@@ -3053,9 +3011,8 @@
                 <w:rFonts w:ascii="Arial" w:hAnsi="Arial" w:cs="Arial"/>
                 <w:b w:val="0"/>
                 <w:bCs w:val="0"/>
-                <w:noProof/>
-                <w:sz w:val="24"/>
-                <w:szCs w:val="24"/>
+                <w:iCs/>
+                <w:noProof/>
                 <w:lang w:eastAsia="es-CL"/>
               </w:rPr>
               <w:tab/>
@@ -3064,86 +3021,71 @@
               <w:rPr>
                 <w:rStyle w:val="Hipervnculo"/>
                 <w:rFonts w:ascii="Arial" w:hAnsi="Arial" w:cs="Arial"/>
-                <w:b w:val="0"/>
-                <w:noProof/>
-                <w:sz w:val="24"/>
-                <w:szCs w:val="24"/>
+                <w:iCs/>
+                <w:noProof/>
+                <w:u w:val="none"/>
               </w:rPr>
               <w:t>Cliente o Mercado Objetivo</w:t>
             </w:r>
             <w:r>
               <w:rPr>
                 <w:rFonts w:ascii="Arial" w:hAnsi="Arial" w:cs="Arial"/>
-                <w:b w:val="0"/>
-                <w:noProof/>
-                <w:webHidden/>
-                <w:sz w:val="24"/>
-                <w:szCs w:val="24"/>
+                <w:iCs/>
+                <w:noProof/>
+                <w:webHidden/>
               </w:rPr>
               <w:tab/>
             </w:r>
             <w:r>
               <w:rPr>
                 <w:rFonts w:ascii="Arial" w:hAnsi="Arial" w:cs="Arial"/>
-                <w:b w:val="0"/>
-                <w:noProof/>
-                <w:webHidden/>
-                <w:sz w:val="24"/>
-                <w:szCs w:val="24"/>
+                <w:iCs/>
+                <w:noProof/>
+                <w:webHidden/>
               </w:rPr>
               <w:fldChar w:fldCharType="begin"/>
             </w:r>
             <w:r>
               <w:rPr>
                 <w:rFonts w:ascii="Arial" w:hAnsi="Arial" w:cs="Arial"/>
-                <w:b w:val="0"/>
-                <w:noProof/>
-                <w:webHidden/>
-                <w:sz w:val="24"/>
-                <w:szCs w:val="24"/>
-              </w:rPr>
-              <w:instrText xml:space="preserve"> PAGEREF _Toc8393481 \h </w:instrText>
-            </w:r>
-            <w:r>
-              <w:rPr>
-                <w:rFonts w:ascii="Arial" w:hAnsi="Arial" w:cs="Arial"/>
-                <w:b w:val="0"/>
-                <w:noProof/>
-                <w:webHidden/>
-                <w:sz w:val="24"/>
-                <w:szCs w:val="24"/>
-              </w:rPr>
-            </w:r>
-            <w:r>
-              <w:rPr>
-                <w:rFonts w:ascii="Arial" w:hAnsi="Arial" w:cs="Arial"/>
-                <w:b w:val="0"/>
-                <w:noProof/>
-                <w:webHidden/>
-                <w:sz w:val="24"/>
-                <w:szCs w:val="24"/>
+                <w:iCs/>
+                <w:noProof/>
+                <w:webHidden/>
+              </w:rPr>
+              <w:instrText xml:space="preserve"> PAGEREF _Toc12202564 \h </w:instrText>
+            </w:r>
+            <w:r>
+              <w:rPr>
+                <w:rFonts w:ascii="Arial" w:hAnsi="Arial" w:cs="Arial"/>
+                <w:iCs/>
+                <w:noProof/>
+                <w:webHidden/>
+              </w:rPr>
+            </w:r>
+            <w:r>
+              <w:rPr>
+                <w:rFonts w:ascii="Arial" w:hAnsi="Arial" w:cs="Arial"/>
+                <w:iCs/>
+                <w:noProof/>
+                <w:webHidden/>
               </w:rPr>
               <w:fldChar w:fldCharType="separate"/>
             </w:r>
             <w:r>
               <w:rPr>
                 <w:rFonts w:ascii="Arial" w:hAnsi="Arial" w:cs="Arial"/>
-                <w:b w:val="0"/>
-                <w:noProof/>
-                <w:webHidden/>
-                <w:sz w:val="24"/>
-                <w:szCs w:val="24"/>
+                <w:iCs/>
+                <w:noProof/>
+                <w:webHidden/>
               </w:rPr>
               <w:t>4</w:t>
             </w:r>
             <w:r>
               <w:rPr>
                 <w:rFonts w:ascii="Arial" w:hAnsi="Arial" w:cs="Arial"/>
-                <w:b w:val="0"/>
-                <w:noProof/>
-                <w:webHidden/>
-                <w:sz w:val="24"/>
-                <w:szCs w:val="24"/>
+                <w:iCs/>
+                <w:noProof/>
+                <w:webHidden/>
               </w:rPr>
               <w:fldChar w:fldCharType="end"/>
             </w:r>
@@ -3160,21 +3102,19 @@
               <w:rFonts w:ascii="Arial" w:hAnsi="Arial" w:cs="Arial"/>
               <w:b w:val="0"/>
               <w:bCs w:val="0"/>
+              <w:iCs/>
               <w:noProof/>
-              <w:sz w:val="24"/>
-              <w:szCs w:val="24"/>
               <w:lang w:eastAsia="es-CL"/>
             </w:rPr>
           </w:pPr>
-          <w:hyperlink w:anchor="_Toc8393482" w:history="1">
+          <w:hyperlink w:anchor="_Toc12202565" w:history="1">
             <w:r>
               <w:rPr>
                 <w:rStyle w:val="Hipervnculo"/>
                 <w:rFonts w:ascii="Arial" w:hAnsi="Arial" w:cs="Arial"/>
-                <w:b w:val="0"/>
-                <w:noProof/>
-                <w:sz w:val="24"/>
-                <w:szCs w:val="24"/>
+                <w:iCs/>
+                <w:noProof/>
+                <w:u w:val="none"/>
               </w:rPr>
               <w:t>2.2.</w:t>
             </w:r>
@@ -3183,9 +3123,8 @@
                 <w:rFonts w:ascii="Arial" w:hAnsi="Arial" w:cs="Arial"/>
                 <w:b w:val="0"/>
                 <w:bCs w:val="0"/>
-                <w:noProof/>
-                <w:sz w:val="24"/>
-                <w:szCs w:val="24"/>
+                <w:iCs/>
+                <w:noProof/>
                 <w:lang w:eastAsia="es-CL"/>
               </w:rPr>
               <w:tab/>
@@ -3194,86 +3133,71 @@
               <w:rPr>
                 <w:rStyle w:val="Hipervnculo"/>
                 <w:rFonts w:ascii="Arial" w:hAnsi="Arial" w:cs="Arial"/>
-                <w:b w:val="0"/>
-                <w:noProof/>
-                <w:sz w:val="24"/>
-                <w:szCs w:val="24"/>
+                <w:iCs/>
+                <w:noProof/>
+                <w:u w:val="none"/>
               </w:rPr>
               <w:t>Necesidad</w:t>
             </w:r>
             <w:r>
               <w:rPr>
                 <w:rFonts w:ascii="Arial" w:hAnsi="Arial" w:cs="Arial"/>
-                <w:b w:val="0"/>
-                <w:noProof/>
-                <w:webHidden/>
-                <w:sz w:val="24"/>
-                <w:szCs w:val="24"/>
+                <w:iCs/>
+                <w:noProof/>
+                <w:webHidden/>
               </w:rPr>
               <w:tab/>
             </w:r>
             <w:r>
               <w:rPr>
                 <w:rFonts w:ascii="Arial" w:hAnsi="Arial" w:cs="Arial"/>
-                <w:b w:val="0"/>
-                <w:noProof/>
-                <w:webHidden/>
-                <w:sz w:val="24"/>
-                <w:szCs w:val="24"/>
+                <w:iCs/>
+                <w:noProof/>
+                <w:webHidden/>
               </w:rPr>
               <w:fldChar w:fldCharType="begin"/>
             </w:r>
             <w:r>
               <w:rPr>
                 <w:rFonts w:ascii="Arial" w:hAnsi="Arial" w:cs="Arial"/>
-                <w:b w:val="0"/>
-                <w:noProof/>
-                <w:webHidden/>
-                <w:sz w:val="24"/>
-                <w:szCs w:val="24"/>
-              </w:rPr>
-              <w:instrText xml:space="preserve"> PAGEREF _Toc8393482 \h </w:instrText>
-            </w:r>
-            <w:r>
-              <w:rPr>
-                <w:rFonts w:ascii="Arial" w:hAnsi="Arial" w:cs="Arial"/>
-                <w:b w:val="0"/>
-                <w:noProof/>
-                <w:webHidden/>
-                <w:sz w:val="24"/>
-                <w:szCs w:val="24"/>
-              </w:rPr>
-            </w:r>
-            <w:r>
-              <w:rPr>
-                <w:rFonts w:ascii="Arial" w:hAnsi="Arial" w:cs="Arial"/>
-                <w:b w:val="0"/>
-                <w:noProof/>
-                <w:webHidden/>
-                <w:sz w:val="24"/>
-                <w:szCs w:val="24"/>
+                <w:iCs/>
+                <w:noProof/>
+                <w:webHidden/>
+              </w:rPr>
+              <w:instrText xml:space="preserve"> PAGEREF _Toc12202565 \h </w:instrText>
+            </w:r>
+            <w:r>
+              <w:rPr>
+                <w:rFonts w:ascii="Arial" w:hAnsi="Arial" w:cs="Arial"/>
+                <w:iCs/>
+                <w:noProof/>
+                <w:webHidden/>
+              </w:rPr>
+            </w:r>
+            <w:r>
+              <w:rPr>
+                <w:rFonts w:ascii="Arial" w:hAnsi="Arial" w:cs="Arial"/>
+                <w:iCs/>
+                <w:noProof/>
+                <w:webHidden/>
               </w:rPr>
               <w:fldChar w:fldCharType="separate"/>
             </w:r>
             <w:r>
               <w:rPr>
                 <w:rFonts w:ascii="Arial" w:hAnsi="Arial" w:cs="Arial"/>
-                <w:b w:val="0"/>
-                <w:noProof/>
-                <w:webHidden/>
-                <w:sz w:val="24"/>
-                <w:szCs w:val="24"/>
+                <w:iCs/>
+                <w:noProof/>
+                <w:webHidden/>
               </w:rPr>
               <w:t>4</w:t>
             </w:r>
             <w:r>
               <w:rPr>
                 <w:rFonts w:ascii="Arial" w:hAnsi="Arial" w:cs="Arial"/>
-                <w:b w:val="0"/>
-                <w:noProof/>
-                <w:webHidden/>
-                <w:sz w:val="24"/>
-                <w:szCs w:val="24"/>
+                <w:iCs/>
+                <w:noProof/>
+                <w:webHidden/>
               </w:rPr>
               <w:fldChar w:fldCharType="end"/>
             </w:r>
@@ -3290,21 +3214,19 @@
               <w:rFonts w:ascii="Arial" w:hAnsi="Arial" w:cs="Arial"/>
               <w:b w:val="0"/>
               <w:bCs w:val="0"/>
+              <w:iCs/>
               <w:noProof/>
-              <w:sz w:val="24"/>
-              <w:szCs w:val="24"/>
               <w:lang w:eastAsia="es-CL"/>
             </w:rPr>
           </w:pPr>
-          <w:hyperlink w:anchor="_Toc8393483" w:history="1">
+          <w:hyperlink w:anchor="_Toc12202566" w:history="1">
             <w:r>
               <w:rPr>
                 <w:rStyle w:val="Hipervnculo"/>
                 <w:rFonts w:ascii="Arial" w:hAnsi="Arial" w:cs="Arial"/>
-                <w:b w:val="0"/>
-                <w:noProof/>
-                <w:sz w:val="24"/>
-                <w:szCs w:val="24"/>
+                <w:iCs/>
+                <w:noProof/>
+                <w:u w:val="none"/>
               </w:rPr>
               <w:t>2.3.</w:t>
             </w:r>
@@ -3313,9 +3235,8 @@
                 <w:rFonts w:ascii="Arial" w:hAnsi="Arial" w:cs="Arial"/>
                 <w:b w:val="0"/>
                 <w:bCs w:val="0"/>
-                <w:noProof/>
-                <w:sz w:val="24"/>
-                <w:szCs w:val="24"/>
+                <w:iCs/>
+                <w:noProof/>
                 <w:lang w:eastAsia="es-CL"/>
               </w:rPr>
               <w:tab/>
@@ -3324,86 +3245,71 @@
               <w:rPr>
                 <w:rStyle w:val="Hipervnculo"/>
                 <w:rFonts w:ascii="Arial" w:hAnsi="Arial" w:cs="Arial"/>
-                <w:b w:val="0"/>
-                <w:noProof/>
-                <w:sz w:val="24"/>
-                <w:szCs w:val="24"/>
+                <w:iCs/>
+                <w:noProof/>
+                <w:u w:val="none"/>
               </w:rPr>
               <w:t>Solución</w:t>
             </w:r>
             <w:r>
               <w:rPr>
                 <w:rFonts w:ascii="Arial" w:hAnsi="Arial" w:cs="Arial"/>
-                <w:b w:val="0"/>
-                <w:noProof/>
-                <w:webHidden/>
-                <w:sz w:val="24"/>
-                <w:szCs w:val="24"/>
+                <w:iCs/>
+                <w:noProof/>
+                <w:webHidden/>
               </w:rPr>
               <w:tab/>
             </w:r>
             <w:r>
               <w:rPr>
                 <w:rFonts w:ascii="Arial" w:hAnsi="Arial" w:cs="Arial"/>
-                <w:b w:val="0"/>
-                <w:noProof/>
-                <w:webHidden/>
-                <w:sz w:val="24"/>
-                <w:szCs w:val="24"/>
+                <w:iCs/>
+                <w:noProof/>
+                <w:webHidden/>
               </w:rPr>
               <w:fldChar w:fldCharType="begin"/>
             </w:r>
             <w:r>
               <w:rPr>
                 <w:rFonts w:ascii="Arial" w:hAnsi="Arial" w:cs="Arial"/>
-                <w:b w:val="0"/>
-                <w:noProof/>
-                <w:webHidden/>
-                <w:sz w:val="24"/>
-                <w:szCs w:val="24"/>
-              </w:rPr>
-              <w:instrText xml:space="preserve"> PAGEREF _Toc8393483 \h </w:instrText>
-            </w:r>
-            <w:r>
-              <w:rPr>
-                <w:rFonts w:ascii="Arial" w:hAnsi="Arial" w:cs="Arial"/>
-                <w:b w:val="0"/>
-                <w:noProof/>
-                <w:webHidden/>
-                <w:sz w:val="24"/>
-                <w:szCs w:val="24"/>
-              </w:rPr>
-            </w:r>
-            <w:r>
-              <w:rPr>
-                <w:rFonts w:ascii="Arial" w:hAnsi="Arial" w:cs="Arial"/>
-                <w:b w:val="0"/>
-                <w:noProof/>
-                <w:webHidden/>
-                <w:sz w:val="24"/>
-                <w:szCs w:val="24"/>
+                <w:iCs/>
+                <w:noProof/>
+                <w:webHidden/>
+              </w:rPr>
+              <w:instrText xml:space="preserve"> PAGEREF _Toc12202566 \h </w:instrText>
+            </w:r>
+            <w:r>
+              <w:rPr>
+                <w:rFonts w:ascii="Arial" w:hAnsi="Arial" w:cs="Arial"/>
+                <w:iCs/>
+                <w:noProof/>
+                <w:webHidden/>
+              </w:rPr>
+            </w:r>
+            <w:r>
+              <w:rPr>
+                <w:rFonts w:ascii="Arial" w:hAnsi="Arial" w:cs="Arial"/>
+                <w:iCs/>
+                <w:noProof/>
+                <w:webHidden/>
               </w:rPr>
               <w:fldChar w:fldCharType="separate"/>
             </w:r>
             <w:r>
               <w:rPr>
                 <w:rFonts w:ascii="Arial" w:hAnsi="Arial" w:cs="Arial"/>
-                <w:b w:val="0"/>
-                <w:noProof/>
-                <w:webHidden/>
-                <w:sz w:val="24"/>
-                <w:szCs w:val="24"/>
+                <w:iCs/>
+                <w:noProof/>
+                <w:webHidden/>
               </w:rPr>
               <w:t>5</w:t>
             </w:r>
             <w:r>
               <w:rPr>
                 <w:rFonts w:ascii="Arial" w:hAnsi="Arial" w:cs="Arial"/>
-                <w:b w:val="0"/>
-                <w:noProof/>
-                <w:webHidden/>
-                <w:sz w:val="24"/>
-                <w:szCs w:val="24"/>
+                <w:iCs/>
+                <w:noProof/>
+                <w:webHidden/>
               </w:rPr>
               <w:fldChar w:fldCharType="end"/>
             </w:r>
@@ -3421,19 +3327,20 @@
               <w:b w:val="0"/>
               <w:bCs w:val="0"/>
               <w:i w:val="0"/>
-              <w:iCs w:val="0"/>
               <w:noProof/>
+              <w:sz w:val="22"/>
+              <w:szCs w:val="22"/>
               <w:lang w:eastAsia="es-CL"/>
             </w:rPr>
           </w:pPr>
-          <w:hyperlink w:anchor="_Toc8393484" w:history="1">
+          <w:hyperlink w:anchor="_Toc12202567" w:history="1">
             <w:r>
               <w:rPr>
                 <w:rStyle w:val="Hipervnculo"/>
                 <w:rFonts w:ascii="Arial" w:hAnsi="Arial" w:cs="Arial"/>
-                <w:b w:val="0"/>
                 <w:i w:val="0"/>
                 <w:noProof/>
+                <w:u w:val="none"/>
               </w:rPr>
               <w:t>3.</w:t>
             </w:r>
@@ -3443,8 +3350,9 @@
                 <w:b w:val="0"/>
                 <w:bCs w:val="0"/>
                 <w:i w:val="0"/>
-                <w:iCs w:val="0"/>
-                <w:noProof/>
+                <w:noProof/>
+                <w:sz w:val="22"/>
+                <w:szCs w:val="22"/>
                 <w:lang w:eastAsia="es-CL"/>
               </w:rPr>
               <w:tab/>
@@ -3453,16 +3361,15 @@
               <w:rPr>
                 <w:rStyle w:val="Hipervnculo"/>
                 <w:rFonts w:ascii="Arial" w:hAnsi="Arial" w:cs="Arial"/>
-                <w:b w:val="0"/>
                 <w:i w:val="0"/>
                 <w:noProof/>
+                <w:u w:val="none"/>
               </w:rPr>
               <w:t>Fase de Estructuración</w:t>
             </w:r>
             <w:r>
               <w:rPr>
                 <w:rFonts w:ascii="Arial" w:hAnsi="Arial" w:cs="Arial"/>
-                <w:b w:val="0"/>
                 <w:i w:val="0"/>
                 <w:noProof/>
                 <w:webHidden/>
@@ -3472,7 +3379,6 @@
             <w:r>
               <w:rPr>
                 <w:rFonts w:ascii="Arial" w:hAnsi="Arial" w:cs="Arial"/>
-                <w:b w:val="0"/>
                 <w:i w:val="0"/>
                 <w:noProof/>
                 <w:webHidden/>
@@ -3482,17 +3388,15 @@
             <w:r>
               <w:rPr>
                 <w:rFonts w:ascii="Arial" w:hAnsi="Arial" w:cs="Arial"/>
-                <w:b w:val="0"/>
                 <w:i w:val="0"/>
                 <w:noProof/>
                 <w:webHidden/>
               </w:rPr>
-              <w:instrText xml:space="preserve"> PAGEREF _Toc8393484 \h </w:instrText>
-            </w:r>
-            <w:r>
-              <w:rPr>
-                <w:rFonts w:ascii="Arial" w:hAnsi="Arial" w:cs="Arial"/>
-                <w:b w:val="0"/>
+              <w:instrText xml:space="preserve"> PAGEREF _Toc12202567 \h </w:instrText>
+            </w:r>
+            <w:r>
+              <w:rPr>
+                <w:rFonts w:ascii="Arial" w:hAnsi="Arial" w:cs="Arial"/>
                 <w:i w:val="0"/>
                 <w:noProof/>
                 <w:webHidden/>
@@ -3501,7 +3405,6 @@
             <w:r>
               <w:rPr>
                 <w:rFonts w:ascii="Arial" w:hAnsi="Arial" w:cs="Arial"/>
-                <w:b w:val="0"/>
                 <w:i w:val="0"/>
                 <w:noProof/>
                 <w:webHidden/>
@@ -3511,17 +3414,15 @@
             <w:r>
               <w:rPr>
                 <w:rFonts w:ascii="Arial" w:hAnsi="Arial" w:cs="Arial"/>
-                <w:b w:val="0"/>
                 <w:i w:val="0"/>
                 <w:noProof/>
                 <w:webHidden/>
               </w:rPr>
-              <w:t>8</w:t>
-            </w:r>
-            <w:r>
-              <w:rPr>
-                <w:rFonts w:ascii="Arial" w:hAnsi="Arial" w:cs="Arial"/>
-                <w:b w:val="0"/>
+              <w:t>7</w:t>
+            </w:r>
+            <w:r>
+              <w:rPr>
+                <w:rFonts w:ascii="Arial" w:hAnsi="Arial" w:cs="Arial"/>
                 <w:i w:val="0"/>
                 <w:noProof/>
                 <w:webHidden/>
@@ -3541,21 +3442,19 @@
               <w:rFonts w:ascii="Arial" w:hAnsi="Arial" w:cs="Arial"/>
               <w:b w:val="0"/>
               <w:bCs w:val="0"/>
+              <w:iCs/>
               <w:noProof/>
-              <w:sz w:val="24"/>
-              <w:szCs w:val="24"/>
               <w:lang w:eastAsia="es-CL"/>
             </w:rPr>
           </w:pPr>
-          <w:hyperlink w:anchor="_Toc8393485" w:history="1">
+          <w:hyperlink w:anchor="_Toc12202568" w:history="1">
             <w:r>
               <w:rPr>
                 <w:rStyle w:val="Hipervnculo"/>
                 <w:rFonts w:ascii="Arial" w:hAnsi="Arial" w:cs="Arial"/>
-                <w:b w:val="0"/>
-                <w:noProof/>
-                <w:sz w:val="24"/>
-                <w:szCs w:val="24"/>
+                <w:iCs/>
+                <w:noProof/>
+                <w:u w:val="none"/>
               </w:rPr>
               <w:t>3.1.</w:t>
             </w:r>
@@ -3564,9 +3463,8 @@
                 <w:rFonts w:ascii="Arial" w:hAnsi="Arial" w:cs="Arial"/>
                 <w:b w:val="0"/>
                 <w:bCs w:val="0"/>
-                <w:noProof/>
-                <w:sz w:val="24"/>
-                <w:szCs w:val="24"/>
+                <w:iCs/>
+                <w:noProof/>
                 <w:lang w:eastAsia="es-CL"/>
               </w:rPr>
               <w:tab/>
@@ -3575,86 +3473,71 @@
               <w:rPr>
                 <w:rStyle w:val="Hipervnculo"/>
                 <w:rFonts w:ascii="Arial" w:hAnsi="Arial" w:cs="Arial"/>
-                <w:b w:val="0"/>
-                <w:noProof/>
-                <w:sz w:val="24"/>
-                <w:szCs w:val="24"/>
+                <w:iCs/>
+                <w:noProof/>
+                <w:u w:val="none"/>
               </w:rPr>
               <w:t>Objetivo General</w:t>
             </w:r>
             <w:r>
               <w:rPr>
                 <w:rFonts w:ascii="Arial" w:hAnsi="Arial" w:cs="Arial"/>
-                <w:b w:val="0"/>
-                <w:noProof/>
-                <w:webHidden/>
-                <w:sz w:val="24"/>
-                <w:szCs w:val="24"/>
+                <w:iCs/>
+                <w:noProof/>
+                <w:webHidden/>
               </w:rPr>
               <w:tab/>
             </w:r>
             <w:r>
               <w:rPr>
                 <w:rFonts w:ascii="Arial" w:hAnsi="Arial" w:cs="Arial"/>
-                <w:b w:val="0"/>
-                <w:noProof/>
-                <w:webHidden/>
-                <w:sz w:val="24"/>
-                <w:szCs w:val="24"/>
+                <w:iCs/>
+                <w:noProof/>
+                <w:webHidden/>
               </w:rPr>
               <w:fldChar w:fldCharType="begin"/>
             </w:r>
             <w:r>
               <w:rPr>
                 <w:rFonts w:ascii="Arial" w:hAnsi="Arial" w:cs="Arial"/>
-                <w:b w:val="0"/>
-                <w:noProof/>
-                <w:webHidden/>
-                <w:sz w:val="24"/>
-                <w:szCs w:val="24"/>
-              </w:rPr>
-              <w:instrText xml:space="preserve"> PAGEREF _Toc8393485 \h </w:instrText>
-            </w:r>
-            <w:r>
-              <w:rPr>
-                <w:rFonts w:ascii="Arial" w:hAnsi="Arial" w:cs="Arial"/>
-                <w:b w:val="0"/>
-                <w:noProof/>
-                <w:webHidden/>
-                <w:sz w:val="24"/>
-                <w:szCs w:val="24"/>
-              </w:rPr>
-            </w:r>
-            <w:r>
-              <w:rPr>
-                <w:rFonts w:ascii="Arial" w:hAnsi="Arial" w:cs="Arial"/>
-                <w:b w:val="0"/>
-                <w:noProof/>
-                <w:webHidden/>
-                <w:sz w:val="24"/>
-                <w:szCs w:val="24"/>
+                <w:iCs/>
+                <w:noProof/>
+                <w:webHidden/>
+              </w:rPr>
+              <w:instrText xml:space="preserve"> PAGEREF _Toc12202568 \h </w:instrText>
+            </w:r>
+            <w:r>
+              <w:rPr>
+                <w:rFonts w:ascii="Arial" w:hAnsi="Arial" w:cs="Arial"/>
+                <w:iCs/>
+                <w:noProof/>
+                <w:webHidden/>
+              </w:rPr>
+            </w:r>
+            <w:r>
+              <w:rPr>
+                <w:rFonts w:ascii="Arial" w:hAnsi="Arial" w:cs="Arial"/>
+                <w:iCs/>
+                <w:noProof/>
+                <w:webHidden/>
               </w:rPr>
               <w:fldChar w:fldCharType="separate"/>
             </w:r>
             <w:r>
               <w:rPr>
                 <w:rFonts w:ascii="Arial" w:hAnsi="Arial" w:cs="Arial"/>
-                <w:b w:val="0"/>
-                <w:noProof/>
-                <w:webHidden/>
-                <w:sz w:val="24"/>
-                <w:szCs w:val="24"/>
-              </w:rPr>
-              <w:t>8</w:t>
-            </w:r>
-            <w:r>
-              <w:rPr>
-                <w:rFonts w:ascii="Arial" w:hAnsi="Arial" w:cs="Arial"/>
-                <w:b w:val="0"/>
-                <w:noProof/>
-                <w:webHidden/>
-                <w:sz w:val="24"/>
-                <w:szCs w:val="24"/>
+                <w:iCs/>
+                <w:noProof/>
+                <w:webHidden/>
+              </w:rPr>
+              <w:t>7</w:t>
+            </w:r>
+            <w:r>
+              <w:rPr>
+                <w:rFonts w:ascii="Arial" w:hAnsi="Arial" w:cs="Arial"/>
+                <w:iCs/>
+                <w:noProof/>
+                <w:webHidden/>
               </w:rPr>
               <w:fldChar w:fldCharType="end"/>
             </w:r>
@@ -3671,21 +3554,19 @@
               <w:rFonts w:ascii="Arial" w:hAnsi="Arial" w:cs="Arial"/>
               <w:b w:val="0"/>
               <w:bCs w:val="0"/>
+              <w:iCs/>
               <w:noProof/>
-              <w:sz w:val="24"/>
-              <w:szCs w:val="24"/>
               <w:lang w:eastAsia="es-CL"/>
             </w:rPr>
           </w:pPr>
-          <w:hyperlink w:anchor="_Toc8393486" w:history="1">
+          <w:hyperlink w:anchor="_Toc12202569" w:history="1">
             <w:r>
               <w:rPr>
                 <w:rStyle w:val="Hipervnculo"/>
                 <w:rFonts w:ascii="Arial" w:hAnsi="Arial" w:cs="Arial"/>
-                <w:b w:val="0"/>
-                <w:noProof/>
-                <w:sz w:val="24"/>
-                <w:szCs w:val="24"/>
+                <w:iCs/>
+                <w:noProof/>
+                <w:u w:val="none"/>
               </w:rPr>
               <w:t>3.2.</w:t>
             </w:r>
@@ -3694,9 +3575,8 @@
                 <w:rFonts w:ascii="Arial" w:hAnsi="Arial" w:cs="Arial"/>
                 <w:b w:val="0"/>
                 <w:bCs w:val="0"/>
-                <w:noProof/>
-                <w:sz w:val="24"/>
-                <w:szCs w:val="24"/>
+                <w:iCs/>
+                <w:noProof/>
                 <w:lang w:eastAsia="es-CL"/>
               </w:rPr>
               <w:tab/>
@@ -3705,86 +3585,71 @@
               <w:rPr>
                 <w:rStyle w:val="Hipervnculo"/>
                 <w:rFonts w:ascii="Arial" w:hAnsi="Arial" w:cs="Arial"/>
-                <w:b w:val="0"/>
-                <w:noProof/>
-                <w:sz w:val="24"/>
-                <w:szCs w:val="24"/>
+                <w:iCs/>
+                <w:noProof/>
+                <w:u w:val="none"/>
               </w:rPr>
               <w:t>Justificación del proyecto</w:t>
             </w:r>
             <w:r>
               <w:rPr>
                 <w:rFonts w:ascii="Arial" w:hAnsi="Arial" w:cs="Arial"/>
-                <w:b w:val="0"/>
-                <w:noProof/>
-                <w:webHidden/>
-                <w:sz w:val="24"/>
-                <w:szCs w:val="24"/>
+                <w:iCs/>
+                <w:noProof/>
+                <w:webHidden/>
               </w:rPr>
               <w:tab/>
             </w:r>
             <w:r>
               <w:rPr>
                 <w:rFonts w:ascii="Arial" w:hAnsi="Arial" w:cs="Arial"/>
-                <w:b w:val="0"/>
-                <w:noProof/>
-                <w:webHidden/>
-                <w:sz w:val="24"/>
-                <w:szCs w:val="24"/>
+                <w:iCs/>
+                <w:noProof/>
+                <w:webHidden/>
               </w:rPr>
               <w:fldChar w:fldCharType="begin"/>
             </w:r>
             <w:r>
               <w:rPr>
                 <w:rFonts w:ascii="Arial" w:hAnsi="Arial" w:cs="Arial"/>
-                <w:b w:val="0"/>
-                <w:noProof/>
-                <w:webHidden/>
-                <w:sz w:val="24"/>
-                <w:szCs w:val="24"/>
-              </w:rPr>
-              <w:instrText xml:space="preserve"> PAGEREF _Toc8393486 \h </w:instrText>
-            </w:r>
-            <w:r>
-              <w:rPr>
-                <w:rFonts w:ascii="Arial" w:hAnsi="Arial" w:cs="Arial"/>
-                <w:b w:val="0"/>
-                <w:noProof/>
-                <w:webHidden/>
-                <w:sz w:val="24"/>
-                <w:szCs w:val="24"/>
-              </w:rPr>
-            </w:r>
-            <w:r>
-              <w:rPr>
-                <w:rFonts w:ascii="Arial" w:hAnsi="Arial" w:cs="Arial"/>
-                <w:b w:val="0"/>
-                <w:noProof/>
-                <w:webHidden/>
-                <w:sz w:val="24"/>
-                <w:szCs w:val="24"/>
+                <w:iCs/>
+                <w:noProof/>
+                <w:webHidden/>
+              </w:rPr>
+              <w:instrText xml:space="preserve"> PAGEREF _Toc12202569 \h </w:instrText>
+            </w:r>
+            <w:r>
+              <w:rPr>
+                <w:rFonts w:ascii="Arial" w:hAnsi="Arial" w:cs="Arial"/>
+                <w:iCs/>
+                <w:noProof/>
+                <w:webHidden/>
+              </w:rPr>
+            </w:r>
+            <w:r>
+              <w:rPr>
+                <w:rFonts w:ascii="Arial" w:hAnsi="Arial" w:cs="Arial"/>
+                <w:iCs/>
+                <w:noProof/>
+                <w:webHidden/>
               </w:rPr>
               <w:fldChar w:fldCharType="separate"/>
             </w:r>
             <w:r>
               <w:rPr>
                 <w:rFonts w:ascii="Arial" w:hAnsi="Arial" w:cs="Arial"/>
-                <w:b w:val="0"/>
-                <w:noProof/>
-                <w:webHidden/>
-                <w:sz w:val="24"/>
-                <w:szCs w:val="24"/>
-              </w:rPr>
-              <w:t>8</w:t>
-            </w:r>
-            <w:r>
-              <w:rPr>
-                <w:rFonts w:ascii="Arial" w:hAnsi="Arial" w:cs="Arial"/>
-                <w:b w:val="0"/>
-                <w:noProof/>
-                <w:webHidden/>
-                <w:sz w:val="24"/>
-                <w:szCs w:val="24"/>
+                <w:iCs/>
+                <w:noProof/>
+                <w:webHidden/>
+              </w:rPr>
+              <w:t>7</w:t>
+            </w:r>
+            <w:r>
+              <w:rPr>
+                <w:rFonts w:ascii="Arial" w:hAnsi="Arial" w:cs="Arial"/>
+                <w:iCs/>
+                <w:noProof/>
+                <w:webHidden/>
               </w:rPr>
               <w:fldChar w:fldCharType="end"/>
             </w:r>
@@ -3801,21 +3666,19 @@
               <w:rFonts w:ascii="Arial" w:hAnsi="Arial" w:cs="Arial"/>
               <w:b w:val="0"/>
               <w:bCs w:val="0"/>
+              <w:iCs/>
               <w:noProof/>
-              <w:sz w:val="24"/>
-              <w:szCs w:val="24"/>
               <w:lang w:eastAsia="es-CL"/>
             </w:rPr>
           </w:pPr>
-          <w:hyperlink w:anchor="_Toc8393487" w:history="1">
+          <w:hyperlink w:anchor="_Toc12202570" w:history="1">
             <w:r>
               <w:rPr>
                 <w:rStyle w:val="Hipervnculo"/>
                 <w:rFonts w:ascii="Arial" w:hAnsi="Arial" w:cs="Arial"/>
-                <w:b w:val="0"/>
-                <w:noProof/>
-                <w:sz w:val="24"/>
-                <w:szCs w:val="24"/>
+                <w:iCs/>
+                <w:noProof/>
+                <w:u w:val="none"/>
               </w:rPr>
               <w:t>3.3.</w:t>
             </w:r>
@@ -3824,9 +3687,8 @@
                 <w:rFonts w:ascii="Arial" w:hAnsi="Arial" w:cs="Arial"/>
                 <w:b w:val="0"/>
                 <w:bCs w:val="0"/>
-                <w:noProof/>
-                <w:sz w:val="24"/>
-                <w:szCs w:val="24"/>
+                <w:iCs/>
+                <w:noProof/>
                 <w:lang w:eastAsia="es-CL"/>
               </w:rPr>
               <w:tab/>
@@ -3835,86 +3697,71 @@
               <w:rPr>
                 <w:rStyle w:val="Hipervnculo"/>
                 <w:rFonts w:ascii="Arial" w:hAnsi="Arial" w:cs="Arial"/>
-                <w:b w:val="0"/>
-                <w:noProof/>
-                <w:sz w:val="24"/>
-                <w:szCs w:val="24"/>
+                <w:iCs/>
+                <w:noProof/>
+                <w:u w:val="none"/>
               </w:rPr>
               <w:t>Integrantes del equipo de proyecto</w:t>
             </w:r>
             <w:r>
               <w:rPr>
                 <w:rFonts w:ascii="Arial" w:hAnsi="Arial" w:cs="Arial"/>
-                <w:b w:val="0"/>
-                <w:noProof/>
-                <w:webHidden/>
-                <w:sz w:val="24"/>
-                <w:szCs w:val="24"/>
+                <w:iCs/>
+                <w:noProof/>
+                <w:webHidden/>
               </w:rPr>
               <w:tab/>
             </w:r>
             <w:r>
               <w:rPr>
                 <w:rFonts w:ascii="Arial" w:hAnsi="Arial" w:cs="Arial"/>
-                <w:b w:val="0"/>
-                <w:noProof/>
-                <w:webHidden/>
-                <w:sz w:val="24"/>
-                <w:szCs w:val="24"/>
+                <w:iCs/>
+                <w:noProof/>
+                <w:webHidden/>
               </w:rPr>
               <w:fldChar w:fldCharType="begin"/>
             </w:r>
             <w:r>
               <w:rPr>
                 <w:rFonts w:ascii="Arial" w:hAnsi="Arial" w:cs="Arial"/>
-                <w:b w:val="0"/>
-                <w:noProof/>
-                <w:webHidden/>
-                <w:sz w:val="24"/>
-                <w:szCs w:val="24"/>
-              </w:rPr>
-              <w:instrText xml:space="preserve"> PAGEREF _Toc8393487 \h </w:instrText>
-            </w:r>
-            <w:r>
-              <w:rPr>
-                <w:rFonts w:ascii="Arial" w:hAnsi="Arial" w:cs="Arial"/>
-                <w:b w:val="0"/>
-                <w:noProof/>
-                <w:webHidden/>
-                <w:sz w:val="24"/>
-                <w:szCs w:val="24"/>
-              </w:rPr>
-            </w:r>
-            <w:r>
-              <w:rPr>
-                <w:rFonts w:ascii="Arial" w:hAnsi="Arial" w:cs="Arial"/>
-                <w:b w:val="0"/>
-                <w:noProof/>
-                <w:webHidden/>
-                <w:sz w:val="24"/>
-                <w:szCs w:val="24"/>
+                <w:iCs/>
+                <w:noProof/>
+                <w:webHidden/>
+              </w:rPr>
+              <w:instrText xml:space="preserve"> PAGEREF _Toc12202570 \h </w:instrText>
+            </w:r>
+            <w:r>
+              <w:rPr>
+                <w:rFonts w:ascii="Arial" w:hAnsi="Arial" w:cs="Arial"/>
+                <w:iCs/>
+                <w:noProof/>
+                <w:webHidden/>
+              </w:rPr>
+            </w:r>
+            <w:r>
+              <w:rPr>
+                <w:rFonts w:ascii="Arial" w:hAnsi="Arial" w:cs="Arial"/>
+                <w:iCs/>
+                <w:noProof/>
+                <w:webHidden/>
               </w:rPr>
               <w:fldChar w:fldCharType="separate"/>
             </w:r>
             <w:r>
               <w:rPr>
                 <w:rFonts w:ascii="Arial" w:hAnsi="Arial" w:cs="Arial"/>
-                <w:b w:val="0"/>
-                <w:noProof/>
-                <w:webHidden/>
-                <w:sz w:val="24"/>
-                <w:szCs w:val="24"/>
-              </w:rPr>
-              <w:t>9</w:t>
-            </w:r>
-            <w:r>
-              <w:rPr>
-                <w:rFonts w:ascii="Arial" w:hAnsi="Arial" w:cs="Arial"/>
-                <w:b w:val="0"/>
-                <w:noProof/>
-                <w:webHidden/>
-                <w:sz w:val="24"/>
-                <w:szCs w:val="24"/>
+                <w:iCs/>
+                <w:noProof/>
+                <w:webHidden/>
+              </w:rPr>
+              <w:t>8</w:t>
+            </w:r>
+            <w:r>
+              <w:rPr>
+                <w:rFonts w:ascii="Arial" w:hAnsi="Arial" w:cs="Arial"/>
+                <w:iCs/>
+                <w:noProof/>
+                <w:webHidden/>
               </w:rPr>
               <w:fldChar w:fldCharType="end"/>
             </w:r>
@@ -3931,21 +3778,19 @@
               <w:rFonts w:ascii="Arial" w:hAnsi="Arial" w:cs="Arial"/>
               <w:b w:val="0"/>
               <w:bCs w:val="0"/>
+              <w:iCs/>
               <w:noProof/>
-              <w:sz w:val="24"/>
-              <w:szCs w:val="24"/>
               <w:lang w:eastAsia="es-CL"/>
             </w:rPr>
           </w:pPr>
-          <w:hyperlink w:anchor="_Toc8393488" w:history="1">
+          <w:hyperlink w:anchor="_Toc12202571" w:history="1">
             <w:r>
               <w:rPr>
                 <w:rStyle w:val="Hipervnculo"/>
                 <w:rFonts w:ascii="Arial" w:hAnsi="Arial" w:cs="Arial"/>
-                <w:b w:val="0"/>
-                <w:noProof/>
-                <w:sz w:val="24"/>
-                <w:szCs w:val="24"/>
+                <w:iCs/>
+                <w:noProof/>
+                <w:u w:val="none"/>
               </w:rPr>
               <w:t>3.4.</w:t>
             </w:r>
@@ -3954,9 +3799,8 @@
                 <w:rFonts w:ascii="Arial" w:hAnsi="Arial" w:cs="Arial"/>
                 <w:b w:val="0"/>
                 <w:bCs w:val="0"/>
-                <w:noProof/>
-                <w:sz w:val="24"/>
-                <w:szCs w:val="24"/>
+                <w:iCs/>
+                <w:noProof/>
                 <w:lang w:eastAsia="es-CL"/>
               </w:rPr>
               <w:tab/>
@@ -3965,86 +3809,71 @@
               <w:rPr>
                 <w:rStyle w:val="Hipervnculo"/>
                 <w:rFonts w:ascii="Arial" w:hAnsi="Arial" w:cs="Arial"/>
-                <w:b w:val="0"/>
-                <w:noProof/>
-                <w:sz w:val="24"/>
-                <w:szCs w:val="24"/>
+                <w:iCs/>
+                <w:noProof/>
+                <w:u w:val="none"/>
               </w:rPr>
               <w:t>Alcances</w:t>
             </w:r>
             <w:r>
               <w:rPr>
                 <w:rFonts w:ascii="Arial" w:hAnsi="Arial" w:cs="Arial"/>
-                <w:b w:val="0"/>
-                <w:noProof/>
-                <w:webHidden/>
-                <w:sz w:val="24"/>
-                <w:szCs w:val="24"/>
+                <w:iCs/>
+                <w:noProof/>
+                <w:webHidden/>
               </w:rPr>
               <w:tab/>
             </w:r>
             <w:r>
               <w:rPr>
                 <w:rFonts w:ascii="Arial" w:hAnsi="Arial" w:cs="Arial"/>
-                <w:b w:val="0"/>
-                <w:noProof/>
-                <w:webHidden/>
-                <w:sz w:val="24"/>
-                <w:szCs w:val="24"/>
+                <w:iCs/>
+                <w:noProof/>
+                <w:webHidden/>
               </w:rPr>
               <w:fldChar w:fldCharType="begin"/>
             </w:r>
             <w:r>
               <w:rPr>
                 <w:rFonts w:ascii="Arial" w:hAnsi="Arial" w:cs="Arial"/>
-                <w:b w:val="0"/>
-                <w:noProof/>
-                <w:webHidden/>
-                <w:sz w:val="24"/>
-                <w:szCs w:val="24"/>
-              </w:rPr>
-              <w:instrText xml:space="preserve"> PAGEREF _Toc8393488 \h </w:instrText>
-            </w:r>
-            <w:r>
-              <w:rPr>
-                <w:rFonts w:ascii="Arial" w:hAnsi="Arial" w:cs="Arial"/>
-                <w:b w:val="0"/>
-                <w:noProof/>
-                <w:webHidden/>
-                <w:sz w:val="24"/>
-                <w:szCs w:val="24"/>
-              </w:rPr>
-            </w:r>
-            <w:r>
-              <w:rPr>
-                <w:rFonts w:ascii="Arial" w:hAnsi="Arial" w:cs="Arial"/>
-                <w:b w:val="0"/>
-                <w:noProof/>
-                <w:webHidden/>
-                <w:sz w:val="24"/>
-                <w:szCs w:val="24"/>
+                <w:iCs/>
+                <w:noProof/>
+                <w:webHidden/>
+              </w:rPr>
+              <w:instrText xml:space="preserve"> PAGEREF _Toc12202571 \h </w:instrText>
+            </w:r>
+            <w:r>
+              <w:rPr>
+                <w:rFonts w:ascii="Arial" w:hAnsi="Arial" w:cs="Arial"/>
+                <w:iCs/>
+                <w:noProof/>
+                <w:webHidden/>
+              </w:rPr>
+            </w:r>
+            <w:r>
+              <w:rPr>
+                <w:rFonts w:ascii="Arial" w:hAnsi="Arial" w:cs="Arial"/>
+                <w:iCs/>
+                <w:noProof/>
+                <w:webHidden/>
               </w:rPr>
               <w:fldChar w:fldCharType="separate"/>
             </w:r>
             <w:r>
               <w:rPr>
                 <w:rFonts w:ascii="Arial" w:hAnsi="Arial" w:cs="Arial"/>
-                <w:b w:val="0"/>
-                <w:noProof/>
-                <w:webHidden/>
-                <w:sz w:val="24"/>
-                <w:szCs w:val="24"/>
-              </w:rPr>
-              <w:t>9</w:t>
-            </w:r>
-            <w:r>
-              <w:rPr>
-                <w:rFonts w:ascii="Arial" w:hAnsi="Arial" w:cs="Arial"/>
-                <w:b w:val="0"/>
-                <w:noProof/>
-                <w:webHidden/>
-                <w:sz w:val="24"/>
-                <w:szCs w:val="24"/>
+                <w:iCs/>
+                <w:noProof/>
+                <w:webHidden/>
+              </w:rPr>
+              <w:t>8</w:t>
+            </w:r>
+            <w:r>
+              <w:rPr>
+                <w:rFonts w:ascii="Arial" w:hAnsi="Arial" w:cs="Arial"/>
+                <w:iCs/>
+                <w:noProof/>
+                <w:webHidden/>
               </w:rPr>
               <w:fldChar w:fldCharType="end"/>
             </w:r>
@@ -4061,21 +3890,19 @@
               <w:rFonts w:ascii="Arial" w:hAnsi="Arial" w:cs="Arial"/>
               <w:b w:val="0"/>
               <w:bCs w:val="0"/>
+              <w:iCs/>
               <w:noProof/>
-              <w:sz w:val="24"/>
-              <w:szCs w:val="24"/>
               <w:lang w:eastAsia="es-CL"/>
             </w:rPr>
           </w:pPr>
-          <w:hyperlink w:anchor="_Toc8393489" w:history="1">
+          <w:hyperlink w:anchor="_Toc12202572" w:history="1">
             <w:r>
               <w:rPr>
                 <w:rStyle w:val="Hipervnculo"/>
                 <w:rFonts w:ascii="Arial" w:hAnsi="Arial" w:cs="Arial"/>
-                <w:b w:val="0"/>
-                <w:noProof/>
-                <w:sz w:val="24"/>
-                <w:szCs w:val="24"/>
+                <w:iCs/>
+                <w:noProof/>
+                <w:u w:val="none"/>
               </w:rPr>
               <w:t>3.4.1.</w:t>
             </w:r>
@@ -4084,9 +3911,8 @@
                 <w:rFonts w:ascii="Arial" w:hAnsi="Arial" w:cs="Arial"/>
                 <w:b w:val="0"/>
                 <w:bCs w:val="0"/>
-                <w:noProof/>
-                <w:sz w:val="24"/>
-                <w:szCs w:val="24"/>
+                <w:iCs/>
+                <w:noProof/>
                 <w:lang w:eastAsia="es-CL"/>
               </w:rPr>
               <w:tab/>
@@ -4095,86 +3921,71 @@
               <w:rPr>
                 <w:rStyle w:val="Hipervnculo"/>
                 <w:rFonts w:ascii="Arial" w:hAnsi="Arial" w:cs="Arial"/>
-                <w:b w:val="0"/>
-                <w:noProof/>
-                <w:sz w:val="24"/>
-                <w:szCs w:val="24"/>
+                <w:iCs/>
+                <w:noProof/>
+                <w:u w:val="none"/>
               </w:rPr>
               <w:t>Del proyecto</w:t>
             </w:r>
             <w:r>
               <w:rPr>
                 <w:rFonts w:ascii="Arial" w:hAnsi="Arial" w:cs="Arial"/>
-                <w:b w:val="0"/>
-                <w:noProof/>
-                <w:webHidden/>
-                <w:sz w:val="24"/>
-                <w:szCs w:val="24"/>
+                <w:iCs/>
+                <w:noProof/>
+                <w:webHidden/>
               </w:rPr>
               <w:tab/>
             </w:r>
             <w:r>
               <w:rPr>
                 <w:rFonts w:ascii="Arial" w:hAnsi="Arial" w:cs="Arial"/>
-                <w:b w:val="0"/>
-                <w:noProof/>
-                <w:webHidden/>
-                <w:sz w:val="24"/>
-                <w:szCs w:val="24"/>
+                <w:iCs/>
+                <w:noProof/>
+                <w:webHidden/>
               </w:rPr>
               <w:fldChar w:fldCharType="begin"/>
             </w:r>
             <w:r>
               <w:rPr>
                 <w:rFonts w:ascii="Arial" w:hAnsi="Arial" w:cs="Arial"/>
-                <w:b w:val="0"/>
-                <w:noProof/>
-                <w:webHidden/>
-                <w:sz w:val="24"/>
-                <w:szCs w:val="24"/>
-              </w:rPr>
-              <w:instrText xml:space="preserve"> PAGEREF _Toc8393489 \h </w:instrText>
-            </w:r>
-            <w:r>
-              <w:rPr>
-                <w:rFonts w:ascii="Arial" w:hAnsi="Arial" w:cs="Arial"/>
-                <w:b w:val="0"/>
-                <w:noProof/>
-                <w:webHidden/>
-                <w:sz w:val="24"/>
-                <w:szCs w:val="24"/>
-              </w:rPr>
-            </w:r>
-            <w:r>
-              <w:rPr>
-                <w:rFonts w:ascii="Arial" w:hAnsi="Arial" w:cs="Arial"/>
-                <w:b w:val="0"/>
-                <w:noProof/>
-                <w:webHidden/>
-                <w:sz w:val="24"/>
-                <w:szCs w:val="24"/>
+                <w:iCs/>
+                <w:noProof/>
+                <w:webHidden/>
+              </w:rPr>
+              <w:instrText xml:space="preserve"> PAGEREF _Toc12202572 \h </w:instrText>
+            </w:r>
+            <w:r>
+              <w:rPr>
+                <w:rFonts w:ascii="Arial" w:hAnsi="Arial" w:cs="Arial"/>
+                <w:iCs/>
+                <w:noProof/>
+                <w:webHidden/>
+              </w:rPr>
+            </w:r>
+            <w:r>
+              <w:rPr>
+                <w:rFonts w:ascii="Arial" w:hAnsi="Arial" w:cs="Arial"/>
+                <w:iCs/>
+                <w:noProof/>
+                <w:webHidden/>
               </w:rPr>
               <w:fldChar w:fldCharType="separate"/>
             </w:r>
             <w:r>
               <w:rPr>
                 <w:rFonts w:ascii="Arial" w:hAnsi="Arial" w:cs="Arial"/>
-                <w:b w:val="0"/>
-                <w:noProof/>
-                <w:webHidden/>
-                <w:sz w:val="24"/>
-                <w:szCs w:val="24"/>
-              </w:rPr>
-              <w:t>9</w:t>
-            </w:r>
-            <w:r>
-              <w:rPr>
-                <w:rFonts w:ascii="Arial" w:hAnsi="Arial" w:cs="Arial"/>
-                <w:b w:val="0"/>
-                <w:noProof/>
-                <w:webHidden/>
-                <w:sz w:val="24"/>
-                <w:szCs w:val="24"/>
+                <w:iCs/>
+                <w:noProof/>
+                <w:webHidden/>
+              </w:rPr>
+              <w:t>8</w:t>
+            </w:r>
+            <w:r>
+              <w:rPr>
+                <w:rFonts w:ascii="Arial" w:hAnsi="Arial" w:cs="Arial"/>
+                <w:iCs/>
+                <w:noProof/>
+                <w:webHidden/>
               </w:rPr>
               <w:fldChar w:fldCharType="end"/>
             </w:r>
@@ -4191,21 +4002,19 @@
               <w:rFonts w:ascii="Arial" w:hAnsi="Arial" w:cs="Arial"/>
               <w:b w:val="0"/>
               <w:bCs w:val="0"/>
+              <w:iCs/>
               <w:noProof/>
-              <w:sz w:val="24"/>
-              <w:szCs w:val="24"/>
               <w:lang w:eastAsia="es-CL"/>
             </w:rPr>
           </w:pPr>
-          <w:hyperlink w:anchor="_Toc8393490" w:history="1">
+          <w:hyperlink w:anchor="_Toc12202573" w:history="1">
             <w:r>
               <w:rPr>
                 <w:rStyle w:val="Hipervnculo"/>
                 <w:rFonts w:ascii="Arial" w:hAnsi="Arial" w:cs="Arial"/>
-                <w:b w:val="0"/>
-                <w:noProof/>
-                <w:sz w:val="24"/>
-                <w:szCs w:val="24"/>
+                <w:iCs/>
+                <w:noProof/>
+                <w:u w:val="none"/>
               </w:rPr>
               <w:t>3.4.1.1.</w:t>
             </w:r>
@@ -4214,9 +4023,8 @@
                 <w:rFonts w:ascii="Arial" w:hAnsi="Arial" w:cs="Arial"/>
                 <w:b w:val="0"/>
                 <w:bCs w:val="0"/>
-                <w:noProof/>
-                <w:sz w:val="24"/>
-                <w:szCs w:val="24"/>
+                <w:iCs/>
+                <w:noProof/>
                 <w:lang w:eastAsia="es-CL"/>
               </w:rPr>
               <w:tab/>
@@ -4225,86 +4033,71 @@
               <w:rPr>
                 <w:rStyle w:val="Hipervnculo"/>
                 <w:rFonts w:ascii="Arial" w:hAnsi="Arial" w:cs="Arial"/>
-                <w:b w:val="0"/>
-                <w:noProof/>
-                <w:sz w:val="24"/>
-                <w:szCs w:val="24"/>
+                <w:iCs/>
+                <w:noProof/>
+                <w:u w:val="none"/>
               </w:rPr>
               <w:t>Exclusiones</w:t>
             </w:r>
             <w:r>
               <w:rPr>
                 <w:rFonts w:ascii="Arial" w:hAnsi="Arial" w:cs="Arial"/>
-                <w:b w:val="0"/>
-                <w:noProof/>
-                <w:webHidden/>
-                <w:sz w:val="24"/>
-                <w:szCs w:val="24"/>
+                <w:iCs/>
+                <w:noProof/>
+                <w:webHidden/>
               </w:rPr>
               <w:tab/>
             </w:r>
             <w:r>
               <w:rPr>
                 <w:rFonts w:ascii="Arial" w:hAnsi="Arial" w:cs="Arial"/>
-                <w:b w:val="0"/>
-                <w:noProof/>
-                <w:webHidden/>
-                <w:sz w:val="24"/>
-                <w:szCs w:val="24"/>
+                <w:iCs/>
+                <w:noProof/>
+                <w:webHidden/>
               </w:rPr>
               <w:fldChar w:fldCharType="begin"/>
             </w:r>
             <w:r>
               <w:rPr>
                 <w:rFonts w:ascii="Arial" w:hAnsi="Arial" w:cs="Arial"/>
-                <w:b w:val="0"/>
-                <w:noProof/>
-                <w:webHidden/>
-                <w:sz w:val="24"/>
-                <w:szCs w:val="24"/>
-              </w:rPr>
-              <w:instrText xml:space="preserve"> PAGEREF _Toc8393490 \h </w:instrText>
-            </w:r>
-            <w:r>
-              <w:rPr>
-                <w:rFonts w:ascii="Arial" w:hAnsi="Arial" w:cs="Arial"/>
-                <w:b w:val="0"/>
-                <w:noProof/>
-                <w:webHidden/>
-                <w:sz w:val="24"/>
-                <w:szCs w:val="24"/>
-              </w:rPr>
-            </w:r>
-            <w:r>
-              <w:rPr>
-                <w:rFonts w:ascii="Arial" w:hAnsi="Arial" w:cs="Arial"/>
-                <w:b w:val="0"/>
-                <w:noProof/>
-                <w:webHidden/>
-                <w:sz w:val="24"/>
-                <w:szCs w:val="24"/>
+                <w:iCs/>
+                <w:noProof/>
+                <w:webHidden/>
+              </w:rPr>
+              <w:instrText xml:space="preserve"> PAGEREF _Toc12202573 \h </w:instrText>
+            </w:r>
+            <w:r>
+              <w:rPr>
+                <w:rFonts w:ascii="Arial" w:hAnsi="Arial" w:cs="Arial"/>
+                <w:iCs/>
+                <w:noProof/>
+                <w:webHidden/>
+              </w:rPr>
+            </w:r>
+            <w:r>
+              <w:rPr>
+                <w:rFonts w:ascii="Arial" w:hAnsi="Arial" w:cs="Arial"/>
+                <w:iCs/>
+                <w:noProof/>
+                <w:webHidden/>
               </w:rPr>
               <w:fldChar w:fldCharType="separate"/>
             </w:r>
             <w:r>
               <w:rPr>
                 <w:rFonts w:ascii="Arial" w:hAnsi="Arial" w:cs="Arial"/>
-                <w:b w:val="0"/>
-                <w:noProof/>
-                <w:webHidden/>
-                <w:sz w:val="24"/>
-                <w:szCs w:val="24"/>
-              </w:rPr>
-              <w:t>10</w:t>
-            </w:r>
-            <w:r>
-              <w:rPr>
-                <w:rFonts w:ascii="Arial" w:hAnsi="Arial" w:cs="Arial"/>
-                <w:b w:val="0"/>
-                <w:noProof/>
-                <w:webHidden/>
-                <w:sz w:val="24"/>
-                <w:szCs w:val="24"/>
+                <w:iCs/>
+                <w:noProof/>
+                <w:webHidden/>
+              </w:rPr>
+              <w:t>9</w:t>
+            </w:r>
+            <w:r>
+              <w:rPr>
+                <w:rFonts w:ascii="Arial" w:hAnsi="Arial" w:cs="Arial"/>
+                <w:iCs/>
+                <w:noProof/>
+                <w:webHidden/>
               </w:rPr>
               <w:fldChar w:fldCharType="end"/>
             </w:r>
@@ -4321,21 +4114,19 @@
               <w:rFonts w:ascii="Arial" w:hAnsi="Arial" w:cs="Arial"/>
               <w:b w:val="0"/>
               <w:bCs w:val="0"/>
+              <w:iCs/>
               <w:noProof/>
-              <w:sz w:val="24"/>
-              <w:szCs w:val="24"/>
               <w:lang w:eastAsia="es-CL"/>
             </w:rPr>
           </w:pPr>
-          <w:hyperlink w:anchor="_Toc8393491" w:history="1">
+          <w:hyperlink w:anchor="_Toc12202574" w:history="1">
             <w:r>
               <w:rPr>
                 <w:rStyle w:val="Hipervnculo"/>
                 <w:rFonts w:ascii="Arial" w:hAnsi="Arial" w:cs="Arial"/>
-                <w:b w:val="0"/>
-                <w:noProof/>
-                <w:sz w:val="24"/>
-                <w:szCs w:val="24"/>
+                <w:iCs/>
+                <w:noProof/>
+                <w:u w:val="none"/>
               </w:rPr>
               <w:t>3.4.2.</w:t>
             </w:r>
@@ -4344,9 +4135,8 @@
                 <w:rFonts w:ascii="Arial" w:hAnsi="Arial" w:cs="Arial"/>
                 <w:b w:val="0"/>
                 <w:bCs w:val="0"/>
-                <w:noProof/>
-                <w:sz w:val="24"/>
-                <w:szCs w:val="24"/>
+                <w:iCs/>
+                <w:noProof/>
                 <w:lang w:eastAsia="es-CL"/>
               </w:rPr>
               <w:tab/>
@@ -4355,86 +4145,71 @@
               <w:rPr>
                 <w:rStyle w:val="Hipervnculo"/>
                 <w:rFonts w:ascii="Arial" w:hAnsi="Arial" w:cs="Arial"/>
-                <w:b w:val="0"/>
-                <w:noProof/>
-                <w:sz w:val="24"/>
-                <w:szCs w:val="24"/>
+                <w:iCs/>
+                <w:noProof/>
+                <w:u w:val="none"/>
               </w:rPr>
               <w:t>Del producto</w:t>
             </w:r>
             <w:r>
               <w:rPr>
                 <w:rFonts w:ascii="Arial" w:hAnsi="Arial" w:cs="Arial"/>
-                <w:b w:val="0"/>
-                <w:noProof/>
-                <w:webHidden/>
-                <w:sz w:val="24"/>
-                <w:szCs w:val="24"/>
+                <w:iCs/>
+                <w:noProof/>
+                <w:webHidden/>
               </w:rPr>
               <w:tab/>
             </w:r>
             <w:r>
               <w:rPr>
                 <w:rFonts w:ascii="Arial" w:hAnsi="Arial" w:cs="Arial"/>
-                <w:b w:val="0"/>
-                <w:noProof/>
-                <w:webHidden/>
-                <w:sz w:val="24"/>
-                <w:szCs w:val="24"/>
+                <w:iCs/>
+                <w:noProof/>
+                <w:webHidden/>
               </w:rPr>
               <w:fldChar w:fldCharType="begin"/>
             </w:r>
             <w:r>
               <w:rPr>
                 <w:rFonts w:ascii="Arial" w:hAnsi="Arial" w:cs="Arial"/>
-                <w:b w:val="0"/>
-                <w:noProof/>
-                <w:webHidden/>
-                <w:sz w:val="24"/>
-                <w:szCs w:val="24"/>
-              </w:rPr>
-              <w:instrText xml:space="preserve"> PAGEREF _Toc8393491 \h </w:instrText>
-            </w:r>
-            <w:r>
-              <w:rPr>
-                <w:rFonts w:ascii="Arial" w:hAnsi="Arial" w:cs="Arial"/>
-                <w:b w:val="0"/>
-                <w:noProof/>
-                <w:webHidden/>
-                <w:sz w:val="24"/>
-                <w:szCs w:val="24"/>
-              </w:rPr>
-            </w:r>
-            <w:r>
-              <w:rPr>
-                <w:rFonts w:ascii="Arial" w:hAnsi="Arial" w:cs="Arial"/>
-                <w:b w:val="0"/>
-                <w:noProof/>
-                <w:webHidden/>
-                <w:sz w:val="24"/>
-                <w:szCs w:val="24"/>
+                <w:iCs/>
+                <w:noProof/>
+                <w:webHidden/>
+              </w:rPr>
+              <w:instrText xml:space="preserve"> PAGEREF _Toc12202574 \h </w:instrText>
+            </w:r>
+            <w:r>
+              <w:rPr>
+                <w:rFonts w:ascii="Arial" w:hAnsi="Arial" w:cs="Arial"/>
+                <w:iCs/>
+                <w:noProof/>
+                <w:webHidden/>
+              </w:rPr>
+            </w:r>
+            <w:r>
+              <w:rPr>
+                <w:rFonts w:ascii="Arial" w:hAnsi="Arial" w:cs="Arial"/>
+                <w:iCs/>
+                <w:noProof/>
+                <w:webHidden/>
               </w:rPr>
               <w:fldChar w:fldCharType="separate"/>
             </w:r>
             <w:r>
               <w:rPr>
                 <w:rFonts w:ascii="Arial" w:hAnsi="Arial" w:cs="Arial"/>
-                <w:b w:val="0"/>
-                <w:noProof/>
-                <w:webHidden/>
-                <w:sz w:val="24"/>
-                <w:szCs w:val="24"/>
-              </w:rPr>
-              <w:t>10</w:t>
-            </w:r>
-            <w:r>
-              <w:rPr>
-                <w:rFonts w:ascii="Arial" w:hAnsi="Arial" w:cs="Arial"/>
-                <w:b w:val="0"/>
-                <w:noProof/>
-                <w:webHidden/>
-                <w:sz w:val="24"/>
-                <w:szCs w:val="24"/>
+                <w:iCs/>
+                <w:noProof/>
+                <w:webHidden/>
+              </w:rPr>
+              <w:t>9</w:t>
+            </w:r>
+            <w:r>
+              <w:rPr>
+                <w:rFonts w:ascii="Arial" w:hAnsi="Arial" w:cs="Arial"/>
+                <w:iCs/>
+                <w:noProof/>
+                <w:webHidden/>
               </w:rPr>
               <w:fldChar w:fldCharType="end"/>
             </w:r>
@@ -4451,21 +4226,19 @@
               <w:rFonts w:ascii="Arial" w:hAnsi="Arial" w:cs="Arial"/>
               <w:b w:val="0"/>
               <w:bCs w:val="0"/>
+              <w:iCs/>
               <w:noProof/>
-              <w:sz w:val="24"/>
-              <w:szCs w:val="24"/>
               <w:lang w:eastAsia="es-CL"/>
             </w:rPr>
           </w:pPr>
-          <w:hyperlink w:anchor="_Toc8393492" w:history="1">
+          <w:hyperlink w:anchor="_Toc12202575" w:history="1">
             <w:r>
               <w:rPr>
                 <w:rStyle w:val="Hipervnculo"/>
                 <w:rFonts w:ascii="Arial" w:hAnsi="Arial" w:cs="Arial"/>
-                <w:b w:val="0"/>
-                <w:noProof/>
-                <w:sz w:val="24"/>
-                <w:szCs w:val="24"/>
+                <w:iCs/>
+                <w:noProof/>
+                <w:u w:val="none"/>
               </w:rPr>
               <w:t>3.5.</w:t>
             </w:r>
@@ -4474,9 +4247,8 @@
                 <w:rFonts w:ascii="Arial" w:hAnsi="Arial" w:cs="Arial"/>
                 <w:b w:val="0"/>
                 <w:bCs w:val="0"/>
-                <w:noProof/>
-                <w:sz w:val="24"/>
-                <w:szCs w:val="24"/>
+                <w:iCs/>
+                <w:noProof/>
                 <w:lang w:eastAsia="es-CL"/>
               </w:rPr>
               <w:tab/>
@@ -4485,86 +4257,519 @@
               <w:rPr>
                 <w:rStyle w:val="Hipervnculo"/>
                 <w:rFonts w:ascii="Arial" w:hAnsi="Arial" w:cs="Arial"/>
+                <w:iCs/>
+                <w:noProof/>
+                <w:u w:val="none"/>
+              </w:rPr>
+              <w:t>Metodología</w:t>
+            </w:r>
+            <w:r>
+              <w:rPr>
+                <w:rFonts w:ascii="Arial" w:hAnsi="Arial" w:cs="Arial"/>
+                <w:iCs/>
+                <w:noProof/>
+                <w:webHidden/>
+              </w:rPr>
+              <w:tab/>
+            </w:r>
+            <w:r>
+              <w:rPr>
+                <w:rFonts w:ascii="Arial" w:hAnsi="Arial" w:cs="Arial"/>
+                <w:iCs/>
+                <w:noProof/>
+                <w:webHidden/>
+              </w:rPr>
+              <w:fldChar w:fldCharType="begin"/>
+            </w:r>
+            <w:r>
+              <w:rPr>
+                <w:rFonts w:ascii="Arial" w:hAnsi="Arial" w:cs="Arial"/>
+                <w:iCs/>
+                <w:noProof/>
+                <w:webHidden/>
+              </w:rPr>
+              <w:instrText xml:space="preserve"> PAGEREF _Toc12202575 \h </w:instrText>
+            </w:r>
+            <w:r>
+              <w:rPr>
+                <w:rFonts w:ascii="Arial" w:hAnsi="Arial" w:cs="Arial"/>
+                <w:iCs/>
+                <w:noProof/>
+                <w:webHidden/>
+              </w:rPr>
+            </w:r>
+            <w:r>
+              <w:rPr>
+                <w:rFonts w:ascii="Arial" w:hAnsi="Arial" w:cs="Arial"/>
+                <w:iCs/>
+                <w:noProof/>
+                <w:webHidden/>
+              </w:rPr>
+              <w:fldChar w:fldCharType="separate"/>
+            </w:r>
+            <w:r>
+              <w:rPr>
+                <w:rFonts w:ascii="Arial" w:hAnsi="Arial" w:cs="Arial"/>
+                <w:iCs/>
+                <w:noProof/>
+                <w:webHidden/>
+              </w:rPr>
+              <w:t>10</w:t>
+            </w:r>
+            <w:r>
+              <w:rPr>
+                <w:rFonts w:ascii="Arial" w:hAnsi="Arial" w:cs="Arial"/>
+                <w:iCs/>
+                <w:noProof/>
+                <w:webHidden/>
+              </w:rPr>
+              <w:fldChar w:fldCharType="end"/>
+            </w:r>
+          </w:hyperlink>
+        </w:p>
+        <w:p>
+          <w:pPr>
+            <w:pStyle w:val="TDC2"/>
+            <w:tabs>
+              <w:tab w:val="left" w:pos="960"/>
+              <w:tab w:val="right" w:leader="dot" w:pos="8828"/>
+            </w:tabs>
+            <w:rPr>
+              <w:rFonts w:ascii="Arial" w:hAnsi="Arial" w:cs="Arial"/>
+              <w:b w:val="0"/>
+              <w:bCs w:val="0"/>
+              <w:iCs/>
+              <w:noProof/>
+              <w:lang w:eastAsia="es-CL"/>
+            </w:rPr>
+          </w:pPr>
+          <w:hyperlink w:anchor="_Toc12202576" w:history="1">
+            <w:r>
+              <w:rPr>
+                <w:rStyle w:val="Hipervnculo"/>
+                <w:rFonts w:ascii="Arial" w:hAnsi="Arial" w:cs="Arial"/>
+                <w:iCs/>
+                <w:noProof/>
+                <w:u w:val="none"/>
+              </w:rPr>
+              <w:t>3.6.</w:t>
+            </w:r>
+            <w:r>
+              <w:rPr>
+                <w:rFonts w:ascii="Arial" w:hAnsi="Arial" w:cs="Arial"/>
                 <w:b w:val="0"/>
-                <w:noProof/>
-                <w:sz w:val="24"/>
-                <w:szCs w:val="24"/>
-              </w:rPr>
-              <w:t>Metodología</w:t>
+                <w:bCs w:val="0"/>
+                <w:iCs/>
+                <w:noProof/>
+                <w:lang w:eastAsia="es-CL"/>
+              </w:rPr>
+              <w:tab/>
+            </w:r>
+            <w:r>
+              <w:rPr>
+                <w:rStyle w:val="Hipervnculo"/>
+                <w:rFonts w:ascii="Arial" w:hAnsi="Arial" w:cs="Arial"/>
+                <w:iCs/>
+                <w:noProof/>
+                <w:u w:val="none"/>
+              </w:rPr>
+              <w:t>Investigación Inicial</w:t>
+            </w:r>
+            <w:r>
+              <w:rPr>
+                <w:rFonts w:ascii="Arial" w:hAnsi="Arial" w:cs="Arial"/>
+                <w:iCs/>
+                <w:noProof/>
+                <w:webHidden/>
+              </w:rPr>
+              <w:tab/>
+            </w:r>
+            <w:r>
+              <w:rPr>
+                <w:rFonts w:ascii="Arial" w:hAnsi="Arial" w:cs="Arial"/>
+                <w:iCs/>
+                <w:noProof/>
+                <w:webHidden/>
+              </w:rPr>
+              <w:fldChar w:fldCharType="begin"/>
+            </w:r>
+            <w:r>
+              <w:rPr>
+                <w:rFonts w:ascii="Arial" w:hAnsi="Arial" w:cs="Arial"/>
+                <w:iCs/>
+                <w:noProof/>
+                <w:webHidden/>
+              </w:rPr>
+              <w:instrText xml:space="preserve"> PAGEREF _Toc12202576 \h </w:instrText>
+            </w:r>
+            <w:r>
+              <w:rPr>
+                <w:rFonts w:ascii="Arial" w:hAnsi="Arial" w:cs="Arial"/>
+                <w:iCs/>
+                <w:noProof/>
+                <w:webHidden/>
+              </w:rPr>
+            </w:r>
+            <w:r>
+              <w:rPr>
+                <w:rFonts w:ascii="Arial" w:hAnsi="Arial" w:cs="Arial"/>
+                <w:iCs/>
+                <w:noProof/>
+                <w:webHidden/>
+              </w:rPr>
+              <w:fldChar w:fldCharType="separate"/>
+            </w:r>
+            <w:r>
+              <w:rPr>
+                <w:rFonts w:ascii="Arial" w:hAnsi="Arial" w:cs="Arial"/>
+                <w:iCs/>
+                <w:noProof/>
+                <w:webHidden/>
+              </w:rPr>
+              <w:t>11</w:t>
+            </w:r>
+            <w:r>
+              <w:rPr>
+                <w:rFonts w:ascii="Arial" w:hAnsi="Arial" w:cs="Arial"/>
+                <w:iCs/>
+                <w:noProof/>
+                <w:webHidden/>
+              </w:rPr>
+              <w:fldChar w:fldCharType="end"/>
+            </w:r>
+          </w:hyperlink>
+        </w:p>
+        <w:p>
+          <w:pPr>
+            <w:pStyle w:val="TDC2"/>
+            <w:tabs>
+              <w:tab w:val="left" w:pos="960"/>
+              <w:tab w:val="right" w:leader="dot" w:pos="8828"/>
+            </w:tabs>
+            <w:rPr>
+              <w:rFonts w:ascii="Arial" w:hAnsi="Arial" w:cs="Arial"/>
+              <w:b w:val="0"/>
+              <w:bCs w:val="0"/>
+              <w:iCs/>
+              <w:noProof/>
+              <w:lang w:eastAsia="es-CL"/>
+            </w:rPr>
+          </w:pPr>
+          <w:hyperlink w:anchor="_Toc12202577" w:history="1">
+            <w:r>
+              <w:rPr>
+                <w:rStyle w:val="Hipervnculo"/>
+                <w:rFonts w:ascii="Arial" w:hAnsi="Arial" w:cs="Arial"/>
+                <w:iCs/>
+                <w:noProof/>
+                <w:u w:val="none"/>
+              </w:rPr>
+              <w:t>3.7.</w:t>
             </w:r>
             <w:r>
               <w:rPr>
                 <w:rFonts w:ascii="Arial" w:hAnsi="Arial" w:cs="Arial"/>
                 <w:b w:val="0"/>
-                <w:noProof/>
-                <w:webHidden/>
-                <w:sz w:val="24"/>
-                <w:szCs w:val="24"/>
+                <w:bCs w:val="0"/>
+                <w:iCs/>
+                <w:noProof/>
+                <w:lang w:eastAsia="es-CL"/>
               </w:rPr>
               <w:tab/>
             </w:r>
             <w:r>
               <w:rPr>
+                <w:rStyle w:val="Hipervnculo"/>
+                <w:rFonts w:ascii="Arial" w:hAnsi="Arial" w:cs="Arial"/>
+                <w:iCs/>
+                <w:noProof/>
+                <w:u w:val="none"/>
+              </w:rPr>
+              <w:t>Estructura de desglose de trabajo</w:t>
+            </w:r>
+            <w:r>
+              <w:rPr>
+                <w:rFonts w:ascii="Arial" w:hAnsi="Arial" w:cs="Arial"/>
+                <w:iCs/>
+                <w:noProof/>
+                <w:webHidden/>
+              </w:rPr>
+              <w:tab/>
+            </w:r>
+            <w:r>
+              <w:rPr>
+                <w:rFonts w:ascii="Arial" w:hAnsi="Arial" w:cs="Arial"/>
+                <w:iCs/>
+                <w:noProof/>
+                <w:webHidden/>
+              </w:rPr>
+              <w:fldChar w:fldCharType="begin"/>
+            </w:r>
+            <w:r>
+              <w:rPr>
+                <w:rFonts w:ascii="Arial" w:hAnsi="Arial" w:cs="Arial"/>
+                <w:iCs/>
+                <w:noProof/>
+                <w:webHidden/>
+              </w:rPr>
+              <w:instrText xml:space="preserve"> PAGEREF _Toc12202577 \h </w:instrText>
+            </w:r>
+            <w:r>
+              <w:rPr>
+                <w:rFonts w:ascii="Arial" w:hAnsi="Arial" w:cs="Arial"/>
+                <w:iCs/>
+                <w:noProof/>
+                <w:webHidden/>
+              </w:rPr>
+            </w:r>
+            <w:r>
+              <w:rPr>
+                <w:rFonts w:ascii="Arial" w:hAnsi="Arial" w:cs="Arial"/>
+                <w:iCs/>
+                <w:noProof/>
+                <w:webHidden/>
+              </w:rPr>
+              <w:fldChar w:fldCharType="separate"/>
+            </w:r>
+            <w:r>
+              <w:rPr>
+                <w:rFonts w:ascii="Arial" w:hAnsi="Arial" w:cs="Arial"/>
+                <w:iCs/>
+                <w:noProof/>
+                <w:webHidden/>
+              </w:rPr>
+              <w:t>12</w:t>
+            </w:r>
+            <w:r>
+              <w:rPr>
+                <w:rFonts w:ascii="Arial" w:hAnsi="Arial" w:cs="Arial"/>
+                <w:iCs/>
+                <w:noProof/>
+                <w:webHidden/>
+              </w:rPr>
+              <w:fldChar w:fldCharType="end"/>
+            </w:r>
+          </w:hyperlink>
+        </w:p>
+        <w:p>
+          <w:pPr>
+            <w:pStyle w:val="TDC2"/>
+            <w:tabs>
+              <w:tab w:val="left" w:pos="960"/>
+              <w:tab w:val="right" w:leader="dot" w:pos="8828"/>
+            </w:tabs>
+            <w:rPr>
+              <w:rFonts w:ascii="Arial" w:hAnsi="Arial" w:cs="Arial"/>
+              <w:b w:val="0"/>
+              <w:bCs w:val="0"/>
+              <w:iCs/>
+              <w:noProof/>
+              <w:lang w:eastAsia="es-CL"/>
+            </w:rPr>
+          </w:pPr>
+          <w:hyperlink w:anchor="_Toc12202578" w:history="1">
+            <w:r>
+              <w:rPr>
+                <w:rStyle w:val="Hipervnculo"/>
+                <w:rFonts w:ascii="Arial" w:hAnsi="Arial" w:cs="Arial"/>
+                <w:iCs/>
+                <w:noProof/>
+                <w:u w:val="none"/>
+              </w:rPr>
+              <w:t>3.8.</w:t>
+            </w:r>
+            <w:r>
+              <w:rPr>
                 <w:rFonts w:ascii="Arial" w:hAnsi="Arial" w:cs="Arial"/>
                 <w:b w:val="0"/>
-                <w:noProof/>
-                <w:webHidden/>
-                <w:sz w:val="24"/>
-                <w:szCs w:val="24"/>
+                <w:bCs w:val="0"/>
+                <w:iCs/>
+                <w:noProof/>
+                <w:lang w:eastAsia="es-CL"/>
+              </w:rPr>
+              <w:tab/>
+            </w:r>
+            <w:r>
+              <w:rPr>
+                <w:rStyle w:val="Hipervnculo"/>
+                <w:rFonts w:ascii="Arial" w:hAnsi="Arial" w:cs="Arial"/>
+                <w:iCs/>
+                <w:noProof/>
+                <w:u w:val="none"/>
+              </w:rPr>
+              <w:t>Administración de riesgos</w:t>
+            </w:r>
+            <w:r>
+              <w:rPr>
+                <w:rFonts w:ascii="Arial" w:hAnsi="Arial" w:cs="Arial"/>
+                <w:iCs/>
+                <w:noProof/>
+                <w:webHidden/>
+              </w:rPr>
+              <w:tab/>
+            </w:r>
+            <w:r>
+              <w:rPr>
+                <w:rFonts w:ascii="Arial" w:hAnsi="Arial" w:cs="Arial"/>
+                <w:iCs/>
+                <w:noProof/>
+                <w:webHidden/>
               </w:rPr>
               <w:fldChar w:fldCharType="begin"/>
             </w:r>
             <w:r>
               <w:rPr>
                 <w:rFonts w:ascii="Arial" w:hAnsi="Arial" w:cs="Arial"/>
+                <w:iCs/>
+                <w:noProof/>
+                <w:webHidden/>
+              </w:rPr>
+              <w:instrText xml:space="preserve"> PAGEREF _Toc12202578 \h </w:instrText>
+            </w:r>
+            <w:r>
+              <w:rPr>
+                <w:rFonts w:ascii="Arial" w:hAnsi="Arial" w:cs="Arial"/>
+                <w:iCs/>
+                <w:noProof/>
+                <w:webHidden/>
+              </w:rPr>
+            </w:r>
+            <w:r>
+              <w:rPr>
+                <w:rFonts w:ascii="Arial" w:hAnsi="Arial" w:cs="Arial"/>
+                <w:iCs/>
+                <w:noProof/>
+                <w:webHidden/>
+              </w:rPr>
+              <w:fldChar w:fldCharType="separate"/>
+            </w:r>
+            <w:r>
+              <w:rPr>
+                <w:rFonts w:ascii="Arial" w:hAnsi="Arial" w:cs="Arial"/>
+                <w:iCs/>
+                <w:noProof/>
+                <w:webHidden/>
+              </w:rPr>
+              <w:t>13</w:t>
+            </w:r>
+            <w:r>
+              <w:rPr>
+                <w:rFonts w:ascii="Arial" w:hAnsi="Arial" w:cs="Arial"/>
+                <w:iCs/>
+                <w:noProof/>
+                <w:webHidden/>
+              </w:rPr>
+              <w:fldChar w:fldCharType="end"/>
+            </w:r>
+          </w:hyperlink>
+        </w:p>
+        <w:p>
+          <w:pPr>
+            <w:pStyle w:val="TDC2"/>
+            <w:tabs>
+              <w:tab w:val="left" w:pos="960"/>
+              <w:tab w:val="right" w:leader="dot" w:pos="8828"/>
+            </w:tabs>
+            <w:rPr>
+              <w:rFonts w:ascii="Arial" w:hAnsi="Arial" w:cs="Arial"/>
+              <w:b w:val="0"/>
+              <w:bCs w:val="0"/>
+              <w:iCs/>
+              <w:noProof/>
+              <w:lang w:eastAsia="es-CL"/>
+            </w:rPr>
+          </w:pPr>
+          <w:hyperlink w:anchor="_Toc12202579" w:history="1">
+            <w:r>
+              <w:rPr>
+                <w:rStyle w:val="Hipervnculo"/>
+                <w:rFonts w:ascii="Arial" w:hAnsi="Arial" w:cs="Arial"/>
+                <w:iCs/>
+                <w:noProof/>
+                <w:u w:val="none"/>
+              </w:rPr>
+              <w:t>3.9.</w:t>
+            </w:r>
+            <w:r>
+              <w:rPr>
+                <w:rFonts w:ascii="Arial" w:hAnsi="Arial" w:cs="Arial"/>
                 <w:b w:val="0"/>
-                <w:noProof/>
-                <w:webHidden/>
-                <w:sz w:val="24"/>
-                <w:szCs w:val="24"/>
-              </w:rPr>
-              <w:instrText xml:space="preserve"> PAGEREF _Toc8393492 \h </w:instrText>
-            </w:r>
-            <w:r>
-              <w:rPr>
-                <w:rFonts w:ascii="Arial" w:hAnsi="Arial" w:cs="Arial"/>
-                <w:b w:val="0"/>
-                <w:noProof/>
-                <w:webHidden/>
-                <w:sz w:val="24"/>
-                <w:szCs w:val="24"/>
-              </w:rPr>
-            </w:r>
-            <w:r>
-              <w:rPr>
-                <w:rFonts w:ascii="Arial" w:hAnsi="Arial" w:cs="Arial"/>
-                <w:b w:val="0"/>
-                <w:noProof/>
-                <w:webHidden/>
-                <w:sz w:val="24"/>
-                <w:szCs w:val="24"/>
+                <w:bCs w:val="0"/>
+                <w:iCs/>
+                <w:noProof/>
+                <w:lang w:eastAsia="es-CL"/>
+              </w:rPr>
+              <w:tab/>
+            </w:r>
+            <w:r>
+              <w:rPr>
+                <w:rStyle w:val="Hipervnculo"/>
+                <w:rFonts w:ascii="Arial" w:hAnsi="Arial" w:cs="Arial"/>
+                <w:iCs/>
+                <w:noProof/>
+                <w:u w:val="none"/>
+              </w:rPr>
+              <w:t>Base Tecnológica</w:t>
+            </w:r>
+            <w:r>
+              <w:rPr>
+                <w:rFonts w:ascii="Arial" w:hAnsi="Arial" w:cs="Arial"/>
+                <w:iCs/>
+                <w:noProof/>
+                <w:webHidden/>
+              </w:rPr>
+              <w:tab/>
+            </w:r>
+            <w:r>
+              <w:rPr>
+                <w:rFonts w:ascii="Arial" w:hAnsi="Arial" w:cs="Arial"/>
+                <w:iCs/>
+                <w:noProof/>
+                <w:webHidden/>
+              </w:rPr>
+              <w:fldChar w:fldCharType="begin"/>
+            </w:r>
+            <w:r>
+              <w:rPr>
+                <w:rFonts w:ascii="Arial" w:hAnsi="Arial" w:cs="Arial"/>
+                <w:iCs/>
+                <w:noProof/>
+                <w:webHidden/>
+              </w:rPr>
+              <w:instrText xml:space="preserve"> PAGEREF _Toc12202579 \h </w:instrText>
+            </w:r>
+            <w:r>
+              <w:rPr>
+                <w:rFonts w:ascii="Arial" w:hAnsi="Arial" w:cs="Arial"/>
+                <w:iCs/>
+                <w:noProof/>
+                <w:webHidden/>
+              </w:rPr>
+            </w:r>
+            <w:r>
+              <w:rPr>
+                <w:rFonts w:ascii="Arial" w:hAnsi="Arial" w:cs="Arial"/>
+                <w:iCs/>
+                <w:noProof/>
+                <w:webHidden/>
               </w:rPr>
               <w:fldChar w:fldCharType="separate"/>
             </w:r>
             <w:r>
               <w:rPr>
                 <w:rFonts w:ascii="Arial" w:hAnsi="Arial" w:cs="Arial"/>
-                <w:b w:val="0"/>
-                <w:noProof/>
-                <w:webHidden/>
-                <w:sz w:val="24"/>
-                <w:szCs w:val="24"/>
-              </w:rPr>
-              <w:t>10</w:t>
-            </w:r>
-            <w:r>
-              <w:rPr>
-                <w:rFonts w:ascii="Arial" w:hAnsi="Arial" w:cs="Arial"/>
-                <w:b w:val="0"/>
-                <w:noProof/>
-                <w:webHidden/>
-                <w:sz w:val="24"/>
-                <w:szCs w:val="24"/>
+                <w:iCs/>
+                <w:noProof/>
+                <w:webHidden/>
+              </w:rPr>
+              <w:t>14</w:t>
+            </w:r>
+            <w:r>
+              <w:rPr>
+                <w:rFonts w:ascii="Arial" w:hAnsi="Arial" w:cs="Arial"/>
+                <w:iCs/>
+                <w:noProof/>
+                <w:webHidden/>
               </w:rPr>
               <w:fldChar w:fldCharType="end"/>
             </w:r>
@@ -4584,6 +4789,7 @@
             <w:rPr>
               <w:rFonts w:cs="Arial"/>
               <w:bCs/>
+              <w:iCs/>
               <w:szCs w:val="24"/>
               <w:lang w:val="es-ES"/>
             </w:rPr>
@@ -4599,6 +4805,8 @@
             <w:tab/>
           </w:r>
         </w:p>
+        <w:bookmarkStart w:id="22" w:name="_GoBack" w:displacedByCustomXml="next"/>
+        <w:bookmarkEnd w:id="22" w:displacedByCustomXml="next"/>
       </w:sdtContent>
     </w:sdt>
     <w:p>
@@ -4661,12 +4869,11 @@
       <w:pPr>
         <w:pStyle w:val="Ttulo1"/>
       </w:pPr>
-      <w:bookmarkStart w:id="22" w:name="_Toc8393477"/>
-      <w:r>
-        <w:lastRenderedPageBreak/>
+      <w:bookmarkStart w:id="23" w:name="_Toc12202560"/>
+      <w:r>
         <w:t>Resumen</w:t>
       </w:r>
-      <w:bookmarkEnd w:id="22"/>
+      <w:bookmarkEnd w:id="23"/>
     </w:p>
     <w:p>
       <w:pPr>
@@ -4689,22 +4896,22 @@
         <w:pStyle w:val="Ttulo1"/>
         <w:spacing w:line="360" w:lineRule="auto"/>
       </w:pPr>
-      <w:bookmarkStart w:id="23" w:name="_Toc516735792"/>
-      <w:bookmarkStart w:id="24" w:name="_Toc524443074"/>
-      <w:bookmarkStart w:id="25" w:name="_Toc529974280"/>
-      <w:bookmarkStart w:id="26" w:name="_Toc529981675"/>
-      <w:bookmarkStart w:id="27" w:name="_Toc529982192"/>
-      <w:bookmarkStart w:id="28" w:name="_Toc8393478"/>
+      <w:bookmarkStart w:id="24" w:name="_Toc516735792"/>
+      <w:bookmarkStart w:id="25" w:name="_Toc524443074"/>
+      <w:bookmarkStart w:id="26" w:name="_Toc529974280"/>
+      <w:bookmarkStart w:id="27" w:name="_Toc529981675"/>
+      <w:bookmarkStart w:id="28" w:name="_Toc529982192"/>
+      <w:bookmarkStart w:id="29" w:name="_Toc12202561"/>
       <w:r>
         <w:lastRenderedPageBreak/>
         <w:t>Siglas y abreviaturas</w:t>
       </w:r>
-      <w:bookmarkEnd w:id="23"/>
       <w:bookmarkEnd w:id="24"/>
       <w:bookmarkEnd w:id="25"/>
       <w:bookmarkEnd w:id="26"/>
       <w:bookmarkEnd w:id="27"/>
       <w:bookmarkEnd w:id="28"/>
+      <w:bookmarkEnd w:id="29"/>
     </w:p>
     <w:p>
       <w:pPr>
@@ -5459,12 +5666,12 @@
         </w:numPr>
         <w:spacing w:line="360" w:lineRule="auto"/>
       </w:pPr>
-      <w:bookmarkStart w:id="29" w:name="_Toc8393479"/>
+      <w:bookmarkStart w:id="30" w:name="_Toc12202562"/>
       <w:r>
         <w:lastRenderedPageBreak/>
         <w:t>Introducción</w:t>
       </w:r>
-      <w:bookmarkEnd w:id="29"/>
+      <w:bookmarkEnd w:id="30"/>
       <w:r>
         <w:t xml:space="preserve"> </w:t>
       </w:r>
@@ -5964,12 +6171,12 @@
         <w:spacing w:line="360" w:lineRule="auto"/>
         <w:jc w:val="left"/>
       </w:pPr>
-      <w:bookmarkStart w:id="30" w:name="_Toc8393480"/>
+      <w:bookmarkStart w:id="31" w:name="_Toc12202563"/>
       <w:r>
         <w:lastRenderedPageBreak/>
         <w:t>Fase de Inicio</w:t>
       </w:r>
-      <w:bookmarkEnd w:id="30"/>
+      <w:bookmarkEnd w:id="31"/>
     </w:p>
     <w:p/>
     <w:p>
@@ -6005,14 +6212,14 @@
         </w:numPr>
         <w:spacing w:line="360" w:lineRule="auto"/>
       </w:pPr>
-      <w:bookmarkStart w:id="31" w:name="_Toc8393481"/>
+      <w:bookmarkStart w:id="32" w:name="_Toc12202564"/>
       <w:r>
         <w:t>Cliente o Mercado O</w:t>
       </w:r>
       <w:r>
         <w:t>bjetivo</w:t>
       </w:r>
-      <w:bookmarkEnd w:id="31"/>
+      <w:bookmarkEnd w:id="32"/>
     </w:p>
     <w:p/>
     <w:p>
@@ -6048,11 +6255,11 @@
         </w:numPr>
         <w:spacing w:line="360" w:lineRule="auto"/>
       </w:pPr>
-      <w:bookmarkStart w:id="32" w:name="_Toc8393482"/>
+      <w:bookmarkStart w:id="33" w:name="_Toc12202565"/>
       <w:r>
         <w:t>Necesidad</w:t>
       </w:r>
-      <w:bookmarkEnd w:id="32"/>
+      <w:bookmarkEnd w:id="33"/>
     </w:p>
     <w:p>
       <w:pPr>
@@ -6098,12 +6305,12 @@
         </w:numPr>
         <w:spacing w:line="360" w:lineRule="auto"/>
       </w:pPr>
-      <w:bookmarkStart w:id="33" w:name="_Toc8393483"/>
+      <w:bookmarkStart w:id="34" w:name="_Toc12202566"/>
       <w:r>
         <w:lastRenderedPageBreak/>
         <w:t>Solución</w:t>
       </w:r>
-      <w:bookmarkEnd w:id="33"/>
+      <w:bookmarkEnd w:id="34"/>
       <w:r>
         <w:t xml:space="preserve"> </w:t>
       </w:r>
@@ -6184,7 +6391,7 @@
           <w:lang w:eastAsia="es-CL"/>
         </w:rPr>
         <w:drawing>
-          <wp:inline distT="0" distB="0" distL="0" distR="0">
+          <wp:inline distT="0" distB="0" distL="0" distR="0" wp14:anchorId="291523D4" wp14:editId="2B0C41ED">
             <wp:extent cx="3514090" cy="2974536"/>
             <wp:effectExtent l="0" t="0" r="0" b="0"/>
             <wp:docPr id="5" name="Imagen 5" descr="C:\Users\Rodrigo Figueroa M\Downloads\esquemaProfesorum.png"/>
@@ -6497,12 +6704,12 @@
         <w:spacing w:line="360" w:lineRule="auto"/>
         <w:jc w:val="left"/>
       </w:pPr>
-      <w:bookmarkStart w:id="34" w:name="_Toc8393484"/>
+      <w:bookmarkStart w:id="35" w:name="_Toc12202567"/>
       <w:r>
         <w:lastRenderedPageBreak/>
         <w:t>Fase de Estructuración</w:t>
       </w:r>
-      <w:bookmarkEnd w:id="34"/>
+      <w:bookmarkEnd w:id="35"/>
     </w:p>
     <w:p>
       <w:pPr>
@@ -6560,11 +6767,11 @@
         </w:numPr>
         <w:spacing w:line="360" w:lineRule="auto"/>
       </w:pPr>
-      <w:bookmarkStart w:id="35" w:name="_Toc8393485"/>
+      <w:bookmarkStart w:id="36" w:name="_Toc12202568"/>
       <w:r>
         <w:t>Objetivo General</w:t>
       </w:r>
-      <w:bookmarkEnd w:id="35"/>
+      <w:bookmarkEnd w:id="36"/>
     </w:p>
     <w:p>
       <w:pPr>
@@ -6655,11 +6862,11 @@
         </w:numPr>
         <w:spacing w:line="360" w:lineRule="auto"/>
       </w:pPr>
-      <w:bookmarkStart w:id="36" w:name="_Toc8393486"/>
+      <w:bookmarkStart w:id="37" w:name="_Toc12202569"/>
       <w:r>
         <w:t>Justificación del proyecto</w:t>
       </w:r>
-      <w:bookmarkEnd w:id="36"/>
+      <w:bookmarkEnd w:id="37"/>
       <w:r>
         <w:t xml:space="preserve"> </w:t>
       </w:r>
@@ -6772,8 +6979,6 @@
       <w:r>
         <w:t>.</w:t>
       </w:r>
-      <w:bookmarkStart w:id="37" w:name="_GoBack"/>
-      <w:bookmarkEnd w:id="37"/>
     </w:p>
     <w:p>
       <w:pPr>
@@ -6796,7 +7001,7 @@
         </w:numPr>
         <w:spacing w:line="360" w:lineRule="auto"/>
       </w:pPr>
-      <w:bookmarkStart w:id="38" w:name="_Toc8393487"/>
+      <w:bookmarkStart w:id="38" w:name="_Toc12202570"/>
       <w:r>
         <w:lastRenderedPageBreak/>
         <w:t>Integrantes del equipo de proyecto</w:t>
@@ -7077,7 +7282,7 @@
           <w:lang w:eastAsia="es-CL"/>
         </w:rPr>
         <w:drawing>
-          <wp:inline distT="0" distB="0" distL="0" distR="0" wp14:anchorId="718A692F">
+          <wp:inline distT="0" distB="0" distL="0" distR="0" wp14:anchorId="1049E6A2" wp14:editId="7E219DE7">
             <wp:extent cx="5673090" cy="2085975"/>
             <wp:effectExtent l="0" t="0" r="3810" b="0"/>
             <wp:docPr id="3" name="Imagen 3"/>
@@ -7165,7 +7370,7 @@
         </w:numPr>
         <w:spacing w:line="360" w:lineRule="auto"/>
       </w:pPr>
-      <w:bookmarkStart w:id="39" w:name="_Toc8393488"/>
+      <w:bookmarkStart w:id="39" w:name="_Toc12202571"/>
       <w:r>
         <w:t>Alcances</w:t>
       </w:r>
@@ -7211,7 +7416,7 @@
         </w:numPr>
         <w:spacing w:line="360" w:lineRule="auto"/>
       </w:pPr>
-      <w:bookmarkStart w:id="40" w:name="_Toc8393489"/>
+      <w:bookmarkStart w:id="40" w:name="_Toc12202572"/>
       <w:r>
         <w:t>Del proyecto</w:t>
       </w:r>
@@ -7363,7 +7568,7 @@
         </w:numPr>
         <w:spacing w:line="360" w:lineRule="auto"/>
       </w:pPr>
-      <w:bookmarkStart w:id="41" w:name="_Toc8393490"/>
+      <w:bookmarkStart w:id="41" w:name="_Toc12202573"/>
       <w:r>
         <w:t>Exclusiones</w:t>
       </w:r>
@@ -7437,7 +7642,7 @@
         </w:numPr>
         <w:spacing w:line="360" w:lineRule="auto"/>
       </w:pPr>
-      <w:bookmarkStart w:id="42" w:name="_Toc8393491"/>
+      <w:bookmarkStart w:id="42" w:name="_Toc12202574"/>
       <w:r>
         <w:t>Del producto</w:t>
       </w:r>
@@ -7613,8 +7818,7 @@
           <w:szCs w:val="26"/>
         </w:rPr>
       </w:pPr>
-      <w:bookmarkStart w:id="43" w:name="_Toc8393492"/>
-      <w:bookmarkStart w:id="44" w:name="_Hlk9180801"/>
+      <w:bookmarkStart w:id="43" w:name="_Hlk9180801"/>
       <w:r>
         <w:br w:type="page"/>
       </w:r>
@@ -7628,15 +7832,16 @@
         </w:numPr>
         <w:spacing w:line="360" w:lineRule="auto"/>
       </w:pPr>
+      <w:bookmarkStart w:id="44" w:name="_Toc12202575"/>
       <w:r>
         <w:lastRenderedPageBreak/>
         <w:t>Metodología</w:t>
       </w:r>
+      <w:bookmarkEnd w:id="44"/>
+      <w:r>
+        <w:t xml:space="preserve"> </w:t>
+      </w:r>
       <w:bookmarkEnd w:id="43"/>
-      <w:r>
-        <w:t xml:space="preserve"> </w:t>
-      </w:r>
-      <w:bookmarkEnd w:id="44"/>
     </w:p>
     <w:p>
       <w:pPr>
@@ -8120,6 +8325,7 @@
         </w:numPr>
         <w:spacing w:line="360" w:lineRule="auto"/>
       </w:pPr>
+      <w:bookmarkStart w:id="45" w:name="_Toc12202576"/>
       <w:r>
         <w:lastRenderedPageBreak/>
         <w:t>Investigación</w:t>
@@ -8127,21 +8333,226 @@
       <w:r>
         <w:t xml:space="preserve"> Inicial</w:t>
       </w:r>
+      <w:bookmarkEnd w:id="45"/>
+    </w:p>
+    <w:p>
+      <w:pPr>
+        <w:ind w:firstLine="576"/>
+      </w:pPr>
+      <w:r>
+        <w:t>Para el pago de docentes se realizó la siguiente investigación.</w:t>
+      </w:r>
+    </w:p>
+    <w:p>
+      <w:pPr>
+        <w:pStyle w:val="Prrafodelista"/>
+        <w:numPr>
+          <w:ilvl w:val="0"/>
+          <w:numId w:val="47"/>
+        </w:numPr>
+        <w:spacing w:line="360" w:lineRule="auto"/>
+      </w:pPr>
+      <w:r>
+        <w:t>Aspectos Legales:</w:t>
+      </w:r>
+    </w:p>
+    <w:p>
+      <w:pPr>
+        <w:pStyle w:val="Prrafodelista"/>
+        <w:numPr>
+          <w:ilvl w:val="0"/>
+          <w:numId w:val="47"/>
+        </w:numPr>
+        <w:spacing w:line="360" w:lineRule="auto"/>
+      </w:pPr>
+      <w:r>
+        <w:t>Procedimientos del Cliente:</w:t>
+      </w:r>
+    </w:p>
+    <w:p>
+      <w:pPr>
+        <w:pStyle w:val="Prrafodelista"/>
+        <w:numPr>
+          <w:ilvl w:val="0"/>
+          <w:numId w:val="47"/>
+        </w:numPr>
+        <w:spacing w:line="360" w:lineRule="auto"/>
+      </w:pPr>
+      <w:r>
+        <w:t>Lenguaje de Programación:</w:t>
+      </w:r>
+    </w:p>
+    <w:p>
+      <w:pPr>
+        <w:pStyle w:val="Prrafodelista"/>
+        <w:numPr>
+          <w:ilvl w:val="1"/>
+          <w:numId w:val="47"/>
+        </w:numPr>
+        <w:spacing w:line="360" w:lineRule="auto"/>
+      </w:pPr>
+      <w:r>
+        <w:t>El lenguaje elegido es Javascript  utlizando su framework NODE.JS</w:t>
+      </w:r>
+      <w:r>
+        <w:t>,</w:t>
+      </w:r>
+      <w:r>
+        <w:t xml:space="preserve"> el cual permite el desarrollo de aplicaciones tanto del frontend como backend,c</w:t>
+      </w:r>
+      <w:r>
+        <w:t>on sus diversas innovaciones, permite desarrollar aplicaciones rápidamente</w:t>
+      </w:r>
+      <w:r>
+        <w:t xml:space="preserve"> facilitando su mantención, al haber una gran cantidad de desarrolladores que conocen este lenguaje.</w:t>
+      </w:r>
+    </w:p>
+    <w:p>
+      <w:pPr>
+        <w:pStyle w:val="Prrafodelista"/>
+        <w:numPr>
+          <w:ilvl w:val="0"/>
+          <w:numId w:val="47"/>
+        </w:numPr>
+        <w:spacing w:line="360" w:lineRule="auto"/>
+      </w:pPr>
+      <w:r>
+        <w:t>Base de Datos:</w:t>
+      </w:r>
+    </w:p>
+    <w:p>
+      <w:pPr>
+        <w:pStyle w:val="Prrafodelista"/>
+        <w:numPr>
+          <w:ilvl w:val="1"/>
+          <w:numId w:val="47"/>
+        </w:numPr>
+        <w:spacing w:line="360" w:lineRule="auto"/>
+      </w:pPr>
+      <w:r>
+        <w:t>MongoDB: Es una base de datos de tipo no relacional, la cual esta desarrollada en javascript, grabando su informacion en notacion json, la cual permite un rapido acceso a los datos y facil manejo de grandes cantidades de informacion.</w:t>
+      </w:r>
+    </w:p>
+    <w:p>
+      <w:pPr>
+        <w:pStyle w:val="Prrafodelista"/>
+        <w:numPr>
+          <w:ilvl w:val="0"/>
+          <w:numId w:val="47"/>
+        </w:numPr>
+      </w:pPr>
+      <w:r>
+        <w:t>Servidor Web:</w:t>
+      </w:r>
+    </w:p>
+    <w:p>
+      <w:pPr>
+        <w:pStyle w:val="Prrafodelista"/>
+        <w:numPr>
+          <w:ilvl w:val="1"/>
+          <w:numId w:val="47"/>
+        </w:numPr>
+        <w:spacing w:line="360" w:lineRule="auto"/>
+      </w:pPr>
+      <w:r>
+        <w:t xml:space="preserve">Se utlizara la plataforma de Amazon AWS(Amazon Web Services) , con la que se cuenta con una facilidad de uso, escabilidad, es segura y flexible, en esta se levantara el sitio web, mas la integracion la base de datos. </w:t>
+      </w:r>
+    </w:p>
+    <w:p>
+      <w:pPr>
+        <w:jc w:val="left"/>
+        <w:rPr>
+          <w:rFonts w:eastAsiaTheme="majorEastAsia" w:cs="Times New Roman (Títulos en alf"/>
+          <w:b/>
+          <w:color w:val="000000" w:themeColor="text1"/>
+          <w:szCs w:val="26"/>
+        </w:rPr>
+      </w:pPr>
+      <w:r>
+        <w:br w:type="page"/>
+      </w:r>
+    </w:p>
+    <w:p>
+      <w:pPr>
+        <w:pStyle w:val="Ttulo2"/>
+        <w:numPr>
+          <w:ilvl w:val="1"/>
+          <w:numId w:val="1"/>
+        </w:numPr>
+        <w:spacing w:line="360" w:lineRule="auto"/>
+      </w:pPr>
+      <w:bookmarkStart w:id="46" w:name="_Toc12202577"/>
+      <w:r>
+        <w:lastRenderedPageBreak/>
+        <w:t>Estructura de desglose de trabajo</w:t>
+      </w:r>
+      <w:bookmarkEnd w:id="46"/>
+    </w:p>
+    <w:p>
+      <w:pPr>
+        <w:jc w:val="left"/>
+        <w:rPr>
+          <w:rFonts w:eastAsiaTheme="majorEastAsia" w:cs="Times New Roman (Títulos en alf"/>
+          <w:b/>
+          <w:color w:val="000000" w:themeColor="text1"/>
+          <w:szCs w:val="26"/>
+        </w:rPr>
+      </w:pPr>
+      <w:r>
+        <w:br w:type="page"/>
+      </w:r>
+    </w:p>
+    <w:p>
+      <w:pPr>
+        <w:pStyle w:val="Ttulo2"/>
+        <w:numPr>
+          <w:ilvl w:val="1"/>
+          <w:numId w:val="1"/>
+        </w:numPr>
+        <w:spacing w:line="360" w:lineRule="auto"/>
+      </w:pPr>
+      <w:bookmarkStart w:id="47" w:name="_Toc12202578"/>
+      <w:r>
+        <w:lastRenderedPageBreak/>
+        <w:t>Administración de riesgos</w:t>
+      </w:r>
+      <w:bookmarkEnd w:id="47"/>
+    </w:p>
+    <w:p>
+      <w:pPr>
+        <w:jc w:val="left"/>
+        <w:rPr>
+          <w:rFonts w:eastAsiaTheme="majorEastAsia" w:cs="Times New Roman (Títulos en alf"/>
+          <w:b/>
+          <w:color w:val="000000" w:themeColor="text1"/>
+          <w:szCs w:val="26"/>
+        </w:rPr>
+      </w:pPr>
+      <w:r>
+        <w:br w:type="page"/>
+      </w:r>
+    </w:p>
+    <w:p>
+      <w:pPr>
+        <w:pStyle w:val="Ttulo2"/>
+        <w:numPr>
+          <w:ilvl w:val="1"/>
+          <w:numId w:val="1"/>
+        </w:numPr>
+        <w:spacing w:line="360" w:lineRule="auto"/>
+      </w:pPr>
+      <w:bookmarkStart w:id="48" w:name="_Toc12202579"/>
+      <w:r>
+        <w:lastRenderedPageBreak/>
+        <w:t>Base Tecnológica</w:t>
+      </w:r>
+      <w:bookmarkEnd w:id="48"/>
     </w:p>
     <w:p/>
-    <w:p>
-      <w:pPr>
-        <w:pStyle w:val="Textoindependiente2"/>
+    <w:p/>
+    <w:p>
+      <w:pPr>
         <w:spacing w:line="360" w:lineRule="auto"/>
-        <w:ind w:left="709"/>
-        <w:rPr>
-          <w:rFonts w:cs="Arial"/>
-          <w:b w:val="0"/>
-          <w:color w:val="222222"/>
-          <w:sz w:val="24"/>
-          <w:szCs w:val="24"/>
-          <w:shd w:val="clear" w:color="auto" w:fill="FFFFFF"/>
-        </w:rPr>
       </w:pPr>
     </w:p>
     <w:sectPr>
@@ -9486,6 +9897,119 @@
     </w:lvl>
   </w:abstractNum>
   <w:abstractNum w:abstractNumId="12" w15:restartNumberingAfterBreak="0">
+    <w:nsid w:val="25F6109C"/>
+    <w:multiLevelType w:val="hybridMultilevel"/>
+    <w:tmpl w:val="4E6E3B5E"/>
+    <w:lvl w:ilvl="0" w:tplc="41DCF6CC">
+      <w:start w:val="3"/>
+      <w:numFmt w:val="bullet"/>
+      <w:lvlText w:val="-"/>
+      <w:lvlJc w:val="left"/>
+      <w:pPr>
+        <w:ind w:left="1296" w:hanging="360"/>
+      </w:pPr>
+      <w:rPr>
+        <w:rFonts w:ascii="Arial" w:eastAsiaTheme="minorHAnsi" w:hAnsi="Arial" w:cs="Arial" w:hint="default"/>
+      </w:rPr>
+    </w:lvl>
+    <w:lvl w:ilvl="1" w:tplc="340A0003">
+      <w:start w:val="1"/>
+      <w:numFmt w:val="bullet"/>
+      <w:lvlText w:val="o"/>
+      <w:lvlJc w:val="left"/>
+      <w:pPr>
+        <w:ind w:left="2016" w:hanging="360"/>
+      </w:pPr>
+      <w:rPr>
+        <w:rFonts w:ascii="Courier New" w:hAnsi="Courier New" w:cs="Courier New" w:hint="default"/>
+      </w:rPr>
+    </w:lvl>
+    <w:lvl w:ilvl="2" w:tplc="340A0005">
+      <w:start w:val="1"/>
+      <w:numFmt w:val="bullet"/>
+      <w:lvlText w:val=""/>
+      <w:lvlJc w:val="left"/>
+      <w:pPr>
+        <w:ind w:left="2736" w:hanging="360"/>
+      </w:pPr>
+      <w:rPr>
+        <w:rFonts w:ascii="Wingdings" w:hAnsi="Wingdings" w:hint="default"/>
+      </w:rPr>
+    </w:lvl>
+    <w:lvl w:ilvl="3" w:tplc="340A0001" w:tentative="1">
+      <w:start w:val="1"/>
+      <w:numFmt w:val="bullet"/>
+      <w:lvlText w:val=""/>
+      <w:lvlJc w:val="left"/>
+      <w:pPr>
+        <w:ind w:left="3456" w:hanging="360"/>
+      </w:pPr>
+      <w:rPr>
+        <w:rFonts w:ascii="Symbol" w:hAnsi="Symbol" w:hint="default"/>
+      </w:rPr>
+    </w:lvl>
+    <w:lvl w:ilvl="4" w:tplc="340A0003" w:tentative="1">
+      <w:start w:val="1"/>
+      <w:numFmt w:val="bullet"/>
+      <w:lvlText w:val="o"/>
+      <w:lvlJc w:val="left"/>
+      <w:pPr>
+        <w:ind w:left="4176" w:hanging="360"/>
+      </w:pPr>
+      <w:rPr>
+        <w:rFonts w:ascii="Courier New" w:hAnsi="Courier New" w:cs="Courier New" w:hint="default"/>
+      </w:rPr>
+    </w:lvl>
+    <w:lvl w:ilvl="5" w:tplc="340A0005" w:tentative="1">
+      <w:start w:val="1"/>
+      <w:numFmt w:val="bullet"/>
+      <w:lvlText w:val=""/>
+      <w:lvlJc w:val="left"/>
+      <w:pPr>
+        <w:ind w:left="4896" w:hanging="360"/>
+      </w:pPr>
+      <w:rPr>
+        <w:rFonts w:ascii="Wingdings" w:hAnsi="Wingdings" w:hint="default"/>
+      </w:rPr>
+    </w:lvl>
+    <w:lvl w:ilvl="6" w:tplc="340A0001" w:tentative="1">
+      <w:start w:val="1"/>
+      <w:numFmt w:val="bullet"/>
+      <w:lvlText w:val=""/>
+      <w:lvlJc w:val="left"/>
+      <w:pPr>
+        <w:ind w:left="5616" w:hanging="360"/>
+      </w:pPr>
+      <w:rPr>
+        <w:rFonts w:ascii="Symbol" w:hAnsi="Symbol" w:hint="default"/>
+      </w:rPr>
+    </w:lvl>
+    <w:lvl w:ilvl="7" w:tplc="340A0003" w:tentative="1">
+      <w:start w:val="1"/>
+      <w:numFmt w:val="bullet"/>
+      <w:lvlText w:val="o"/>
+      <w:lvlJc w:val="left"/>
+      <w:pPr>
+        <w:ind w:left="6336" w:hanging="360"/>
+      </w:pPr>
+      <w:rPr>
+        <w:rFonts w:ascii="Courier New" w:hAnsi="Courier New" w:cs="Courier New" w:hint="default"/>
+      </w:rPr>
+    </w:lvl>
+    <w:lvl w:ilvl="8" w:tplc="340A0005" w:tentative="1">
+      <w:start w:val="1"/>
+      <w:numFmt w:val="bullet"/>
+      <w:lvlText w:val=""/>
+      <w:lvlJc w:val="left"/>
+      <w:pPr>
+        <w:ind w:left="7056" w:hanging="360"/>
+      </w:pPr>
+      <w:rPr>
+        <w:rFonts w:ascii="Wingdings" w:hAnsi="Wingdings" w:hint="default"/>
+      </w:rPr>
+    </w:lvl>
+  </w:abstractNum>
+  <w:abstractNum w:abstractNumId="13" w15:restartNumberingAfterBreak="0">
     <w:nsid w:val="2AB22C23"/>
     <w:multiLevelType w:val="hybridMultilevel"/>
     <w:tmpl w:val="C6D0CE80"/>
@@ -9598,7 +10122,7 @@
       </w:rPr>
     </w:lvl>
   </w:abstractNum>
-  <w:abstractNum w:abstractNumId="13" w15:restartNumberingAfterBreak="0">
+  <w:abstractNum w:abstractNumId="14" w15:restartNumberingAfterBreak="0">
     <w:nsid w:val="2D7802FB"/>
     <w:multiLevelType w:val="hybridMultilevel"/>
     <w:tmpl w:val="FA6C8D82"/>
@@ -9711,7 +10235,7 @@
       </w:rPr>
     </w:lvl>
   </w:abstractNum>
-  <w:abstractNum w:abstractNumId="14" w15:restartNumberingAfterBreak="0">
+  <w:abstractNum w:abstractNumId="15" w15:restartNumberingAfterBreak="0">
     <w:nsid w:val="32C1632B"/>
     <w:multiLevelType w:val="hybridMultilevel"/>
     <w:tmpl w:val="7AFC757C"/>
@@ -9824,7 +10348,7 @@
       </w:rPr>
     </w:lvl>
   </w:abstractNum>
-  <w:abstractNum w:abstractNumId="15" w15:restartNumberingAfterBreak="0">
+  <w:abstractNum w:abstractNumId="16" w15:restartNumberingAfterBreak="0">
     <w:nsid w:val="34E02C73"/>
     <w:multiLevelType w:val="hybridMultilevel"/>
     <w:tmpl w:val="D6CC0056"/>
@@ -9937,7 +10461,7 @@
       </w:rPr>
     </w:lvl>
   </w:abstractNum>
-  <w:abstractNum w:abstractNumId="16" w15:restartNumberingAfterBreak="0">
+  <w:abstractNum w:abstractNumId="17" w15:restartNumberingAfterBreak="0">
     <w:nsid w:val="368840A5"/>
     <w:multiLevelType w:val="multilevel"/>
     <w:tmpl w:val="9C12FB86"/>
@@ -10050,7 +10574,7 @@
       </w:rPr>
     </w:lvl>
   </w:abstractNum>
-  <w:abstractNum w:abstractNumId="17" w15:restartNumberingAfterBreak="0">
+  <w:abstractNum w:abstractNumId="18" w15:restartNumberingAfterBreak="0">
     <w:nsid w:val="37446703"/>
     <w:multiLevelType w:val="hybridMultilevel"/>
     <w:tmpl w:val="7444F654"/>
@@ -10163,7 +10687,7 @@
       </w:rPr>
     </w:lvl>
   </w:abstractNum>
-  <w:abstractNum w:abstractNumId="18" w15:restartNumberingAfterBreak="0">
+  <w:abstractNum w:abstractNumId="19" w15:restartNumberingAfterBreak="0">
     <w:nsid w:val="379519E4"/>
     <w:multiLevelType w:val="multilevel"/>
     <w:tmpl w:val="7F2AE7D6"/>
@@ -10277,7 +10801,7 @@
       </w:rPr>
     </w:lvl>
   </w:abstractNum>
-  <w:abstractNum w:abstractNumId="19" w15:restartNumberingAfterBreak="0">
+  <w:abstractNum w:abstractNumId="20" w15:restartNumberingAfterBreak="0">
     <w:nsid w:val="3A8824AD"/>
     <w:multiLevelType w:val="hybridMultilevel"/>
     <w:tmpl w:val="96221060"/>
@@ -10366,7 +10890,7 @@
       </w:pPr>
     </w:lvl>
   </w:abstractNum>
-  <w:abstractNum w:abstractNumId="20" w15:restartNumberingAfterBreak="0">
+  <w:abstractNum w:abstractNumId="21" w15:restartNumberingAfterBreak="0">
     <w:nsid w:val="3ACB39B9"/>
     <w:multiLevelType w:val="hybridMultilevel"/>
     <w:tmpl w:val="450C3E8A"/>
@@ -10455,7 +10979,7 @@
       </w:pPr>
     </w:lvl>
   </w:abstractNum>
-  <w:abstractNum w:abstractNumId="21" w15:restartNumberingAfterBreak="0">
+  <w:abstractNum w:abstractNumId="22" w15:restartNumberingAfterBreak="0">
     <w:nsid w:val="3BE50450"/>
     <w:multiLevelType w:val="hybridMultilevel"/>
     <w:tmpl w:val="606C97DA"/>
@@ -10568,7 +11092,7 @@
       </w:rPr>
     </w:lvl>
   </w:abstractNum>
-  <w:abstractNum w:abstractNumId="22" w15:restartNumberingAfterBreak="0">
+  <w:abstractNum w:abstractNumId="23" w15:restartNumberingAfterBreak="0">
     <w:nsid w:val="4525516B"/>
     <w:multiLevelType w:val="hybridMultilevel"/>
     <w:tmpl w:val="7EAE6EE4"/>
@@ -10681,7 +11205,7 @@
       </w:rPr>
     </w:lvl>
   </w:abstractNum>
-  <w:abstractNum w:abstractNumId="23" w15:restartNumberingAfterBreak="0">
+  <w:abstractNum w:abstractNumId="24" w15:restartNumberingAfterBreak="0">
     <w:nsid w:val="47F30AD6"/>
     <w:multiLevelType w:val="hybridMultilevel"/>
     <w:tmpl w:val="185AAE2E"/>
@@ -10767,7 +11291,7 @@
       </w:pPr>
     </w:lvl>
   </w:abstractNum>
-  <w:abstractNum w:abstractNumId="24" w15:restartNumberingAfterBreak="0">
+  <w:abstractNum w:abstractNumId="25" w15:restartNumberingAfterBreak="0">
     <w:nsid w:val="48A05A20"/>
     <w:multiLevelType w:val="multilevel"/>
     <w:tmpl w:val="8C1A51B2"/>
@@ -10881,7 +11405,7 @@
       </w:rPr>
     </w:lvl>
   </w:abstractNum>
-  <w:abstractNum w:abstractNumId="25" w15:restartNumberingAfterBreak="0">
+  <w:abstractNum w:abstractNumId="26" w15:restartNumberingAfterBreak="0">
     <w:nsid w:val="499E63D1"/>
     <w:multiLevelType w:val="hybridMultilevel"/>
     <w:tmpl w:val="0A4A113A"/>
@@ -10994,7 +11518,7 @@
       </w:rPr>
     </w:lvl>
   </w:abstractNum>
-  <w:abstractNum w:abstractNumId="26" w15:restartNumberingAfterBreak="0">
+  <w:abstractNum w:abstractNumId="27" w15:restartNumberingAfterBreak="0">
     <w:nsid w:val="4A490F16"/>
     <w:multiLevelType w:val="hybridMultilevel"/>
     <w:tmpl w:val="05F0083E"/>
@@ -11080,7 +11604,7 @@
       </w:pPr>
     </w:lvl>
   </w:abstractNum>
-  <w:abstractNum w:abstractNumId="27" w15:restartNumberingAfterBreak="0">
+  <w:abstractNum w:abstractNumId="28" w15:restartNumberingAfterBreak="0">
     <w:nsid w:val="4BCF15FD"/>
     <w:multiLevelType w:val="hybridMultilevel"/>
     <w:tmpl w:val="82F0B602"/>
@@ -11193,7 +11717,7 @@
       </w:rPr>
     </w:lvl>
   </w:abstractNum>
-  <w:abstractNum w:abstractNumId="28" w15:restartNumberingAfterBreak="0">
+  <w:abstractNum w:abstractNumId="29" w15:restartNumberingAfterBreak="0">
     <w:nsid w:val="4F2C1449"/>
     <w:multiLevelType w:val="hybridMultilevel"/>
     <w:tmpl w:val="94F28C44"/>
@@ -11306,7 +11830,7 @@
       </w:rPr>
     </w:lvl>
   </w:abstractNum>
-  <w:abstractNum w:abstractNumId="29" w15:restartNumberingAfterBreak="0">
+  <w:abstractNum w:abstractNumId="30" w15:restartNumberingAfterBreak="0">
     <w:nsid w:val="511B4A13"/>
     <w:multiLevelType w:val="hybridMultilevel"/>
     <w:tmpl w:val="6DDAE59C"/>
@@ -11395,7 +11919,7 @@
       </w:pPr>
     </w:lvl>
   </w:abstractNum>
-  <w:abstractNum w:abstractNumId="30" w15:restartNumberingAfterBreak="0">
+  <w:abstractNum w:abstractNumId="31" w15:restartNumberingAfterBreak="0">
     <w:nsid w:val="54AA4550"/>
     <w:multiLevelType w:val="multilevel"/>
     <w:tmpl w:val="1742882E"/>
@@ -11521,7 +12045,7 @@
       </w:rPr>
     </w:lvl>
   </w:abstractNum>
-  <w:abstractNum w:abstractNumId="31" w15:restartNumberingAfterBreak="0">
+  <w:abstractNum w:abstractNumId="32" w15:restartNumberingAfterBreak="0">
     <w:nsid w:val="55601D12"/>
     <w:multiLevelType w:val="multilevel"/>
     <w:tmpl w:val="63FE5E68"/>
@@ -11642,7 +12166,7 @@
       </w:rPr>
     </w:lvl>
   </w:abstractNum>
-  <w:abstractNum w:abstractNumId="32" w15:restartNumberingAfterBreak="0">
+  <w:abstractNum w:abstractNumId="33" w15:restartNumberingAfterBreak="0">
     <w:nsid w:val="569A2CFE"/>
     <w:multiLevelType w:val="hybridMultilevel"/>
     <w:tmpl w:val="11B474F8"/>
@@ -11731,7 +12255,7 @@
       </w:pPr>
     </w:lvl>
   </w:abstractNum>
-  <w:abstractNum w:abstractNumId="33" w15:restartNumberingAfterBreak="0">
+  <w:abstractNum w:abstractNumId="34" w15:restartNumberingAfterBreak="0">
     <w:nsid w:val="574C3CDC"/>
     <w:multiLevelType w:val="hybridMultilevel"/>
     <w:tmpl w:val="A8AC57AE"/>
@@ -11817,7 +12341,7 @@
       </w:pPr>
     </w:lvl>
   </w:abstractNum>
-  <w:abstractNum w:abstractNumId="34" w15:restartNumberingAfterBreak="0">
+  <w:abstractNum w:abstractNumId="35" w15:restartNumberingAfterBreak="0">
     <w:nsid w:val="5B90732C"/>
     <w:multiLevelType w:val="hybridMultilevel"/>
     <w:tmpl w:val="AAF4FAA2"/>
@@ -11903,7 +12427,7 @@
       </w:pPr>
     </w:lvl>
   </w:abstractNum>
-  <w:abstractNum w:abstractNumId="35" w15:restartNumberingAfterBreak="0">
+  <w:abstractNum w:abstractNumId="36" w15:restartNumberingAfterBreak="0">
     <w:nsid w:val="60706F18"/>
     <w:multiLevelType w:val="hybridMultilevel"/>
     <w:tmpl w:val="072C67CA"/>
@@ -11993,7 +12517,7 @@
       </w:pPr>
     </w:lvl>
   </w:abstractNum>
-  <w:abstractNum w:abstractNumId="36" w15:restartNumberingAfterBreak="0">
+  <w:abstractNum w:abstractNumId="37" w15:restartNumberingAfterBreak="0">
     <w:nsid w:val="653B5579"/>
     <w:multiLevelType w:val="hybridMultilevel"/>
     <w:tmpl w:val="86C4A2C0"/>
@@ -12106,7 +12630,7 @@
       </w:rPr>
     </w:lvl>
   </w:abstractNum>
-  <w:abstractNum w:abstractNumId="37" w15:restartNumberingAfterBreak="0">
+  <w:abstractNum w:abstractNumId="38" w15:restartNumberingAfterBreak="0">
     <w:nsid w:val="678C2A54"/>
     <w:multiLevelType w:val="hybridMultilevel"/>
     <w:tmpl w:val="6DDAE59C"/>
@@ -12195,7 +12719,7 @@
       </w:pPr>
     </w:lvl>
   </w:abstractNum>
-  <w:abstractNum w:abstractNumId="38" w15:restartNumberingAfterBreak="0">
+  <w:abstractNum w:abstractNumId="39" w15:restartNumberingAfterBreak="0">
     <w:nsid w:val="69CD2657"/>
     <w:multiLevelType w:val="hybridMultilevel"/>
     <w:tmpl w:val="057264B2"/>
@@ -12281,7 +12805,7 @@
       </w:pPr>
     </w:lvl>
   </w:abstractNum>
-  <w:abstractNum w:abstractNumId="39" w15:restartNumberingAfterBreak="0">
+  <w:abstractNum w:abstractNumId="40" w15:restartNumberingAfterBreak="0">
     <w:nsid w:val="6BF61DDC"/>
     <w:multiLevelType w:val="hybridMultilevel"/>
     <w:tmpl w:val="88EC6F9C"/>
@@ -12370,7 +12894,7 @@
       </w:pPr>
     </w:lvl>
   </w:abstractNum>
-  <w:abstractNum w:abstractNumId="40" w15:restartNumberingAfterBreak="0">
+  <w:abstractNum w:abstractNumId="41" w15:restartNumberingAfterBreak="0">
     <w:nsid w:val="718E3574"/>
     <w:multiLevelType w:val="hybridMultilevel"/>
     <w:tmpl w:val="B9962A62"/>
@@ -12456,7 +12980,7 @@
       </w:pPr>
     </w:lvl>
   </w:abstractNum>
-  <w:abstractNum w:abstractNumId="41" w15:restartNumberingAfterBreak="0">
+  <w:abstractNum w:abstractNumId="42" w15:restartNumberingAfterBreak="0">
     <w:nsid w:val="72CB182F"/>
     <w:multiLevelType w:val="multilevel"/>
     <w:tmpl w:val="0A96968C"/>
@@ -12577,7 +13101,7 @@
       </w:rPr>
     </w:lvl>
   </w:abstractNum>
-  <w:abstractNum w:abstractNumId="42" w15:restartNumberingAfterBreak="0">
+  <w:abstractNum w:abstractNumId="43" w15:restartNumberingAfterBreak="0">
     <w:nsid w:val="73F14866"/>
     <w:multiLevelType w:val="multilevel"/>
     <w:tmpl w:val="60DE90CE"/>
@@ -12726,7 +13250,7 @@
       </w:rPr>
     </w:lvl>
   </w:abstractNum>
-  <w:abstractNum w:abstractNumId="43" w15:restartNumberingAfterBreak="0">
+  <w:abstractNum w:abstractNumId="44" w15:restartNumberingAfterBreak="0">
     <w:nsid w:val="777C318A"/>
     <w:multiLevelType w:val="multilevel"/>
     <w:tmpl w:val="6B040D8C"/>
@@ -12872,7 +13396,7 @@
       </w:rPr>
     </w:lvl>
   </w:abstractNum>
-  <w:abstractNum w:abstractNumId="44" w15:restartNumberingAfterBreak="0">
+  <w:abstractNum w:abstractNumId="45" w15:restartNumberingAfterBreak="0">
     <w:nsid w:val="7B3330E5"/>
     <w:multiLevelType w:val="hybridMultilevel"/>
     <w:tmpl w:val="4322E410"/>
@@ -12989,67 +13513,67 @@
     <w:abstractNumId w:val="9"/>
   </w:num>
   <w:num w:numId="2">
-    <w:abstractNumId w:val="27"/>
+    <w:abstractNumId w:val="28"/>
   </w:num>
   <w:num w:numId="3">
-    <w:abstractNumId w:val="15"/>
+    <w:abstractNumId w:val="16"/>
   </w:num>
   <w:num w:numId="4">
-    <w:abstractNumId w:val="13"/>
+    <w:abstractNumId w:val="14"/>
   </w:num>
   <w:num w:numId="5">
     <w:abstractNumId w:val="10"/>
   </w:num>
   <w:num w:numId="6">
-    <w:abstractNumId w:val="28"/>
+    <w:abstractNumId w:val="29"/>
   </w:num>
   <w:num w:numId="7">
-    <w:abstractNumId w:val="44"/>
+    <w:abstractNumId w:val="45"/>
   </w:num>
   <w:num w:numId="8">
     <w:abstractNumId w:val="3"/>
   </w:num>
   <w:num w:numId="9">
-    <w:abstractNumId w:val="35"/>
+    <w:abstractNumId w:val="36"/>
   </w:num>
   <w:num w:numId="10">
     <w:abstractNumId w:val="7"/>
   </w:num>
   <w:num w:numId="11">
-    <w:abstractNumId w:val="37"/>
+    <w:abstractNumId w:val="38"/>
   </w:num>
   <w:num w:numId="12">
-    <w:abstractNumId w:val="41"/>
+    <w:abstractNumId w:val="42"/>
   </w:num>
   <w:num w:numId="13">
-    <w:abstractNumId w:val="19"/>
+    <w:abstractNumId w:val="20"/>
   </w:num>
   <w:num w:numId="14">
     <w:abstractNumId w:val="1"/>
   </w:num>
   <w:num w:numId="15">
-    <w:abstractNumId w:val="25"/>
+    <w:abstractNumId w:val="26"/>
   </w:num>
   <w:num w:numId="16">
-    <w:abstractNumId w:val="42"/>
+    <w:abstractNumId w:val="43"/>
   </w:num>
   <w:num w:numId="17">
-    <w:abstractNumId w:val="36"/>
+    <w:abstractNumId w:val="37"/>
   </w:num>
   <w:num w:numId="18">
     <w:abstractNumId w:val="11"/>
   </w:num>
   <w:num w:numId="19">
-    <w:abstractNumId w:val="20"/>
+    <w:abstractNumId w:val="21"/>
   </w:num>
   <w:num w:numId="20">
-    <w:abstractNumId w:val="43"/>
+    <w:abstractNumId w:val="44"/>
   </w:num>
   <w:num w:numId="21">
-    <w:abstractNumId w:val="21"/>
+    <w:abstractNumId w:val="22"/>
   </w:num>
   <w:num w:numId="22">
-    <w:abstractNumId w:val="12"/>
+    <w:abstractNumId w:val="13"/>
   </w:num>
   <w:num w:numId="23">
     <w:abstractNumId w:val="0"/>
@@ -13061,67 +13585,70 @@
     <w:abstractNumId w:val="2"/>
   </w:num>
   <w:num w:numId="26">
-    <w:abstractNumId w:val="30"/>
+    <w:abstractNumId w:val="31"/>
   </w:num>
   <w:num w:numId="27">
-    <w:abstractNumId w:val="31"/>
+    <w:abstractNumId w:val="32"/>
   </w:num>
   <w:num w:numId="28">
-    <w:abstractNumId w:val="23"/>
+    <w:abstractNumId w:val="24"/>
   </w:num>
   <w:num w:numId="29">
+    <w:abstractNumId w:val="34"/>
+  </w:num>
+  <w:num w:numId="30">
+    <w:abstractNumId w:val="35"/>
+  </w:num>
+  <w:num w:numId="31">
+    <w:abstractNumId w:val="27"/>
+  </w:num>
+  <w:num w:numId="32">
     <w:abstractNumId w:val="33"/>
   </w:num>
-  <w:num w:numId="30">
-    <w:abstractNumId w:val="34"/>
-  </w:num>
-  <w:num w:numId="31">
-    <w:abstractNumId w:val="26"/>
-  </w:num>
-  <w:num w:numId="32">
-    <w:abstractNumId w:val="32"/>
-  </w:num>
   <w:num w:numId="33">
-    <w:abstractNumId w:val="16"/>
+    <w:abstractNumId w:val="17"/>
   </w:num>
   <w:num w:numId="34">
-    <w:abstractNumId w:val="18"/>
+    <w:abstractNumId w:val="19"/>
   </w:num>
   <w:num w:numId="35">
     <w:abstractNumId w:val="8"/>
   </w:num>
   <w:num w:numId="36">
-    <w:abstractNumId w:val="17"/>
+    <w:abstractNumId w:val="18"/>
   </w:num>
   <w:num w:numId="37">
     <w:abstractNumId w:val="6"/>
   </w:num>
   <w:num w:numId="38">
-    <w:abstractNumId w:val="24"/>
+    <w:abstractNumId w:val="25"/>
   </w:num>
   <w:num w:numId="39">
+    <w:abstractNumId w:val="40"/>
+  </w:num>
+  <w:num w:numId="40">
+    <w:abstractNumId w:val="15"/>
+  </w:num>
+  <w:num w:numId="41">
+    <w:abstractNumId w:val="30"/>
+  </w:num>
+  <w:num w:numId="42">
+    <w:abstractNumId w:val="41"/>
+  </w:num>
+  <w:num w:numId="43">
     <w:abstractNumId w:val="39"/>
   </w:num>
-  <w:num w:numId="40">
-    <w:abstractNumId w:val="14"/>
-  </w:num>
-  <w:num w:numId="41">
-    <w:abstractNumId w:val="29"/>
-  </w:num>
-  <w:num w:numId="42">
-    <w:abstractNumId w:val="40"/>
-  </w:num>
-  <w:num w:numId="43">
-    <w:abstractNumId w:val="38"/>
-  </w:num>
   <w:num w:numId="44">
-    <w:abstractNumId w:val="22"/>
+    <w:abstractNumId w:val="23"/>
   </w:num>
   <w:num w:numId="45">
     <w:abstractNumId w:val="4"/>
   </w:num>
   <w:num w:numId="46">
-    <w:abstractNumId w:val="28"/>
+    <w:abstractNumId w:val="29"/>
+  </w:num>
+  <w:num w:numId="47">
+    <w:abstractNumId w:val="12"/>
   </w:num>
   <w:numIdMacAtCleanup w:val="31"/>
 </w:numbering>
@@ -14822,7 +15349,7 @@
 </file>
 
 <file path=customXml/itemProps1.xml><?xml version="1.0" encoding="utf-8"?>
-<ds:datastoreItem xmlns:ds="http://schemas.openxmlformats.org/officeDocument/2006/customXml" ds:itemID="{E7703886-C9A9-4958-849C-4E4063916A17}">
+<ds:datastoreItem xmlns:ds="http://schemas.openxmlformats.org/officeDocument/2006/customXml" ds:itemID="{D50042F2-2F20-41C1-B402-32B032B77A37}">
   <ds:schemaRefs>
     <ds:schemaRef ds:uri="http://schemas.openxmlformats.org/officeDocument/2006/bibliography"/>
   </ds:schemaRefs>

--- a/Documentos/profesorumv6.docx
+++ b/Documentos/profesorumv6.docx
@@ -1500,7 +1500,7 @@
     </w:p>
     <w:p>
       <w:pPr>
-        <w:pStyle w:val="Ttulo1"/>
+        <w:pStyle w:val="Heading1"/>
         <w:spacing w:line="360" w:lineRule="auto"/>
         <w:jc w:val="center"/>
       </w:pPr>
@@ -1880,7 +1880,7 @@
     </w:p>
     <w:p>
       <w:pPr>
-        <w:pStyle w:val="Ttulo1"/>
+        <w:pStyle w:val="Heading1"/>
         <w:spacing w:line="360" w:lineRule="auto"/>
       </w:pPr>
       <w:bookmarkStart w:id="8" w:name="_Toc516735789"/>
@@ -2167,7 +2167,7 @@
     </w:p>
     <w:p>
       <w:pPr>
-        <w:pStyle w:val="Ttulo1"/>
+        <w:pStyle w:val="Heading1"/>
         <w:spacing w:line="360" w:lineRule="auto"/>
         <w:jc w:val="left"/>
       </w:pPr>
@@ -2239,7 +2239,7 @@
       <w:sdtContent>
         <w:p>
           <w:pPr>
-            <w:pStyle w:val="TtuloTDC"/>
+            <w:pStyle w:val="TOCHeading"/>
             <w:rPr>
               <w:rFonts w:ascii="Arial" w:hAnsi="Arial" w:cs="Arial"/>
               <w:b w:val="0"/>
@@ -2262,7 +2262,7 @@
         </w:p>
         <w:p>
           <w:pPr>
-            <w:pStyle w:val="TDC1"/>
+            <w:pStyle w:val="TOC1"/>
             <w:tabs>
               <w:tab w:val="right" w:leader="dot" w:pos="8828"/>
             </w:tabs>
@@ -2307,7 +2307,7 @@
           <w:hyperlink w:anchor="_Toc12202557" w:history="1">
             <w:r>
               <w:rPr>
-                <w:rStyle w:val="Hipervnculo"/>
+                <w:rStyle w:val="Hyperlink"/>
                 <w:rFonts w:ascii="Arial" w:hAnsi="Arial" w:cs="Arial"/>
                 <w:i w:val="0"/>
                 <w:noProof/>
@@ -2381,7 +2381,7 @@
         </w:p>
         <w:p>
           <w:pPr>
-            <w:pStyle w:val="TDC1"/>
+            <w:pStyle w:val="TOC1"/>
             <w:tabs>
               <w:tab w:val="right" w:leader="dot" w:pos="8828"/>
             </w:tabs>
@@ -2399,7 +2399,7 @@
           <w:hyperlink w:anchor="_Toc12202558" w:history="1">
             <w:r>
               <w:rPr>
-                <w:rStyle w:val="Hipervnculo"/>
+                <w:rStyle w:val="Hyperlink"/>
                 <w:rFonts w:ascii="Arial" w:hAnsi="Arial" w:cs="Arial"/>
                 <w:i w:val="0"/>
                 <w:noProof/>
@@ -2473,7 +2473,7 @@
         </w:p>
         <w:p>
           <w:pPr>
-            <w:pStyle w:val="TDC1"/>
+            <w:pStyle w:val="TOC1"/>
             <w:tabs>
               <w:tab w:val="right" w:leader="dot" w:pos="8828"/>
             </w:tabs>
@@ -2491,7 +2491,7 @@
           <w:hyperlink w:anchor="_Toc12202559" w:history="1">
             <w:r>
               <w:rPr>
-                <w:rStyle w:val="Hipervnculo"/>
+                <w:rStyle w:val="Hyperlink"/>
                 <w:rFonts w:ascii="Arial" w:hAnsi="Arial" w:cs="Arial"/>
                 <w:i w:val="0"/>
                 <w:noProof/>
@@ -2565,7 +2565,7 @@
         </w:p>
         <w:p>
           <w:pPr>
-            <w:pStyle w:val="TDC1"/>
+            <w:pStyle w:val="TOC1"/>
             <w:tabs>
               <w:tab w:val="right" w:leader="dot" w:pos="8828"/>
             </w:tabs>
@@ -2583,7 +2583,7 @@
           <w:hyperlink w:anchor="_Toc12202560" w:history="1">
             <w:r>
               <w:rPr>
-                <w:rStyle w:val="Hipervnculo"/>
+                <w:rStyle w:val="Hyperlink"/>
                 <w:rFonts w:ascii="Arial" w:hAnsi="Arial" w:cs="Arial"/>
                 <w:i w:val="0"/>
                 <w:noProof/>
@@ -2657,7 +2657,7 @@
         </w:p>
         <w:p>
           <w:pPr>
-            <w:pStyle w:val="TDC1"/>
+            <w:pStyle w:val="TOC1"/>
             <w:tabs>
               <w:tab w:val="right" w:leader="dot" w:pos="8828"/>
             </w:tabs>
@@ -2675,7 +2675,7 @@
           <w:hyperlink w:anchor="_Toc12202561" w:history="1">
             <w:r>
               <w:rPr>
-                <w:rStyle w:val="Hipervnculo"/>
+                <w:rStyle w:val="Hyperlink"/>
                 <w:rFonts w:ascii="Arial" w:hAnsi="Arial" w:cs="Arial"/>
                 <w:i w:val="0"/>
                 <w:noProof/>
@@ -2749,7 +2749,7 @@
         </w:p>
         <w:p>
           <w:pPr>
-            <w:pStyle w:val="TDC1"/>
+            <w:pStyle w:val="TOC1"/>
             <w:tabs>
               <w:tab w:val="left" w:pos="480"/>
               <w:tab w:val="right" w:leader="dot" w:pos="8828"/>
@@ -2768,7 +2768,7 @@
           <w:hyperlink w:anchor="_Toc12202562" w:history="1">
             <w:r>
               <w:rPr>
-                <w:rStyle w:val="Hipervnculo"/>
+                <w:rStyle w:val="Hyperlink"/>
                 <w:rFonts w:ascii="Arial" w:hAnsi="Arial" w:cs="Arial"/>
                 <w:i w:val="0"/>
                 <w:noProof/>
@@ -2791,7 +2791,7 @@
             </w:r>
             <w:r>
               <w:rPr>
-                <w:rStyle w:val="Hipervnculo"/>
+                <w:rStyle w:val="Hyperlink"/>
                 <w:rFonts w:ascii="Arial" w:hAnsi="Arial" w:cs="Arial"/>
                 <w:i w:val="0"/>
                 <w:noProof/>
@@ -2865,7 +2865,7 @@
         </w:p>
         <w:p>
           <w:pPr>
-            <w:pStyle w:val="TDC1"/>
+            <w:pStyle w:val="TOC1"/>
             <w:tabs>
               <w:tab w:val="left" w:pos="480"/>
               <w:tab w:val="right" w:leader="dot" w:pos="8828"/>
@@ -2884,7 +2884,7 @@
           <w:hyperlink w:anchor="_Toc12202563" w:history="1">
             <w:r>
               <w:rPr>
-                <w:rStyle w:val="Hipervnculo"/>
+                <w:rStyle w:val="Hyperlink"/>
                 <w:rFonts w:ascii="Arial" w:hAnsi="Arial" w:cs="Arial"/>
                 <w:i w:val="0"/>
                 <w:noProof/>
@@ -2907,7 +2907,7 @@
             </w:r>
             <w:r>
               <w:rPr>
-                <w:rStyle w:val="Hipervnculo"/>
+                <w:rStyle w:val="Hyperlink"/>
                 <w:rFonts w:ascii="Arial" w:hAnsi="Arial" w:cs="Arial"/>
                 <w:i w:val="0"/>
                 <w:noProof/>
@@ -2981,7 +2981,7 @@
         </w:p>
         <w:p>
           <w:pPr>
-            <w:pStyle w:val="TDC2"/>
+            <w:pStyle w:val="TOC2"/>
             <w:tabs>
               <w:tab w:val="left" w:pos="960"/>
               <w:tab w:val="right" w:leader="dot" w:pos="8828"/>
@@ -2998,7 +2998,7 @@
           <w:hyperlink w:anchor="_Toc12202564" w:history="1">
             <w:r>
               <w:rPr>
-                <w:rStyle w:val="Hipervnculo"/>
+                <w:rStyle w:val="Hyperlink"/>
                 <w:rFonts w:ascii="Arial" w:hAnsi="Arial" w:cs="Arial"/>
                 <w:iCs/>
                 <w:noProof/>
@@ -3019,7 +3019,7 @@
             </w:r>
             <w:r>
               <w:rPr>
-                <w:rStyle w:val="Hipervnculo"/>
+                <w:rStyle w:val="Hyperlink"/>
                 <w:rFonts w:ascii="Arial" w:hAnsi="Arial" w:cs="Arial"/>
                 <w:iCs/>
                 <w:noProof/>
@@ -3093,7 +3093,7 @@
         </w:p>
         <w:p>
           <w:pPr>
-            <w:pStyle w:val="TDC2"/>
+            <w:pStyle w:val="TOC2"/>
             <w:tabs>
               <w:tab w:val="left" w:pos="960"/>
               <w:tab w:val="right" w:leader="dot" w:pos="8828"/>
@@ -3110,7 +3110,7 @@
           <w:hyperlink w:anchor="_Toc12202565" w:history="1">
             <w:r>
               <w:rPr>
-                <w:rStyle w:val="Hipervnculo"/>
+                <w:rStyle w:val="Hyperlink"/>
                 <w:rFonts w:ascii="Arial" w:hAnsi="Arial" w:cs="Arial"/>
                 <w:iCs/>
                 <w:noProof/>
@@ -3131,7 +3131,7 @@
             </w:r>
             <w:r>
               <w:rPr>
-                <w:rStyle w:val="Hipervnculo"/>
+                <w:rStyle w:val="Hyperlink"/>
                 <w:rFonts w:ascii="Arial" w:hAnsi="Arial" w:cs="Arial"/>
                 <w:iCs/>
                 <w:noProof/>
@@ -3205,7 +3205,7 @@
         </w:p>
         <w:p>
           <w:pPr>
-            <w:pStyle w:val="TDC2"/>
+            <w:pStyle w:val="TOC2"/>
             <w:tabs>
               <w:tab w:val="left" w:pos="960"/>
               <w:tab w:val="right" w:leader="dot" w:pos="8828"/>
@@ -3222,7 +3222,7 @@
           <w:hyperlink w:anchor="_Toc12202566" w:history="1">
             <w:r>
               <w:rPr>
-                <w:rStyle w:val="Hipervnculo"/>
+                <w:rStyle w:val="Hyperlink"/>
                 <w:rFonts w:ascii="Arial" w:hAnsi="Arial" w:cs="Arial"/>
                 <w:iCs/>
                 <w:noProof/>
@@ -3243,7 +3243,7 @@
             </w:r>
             <w:r>
               <w:rPr>
-                <w:rStyle w:val="Hipervnculo"/>
+                <w:rStyle w:val="Hyperlink"/>
                 <w:rFonts w:ascii="Arial" w:hAnsi="Arial" w:cs="Arial"/>
                 <w:iCs/>
                 <w:noProof/>
@@ -3317,7 +3317,7 @@
         </w:p>
         <w:p>
           <w:pPr>
-            <w:pStyle w:val="TDC1"/>
+            <w:pStyle w:val="TOC1"/>
             <w:tabs>
               <w:tab w:val="left" w:pos="480"/>
               <w:tab w:val="right" w:leader="dot" w:pos="8828"/>
@@ -3336,7 +3336,7 @@
           <w:hyperlink w:anchor="_Toc12202567" w:history="1">
             <w:r>
               <w:rPr>
-                <w:rStyle w:val="Hipervnculo"/>
+                <w:rStyle w:val="Hyperlink"/>
                 <w:rFonts w:ascii="Arial" w:hAnsi="Arial" w:cs="Arial"/>
                 <w:i w:val="0"/>
                 <w:noProof/>
@@ -3359,7 +3359,7 @@
             </w:r>
             <w:r>
               <w:rPr>
-                <w:rStyle w:val="Hipervnculo"/>
+                <w:rStyle w:val="Hyperlink"/>
                 <w:rFonts w:ascii="Arial" w:hAnsi="Arial" w:cs="Arial"/>
                 <w:i w:val="0"/>
                 <w:noProof/>
@@ -3433,7 +3433,7 @@
         </w:p>
         <w:p>
           <w:pPr>
-            <w:pStyle w:val="TDC2"/>
+            <w:pStyle w:val="TOC2"/>
             <w:tabs>
               <w:tab w:val="left" w:pos="960"/>
               <w:tab w:val="right" w:leader="dot" w:pos="8828"/>
@@ -3450,7 +3450,7 @@
           <w:hyperlink w:anchor="_Toc12202568" w:history="1">
             <w:r>
               <w:rPr>
-                <w:rStyle w:val="Hipervnculo"/>
+                <w:rStyle w:val="Hyperlink"/>
                 <w:rFonts w:ascii="Arial" w:hAnsi="Arial" w:cs="Arial"/>
                 <w:iCs/>
                 <w:noProof/>
@@ -3471,7 +3471,7 @@
             </w:r>
             <w:r>
               <w:rPr>
-                <w:rStyle w:val="Hipervnculo"/>
+                <w:rStyle w:val="Hyperlink"/>
                 <w:rFonts w:ascii="Arial" w:hAnsi="Arial" w:cs="Arial"/>
                 <w:iCs/>
                 <w:noProof/>
@@ -3545,7 +3545,7 @@
         </w:p>
         <w:p>
           <w:pPr>
-            <w:pStyle w:val="TDC2"/>
+            <w:pStyle w:val="TOC2"/>
             <w:tabs>
               <w:tab w:val="left" w:pos="960"/>
               <w:tab w:val="right" w:leader="dot" w:pos="8828"/>
@@ -3562,7 +3562,7 @@
           <w:hyperlink w:anchor="_Toc12202569" w:history="1">
             <w:r>
               <w:rPr>
-                <w:rStyle w:val="Hipervnculo"/>
+                <w:rStyle w:val="Hyperlink"/>
                 <w:rFonts w:ascii="Arial" w:hAnsi="Arial" w:cs="Arial"/>
                 <w:iCs/>
                 <w:noProof/>
@@ -3583,7 +3583,7 @@
             </w:r>
             <w:r>
               <w:rPr>
-                <w:rStyle w:val="Hipervnculo"/>
+                <w:rStyle w:val="Hyperlink"/>
                 <w:rFonts w:ascii="Arial" w:hAnsi="Arial" w:cs="Arial"/>
                 <w:iCs/>
                 <w:noProof/>
@@ -3657,7 +3657,7 @@
         </w:p>
         <w:p>
           <w:pPr>
-            <w:pStyle w:val="TDC2"/>
+            <w:pStyle w:val="TOC2"/>
             <w:tabs>
               <w:tab w:val="left" w:pos="960"/>
               <w:tab w:val="right" w:leader="dot" w:pos="8828"/>
@@ -3674,7 +3674,7 @@
           <w:hyperlink w:anchor="_Toc12202570" w:history="1">
             <w:r>
               <w:rPr>
-                <w:rStyle w:val="Hipervnculo"/>
+                <w:rStyle w:val="Hyperlink"/>
                 <w:rFonts w:ascii="Arial" w:hAnsi="Arial" w:cs="Arial"/>
                 <w:iCs/>
                 <w:noProof/>
@@ -3695,7 +3695,7 @@
             </w:r>
             <w:r>
               <w:rPr>
-                <w:rStyle w:val="Hipervnculo"/>
+                <w:rStyle w:val="Hyperlink"/>
                 <w:rFonts w:ascii="Arial" w:hAnsi="Arial" w:cs="Arial"/>
                 <w:iCs/>
                 <w:noProof/>
@@ -3769,7 +3769,7 @@
         </w:p>
         <w:p>
           <w:pPr>
-            <w:pStyle w:val="TDC2"/>
+            <w:pStyle w:val="TOC2"/>
             <w:tabs>
               <w:tab w:val="left" w:pos="960"/>
               <w:tab w:val="right" w:leader="dot" w:pos="8828"/>
@@ -3786,7 +3786,7 @@
           <w:hyperlink w:anchor="_Toc12202571" w:history="1">
             <w:r>
               <w:rPr>
-                <w:rStyle w:val="Hipervnculo"/>
+                <w:rStyle w:val="Hyperlink"/>
                 <w:rFonts w:ascii="Arial" w:hAnsi="Arial" w:cs="Arial"/>
                 <w:iCs/>
                 <w:noProof/>
@@ -3807,7 +3807,7 @@
             </w:r>
             <w:r>
               <w:rPr>
-                <w:rStyle w:val="Hipervnculo"/>
+                <w:rStyle w:val="Hyperlink"/>
                 <w:rFonts w:ascii="Arial" w:hAnsi="Arial" w:cs="Arial"/>
                 <w:iCs/>
                 <w:noProof/>
@@ -3881,7 +3881,7 @@
         </w:p>
         <w:p>
           <w:pPr>
-            <w:pStyle w:val="TDC2"/>
+            <w:pStyle w:val="TOC2"/>
             <w:tabs>
               <w:tab w:val="left" w:pos="1200"/>
               <w:tab w:val="right" w:leader="dot" w:pos="8828"/>
@@ -3898,7 +3898,7 @@
           <w:hyperlink w:anchor="_Toc12202572" w:history="1">
             <w:r>
               <w:rPr>
-                <w:rStyle w:val="Hipervnculo"/>
+                <w:rStyle w:val="Hyperlink"/>
                 <w:rFonts w:ascii="Arial" w:hAnsi="Arial" w:cs="Arial"/>
                 <w:iCs/>
                 <w:noProof/>
@@ -3919,7 +3919,7 @@
             </w:r>
             <w:r>
               <w:rPr>
-                <w:rStyle w:val="Hipervnculo"/>
+                <w:rStyle w:val="Hyperlink"/>
                 <w:rFonts w:ascii="Arial" w:hAnsi="Arial" w:cs="Arial"/>
                 <w:iCs/>
                 <w:noProof/>
@@ -3993,7 +3993,7 @@
         </w:p>
         <w:p>
           <w:pPr>
-            <w:pStyle w:val="TDC2"/>
+            <w:pStyle w:val="TOC2"/>
             <w:tabs>
               <w:tab w:val="left" w:pos="1200"/>
               <w:tab w:val="right" w:leader="dot" w:pos="8828"/>
@@ -4010,7 +4010,7 @@
           <w:hyperlink w:anchor="_Toc12202573" w:history="1">
             <w:r>
               <w:rPr>
-                <w:rStyle w:val="Hipervnculo"/>
+                <w:rStyle w:val="Hyperlink"/>
                 <w:rFonts w:ascii="Arial" w:hAnsi="Arial" w:cs="Arial"/>
                 <w:iCs/>
                 <w:noProof/>
@@ -4031,7 +4031,7 @@
             </w:r>
             <w:r>
               <w:rPr>
-                <w:rStyle w:val="Hipervnculo"/>
+                <w:rStyle w:val="Hyperlink"/>
                 <w:rFonts w:ascii="Arial" w:hAnsi="Arial" w:cs="Arial"/>
                 <w:iCs/>
                 <w:noProof/>
@@ -4105,7 +4105,7 @@
         </w:p>
         <w:p>
           <w:pPr>
-            <w:pStyle w:val="TDC2"/>
+            <w:pStyle w:val="TOC2"/>
             <w:tabs>
               <w:tab w:val="left" w:pos="1200"/>
               <w:tab w:val="right" w:leader="dot" w:pos="8828"/>
@@ -4122,7 +4122,7 @@
           <w:hyperlink w:anchor="_Toc12202574" w:history="1">
             <w:r>
               <w:rPr>
-                <w:rStyle w:val="Hipervnculo"/>
+                <w:rStyle w:val="Hyperlink"/>
                 <w:rFonts w:ascii="Arial" w:hAnsi="Arial" w:cs="Arial"/>
                 <w:iCs/>
                 <w:noProof/>
@@ -4143,7 +4143,7 @@
             </w:r>
             <w:r>
               <w:rPr>
-                <w:rStyle w:val="Hipervnculo"/>
+                <w:rStyle w:val="Hyperlink"/>
                 <w:rFonts w:ascii="Arial" w:hAnsi="Arial" w:cs="Arial"/>
                 <w:iCs/>
                 <w:noProof/>
@@ -4217,7 +4217,7 @@
         </w:p>
         <w:p>
           <w:pPr>
-            <w:pStyle w:val="TDC2"/>
+            <w:pStyle w:val="TOC2"/>
             <w:tabs>
               <w:tab w:val="left" w:pos="960"/>
               <w:tab w:val="right" w:leader="dot" w:pos="8828"/>
@@ -4234,7 +4234,7 @@
           <w:hyperlink w:anchor="_Toc12202575" w:history="1">
             <w:r>
               <w:rPr>
-                <w:rStyle w:val="Hipervnculo"/>
+                <w:rStyle w:val="Hyperlink"/>
                 <w:rFonts w:ascii="Arial" w:hAnsi="Arial" w:cs="Arial"/>
                 <w:iCs/>
                 <w:noProof/>
@@ -4255,7 +4255,7 @@
             </w:r>
             <w:r>
               <w:rPr>
-                <w:rStyle w:val="Hipervnculo"/>
+                <w:rStyle w:val="Hyperlink"/>
                 <w:rFonts w:ascii="Arial" w:hAnsi="Arial" w:cs="Arial"/>
                 <w:iCs/>
                 <w:noProof/>
@@ -4329,7 +4329,7 @@
         </w:p>
         <w:p>
           <w:pPr>
-            <w:pStyle w:val="TDC2"/>
+            <w:pStyle w:val="TOC2"/>
             <w:tabs>
               <w:tab w:val="left" w:pos="960"/>
               <w:tab w:val="right" w:leader="dot" w:pos="8828"/>
@@ -4346,7 +4346,7 @@
           <w:hyperlink w:anchor="_Toc12202576" w:history="1">
             <w:r>
               <w:rPr>
-                <w:rStyle w:val="Hipervnculo"/>
+                <w:rStyle w:val="Hyperlink"/>
                 <w:rFonts w:ascii="Arial" w:hAnsi="Arial" w:cs="Arial"/>
                 <w:iCs/>
                 <w:noProof/>
@@ -4367,7 +4367,7 @@
             </w:r>
             <w:r>
               <w:rPr>
-                <w:rStyle w:val="Hipervnculo"/>
+                <w:rStyle w:val="Hyperlink"/>
                 <w:rFonts w:ascii="Arial" w:hAnsi="Arial" w:cs="Arial"/>
                 <w:iCs/>
                 <w:noProof/>
@@ -4441,7 +4441,7 @@
         </w:p>
         <w:p>
           <w:pPr>
-            <w:pStyle w:val="TDC2"/>
+            <w:pStyle w:val="TOC2"/>
             <w:tabs>
               <w:tab w:val="left" w:pos="960"/>
               <w:tab w:val="right" w:leader="dot" w:pos="8828"/>
@@ -4458,7 +4458,7 @@
           <w:hyperlink w:anchor="_Toc12202577" w:history="1">
             <w:r>
               <w:rPr>
-                <w:rStyle w:val="Hipervnculo"/>
+                <w:rStyle w:val="Hyperlink"/>
                 <w:rFonts w:ascii="Arial" w:hAnsi="Arial" w:cs="Arial"/>
                 <w:iCs/>
                 <w:noProof/>
@@ -4479,7 +4479,7 @@
             </w:r>
             <w:r>
               <w:rPr>
-                <w:rStyle w:val="Hipervnculo"/>
+                <w:rStyle w:val="Hyperlink"/>
                 <w:rFonts w:ascii="Arial" w:hAnsi="Arial" w:cs="Arial"/>
                 <w:iCs/>
                 <w:noProof/>
@@ -4553,7 +4553,7 @@
         </w:p>
         <w:p>
           <w:pPr>
-            <w:pStyle w:val="TDC2"/>
+            <w:pStyle w:val="TOC2"/>
             <w:tabs>
               <w:tab w:val="left" w:pos="960"/>
               <w:tab w:val="right" w:leader="dot" w:pos="8828"/>
@@ -4570,7 +4570,7 @@
           <w:hyperlink w:anchor="_Toc12202578" w:history="1">
             <w:r>
               <w:rPr>
-                <w:rStyle w:val="Hipervnculo"/>
+                <w:rStyle w:val="Hyperlink"/>
                 <w:rFonts w:ascii="Arial" w:hAnsi="Arial" w:cs="Arial"/>
                 <w:iCs/>
                 <w:noProof/>
@@ -4591,7 +4591,7 @@
             </w:r>
             <w:r>
               <w:rPr>
-                <w:rStyle w:val="Hipervnculo"/>
+                <w:rStyle w:val="Hyperlink"/>
                 <w:rFonts w:ascii="Arial" w:hAnsi="Arial" w:cs="Arial"/>
                 <w:iCs/>
                 <w:noProof/>
@@ -4665,7 +4665,7 @@
         </w:p>
         <w:p>
           <w:pPr>
-            <w:pStyle w:val="TDC2"/>
+            <w:pStyle w:val="TOC2"/>
             <w:tabs>
               <w:tab w:val="left" w:pos="960"/>
               <w:tab w:val="right" w:leader="dot" w:pos="8828"/>
@@ -4682,7 +4682,7 @@
           <w:hyperlink w:anchor="_Toc12202579" w:history="1">
             <w:r>
               <w:rPr>
-                <w:rStyle w:val="Hipervnculo"/>
+                <w:rStyle w:val="Hyperlink"/>
                 <w:rFonts w:ascii="Arial" w:hAnsi="Arial" w:cs="Arial"/>
                 <w:iCs/>
                 <w:noProof/>
@@ -4703,7 +4703,7 @@
             </w:r>
             <w:r>
               <w:rPr>
-                <w:rStyle w:val="Hipervnculo"/>
+                <w:rStyle w:val="Hyperlink"/>
                 <w:rFonts w:ascii="Arial" w:hAnsi="Arial" w:cs="Arial"/>
                 <w:iCs/>
                 <w:noProof/>
@@ -4805,75 +4805,73 @@
             <w:tab/>
           </w:r>
         </w:p>
-        <w:bookmarkStart w:id="22" w:name="_GoBack" w:displacedByCustomXml="next"/>
-        <w:bookmarkEnd w:id="22" w:displacedByCustomXml="next"/>
       </w:sdtContent>
     </w:sdt>
     <w:p>
       <w:pPr>
-        <w:pStyle w:val="Ttulo1"/>
-        <w:spacing w:line="360" w:lineRule="auto"/>
-      </w:pPr>
-    </w:p>
-    <w:p>
-      <w:pPr>
-        <w:spacing w:line="360" w:lineRule="auto"/>
-      </w:pPr>
-    </w:p>
-    <w:p>
-      <w:pPr>
-        <w:spacing w:line="360" w:lineRule="auto"/>
-      </w:pPr>
-    </w:p>
-    <w:p>
-      <w:pPr>
-        <w:spacing w:line="360" w:lineRule="auto"/>
-      </w:pPr>
-    </w:p>
-    <w:p>
-      <w:pPr>
-        <w:spacing w:line="360" w:lineRule="auto"/>
-      </w:pPr>
-    </w:p>
-    <w:p>
-      <w:pPr>
-        <w:spacing w:line="360" w:lineRule="auto"/>
-      </w:pPr>
-    </w:p>
-    <w:p>
-      <w:pPr>
-        <w:spacing w:line="360" w:lineRule="auto"/>
-      </w:pPr>
-    </w:p>
-    <w:p>
-      <w:pPr>
-        <w:spacing w:line="360" w:lineRule="auto"/>
-      </w:pPr>
-    </w:p>
-    <w:p>
-      <w:pPr>
-        <w:spacing w:line="360" w:lineRule="auto"/>
-      </w:pPr>
-    </w:p>
-    <w:p>
-      <w:pPr>
-        <w:spacing w:line="360" w:lineRule="auto"/>
-      </w:pPr>
-    </w:p>
-    <w:p>
-      <w:pPr>
-        <w:spacing w:line="360" w:lineRule="auto"/>
-      </w:pPr>
-    </w:p>
-    <w:p>
-      <w:pPr>
-        <w:pStyle w:val="Ttulo1"/>
-      </w:pPr>
-      <w:bookmarkStart w:id="23" w:name="_Toc12202560"/>
+        <w:pStyle w:val="Heading1"/>
+        <w:spacing w:line="360" w:lineRule="auto"/>
+      </w:pPr>
+    </w:p>
+    <w:p>
+      <w:pPr>
+        <w:spacing w:line="360" w:lineRule="auto"/>
+      </w:pPr>
+    </w:p>
+    <w:p>
+      <w:pPr>
+        <w:spacing w:line="360" w:lineRule="auto"/>
+      </w:pPr>
+    </w:p>
+    <w:p>
+      <w:pPr>
+        <w:spacing w:line="360" w:lineRule="auto"/>
+      </w:pPr>
+    </w:p>
+    <w:p>
+      <w:pPr>
+        <w:spacing w:line="360" w:lineRule="auto"/>
+      </w:pPr>
+    </w:p>
+    <w:p>
+      <w:pPr>
+        <w:spacing w:line="360" w:lineRule="auto"/>
+      </w:pPr>
+    </w:p>
+    <w:p>
+      <w:pPr>
+        <w:spacing w:line="360" w:lineRule="auto"/>
+      </w:pPr>
+    </w:p>
+    <w:p>
+      <w:pPr>
+        <w:spacing w:line="360" w:lineRule="auto"/>
+      </w:pPr>
+    </w:p>
+    <w:p>
+      <w:pPr>
+        <w:spacing w:line="360" w:lineRule="auto"/>
+      </w:pPr>
+    </w:p>
+    <w:p>
+      <w:pPr>
+        <w:spacing w:line="360" w:lineRule="auto"/>
+      </w:pPr>
+    </w:p>
+    <w:p>
+      <w:pPr>
+        <w:spacing w:line="360" w:lineRule="auto"/>
+      </w:pPr>
+    </w:p>
+    <w:p>
+      <w:pPr>
+        <w:pStyle w:val="Heading1"/>
+      </w:pPr>
+      <w:bookmarkStart w:id="22" w:name="_Toc12202560"/>
       <w:r>
         <w:t>Resumen</w:t>
       </w:r>
-      <w:bookmarkEnd w:id="23"/>
+      <w:bookmarkEnd w:id="22"/>
     </w:p>
     <w:p>
       <w:pPr>
@@ -4893,29 +4891,29 @@
     </w:p>
     <w:p>
       <w:pPr>
-        <w:pStyle w:val="Ttulo1"/>
-        <w:spacing w:line="360" w:lineRule="auto"/>
-      </w:pPr>
-      <w:bookmarkStart w:id="24" w:name="_Toc516735792"/>
-      <w:bookmarkStart w:id="25" w:name="_Toc524443074"/>
-      <w:bookmarkStart w:id="26" w:name="_Toc529974280"/>
-      <w:bookmarkStart w:id="27" w:name="_Toc529981675"/>
-      <w:bookmarkStart w:id="28" w:name="_Toc529982192"/>
-      <w:bookmarkStart w:id="29" w:name="_Toc12202561"/>
+        <w:pStyle w:val="Heading1"/>
+        <w:spacing w:line="360" w:lineRule="auto"/>
+      </w:pPr>
+      <w:bookmarkStart w:id="23" w:name="_Toc516735792"/>
+      <w:bookmarkStart w:id="24" w:name="_Toc524443074"/>
+      <w:bookmarkStart w:id="25" w:name="_Toc529974280"/>
+      <w:bookmarkStart w:id="26" w:name="_Toc529981675"/>
+      <w:bookmarkStart w:id="27" w:name="_Toc529982192"/>
+      <w:bookmarkStart w:id="28" w:name="_Toc12202561"/>
       <w:r>
         <w:lastRenderedPageBreak/>
         <w:t>Siglas y abreviaturas</w:t>
       </w:r>
+      <w:bookmarkEnd w:id="23"/>
       <w:bookmarkEnd w:id="24"/>
       <w:bookmarkEnd w:id="25"/>
       <w:bookmarkEnd w:id="26"/>
       <w:bookmarkEnd w:id="27"/>
       <w:bookmarkEnd w:id="28"/>
-      <w:bookmarkEnd w:id="29"/>
-    </w:p>
-    <w:p>
-      <w:pPr>
-        <w:pStyle w:val="Prrafodelista"/>
+    </w:p>
+    <w:p>
+      <w:pPr>
+        <w:pStyle w:val="ListParagraph"/>
         <w:numPr>
           <w:ilvl w:val="0"/>
           <w:numId w:val="46"/>
@@ -4945,7 +4943,7 @@
     </w:p>
     <w:p>
       <w:pPr>
-        <w:pStyle w:val="Prrafodelista"/>
+        <w:pStyle w:val="ListParagraph"/>
         <w:numPr>
           <w:ilvl w:val="0"/>
           <w:numId w:val="46"/>
@@ -4964,7 +4962,7 @@
     </w:p>
     <w:p>
       <w:pPr>
-        <w:pStyle w:val="Prrafodelista"/>
+        <w:pStyle w:val="ListParagraph"/>
         <w:numPr>
           <w:ilvl w:val="0"/>
           <w:numId w:val="46"/>
@@ -4990,7 +4988,7 @@
     </w:p>
     <w:p>
       <w:pPr>
-        <w:pStyle w:val="Prrafodelista"/>
+        <w:pStyle w:val="ListParagraph"/>
         <w:numPr>
           <w:ilvl w:val="0"/>
           <w:numId w:val="46"/>
@@ -5036,7 +5034,7 @@
     </w:p>
     <w:p>
       <w:pPr>
-        <w:pStyle w:val="Prrafodelista"/>
+        <w:pStyle w:val="ListParagraph"/>
         <w:numPr>
           <w:ilvl w:val="0"/>
           <w:numId w:val="46"/>
@@ -5092,7 +5090,7 @@
     </w:p>
     <w:p>
       <w:pPr>
-        <w:pStyle w:val="Prrafodelista"/>
+        <w:pStyle w:val="ListParagraph"/>
         <w:numPr>
           <w:ilvl w:val="0"/>
           <w:numId w:val="46"/>
@@ -5133,7 +5131,7 @@
     </w:p>
     <w:p>
       <w:pPr>
-        <w:pStyle w:val="Prrafodelista"/>
+        <w:pStyle w:val="ListParagraph"/>
         <w:numPr>
           <w:ilvl w:val="0"/>
           <w:numId w:val="46"/>
@@ -5159,7 +5157,7 @@
     </w:p>
     <w:p>
       <w:pPr>
-        <w:pStyle w:val="Prrafodelista"/>
+        <w:pStyle w:val="ListParagraph"/>
         <w:numPr>
           <w:ilvl w:val="0"/>
           <w:numId w:val="46"/>
@@ -5192,7 +5190,7 @@
     </w:p>
     <w:p>
       <w:pPr>
-        <w:pStyle w:val="Prrafodelista"/>
+        <w:pStyle w:val="ListParagraph"/>
         <w:numPr>
           <w:ilvl w:val="0"/>
           <w:numId w:val="46"/>
@@ -5226,7 +5224,7 @@
     </w:p>
     <w:p>
       <w:pPr>
-        <w:pStyle w:val="Prrafodelista"/>
+        <w:pStyle w:val="ListParagraph"/>
         <w:numPr>
           <w:ilvl w:val="0"/>
           <w:numId w:val="46"/>
@@ -5271,7 +5269,7 @@
     </w:p>
     <w:p>
       <w:pPr>
-        <w:pStyle w:val="Prrafodelista"/>
+        <w:pStyle w:val="ListParagraph"/>
         <w:numPr>
           <w:ilvl w:val="0"/>
           <w:numId w:val="46"/>
@@ -5305,7 +5303,7 @@
     </w:p>
     <w:p>
       <w:pPr>
-        <w:pStyle w:val="Prrafodelista"/>
+        <w:pStyle w:val="ListParagraph"/>
         <w:numPr>
           <w:ilvl w:val="0"/>
           <w:numId w:val="46"/>
@@ -5339,7 +5337,7 @@
     </w:p>
     <w:p>
       <w:pPr>
-        <w:pStyle w:val="Prrafodelista"/>
+        <w:pStyle w:val="ListParagraph"/>
         <w:numPr>
           <w:ilvl w:val="0"/>
           <w:numId w:val="46"/>
@@ -5659,19 +5657,19 @@
     </w:p>
     <w:p>
       <w:pPr>
-        <w:pStyle w:val="Ttulo1"/>
+        <w:pStyle w:val="Heading1"/>
         <w:numPr>
           <w:ilvl w:val="0"/>
           <w:numId w:val="32"/>
         </w:numPr>
         <w:spacing w:line="360" w:lineRule="auto"/>
       </w:pPr>
-      <w:bookmarkStart w:id="30" w:name="_Toc12202562"/>
+      <w:bookmarkStart w:id="29" w:name="_Toc12202562"/>
       <w:r>
         <w:lastRenderedPageBreak/>
         <w:t>Introducción</w:t>
       </w:r>
-      <w:bookmarkEnd w:id="30"/>
+      <w:bookmarkEnd w:id="29"/>
       <w:r>
         <w:t xml:space="preserve"> </w:t>
       </w:r>
@@ -5853,7 +5851,7 @@
     </w:p>
     <w:p>
       <w:pPr>
-        <w:pStyle w:val="Prrafodelista"/>
+        <w:pStyle w:val="ListParagraph"/>
         <w:spacing w:line="360" w:lineRule="auto"/>
         <w:ind w:left="360"/>
         <w:rPr>
@@ -5864,7 +5862,7 @@
     </w:p>
     <w:p>
       <w:pPr>
-        <w:pStyle w:val="Prrafodelista"/>
+        <w:pStyle w:val="ListParagraph"/>
         <w:spacing w:line="360" w:lineRule="auto"/>
         <w:ind w:left="360"/>
         <w:rPr>
@@ -5875,7 +5873,7 @@
     </w:p>
     <w:p>
       <w:pPr>
-        <w:pStyle w:val="Prrafodelista"/>
+        <w:pStyle w:val="ListParagraph"/>
         <w:spacing w:line="360" w:lineRule="auto"/>
         <w:ind w:left="360"/>
         <w:rPr>
@@ -5886,7 +5884,7 @@
     </w:p>
     <w:p>
       <w:pPr>
-        <w:pStyle w:val="Prrafodelista"/>
+        <w:pStyle w:val="ListParagraph"/>
         <w:spacing w:line="360" w:lineRule="auto"/>
         <w:ind w:left="360"/>
         <w:rPr>
@@ -5897,7 +5895,7 @@
     </w:p>
     <w:p>
       <w:pPr>
-        <w:pStyle w:val="Prrafodelista"/>
+        <w:pStyle w:val="ListParagraph"/>
         <w:spacing w:line="360" w:lineRule="auto"/>
         <w:ind w:left="360"/>
         <w:rPr>
@@ -6163,7 +6161,7 @@
     </w:p>
     <w:p>
       <w:pPr>
-        <w:pStyle w:val="Ttulo1"/>
+        <w:pStyle w:val="Heading1"/>
         <w:numPr>
           <w:ilvl w:val="0"/>
           <w:numId w:val="1"/>
@@ -6171,12 +6169,12 @@
         <w:spacing w:line="360" w:lineRule="auto"/>
         <w:jc w:val="left"/>
       </w:pPr>
-      <w:bookmarkStart w:id="31" w:name="_Toc12202563"/>
+      <w:bookmarkStart w:id="30" w:name="_Toc12202563"/>
       <w:r>
         <w:lastRenderedPageBreak/>
         <w:t>Fase de Inicio</w:t>
       </w:r>
-      <w:bookmarkEnd w:id="31"/>
+      <w:bookmarkEnd w:id="30"/>
     </w:p>
     <w:p/>
     <w:p>
@@ -6205,21 +6203,21 @@
     </w:p>
     <w:p>
       <w:pPr>
-        <w:pStyle w:val="Ttulo2"/>
+        <w:pStyle w:val="Heading2"/>
         <w:numPr>
           <w:ilvl w:val="1"/>
           <w:numId w:val="1"/>
         </w:numPr>
         <w:spacing w:line="360" w:lineRule="auto"/>
       </w:pPr>
-      <w:bookmarkStart w:id="32" w:name="_Toc12202564"/>
+      <w:bookmarkStart w:id="31" w:name="_Toc12202564"/>
       <w:r>
         <w:t>Cliente o Mercado O</w:t>
       </w:r>
       <w:r>
         <w:t>bjetivo</w:t>
       </w:r>
-      <w:bookmarkEnd w:id="32"/>
+      <w:bookmarkEnd w:id="31"/>
     </w:p>
     <w:p/>
     <w:p>
@@ -6248,18 +6246,18 @@
     </w:p>
     <w:p>
       <w:pPr>
-        <w:pStyle w:val="Ttulo2"/>
+        <w:pStyle w:val="Heading2"/>
         <w:numPr>
           <w:ilvl w:val="1"/>
           <w:numId w:val="1"/>
         </w:numPr>
         <w:spacing w:line="360" w:lineRule="auto"/>
       </w:pPr>
-      <w:bookmarkStart w:id="33" w:name="_Toc12202565"/>
+      <w:bookmarkStart w:id="32" w:name="_Toc12202565"/>
       <w:r>
         <w:t>Necesidad</w:t>
       </w:r>
-      <w:bookmarkEnd w:id="33"/>
+      <w:bookmarkEnd w:id="32"/>
     </w:p>
     <w:p>
       <w:pPr>
@@ -6298,19 +6296,19 @@
     </w:p>
     <w:p>
       <w:pPr>
-        <w:pStyle w:val="Ttulo2"/>
+        <w:pStyle w:val="Heading2"/>
         <w:numPr>
           <w:ilvl w:val="1"/>
           <w:numId w:val="1"/>
         </w:numPr>
         <w:spacing w:line="360" w:lineRule="auto"/>
       </w:pPr>
-      <w:bookmarkStart w:id="34" w:name="_Toc12202566"/>
+      <w:bookmarkStart w:id="33" w:name="_Toc12202566"/>
       <w:r>
         <w:lastRenderedPageBreak/>
         <w:t>Solución</w:t>
       </w:r>
-      <w:bookmarkEnd w:id="34"/>
+      <w:bookmarkEnd w:id="33"/>
       <w:r>
         <w:t xml:space="preserve"> </w:t>
       </w:r>
@@ -6442,7 +6440,7 @@
     </w:p>
     <w:p>
       <w:pPr>
-        <w:pStyle w:val="Descripcin"/>
+        <w:pStyle w:val="Caption"/>
         <w:jc w:val="center"/>
       </w:pPr>
       <w:r>
@@ -6696,7 +6694,7 @@
     </w:p>
     <w:p>
       <w:pPr>
-        <w:pStyle w:val="Ttulo1"/>
+        <w:pStyle w:val="Heading1"/>
         <w:numPr>
           <w:ilvl w:val="0"/>
           <w:numId w:val="1"/>
@@ -6704,12 +6702,12 @@
         <w:spacing w:line="360" w:lineRule="auto"/>
         <w:jc w:val="left"/>
       </w:pPr>
-      <w:bookmarkStart w:id="35" w:name="_Toc12202567"/>
+      <w:bookmarkStart w:id="34" w:name="_Toc12202567"/>
       <w:r>
         <w:lastRenderedPageBreak/>
         <w:t>Fase de Estructuración</w:t>
       </w:r>
-      <w:bookmarkEnd w:id="35"/>
+      <w:bookmarkEnd w:id="34"/>
     </w:p>
     <w:p>
       <w:pPr>
@@ -6760,18 +6758,18 @@
     </w:p>
     <w:p>
       <w:pPr>
-        <w:pStyle w:val="Ttulo2"/>
+        <w:pStyle w:val="Heading2"/>
         <w:numPr>
           <w:ilvl w:val="1"/>
           <w:numId w:val="1"/>
         </w:numPr>
         <w:spacing w:line="360" w:lineRule="auto"/>
       </w:pPr>
-      <w:bookmarkStart w:id="36" w:name="_Toc12202568"/>
+      <w:bookmarkStart w:id="35" w:name="_Toc12202568"/>
       <w:r>
         <w:t>Objetivo General</w:t>
       </w:r>
-      <w:bookmarkEnd w:id="36"/>
+      <w:bookmarkEnd w:id="35"/>
     </w:p>
     <w:p>
       <w:pPr>
@@ -6855,18 +6853,18 @@
     </w:p>
     <w:p>
       <w:pPr>
-        <w:pStyle w:val="Ttulo2"/>
+        <w:pStyle w:val="Heading2"/>
         <w:numPr>
           <w:ilvl w:val="1"/>
           <w:numId w:val="1"/>
         </w:numPr>
         <w:spacing w:line="360" w:lineRule="auto"/>
       </w:pPr>
-      <w:bookmarkStart w:id="37" w:name="_Toc12202569"/>
+      <w:bookmarkStart w:id="36" w:name="_Toc12202569"/>
       <w:r>
         <w:t>Justificación del proyecto</w:t>
       </w:r>
-      <w:bookmarkEnd w:id="37"/>
+      <w:bookmarkEnd w:id="36"/>
       <w:r>
         <w:t xml:space="preserve"> </w:t>
       </w:r>
@@ -6878,55 +6876,46 @@
         <w:ind w:left="709"/>
       </w:pPr>
       <w:r>
-        <w:t>Los alumnos que requieran de clases contarán con una f</w:t>
-      </w:r>
-      <w:r>
-        <w:t>ácil identif</w:t>
+        <w:t>Al llevar a cabo la solución se consiguen los siguientes beneficios, p</w:t>
+      </w:r>
+      <w:r>
+        <w:t>osibilidad de ahorro de dinero en transporte, debido a la cercanía geográfica al momento de realizar la búsqueda.</w:t>
+      </w:r>
+      <w:r>
+        <w:t xml:space="preserve"> </w:t>
+      </w:r>
+      <w:r>
+        <w:t>Posible disminución en tiempos de viajes, con consecuencia de más tiempo libre disponible</w:t>
+      </w:r>
+      <w:r>
+        <w:t>,</w:t>
+      </w:r>
+      <w:r>
+        <w:t xml:space="preserve"> los cuales se pueden invertir en más horas de clases.</w:t>
+      </w:r>
+    </w:p>
+    <w:p>
+      <w:pPr>
+        <w:spacing w:line="360" w:lineRule="auto"/>
+        <w:ind w:left="709"/>
+      </w:pPr>
+      <w:r>
+        <w:t>Al estar las agendas de los Docentes publicadas</w:t>
+      </w:r>
+      <w:r>
+        <w:t>,</w:t>
+      </w:r>
+      <w:r>
+        <w:t xml:space="preserve"> aumentan las posibilidades de concretar un trabajo</w:t>
+      </w:r>
+      <w:r>
+        <w:t xml:space="preserve"> en los horar</w:t>
       </w:r>
       <w:r>
         <w:t>i</w:t>
       </w:r>
       <w:r>
-        <w:t>cación de profesionales disponibles</w:t>
-      </w:r>
-      <w:r>
-        <w:t>,</w:t>
-      </w:r>
-      <w:r>
-        <w:t xml:space="preserve"> en tiempo real, obteniendo una gran experiencia de búsqueda</w:t>
-      </w:r>
-      <w:r>
-        <w:t>.</w:t>
-      </w:r>
-      <w:r>
-        <w:t xml:space="preserve"> </w:t>
-      </w:r>
-      <w:r>
-        <w:t>Satisfaciendo</w:t>
-      </w:r>
-      <w:r>
-        <w:t xml:space="preserve"> sus inquietudes a través de f</w:t>
-      </w:r>
-      <w:r>
-        <w:t>iltros ajustados a las necesidades particulares</w:t>
-      </w:r>
-      <w:r>
-        <w:t xml:space="preserve"> de cada futuro alumno</w:t>
-      </w:r>
-      <w:r>
-        <w:t xml:space="preserve">, focalizando el servicio e </w:t>
-      </w:r>
-      <w:r>
-        <w:t xml:space="preserve">incorporando una </w:t>
-      </w:r>
-      <w:r>
-        <w:t xml:space="preserve">personalización única, permitiendo elegir a los profesionales disponibles de acuerdo a varios criterios de selección, con rangos y </w:t>
-      </w:r>
-      <w:r>
-        <w:t>puntuaciones</w:t>
-      </w:r>
-      <w:r>
-        <w:t>, logrando acercarnos a los gustos de cada futuro alumno.</w:t>
+        <w:t>os establecidos por los docentes.</w:t>
       </w:r>
     </w:p>
     <w:p>
@@ -6935,49 +6924,16 @@
         <w:ind w:left="709"/>
       </w:pPr>
       <w:r>
-        <w:t xml:space="preserve">Los profesionales que se registren gestionarán </w:t>
-      </w:r>
-      <w:r>
-        <w:t>fácilmente</w:t>
-      </w:r>
-      <w:r>
-        <w:t xml:space="preserve"> sus</w:t>
-      </w:r>
-      <w:r>
-        <w:t xml:space="preserve"> tiempos libres</w:t>
-      </w:r>
-      <w:r>
-        <w:t xml:space="preserve"> para dedicarlos a impartir clases. Cambia el concepto de búsqueda de trabajo, ya que ahora no se busca el trabajo, sino, que el trabajo los busca a ellos. Hay muchas ventajas en encontrar alumnos en las cercanías del lugar de trabajo o vivienda</w:t>
-      </w:r>
-      <w:r>
-        <w:t>, donde existe la posibilidad de generar ingresos sin mayores gastos</w:t>
-      </w:r>
-      <w:r>
-        <w:t>,</w:t>
-      </w:r>
-      <w:r>
-        <w:t xml:space="preserve"> además como </w:t>
-      </w:r>
-      <w:r>
-        <w:t>se califica según s</w:t>
-      </w:r>
-      <w:r>
-        <w:t>u</w:t>
-      </w:r>
-      <w:r>
-        <w:t xml:space="preserve"> desempeño, </w:t>
-      </w:r>
-      <w:r>
-        <w:t xml:space="preserve">se </w:t>
-      </w:r>
-      <w:r>
-        <w:t>destacan a los mejores</w:t>
-      </w:r>
-      <w:r>
-        <w:t xml:space="preserve"> profesionales dentro de cada categoría logrando reconocimiento y mejores oportunidades</w:t>
-      </w:r>
-      <w:r>
-        <w:t>.</w:t>
+        <w:t>Reconocimiento de los mejores profesores por ranki</w:t>
+      </w:r>
+      <w:r>
+        <w:t>n</w:t>
+      </w:r>
+      <w:r>
+        <w:t>g de evaluaciones de los alumnos</w:t>
+      </w:r>
+      <w:r>
+        <w:t>, logrando un mejor posicionamiento en las listas de respuestas para las solicitudes de los alumnos.</w:t>
       </w:r>
     </w:p>
     <w:p>
@@ -6985,6 +6941,12 @@
         <w:spacing w:line="360" w:lineRule="auto"/>
         <w:ind w:left="709"/>
       </w:pPr>
+      <w:r>
+        <w:t>Al concretar una junta está la posibilidad de conocerse inmediatamente a través del sistema</w:t>
+      </w:r>
+      <w:r>
+        <w:t>, dando la oportunidad de personalizar las clases desde el primer minuto.</w:t>
+      </w:r>
     </w:p>
     <w:p>
       <w:pPr>
@@ -6994,19 +6956,25 @@
     </w:p>
     <w:p>
       <w:pPr>
-        <w:pStyle w:val="Ttulo2"/>
+        <w:spacing w:line="360" w:lineRule="auto"/>
+        <w:ind w:left="709"/>
+      </w:pPr>
+    </w:p>
+    <w:p>
+      <w:pPr>
+        <w:pStyle w:val="Heading2"/>
         <w:numPr>
           <w:ilvl w:val="1"/>
           <w:numId w:val="1"/>
         </w:numPr>
         <w:spacing w:line="360" w:lineRule="auto"/>
       </w:pPr>
-      <w:bookmarkStart w:id="38" w:name="_Toc12202570"/>
+      <w:bookmarkStart w:id="37" w:name="_Toc12202570"/>
       <w:r>
         <w:lastRenderedPageBreak/>
         <w:t>Integrantes del equipo de proyecto</w:t>
       </w:r>
-      <w:bookmarkEnd w:id="38"/>
+      <w:bookmarkEnd w:id="37"/>
       <w:r>
         <w:t xml:space="preserve"> </w:t>
       </w:r>
@@ -7267,6 +7235,9 @@
       </w:r>
       <w:r>
         <w:t xml:space="preserve"> organigrama con las acciones que realizara cada integrante durante la realización del proyecto.</w:t>
+      </w:r>
+      <w:r>
+        <w:t xml:space="preserve">, al </w:t>
       </w:r>
     </w:p>
     <w:p>
@@ -7336,7 +7307,7 @@
     </w:p>
     <w:p>
       <w:pPr>
-        <w:pStyle w:val="Descripcin"/>
+        <w:pStyle w:val="Caption"/>
         <w:jc w:val="center"/>
       </w:pPr>
       <w:r>
@@ -7363,18 +7334,18 @@
     </w:p>
     <w:p>
       <w:pPr>
-        <w:pStyle w:val="Ttulo2"/>
+        <w:pStyle w:val="Heading2"/>
         <w:numPr>
           <w:ilvl w:val="1"/>
           <w:numId w:val="1"/>
         </w:numPr>
         <w:spacing w:line="360" w:lineRule="auto"/>
       </w:pPr>
-      <w:bookmarkStart w:id="39" w:name="_Toc12202571"/>
+      <w:bookmarkStart w:id="38" w:name="_Toc12202571"/>
       <w:r>
         <w:t>Alcances</w:t>
       </w:r>
-      <w:bookmarkEnd w:id="39"/>
+      <w:bookmarkEnd w:id="38"/>
     </w:p>
     <w:p/>
     <w:p>
@@ -7409,23 +7380,23 @@
     </w:p>
     <w:p>
       <w:pPr>
-        <w:pStyle w:val="Ttulo2"/>
+        <w:pStyle w:val="Heading2"/>
         <w:numPr>
           <w:ilvl w:val="2"/>
           <w:numId w:val="1"/>
         </w:numPr>
         <w:spacing w:line="360" w:lineRule="auto"/>
       </w:pPr>
-      <w:bookmarkStart w:id="40" w:name="_Toc12202572"/>
+      <w:bookmarkStart w:id="39" w:name="_Toc12202572"/>
       <w:r>
         <w:t>Del proyecto</w:t>
       </w:r>
-      <w:bookmarkEnd w:id="40"/>
+      <w:bookmarkEnd w:id="39"/>
     </w:p>
     <w:p/>
     <w:p>
       <w:pPr>
-        <w:pStyle w:val="Prrafodelista"/>
+        <w:pStyle w:val="ListParagraph"/>
       </w:pPr>
       <w:r>
         <w:t>Documentos de actividades que serán entregados (faltan documentos, explicar algunos detalles)</w:t>
@@ -7433,7 +7404,7 @@
     </w:p>
     <w:p>
       <w:pPr>
-        <w:pStyle w:val="Prrafodelista"/>
+        <w:pStyle w:val="ListParagraph"/>
         <w:numPr>
           <w:ilvl w:val="1"/>
           <w:numId w:val="44"/>
@@ -7446,7 +7417,7 @@
     </w:p>
     <w:p>
       <w:pPr>
-        <w:pStyle w:val="Prrafodelista"/>
+        <w:pStyle w:val="ListParagraph"/>
         <w:numPr>
           <w:ilvl w:val="1"/>
           <w:numId w:val="44"/>
@@ -7459,7 +7430,7 @@
     </w:p>
     <w:p>
       <w:pPr>
-        <w:pStyle w:val="Prrafodelista"/>
+        <w:pStyle w:val="ListParagraph"/>
         <w:numPr>
           <w:ilvl w:val="1"/>
           <w:numId w:val="44"/>
@@ -7472,7 +7443,7 @@
     </w:p>
     <w:p>
       <w:pPr>
-        <w:pStyle w:val="Prrafodelista"/>
+        <w:pStyle w:val="ListParagraph"/>
         <w:numPr>
           <w:ilvl w:val="1"/>
           <w:numId w:val="44"/>
@@ -7485,7 +7456,7 @@
     </w:p>
     <w:p>
       <w:pPr>
-        <w:pStyle w:val="Prrafodelista"/>
+        <w:pStyle w:val="ListParagraph"/>
         <w:numPr>
           <w:ilvl w:val="1"/>
           <w:numId w:val="44"/>
@@ -7498,7 +7469,7 @@
     </w:p>
     <w:p>
       <w:pPr>
-        <w:pStyle w:val="Prrafodelista"/>
+        <w:pStyle w:val="ListParagraph"/>
         <w:numPr>
           <w:ilvl w:val="1"/>
           <w:numId w:val="44"/>
@@ -7511,7 +7482,7 @@
     </w:p>
     <w:p>
       <w:pPr>
-        <w:pStyle w:val="Prrafodelista"/>
+        <w:pStyle w:val="ListParagraph"/>
         <w:numPr>
           <w:ilvl w:val="1"/>
           <w:numId w:val="44"/>
@@ -7524,7 +7495,7 @@
     </w:p>
     <w:p>
       <w:pPr>
-        <w:pStyle w:val="Prrafodelista"/>
+        <w:pStyle w:val="ListParagraph"/>
         <w:numPr>
           <w:ilvl w:val="1"/>
           <w:numId w:val="44"/>
@@ -7537,7 +7508,7 @@
     </w:p>
     <w:p>
       <w:pPr>
-        <w:pStyle w:val="Prrafodelista"/>
+        <w:pStyle w:val="ListParagraph"/>
         <w:numPr>
           <w:ilvl w:val="1"/>
           <w:numId w:val="44"/>
@@ -7561,18 +7532,18 @@
     </w:p>
     <w:p>
       <w:pPr>
-        <w:pStyle w:val="Ttulo2"/>
+        <w:pStyle w:val="Heading2"/>
         <w:numPr>
           <w:ilvl w:val="3"/>
           <w:numId w:val="1"/>
         </w:numPr>
         <w:spacing w:line="360" w:lineRule="auto"/>
       </w:pPr>
-      <w:bookmarkStart w:id="41" w:name="_Toc12202573"/>
+      <w:bookmarkStart w:id="40" w:name="_Toc12202573"/>
       <w:r>
         <w:t>Exclusiones</w:t>
       </w:r>
-      <w:bookmarkEnd w:id="41"/>
+      <w:bookmarkEnd w:id="40"/>
       <w:r>
         <w:t xml:space="preserve"> </w:t>
       </w:r>
@@ -7584,7 +7555,7 @@
     </w:p>
     <w:p>
       <w:pPr>
-        <w:pStyle w:val="Prrafodelista"/>
+        <w:pStyle w:val="ListParagraph"/>
         <w:numPr>
           <w:ilvl w:val="0"/>
           <w:numId w:val="3"/>
@@ -7609,7 +7580,7 @@
     </w:p>
     <w:p>
       <w:pPr>
-        <w:pStyle w:val="Prrafodelista"/>
+        <w:pStyle w:val="ListParagraph"/>
         <w:numPr>
           <w:ilvl w:val="0"/>
           <w:numId w:val="3"/>
@@ -7622,7 +7593,7 @@
     </w:p>
     <w:p>
       <w:pPr>
-        <w:pStyle w:val="Prrafodelista"/>
+        <w:pStyle w:val="ListParagraph"/>
         <w:numPr>
           <w:ilvl w:val="0"/>
           <w:numId w:val="3"/>
@@ -7635,18 +7606,18 @@
     </w:p>
     <w:p>
       <w:pPr>
-        <w:pStyle w:val="Ttulo2"/>
+        <w:pStyle w:val="Heading2"/>
         <w:numPr>
           <w:ilvl w:val="2"/>
           <w:numId w:val="1"/>
         </w:numPr>
         <w:spacing w:line="360" w:lineRule="auto"/>
       </w:pPr>
-      <w:bookmarkStart w:id="42" w:name="_Toc12202574"/>
+      <w:bookmarkStart w:id="41" w:name="_Toc12202574"/>
       <w:r>
         <w:t>Del producto</w:t>
       </w:r>
-      <w:bookmarkEnd w:id="42"/>
+      <w:bookmarkEnd w:id="41"/>
       <w:r>
         <w:t xml:space="preserve"> </w:t>
       </w:r>
@@ -7678,7 +7649,7 @@
     </w:p>
     <w:p>
       <w:pPr>
-        <w:pStyle w:val="Prrafodelista"/>
+        <w:pStyle w:val="ListParagraph"/>
         <w:numPr>
           <w:ilvl w:val="0"/>
           <w:numId w:val="45"/>
@@ -7691,7 +7662,7 @@
     </w:p>
     <w:p>
       <w:pPr>
-        <w:pStyle w:val="Prrafodelista"/>
+        <w:pStyle w:val="ListParagraph"/>
         <w:numPr>
           <w:ilvl w:val="0"/>
           <w:numId w:val="45"/>
@@ -7704,7 +7675,7 @@
     </w:p>
     <w:p>
       <w:pPr>
-        <w:pStyle w:val="Prrafodelista"/>
+        <w:pStyle w:val="ListParagraph"/>
         <w:numPr>
           <w:ilvl w:val="0"/>
           <w:numId w:val="45"/>
@@ -7717,7 +7688,7 @@
     </w:p>
     <w:p>
       <w:pPr>
-        <w:pStyle w:val="Prrafodelista"/>
+        <w:pStyle w:val="ListParagraph"/>
         <w:numPr>
           <w:ilvl w:val="0"/>
           <w:numId w:val="45"/>
@@ -7733,7 +7704,7 @@
     </w:p>
     <w:p>
       <w:pPr>
-        <w:pStyle w:val="Prrafodelista"/>
+        <w:pStyle w:val="ListParagraph"/>
         <w:numPr>
           <w:ilvl w:val="0"/>
           <w:numId w:val="45"/>
@@ -7746,7 +7717,7 @@
     </w:p>
     <w:p>
       <w:pPr>
-        <w:pStyle w:val="Prrafodelista"/>
+        <w:pStyle w:val="ListParagraph"/>
         <w:numPr>
           <w:ilvl w:val="0"/>
           <w:numId w:val="45"/>
@@ -7762,7 +7733,7 @@
     </w:p>
     <w:p>
       <w:pPr>
-        <w:pStyle w:val="Prrafodelista"/>
+        <w:pStyle w:val="ListParagraph"/>
         <w:numPr>
           <w:ilvl w:val="0"/>
           <w:numId w:val="45"/>
@@ -7778,7 +7749,7 @@
     </w:p>
     <w:p>
       <w:pPr>
-        <w:pStyle w:val="Prrafodelista"/>
+        <w:pStyle w:val="ListParagraph"/>
         <w:numPr>
           <w:ilvl w:val="0"/>
           <w:numId w:val="45"/>
@@ -7791,7 +7762,7 @@
     </w:p>
     <w:p>
       <w:pPr>
-        <w:pStyle w:val="Prrafodelista"/>
+        <w:pStyle w:val="ListParagraph"/>
         <w:numPr>
           <w:ilvl w:val="0"/>
           <w:numId w:val="45"/>
@@ -7804,7 +7775,7 @@
     </w:p>
     <w:p>
       <w:pPr>
-        <w:pStyle w:val="Prrafodelista"/>
+        <w:pStyle w:val="ListParagraph"/>
         <w:ind w:left="1800"/>
       </w:pPr>
     </w:p>
@@ -7818,30 +7789,30 @@
           <w:szCs w:val="26"/>
         </w:rPr>
       </w:pPr>
-      <w:bookmarkStart w:id="43" w:name="_Hlk9180801"/>
+      <w:bookmarkStart w:id="42" w:name="_Hlk9180801"/>
       <w:r>
         <w:br w:type="page"/>
       </w:r>
     </w:p>
     <w:p>
       <w:pPr>
-        <w:pStyle w:val="Ttulo2"/>
+        <w:pStyle w:val="Heading2"/>
         <w:numPr>
           <w:ilvl w:val="1"/>
           <w:numId w:val="1"/>
         </w:numPr>
         <w:spacing w:line="360" w:lineRule="auto"/>
       </w:pPr>
-      <w:bookmarkStart w:id="44" w:name="_Toc12202575"/>
+      <w:bookmarkStart w:id="43" w:name="_Toc12202575"/>
       <w:r>
         <w:lastRenderedPageBreak/>
         <w:t>Metodología</w:t>
       </w:r>
-      <w:bookmarkEnd w:id="44"/>
+      <w:bookmarkEnd w:id="43"/>
       <w:r>
         <w:t xml:space="preserve"> </w:t>
       </w:r>
-      <w:bookmarkEnd w:id="43"/>
+      <w:bookmarkEnd w:id="42"/>
     </w:p>
     <w:p>
       <w:pPr>
@@ -8318,14 +8289,14 @@
     </w:p>
     <w:p>
       <w:pPr>
-        <w:pStyle w:val="Ttulo2"/>
+        <w:pStyle w:val="Heading2"/>
         <w:numPr>
           <w:ilvl w:val="1"/>
           <w:numId w:val="1"/>
         </w:numPr>
         <w:spacing w:line="360" w:lineRule="auto"/>
       </w:pPr>
-      <w:bookmarkStart w:id="45" w:name="_Toc12202576"/>
+      <w:bookmarkStart w:id="44" w:name="_Toc12202576"/>
       <w:r>
         <w:lastRenderedPageBreak/>
         <w:t>Investigación</w:t>
@@ -8333,19 +8304,33 @@
       <w:r>
         <w:t xml:space="preserve"> Inicial</w:t>
       </w:r>
-      <w:bookmarkEnd w:id="45"/>
+      <w:bookmarkEnd w:id="44"/>
     </w:p>
     <w:p>
       <w:pPr>
         <w:ind w:firstLine="576"/>
       </w:pPr>
       <w:r>
-        <w:t>Para el pago de docentes se realizó la siguiente investigación.</w:t>
-      </w:r>
-    </w:p>
-    <w:p>
-      <w:pPr>
-        <w:pStyle w:val="Prrafodelista"/>
+        <w:t xml:space="preserve">Para el </w:t>
+      </w:r>
+      <w:r>
+        <w:t xml:space="preserve">desarrollo de </w:t>
+      </w:r>
+      <w:proofErr w:type="spellStart"/>
+      <w:r>
+        <w:t>Profesorum</w:t>
+      </w:r>
+      <w:proofErr w:type="spellEnd"/>
+      <w:r>
+        <w:t xml:space="preserve"> </w:t>
+      </w:r>
+      <w:r>
+        <w:t>se realizó la siguiente investigación.</w:t>
+      </w:r>
+    </w:p>
+    <w:p>
+      <w:pPr>
+        <w:pStyle w:val="ListParagraph"/>
         <w:numPr>
           <w:ilvl w:val="0"/>
           <w:numId w:val="47"/>
@@ -8358,7 +8343,7 @@
     </w:p>
     <w:p>
       <w:pPr>
-        <w:pStyle w:val="Prrafodelista"/>
+        <w:pStyle w:val="ListParagraph"/>
         <w:numPr>
           <w:ilvl w:val="0"/>
           <w:numId w:val="47"/>
@@ -8371,7 +8356,7 @@
     </w:p>
     <w:p>
       <w:pPr>
-        <w:pStyle w:val="Prrafodelista"/>
+        <w:pStyle w:val="ListParagraph"/>
         <w:numPr>
           <w:ilvl w:val="0"/>
           <w:numId w:val="47"/>
@@ -8384,7 +8369,7 @@
     </w:p>
     <w:p>
       <w:pPr>
-        <w:pStyle w:val="Prrafodelista"/>
+        <w:pStyle w:val="ListParagraph"/>
         <w:numPr>
           <w:ilvl w:val="1"/>
           <w:numId w:val="47"/>
@@ -8409,7 +8394,7 @@
     </w:p>
     <w:p>
       <w:pPr>
-        <w:pStyle w:val="Prrafodelista"/>
+        <w:pStyle w:val="ListParagraph"/>
         <w:numPr>
           <w:ilvl w:val="0"/>
           <w:numId w:val="47"/>
@@ -8422,7 +8407,7 @@
     </w:p>
     <w:p>
       <w:pPr>
-        <w:pStyle w:val="Prrafodelista"/>
+        <w:pStyle w:val="ListParagraph"/>
         <w:numPr>
           <w:ilvl w:val="1"/>
           <w:numId w:val="47"/>
@@ -8435,7 +8420,7 @@
     </w:p>
     <w:p>
       <w:pPr>
-        <w:pStyle w:val="Prrafodelista"/>
+        <w:pStyle w:val="ListParagraph"/>
         <w:numPr>
           <w:ilvl w:val="0"/>
           <w:numId w:val="47"/>
@@ -8447,7 +8432,7 @@
     </w:p>
     <w:p>
       <w:pPr>
-        <w:pStyle w:val="Prrafodelista"/>
+        <w:pStyle w:val="ListParagraph"/>
         <w:numPr>
           <w:ilvl w:val="1"/>
           <w:numId w:val="47"/>
@@ -8455,7 +8440,51 @@
         <w:spacing w:line="360" w:lineRule="auto"/>
       </w:pPr>
       <w:r>
-        <w:t xml:space="preserve">Se utlizara la plataforma de Amazon AWS(Amazon Web Services) , con la que se cuenta con una facilidad de uso, escabilidad, es segura y flexible, en esta se levantara el sitio web, mas la integracion la base de datos. </w:t>
+        <w:t xml:space="preserve">Se utlizara la plataforma de Amazon AWS(Amazon Web Services) , con la que se cuenta con una </w:t>
+      </w:r>
+      <w:r>
+        <w:t xml:space="preserve">gran </w:t>
+      </w:r>
+      <w:r>
+        <w:t xml:space="preserve">facilidad de uso, </w:t>
+      </w:r>
+      <w:r>
+        <w:t xml:space="preserve">posee </w:t>
+      </w:r>
+      <w:r>
+        <w:t>esca</w:t>
+      </w:r>
+      <w:r>
+        <w:t>la</w:t>
+      </w:r>
+      <w:r>
+        <w:t xml:space="preserve">bilidad, es segura y flexible, en esta </w:t>
+      </w:r>
+      <w:r>
+        <w:t xml:space="preserve">plataforma </w:t>
+      </w:r>
+      <w:bookmarkStart w:id="45" w:name="_GoBack"/>
+      <w:bookmarkEnd w:id="45"/>
+      <w:r>
+        <w:t>se levantara el sitio web</w:t>
+      </w:r>
+      <w:r>
+        <w:t xml:space="preserve"> y </w:t>
+      </w:r>
+      <w:r>
+        <w:t>la integraci</w:t>
+      </w:r>
+      <w:r>
+        <w:t>ó</w:t>
+      </w:r>
+      <w:r>
+        <w:t xml:space="preserve">n </w:t>
+      </w:r>
+      <w:r>
+        <w:t xml:space="preserve">con </w:t>
+      </w:r>
+      <w:r>
+        <w:t xml:space="preserve">la base de datos. </w:t>
       </w:r>
     </w:p>
     <w:p>
@@ -8474,7 +8503,7 @@
     </w:p>
     <w:p>
       <w:pPr>
-        <w:pStyle w:val="Ttulo2"/>
+        <w:pStyle w:val="Heading2"/>
         <w:numPr>
           <w:ilvl w:val="1"/>
           <w:numId w:val="1"/>
@@ -8504,7 +8533,7 @@
     </w:p>
     <w:p>
       <w:pPr>
-        <w:pStyle w:val="Ttulo2"/>
+        <w:pStyle w:val="Heading2"/>
         <w:numPr>
           <w:ilvl w:val="1"/>
           <w:numId w:val="1"/>
@@ -8534,7 +8563,7 @@
     </w:p>
     <w:p>
       <w:pPr>
-        <w:pStyle w:val="Ttulo2"/>
+        <w:pStyle w:val="Heading2"/>
         <w:numPr>
           <w:ilvl w:val="1"/>
           <w:numId w:val="1"/>
@@ -8596,13 +8625,13 @@
 <w:ftr xmlns:wpc="http://schemas.microsoft.com/office/word/2010/wordprocessingCanvas" xmlns:cx="http://schemas.microsoft.com/office/drawing/2014/chartex" xmlns:cx1="http://schemas.microsoft.com/office/drawing/2015/9/8/chartex" xmlns:cx2="http://schemas.microsoft.com/office/drawing/2015/10/21/chartex" xmlns:cx3="http://schemas.microsoft.com/office/drawing/2016/5/9/chartex" xmlns:cx4="http://schemas.microsoft.com/office/drawing/2016/5/10/chartex" xmlns:cx5="http://schemas.microsoft.com/office/drawing/2016/5/11/chartex" xmlns:cx6="http://schemas.microsoft.com/office/drawing/2016/5/12/chartex" xmlns:cx7="http://schemas.microsoft.com/office/drawing/2016/5/13/chartex" xmlns:cx8="http://schemas.microsoft.com/office/drawing/2016/5/14/chartex" xmlns:mc="http://schemas.openxmlformats.org/markup-compatibility/2006" xmlns:aink="http://schemas.microsoft.com/office/drawing/2016/ink" xmlns:am3d="http://schemas.microsoft.com/office/drawing/2017/model3d" xmlns:o="urn:schemas-microsoft-com:office:office" xmlns:r="http://schemas.openxmlformats.org/officeDocument/2006/relationships" xmlns:m="http://schemas.openxmlformats.org/officeDocument/2006/math" xmlns:v="urn:schemas-microsoft-com:vml" xmlns:wp14="http://schemas.microsoft.com/office/word/2010/wordprocessingDrawing" xmlns:wp="http://schemas.openxmlformats.org/drawingml/2006/wordprocessingDrawing" xmlns:w10="urn:schemas-microsoft-com:office:word" xmlns:w="http://schemas.openxmlformats.org/wordprocessingml/2006/main" xmlns:w14="http://schemas.microsoft.com/office/word/2010/wordml" xmlns:w15="http://schemas.microsoft.com/office/word/2012/wordml" xmlns:w16cid="http://schemas.microsoft.com/office/word/2016/wordml/cid" xmlns:w16se="http://schemas.microsoft.com/office/word/2015/wordml/symex" xmlns:wpg="http://schemas.microsoft.com/office/word/2010/wordprocessingGroup" xmlns:wpi="http://schemas.microsoft.com/office/word/2010/wordprocessingInk" xmlns:wne="http://schemas.microsoft.com/office/word/2006/wordml" xmlns:wps="http://schemas.microsoft.com/office/word/2010/wordprocessingShape" mc:Ignorable="w14 w15 w16se w16cid wp14">
   <w:p>
     <w:pPr>
-      <w:pStyle w:val="Piedepgina"/>
+      <w:pStyle w:val="Footer"/>
       <w:jc w:val="right"/>
     </w:pPr>
   </w:p>
   <w:p>
     <w:pPr>
-      <w:pStyle w:val="Piedepgina"/>
+      <w:pStyle w:val="Footer"/>
     </w:pPr>
   </w:p>
 </w:ftr>
@@ -14062,11 +14091,11 @@
       <w:lang w:val="es-CL"/>
     </w:rPr>
   </w:style>
-  <w:style w:type="paragraph" w:styleId="Ttulo1">
+  <w:style w:type="paragraph" w:styleId="Heading1">
     <w:name w:val="heading 1"/>
     <w:basedOn w:val="Normal"/>
     <w:next w:val="Normal"/>
-    <w:link w:val="Ttulo1Car"/>
+    <w:link w:val="Heading1Char"/>
     <w:uiPriority w:val="9"/>
     <w:qFormat/>
     <w:rsid w:val="00DF36A1"/>
@@ -14085,11 +14114,11 @@
       <w:szCs w:val="32"/>
     </w:rPr>
   </w:style>
-  <w:style w:type="paragraph" w:styleId="Ttulo2">
+  <w:style w:type="paragraph" w:styleId="Heading2">
     <w:name w:val="heading 2"/>
     <w:basedOn w:val="Normal"/>
     <w:next w:val="Normal"/>
-    <w:link w:val="Ttulo2Car"/>
+    <w:link w:val="Heading2Char"/>
     <w:uiPriority w:val="9"/>
     <w:unhideWhenUsed/>
     <w:qFormat/>
@@ -14107,11 +14136,11 @@
       <w:szCs w:val="26"/>
     </w:rPr>
   </w:style>
-  <w:style w:type="paragraph" w:styleId="Ttulo3">
+  <w:style w:type="paragraph" w:styleId="Heading3">
     <w:name w:val="heading 3"/>
     <w:basedOn w:val="Normal"/>
     <w:next w:val="Normal"/>
-    <w:link w:val="Ttulo3Car"/>
+    <w:link w:val="Heading3Char"/>
     <w:uiPriority w:val="9"/>
     <w:unhideWhenUsed/>
     <w:qFormat/>
@@ -14130,11 +14159,11 @@
       <w:szCs w:val="24"/>
     </w:rPr>
   </w:style>
-  <w:style w:type="paragraph" w:styleId="Ttulo5">
+  <w:style w:type="paragraph" w:styleId="Heading5">
     <w:name w:val="heading 5"/>
     <w:basedOn w:val="Normal"/>
     <w:next w:val="Normal"/>
-    <w:link w:val="Ttulo5Car"/>
+    <w:link w:val="Heading5Char"/>
     <w:uiPriority w:val="9"/>
     <w:semiHidden/>
     <w:unhideWhenUsed/>
@@ -14151,13 +14180,13 @@
       <w:color w:val="365F91" w:themeColor="accent1" w:themeShade="BF"/>
     </w:rPr>
   </w:style>
-  <w:style w:type="character" w:default="1" w:styleId="Fuentedeprrafopredeter">
+  <w:style w:type="character" w:default="1" w:styleId="DefaultParagraphFont">
     <w:name w:val="Default Paragraph Font"/>
     <w:uiPriority w:val="1"/>
     <w:semiHidden/>
     <w:unhideWhenUsed/>
   </w:style>
-  <w:style w:type="table" w:default="1" w:styleId="Tablanormal">
+  <w:style w:type="table" w:default="1" w:styleId="TableNormal">
     <w:name w:val="Normal Table"/>
     <w:uiPriority w:val="99"/>
     <w:semiHidden/>
@@ -14172,7 +14201,7 @@
       </w:tblCellMar>
     </w:tblPr>
   </w:style>
-  <w:style w:type="numbering" w:default="1" w:styleId="Sinlista">
+  <w:style w:type="numbering" w:default="1" w:styleId="NoList">
     <w:name w:val="No List"/>
     <w:uiPriority w:val="99"/>
     <w:semiHidden/>
@@ -14193,10 +14222,10 @@
       <w:lang w:eastAsia="es-ES"/>
     </w:rPr>
   </w:style>
-  <w:style w:type="paragraph" w:styleId="Textodeglobo">
+  <w:style w:type="paragraph" w:styleId="BalloonText">
     <w:name w:val="Balloon Text"/>
     <w:basedOn w:val="Normal"/>
-    <w:link w:val="TextodegloboCar"/>
+    <w:link w:val="BalloonTextChar"/>
     <w:uiPriority w:val="99"/>
     <w:semiHidden/>
     <w:unhideWhenUsed/>
@@ -14210,10 +14239,10 @@
       <w:szCs w:val="16"/>
     </w:rPr>
   </w:style>
-  <w:style w:type="character" w:customStyle="1" w:styleId="TextodegloboCar">
-    <w:name w:val="Texto de globo Car"/>
-    <w:basedOn w:val="Fuentedeprrafopredeter"/>
-    <w:link w:val="Textodeglobo"/>
+  <w:style w:type="character" w:customStyle="1" w:styleId="BalloonTextChar">
+    <w:name w:val="Balloon Text Char"/>
+    <w:basedOn w:val="DefaultParagraphFont"/>
+    <w:link w:val="BalloonText"/>
     <w:uiPriority w:val="99"/>
     <w:semiHidden/>
     <w:rsid w:val="00467EFD"/>
@@ -14223,10 +14252,10 @@
       <w:szCs w:val="16"/>
     </w:rPr>
   </w:style>
-  <w:style w:type="paragraph" w:styleId="Encabezado">
+  <w:style w:type="paragraph" w:styleId="Header">
     <w:name w:val="header"/>
     <w:basedOn w:val="Normal"/>
-    <w:link w:val="EncabezadoCar"/>
+    <w:link w:val="HeaderChar"/>
     <w:uiPriority w:val="99"/>
     <w:unhideWhenUsed/>
     <w:rsid w:val="003B6D17"/>
@@ -14238,17 +14267,17 @@
       <w:spacing w:after="0" w:line="240" w:lineRule="auto"/>
     </w:pPr>
   </w:style>
-  <w:style w:type="character" w:customStyle="1" w:styleId="EncabezadoCar">
-    <w:name w:val="Encabezado Car"/>
-    <w:basedOn w:val="Fuentedeprrafopredeter"/>
-    <w:link w:val="Encabezado"/>
+  <w:style w:type="character" w:customStyle="1" w:styleId="HeaderChar">
+    <w:name w:val="Header Char"/>
+    <w:basedOn w:val="DefaultParagraphFont"/>
+    <w:link w:val="Header"/>
     <w:uiPriority w:val="99"/>
     <w:rsid w:val="003B6D17"/>
   </w:style>
-  <w:style w:type="paragraph" w:styleId="Piedepgina">
+  <w:style w:type="paragraph" w:styleId="Footer">
     <w:name w:val="footer"/>
     <w:basedOn w:val="Normal"/>
-    <w:link w:val="PiedepginaCar"/>
+    <w:link w:val="FooterChar"/>
     <w:uiPriority w:val="99"/>
     <w:unhideWhenUsed/>
     <w:rsid w:val="003B6D17"/>
@@ -14260,14 +14289,14 @@
       <w:spacing w:after="0" w:line="240" w:lineRule="auto"/>
     </w:pPr>
   </w:style>
-  <w:style w:type="character" w:customStyle="1" w:styleId="PiedepginaCar">
-    <w:name w:val="Pie de página Car"/>
-    <w:basedOn w:val="Fuentedeprrafopredeter"/>
-    <w:link w:val="Piedepgina"/>
+  <w:style w:type="character" w:customStyle="1" w:styleId="FooterChar">
+    <w:name w:val="Footer Char"/>
+    <w:basedOn w:val="DefaultParagraphFont"/>
+    <w:link w:val="Footer"/>
     <w:uiPriority w:val="99"/>
     <w:rsid w:val="003B6D17"/>
   </w:style>
-  <w:style w:type="paragraph" w:styleId="Prrafodelista">
+  <w:style w:type="paragraph" w:styleId="ListParagraph">
     <w:name w:val="List Paragraph"/>
     <w:basedOn w:val="Normal"/>
     <w:uiPriority w:val="34"/>
@@ -14282,10 +14311,10 @@
       <w:noProof/>
     </w:rPr>
   </w:style>
-  <w:style w:type="character" w:customStyle="1" w:styleId="Ttulo1Car">
-    <w:name w:val="Título 1 Car"/>
-    <w:basedOn w:val="Fuentedeprrafopredeter"/>
-    <w:link w:val="Ttulo1"/>
+  <w:style w:type="character" w:customStyle="1" w:styleId="Heading1Char">
+    <w:name w:val="Heading 1 Char"/>
+    <w:basedOn w:val="DefaultParagraphFont"/>
+    <w:link w:val="Heading1"/>
     <w:uiPriority w:val="9"/>
     <w:rsid w:val="00DF36A1"/>
     <w:rPr>
@@ -14297,10 +14326,10 @@
       <w:szCs w:val="32"/>
     </w:rPr>
   </w:style>
-  <w:style w:type="character" w:customStyle="1" w:styleId="Ttulo2Car">
-    <w:name w:val="Título 2 Car"/>
-    <w:basedOn w:val="Fuentedeprrafopredeter"/>
-    <w:link w:val="Ttulo2"/>
+  <w:style w:type="character" w:customStyle="1" w:styleId="Heading2Char">
+    <w:name w:val="Heading 2 Char"/>
+    <w:basedOn w:val="DefaultParagraphFont"/>
+    <w:link w:val="Heading2"/>
     <w:uiPriority w:val="9"/>
     <w:rsid w:val="00E261F1"/>
     <w:rPr>
@@ -14311,9 +14340,9 @@
       <w:szCs w:val="26"/>
     </w:rPr>
   </w:style>
-  <w:style w:type="paragraph" w:styleId="TtuloTDC">
+  <w:style w:type="paragraph" w:styleId="TOCHeading">
     <w:name w:val="TOC Heading"/>
-    <w:basedOn w:val="Ttulo1"/>
+    <w:basedOn w:val="Heading1"/>
     <w:next w:val="Normal"/>
     <w:uiPriority w:val="39"/>
     <w:unhideWhenUsed/>
@@ -14333,7 +14362,7 @@
       <w:lang w:eastAsia="ja-JP"/>
     </w:rPr>
   </w:style>
-  <w:style w:type="paragraph" w:styleId="TDC1">
+  <w:style w:type="paragraph" w:styleId="TOC1">
     <w:name w:val="toc 1"/>
     <w:basedOn w:val="Normal"/>
     <w:next w:val="Normal"/>
@@ -14354,7 +14383,7 @@
       <w:szCs w:val="24"/>
     </w:rPr>
   </w:style>
-  <w:style w:type="paragraph" w:styleId="TDC2">
+  <w:style w:type="paragraph" w:styleId="TOC2">
     <w:name w:val="toc 2"/>
     <w:basedOn w:val="Normal"/>
     <w:next w:val="Normal"/>
@@ -14374,9 +14403,9 @@
       <w:sz w:val="22"/>
     </w:rPr>
   </w:style>
-  <w:style w:type="character" w:styleId="Hipervnculo">
+  <w:style w:type="character" w:styleId="Hyperlink">
     <w:name w:val="Hyperlink"/>
-    <w:basedOn w:val="Fuentedeprrafopredeter"/>
+    <w:basedOn w:val="DefaultParagraphFont"/>
     <w:uiPriority w:val="99"/>
     <w:unhideWhenUsed/>
     <w:rsid w:val="00952C41"/>
@@ -14385,7 +14414,7 @@
       <w:u w:val="single"/>
     </w:rPr>
   </w:style>
-  <w:style w:type="paragraph" w:styleId="TDC3">
+  <w:style w:type="paragraph" w:styleId="TOC3">
     <w:name w:val="toc 3"/>
     <w:basedOn w:val="Normal"/>
     <w:next w:val="Normal"/>
@@ -14404,7 +14433,7 @@
       <w:szCs w:val="20"/>
     </w:rPr>
   </w:style>
-  <w:style w:type="paragraph" w:styleId="TDC4">
+  <w:style w:type="paragraph" w:styleId="TOC4">
     <w:name w:val="toc 4"/>
     <w:basedOn w:val="Normal"/>
     <w:next w:val="Normal"/>
@@ -14424,7 +14453,7 @@
       <w:szCs w:val="20"/>
     </w:rPr>
   </w:style>
-  <w:style w:type="paragraph" w:styleId="TDC5">
+  <w:style w:type="paragraph" w:styleId="TOC5">
     <w:name w:val="toc 5"/>
     <w:basedOn w:val="Normal"/>
     <w:next w:val="Normal"/>
@@ -14444,7 +14473,7 @@
       <w:szCs w:val="20"/>
     </w:rPr>
   </w:style>
-  <w:style w:type="paragraph" w:styleId="TDC6">
+  <w:style w:type="paragraph" w:styleId="TOC6">
     <w:name w:val="toc 6"/>
     <w:basedOn w:val="Normal"/>
     <w:next w:val="Normal"/>
@@ -14464,7 +14493,7 @@
       <w:szCs w:val="20"/>
     </w:rPr>
   </w:style>
-  <w:style w:type="paragraph" w:styleId="TDC7">
+  <w:style w:type="paragraph" w:styleId="TOC7">
     <w:name w:val="toc 7"/>
     <w:basedOn w:val="Normal"/>
     <w:next w:val="Normal"/>
@@ -14484,7 +14513,7 @@
       <w:szCs w:val="20"/>
     </w:rPr>
   </w:style>
-  <w:style w:type="paragraph" w:styleId="TDC8">
+  <w:style w:type="paragraph" w:styleId="TOC8">
     <w:name w:val="toc 8"/>
     <w:basedOn w:val="Normal"/>
     <w:next w:val="Normal"/>
@@ -14504,7 +14533,7 @@
       <w:szCs w:val="20"/>
     </w:rPr>
   </w:style>
-  <w:style w:type="paragraph" w:styleId="TDC9">
+  <w:style w:type="paragraph" w:styleId="TOC9">
     <w:name w:val="toc 9"/>
     <w:basedOn w:val="Normal"/>
     <w:next w:val="Normal"/>
@@ -14524,10 +14553,10 @@
       <w:szCs w:val="20"/>
     </w:rPr>
   </w:style>
-  <w:style w:type="character" w:customStyle="1" w:styleId="Ttulo3Car">
-    <w:name w:val="Título 3 Car"/>
-    <w:basedOn w:val="Fuentedeprrafopredeter"/>
-    <w:link w:val="Ttulo3"/>
+  <w:style w:type="character" w:customStyle="1" w:styleId="Heading3Char">
+    <w:name w:val="Heading 3 Char"/>
+    <w:basedOn w:val="DefaultParagraphFont"/>
+    <w:link w:val="Heading3"/>
     <w:uiPriority w:val="9"/>
     <w:rsid w:val="00132918"/>
     <w:rPr>
@@ -14538,10 +14567,10 @@
       <w:szCs w:val="24"/>
     </w:rPr>
   </w:style>
-  <w:style w:type="paragraph" w:styleId="Textonotaalfinal">
+  <w:style w:type="paragraph" w:styleId="EndnoteText">
     <w:name w:val="endnote text"/>
     <w:basedOn w:val="Normal"/>
-    <w:link w:val="TextonotaalfinalCar"/>
+    <w:link w:val="EndnoteTextChar"/>
     <w:uiPriority w:val="99"/>
     <w:semiHidden/>
     <w:unhideWhenUsed/>
@@ -14554,10 +14583,10 @@
       <w:szCs w:val="20"/>
     </w:rPr>
   </w:style>
-  <w:style w:type="character" w:customStyle="1" w:styleId="TextonotaalfinalCar">
-    <w:name w:val="Texto nota al final Car"/>
-    <w:basedOn w:val="Fuentedeprrafopredeter"/>
-    <w:link w:val="Textonotaalfinal"/>
+  <w:style w:type="character" w:customStyle="1" w:styleId="EndnoteTextChar">
+    <w:name w:val="Endnote Text Char"/>
+    <w:basedOn w:val="DefaultParagraphFont"/>
+    <w:link w:val="EndnoteText"/>
     <w:uiPriority w:val="99"/>
     <w:semiHidden/>
     <w:rsid w:val="00993F82"/>
@@ -14567,9 +14596,9 @@
       <w:szCs w:val="20"/>
     </w:rPr>
   </w:style>
-  <w:style w:type="character" w:styleId="Refdenotaalfinal">
+  <w:style w:type="character" w:styleId="EndnoteReference">
     <w:name w:val="endnote reference"/>
-    <w:basedOn w:val="Fuentedeprrafopredeter"/>
+    <w:basedOn w:val="DefaultParagraphFont"/>
     <w:uiPriority w:val="99"/>
     <w:semiHidden/>
     <w:unhideWhenUsed/>
@@ -14578,10 +14607,10 @@
       <w:vertAlign w:val="superscript"/>
     </w:rPr>
   </w:style>
-  <w:style w:type="paragraph" w:styleId="Textonotapie">
+  <w:style w:type="paragraph" w:styleId="FootnoteText">
     <w:name w:val="footnote text"/>
     <w:basedOn w:val="Normal"/>
-    <w:link w:val="TextonotapieCar"/>
+    <w:link w:val="FootnoteTextChar"/>
     <w:uiPriority w:val="99"/>
     <w:semiHidden/>
     <w:unhideWhenUsed/>
@@ -14594,10 +14623,10 @@
       <w:szCs w:val="20"/>
     </w:rPr>
   </w:style>
-  <w:style w:type="character" w:customStyle="1" w:styleId="TextonotapieCar">
-    <w:name w:val="Texto nota pie Car"/>
-    <w:basedOn w:val="Fuentedeprrafopredeter"/>
-    <w:link w:val="Textonotapie"/>
+  <w:style w:type="character" w:customStyle="1" w:styleId="FootnoteTextChar">
+    <w:name w:val="Footnote Text Char"/>
+    <w:basedOn w:val="DefaultParagraphFont"/>
+    <w:link w:val="FootnoteText"/>
     <w:uiPriority w:val="99"/>
     <w:semiHidden/>
     <w:rsid w:val="00993F82"/>
@@ -14607,9 +14636,9 @@
       <w:szCs w:val="20"/>
     </w:rPr>
   </w:style>
-  <w:style w:type="character" w:styleId="Refdenotaalpie">
+  <w:style w:type="character" w:styleId="FootnoteReference">
     <w:name w:val="footnote reference"/>
-    <w:basedOn w:val="Fuentedeprrafopredeter"/>
+    <w:basedOn w:val="DefaultParagraphFont"/>
     <w:uiPriority w:val="99"/>
     <w:semiHidden/>
     <w:unhideWhenUsed/>
@@ -14618,9 +14647,9 @@
       <w:vertAlign w:val="superscript"/>
     </w:rPr>
   </w:style>
-  <w:style w:type="table" w:styleId="Tablaconcuadrcula">
+  <w:style w:type="table" w:styleId="TableGrid">
     <w:name w:val="Table Grid"/>
-    <w:basedOn w:val="Tablanormal"/>
+    <w:basedOn w:val="TableNormal"/>
     <w:uiPriority w:val="59"/>
     <w:rsid w:val="00544E9F"/>
     <w:pPr>
@@ -14637,10 +14666,10 @@
       </w:tblBorders>
     </w:tblPr>
   </w:style>
-  <w:style w:type="paragraph" w:styleId="Textoindependiente2">
+  <w:style w:type="paragraph" w:styleId="BodyText2">
     <w:name w:val="Body Text 2"/>
     <w:basedOn w:val="Normal"/>
-    <w:link w:val="Textoindependiente2Car"/>
+    <w:link w:val="BodyText2Char"/>
     <w:rsid w:val="006177D5"/>
     <w:pPr>
       <w:spacing w:after="60" w:line="240" w:lineRule="auto"/>
@@ -14655,10 +14684,10 @@
       <w:lang w:val="es-MX" w:eastAsia="es-ES"/>
     </w:rPr>
   </w:style>
-  <w:style w:type="character" w:customStyle="1" w:styleId="Textoindependiente2Car">
-    <w:name w:val="Texto independiente 2 Car"/>
-    <w:basedOn w:val="Fuentedeprrafopredeter"/>
-    <w:link w:val="Textoindependiente2"/>
+  <w:style w:type="character" w:customStyle="1" w:styleId="BodyText2Char">
+    <w:name w:val="Body Text 2 Char"/>
+    <w:basedOn w:val="DefaultParagraphFont"/>
+    <w:link w:val="BodyText2"/>
     <w:rsid w:val="006177D5"/>
     <w:rPr>
       <w:rFonts w:ascii="Arial" w:eastAsia="Times New Roman" w:hAnsi="Arial" w:cs="Times New Roman"/>
@@ -14669,9 +14698,9 @@
       <w:lang w:val="es-MX" w:eastAsia="es-ES"/>
     </w:rPr>
   </w:style>
-  <w:style w:type="character" w:styleId="Hipervnculovisitado">
+  <w:style w:type="character" w:styleId="FollowedHyperlink">
     <w:name w:val="FollowedHyperlink"/>
-    <w:basedOn w:val="Fuentedeprrafopredeter"/>
+    <w:basedOn w:val="DefaultParagraphFont"/>
     <w:uiPriority w:val="99"/>
     <w:semiHidden/>
     <w:unhideWhenUsed/>
@@ -14683,7 +14712,7 @@
   </w:style>
   <w:style w:type="character" w:customStyle="1" w:styleId="Mencinsinresolver1">
     <w:name w:val="Mención sin resolver1"/>
-    <w:basedOn w:val="Fuentedeprrafopredeter"/>
+    <w:basedOn w:val="DefaultParagraphFont"/>
     <w:uiPriority w:val="99"/>
     <w:semiHidden/>
     <w:unhideWhenUsed/>
@@ -14695,7 +14724,7 @@
   </w:style>
   <w:style w:type="character" w:customStyle="1" w:styleId="ilfuvd">
     <w:name w:val="ilfuvd"/>
-    <w:basedOn w:val="Fuentedeprrafopredeter"/>
+    <w:basedOn w:val="DefaultParagraphFont"/>
     <w:rsid w:val="00B24E95"/>
   </w:style>
   <w:style w:type="paragraph" w:customStyle="1" w:styleId="InfoBlue">
@@ -14735,20 +14764,20 @@
       <w:lang w:val="es-VE" w:eastAsia="es-ES_tradnl" w:bidi="es-ES_tradnl"/>
     </w:rPr>
   </w:style>
-  <w:style w:type="paragraph" w:styleId="Fecha">
+  <w:style w:type="paragraph" w:styleId="Date">
     <w:name w:val="Date"/>
     <w:basedOn w:val="Normal"/>
     <w:next w:val="Normal"/>
-    <w:link w:val="FechaCar"/>
+    <w:link w:val="DateChar"/>
     <w:uiPriority w:val="99"/>
     <w:semiHidden/>
     <w:unhideWhenUsed/>
     <w:rsid w:val="000472DA"/>
   </w:style>
-  <w:style w:type="character" w:customStyle="1" w:styleId="FechaCar">
-    <w:name w:val="Fecha Car"/>
-    <w:basedOn w:val="Fuentedeprrafopredeter"/>
-    <w:link w:val="Fecha"/>
+  <w:style w:type="character" w:customStyle="1" w:styleId="DateChar">
+    <w:name w:val="Date Char"/>
+    <w:basedOn w:val="DefaultParagraphFont"/>
+    <w:link w:val="Date"/>
     <w:uiPriority w:val="99"/>
     <w:semiHidden/>
     <w:rsid w:val="000472DA"/>
@@ -14757,10 +14786,10 @@
       <w:sz w:val="24"/>
     </w:rPr>
   </w:style>
-  <w:style w:type="paragraph" w:styleId="Textoindependiente">
+  <w:style w:type="paragraph" w:styleId="BodyText">
     <w:name w:val="Body Text"/>
     <w:basedOn w:val="Normal"/>
-    <w:link w:val="TextoindependienteCar"/>
+    <w:link w:val="BodyTextChar"/>
     <w:uiPriority w:val="99"/>
     <w:unhideWhenUsed/>
     <w:rsid w:val="00183F23"/>
@@ -14768,10 +14797,10 @@
       <w:spacing w:after="120"/>
     </w:pPr>
   </w:style>
-  <w:style w:type="character" w:customStyle="1" w:styleId="TextoindependienteCar">
-    <w:name w:val="Texto independiente Car"/>
-    <w:basedOn w:val="Fuentedeprrafopredeter"/>
-    <w:link w:val="Textoindependiente"/>
+  <w:style w:type="character" w:customStyle="1" w:styleId="BodyTextChar">
+    <w:name w:val="Body Text Char"/>
+    <w:basedOn w:val="DefaultParagraphFont"/>
+    <w:link w:val="BodyText"/>
     <w:uiPriority w:val="99"/>
     <w:rsid w:val="00183F23"/>
     <w:rPr>
@@ -14779,7 +14808,7 @@
       <w:sz w:val="24"/>
     </w:rPr>
   </w:style>
-  <w:style w:type="paragraph" w:styleId="Sinespaciado">
+  <w:style w:type="paragraph" w:styleId="NoSpacing">
     <w:name w:val="No Spacing"/>
     <w:uiPriority w:val="1"/>
     <w:qFormat/>
@@ -14793,9 +14822,9 @@
       <w:sz w:val="24"/>
     </w:rPr>
   </w:style>
-  <w:style w:type="character" w:styleId="Textoennegrita">
+  <w:style w:type="character" w:styleId="Strong">
     <w:name w:val="Strong"/>
-    <w:basedOn w:val="Fuentedeprrafopredeter"/>
+    <w:basedOn w:val="DefaultParagraphFont"/>
     <w:uiPriority w:val="22"/>
     <w:qFormat/>
     <w:rsid w:val="00526B2A"/>
@@ -14804,7 +14833,7 @@
       <w:bCs/>
     </w:rPr>
   </w:style>
-  <w:style w:type="paragraph" w:styleId="Revisin">
+  <w:style w:type="paragraph" w:styleId="Revision">
     <w:name w:val="Revision"/>
     <w:hidden/>
     <w:uiPriority w:val="99"/>
@@ -14818,10 +14847,10 @@
       <w:sz w:val="24"/>
     </w:rPr>
   </w:style>
-  <w:style w:type="character" w:customStyle="1" w:styleId="Ttulo5Car">
-    <w:name w:val="Título 5 Car"/>
-    <w:basedOn w:val="Fuentedeprrafopredeter"/>
-    <w:link w:val="Ttulo5"/>
+  <w:style w:type="character" w:customStyle="1" w:styleId="Heading5Char">
+    <w:name w:val="Heading 5 Char"/>
+    <w:basedOn w:val="DefaultParagraphFont"/>
+    <w:link w:val="Heading5"/>
     <w:uiPriority w:val="9"/>
     <w:semiHidden/>
     <w:rsid w:val="007141BB"/>
@@ -14832,7 +14861,7 @@
       <w:lang w:val="es-CL"/>
     </w:rPr>
   </w:style>
-  <w:style w:type="paragraph" w:styleId="Bibliografa">
+  <w:style w:type="paragraph" w:styleId="Bibliography">
     <w:name w:val="Bibliography"/>
     <w:basedOn w:val="Normal"/>
     <w:next w:val="Normal"/>
@@ -14840,9 +14869,9 @@
     <w:unhideWhenUsed/>
     <w:rsid w:val="00DA0B48"/>
   </w:style>
-  <w:style w:type="character" w:styleId="nfasis">
+  <w:style w:type="character" w:styleId="Emphasis">
     <w:name w:val="Emphasis"/>
-    <w:basedOn w:val="Fuentedeprrafopredeter"/>
+    <w:basedOn w:val="DefaultParagraphFont"/>
     <w:uiPriority w:val="20"/>
     <w:qFormat/>
     <w:rsid w:val="00EA52BD"/>
@@ -14851,7 +14880,7 @@
       <w:iCs/>
     </w:rPr>
   </w:style>
-  <w:style w:type="paragraph" w:styleId="Descripcin">
+  <w:style w:type="paragraph" w:styleId="Caption">
     <w:name w:val="caption"/>
     <w:basedOn w:val="Normal"/>
     <w:next w:val="Normal"/>
@@ -15349,7 +15378,7 @@
 </file>
 
 <file path=customXml/itemProps1.xml><?xml version="1.0" encoding="utf-8"?>
-<ds:datastoreItem xmlns:ds="http://schemas.openxmlformats.org/officeDocument/2006/customXml" ds:itemID="{D50042F2-2F20-41C1-B402-32B032B77A37}">
+<ds:datastoreItem xmlns:ds="http://schemas.openxmlformats.org/officeDocument/2006/customXml" ds:itemID="{6D4DB155-B032-466A-8982-16589162FD21}">
   <ds:schemaRefs>
     <ds:schemaRef ds:uri="http://schemas.openxmlformats.org/officeDocument/2006/bibliography"/>
   </ds:schemaRefs>

--- a/Documentos/profesorumv6.docx
+++ b/Documentos/profesorumv6.docx
@@ -1500,7 +1500,7 @@
     </w:p>
     <w:p>
       <w:pPr>
-        <w:pStyle w:val="Ttulo1"/>
+        <w:pStyle w:val="Heading1"/>
         <w:spacing w:line="360" w:lineRule="auto"/>
         <w:jc w:val="center"/>
       </w:pPr>
@@ -1880,7 +1880,7 @@
     </w:p>
     <w:p>
       <w:pPr>
-        <w:pStyle w:val="Ttulo1"/>
+        <w:pStyle w:val="Heading1"/>
         <w:spacing w:line="360" w:lineRule="auto"/>
       </w:pPr>
       <w:bookmarkStart w:id="8" w:name="_Toc516735789"/>
@@ -2167,7 +2167,7 @@
     </w:p>
     <w:p>
       <w:pPr>
-        <w:pStyle w:val="Ttulo1"/>
+        <w:pStyle w:val="Heading1"/>
         <w:spacing w:line="360" w:lineRule="auto"/>
         <w:jc w:val="left"/>
       </w:pPr>
@@ -2225,6 +2225,7 @@
           <w:rFonts w:eastAsiaTheme="minorEastAsia" w:cs="Arial"/>
           <w:b w:val="0"/>
           <w:bCs/>
+          <w:caps w:val="0"/>
           <w:color w:val="auto"/>
           <w:sz w:val="24"/>
           <w:szCs w:val="24"/>
@@ -2239,13 +2240,12 @@
       <w:sdtEndPr>
         <w:rPr>
           <w:bCs w:val="0"/>
-          <w:caps w:val="0"/>
         </w:rPr>
       </w:sdtEndPr>
       <w:sdtContent>
         <w:p>
           <w:pPr>
-            <w:pStyle w:val="Ttulo1"/>
+            <w:pStyle w:val="Heading1"/>
             <w:spacing w:line="360" w:lineRule="auto"/>
             <w:rPr>
               <w:rFonts w:cs="Arial"/>
@@ -2261,7 +2261,7 @@
         </w:p>
         <w:p>
           <w:pPr>
-            <w:pStyle w:val="TDC1"/>
+            <w:pStyle w:val="TOC1"/>
             <w:tabs>
               <w:tab w:val="right" w:leader="dot" w:pos="8828"/>
             </w:tabs>
@@ -2307,7 +2307,7 @@
           <w:hyperlink w:anchor="_Toc12913425" w:history="1">
             <w:r>
               <w:rPr>
-                <w:rStyle w:val="Hipervnculo"/>
+                <w:rStyle w:val="Hyperlink"/>
                 <w:noProof/>
               </w:rPr>
               <w:t>Declaración jurada</w:t>
@@ -2364,7 +2364,7 @@
         </w:p>
         <w:p>
           <w:pPr>
-            <w:pStyle w:val="TDC1"/>
+            <w:pStyle w:val="TOC1"/>
             <w:tabs>
               <w:tab w:val="right" w:leader="dot" w:pos="8828"/>
             </w:tabs>
@@ -2383,7 +2383,7 @@
           <w:hyperlink w:anchor="_Toc12913426" w:history="1">
             <w:r>
               <w:rPr>
-                <w:rStyle w:val="Hipervnculo"/>
+                <w:rStyle w:val="Hyperlink"/>
                 <w:noProof/>
               </w:rPr>
               <w:t>Dedicatorias</w:t>
@@ -2440,7 +2440,7 @@
         </w:p>
         <w:p>
           <w:pPr>
-            <w:pStyle w:val="TDC1"/>
+            <w:pStyle w:val="TOC1"/>
             <w:tabs>
               <w:tab w:val="right" w:leader="dot" w:pos="8828"/>
             </w:tabs>
@@ -2459,7 +2459,7 @@
           <w:hyperlink w:anchor="_Toc12913427" w:history="1">
             <w:r>
               <w:rPr>
-                <w:rStyle w:val="Hipervnculo"/>
+                <w:rStyle w:val="Hyperlink"/>
                 <w:noProof/>
               </w:rPr>
               <w:t>Agradecimientos</w:t>
@@ -2516,7 +2516,7 @@
         </w:p>
         <w:p>
           <w:pPr>
-            <w:pStyle w:val="TDC1"/>
+            <w:pStyle w:val="TOC1"/>
             <w:tabs>
               <w:tab w:val="right" w:leader="dot" w:pos="8828"/>
             </w:tabs>
@@ -2535,7 +2535,7 @@
           <w:hyperlink w:anchor="_Toc12913428" w:history="1">
             <w:r>
               <w:rPr>
-                <w:rStyle w:val="Hipervnculo"/>
+                <w:rStyle w:val="Hyperlink"/>
                 <w:noProof/>
               </w:rPr>
               <w:t>ÍNDICE</w:t>
@@ -2592,7 +2592,7 @@
         </w:p>
         <w:p>
           <w:pPr>
-            <w:pStyle w:val="TDC1"/>
+            <w:pStyle w:val="TOC1"/>
             <w:tabs>
               <w:tab w:val="right" w:leader="dot" w:pos="8828"/>
             </w:tabs>
@@ -2611,7 +2611,7 @@
           <w:hyperlink w:anchor="_Toc12913429" w:history="1">
             <w:r>
               <w:rPr>
-                <w:rStyle w:val="Hipervnculo"/>
+                <w:rStyle w:val="Hyperlink"/>
                 <w:noProof/>
               </w:rPr>
               <w:t>Resumen</w:t>
@@ -2668,7 +2668,7 @@
         </w:p>
         <w:p>
           <w:pPr>
-            <w:pStyle w:val="TDC1"/>
+            <w:pStyle w:val="TOC1"/>
             <w:tabs>
               <w:tab w:val="right" w:leader="dot" w:pos="8828"/>
             </w:tabs>
@@ -2687,7 +2687,7 @@
           <w:hyperlink w:anchor="_Toc12913430" w:history="1">
             <w:r>
               <w:rPr>
-                <w:rStyle w:val="Hipervnculo"/>
+                <w:rStyle w:val="Hyperlink"/>
                 <w:noProof/>
               </w:rPr>
               <w:t>Siglas y abreviaturas</w:t>
@@ -2744,7 +2744,7 @@
         </w:p>
         <w:p>
           <w:pPr>
-            <w:pStyle w:val="TDC1"/>
+            <w:pStyle w:val="TOC1"/>
             <w:tabs>
               <w:tab w:val="left" w:pos="480"/>
               <w:tab w:val="right" w:leader="dot" w:pos="8828"/>
@@ -2764,7 +2764,7 @@
           <w:hyperlink w:anchor="_Toc12913431" w:history="1">
             <w:r>
               <w:rPr>
-                <w:rStyle w:val="Hipervnculo"/>
+                <w:rStyle w:val="Hyperlink"/>
                 <w:noProof/>
               </w:rPr>
               <w:t>1.</w:t>
@@ -2785,7 +2785,7 @@
             </w:r>
             <w:r>
               <w:rPr>
-                <w:rStyle w:val="Hipervnculo"/>
+                <w:rStyle w:val="Hyperlink"/>
                 <w:noProof/>
               </w:rPr>
               <w:t>Introducción</w:t>
@@ -2842,7 +2842,7 @@
         </w:p>
         <w:p>
           <w:pPr>
-            <w:pStyle w:val="TDC1"/>
+            <w:pStyle w:val="TOC1"/>
             <w:tabs>
               <w:tab w:val="left" w:pos="480"/>
               <w:tab w:val="right" w:leader="dot" w:pos="8828"/>
@@ -2862,7 +2862,7 @@
           <w:hyperlink w:anchor="_Toc12913432" w:history="1">
             <w:r>
               <w:rPr>
-                <w:rStyle w:val="Hipervnculo"/>
+                <w:rStyle w:val="Hyperlink"/>
                 <w:noProof/>
               </w:rPr>
               <w:t>2.</w:t>
@@ -2883,7 +2883,7 @@
             </w:r>
             <w:r>
               <w:rPr>
-                <w:rStyle w:val="Hipervnculo"/>
+                <w:rStyle w:val="Hyperlink"/>
                 <w:noProof/>
               </w:rPr>
               <w:t>Fase de Inicio</w:t>
@@ -2940,7 +2940,7 @@
         </w:p>
         <w:p>
           <w:pPr>
-            <w:pStyle w:val="TDC2"/>
+            <w:pStyle w:val="TOC2"/>
             <w:tabs>
               <w:tab w:val="left" w:pos="960"/>
               <w:tab w:val="right" w:leader="dot" w:pos="8828"/>
@@ -2956,7 +2956,7 @@
           <w:hyperlink w:anchor="_Toc12913433" w:history="1">
             <w:r>
               <w:rPr>
-                <w:rStyle w:val="Hipervnculo"/>
+                <w:rStyle w:val="Hyperlink"/>
                 <w:noProof/>
               </w:rPr>
               <w:t>2.1.</w:t>
@@ -2973,7 +2973,7 @@
             </w:r>
             <w:r>
               <w:rPr>
-                <w:rStyle w:val="Hipervnculo"/>
+                <w:rStyle w:val="Hyperlink"/>
                 <w:noProof/>
               </w:rPr>
               <w:t>Cliente o Mercado Objetivo</w:t>
@@ -3030,7 +3030,7 @@
         </w:p>
         <w:p>
           <w:pPr>
-            <w:pStyle w:val="TDC2"/>
+            <w:pStyle w:val="TOC2"/>
             <w:tabs>
               <w:tab w:val="left" w:pos="960"/>
               <w:tab w:val="right" w:leader="dot" w:pos="8828"/>
@@ -3046,7 +3046,7 @@
           <w:hyperlink w:anchor="_Toc12913434" w:history="1">
             <w:r>
               <w:rPr>
-                <w:rStyle w:val="Hipervnculo"/>
+                <w:rStyle w:val="Hyperlink"/>
                 <w:noProof/>
               </w:rPr>
               <w:t>2.2.</w:t>
@@ -3063,7 +3063,7 @@
             </w:r>
             <w:r>
               <w:rPr>
-                <w:rStyle w:val="Hipervnculo"/>
+                <w:rStyle w:val="Hyperlink"/>
                 <w:noProof/>
               </w:rPr>
               <w:t>Necesidad</w:t>
@@ -3120,7 +3120,7 @@
         </w:p>
         <w:p>
           <w:pPr>
-            <w:pStyle w:val="TDC2"/>
+            <w:pStyle w:val="TOC2"/>
             <w:tabs>
               <w:tab w:val="left" w:pos="960"/>
               <w:tab w:val="right" w:leader="dot" w:pos="8828"/>
@@ -3136,7 +3136,7 @@
           <w:hyperlink w:anchor="_Toc12913435" w:history="1">
             <w:r>
               <w:rPr>
-                <w:rStyle w:val="Hipervnculo"/>
+                <w:rStyle w:val="Hyperlink"/>
                 <w:noProof/>
               </w:rPr>
               <w:t>2.3.</w:t>
@@ -3153,7 +3153,7 @@
             </w:r>
             <w:r>
               <w:rPr>
-                <w:rStyle w:val="Hipervnculo"/>
+                <w:rStyle w:val="Hyperlink"/>
                 <w:noProof/>
               </w:rPr>
               <w:t>Solución</w:t>
@@ -3210,7 +3210,7 @@
         </w:p>
         <w:p>
           <w:pPr>
-            <w:pStyle w:val="TDC1"/>
+            <w:pStyle w:val="TOC1"/>
             <w:tabs>
               <w:tab w:val="left" w:pos="480"/>
               <w:tab w:val="right" w:leader="dot" w:pos="8828"/>
@@ -3230,7 +3230,7 @@
           <w:hyperlink w:anchor="_Toc12913436" w:history="1">
             <w:r>
               <w:rPr>
-                <w:rStyle w:val="Hipervnculo"/>
+                <w:rStyle w:val="Hyperlink"/>
                 <w:noProof/>
               </w:rPr>
               <w:t>3.</w:t>
@@ -3251,7 +3251,7 @@
             </w:r>
             <w:r>
               <w:rPr>
-                <w:rStyle w:val="Hipervnculo"/>
+                <w:rStyle w:val="Hyperlink"/>
                 <w:noProof/>
               </w:rPr>
               <w:t>Fase de Estructuración</w:t>
@@ -3308,7 +3308,7 @@
         </w:p>
         <w:p>
           <w:pPr>
-            <w:pStyle w:val="TDC2"/>
+            <w:pStyle w:val="TOC2"/>
             <w:tabs>
               <w:tab w:val="left" w:pos="960"/>
               <w:tab w:val="right" w:leader="dot" w:pos="8828"/>
@@ -3324,7 +3324,7 @@
           <w:hyperlink w:anchor="_Toc12913437" w:history="1">
             <w:r>
               <w:rPr>
-                <w:rStyle w:val="Hipervnculo"/>
+                <w:rStyle w:val="Hyperlink"/>
                 <w:noProof/>
               </w:rPr>
               <w:t>3.1.</w:t>
@@ -3341,7 +3341,7 @@
             </w:r>
             <w:r>
               <w:rPr>
-                <w:rStyle w:val="Hipervnculo"/>
+                <w:rStyle w:val="Hyperlink"/>
                 <w:noProof/>
               </w:rPr>
               <w:t>Objetivo General</w:t>
@@ -3398,7 +3398,7 @@
         </w:p>
         <w:p>
           <w:pPr>
-            <w:pStyle w:val="TDC2"/>
+            <w:pStyle w:val="TOC2"/>
             <w:tabs>
               <w:tab w:val="left" w:pos="960"/>
               <w:tab w:val="right" w:leader="dot" w:pos="8828"/>
@@ -3414,7 +3414,7 @@
           <w:hyperlink w:anchor="_Toc12913438" w:history="1">
             <w:r>
               <w:rPr>
-                <w:rStyle w:val="Hipervnculo"/>
+                <w:rStyle w:val="Hyperlink"/>
                 <w:noProof/>
               </w:rPr>
               <w:t>3.2.</w:t>
@@ -3431,7 +3431,7 @@
             </w:r>
             <w:r>
               <w:rPr>
-                <w:rStyle w:val="Hipervnculo"/>
+                <w:rStyle w:val="Hyperlink"/>
                 <w:noProof/>
               </w:rPr>
               <w:t>Justificación del proyecto</w:t>
@@ -3488,7 +3488,7 @@
         </w:p>
         <w:p>
           <w:pPr>
-            <w:pStyle w:val="TDC2"/>
+            <w:pStyle w:val="TOC2"/>
             <w:tabs>
               <w:tab w:val="left" w:pos="960"/>
               <w:tab w:val="right" w:leader="dot" w:pos="8828"/>
@@ -3504,7 +3504,7 @@
           <w:hyperlink w:anchor="_Toc12913439" w:history="1">
             <w:r>
               <w:rPr>
-                <w:rStyle w:val="Hipervnculo"/>
+                <w:rStyle w:val="Hyperlink"/>
                 <w:noProof/>
               </w:rPr>
               <w:t>3.3.</w:t>
@@ -3521,7 +3521,7 @@
             </w:r>
             <w:r>
               <w:rPr>
-                <w:rStyle w:val="Hipervnculo"/>
+                <w:rStyle w:val="Hyperlink"/>
                 <w:noProof/>
               </w:rPr>
               <w:t>Integrantes del equipo de proyecto</w:t>
@@ -3578,7 +3578,7 @@
         </w:p>
         <w:p>
           <w:pPr>
-            <w:pStyle w:val="TDC2"/>
+            <w:pStyle w:val="TOC2"/>
             <w:tabs>
               <w:tab w:val="left" w:pos="960"/>
               <w:tab w:val="right" w:leader="dot" w:pos="8828"/>
@@ -3594,7 +3594,7 @@
           <w:hyperlink w:anchor="_Toc12913440" w:history="1">
             <w:r>
               <w:rPr>
-                <w:rStyle w:val="Hipervnculo"/>
+                <w:rStyle w:val="Hyperlink"/>
                 <w:noProof/>
               </w:rPr>
               <w:t>3.4.</w:t>
@@ -3611,7 +3611,7 @@
             </w:r>
             <w:r>
               <w:rPr>
-                <w:rStyle w:val="Hipervnculo"/>
+                <w:rStyle w:val="Hyperlink"/>
                 <w:noProof/>
               </w:rPr>
               <w:t>Alcances</w:t>
@@ -3668,7 +3668,7 @@
         </w:p>
         <w:p>
           <w:pPr>
-            <w:pStyle w:val="TDC2"/>
+            <w:pStyle w:val="TOC2"/>
             <w:tabs>
               <w:tab w:val="left" w:pos="1200"/>
               <w:tab w:val="right" w:leader="dot" w:pos="8828"/>
@@ -3684,7 +3684,7 @@
           <w:hyperlink w:anchor="_Toc12913441" w:history="1">
             <w:r>
               <w:rPr>
-                <w:rStyle w:val="Hipervnculo"/>
+                <w:rStyle w:val="Hyperlink"/>
                 <w:noProof/>
               </w:rPr>
               <w:t>3.4.1.</w:t>
@@ -3701,7 +3701,7 @@
             </w:r>
             <w:r>
               <w:rPr>
-                <w:rStyle w:val="Hipervnculo"/>
+                <w:rStyle w:val="Hyperlink"/>
                 <w:noProof/>
               </w:rPr>
               <w:t>Del proyecto</w:t>
@@ -3758,7 +3758,7 @@
         </w:p>
         <w:p>
           <w:pPr>
-            <w:pStyle w:val="TDC2"/>
+            <w:pStyle w:val="TOC2"/>
             <w:tabs>
               <w:tab w:val="left" w:pos="1200"/>
               <w:tab w:val="right" w:leader="dot" w:pos="8828"/>
@@ -3774,7 +3774,7 @@
           <w:hyperlink w:anchor="_Toc12913442" w:history="1">
             <w:r>
               <w:rPr>
-                <w:rStyle w:val="Hipervnculo"/>
+                <w:rStyle w:val="Hyperlink"/>
                 <w:noProof/>
               </w:rPr>
               <w:t>3.4.1.1.</w:t>
@@ -3791,7 +3791,7 @@
             </w:r>
             <w:r>
               <w:rPr>
-                <w:rStyle w:val="Hipervnculo"/>
+                <w:rStyle w:val="Hyperlink"/>
                 <w:noProof/>
               </w:rPr>
               <w:t>Exclusiones</w:t>
@@ -3848,7 +3848,7 @@
         </w:p>
         <w:p>
           <w:pPr>
-            <w:pStyle w:val="TDC2"/>
+            <w:pStyle w:val="TOC2"/>
             <w:tabs>
               <w:tab w:val="left" w:pos="1200"/>
               <w:tab w:val="right" w:leader="dot" w:pos="8828"/>
@@ -3864,7 +3864,7 @@
           <w:hyperlink w:anchor="_Toc12913443" w:history="1">
             <w:r>
               <w:rPr>
-                <w:rStyle w:val="Hipervnculo"/>
+                <w:rStyle w:val="Hyperlink"/>
                 <w:noProof/>
               </w:rPr>
               <w:t>3.4.2.</w:t>
@@ -3881,7 +3881,7 @@
             </w:r>
             <w:r>
               <w:rPr>
-                <w:rStyle w:val="Hipervnculo"/>
+                <w:rStyle w:val="Hyperlink"/>
                 <w:noProof/>
               </w:rPr>
               <w:t>Del producto</w:t>
@@ -3938,7 +3938,7 @@
         </w:p>
         <w:p>
           <w:pPr>
-            <w:pStyle w:val="TDC2"/>
+            <w:pStyle w:val="TOC2"/>
             <w:tabs>
               <w:tab w:val="left" w:pos="960"/>
               <w:tab w:val="right" w:leader="dot" w:pos="8828"/>
@@ -3954,7 +3954,7 @@
           <w:hyperlink w:anchor="_Toc12913444" w:history="1">
             <w:r>
               <w:rPr>
-                <w:rStyle w:val="Hipervnculo"/>
+                <w:rStyle w:val="Hyperlink"/>
                 <w:noProof/>
               </w:rPr>
               <w:t>3.5.</w:t>
@@ -3971,7 +3971,7 @@
             </w:r>
             <w:r>
               <w:rPr>
-                <w:rStyle w:val="Hipervnculo"/>
+                <w:rStyle w:val="Hyperlink"/>
                 <w:noProof/>
               </w:rPr>
               <w:t>Metodología</w:t>
@@ -4028,7 +4028,7 @@
         </w:p>
         <w:p>
           <w:pPr>
-            <w:pStyle w:val="TDC2"/>
+            <w:pStyle w:val="TOC2"/>
             <w:tabs>
               <w:tab w:val="left" w:pos="960"/>
               <w:tab w:val="right" w:leader="dot" w:pos="8828"/>
@@ -4044,7 +4044,7 @@
           <w:hyperlink w:anchor="_Toc12913445" w:history="1">
             <w:r>
               <w:rPr>
-                <w:rStyle w:val="Hipervnculo"/>
+                <w:rStyle w:val="Hyperlink"/>
                 <w:noProof/>
               </w:rPr>
               <w:t>3.6.</w:t>
@@ -4061,7 +4061,7 @@
             </w:r>
             <w:r>
               <w:rPr>
-                <w:rStyle w:val="Hipervnculo"/>
+                <w:rStyle w:val="Hyperlink"/>
                 <w:noProof/>
               </w:rPr>
               <w:t>Investigación Inicial</w:t>
@@ -4118,7 +4118,7 @@
         </w:p>
         <w:p>
           <w:pPr>
-            <w:pStyle w:val="TDC2"/>
+            <w:pStyle w:val="TOC2"/>
             <w:tabs>
               <w:tab w:val="left" w:pos="960"/>
               <w:tab w:val="right" w:leader="dot" w:pos="8828"/>
@@ -4134,7 +4134,7 @@
           <w:hyperlink w:anchor="_Toc12913446" w:history="1">
             <w:r>
               <w:rPr>
-                <w:rStyle w:val="Hipervnculo"/>
+                <w:rStyle w:val="Hyperlink"/>
                 <w:noProof/>
               </w:rPr>
               <w:t>3.7.</w:t>
@@ -4151,7 +4151,7 @@
             </w:r>
             <w:r>
               <w:rPr>
-                <w:rStyle w:val="Hipervnculo"/>
+                <w:rStyle w:val="Hyperlink"/>
                 <w:noProof/>
               </w:rPr>
               <w:t>Estructura de desglose de trabajo</w:t>
@@ -4208,7 +4208,7 @@
         </w:p>
         <w:p>
           <w:pPr>
-            <w:pStyle w:val="TDC2"/>
+            <w:pStyle w:val="TOC2"/>
             <w:tabs>
               <w:tab w:val="left" w:pos="960"/>
               <w:tab w:val="right" w:leader="dot" w:pos="8828"/>
@@ -4224,7 +4224,7 @@
           <w:hyperlink w:anchor="_Toc12913447" w:history="1">
             <w:r>
               <w:rPr>
-                <w:rStyle w:val="Hipervnculo"/>
+                <w:rStyle w:val="Hyperlink"/>
                 <w:noProof/>
               </w:rPr>
               <w:t>3.8.</w:t>
@@ -4241,7 +4241,7 @@
             </w:r>
             <w:r>
               <w:rPr>
-                <w:rStyle w:val="Hipervnculo"/>
+                <w:rStyle w:val="Hyperlink"/>
                 <w:noProof/>
               </w:rPr>
               <w:t>Administración de riesgos</w:t>
@@ -4298,7 +4298,7 @@
         </w:p>
         <w:p>
           <w:pPr>
-            <w:pStyle w:val="TDC2"/>
+            <w:pStyle w:val="TOC2"/>
             <w:tabs>
               <w:tab w:val="left" w:pos="960"/>
               <w:tab w:val="right" w:leader="dot" w:pos="8828"/>
@@ -4314,7 +4314,7 @@
           <w:hyperlink w:anchor="_Toc12913448" w:history="1">
             <w:r>
               <w:rPr>
-                <w:rStyle w:val="Hipervnculo"/>
+                <w:rStyle w:val="Hyperlink"/>
                 <w:noProof/>
               </w:rPr>
               <w:t>3.9.</w:t>
@@ -4331,7 +4331,7 @@
             </w:r>
             <w:r>
               <w:rPr>
-                <w:rStyle w:val="Hipervnculo"/>
+                <w:rStyle w:val="Hyperlink"/>
                 <w:noProof/>
               </w:rPr>
               <w:t>Base Tecnológica</w:t>
@@ -4388,7 +4388,7 @@
         </w:p>
         <w:p>
           <w:pPr>
-            <w:pStyle w:val="TDC1"/>
+            <w:pStyle w:val="TOC1"/>
             <w:tabs>
               <w:tab w:val="left" w:pos="480"/>
               <w:tab w:val="right" w:leader="dot" w:pos="8828"/>
@@ -4408,7 +4408,7 @@
           <w:hyperlink w:anchor="_Toc12913449" w:history="1">
             <w:r>
               <w:rPr>
-                <w:rStyle w:val="Hipervnculo"/>
+                <w:rStyle w:val="Hyperlink"/>
                 <w:noProof/>
               </w:rPr>
               <w:t>4.</w:t>
@@ -4429,7 +4429,7 @@
             </w:r>
             <w:r>
               <w:rPr>
-                <w:rStyle w:val="Hipervnculo"/>
+                <w:rStyle w:val="Hyperlink"/>
                 <w:noProof/>
               </w:rPr>
               <w:t>FASE DE CONSTRUCCION</w:t>
@@ -4486,7 +4486,7 @@
         </w:p>
         <w:p>
           <w:pPr>
-            <w:pStyle w:val="TDC3"/>
+            <w:pStyle w:val="TOC3"/>
             <w:tabs>
               <w:tab w:val="left" w:pos="960"/>
               <w:tab w:val="right" w:leader="dot" w:pos="8828"/>
@@ -4502,7 +4502,7 @@
           <w:hyperlink w:anchor="_Toc12913450" w:history="1">
             <w:r>
               <w:rPr>
-                <w:rStyle w:val="Hipervnculo"/>
+                <w:rStyle w:val="Hyperlink"/>
                 <w:noProof/>
               </w:rPr>
               <w:t>4.1</w:t>
@@ -4519,7 +4519,7 @@
             </w:r>
             <w:r>
               <w:rPr>
-                <w:rStyle w:val="Hipervnculo"/>
+                <w:rStyle w:val="Hyperlink"/>
                 <w:noProof/>
               </w:rPr>
               <w:t>Análisis y/o diseño</w:t>
@@ -4573,12 +4573,10 @@
               <w:fldChar w:fldCharType="end"/>
             </w:r>
           </w:hyperlink>
-          <w:bookmarkStart w:id="23" w:name="_GoBack"/>
-          <w:bookmarkEnd w:id="23"/>
         </w:p>
         <w:p>
           <w:pPr>
-            <w:pStyle w:val="TDC1"/>
+            <w:pStyle w:val="TOC1"/>
             <w:tabs>
               <w:tab w:val="left" w:pos="480"/>
               <w:tab w:val="right" w:leader="dot" w:pos="8828"/>
@@ -4598,7 +4596,7 @@
           <w:hyperlink w:anchor="_Toc12913451" w:history="1">
             <w:r>
               <w:rPr>
-                <w:rStyle w:val="Hipervnculo"/>
+                <w:rStyle w:val="Hyperlink"/>
                 <w:noProof/>
               </w:rPr>
               <w:t>5.</w:t>
@@ -4619,7 +4617,7 @@
             </w:r>
             <w:r>
               <w:rPr>
-                <w:rStyle w:val="Hipervnculo"/>
+                <w:rStyle w:val="Hyperlink"/>
                 <w:noProof/>
               </w:rPr>
               <w:t>ANEXOS</w:t>
@@ -4676,7 +4674,7 @@
         </w:p>
         <w:p>
           <w:pPr>
-            <w:pStyle w:val="TDC2"/>
+            <w:pStyle w:val="TOC2"/>
             <w:tabs>
               <w:tab w:val="right" w:leader="dot" w:pos="8828"/>
             </w:tabs>
@@ -4691,7 +4689,7 @@
           <w:hyperlink w:anchor="_Toc12913452" w:history="1">
             <w:r>
               <w:rPr>
-                <w:rStyle w:val="Hipervnculo"/>
+                <w:rStyle w:val="Hyperlink"/>
                 <w:noProof/>
                 <w:lang w:eastAsia="es-CL"/>
               </w:rPr>
@@ -4781,7 +4779,7 @@
     </w:sdt>
     <w:p>
       <w:pPr>
-        <w:pStyle w:val="Ttulo1"/>
+        <w:pStyle w:val="Heading1"/>
         <w:spacing w:line="360" w:lineRule="auto"/>
       </w:pPr>
     </w:p>
@@ -4837,13 +4835,13 @@
     </w:p>
     <w:p>
       <w:pPr>
-        <w:pStyle w:val="Ttulo1"/>
-      </w:pPr>
-      <w:bookmarkStart w:id="24" w:name="_Toc12913429"/>
+        <w:pStyle w:val="Heading1"/>
+      </w:pPr>
+      <w:bookmarkStart w:id="23" w:name="_Toc12913429"/>
       <w:r>
         <w:t>Resumen</w:t>
       </w:r>
-      <w:bookmarkEnd w:id="24"/>
+      <w:bookmarkEnd w:id="23"/>
     </w:p>
     <w:p>
       <w:pPr>
@@ -4863,29 +4861,29 @@
     </w:p>
     <w:p>
       <w:pPr>
-        <w:pStyle w:val="Ttulo1"/>
+        <w:pStyle w:val="Heading1"/>
         <w:spacing w:line="360" w:lineRule="auto"/>
       </w:pPr>
-      <w:bookmarkStart w:id="25" w:name="_Toc516735792"/>
-      <w:bookmarkStart w:id="26" w:name="_Toc524443074"/>
-      <w:bookmarkStart w:id="27" w:name="_Toc529974280"/>
-      <w:bookmarkStart w:id="28" w:name="_Toc529981675"/>
-      <w:bookmarkStart w:id="29" w:name="_Toc529982192"/>
-      <w:bookmarkStart w:id="30" w:name="_Toc12913430"/>
+      <w:bookmarkStart w:id="24" w:name="_Toc516735792"/>
+      <w:bookmarkStart w:id="25" w:name="_Toc524443074"/>
+      <w:bookmarkStart w:id="26" w:name="_Toc529974280"/>
+      <w:bookmarkStart w:id="27" w:name="_Toc529981675"/>
+      <w:bookmarkStart w:id="28" w:name="_Toc529982192"/>
+      <w:bookmarkStart w:id="29" w:name="_Toc12913430"/>
       <w:r>
         <w:lastRenderedPageBreak/>
         <w:t>Siglas y abreviaturas</w:t>
       </w:r>
+      <w:bookmarkEnd w:id="24"/>
       <w:bookmarkEnd w:id="25"/>
       <w:bookmarkEnd w:id="26"/>
       <w:bookmarkEnd w:id="27"/>
       <w:bookmarkEnd w:id="28"/>
       <w:bookmarkEnd w:id="29"/>
-      <w:bookmarkEnd w:id="30"/>
-    </w:p>
-    <w:p>
-      <w:pPr>
-        <w:pStyle w:val="Prrafodelista"/>
+    </w:p>
+    <w:p>
+      <w:pPr>
+        <w:pStyle w:val="ListParagraph"/>
         <w:numPr>
           <w:ilvl w:val="0"/>
           <w:numId w:val="6"/>
@@ -4915,7 +4913,7 @@
     </w:p>
     <w:p>
       <w:pPr>
-        <w:pStyle w:val="Prrafodelista"/>
+        <w:pStyle w:val="ListParagraph"/>
         <w:numPr>
           <w:ilvl w:val="0"/>
           <w:numId w:val="6"/>
@@ -4934,7 +4932,7 @@
     </w:p>
     <w:p>
       <w:pPr>
-        <w:pStyle w:val="Prrafodelista"/>
+        <w:pStyle w:val="ListParagraph"/>
         <w:numPr>
           <w:ilvl w:val="0"/>
           <w:numId w:val="6"/>
@@ -4960,7 +4958,7 @@
     </w:p>
     <w:p>
       <w:pPr>
-        <w:pStyle w:val="Prrafodelista"/>
+        <w:pStyle w:val="ListParagraph"/>
         <w:numPr>
           <w:ilvl w:val="0"/>
           <w:numId w:val="6"/>
@@ -5006,7 +5004,7 @@
     </w:p>
     <w:p>
       <w:pPr>
-        <w:pStyle w:val="Prrafodelista"/>
+        <w:pStyle w:val="ListParagraph"/>
         <w:numPr>
           <w:ilvl w:val="0"/>
           <w:numId w:val="6"/>
@@ -5062,7 +5060,7 @@
     </w:p>
     <w:p>
       <w:pPr>
-        <w:pStyle w:val="Prrafodelista"/>
+        <w:pStyle w:val="ListParagraph"/>
         <w:numPr>
           <w:ilvl w:val="0"/>
           <w:numId w:val="6"/>
@@ -5103,7 +5101,7 @@
     </w:p>
     <w:p>
       <w:pPr>
-        <w:pStyle w:val="Prrafodelista"/>
+        <w:pStyle w:val="ListParagraph"/>
         <w:numPr>
           <w:ilvl w:val="0"/>
           <w:numId w:val="6"/>
@@ -5129,7 +5127,7 @@
     </w:p>
     <w:p>
       <w:pPr>
-        <w:pStyle w:val="Prrafodelista"/>
+        <w:pStyle w:val="ListParagraph"/>
         <w:numPr>
           <w:ilvl w:val="0"/>
           <w:numId w:val="6"/>
@@ -5162,7 +5160,7 @@
     </w:p>
     <w:p>
       <w:pPr>
-        <w:pStyle w:val="Prrafodelista"/>
+        <w:pStyle w:val="ListParagraph"/>
         <w:numPr>
           <w:ilvl w:val="0"/>
           <w:numId w:val="6"/>
@@ -5196,7 +5194,7 @@
     </w:p>
     <w:p>
       <w:pPr>
-        <w:pStyle w:val="Prrafodelista"/>
+        <w:pStyle w:val="ListParagraph"/>
         <w:numPr>
           <w:ilvl w:val="0"/>
           <w:numId w:val="6"/>
@@ -5241,7 +5239,7 @@
     </w:p>
     <w:p>
       <w:pPr>
-        <w:pStyle w:val="Prrafodelista"/>
+        <w:pStyle w:val="ListParagraph"/>
         <w:numPr>
           <w:ilvl w:val="0"/>
           <w:numId w:val="6"/>
@@ -5275,7 +5273,7 @@
     </w:p>
     <w:p>
       <w:pPr>
-        <w:pStyle w:val="Prrafodelista"/>
+        <w:pStyle w:val="ListParagraph"/>
         <w:numPr>
           <w:ilvl w:val="0"/>
           <w:numId w:val="6"/>
@@ -5309,7 +5307,7 @@
     </w:p>
     <w:p>
       <w:pPr>
-        <w:pStyle w:val="Prrafodelista"/>
+        <w:pStyle w:val="ListParagraph"/>
         <w:numPr>
           <w:ilvl w:val="0"/>
           <w:numId w:val="6"/>
@@ -5629,19 +5627,19 @@
     </w:p>
     <w:p>
       <w:pPr>
-        <w:pStyle w:val="Ttulo1"/>
+        <w:pStyle w:val="Heading1"/>
         <w:numPr>
           <w:ilvl w:val="0"/>
           <w:numId w:val="3"/>
         </w:numPr>
         <w:spacing w:line="360" w:lineRule="auto"/>
       </w:pPr>
-      <w:bookmarkStart w:id="31" w:name="_Toc12913431"/>
+      <w:bookmarkStart w:id="30" w:name="_Toc12913431"/>
       <w:r>
         <w:lastRenderedPageBreak/>
         <w:t>Introducción</w:t>
       </w:r>
-      <w:bookmarkEnd w:id="31"/>
+      <w:bookmarkEnd w:id="30"/>
       <w:r>
         <w:t xml:space="preserve"> </w:t>
       </w:r>
@@ -5823,7 +5821,7 @@
     </w:p>
     <w:p>
       <w:pPr>
-        <w:pStyle w:val="Prrafodelista"/>
+        <w:pStyle w:val="ListParagraph"/>
         <w:spacing w:line="360" w:lineRule="auto"/>
         <w:ind w:left="360"/>
         <w:rPr>
@@ -5834,7 +5832,7 @@
     </w:p>
     <w:p>
       <w:pPr>
-        <w:pStyle w:val="Prrafodelista"/>
+        <w:pStyle w:val="ListParagraph"/>
         <w:spacing w:line="360" w:lineRule="auto"/>
         <w:ind w:left="360"/>
         <w:rPr>
@@ -5845,7 +5843,7 @@
     </w:p>
     <w:p>
       <w:pPr>
-        <w:pStyle w:val="Prrafodelista"/>
+        <w:pStyle w:val="ListParagraph"/>
         <w:spacing w:line="360" w:lineRule="auto"/>
         <w:ind w:left="360"/>
         <w:rPr>
@@ -5856,7 +5854,7 @@
     </w:p>
     <w:p>
       <w:pPr>
-        <w:pStyle w:val="Prrafodelista"/>
+        <w:pStyle w:val="ListParagraph"/>
         <w:spacing w:line="360" w:lineRule="auto"/>
         <w:ind w:left="360"/>
         <w:rPr>
@@ -5867,7 +5865,7 @@
     </w:p>
     <w:p>
       <w:pPr>
-        <w:pStyle w:val="Prrafodelista"/>
+        <w:pStyle w:val="ListParagraph"/>
         <w:spacing w:line="360" w:lineRule="auto"/>
         <w:ind w:left="360"/>
         <w:rPr>
@@ -6133,7 +6131,7 @@
     </w:p>
     <w:p>
       <w:pPr>
-        <w:pStyle w:val="Ttulo1"/>
+        <w:pStyle w:val="Heading1"/>
         <w:numPr>
           <w:ilvl w:val="0"/>
           <w:numId w:val="1"/>
@@ -6141,12 +6139,12 @@
         <w:spacing w:line="360" w:lineRule="auto"/>
         <w:jc w:val="left"/>
       </w:pPr>
-      <w:bookmarkStart w:id="32" w:name="_Toc12913432"/>
+      <w:bookmarkStart w:id="31" w:name="_Toc12913432"/>
       <w:r>
         <w:lastRenderedPageBreak/>
         <w:t>Fase de Inicio</w:t>
       </w:r>
-      <w:bookmarkEnd w:id="32"/>
+      <w:bookmarkEnd w:id="31"/>
     </w:p>
     <w:p/>
     <w:p>
@@ -6175,21 +6173,21 @@
     </w:p>
     <w:p>
       <w:pPr>
-        <w:pStyle w:val="Ttulo2"/>
+        <w:pStyle w:val="Heading2"/>
         <w:numPr>
           <w:ilvl w:val="1"/>
           <w:numId w:val="1"/>
         </w:numPr>
         <w:spacing w:line="360" w:lineRule="auto"/>
       </w:pPr>
-      <w:bookmarkStart w:id="33" w:name="_Toc12913433"/>
+      <w:bookmarkStart w:id="32" w:name="_Toc12913433"/>
       <w:r>
         <w:t>Cliente o Mercado O</w:t>
       </w:r>
       <w:r>
         <w:t>bjetivo</w:t>
       </w:r>
-      <w:bookmarkEnd w:id="33"/>
+      <w:bookmarkEnd w:id="32"/>
     </w:p>
     <w:p/>
     <w:p>
@@ -6218,18 +6216,18 @@
     </w:p>
     <w:p>
       <w:pPr>
-        <w:pStyle w:val="Ttulo2"/>
+        <w:pStyle w:val="Heading2"/>
         <w:numPr>
           <w:ilvl w:val="1"/>
           <w:numId w:val="1"/>
         </w:numPr>
         <w:spacing w:line="360" w:lineRule="auto"/>
       </w:pPr>
-      <w:bookmarkStart w:id="34" w:name="_Toc12913434"/>
+      <w:bookmarkStart w:id="33" w:name="_Toc12913434"/>
       <w:r>
         <w:t>Necesidad</w:t>
       </w:r>
-      <w:bookmarkEnd w:id="34"/>
+      <w:bookmarkEnd w:id="33"/>
     </w:p>
     <w:p>
       <w:pPr>
@@ -6268,49 +6266,227 @@
     </w:p>
     <w:p>
       <w:pPr>
-        <w:pStyle w:val="Ttulo2"/>
+        <w:pStyle w:val="Heading2"/>
         <w:numPr>
           <w:ilvl w:val="1"/>
           <w:numId w:val="1"/>
         </w:numPr>
         <w:spacing w:line="360" w:lineRule="auto"/>
       </w:pPr>
-      <w:bookmarkStart w:id="35" w:name="_Toc12913435"/>
+      <w:bookmarkStart w:id="34" w:name="_Toc12913435"/>
       <w:r>
         <w:lastRenderedPageBreak/>
         <w:t>Solución</w:t>
       </w:r>
-      <w:bookmarkEnd w:id="35"/>
+      <w:bookmarkEnd w:id="34"/>
       <w:r>
         <w:t xml:space="preserve"> </w:t>
       </w:r>
     </w:p>
-    <w:p/>
     <w:p>
       <w:pPr>
         <w:spacing w:line="360" w:lineRule="auto"/>
         <w:ind w:left="709"/>
       </w:pPr>
       <w:r>
-        <w:t xml:space="preserve">La solución consiste en desarrollar una aplicación con tecnología web progresiva, le cual permite al </w:t>
-      </w:r>
-      <w:r>
-        <w:t>alumno poder identificarse en un dispositivo móvil o un ordenador</w:t>
-      </w:r>
-      <w:r>
-        <w:t>, obteniendo su ubicación actual, el alumno realiza la búsqueda a través de un navegador de internet, conectándose a la página web publicada en la nube para tales servicios. Es así que las búsquedas de los alumnos llegan a las bases de datos que están conectadas con los servicios que la complementan dentro de la solución por tecnología API, de esta mane</w:t>
-      </w:r>
-      <w:r>
-        <w:t>ra se pueden identificar distin</w:t>
-      </w:r>
-      <w:r>
-        <w:t>tos factores para poder dar una respuesta a la c</w:t>
-      </w:r>
-      <w:r>
-        <w:t>onsulta, dentro de los cuales están</w:t>
-      </w:r>
-      <w:r>
-        <w:t>, las calendarizaciones de las disponibilidades de los profesores, la información de los profesores con respecto al rango de búsqueda, envío de mensajería instantánea, respuesta a las citas a través de la aplicación por parte de los profesores, video conferencias entre profesor y alumnos para el primer contacto.</w:t>
+        <w:t>La solución consiste en desarrollar una aplicación con tecnología web progresiva, l</w:t>
+      </w:r>
+      <w:r>
+        <w:t>a</w:t>
+      </w:r>
+      <w:r>
+        <w:t xml:space="preserve"> cual permite </w:t>
+      </w:r>
+      <w:r>
+        <w:t>i</w:t>
+      </w:r>
+      <w:r>
+        <w:t>dentificarse en un dispositivo móvil o un ordenador</w:t>
+      </w:r>
+      <w:r>
+        <w:t xml:space="preserve">, obteniendo </w:t>
+      </w:r>
+      <w:r>
+        <w:t>la</w:t>
+      </w:r>
+      <w:r>
+        <w:t xml:space="preserve"> ubicación actual, </w:t>
+      </w:r>
+      <w:r>
+        <w:t xml:space="preserve">de esta forma se puede </w:t>
+      </w:r>
+      <w:r>
+        <w:t>realiza</w:t>
+      </w:r>
+      <w:r>
+        <w:t>r</w:t>
+      </w:r>
+      <w:r>
+        <w:t xml:space="preserve"> </w:t>
+      </w:r>
+      <w:r>
+        <w:t>una</w:t>
+      </w:r>
+      <w:r>
+        <w:t xml:space="preserve"> búsqueda a través de internet conectándose a la página web. Es así que las búsquedas llegan a las bases de datos</w:t>
+      </w:r>
+      <w:r>
+        <w:t>,</w:t>
+      </w:r>
+      <w:r>
+        <w:t xml:space="preserve"> que están conectadas con los servicios </w:t>
+      </w:r>
+      <w:r>
+        <w:t xml:space="preserve">mediante </w:t>
+      </w:r>
+      <w:r>
+        <w:t>tecnología API</w:t>
+      </w:r>
+      <w:r>
+        <w:t>.</w:t>
+      </w:r>
+      <w:r>
+        <w:t xml:space="preserve"> </w:t>
+      </w:r>
+      <w:r>
+        <w:t>D</w:t>
+      </w:r>
+      <w:r>
+        <w:t>e esta mane</w:t>
+      </w:r>
+      <w:r>
+        <w:t xml:space="preserve">ra se </w:t>
+      </w:r>
+      <w:r>
+        <w:t>i</w:t>
+      </w:r>
+      <w:r>
+        <w:t>dentifica</w:t>
+      </w:r>
+      <w:r>
+        <w:t>n</w:t>
+      </w:r>
+      <w:r>
+        <w:t xml:space="preserve"> </w:t>
+      </w:r>
+      <w:r>
+        <w:t xml:space="preserve">los </w:t>
+      </w:r>
+      <w:r>
+        <w:t>distin</w:t>
+      </w:r>
+      <w:r>
+        <w:t xml:space="preserve">tos factores para </w:t>
+      </w:r>
+      <w:r>
+        <w:t>d</w:t>
+      </w:r>
+      <w:r>
+        <w:t>ar una respuesta a la c</w:t>
+      </w:r>
+      <w:r>
+        <w:t xml:space="preserve">onsulta, dentro de los </w:t>
+      </w:r>
+      <w:r>
+        <w:t>parámetros podemos encontrar:</w:t>
+      </w:r>
+      <w:r>
+        <w:t xml:space="preserve"> </w:t>
+      </w:r>
+    </w:p>
+    <w:p>
+      <w:pPr>
+        <w:pStyle w:val="ListParagraph"/>
+        <w:numPr>
+          <w:ilvl w:val="0"/>
+          <w:numId w:val="18"/>
+        </w:numPr>
+        <w:spacing w:line="360" w:lineRule="auto"/>
+      </w:pPr>
+      <w:r>
+        <w:t>L</w:t>
+      </w:r>
+      <w:r>
+        <w:t>as calendarizaciones de las disponibilidades de los profesores</w:t>
+      </w:r>
+      <w:r>
+        <w:t>, programada desde el perfil personal</w:t>
+      </w:r>
+      <w:r>
+        <w:t>.</w:t>
+      </w:r>
+    </w:p>
+    <w:p>
+      <w:pPr>
+        <w:pStyle w:val="ListParagraph"/>
+        <w:numPr>
+          <w:ilvl w:val="0"/>
+          <w:numId w:val="18"/>
+        </w:numPr>
+        <w:spacing w:line="360" w:lineRule="auto"/>
+      </w:pPr>
+      <w:r>
+        <w:t>L</w:t>
+      </w:r>
+      <w:r>
+        <w:t>a información de los profesores con respecto al rango de búsqueda</w:t>
+      </w:r>
+      <w:r>
+        <w:t>, posicionamiento basado en calificaciones.</w:t>
+      </w:r>
+    </w:p>
+    <w:p>
+      <w:pPr>
+        <w:pStyle w:val="ListParagraph"/>
+        <w:numPr>
+          <w:ilvl w:val="0"/>
+          <w:numId w:val="18"/>
+        </w:numPr>
+        <w:spacing w:line="360" w:lineRule="auto"/>
+      </w:pPr>
+      <w:r>
+        <w:t>E</w:t>
+      </w:r>
+      <w:r>
+        <w:t>nvío de mensajería instantánea</w:t>
+      </w:r>
+      <w:r>
+        <w:t>, para establecer comunicación con respecto a los parámetros de negociación.</w:t>
+      </w:r>
+    </w:p>
+    <w:p>
+      <w:pPr>
+        <w:pStyle w:val="ListParagraph"/>
+        <w:numPr>
+          <w:ilvl w:val="0"/>
+          <w:numId w:val="18"/>
+        </w:numPr>
+        <w:spacing w:line="360" w:lineRule="auto"/>
+      </w:pPr>
+      <w:r>
+        <w:t>Pronta r</w:t>
+      </w:r>
+      <w:r>
+        <w:t>espuesta a las citas por parte de los profesores</w:t>
+      </w:r>
+      <w:r>
+        <w:t>, basada en infromación dirigida a los teléfonos ingresados.</w:t>
+      </w:r>
+    </w:p>
+    <w:p>
+      <w:pPr>
+        <w:pStyle w:val="ListParagraph"/>
+        <w:numPr>
+          <w:ilvl w:val="0"/>
+          <w:numId w:val="18"/>
+        </w:numPr>
+        <w:spacing w:line="360" w:lineRule="auto"/>
+      </w:pPr>
+      <w:r>
+        <w:t>V</w:t>
+      </w:r>
+      <w:r>
+        <w:t>ideo conferencias entre profesor y alumnos para el primer contacto.</w:t>
       </w:r>
     </w:p>
     <w:p>
@@ -6319,25 +6495,31 @@
         <w:ind w:left="709"/>
       </w:pPr>
       <w:r>
-        <w:t xml:space="preserve">De esta manera se puede completar un circuito que </w:t>
-      </w:r>
-      <w:r>
-        <w:t>está basado en tecnología API, en la nube, donde estarán dispuestos los servidores, ya sean de bases de datos no relacionales o los servidores Web para la</w:t>
-      </w:r>
-      <w:r>
-        <w:t xml:space="preserve"> publicación de la página y servicios, utilizando geolocalización referenciada según los rangos de búsquedas e información de la base de datos</w:t>
-      </w:r>
-      <w:r>
-        <w:t xml:space="preserve">, </w:t>
-      </w:r>
-      <w:r>
-        <w:t>las cua</w:t>
-      </w:r>
-      <w:r>
-        <w:t>les serán ingresadas en la base</w:t>
-      </w:r>
-      <w:r>
-        <w:t xml:space="preserve"> de datos por coordenadas.</w:t>
+        <w:t>De esta forma</w:t>
+      </w:r>
+      <w:r>
+        <w:t xml:space="preserve"> como se </w:t>
+      </w:r>
+      <w:r>
+        <w:t>organiza</w:t>
+      </w:r>
+      <w:r>
+        <w:t xml:space="preserve"> un circuito que </w:t>
+      </w:r>
+      <w:r>
+        <w:t xml:space="preserve">está basado en tecnología API, </w:t>
+      </w:r>
+      <w:r>
+        <w:t xml:space="preserve">dispuesta </w:t>
+      </w:r>
+      <w:r>
+        <w:t>en la nube, donde estarán los servidores, ya sean de bases de datos no relacionales o los servidores Web para la</w:t>
+      </w:r>
+      <w:r>
+        <w:t xml:space="preserve"> publicación de la página y servicios</w:t>
+      </w:r>
+      <w:r>
+        <w:t>.</w:t>
       </w:r>
     </w:p>
     <w:p>
@@ -6345,8 +6527,13 @@
         <w:spacing w:line="360" w:lineRule="auto"/>
         <w:ind w:left="709"/>
       </w:pPr>
-      <w:r>
-        <w:t>En la siguiente figura, figura número 1, se puede apreciar el diagrama de la solución.</w:t>
+      <w:proofErr w:type="spellStart"/>
+      <w:r>
+        <w:t>En</w:t>
+      </w:r>
+      <w:proofErr w:type="spellEnd"/>
+      <w:r>
+        <w:t xml:space="preserve"> la siguiente figura, figura número 1, se puede apreciar el diagrama de la solución.</w:t>
       </w:r>
     </w:p>
     <w:p>
@@ -6355,14 +6542,16 @@
         <w:ind w:left="709"/>
         <w:jc w:val="center"/>
       </w:pPr>
+      <w:bookmarkStart w:id="35" w:name="_GoBack"/>
+      <w:bookmarkEnd w:id="35"/>
       <w:r>
         <w:rPr>
           <w:noProof/>
           <w:lang w:eastAsia="es-CL"/>
         </w:rPr>
         <w:drawing>
-          <wp:inline distT="0" distB="0" distL="0" distR="0" wp14:anchorId="291523D4" wp14:editId="2B0C41ED">
-            <wp:extent cx="3514090" cy="2974536"/>
+          <wp:inline distT="0" distB="0" distL="0" distR="0" wp14:anchorId="291523D4" wp14:editId="702DE136">
+            <wp:extent cx="3870945" cy="3276600"/>
             <wp:effectExtent l="0" t="0" r="0" b="0"/>
             <wp:docPr id="5" name="Imagen 5" descr="C:\Users\Rodrigo Figueroa M\Downloads\esquemaProfesorum.png"/>
             <wp:cNvGraphicFramePr>
@@ -6393,7 +6582,7 @@
                   <pic:spPr bwMode="auto">
                     <a:xfrm>
                       <a:off x="0" y="0"/>
-                      <a:ext cx="3615480" cy="3060359"/>
+                      <a:ext cx="3909397" cy="3309148"/>
                     </a:xfrm>
                     <a:prstGeom prst="rect">
                       <a:avLst/>
@@ -6412,10 +6601,11 @@
     </w:p>
     <w:p>
       <w:pPr>
-        <w:pStyle w:val="Descripcin"/>
+        <w:pStyle w:val="Caption"/>
         <w:jc w:val="center"/>
       </w:pPr>
       <w:r>
+        <w:lastRenderedPageBreak/>
         <w:t xml:space="preserve">Figura </w:t>
       </w:r>
       <w:r>
@@ -6666,7 +6856,12 @@
     </w:p>
     <w:p>
       <w:pPr>
-        <w:pStyle w:val="Ttulo1"/>
+        <w:spacing w:line="360" w:lineRule="auto"/>
+      </w:pPr>
+    </w:p>
+    <w:p>
+      <w:pPr>
+        <w:pStyle w:val="Heading1"/>
         <w:numPr>
           <w:ilvl w:val="0"/>
           <w:numId w:val="1"/>
@@ -6676,7 +6871,6 @@
       </w:pPr>
       <w:bookmarkStart w:id="36" w:name="_Toc12913436"/>
       <w:r>
-        <w:lastRenderedPageBreak/>
         <w:t>Fase de Estructuración</w:t>
       </w:r>
       <w:bookmarkEnd w:id="36"/>
@@ -6730,7 +6924,7 @@
     </w:p>
     <w:p>
       <w:pPr>
-        <w:pStyle w:val="Ttulo2"/>
+        <w:pStyle w:val="Heading2"/>
         <w:numPr>
           <w:ilvl w:val="1"/>
           <w:numId w:val="1"/>
@@ -6825,7 +7019,7 @@
     </w:p>
     <w:p>
       <w:pPr>
-        <w:pStyle w:val="Ttulo2"/>
+        <w:pStyle w:val="Heading2"/>
         <w:numPr>
           <w:ilvl w:val="1"/>
           <w:numId w:val="1"/>
@@ -6934,7 +7128,7 @@
     </w:p>
     <w:p>
       <w:pPr>
-        <w:pStyle w:val="Ttulo2"/>
+        <w:pStyle w:val="Heading2"/>
         <w:numPr>
           <w:ilvl w:val="1"/>
           <w:numId w:val="1"/>
@@ -7279,7 +7473,7 @@
     </w:p>
     <w:p>
       <w:pPr>
-        <w:pStyle w:val="Descripcin"/>
+        <w:pStyle w:val="Caption"/>
         <w:jc w:val="center"/>
       </w:pPr>
       <w:r>
@@ -7306,7 +7500,7 @@
     </w:p>
     <w:p>
       <w:pPr>
-        <w:pStyle w:val="Ttulo2"/>
+        <w:pStyle w:val="Heading2"/>
         <w:numPr>
           <w:ilvl w:val="1"/>
           <w:numId w:val="1"/>
@@ -7352,7 +7546,7 @@
     </w:p>
     <w:p>
       <w:pPr>
-        <w:pStyle w:val="Ttulo2"/>
+        <w:pStyle w:val="Heading2"/>
         <w:numPr>
           <w:ilvl w:val="2"/>
           <w:numId w:val="1"/>
@@ -7365,10 +7559,14 @@
       </w:r>
       <w:bookmarkEnd w:id="41"/>
     </w:p>
-    <w:p/>
-    <w:p>
-      <w:pPr>
-        <w:pStyle w:val="Prrafodelista"/>
+    <w:p>
+      <w:pPr>
+        <w:pStyle w:val="ListParagraph"/>
+      </w:pPr>
+    </w:p>
+    <w:p>
+      <w:pPr>
+        <w:pStyle w:val="ListParagraph"/>
       </w:pPr>
       <w:r>
         <w:t>Documentos de actividades que serán entregados (faltan documentos, explicar algunos detalles)</w:t>
@@ -7376,7 +7574,7 @@
     </w:p>
     <w:p>
       <w:pPr>
-        <w:pStyle w:val="Prrafodelista"/>
+        <w:pStyle w:val="ListParagraph"/>
         <w:numPr>
           <w:ilvl w:val="1"/>
           <w:numId w:val="4"/>
@@ -7389,7 +7587,7 @@
     </w:p>
     <w:p>
       <w:pPr>
-        <w:pStyle w:val="Prrafodelista"/>
+        <w:pStyle w:val="ListParagraph"/>
         <w:numPr>
           <w:ilvl w:val="1"/>
           <w:numId w:val="4"/>
@@ -7402,7 +7600,7 @@
     </w:p>
     <w:p>
       <w:pPr>
-        <w:pStyle w:val="Prrafodelista"/>
+        <w:pStyle w:val="ListParagraph"/>
         <w:numPr>
           <w:ilvl w:val="1"/>
           <w:numId w:val="4"/>
@@ -7415,7 +7613,7 @@
     </w:p>
     <w:p>
       <w:pPr>
-        <w:pStyle w:val="Prrafodelista"/>
+        <w:pStyle w:val="ListParagraph"/>
         <w:numPr>
           <w:ilvl w:val="1"/>
           <w:numId w:val="4"/>
@@ -7428,7 +7626,7 @@
     </w:p>
     <w:p>
       <w:pPr>
-        <w:pStyle w:val="Prrafodelista"/>
+        <w:pStyle w:val="ListParagraph"/>
         <w:numPr>
           <w:ilvl w:val="1"/>
           <w:numId w:val="4"/>
@@ -7441,7 +7639,7 @@
     </w:p>
     <w:p>
       <w:pPr>
-        <w:pStyle w:val="Prrafodelista"/>
+        <w:pStyle w:val="ListParagraph"/>
         <w:numPr>
           <w:ilvl w:val="1"/>
           <w:numId w:val="4"/>
@@ -7454,7 +7652,7 @@
     </w:p>
     <w:p>
       <w:pPr>
-        <w:pStyle w:val="Prrafodelista"/>
+        <w:pStyle w:val="ListParagraph"/>
         <w:numPr>
           <w:ilvl w:val="1"/>
           <w:numId w:val="4"/>
@@ -7467,7 +7665,7 @@
     </w:p>
     <w:p>
       <w:pPr>
-        <w:pStyle w:val="Prrafodelista"/>
+        <w:pStyle w:val="ListParagraph"/>
         <w:numPr>
           <w:ilvl w:val="1"/>
           <w:numId w:val="4"/>
@@ -7480,7 +7678,7 @@
     </w:p>
     <w:p>
       <w:pPr>
-        <w:pStyle w:val="Prrafodelista"/>
+        <w:pStyle w:val="ListParagraph"/>
         <w:numPr>
           <w:ilvl w:val="1"/>
           <w:numId w:val="4"/>
@@ -7499,12 +7697,7 @@
     </w:p>
     <w:p>
       <w:pPr>
-        <w:spacing w:line="360" w:lineRule="auto"/>
-      </w:pPr>
-    </w:p>
-    <w:p>
-      <w:pPr>
-        <w:pStyle w:val="Ttulo2"/>
+        <w:pStyle w:val="Heading2"/>
         <w:numPr>
           <w:ilvl w:val="3"/>
           <w:numId w:val="1"/>
@@ -7513,6 +7706,7 @@
       </w:pPr>
       <w:bookmarkStart w:id="42" w:name="_Toc12913442"/>
       <w:r>
+        <w:lastRenderedPageBreak/>
         <w:t>Exclusiones</w:t>
       </w:r>
       <w:bookmarkEnd w:id="42"/>
@@ -7527,7 +7721,7 @@
     </w:p>
     <w:p>
       <w:pPr>
-        <w:pStyle w:val="Prrafodelista"/>
+        <w:pStyle w:val="ListParagraph"/>
         <w:numPr>
           <w:ilvl w:val="0"/>
           <w:numId w:val="2"/>
@@ -7552,7 +7746,7 @@
     </w:p>
     <w:p>
       <w:pPr>
-        <w:pStyle w:val="Prrafodelista"/>
+        <w:pStyle w:val="ListParagraph"/>
         <w:numPr>
           <w:ilvl w:val="0"/>
           <w:numId w:val="2"/>
@@ -7565,7 +7759,7 @@
     </w:p>
     <w:p>
       <w:pPr>
-        <w:pStyle w:val="Prrafodelista"/>
+        <w:pStyle w:val="ListParagraph"/>
         <w:numPr>
           <w:ilvl w:val="0"/>
           <w:numId w:val="2"/>
@@ -7578,7 +7772,14 @@
     </w:p>
     <w:p>
       <w:pPr>
-        <w:pStyle w:val="Ttulo2"/>
+        <w:pStyle w:val="ListParagraph"/>
+        <w:spacing w:line="360" w:lineRule="auto"/>
+        <w:ind w:left="1778"/>
+      </w:pPr>
+    </w:p>
+    <w:p>
+      <w:pPr>
+        <w:pStyle w:val="Heading2"/>
         <w:numPr>
           <w:ilvl w:val="2"/>
           <w:numId w:val="1"/>
@@ -7621,7 +7822,7 @@
     </w:p>
     <w:p>
       <w:pPr>
-        <w:pStyle w:val="Prrafodelista"/>
+        <w:pStyle w:val="ListParagraph"/>
         <w:numPr>
           <w:ilvl w:val="0"/>
           <w:numId w:val="5"/>
@@ -7634,7 +7835,7 @@
     </w:p>
     <w:p>
       <w:pPr>
-        <w:pStyle w:val="Prrafodelista"/>
+        <w:pStyle w:val="ListParagraph"/>
         <w:numPr>
           <w:ilvl w:val="0"/>
           <w:numId w:val="5"/>
@@ -7647,7 +7848,7 @@
     </w:p>
     <w:p>
       <w:pPr>
-        <w:pStyle w:val="Prrafodelista"/>
+        <w:pStyle w:val="ListParagraph"/>
         <w:numPr>
           <w:ilvl w:val="0"/>
           <w:numId w:val="5"/>
@@ -7660,7 +7861,7 @@
     </w:p>
     <w:p>
       <w:pPr>
-        <w:pStyle w:val="Prrafodelista"/>
+        <w:pStyle w:val="ListParagraph"/>
         <w:numPr>
           <w:ilvl w:val="0"/>
           <w:numId w:val="5"/>
@@ -7676,7 +7877,7 @@
     </w:p>
     <w:p>
       <w:pPr>
-        <w:pStyle w:val="Prrafodelista"/>
+        <w:pStyle w:val="ListParagraph"/>
         <w:numPr>
           <w:ilvl w:val="0"/>
           <w:numId w:val="5"/>
@@ -7689,7 +7890,7 @@
     </w:p>
     <w:p>
       <w:pPr>
-        <w:pStyle w:val="Prrafodelista"/>
+        <w:pStyle w:val="ListParagraph"/>
         <w:numPr>
           <w:ilvl w:val="0"/>
           <w:numId w:val="5"/>
@@ -7705,7 +7906,7 @@
     </w:p>
     <w:p>
       <w:pPr>
-        <w:pStyle w:val="Prrafodelista"/>
+        <w:pStyle w:val="ListParagraph"/>
         <w:numPr>
           <w:ilvl w:val="0"/>
           <w:numId w:val="5"/>
@@ -7721,7 +7922,7 @@
     </w:p>
     <w:p>
       <w:pPr>
-        <w:pStyle w:val="Prrafodelista"/>
+        <w:pStyle w:val="ListParagraph"/>
         <w:numPr>
           <w:ilvl w:val="0"/>
           <w:numId w:val="5"/>
@@ -7734,7 +7935,7 @@
     </w:p>
     <w:p>
       <w:pPr>
-        <w:pStyle w:val="Prrafodelista"/>
+        <w:pStyle w:val="ListParagraph"/>
         <w:numPr>
           <w:ilvl w:val="0"/>
           <w:numId w:val="5"/>
@@ -7747,7 +7948,7 @@
     </w:p>
     <w:p>
       <w:pPr>
-        <w:pStyle w:val="Prrafodelista"/>
+        <w:pStyle w:val="ListParagraph"/>
         <w:ind w:left="1800"/>
       </w:pPr>
     </w:p>
@@ -7768,7 +7969,7 @@
     </w:p>
     <w:p>
       <w:pPr>
-        <w:pStyle w:val="Ttulo2"/>
+        <w:pStyle w:val="Heading2"/>
         <w:numPr>
           <w:ilvl w:val="1"/>
           <w:numId w:val="1"/>
@@ -8261,7 +8462,7 @@
     </w:p>
     <w:p>
       <w:pPr>
-        <w:pStyle w:val="Ttulo2"/>
+        <w:pStyle w:val="Heading2"/>
         <w:numPr>
           <w:ilvl w:val="1"/>
           <w:numId w:val="1"/>
@@ -8299,7 +8500,7 @@
     </w:p>
     <w:p>
       <w:pPr>
-        <w:pStyle w:val="Prrafodelista"/>
+        <w:pStyle w:val="ListParagraph"/>
         <w:numPr>
           <w:ilvl w:val="0"/>
           <w:numId w:val="7"/>
@@ -8312,7 +8513,7 @@
     </w:p>
     <w:p>
       <w:pPr>
-        <w:pStyle w:val="Prrafodelista"/>
+        <w:pStyle w:val="ListParagraph"/>
         <w:numPr>
           <w:ilvl w:val="1"/>
           <w:numId w:val="7"/>
@@ -8337,7 +8538,7 @@
     </w:p>
     <w:p>
       <w:pPr>
-        <w:pStyle w:val="Prrafodelista"/>
+        <w:pStyle w:val="ListParagraph"/>
         <w:numPr>
           <w:ilvl w:val="0"/>
           <w:numId w:val="7"/>
@@ -8350,7 +8551,7 @@
     </w:p>
     <w:p>
       <w:pPr>
-        <w:pStyle w:val="Prrafodelista"/>
+        <w:pStyle w:val="ListParagraph"/>
         <w:numPr>
           <w:ilvl w:val="1"/>
           <w:numId w:val="7"/>
@@ -8363,7 +8564,7 @@
     </w:p>
     <w:p>
       <w:pPr>
-        <w:pStyle w:val="Prrafodelista"/>
+        <w:pStyle w:val="ListParagraph"/>
         <w:numPr>
           <w:ilvl w:val="0"/>
           <w:numId w:val="7"/>
@@ -8375,7 +8576,7 @@
     </w:p>
     <w:p>
       <w:pPr>
-        <w:pStyle w:val="Prrafodelista"/>
+        <w:pStyle w:val="ListParagraph"/>
         <w:numPr>
           <w:ilvl w:val="1"/>
           <w:numId w:val="7"/>
@@ -8430,7 +8631,7 @@
     </w:p>
     <w:p>
       <w:pPr>
-        <w:pStyle w:val="Prrafodelista"/>
+        <w:pStyle w:val="ListParagraph"/>
         <w:numPr>
           <w:ilvl w:val="1"/>
           <w:numId w:val="7"/>
@@ -8443,7 +8644,7 @@
     </w:p>
     <w:p>
       <w:pPr>
-        <w:pStyle w:val="Prrafodelista"/>
+        <w:pStyle w:val="ListParagraph"/>
         <w:numPr>
           <w:ilvl w:val="2"/>
           <w:numId w:val="7"/>
@@ -8456,7 +8657,7 @@
     </w:p>
     <w:p>
       <w:pPr>
-        <w:pStyle w:val="Prrafodelista"/>
+        <w:pStyle w:val="ListParagraph"/>
         <w:numPr>
           <w:ilvl w:val="2"/>
           <w:numId w:val="7"/>
@@ -8485,7 +8686,7 @@
     </w:p>
     <w:p>
       <w:pPr>
-        <w:pStyle w:val="Ttulo2"/>
+        <w:pStyle w:val="Heading2"/>
         <w:numPr>
           <w:ilvl w:val="1"/>
           <w:numId w:val="1"/>
@@ -8615,7 +8816,7 @@
                         <w:txbxContent>
                           <w:p>
                             <w:pPr>
-                              <w:pStyle w:val="Descripcin"/>
+                              <w:pStyle w:val="Caption"/>
                               <w:jc w:val="center"/>
                               <w:rPr>
                                 <w:noProof/>
@@ -8672,7 +8873,7 @@
                   <w:txbxContent>
                     <w:p>
                       <w:pPr>
-                        <w:pStyle w:val="Descripcin"/>
+                        <w:pStyle w:val="Caption"/>
                         <w:jc w:val="center"/>
                         <w:rPr>
                           <w:noProof/>
@@ -8806,7 +9007,7 @@
                         <w:txbxContent>
                           <w:p>
                             <w:pPr>
-                              <w:pStyle w:val="Descripcin"/>
+                              <w:pStyle w:val="Caption"/>
                               <w:rPr>
                                 <w:sz w:val="24"/>
                               </w:rPr>
@@ -8857,7 +9058,7 @@
                   <w:txbxContent>
                     <w:p>
                       <w:pPr>
-                        <w:pStyle w:val="Descripcin"/>
+                        <w:pStyle w:val="Caption"/>
                         <w:rPr>
                           <w:sz w:val="24"/>
                         </w:rPr>
@@ -8893,6 +9094,9 @@
         </mc:AlternateContent>
       </w:r>
       <w:r>
+        <w:rPr>
+          <w:noProof/>
+        </w:rPr>
         <w:drawing>
           <wp:inline distT="0" distB="0" distL="0" distR="0" wp14:anchorId="1D689F55" wp14:editId="2BFD3349">
             <wp:extent cx="6416929" cy="3417570"/>
@@ -8935,7 +9139,7 @@
     </w:p>
     <w:p>
       <w:pPr>
-        <w:pStyle w:val="Ttulo2"/>
+        <w:pStyle w:val="Heading2"/>
         <w:numPr>
           <w:ilvl w:val="1"/>
           <w:numId w:val="1"/>
@@ -8949,6 +9153,7 @@
       </w:r>
       <w:bookmarkEnd w:id="48"/>
     </w:p>
+    <w:p/>
     <w:p>
       <w:pPr>
         <w:ind w:left="360"/>
@@ -9412,7 +9617,7 @@
     </w:p>
     <w:tbl>
       <w:tblPr>
-        <w:tblStyle w:val="Tablaconcuadrcula"/>
+        <w:tblStyle w:val="TableGrid"/>
         <w:tblpPr w:leftFromText="141" w:rightFromText="141" w:vertAnchor="text" w:horzAnchor="margin" w:tblpXSpec="center" w:tblpY="972"/>
         <w:tblW w:w="0" w:type="auto"/>
         <w:tblLook w:val="04A0" w:firstRow="1" w:lastRow="0" w:firstColumn="1" w:lastColumn="0" w:noHBand="0" w:noVBand="1"/>
@@ -9610,7 +9815,7 @@
     </w:p>
     <w:p>
       <w:pPr>
-        <w:pStyle w:val="Prrafodelista"/>
+        <w:pStyle w:val="ListParagraph"/>
         <w:ind w:left="360"/>
       </w:pPr>
       <w:r>
@@ -10769,7 +10974,7 @@
     </w:p>
     <w:p>
       <w:pPr>
-        <w:pStyle w:val="Ttulo2"/>
+        <w:pStyle w:val="Heading2"/>
         <w:numPr>
           <w:ilvl w:val="1"/>
           <w:numId w:val="1"/>
@@ -11023,7 +11228,7 @@
     </w:p>
     <w:p>
       <w:pPr>
-        <w:pStyle w:val="Prrafodelista"/>
+        <w:pStyle w:val="ListParagraph"/>
         <w:numPr>
           <w:ilvl w:val="0"/>
           <w:numId w:val="12"/>
@@ -11076,7 +11281,7 @@
     </w:p>
     <w:p>
       <w:pPr>
-        <w:pStyle w:val="Prrafodelista"/>
+        <w:pStyle w:val="ListParagraph"/>
         <w:numPr>
           <w:ilvl w:val="0"/>
           <w:numId w:val="12"/>
@@ -11373,28 +11578,12 @@
           <w:sz w:val="28"/>
           <w:szCs w:val="28"/>
         </w:rPr>
-        <w:t xml:space="preserve">FASE DE </w:t>
-      </w:r>
-      <w:r>
-        <w:rPr>
-          <w:b/>
-          <w:sz w:val="28"/>
-          <w:szCs w:val="28"/>
-        </w:rPr>
-        <w:t>CONSTRUC</w:t>
-      </w:r>
-      <w:r>
-        <w:rPr>
-          <w:b/>
-          <w:sz w:val="28"/>
-          <w:szCs w:val="28"/>
-        </w:rPr>
-        <w:t>CIÓN</w:t>
-      </w:r>
-    </w:p>
-    <w:p>
-      <w:pPr>
-        <w:pStyle w:val="Ttulo2"/>
+        <w:t>FASE DE CONSTRUCCIÓN</w:t>
+      </w:r>
+    </w:p>
+    <w:p>
+      <w:pPr>
+        <w:pStyle w:val="Heading2"/>
         <w:spacing w:line="360" w:lineRule="auto"/>
         <w:ind w:left="1152"/>
       </w:pPr>
@@ -11411,7 +11600,7 @@
     </w:p>
     <w:p>
       <w:pPr>
-        <w:pStyle w:val="Ttulo1"/>
+        <w:pStyle w:val="Heading1"/>
         <w:numPr>
           <w:ilvl w:val="0"/>
           <w:numId w:val="1"/>
@@ -11448,22 +11637,10 @@
         <w:t xml:space="preserve"> de actividades, por lo que </w:t>
       </w:r>
       <w:r>
-        <w:t xml:space="preserve">debe </w:t>
-      </w:r>
-      <w:r>
-        <w:t>seguir cuidadosamente</w:t>
-      </w:r>
-      <w:r>
-        <w:t xml:space="preserve"> </w:t>
-      </w:r>
-      <w:r>
-        <w:t xml:space="preserve">la </w:t>
-      </w:r>
-      <w:r>
-        <w:t>planificación</w:t>
-      </w:r>
-      <w:r>
-        <w:t xml:space="preserve">, estar atentos a cualquier </w:t>
+        <w:t xml:space="preserve">debe seguir cuidadosamente la </w:t>
+      </w:r>
+      <w:r>
+        <w:t xml:space="preserve">planificación, estar atentos a cualquier </w:t>
       </w:r>
       <w:r>
         <w:t>problema</w:t>
@@ -11487,7 +11664,7 @@
     <w:p/>
     <w:p>
       <w:pPr>
-        <w:pStyle w:val="Prrafodelista"/>
+        <w:pStyle w:val="ListParagraph"/>
         <w:numPr>
           <w:ilvl w:val="0"/>
           <w:numId w:val="15"/>
@@ -11504,7 +11681,7 @@
     </w:p>
     <w:p>
       <w:pPr>
-        <w:pStyle w:val="Prrafodelista"/>
+        <w:pStyle w:val="ListParagraph"/>
         <w:numPr>
           <w:ilvl w:val="0"/>
           <w:numId w:val="15"/>
@@ -11521,7 +11698,7 @@
     </w:p>
     <w:p>
       <w:pPr>
-        <w:pStyle w:val="Prrafodelista"/>
+        <w:pStyle w:val="ListParagraph"/>
         <w:numPr>
           <w:ilvl w:val="0"/>
           <w:numId w:val="15"/>
@@ -11538,7 +11715,7 @@
     </w:p>
     <w:p>
       <w:pPr>
-        <w:pStyle w:val="Prrafodelista"/>
+        <w:pStyle w:val="ListParagraph"/>
         <w:numPr>
           <w:ilvl w:val="0"/>
           <w:numId w:val="15"/>
@@ -11555,7 +11732,7 @@
     </w:p>
     <w:p>
       <w:pPr>
-        <w:pStyle w:val="Ttulo3"/>
+        <w:pStyle w:val="Heading3"/>
         <w:numPr>
           <w:ilvl w:val="2"/>
           <w:numId w:val="16"/>
@@ -11597,7 +11774,7 @@
     </w:p>
     <w:p>
       <w:pPr>
-        <w:pStyle w:val="Prrafodelista"/>
+        <w:pStyle w:val="ListParagraph"/>
         <w:numPr>
           <w:ilvl w:val="0"/>
           <w:numId w:val="17"/>
@@ -11611,7 +11788,7 @@
     </w:p>
     <w:p>
       <w:pPr>
-        <w:pStyle w:val="Prrafodelista"/>
+        <w:pStyle w:val="ListParagraph"/>
         <w:numPr>
           <w:ilvl w:val="0"/>
           <w:numId w:val="17"/>
@@ -11637,7 +11814,7 @@
     </w:p>
     <w:p>
       <w:pPr>
-        <w:pStyle w:val="Prrafodelista"/>
+        <w:pStyle w:val="ListParagraph"/>
         <w:numPr>
           <w:ilvl w:val="0"/>
           <w:numId w:val="17"/>
@@ -11666,7 +11843,7 @@
     </w:p>
     <w:p>
       <w:pPr>
-        <w:pStyle w:val="Prrafodelista"/>
+        <w:pStyle w:val="ListParagraph"/>
         <w:numPr>
           <w:ilvl w:val="0"/>
           <w:numId w:val="17"/>
@@ -11772,7 +11949,7 @@
     </w:p>
     <w:p>
       <w:pPr>
-        <w:pStyle w:val="Ttulo1"/>
+        <w:pStyle w:val="Heading1"/>
         <w:numPr>
           <w:ilvl w:val="0"/>
           <w:numId w:val="1"/>
@@ -12073,7 +12250,7 @@
     </w:p>
     <w:p>
       <w:pPr>
-        <w:pStyle w:val="Ttulo2"/>
+        <w:pStyle w:val="Heading2"/>
         <w:jc w:val="center"/>
         <w:rPr>
           <w:sz w:val="32"/>
@@ -21367,10 +21544,11 @@
         <w:docPartUnique/>
       </w:docPartObj>
     </w:sdtPr>
+    <w:sdtEndPr/>
     <w:sdtContent>
       <w:p>
         <w:pPr>
-          <w:pStyle w:val="Piedepgina"/>
+          <w:pStyle w:val="Footer"/>
           <w:jc w:val="right"/>
         </w:pPr>
         <w:r>
@@ -21396,7 +21574,7 @@
   </w:sdt>
   <w:p>
     <w:pPr>
-      <w:pStyle w:val="Piedepgina"/>
+      <w:pStyle w:val="Footer"/>
     </w:pPr>
   </w:p>
 </w:ftr>
@@ -21996,6 +22174,118 @@
     </w:lvl>
   </w:abstractNum>
   <w:abstractNum w:abstractNumId="5" w15:restartNumberingAfterBreak="0">
+    <w:nsid w:val="37A61538"/>
+    <w:multiLevelType w:val="hybridMultilevel"/>
+    <w:tmpl w:val="1812ED28"/>
+    <w:lvl w:ilvl="0" w:tplc="014AD73E">
+      <w:numFmt w:val="bullet"/>
+      <w:lvlText w:val="-"/>
+      <w:lvlJc w:val="left"/>
+      <w:pPr>
+        <w:ind w:left="1069" w:hanging="360"/>
+      </w:pPr>
+      <w:rPr>
+        <w:rFonts w:ascii="Arial" w:eastAsiaTheme="minorEastAsia" w:hAnsi="Arial" w:cs="Arial" w:hint="default"/>
+      </w:rPr>
+    </w:lvl>
+    <w:lvl w:ilvl="1" w:tplc="340A0003" w:tentative="1">
+      <w:start w:val="1"/>
+      <w:numFmt w:val="bullet"/>
+      <w:lvlText w:val="o"/>
+      <w:lvlJc w:val="left"/>
+      <w:pPr>
+        <w:ind w:left="1789" w:hanging="360"/>
+      </w:pPr>
+      <w:rPr>
+        <w:rFonts w:ascii="Courier New" w:hAnsi="Courier New" w:cs="Courier New" w:hint="default"/>
+      </w:rPr>
+    </w:lvl>
+    <w:lvl w:ilvl="2" w:tplc="340A0005" w:tentative="1">
+      <w:start w:val="1"/>
+      <w:numFmt w:val="bullet"/>
+      <w:lvlText w:val=""/>
+      <w:lvlJc w:val="left"/>
+      <w:pPr>
+        <w:ind w:left="2509" w:hanging="360"/>
+      </w:pPr>
+      <w:rPr>
+        <w:rFonts w:ascii="Wingdings" w:hAnsi="Wingdings" w:hint="default"/>
+      </w:rPr>
+    </w:lvl>
+    <w:lvl w:ilvl="3" w:tplc="340A0001" w:tentative="1">
+      <w:start w:val="1"/>
+      <w:numFmt w:val="bullet"/>
+      <w:lvlText w:val=""/>
+      <w:lvlJc w:val="left"/>
+      <w:pPr>
+        <w:ind w:left="3229" w:hanging="360"/>
+      </w:pPr>
+      <w:rPr>
+        <w:rFonts w:ascii="Symbol" w:hAnsi="Symbol" w:hint="default"/>
+      </w:rPr>
+    </w:lvl>
+    <w:lvl w:ilvl="4" w:tplc="340A0003" w:tentative="1">
+      <w:start w:val="1"/>
+      <w:numFmt w:val="bullet"/>
+      <w:lvlText w:val="o"/>
+      <w:lvlJc w:val="left"/>
+      <w:pPr>
+        <w:ind w:left="3949" w:hanging="360"/>
+      </w:pPr>
+      <w:rPr>
+        <w:rFonts w:ascii="Courier New" w:hAnsi="Courier New" w:cs="Courier New" w:hint="default"/>
+      </w:rPr>
+    </w:lvl>
+    <w:lvl w:ilvl="5" w:tplc="340A0005" w:tentative="1">
+      <w:start w:val="1"/>
+      <w:numFmt w:val="bullet"/>
+      <w:lvlText w:val=""/>
+      <w:lvlJc w:val="left"/>
+      <w:pPr>
+        <w:ind w:left="4669" w:hanging="360"/>
+      </w:pPr>
+      <w:rPr>
+        <w:rFonts w:ascii="Wingdings" w:hAnsi="Wingdings" w:hint="default"/>
+      </w:rPr>
+    </w:lvl>
+    <w:lvl w:ilvl="6" w:tplc="340A0001" w:tentative="1">
+      <w:start w:val="1"/>
+      <w:numFmt w:val="bullet"/>
+      <w:lvlText w:val=""/>
+      <w:lvlJc w:val="left"/>
+      <w:pPr>
+        <w:ind w:left="5389" w:hanging="360"/>
+      </w:pPr>
+      <w:rPr>
+        <w:rFonts w:ascii="Symbol" w:hAnsi="Symbol" w:hint="default"/>
+      </w:rPr>
+    </w:lvl>
+    <w:lvl w:ilvl="7" w:tplc="340A0003" w:tentative="1">
+      <w:start w:val="1"/>
+      <w:numFmt w:val="bullet"/>
+      <w:lvlText w:val="o"/>
+      <w:lvlJc w:val="left"/>
+      <w:pPr>
+        <w:ind w:left="6109" w:hanging="360"/>
+      </w:pPr>
+      <w:rPr>
+        <w:rFonts w:ascii="Courier New" w:hAnsi="Courier New" w:cs="Courier New" w:hint="default"/>
+      </w:rPr>
+    </w:lvl>
+    <w:lvl w:ilvl="8" w:tplc="340A0005" w:tentative="1">
+      <w:start w:val="1"/>
+      <w:numFmt w:val="bullet"/>
+      <w:lvlText w:val=""/>
+      <w:lvlJc w:val="left"/>
+      <w:pPr>
+        <w:ind w:left="6829" w:hanging="360"/>
+      </w:pPr>
+      <w:rPr>
+        <w:rFonts w:ascii="Wingdings" w:hAnsi="Wingdings" w:hint="default"/>
+      </w:rPr>
+    </w:lvl>
+  </w:abstractNum>
+  <w:abstractNum w:abstractNumId="6" w15:restartNumberingAfterBreak="0">
     <w:nsid w:val="4525516B"/>
     <w:multiLevelType w:val="hybridMultilevel"/>
     <w:tmpl w:val="7EAE6EE4"/>
@@ -22108,7 +22398,7 @@
       </w:rPr>
     </w:lvl>
   </w:abstractNum>
-  <w:abstractNum w:abstractNumId="6" w15:restartNumberingAfterBreak="0">
+  <w:abstractNum w:abstractNumId="7" w15:restartNumberingAfterBreak="0">
     <w:nsid w:val="4F2C1449"/>
     <w:multiLevelType w:val="hybridMultilevel"/>
     <w:tmpl w:val="94F28C44"/>
@@ -22221,14 +22511,13 @@
       </w:rPr>
     </w:lvl>
   </w:abstractNum>
-  <w:abstractNum w:abstractNumId="7" w15:restartNumberingAfterBreak="0">
+  <w:abstractNum w:abstractNumId="8" w15:restartNumberingAfterBreak="0">
     <w:nsid w:val="51AC7885"/>
     <w:multiLevelType w:val="multilevel"/>
     <w:tmpl w:val="3D042CE0"/>
     <w:lvl w:ilvl="0">
       <w:start w:val="1"/>
       <w:numFmt w:val="decimal"/>
-      <w:pStyle w:val="TextodegloboCar"/>
       <w:lvlText w:val="%1."/>
       <w:lvlJc w:val="left"/>
       <w:pPr>
@@ -22344,7 +22633,7 @@
       </w:rPr>
     </w:lvl>
   </w:abstractNum>
-  <w:abstractNum w:abstractNumId="8" w15:restartNumberingAfterBreak="0">
+  <w:abstractNum w:abstractNumId="9" w15:restartNumberingAfterBreak="0">
     <w:nsid w:val="569A2CFE"/>
     <w:multiLevelType w:val="hybridMultilevel"/>
     <w:tmpl w:val="11B474F8"/>
@@ -22433,7 +22722,7 @@
       </w:pPr>
     </w:lvl>
   </w:abstractNum>
-  <w:abstractNum w:abstractNumId="9" w15:restartNumberingAfterBreak="0">
+  <w:abstractNum w:abstractNumId="10" w15:restartNumberingAfterBreak="0">
     <w:nsid w:val="5947541B"/>
     <w:multiLevelType w:val="multilevel"/>
     <w:tmpl w:val="340A001F"/>
@@ -22519,7 +22808,7 @@
       </w:pPr>
     </w:lvl>
   </w:abstractNum>
-  <w:abstractNum w:abstractNumId="10" w15:restartNumberingAfterBreak="0">
+  <w:abstractNum w:abstractNumId="11" w15:restartNumberingAfterBreak="0">
     <w:nsid w:val="5E147C56"/>
     <w:multiLevelType w:val="multilevel"/>
     <w:tmpl w:val="5E2B57CA"/>
@@ -22632,7 +22921,7 @@
       </w:rPr>
     </w:lvl>
   </w:abstractNum>
-  <w:abstractNum w:abstractNumId="11" w15:restartNumberingAfterBreak="0">
+  <w:abstractNum w:abstractNumId="12" w15:restartNumberingAfterBreak="0">
     <w:nsid w:val="5E2B57CA"/>
     <w:multiLevelType w:val="multilevel"/>
     <w:tmpl w:val="5E2B57CA"/>
@@ -22745,7 +23034,7 @@
       </w:rPr>
     </w:lvl>
   </w:abstractNum>
-  <w:abstractNum w:abstractNumId="12" w15:restartNumberingAfterBreak="0">
+  <w:abstractNum w:abstractNumId="13" w15:restartNumberingAfterBreak="0">
     <w:nsid w:val="798A04BF"/>
     <w:multiLevelType w:val="multilevel"/>
     <w:tmpl w:val="6130ED64"/>
@@ -22830,7 +23119,6 @@
     <w:lvl w:ilvl="2">
       <w:start w:val="1"/>
       <w:numFmt w:val="decimal"/>
-      <w:pStyle w:val="Ttulo3"/>
       <w:lvlText w:val="%3.1"/>
       <w:lvlJc w:val="left"/>
       <w:pPr>
@@ -22843,7 +23131,6 @@
     <w:lvl w:ilvl="3">
       <w:start w:val="1"/>
       <w:numFmt w:val="decimal"/>
-      <w:pStyle w:val="Ttulo4"/>
       <w:lvlText w:val="%1.%2.%3.%4"/>
       <w:lvlJc w:val="left"/>
       <w:pPr>
@@ -22856,7 +23143,6 @@
     <w:lvl w:ilvl="4">
       <w:start w:val="1"/>
       <w:numFmt w:val="decimal"/>
-      <w:pStyle w:val="Ttulo5"/>
       <w:lvlText w:val="%1.%2.%3.%4.%5"/>
       <w:lvlJc w:val="left"/>
       <w:pPr>
@@ -22869,7 +23155,6 @@
     <w:lvl w:ilvl="5">
       <w:start w:val="1"/>
       <w:numFmt w:val="decimal"/>
-      <w:pStyle w:val="Ttulo6"/>
       <w:lvlText w:val="%1.%2.%3.%4.%5.%6"/>
       <w:lvlJc w:val="left"/>
       <w:pPr>
@@ -22882,7 +23167,6 @@
     <w:lvl w:ilvl="6">
       <w:start w:val="1"/>
       <w:numFmt w:val="decimal"/>
-      <w:pStyle w:val="Ttulo7"/>
       <w:lvlText w:val="%1.%2.%3.%4.%5.%6.%7"/>
       <w:lvlJc w:val="left"/>
       <w:pPr>
@@ -22895,7 +23179,6 @@
     <w:lvl w:ilvl="7">
       <w:start w:val="1"/>
       <w:numFmt w:val="decimal"/>
-      <w:pStyle w:val="Ttulo8"/>
       <w:lvlText w:val="%1.%2.%3.%4.%5.%6.%7.%8"/>
       <w:lvlJc w:val="left"/>
       <w:pPr>
@@ -22908,7 +23191,6 @@
     <w:lvl w:ilvl="8">
       <w:start w:val="1"/>
       <w:numFmt w:val="decimal"/>
-      <w:pStyle w:val="Ttulo9"/>
       <w:lvlText w:val="%1.%2.%3.%4.%5.%6.%7.%8.%9"/>
       <w:lvlJc w:val="left"/>
       <w:pPr>
@@ -22926,25 +23208,25 @@
     <w:abstractNumId w:val="4"/>
   </w:num>
   <w:num w:numId="3">
-    <w:abstractNumId w:val="8"/>
+    <w:abstractNumId w:val="9"/>
   </w:num>
   <w:num w:numId="4">
-    <w:abstractNumId w:val="5"/>
+    <w:abstractNumId w:val="6"/>
   </w:num>
   <w:num w:numId="5">
     <w:abstractNumId w:val="0"/>
   </w:num>
   <w:num w:numId="6">
-    <w:abstractNumId w:val="6"/>
+    <w:abstractNumId w:val="7"/>
   </w:num>
   <w:num w:numId="7">
     <w:abstractNumId w:val="2"/>
   </w:num>
   <w:num w:numId="8">
-    <w:abstractNumId w:val="7"/>
+    <w:abstractNumId w:val="8"/>
   </w:num>
   <w:num w:numId="9">
-    <w:abstractNumId w:val="7"/>
+    <w:abstractNumId w:val="8"/>
     <w:lvlOverride w:ilvl="0">
       <w:startOverride w:val="5"/>
     </w:lvlOverride>
@@ -22974,7 +23256,7 @@
     </w:lvlOverride>
   </w:num>
   <w:num w:numId="10">
-    <w:abstractNumId w:val="7"/>
+    <w:abstractNumId w:val="8"/>
     <w:lvlOverride w:ilvl="0">
       <w:startOverride w:val="6"/>
     </w:lvlOverride>
@@ -23004,13 +23286,13 @@
     </w:lvlOverride>
   </w:num>
   <w:num w:numId="11">
-    <w:abstractNumId w:val="10"/>
+    <w:abstractNumId w:val="11"/>
   </w:num>
   <w:num w:numId="12">
-    <w:abstractNumId w:val="11"/>
+    <w:abstractNumId w:val="12"/>
   </w:num>
   <w:num w:numId="13">
-    <w:abstractNumId w:val="7"/>
+    <w:abstractNumId w:val="8"/>
     <w:lvlOverride w:ilvl="0">
       <w:startOverride w:val="5"/>
     </w:lvlOverride>
@@ -23040,7 +23322,7 @@
     </w:lvlOverride>
   </w:num>
   <w:num w:numId="14">
-    <w:abstractNumId w:val="7"/>
+    <w:abstractNumId w:val="8"/>
     <w:lvlOverride w:ilvl="0">
       <w:startOverride w:val="1"/>
     </w:lvlOverride>
@@ -23070,10 +23352,10 @@
     </w:lvlOverride>
   </w:num>
   <w:num w:numId="15">
-    <w:abstractNumId w:val="9"/>
+    <w:abstractNumId w:val="10"/>
   </w:num>
   <w:num w:numId="16">
-    <w:abstractNumId w:val="12"/>
+    <w:abstractNumId w:val="13"/>
     <w:lvlOverride w:ilvl="0">
       <w:startOverride w:val="3"/>
     </w:lvlOverride>
@@ -23104,6 +23386,9 @@
   </w:num>
   <w:num w:numId="17">
     <w:abstractNumId w:val="3"/>
+  </w:num>
+  <w:num w:numId="18">
+    <w:abstractNumId w:val="5"/>
   </w:num>
   <w:numIdMacAtCleanup w:val="17"/>
 </w:numbering>
@@ -23517,11 +23802,11 @@
       <w:lang w:val="es-CL"/>
     </w:rPr>
   </w:style>
-  <w:style w:type="paragraph" w:styleId="Ttulo1">
+  <w:style w:type="paragraph" w:styleId="Heading1">
     <w:name w:val="heading 1"/>
     <w:basedOn w:val="Normal"/>
     <w:next w:val="Normal"/>
-    <w:link w:val="Ttulo1Car"/>
+    <w:link w:val="Heading1Char"/>
     <w:uiPriority w:val="9"/>
     <w:qFormat/>
     <w:rsid w:val="00DF36A1"/>
@@ -23540,11 +23825,11 @@
       <w:szCs w:val="32"/>
     </w:rPr>
   </w:style>
-  <w:style w:type="paragraph" w:styleId="Ttulo2">
+  <w:style w:type="paragraph" w:styleId="Heading2">
     <w:name w:val="heading 2"/>
     <w:basedOn w:val="Normal"/>
     <w:next w:val="Normal"/>
-    <w:link w:val="Ttulo2Car"/>
+    <w:link w:val="Heading2Char"/>
     <w:uiPriority w:val="9"/>
     <w:unhideWhenUsed/>
     <w:qFormat/>
@@ -23562,11 +23847,11 @@
       <w:szCs w:val="26"/>
     </w:rPr>
   </w:style>
-  <w:style w:type="paragraph" w:styleId="Ttulo3">
+  <w:style w:type="paragraph" w:styleId="Heading3">
     <w:name w:val="heading 3"/>
     <w:basedOn w:val="Normal"/>
     <w:next w:val="Normal"/>
-    <w:link w:val="Ttulo3Car"/>
+    <w:link w:val="Heading3Char"/>
     <w:uiPriority w:val="9"/>
     <w:unhideWhenUsed/>
     <w:qFormat/>
@@ -23585,11 +23870,11 @@
       <w:szCs w:val="24"/>
     </w:rPr>
   </w:style>
-  <w:style w:type="paragraph" w:styleId="Ttulo4">
+  <w:style w:type="paragraph" w:styleId="Heading4">
     <w:name w:val="heading 4"/>
     <w:basedOn w:val="Normal"/>
     <w:next w:val="Normal"/>
-    <w:link w:val="Ttulo4Car"/>
+    <w:link w:val="Heading4Char"/>
     <w:uiPriority w:val="9"/>
     <w:unhideWhenUsed/>
     <w:qFormat/>
@@ -23608,11 +23893,11 @@
       <w:color w:val="000000" w:themeColor="text1"/>
     </w:rPr>
   </w:style>
-  <w:style w:type="paragraph" w:styleId="Ttulo5">
+  <w:style w:type="paragraph" w:styleId="Heading5">
     <w:name w:val="heading 5"/>
     <w:basedOn w:val="Normal"/>
     <w:next w:val="Normal"/>
-    <w:link w:val="Ttulo5Car"/>
+    <w:link w:val="Heading5Char"/>
     <w:uiPriority w:val="9"/>
     <w:unhideWhenUsed/>
     <w:qFormat/>
@@ -23628,11 +23913,11 @@
       <w:color w:val="365F91" w:themeColor="accent1" w:themeShade="BF"/>
     </w:rPr>
   </w:style>
-  <w:style w:type="paragraph" w:styleId="Ttulo6">
+  <w:style w:type="paragraph" w:styleId="Heading6">
     <w:name w:val="heading 6"/>
     <w:basedOn w:val="Normal"/>
     <w:next w:val="Normal"/>
-    <w:link w:val="Ttulo6Car"/>
+    <w:link w:val="Heading6Char"/>
     <w:uiPriority w:val="9"/>
     <w:semiHidden/>
     <w:unhideWhenUsed/>
@@ -23650,11 +23935,11 @@
       <w:color w:val="243F60" w:themeColor="accent1" w:themeShade="7F"/>
     </w:rPr>
   </w:style>
-  <w:style w:type="paragraph" w:styleId="Ttulo7">
+  <w:style w:type="paragraph" w:styleId="Heading7">
     <w:name w:val="heading 7"/>
     <w:basedOn w:val="Normal"/>
     <w:next w:val="Normal"/>
-    <w:link w:val="Ttulo7Car"/>
+    <w:link w:val="Heading7Char"/>
     <w:uiPriority w:val="9"/>
     <w:semiHidden/>
     <w:unhideWhenUsed/>
@@ -23674,11 +23959,11 @@
       <w:color w:val="243F60" w:themeColor="accent1" w:themeShade="7F"/>
     </w:rPr>
   </w:style>
-  <w:style w:type="paragraph" w:styleId="Ttulo8">
+  <w:style w:type="paragraph" w:styleId="Heading8">
     <w:name w:val="heading 8"/>
     <w:basedOn w:val="Normal"/>
     <w:next w:val="Normal"/>
-    <w:link w:val="Ttulo8Car"/>
+    <w:link w:val="Heading8Char"/>
     <w:uiPriority w:val="9"/>
     <w:semiHidden/>
     <w:unhideWhenUsed/>
@@ -23698,11 +23983,11 @@
       <w:szCs w:val="21"/>
     </w:rPr>
   </w:style>
-  <w:style w:type="paragraph" w:styleId="Ttulo9">
+  <w:style w:type="paragraph" w:styleId="Heading9">
     <w:name w:val="heading 9"/>
     <w:basedOn w:val="Normal"/>
     <w:next w:val="Normal"/>
-    <w:link w:val="Ttulo9Car"/>
+    <w:link w:val="Heading9Char"/>
     <w:uiPriority w:val="9"/>
     <w:semiHidden/>
     <w:unhideWhenUsed/>
@@ -23724,12 +24009,13 @@
       <w:szCs w:val="21"/>
     </w:rPr>
   </w:style>
-  <w:style w:type="character" w:default="1" w:styleId="Fuentedeprrafopredeter">
+  <w:style w:type="character" w:default="1" w:styleId="DefaultParagraphFont">
     <w:name w:val="Default Paragraph Font"/>
     <w:uiPriority w:val="1"/>
+    <w:semiHidden/>
     <w:unhideWhenUsed/>
   </w:style>
-  <w:style w:type="table" w:default="1" w:styleId="Tablanormal">
+  <w:style w:type="table" w:default="1" w:styleId="TableNormal">
     <w:name w:val="Normal Table"/>
     <w:uiPriority w:val="99"/>
     <w:semiHidden/>
@@ -23744,7 +24030,7 @@
       </w:tblCellMar>
     </w:tblPr>
   </w:style>
-  <w:style w:type="numbering" w:default="1" w:styleId="Sinlista">
+  <w:style w:type="numbering" w:default="1" w:styleId="NoList">
     <w:name w:val="No List"/>
     <w:uiPriority w:val="99"/>
     <w:semiHidden/>
@@ -23765,10 +24051,10 @@
       <w:lang w:eastAsia="es-ES"/>
     </w:rPr>
   </w:style>
-  <w:style w:type="paragraph" w:styleId="Textodeglobo">
+  <w:style w:type="paragraph" w:styleId="BalloonText">
     <w:name w:val="Balloon Text"/>
     <w:basedOn w:val="Normal"/>
-    <w:link w:val="TextodegloboCar"/>
+    <w:link w:val="BalloonTextChar"/>
     <w:uiPriority w:val="99"/>
     <w:semiHidden/>
     <w:unhideWhenUsed/>
@@ -23782,10 +24068,10 @@
       <w:szCs w:val="16"/>
     </w:rPr>
   </w:style>
-  <w:style w:type="character" w:customStyle="1" w:styleId="TextodegloboCar">
-    <w:name w:val="Texto de globo Car"/>
-    <w:basedOn w:val="Fuentedeprrafopredeter"/>
-    <w:link w:val="Textodeglobo"/>
+  <w:style w:type="character" w:customStyle="1" w:styleId="BalloonTextChar">
+    <w:name w:val="Balloon Text Char"/>
+    <w:basedOn w:val="DefaultParagraphFont"/>
+    <w:link w:val="BalloonText"/>
     <w:uiPriority w:val="99"/>
     <w:semiHidden/>
     <w:rsid w:val="00467EFD"/>
@@ -23795,10 +24081,10 @@
       <w:szCs w:val="16"/>
     </w:rPr>
   </w:style>
-  <w:style w:type="paragraph" w:styleId="Encabezado">
+  <w:style w:type="paragraph" w:styleId="Header">
     <w:name w:val="header"/>
     <w:basedOn w:val="Normal"/>
-    <w:link w:val="EncabezadoCar"/>
+    <w:link w:val="HeaderChar"/>
     <w:uiPriority w:val="99"/>
     <w:unhideWhenUsed/>
     <w:rsid w:val="003B6D17"/>
@@ -23810,17 +24096,17 @@
       <w:spacing w:after="0" w:line="240" w:lineRule="auto"/>
     </w:pPr>
   </w:style>
-  <w:style w:type="character" w:customStyle="1" w:styleId="EncabezadoCar">
-    <w:name w:val="Encabezado Car"/>
-    <w:basedOn w:val="Fuentedeprrafopredeter"/>
-    <w:link w:val="Encabezado"/>
+  <w:style w:type="character" w:customStyle="1" w:styleId="HeaderChar">
+    <w:name w:val="Header Char"/>
+    <w:basedOn w:val="DefaultParagraphFont"/>
+    <w:link w:val="Header"/>
     <w:uiPriority w:val="99"/>
     <w:rsid w:val="003B6D17"/>
   </w:style>
-  <w:style w:type="paragraph" w:styleId="Piedepgina">
+  <w:style w:type="paragraph" w:styleId="Footer">
     <w:name w:val="footer"/>
     <w:basedOn w:val="Normal"/>
-    <w:link w:val="PiedepginaCar"/>
+    <w:link w:val="FooterChar"/>
     <w:uiPriority w:val="99"/>
     <w:unhideWhenUsed/>
     <w:rsid w:val="003B6D17"/>
@@ -23832,14 +24118,14 @@
       <w:spacing w:after="0" w:line="240" w:lineRule="auto"/>
     </w:pPr>
   </w:style>
-  <w:style w:type="character" w:customStyle="1" w:styleId="PiedepginaCar">
-    <w:name w:val="Pie de página Car"/>
-    <w:basedOn w:val="Fuentedeprrafopredeter"/>
-    <w:link w:val="Piedepgina"/>
+  <w:style w:type="character" w:customStyle="1" w:styleId="FooterChar">
+    <w:name w:val="Footer Char"/>
+    <w:basedOn w:val="DefaultParagraphFont"/>
+    <w:link w:val="Footer"/>
     <w:uiPriority w:val="99"/>
     <w:rsid w:val="003B6D17"/>
   </w:style>
-  <w:style w:type="paragraph" w:styleId="Prrafodelista">
+  <w:style w:type="paragraph" w:styleId="ListParagraph">
     <w:name w:val="List Paragraph"/>
     <w:basedOn w:val="Normal"/>
     <w:uiPriority w:val="34"/>
@@ -23854,10 +24140,10 @@
       <w:noProof/>
     </w:rPr>
   </w:style>
-  <w:style w:type="character" w:customStyle="1" w:styleId="Ttulo1Car">
-    <w:name w:val="Título 1 Car"/>
-    <w:basedOn w:val="Fuentedeprrafopredeter"/>
-    <w:link w:val="Ttulo1"/>
+  <w:style w:type="character" w:customStyle="1" w:styleId="Heading1Char">
+    <w:name w:val="Heading 1 Char"/>
+    <w:basedOn w:val="DefaultParagraphFont"/>
+    <w:link w:val="Heading1"/>
     <w:uiPriority w:val="9"/>
     <w:rsid w:val="00DF36A1"/>
     <w:rPr>
@@ -23869,10 +24155,10 @@
       <w:szCs w:val="32"/>
     </w:rPr>
   </w:style>
-  <w:style w:type="character" w:customStyle="1" w:styleId="Ttulo2Car">
-    <w:name w:val="Título 2 Car"/>
-    <w:basedOn w:val="Fuentedeprrafopredeter"/>
-    <w:link w:val="Ttulo2"/>
+  <w:style w:type="character" w:customStyle="1" w:styleId="Heading2Char">
+    <w:name w:val="Heading 2 Char"/>
+    <w:basedOn w:val="DefaultParagraphFont"/>
+    <w:link w:val="Heading2"/>
     <w:uiPriority w:val="9"/>
     <w:rsid w:val="00E261F1"/>
     <w:rPr>
@@ -23883,9 +24169,9 @@
       <w:szCs w:val="26"/>
     </w:rPr>
   </w:style>
-  <w:style w:type="paragraph" w:styleId="TtuloTDC">
+  <w:style w:type="paragraph" w:styleId="TOCHeading">
     <w:name w:val="TOC Heading"/>
-    <w:basedOn w:val="Ttulo1"/>
+    <w:basedOn w:val="Heading1"/>
     <w:next w:val="Normal"/>
     <w:uiPriority w:val="39"/>
     <w:unhideWhenUsed/>
@@ -23905,7 +24191,7 @@
       <w:lang w:eastAsia="ja-JP"/>
     </w:rPr>
   </w:style>
-  <w:style w:type="paragraph" w:styleId="TDC1">
+  <w:style w:type="paragraph" w:styleId="TOC1">
     <w:name w:val="toc 1"/>
     <w:basedOn w:val="Normal"/>
     <w:next w:val="Normal"/>
@@ -23926,7 +24212,7 @@
       <w:szCs w:val="24"/>
     </w:rPr>
   </w:style>
-  <w:style w:type="paragraph" w:styleId="TDC2">
+  <w:style w:type="paragraph" w:styleId="TOC2">
     <w:name w:val="toc 2"/>
     <w:basedOn w:val="Normal"/>
     <w:next w:val="Normal"/>
@@ -23946,9 +24232,9 @@
       <w:sz w:val="22"/>
     </w:rPr>
   </w:style>
-  <w:style w:type="character" w:styleId="Hipervnculo">
+  <w:style w:type="character" w:styleId="Hyperlink">
     <w:name w:val="Hyperlink"/>
-    <w:basedOn w:val="Fuentedeprrafopredeter"/>
+    <w:basedOn w:val="DefaultParagraphFont"/>
     <w:uiPriority w:val="99"/>
     <w:unhideWhenUsed/>
     <w:rsid w:val="00952C41"/>
@@ -23957,7 +24243,7 @@
       <w:u w:val="single"/>
     </w:rPr>
   </w:style>
-  <w:style w:type="paragraph" w:styleId="TDC3">
+  <w:style w:type="paragraph" w:styleId="TOC3">
     <w:name w:val="toc 3"/>
     <w:basedOn w:val="Normal"/>
     <w:next w:val="Normal"/>
@@ -23976,7 +24262,7 @@
       <w:szCs w:val="20"/>
     </w:rPr>
   </w:style>
-  <w:style w:type="paragraph" w:styleId="TDC4">
+  <w:style w:type="paragraph" w:styleId="TOC4">
     <w:name w:val="toc 4"/>
     <w:basedOn w:val="Normal"/>
     <w:next w:val="Normal"/>
@@ -23996,7 +24282,7 @@
       <w:szCs w:val="20"/>
     </w:rPr>
   </w:style>
-  <w:style w:type="paragraph" w:styleId="TDC5">
+  <w:style w:type="paragraph" w:styleId="TOC5">
     <w:name w:val="toc 5"/>
     <w:basedOn w:val="Normal"/>
     <w:next w:val="Normal"/>
@@ -24016,7 +24302,7 @@
       <w:szCs w:val="20"/>
     </w:rPr>
   </w:style>
-  <w:style w:type="paragraph" w:styleId="TDC6">
+  <w:style w:type="paragraph" w:styleId="TOC6">
     <w:name w:val="toc 6"/>
     <w:basedOn w:val="Normal"/>
     <w:next w:val="Normal"/>
@@ -24036,7 +24322,7 @@
       <w:szCs w:val="20"/>
     </w:rPr>
   </w:style>
-  <w:style w:type="paragraph" w:styleId="TDC7">
+  <w:style w:type="paragraph" w:styleId="TOC7">
     <w:name w:val="toc 7"/>
     <w:basedOn w:val="Normal"/>
     <w:next w:val="Normal"/>
@@ -24056,7 +24342,7 @@
       <w:szCs w:val="20"/>
     </w:rPr>
   </w:style>
-  <w:style w:type="paragraph" w:styleId="TDC8">
+  <w:style w:type="paragraph" w:styleId="TOC8">
     <w:name w:val="toc 8"/>
     <w:basedOn w:val="Normal"/>
     <w:next w:val="Normal"/>
@@ -24076,7 +24362,7 @@
       <w:szCs w:val="20"/>
     </w:rPr>
   </w:style>
-  <w:style w:type="paragraph" w:styleId="TDC9">
+  <w:style w:type="paragraph" w:styleId="TOC9">
     <w:name w:val="toc 9"/>
     <w:basedOn w:val="Normal"/>
     <w:next w:val="Normal"/>
@@ -24096,10 +24382,10 @@
       <w:szCs w:val="20"/>
     </w:rPr>
   </w:style>
-  <w:style w:type="character" w:customStyle="1" w:styleId="Ttulo3Car">
-    <w:name w:val="Título 3 Car"/>
-    <w:basedOn w:val="Fuentedeprrafopredeter"/>
-    <w:link w:val="Ttulo3"/>
+  <w:style w:type="character" w:customStyle="1" w:styleId="Heading3Char">
+    <w:name w:val="Heading 3 Char"/>
+    <w:basedOn w:val="DefaultParagraphFont"/>
+    <w:link w:val="Heading3"/>
     <w:uiPriority w:val="9"/>
     <w:rsid w:val="00132918"/>
     <w:rPr>
@@ -24110,10 +24396,10 @@
       <w:szCs w:val="24"/>
     </w:rPr>
   </w:style>
-  <w:style w:type="paragraph" w:styleId="Textonotaalfinal">
+  <w:style w:type="paragraph" w:styleId="EndnoteText">
     <w:name w:val="endnote text"/>
     <w:basedOn w:val="Normal"/>
-    <w:link w:val="TextonotaalfinalCar"/>
+    <w:link w:val="EndnoteTextChar"/>
     <w:uiPriority w:val="99"/>
     <w:semiHidden/>
     <w:unhideWhenUsed/>
@@ -24126,10 +24412,10 @@
       <w:szCs w:val="20"/>
     </w:rPr>
   </w:style>
-  <w:style w:type="character" w:customStyle="1" w:styleId="TextonotaalfinalCar">
-    <w:name w:val="Texto nota al final Car"/>
-    <w:basedOn w:val="Fuentedeprrafopredeter"/>
-    <w:link w:val="Textonotaalfinal"/>
+  <w:style w:type="character" w:customStyle="1" w:styleId="EndnoteTextChar">
+    <w:name w:val="Endnote Text Char"/>
+    <w:basedOn w:val="DefaultParagraphFont"/>
+    <w:link w:val="EndnoteText"/>
     <w:uiPriority w:val="99"/>
     <w:semiHidden/>
     <w:rsid w:val="00993F82"/>
@@ -24139,9 +24425,9 @@
       <w:szCs w:val="20"/>
     </w:rPr>
   </w:style>
-  <w:style w:type="character" w:styleId="Refdenotaalfinal">
+  <w:style w:type="character" w:styleId="EndnoteReference">
     <w:name w:val="endnote reference"/>
-    <w:basedOn w:val="Fuentedeprrafopredeter"/>
+    <w:basedOn w:val="DefaultParagraphFont"/>
     <w:uiPriority w:val="99"/>
     <w:semiHidden/>
     <w:unhideWhenUsed/>
@@ -24150,10 +24436,10 @@
       <w:vertAlign w:val="superscript"/>
     </w:rPr>
   </w:style>
-  <w:style w:type="paragraph" w:styleId="Textonotapie">
+  <w:style w:type="paragraph" w:styleId="FootnoteText">
     <w:name w:val="footnote text"/>
     <w:basedOn w:val="Normal"/>
-    <w:link w:val="TextonotapieCar"/>
+    <w:link w:val="FootnoteTextChar"/>
     <w:uiPriority w:val="99"/>
     <w:semiHidden/>
     <w:unhideWhenUsed/>
@@ -24166,10 +24452,10 @@
       <w:szCs w:val="20"/>
     </w:rPr>
   </w:style>
-  <w:style w:type="character" w:customStyle="1" w:styleId="TextonotapieCar">
-    <w:name w:val="Texto nota pie Car"/>
-    <w:basedOn w:val="Fuentedeprrafopredeter"/>
-    <w:link w:val="Textonotapie"/>
+  <w:style w:type="character" w:customStyle="1" w:styleId="FootnoteTextChar">
+    <w:name w:val="Footnote Text Char"/>
+    <w:basedOn w:val="DefaultParagraphFont"/>
+    <w:link w:val="FootnoteText"/>
     <w:uiPriority w:val="99"/>
     <w:semiHidden/>
     <w:rsid w:val="00993F82"/>
@@ -24179,9 +24465,9 @@
       <w:szCs w:val="20"/>
     </w:rPr>
   </w:style>
-  <w:style w:type="character" w:styleId="Refdenotaalpie">
+  <w:style w:type="character" w:styleId="FootnoteReference">
     <w:name w:val="footnote reference"/>
-    <w:basedOn w:val="Fuentedeprrafopredeter"/>
+    <w:basedOn w:val="DefaultParagraphFont"/>
     <w:uiPriority w:val="99"/>
     <w:semiHidden/>
     <w:unhideWhenUsed/>
@@ -24190,9 +24476,9 @@
       <w:vertAlign w:val="superscript"/>
     </w:rPr>
   </w:style>
-  <w:style w:type="table" w:styleId="Tablaconcuadrcula">
+  <w:style w:type="table" w:styleId="TableGrid">
     <w:name w:val="Table Grid"/>
-    <w:basedOn w:val="Tablanormal"/>
+    <w:basedOn w:val="TableNormal"/>
     <w:uiPriority w:val="39"/>
     <w:rsid w:val="00544E9F"/>
     <w:pPr>
@@ -24209,10 +24495,10 @@
       </w:tblBorders>
     </w:tblPr>
   </w:style>
-  <w:style w:type="paragraph" w:styleId="Textoindependiente2">
+  <w:style w:type="paragraph" w:styleId="BodyText2">
     <w:name w:val="Body Text 2"/>
     <w:basedOn w:val="Normal"/>
-    <w:link w:val="Textoindependiente2Car"/>
+    <w:link w:val="BodyText2Char"/>
     <w:rsid w:val="006177D5"/>
     <w:pPr>
       <w:spacing w:after="60" w:line="240" w:lineRule="auto"/>
@@ -24227,10 +24513,10 @@
       <w:lang w:val="es-MX" w:eastAsia="es-ES"/>
     </w:rPr>
   </w:style>
-  <w:style w:type="character" w:customStyle="1" w:styleId="Textoindependiente2Car">
-    <w:name w:val="Texto independiente 2 Car"/>
-    <w:basedOn w:val="Fuentedeprrafopredeter"/>
-    <w:link w:val="Textoindependiente2"/>
+  <w:style w:type="character" w:customStyle="1" w:styleId="BodyText2Char">
+    <w:name w:val="Body Text 2 Char"/>
+    <w:basedOn w:val="DefaultParagraphFont"/>
+    <w:link w:val="BodyText2"/>
     <w:rsid w:val="006177D5"/>
     <w:rPr>
       <w:rFonts w:ascii="Arial" w:eastAsia="Times New Roman" w:hAnsi="Arial" w:cs="Times New Roman"/>
@@ -24241,9 +24527,9 @@
       <w:lang w:val="es-MX" w:eastAsia="es-ES"/>
     </w:rPr>
   </w:style>
-  <w:style w:type="character" w:styleId="Hipervnculovisitado">
+  <w:style w:type="character" w:styleId="FollowedHyperlink">
     <w:name w:val="FollowedHyperlink"/>
-    <w:basedOn w:val="Fuentedeprrafopredeter"/>
+    <w:basedOn w:val="DefaultParagraphFont"/>
     <w:uiPriority w:val="99"/>
     <w:semiHidden/>
     <w:unhideWhenUsed/>
@@ -24255,7 +24541,7 @@
   </w:style>
   <w:style w:type="character" w:customStyle="1" w:styleId="Mencinsinresolver1">
     <w:name w:val="Mención sin resolver1"/>
-    <w:basedOn w:val="Fuentedeprrafopredeter"/>
+    <w:basedOn w:val="DefaultParagraphFont"/>
     <w:uiPriority w:val="99"/>
     <w:semiHidden/>
     <w:unhideWhenUsed/>
@@ -24267,7 +24553,7 @@
   </w:style>
   <w:style w:type="character" w:customStyle="1" w:styleId="ilfuvd">
     <w:name w:val="ilfuvd"/>
-    <w:basedOn w:val="Fuentedeprrafopredeter"/>
+    <w:basedOn w:val="DefaultParagraphFont"/>
     <w:rsid w:val="00B24E95"/>
   </w:style>
   <w:style w:type="paragraph" w:customStyle="1" w:styleId="InfoBlue">
@@ -24307,20 +24593,20 @@
       <w:lang w:val="es-VE" w:eastAsia="es-ES_tradnl" w:bidi="es-ES_tradnl"/>
     </w:rPr>
   </w:style>
-  <w:style w:type="paragraph" w:styleId="Fecha">
+  <w:style w:type="paragraph" w:styleId="Date">
     <w:name w:val="Date"/>
     <w:basedOn w:val="Normal"/>
     <w:next w:val="Normal"/>
-    <w:link w:val="FechaCar"/>
+    <w:link w:val="DateChar"/>
     <w:uiPriority w:val="99"/>
     <w:semiHidden/>
     <w:unhideWhenUsed/>
     <w:rsid w:val="000472DA"/>
   </w:style>
-  <w:style w:type="character" w:customStyle="1" w:styleId="FechaCar">
-    <w:name w:val="Fecha Car"/>
-    <w:basedOn w:val="Fuentedeprrafopredeter"/>
-    <w:link w:val="Fecha"/>
+  <w:style w:type="character" w:customStyle="1" w:styleId="DateChar">
+    <w:name w:val="Date Char"/>
+    <w:basedOn w:val="DefaultParagraphFont"/>
+    <w:link w:val="Date"/>
     <w:uiPriority w:val="99"/>
     <w:semiHidden/>
     <w:rsid w:val="000472DA"/>
@@ -24329,10 +24615,10 @@
       <w:sz w:val="24"/>
     </w:rPr>
   </w:style>
-  <w:style w:type="paragraph" w:styleId="Textoindependiente">
+  <w:style w:type="paragraph" w:styleId="BodyText">
     <w:name w:val="Body Text"/>
     <w:basedOn w:val="Normal"/>
-    <w:link w:val="TextoindependienteCar"/>
+    <w:link w:val="BodyTextChar"/>
     <w:uiPriority w:val="99"/>
     <w:unhideWhenUsed/>
     <w:rsid w:val="00183F23"/>
@@ -24340,10 +24626,10 @@
       <w:spacing w:after="120"/>
     </w:pPr>
   </w:style>
-  <w:style w:type="character" w:customStyle="1" w:styleId="TextoindependienteCar">
-    <w:name w:val="Texto independiente Car"/>
-    <w:basedOn w:val="Fuentedeprrafopredeter"/>
-    <w:link w:val="Textoindependiente"/>
+  <w:style w:type="character" w:customStyle="1" w:styleId="BodyTextChar">
+    <w:name w:val="Body Text Char"/>
+    <w:basedOn w:val="DefaultParagraphFont"/>
+    <w:link w:val="BodyText"/>
     <w:uiPriority w:val="99"/>
     <w:rsid w:val="00183F23"/>
     <w:rPr>
@@ -24351,7 +24637,7 @@
       <w:sz w:val="24"/>
     </w:rPr>
   </w:style>
-  <w:style w:type="paragraph" w:styleId="Sinespaciado">
+  <w:style w:type="paragraph" w:styleId="NoSpacing">
     <w:name w:val="No Spacing"/>
     <w:uiPriority w:val="1"/>
     <w:qFormat/>
@@ -24365,9 +24651,9 @@
       <w:sz w:val="24"/>
     </w:rPr>
   </w:style>
-  <w:style w:type="character" w:styleId="Textoennegrita">
+  <w:style w:type="character" w:styleId="Strong">
     <w:name w:val="Strong"/>
-    <w:basedOn w:val="Fuentedeprrafopredeter"/>
+    <w:basedOn w:val="DefaultParagraphFont"/>
     <w:uiPriority w:val="22"/>
     <w:qFormat/>
     <w:rsid w:val="00526B2A"/>
@@ -24376,7 +24662,7 @@
       <w:bCs/>
     </w:rPr>
   </w:style>
-  <w:style w:type="paragraph" w:styleId="Revisin">
+  <w:style w:type="paragraph" w:styleId="Revision">
     <w:name w:val="Revision"/>
     <w:hidden/>
     <w:uiPriority w:val="99"/>
@@ -24390,10 +24676,10 @@
       <w:sz w:val="24"/>
     </w:rPr>
   </w:style>
-  <w:style w:type="character" w:customStyle="1" w:styleId="Ttulo5Car">
-    <w:name w:val="Título 5 Car"/>
-    <w:basedOn w:val="Fuentedeprrafopredeter"/>
-    <w:link w:val="Ttulo5"/>
+  <w:style w:type="character" w:customStyle="1" w:styleId="Heading5Char">
+    <w:name w:val="Heading 5 Char"/>
+    <w:basedOn w:val="DefaultParagraphFont"/>
+    <w:link w:val="Heading5"/>
     <w:uiPriority w:val="9"/>
     <w:semiHidden/>
     <w:rsid w:val="007141BB"/>
@@ -24404,7 +24690,7 @@
       <w:lang w:val="es-CL"/>
     </w:rPr>
   </w:style>
-  <w:style w:type="paragraph" w:styleId="Bibliografa">
+  <w:style w:type="paragraph" w:styleId="Bibliography">
     <w:name w:val="Bibliography"/>
     <w:basedOn w:val="Normal"/>
     <w:next w:val="Normal"/>
@@ -24412,9 +24698,9 @@
     <w:unhideWhenUsed/>
     <w:rsid w:val="00DA0B48"/>
   </w:style>
-  <w:style w:type="character" w:styleId="nfasis">
+  <w:style w:type="character" w:styleId="Emphasis">
     <w:name w:val="Emphasis"/>
-    <w:basedOn w:val="Fuentedeprrafopredeter"/>
+    <w:basedOn w:val="DefaultParagraphFont"/>
     <w:uiPriority w:val="20"/>
     <w:qFormat/>
     <w:rsid w:val="00EA52BD"/>
@@ -24423,7 +24709,7 @@
       <w:iCs/>
     </w:rPr>
   </w:style>
-  <w:style w:type="paragraph" w:styleId="Descripcin">
+  <w:style w:type="paragraph" w:styleId="Caption">
     <w:name w:val="caption"/>
     <w:basedOn w:val="Normal"/>
     <w:next w:val="Normal"/>
@@ -24444,8 +24730,8 @@
   </w:style>
   <w:style w:type="table" w:customStyle="1" w:styleId="Tablaconcuadrcula1">
     <w:name w:val="Tabla con cuadrícula1"/>
-    <w:basedOn w:val="Tablanormal"/>
-    <w:next w:val="Tablaconcuadrcula"/>
+    <w:basedOn w:val="TableNormal"/>
+    <w:next w:val="TableGrid"/>
     <w:uiPriority w:val="39"/>
     <w:rsid w:val="00466AA3"/>
     <w:pPr>
@@ -24467,9 +24753,9 @@
       </w:tblBorders>
     </w:tblPr>
   </w:style>
-  <w:style w:type="table" w:styleId="Tablanormal1">
+  <w:style w:type="table" w:styleId="PlainTable1">
     <w:name w:val="Plain Table 1"/>
-    <w:basedOn w:val="Tablanormal"/>
+    <w:basedOn w:val="TableNormal"/>
     <w:uiPriority w:val="41"/>
     <w:rsid w:val="006E11C7"/>
     <w:pPr>
@@ -24534,10 +24820,10 @@
       </w:tcPr>
     </w:tblStylePr>
   </w:style>
-  <w:style w:type="character" w:customStyle="1" w:styleId="Ttulo4Car">
-    <w:name w:val="Título 4 Car"/>
-    <w:basedOn w:val="Fuentedeprrafopredeter"/>
-    <w:link w:val="Ttulo4"/>
+  <w:style w:type="character" w:customStyle="1" w:styleId="Heading4Char">
+    <w:name w:val="Heading 4 Char"/>
+    <w:basedOn w:val="DefaultParagraphFont"/>
+    <w:link w:val="Heading4"/>
     <w:uiPriority w:val="9"/>
     <w:rsid w:val="00425C32"/>
     <w:rPr>
@@ -24549,10 +24835,10 @@
       <w:lang w:val="es-CL"/>
     </w:rPr>
   </w:style>
-  <w:style w:type="character" w:customStyle="1" w:styleId="Ttulo6Car">
-    <w:name w:val="Título 6 Car"/>
-    <w:basedOn w:val="Fuentedeprrafopredeter"/>
-    <w:link w:val="Ttulo6"/>
+  <w:style w:type="character" w:customStyle="1" w:styleId="Heading6Char">
+    <w:name w:val="Heading 6 Char"/>
+    <w:basedOn w:val="DefaultParagraphFont"/>
+    <w:link w:val="Heading6"/>
     <w:uiPriority w:val="9"/>
     <w:semiHidden/>
     <w:rsid w:val="00425C32"/>
@@ -24563,10 +24849,10 @@
       <w:lang w:val="es-CL"/>
     </w:rPr>
   </w:style>
-  <w:style w:type="character" w:customStyle="1" w:styleId="Ttulo7Car">
-    <w:name w:val="Título 7 Car"/>
-    <w:basedOn w:val="Fuentedeprrafopredeter"/>
-    <w:link w:val="Ttulo7"/>
+  <w:style w:type="character" w:customStyle="1" w:styleId="Heading7Char">
+    <w:name w:val="Heading 7 Char"/>
+    <w:basedOn w:val="DefaultParagraphFont"/>
+    <w:link w:val="Heading7"/>
     <w:uiPriority w:val="9"/>
     <w:semiHidden/>
     <w:rsid w:val="00425C32"/>
@@ -24579,10 +24865,10 @@
       <w:lang w:val="es-CL"/>
     </w:rPr>
   </w:style>
-  <w:style w:type="character" w:customStyle="1" w:styleId="Ttulo8Car">
-    <w:name w:val="Título 8 Car"/>
-    <w:basedOn w:val="Fuentedeprrafopredeter"/>
-    <w:link w:val="Ttulo8"/>
+  <w:style w:type="character" w:customStyle="1" w:styleId="Heading8Char">
+    <w:name w:val="Heading 8 Char"/>
+    <w:basedOn w:val="DefaultParagraphFont"/>
+    <w:link w:val="Heading8"/>
     <w:uiPriority w:val="9"/>
     <w:semiHidden/>
     <w:rsid w:val="00425C32"/>
@@ -24594,10 +24880,10 @@
       <w:lang w:val="es-CL"/>
     </w:rPr>
   </w:style>
-  <w:style w:type="character" w:customStyle="1" w:styleId="Ttulo9Car">
-    <w:name w:val="Título 9 Car"/>
-    <w:basedOn w:val="Fuentedeprrafopredeter"/>
-    <w:link w:val="Ttulo9"/>
+  <w:style w:type="character" w:customStyle="1" w:styleId="Heading9Char">
+    <w:name w:val="Heading 9 Char"/>
+    <w:basedOn w:val="DefaultParagraphFont"/>
+    <w:link w:val="Heading9"/>
     <w:uiPriority w:val="9"/>
     <w:semiHidden/>
     <w:rsid w:val="00425C32"/>
@@ -34436,7 +34722,7 @@
 </file>
 
 <file path=customXml/itemProps1.xml><?xml version="1.0" encoding="utf-8"?>
-<ds:datastoreItem xmlns:ds="http://schemas.openxmlformats.org/officeDocument/2006/customXml" ds:itemID="{AF563533-808A-447A-9D11-EC5CA6219B41}">
+<ds:datastoreItem xmlns:ds="http://schemas.openxmlformats.org/officeDocument/2006/customXml" ds:itemID="{E2E7E64D-ED63-4388-A44D-60B2A802A44E}">
   <ds:schemaRefs>
     <ds:schemaRef ds:uri="http://schemas.openxmlformats.org/officeDocument/2006/bibliography"/>
   </ds:schemaRefs>
